--- a/doc/Workplan Report.docx
+++ b/doc/Workplan Report.docx
@@ -125,7 +125,7 @@
       </w:pPr>
     </w:p>
     <w:p>
-      <w:hyperlink r:id="rId5" w:history="1">
+      <w:hyperlink r:id="rId7" w:history="1">
         <w:r>
           <w:rPr>
             <w:rStyle w:val="Hipervnculo"/>
@@ -153,7 +153,6 @@
       <w:bookmarkStart w:id="3" w:name="_Toc66203112"/>
       <w:bookmarkStart w:id="4" w:name="_Toc66204063"/>
       <w:bookmarkStart w:id="5" w:name="_Toc66204174"/>
-      <w:proofErr w:type="spellStart"/>
       <w:r>
         <w:rPr>
           <w:color w:val="4472C4" w:themeColor="accent1"/>
@@ -166,7 +165,6 @@
       <w:bookmarkEnd w:id="3"/>
       <w:bookmarkEnd w:id="4"/>
       <w:bookmarkEnd w:id="5"/>
-      <w:proofErr w:type="spellEnd"/>
     </w:p>
     <w:p>
       <w:pPr>
@@ -193,49 +191,7 @@
         <w:rPr>
           <w:lang w:val="es-ES"/>
         </w:rPr>
-        <w:t xml:space="preserve">Guillermo </w:t>
-      </w:r>
-      <w:proofErr w:type="spellStart"/>
-      <w:r>
-        <w:rPr>
-          <w:lang w:val="es-ES"/>
-        </w:rPr>
-        <w:t>Diz</w:t>
-      </w:r>
-      <w:proofErr w:type="spellEnd"/>
-      <w:r>
-        <w:rPr>
-          <w:lang w:val="es-ES"/>
-        </w:rPr>
-        <w:t xml:space="preserve"> Gil (Manager, </w:t>
-      </w:r>
-      <w:proofErr w:type="spellStart"/>
-      <w:r>
-        <w:rPr>
-          <w:lang w:val="es-ES"/>
-        </w:rPr>
-        <w:t>developer</w:t>
-      </w:r>
-      <w:proofErr w:type="spellEnd"/>
-      <w:r>
-        <w:rPr>
-          <w:lang w:val="es-ES"/>
-        </w:rPr>
-        <w:t xml:space="preserve">, </w:t>
-      </w:r>
-      <w:proofErr w:type="spellStart"/>
-      <w:r>
-        <w:rPr>
-          <w:lang w:val="es-ES"/>
-        </w:rPr>
-        <w:t>tester</w:t>
-      </w:r>
-      <w:proofErr w:type="spellEnd"/>
-      <w:r>
-        <w:rPr>
-          <w:lang w:val="es-ES"/>
-        </w:rPr>
-        <w:t>)</w:t>
+        <w:t>Guillermo Diz Gil (Manager, developer, tester)</w:t>
       </w:r>
     </w:p>
     <w:p>
@@ -253,35 +209,7 @@
         <w:rPr>
           <w:lang w:val="es-ES"/>
         </w:rPr>
-        <w:t>Francisco Rodríguez Pérez (</w:t>
-      </w:r>
-      <w:proofErr w:type="spellStart"/>
-      <w:r>
-        <w:rPr>
-          <w:lang w:val="es-ES"/>
-        </w:rPr>
-        <w:t>Developer</w:t>
-      </w:r>
-      <w:proofErr w:type="spellEnd"/>
-      <w:r>
-        <w:rPr>
-          <w:lang w:val="es-ES"/>
-        </w:rPr>
-        <w:t xml:space="preserve">, </w:t>
-      </w:r>
-      <w:proofErr w:type="spellStart"/>
-      <w:r>
-        <w:rPr>
-          <w:lang w:val="es-ES"/>
-        </w:rPr>
-        <w:t>tester</w:t>
-      </w:r>
-      <w:proofErr w:type="spellEnd"/>
-      <w:r>
-        <w:rPr>
-          <w:lang w:val="es-ES"/>
-        </w:rPr>
-        <w:t>)</w:t>
+        <w:t>Francisco Rodríguez Pérez (Developer, tester)</w:t>
       </w:r>
     </w:p>
     <w:p>
@@ -299,35 +227,7 @@
         <w:rPr>
           <w:lang w:val="es-ES"/>
         </w:rPr>
-        <w:t>Carmen María Muñoz Pérez (</w:t>
-      </w:r>
-      <w:proofErr w:type="spellStart"/>
-      <w:r>
-        <w:rPr>
-          <w:lang w:val="es-ES"/>
-        </w:rPr>
-        <w:t>Developer</w:t>
-      </w:r>
-      <w:proofErr w:type="spellEnd"/>
-      <w:r>
-        <w:rPr>
-          <w:lang w:val="es-ES"/>
-        </w:rPr>
-        <w:t xml:space="preserve">, </w:t>
-      </w:r>
-      <w:proofErr w:type="spellStart"/>
-      <w:r>
-        <w:rPr>
-          <w:lang w:val="es-ES"/>
-        </w:rPr>
-        <w:t>tester</w:t>
-      </w:r>
-      <w:proofErr w:type="spellEnd"/>
-      <w:r>
-        <w:rPr>
-          <w:lang w:val="es-ES"/>
-        </w:rPr>
-        <w:t>)</w:t>
+        <w:t>Carmen María Muñoz Pérez (Developer, tester)</w:t>
       </w:r>
     </w:p>
     <w:p>
@@ -345,21 +245,7 @@
         <w:rPr>
           <w:lang w:val="en-GB"/>
         </w:rPr>
-        <w:t xml:space="preserve">George </w:t>
-      </w:r>
-      <w:proofErr w:type="spellStart"/>
-      <w:r>
-        <w:rPr>
-          <w:lang w:val="en-GB"/>
-        </w:rPr>
-        <w:t>Laurentiu</w:t>
-      </w:r>
-      <w:proofErr w:type="spellEnd"/>
-      <w:r>
-        <w:rPr>
-          <w:lang w:val="en-GB"/>
-        </w:rPr>
-        <w:t xml:space="preserve"> Bogdan (Developer, tester)</w:t>
+        <w:t>George Laurentiu Bogdan (Developer, tester)</w:t>
       </w:r>
     </w:p>
     <w:p>
@@ -420,21 +306,7 @@
         <w:rPr>
           <w:lang w:val="es-ES"/>
         </w:rPr>
-        <w:t xml:space="preserve">Rafael </w:t>
-      </w:r>
-      <w:proofErr w:type="spellStart"/>
-      <w:r>
-        <w:rPr>
-          <w:lang w:val="es-ES"/>
-        </w:rPr>
-        <w:t>Corchuelo</w:t>
-      </w:r>
-      <w:proofErr w:type="spellEnd"/>
-      <w:r>
-        <w:rPr>
-          <w:lang w:val="es-ES"/>
-        </w:rPr>
-        <w:t xml:space="preserve"> Gil</w:t>
+        <w:t>Rafael Corchuelo Gil</w:t>
       </w:r>
     </w:p>
     <w:p>
@@ -610,6 +482,9 @@
     </w:p>
     <w:sdt>
       <w:sdtPr>
+        <w:rPr>
+          <w:lang w:val="en-US"/>
+        </w:rPr>
         <w:id w:val="616416412"/>
         <w:docPartObj>
           <w:docPartGallery w:val="Table of Contents"/>
@@ -620,6 +495,7 @@
         <w:rPr>
           <w:b/>
           <w:bCs/>
+          <w:lang w:val="es-ES"/>
         </w:rPr>
       </w:sdtEndPr>
       <w:sdtContent>
@@ -631,21 +507,8 @@
             </w:rPr>
           </w:pPr>
           <w:r>
-            <w:t xml:space="preserve">Table </w:t>
+            <w:t>Table of contents</w:t>
           </w:r>
-          <w:proofErr w:type="spellStart"/>
-          <w:r>
-            <w:t>of</w:t>
-          </w:r>
-          <w:proofErr w:type="spellEnd"/>
-          <w:r>
-            <w:t xml:space="preserve"> </w:t>
-          </w:r>
-          <w:proofErr w:type="spellStart"/>
-          <w:r>
-            <w:t>contents</w:t>
-          </w:r>
-          <w:proofErr w:type="spellEnd"/>
           <w:r>
             <w:rPr>
               <w:rFonts w:asciiTheme="minorHAnsi" w:hAnsiTheme="minorHAnsi" w:cstheme="minorHAnsi"/>
@@ -3790,8 +3653,8 @@
               <w:szCs w:val="24"/>
             </w:rPr>
             <w:sectPr>
-              <w:footerReference w:type="default" r:id="rId6"/>
-              <w:footerReference w:type="first" r:id="rId7"/>
+              <w:footerReference w:type="default" r:id="rId8"/>
+              <w:footerReference w:type="first" r:id="rId9"/>
               <w:pgSz w:w="11906" w:h="16838"/>
               <w:pgMar w:top="1417" w:right="1701" w:bottom="1417" w:left="1701" w:header="708" w:footer="708" w:gutter="0"/>
               <w:cols w:space="708"/>
@@ -3993,21 +3856,7 @@
               <w:rPr>
                 <w:lang w:val="es-ES"/>
               </w:rPr>
-              <w:t xml:space="preserve">Guillermo </w:t>
-            </w:r>
-            <w:proofErr w:type="spellStart"/>
-            <w:r>
-              <w:rPr>
-                <w:lang w:val="es-ES"/>
-              </w:rPr>
-              <w:t>Diz</w:t>
-            </w:r>
-            <w:proofErr w:type="spellEnd"/>
-            <w:r>
-              <w:rPr>
-                <w:lang w:val="es-ES"/>
-              </w:rPr>
-              <w:t xml:space="preserve"> Gil</w:t>
+              <w:t>Guillermo Diz Gil</w:t>
             </w:r>
           </w:p>
         </w:tc>
@@ -4027,7 +3876,11 @@
           <w:tcPr>
             <w:tcW w:w="6514" w:type="dxa"/>
           </w:tcPr>
-          <w:p/>
+          <w:p>
+            <w:r>
+              <w:t>04/01/2021</w:t>
+            </w:r>
+          </w:p>
         </w:tc>
       </w:tr>
       <w:tr>
@@ -4045,7 +3898,11 @@
           <w:tcPr>
             <w:tcW w:w="6514" w:type="dxa"/>
           </w:tcPr>
-          <w:p/>
+          <w:p>
+            <w:r>
+              <w:t>04/01/2021</w:t>
+            </w:r>
+          </w:p>
         </w:tc>
       </w:tr>
       <w:tr>
@@ -4184,21 +4041,7 @@
               <w:rPr>
                 <w:lang w:val="es-ES"/>
               </w:rPr>
-              <w:t xml:space="preserve">Guillermo </w:t>
-            </w:r>
-            <w:proofErr w:type="spellStart"/>
-            <w:r>
-              <w:rPr>
-                <w:lang w:val="es-ES"/>
-              </w:rPr>
-              <w:t>Diz</w:t>
-            </w:r>
-            <w:proofErr w:type="spellEnd"/>
-            <w:r>
-              <w:rPr>
-                <w:lang w:val="es-ES"/>
-              </w:rPr>
-              <w:t xml:space="preserve"> Gil</w:t>
+              <w:t>Guillermo Diz Gil</w:t>
             </w:r>
           </w:p>
         </w:tc>
@@ -4218,7 +4061,11 @@
           <w:tcPr>
             <w:tcW w:w="6514" w:type="dxa"/>
           </w:tcPr>
-          <w:p/>
+          <w:p>
+            <w:r>
+              <w:t>04/01/2021</w:t>
+            </w:r>
+          </w:p>
         </w:tc>
       </w:tr>
       <w:tr>
@@ -4236,7 +4083,11 @@
           <w:tcPr>
             <w:tcW w:w="6514" w:type="dxa"/>
           </w:tcPr>
-          <w:p/>
+          <w:p>
+            <w:r>
+              <w:t>04/01/2021</w:t>
+            </w:r>
+          </w:p>
         </w:tc>
       </w:tr>
       <w:tr>
@@ -4332,15 +4183,7 @@
               <w:t>Add</w:t>
             </w:r>
             <w:r>
-              <w:t xml:space="preserve"> </w:t>
-            </w:r>
-            <w:proofErr w:type="spellStart"/>
-            <w:r>
-              <w:t>guidizgil</w:t>
-            </w:r>
-            <w:proofErr w:type="spellEnd"/>
-            <w:r>
-              <w:t xml:space="preserve"> to contributors.txt</w:t>
+              <w:t xml:space="preserve"> guidizgil to contributors.txt</w:t>
             </w:r>
           </w:p>
         </w:tc>
@@ -4362,15 +4205,7 @@
           </w:tcPr>
           <w:p>
             <w:r>
-              <w:t xml:space="preserve">Add Guillermo </w:t>
-            </w:r>
-            <w:proofErr w:type="spellStart"/>
-            <w:r>
-              <w:t>Diz's</w:t>
-            </w:r>
-            <w:proofErr w:type="spellEnd"/>
-            <w:r>
-              <w:t xml:space="preserve"> name and email to contributors.txt</w:t>
+              <w:t>Add Guillermo Diz's name and email to contributors.txt</w:t>
             </w:r>
           </w:p>
         </w:tc>
@@ -4395,21 +4230,7 @@
               <w:rPr>
                 <w:lang w:val="es-ES"/>
               </w:rPr>
-              <w:t xml:space="preserve">Guillermo </w:t>
-            </w:r>
-            <w:proofErr w:type="spellStart"/>
-            <w:r>
-              <w:rPr>
-                <w:lang w:val="es-ES"/>
-              </w:rPr>
-              <w:t>Diz</w:t>
-            </w:r>
-            <w:proofErr w:type="spellEnd"/>
-            <w:r>
-              <w:rPr>
-                <w:lang w:val="es-ES"/>
-              </w:rPr>
-              <w:t xml:space="preserve"> Gil</w:t>
+              <w:t>Guillermo Diz Gil</w:t>
             </w:r>
           </w:p>
         </w:tc>
@@ -4429,7 +4250,11 @@
           <w:tcPr>
             <w:tcW w:w="6514" w:type="dxa"/>
           </w:tcPr>
-          <w:p/>
+          <w:p>
+            <w:r>
+              <w:t>04/01/2021</w:t>
+            </w:r>
+          </w:p>
         </w:tc>
       </w:tr>
       <w:tr>
@@ -4447,7 +4272,11 @@
           <w:tcPr>
             <w:tcW w:w="6514" w:type="dxa"/>
           </w:tcPr>
-          <w:p/>
+          <w:p>
+            <w:r>
+              <w:t>04/01/2021</w:t>
+            </w:r>
+          </w:p>
         </w:tc>
       </w:tr>
       <w:tr>
@@ -4609,7 +4438,11 @@
           <w:tcPr>
             <w:tcW w:w="6514" w:type="dxa"/>
           </w:tcPr>
-          <w:p/>
+          <w:p>
+            <w:r>
+              <w:t>04/01/2021</w:t>
+            </w:r>
+          </w:p>
         </w:tc>
       </w:tr>
       <w:tr>
@@ -4627,7 +4460,11 @@
           <w:tcPr>
             <w:tcW w:w="6514" w:type="dxa"/>
           </w:tcPr>
-          <w:p/>
+          <w:p>
+            <w:r>
+              <w:t>04/01/2021</w:t>
+            </w:r>
+          </w:p>
         </w:tc>
       </w:tr>
       <w:tr>
@@ -4645,7 +4482,11 @@
           <w:tcPr>
             <w:tcW w:w="6514" w:type="dxa"/>
           </w:tcPr>
-          <w:p/>
+          <w:p>
+            <w:r>
+              <w:t>00:04:17</w:t>
+            </w:r>
+          </w:p>
         </w:tc>
       </w:tr>
     </w:tbl>
@@ -4724,11 +4565,9 @@
             <w:r>
               <w:t xml:space="preserve"> </w:t>
             </w:r>
-            <w:proofErr w:type="spellStart"/>
             <w:r>
               <w:t>pacrodper</w:t>
             </w:r>
-            <w:proofErr w:type="spellEnd"/>
             <w:r>
               <w:t xml:space="preserve"> to contributors.txt</w:t>
             </w:r>
@@ -4794,7 +4633,11 @@
           <w:tcPr>
             <w:tcW w:w="6514" w:type="dxa"/>
           </w:tcPr>
-          <w:p/>
+          <w:p>
+            <w:r>
+              <w:t>04/01/2021</w:t>
+            </w:r>
+          </w:p>
         </w:tc>
       </w:tr>
       <w:tr>
@@ -4812,7 +4655,11 @@
           <w:tcPr>
             <w:tcW w:w="6514" w:type="dxa"/>
           </w:tcPr>
-          <w:p/>
+          <w:p>
+            <w:r>
+              <w:t>04/01/2021</w:t>
+            </w:r>
+          </w:p>
         </w:tc>
       </w:tr>
       <w:tr>
@@ -4906,11 +4753,9 @@
             <w:r>
               <w:t xml:space="preserve"> </w:t>
             </w:r>
-            <w:proofErr w:type="spellStart"/>
             <w:r>
               <w:t>geobog</w:t>
             </w:r>
-            <w:proofErr w:type="spellEnd"/>
             <w:r>
               <w:t xml:space="preserve"> to contributors.txt</w:t>
             </w:r>
@@ -4934,15 +4779,7 @@
           </w:tcPr>
           <w:p>
             <w:r>
-              <w:t xml:space="preserve">Add George </w:t>
-            </w:r>
-            <w:proofErr w:type="spellStart"/>
-            <w:r>
-              <w:t>Laurentiu</w:t>
-            </w:r>
-            <w:proofErr w:type="spellEnd"/>
-            <w:r>
-              <w:t xml:space="preserve"> Bogdan's name and email to contributors.txt</w:t>
+              <w:t>Add George Laurentiu Bogdan's name and email to contributors.txt</w:t>
             </w:r>
           </w:p>
         </w:tc>
@@ -4967,21 +4804,7 @@
               <w:rPr>
                 <w:lang w:val="en-GB"/>
               </w:rPr>
-              <w:t xml:space="preserve">George </w:t>
-            </w:r>
-            <w:proofErr w:type="spellStart"/>
-            <w:r>
-              <w:rPr>
-                <w:lang w:val="en-GB"/>
-              </w:rPr>
-              <w:t>Laurentiu</w:t>
-            </w:r>
-            <w:proofErr w:type="spellEnd"/>
-            <w:r>
-              <w:rPr>
-                <w:lang w:val="en-GB"/>
-              </w:rPr>
-              <w:t xml:space="preserve"> Bogdan</w:t>
+              <w:t>George Laurentiu Bogdan</w:t>
             </w:r>
           </w:p>
         </w:tc>
@@ -5001,7 +4824,11 @@
           <w:tcPr>
             <w:tcW w:w="6514" w:type="dxa"/>
           </w:tcPr>
-          <w:p/>
+          <w:p>
+            <w:r>
+              <w:t>04/01/2021</w:t>
+            </w:r>
+          </w:p>
         </w:tc>
       </w:tr>
       <w:tr>
@@ -5019,7 +4846,11 @@
           <w:tcPr>
             <w:tcW w:w="6514" w:type="dxa"/>
           </w:tcPr>
-          <w:p/>
+          <w:p>
+            <w:r>
+              <w:t>04/01/2021</w:t>
+            </w:r>
+          </w:p>
         </w:tc>
       </w:tr>
       <w:tr>
@@ -5158,37 +4989,12 @@
                 <w:lang w:val="es-ES" w:eastAsia="es-ES"/>
               </w:rPr>
             </w:pPr>
-            <w:proofErr w:type="spellStart"/>
             <w:r>
               <w:rPr>
                 <w:rFonts w:eastAsia="Times New Roman" w:cstheme="majorHAnsi"/>
                 <w:lang w:val="es-ES" w:eastAsia="es-ES"/>
               </w:rPr>
-              <w:t>The</w:t>
-            </w:r>
-            <w:proofErr w:type="spellEnd"/>
-            <w:r>
-              <w:rPr>
-                <w:rFonts w:eastAsia="Times New Roman" w:cstheme="majorHAnsi"/>
-                <w:lang w:val="es-ES" w:eastAsia="es-ES"/>
-              </w:rPr>
-              <w:t xml:space="preserve"> </w:t>
-            </w:r>
-            <w:proofErr w:type="spellStart"/>
-            <w:r>
-              <w:rPr>
-                <w:rFonts w:eastAsia="Times New Roman" w:cstheme="majorHAnsi"/>
-                <w:lang w:val="es-ES" w:eastAsia="es-ES"/>
-              </w:rPr>
-              <w:t>restrictions</w:t>
-            </w:r>
-            <w:proofErr w:type="spellEnd"/>
-            <w:r>
-              <w:rPr>
-                <w:rFonts w:eastAsia="Times New Roman" w:cstheme="majorHAnsi"/>
-                <w:lang w:val="es-ES" w:eastAsia="es-ES"/>
-              </w:rPr>
-              <w:t xml:space="preserve"> are:</w:t>
+              <w:t>The restrictions are:</w:t>
             </w:r>
           </w:p>
           <w:p>
@@ -5253,21 +5059,7 @@
               <w:rPr>
                 <w:lang w:val="es-ES"/>
               </w:rPr>
-              <w:t xml:space="preserve">Guillermo </w:t>
-            </w:r>
-            <w:proofErr w:type="spellStart"/>
-            <w:r>
-              <w:rPr>
-                <w:lang w:val="es-ES"/>
-              </w:rPr>
-              <w:t>Diz</w:t>
-            </w:r>
-            <w:proofErr w:type="spellEnd"/>
-            <w:r>
-              <w:rPr>
-                <w:lang w:val="es-ES"/>
-              </w:rPr>
-              <w:t xml:space="preserve"> Gil</w:t>
+              <w:t>Guillermo Diz Gil</w:t>
             </w:r>
           </w:p>
         </w:tc>
@@ -5287,7 +5079,11 @@
           <w:tcPr>
             <w:tcW w:w="6514" w:type="dxa"/>
           </w:tcPr>
-          <w:p/>
+          <w:p>
+            <w:r>
+              <w:t>04/08/2021</w:t>
+            </w:r>
+          </w:p>
         </w:tc>
       </w:tr>
       <w:tr>
@@ -5305,7 +5101,11 @@
           <w:tcPr>
             <w:tcW w:w="6514" w:type="dxa"/>
           </w:tcPr>
-          <w:p/>
+          <w:p>
+            <w:r>
+              <w:t>04/08/2021</w:t>
+            </w:r>
+          </w:p>
         </w:tc>
       </w:tr>
       <w:tr>
@@ -5515,23 +5315,7 @@
                 <w:rFonts w:eastAsia="Times New Roman" w:cstheme="majorHAnsi"/>
                 <w:lang w:val="en-GB" w:eastAsia="es-ES"/>
               </w:rPr>
-              <w:t xml:space="preserve">The workload is </w:t>
-            </w:r>
-            <w:proofErr w:type="gramStart"/>
-            <w:r>
-              <w:rPr>
-                <w:rFonts w:eastAsia="Times New Roman" w:cstheme="majorHAnsi"/>
-                <w:lang w:val="en-GB" w:eastAsia="es-ES"/>
-              </w:rPr>
-              <w:t>a number of</w:t>
-            </w:r>
-            <w:proofErr w:type="gramEnd"/>
-            <w:r>
-              <w:rPr>
-                <w:rFonts w:eastAsia="Times New Roman" w:cstheme="majorHAnsi"/>
-                <w:lang w:val="en-GB" w:eastAsia="es-ES"/>
-              </w:rPr>
-              <w:t xml:space="preserve"> hours with an optional fraction that represents the number of minutes (not a percentage as usual); obviously, the workload must fit within the execution period.</w:t>
+              <w:t>The workload is a number of hours with an optional fraction that represents the number of minutes (not a percentage as usual); obviously, the workload must fit within the execution period.</w:t>
             </w:r>
           </w:p>
           <w:p>
@@ -5576,21 +5360,7 @@
               <w:rPr>
                 <w:lang w:val="en-GB"/>
               </w:rPr>
-              <w:t xml:space="preserve">George </w:t>
-            </w:r>
-            <w:proofErr w:type="spellStart"/>
-            <w:r>
-              <w:rPr>
-                <w:lang w:val="en-GB"/>
-              </w:rPr>
-              <w:t>Laurentiu</w:t>
-            </w:r>
-            <w:proofErr w:type="spellEnd"/>
-            <w:r>
-              <w:rPr>
-                <w:lang w:val="en-GB"/>
-              </w:rPr>
-              <w:t xml:space="preserve"> Bogdan</w:t>
+              <w:t>George Laurentiu Bogdan</w:t>
             </w:r>
           </w:p>
         </w:tc>
@@ -5610,7 +5380,17 @@
           <w:tcPr>
             <w:tcW w:w="6514" w:type="dxa"/>
           </w:tcPr>
-          <w:p/>
+          <w:p>
+            <w:r>
+              <w:t>04/</w:t>
+            </w:r>
+            <w:r>
+              <w:t>16</w:t>
+            </w:r>
+            <w:r>
+              <w:t>/2021</w:t>
+            </w:r>
+          </w:p>
         </w:tc>
       </w:tr>
       <w:tr>
@@ -5628,7 +5408,17 @@
           <w:tcPr>
             <w:tcW w:w="6514" w:type="dxa"/>
           </w:tcPr>
-          <w:p/>
+          <w:p>
+            <w:r>
+              <w:t>04/</w:t>
+            </w:r>
+            <w:r>
+              <w:t>16</w:t>
+            </w:r>
+            <w:r>
+              <w:t>/2021</w:t>
+            </w:r>
+          </w:p>
         </w:tc>
       </w:tr>
       <w:tr>
@@ -5787,7 +5577,20 @@
           <w:tcPr>
             <w:tcW w:w="6514" w:type="dxa"/>
           </w:tcPr>
-          <w:p/>
+          <w:p>
+            <w:r>
+              <w:t>04/</w:t>
+            </w:r>
+            <w:r>
+              <w:t>1</w:t>
+            </w:r>
+            <w:r>
+              <w:t>9</w:t>
+            </w:r>
+            <w:r>
+              <w:t>/2021</w:t>
+            </w:r>
+          </w:p>
         </w:tc>
       </w:tr>
       <w:tr>
@@ -5805,7 +5608,17 @@
           <w:tcPr>
             <w:tcW w:w="6514" w:type="dxa"/>
           </w:tcPr>
-          <w:p/>
+          <w:p>
+            <w:r>
+              <w:t>04/</w:t>
+            </w:r>
+            <w:r>
+              <w:t>19</w:t>
+            </w:r>
+            <w:r>
+              <w:t>/2021</w:t>
+            </w:r>
+          </w:p>
         </w:tc>
       </w:tr>
       <w:tr>
@@ -5926,15 +5739,7 @@
           </w:tcPr>
           <w:p>
             <w:r>
-              <w:t xml:space="preserve">Create the view that shows a form with the parameters name, </w:t>
-            </w:r>
-            <w:proofErr w:type="gramStart"/>
-            <w:r>
-              <w:t>text</w:t>
-            </w:r>
-            <w:proofErr w:type="gramEnd"/>
-            <w:r>
-              <w:t xml:space="preserve"> and a link (only the link parameter us optional).</w:t>
+              <w:t>Create the view that shows a form with the parameters name, text and a link (only the link parameter us optional).</w:t>
             </w:r>
           </w:p>
         </w:tc>
@@ -5976,7 +5781,11 @@
           <w:tcPr>
             <w:tcW w:w="6514" w:type="dxa"/>
           </w:tcPr>
-          <w:p/>
+          <w:p>
+            <w:r>
+              <w:t>04/08/2021</w:t>
+            </w:r>
+          </w:p>
         </w:tc>
       </w:tr>
       <w:tr>
@@ -5995,7 +5804,11 @@
           <w:tcPr>
             <w:tcW w:w="6514" w:type="dxa"/>
           </w:tcPr>
-          <w:p/>
+          <w:p>
+            <w:r>
+              <w:t>04/08/2021</w:t>
+            </w:r>
+          </w:p>
         </w:tc>
       </w:tr>
       <w:tr>
@@ -6013,7 +5826,20 @@
           <w:tcPr>
             <w:tcW w:w="6514" w:type="dxa"/>
           </w:tcPr>
-          <w:p/>
+          <w:p>
+            <w:r>
+              <w:t>00:</w:t>
+            </w:r>
+            <w:r>
+              <w:t>21</w:t>
+            </w:r>
+            <w:r>
+              <w:t>:</w:t>
+            </w:r>
+            <w:r>
+              <w:t>00</w:t>
+            </w:r>
+          </w:p>
         </w:tc>
       </w:tr>
     </w:tbl>
@@ -6137,21 +5963,7 @@
               <w:rPr>
                 <w:lang w:val="en-GB"/>
               </w:rPr>
-              <w:t xml:space="preserve">George </w:t>
-            </w:r>
-            <w:proofErr w:type="spellStart"/>
-            <w:r>
-              <w:rPr>
-                <w:lang w:val="en-GB"/>
-              </w:rPr>
-              <w:t>Laurentiu</w:t>
-            </w:r>
-            <w:proofErr w:type="spellEnd"/>
-            <w:r>
-              <w:rPr>
-                <w:lang w:val="en-GB"/>
-              </w:rPr>
-              <w:t xml:space="preserve"> Bogdan</w:t>
+              <w:t>George Laurentiu Bogdan</w:t>
             </w:r>
           </w:p>
         </w:tc>
@@ -6171,7 +5983,17 @@
           <w:tcPr>
             <w:tcW w:w="6514" w:type="dxa"/>
           </w:tcPr>
-          <w:p/>
+          <w:p>
+            <w:r>
+              <w:t>04/</w:t>
+            </w:r>
+            <w:r>
+              <w:t>17</w:t>
+            </w:r>
+            <w:r>
+              <w:t>/2021</w:t>
+            </w:r>
+          </w:p>
         </w:tc>
       </w:tr>
       <w:tr>
@@ -6189,7 +6011,17 @@
           <w:tcPr>
             <w:tcW w:w="6514" w:type="dxa"/>
           </w:tcPr>
-          <w:p/>
+          <w:p>
+            <w:r>
+              <w:t>04/</w:t>
+            </w:r>
+            <w:r>
+              <w:t>25</w:t>
+            </w:r>
+            <w:r>
+              <w:t>/2021</w:t>
+            </w:r>
+          </w:p>
         </w:tc>
       </w:tr>
       <w:tr>
@@ -6328,15 +6160,7 @@
           </w:tcPr>
           <w:p>
             <w:r>
-              <w:t xml:space="preserve">Guillermo </w:t>
-            </w:r>
-            <w:proofErr w:type="spellStart"/>
-            <w:r>
-              <w:t>Diz</w:t>
-            </w:r>
-            <w:proofErr w:type="spellEnd"/>
-            <w:r>
-              <w:t xml:space="preserve"> Gil</w:t>
+              <w:t>Guillermo Diz Gil</w:t>
             </w:r>
           </w:p>
         </w:tc>
@@ -6356,7 +6180,17 @@
           <w:tcPr>
             <w:tcW w:w="6514" w:type="dxa"/>
           </w:tcPr>
-          <w:p/>
+          <w:p>
+            <w:r>
+              <w:t>04/</w:t>
+            </w:r>
+            <w:r>
+              <w:t>08</w:t>
+            </w:r>
+            <w:r>
+              <w:t>/2021</w:t>
+            </w:r>
+          </w:p>
         </w:tc>
       </w:tr>
       <w:tr>
@@ -6374,7 +6208,17 @@
           <w:tcPr>
             <w:tcW w:w="6514" w:type="dxa"/>
           </w:tcPr>
-          <w:p/>
+          <w:p>
+            <w:r>
+              <w:t>04/</w:t>
+            </w:r>
+            <w:r>
+              <w:t>08</w:t>
+            </w:r>
+            <w:r>
+              <w:t>/2021</w:t>
+            </w:r>
+          </w:p>
         </w:tc>
       </w:tr>
       <w:tr>
@@ -6628,7 +6472,11 @@
           <w:tcPr>
             <w:tcW w:w="6514" w:type="dxa"/>
           </w:tcPr>
-          <w:p/>
+          <w:p>
+            <w:r>
+              <w:t>04/17/2021</w:t>
+            </w:r>
+          </w:p>
         </w:tc>
       </w:tr>
       <w:tr>
@@ -6646,7 +6494,17 @@
           <w:tcPr>
             <w:tcW w:w="6514" w:type="dxa"/>
           </w:tcPr>
-          <w:p/>
+          <w:p>
+            <w:r>
+              <w:t>04/</w:t>
+            </w:r>
+            <w:r>
+              <w:t>25</w:t>
+            </w:r>
+            <w:r>
+              <w:t>/2021</w:t>
+            </w:r>
+          </w:p>
         </w:tc>
       </w:tr>
       <w:tr>
@@ -6664,7 +6522,26 @@
           <w:tcPr>
             <w:tcW w:w="6514" w:type="dxa"/>
           </w:tcPr>
-          <w:p/>
+          <w:p>
+            <w:r>
+              <w:t>0</w:t>
+            </w:r>
+            <w:r>
+              <w:t>6</w:t>
+            </w:r>
+            <w:r>
+              <w:t>:</w:t>
+            </w:r>
+            <w:r>
+              <w:t>34</w:t>
+            </w:r>
+            <w:r>
+              <w:t>:</w:t>
+            </w:r>
+            <w:r>
+              <w:t>16</w:t>
+            </w:r>
+          </w:p>
         </w:tc>
       </w:tr>
     </w:tbl>
@@ -6897,7 +6774,11 @@
           <w:tcPr>
             <w:tcW w:w="6514" w:type="dxa"/>
           </w:tcPr>
-          <w:p/>
+          <w:p>
+            <w:r>
+              <w:t>04/18/2021</w:t>
+            </w:r>
+          </w:p>
         </w:tc>
       </w:tr>
       <w:tr>
@@ -6915,7 +6796,11 @@
           <w:tcPr>
             <w:tcW w:w="6514" w:type="dxa"/>
           </w:tcPr>
-          <w:p/>
+          <w:p>
+            <w:r>
+              <w:t>04/18/2021</w:t>
+            </w:r>
+          </w:p>
         </w:tc>
       </w:tr>
       <w:tr>
@@ -6933,7 +6818,20 @@
           <w:tcPr>
             <w:tcW w:w="6514" w:type="dxa"/>
           </w:tcPr>
-          <w:p/>
+          <w:p>
+            <w:r>
+              <w:t>01:</w:t>
+            </w:r>
+            <w:r>
+              <w:t>48</w:t>
+            </w:r>
+            <w:r>
+              <w:t>:</w:t>
+            </w:r>
+            <w:r>
+              <w:t>00</w:t>
+            </w:r>
+          </w:p>
         </w:tc>
       </w:tr>
     </w:tbl>
@@ -7091,15 +6989,7 @@
           </w:tcPr>
           <w:p>
             <w:r>
-              <w:t xml:space="preserve">Guillermo </w:t>
-            </w:r>
-            <w:proofErr w:type="spellStart"/>
-            <w:r>
-              <w:t>Diz</w:t>
-            </w:r>
-            <w:proofErr w:type="spellEnd"/>
-            <w:r>
-              <w:t xml:space="preserve"> Gil</w:t>
+              <w:t>Guillermo Diz Gil</w:t>
             </w:r>
           </w:p>
         </w:tc>
@@ -7119,7 +7009,17 @@
           <w:tcPr>
             <w:tcW w:w="6514" w:type="dxa"/>
           </w:tcPr>
-          <w:p/>
+          <w:p>
+            <w:r>
+              <w:t>04/1</w:t>
+            </w:r>
+            <w:r>
+              <w:t>5</w:t>
+            </w:r>
+            <w:r>
+              <w:t>/2021</w:t>
+            </w:r>
+          </w:p>
         </w:tc>
       </w:tr>
       <w:tr>
@@ -7137,7 +7037,17 @@
           <w:tcPr>
             <w:tcW w:w="6514" w:type="dxa"/>
           </w:tcPr>
-          <w:p/>
+          <w:p>
+            <w:r>
+              <w:t>04/1</w:t>
+            </w:r>
+            <w:r>
+              <w:t>5</w:t>
+            </w:r>
+            <w:r>
+              <w:t>/2021</w:t>
+            </w:r>
+          </w:p>
         </w:tc>
       </w:tr>
       <w:tr>
@@ -7327,21 +7237,7 @@
               <w:rPr>
                 <w:lang w:val="en-GB"/>
               </w:rPr>
-              <w:t xml:space="preserve">George </w:t>
-            </w:r>
-            <w:proofErr w:type="spellStart"/>
-            <w:r>
-              <w:rPr>
-                <w:lang w:val="en-GB"/>
-              </w:rPr>
-              <w:t>Laurentiu</w:t>
-            </w:r>
-            <w:proofErr w:type="spellEnd"/>
-            <w:r>
-              <w:rPr>
-                <w:lang w:val="en-GB"/>
-              </w:rPr>
-              <w:t xml:space="preserve"> Bogdan</w:t>
+              <w:t>George Laurentiu Bogdan</w:t>
             </w:r>
           </w:p>
         </w:tc>
@@ -7361,7 +7257,17 @@
           <w:tcPr>
             <w:tcW w:w="6514" w:type="dxa"/>
           </w:tcPr>
-          <w:p/>
+          <w:p>
+            <w:r>
+              <w:t>04/1</w:t>
+            </w:r>
+            <w:r>
+              <w:t>7</w:t>
+            </w:r>
+            <w:r>
+              <w:t>/2021</w:t>
+            </w:r>
+          </w:p>
         </w:tc>
       </w:tr>
       <w:tr>
@@ -7379,7 +7285,17 @@
           <w:tcPr>
             <w:tcW w:w="6514" w:type="dxa"/>
           </w:tcPr>
-          <w:p/>
+          <w:p>
+            <w:r>
+              <w:t>04/1</w:t>
+            </w:r>
+            <w:r>
+              <w:t>7</w:t>
+            </w:r>
+            <w:r>
+              <w:t>/2021</w:t>
+            </w:r>
+          </w:p>
         </w:tc>
       </w:tr>
       <w:tr>
@@ -7574,7 +7490,17 @@
           <w:tcPr>
             <w:tcW w:w="6514" w:type="dxa"/>
           </w:tcPr>
-          <w:p/>
+          <w:p>
+            <w:r>
+              <w:t>04/1</w:t>
+            </w:r>
+            <w:r>
+              <w:t>9</w:t>
+            </w:r>
+            <w:r>
+              <w:t>/2021</w:t>
+            </w:r>
+          </w:p>
         </w:tc>
       </w:tr>
       <w:tr>
@@ -7592,7 +7518,17 @@
           <w:tcPr>
             <w:tcW w:w="6514" w:type="dxa"/>
           </w:tcPr>
-          <w:p/>
+          <w:p>
+            <w:r>
+              <w:t>04/1</w:t>
+            </w:r>
+            <w:r>
+              <w:t>9</w:t>
+            </w:r>
+            <w:r>
+              <w:t>/2021</w:t>
+            </w:r>
+          </w:p>
         </w:tc>
       </w:tr>
       <w:tr>
@@ -7787,7 +7723,17 @@
           <w:tcPr>
             <w:tcW w:w="6514" w:type="dxa"/>
           </w:tcPr>
-          <w:p/>
+          <w:p>
+            <w:r>
+              <w:t>04/1</w:t>
+            </w:r>
+            <w:r>
+              <w:t>9</w:t>
+            </w:r>
+            <w:r>
+              <w:t>/2021</w:t>
+            </w:r>
+          </w:p>
         </w:tc>
       </w:tr>
       <w:tr>
@@ -7805,7 +7751,17 @@
           <w:tcPr>
             <w:tcW w:w="6514" w:type="dxa"/>
           </w:tcPr>
-          <w:p/>
+          <w:p>
+            <w:r>
+              <w:t>04/1</w:t>
+            </w:r>
+            <w:r>
+              <w:t>9</w:t>
+            </w:r>
+            <w:r>
+              <w:t>/2021</w:t>
+            </w:r>
+          </w:p>
         </w:tc>
       </w:tr>
       <w:tr>
@@ -7967,7 +7923,11 @@
           <w:tcPr>
             <w:tcW w:w="6514" w:type="dxa"/>
           </w:tcPr>
-          <w:p/>
+          <w:p>
+            <w:r>
+              <w:t>04/24/2021</w:t>
+            </w:r>
+          </w:p>
         </w:tc>
       </w:tr>
       <w:tr>
@@ -7985,7 +7945,11 @@
           <w:tcPr>
             <w:tcW w:w="6514" w:type="dxa"/>
           </w:tcPr>
-          <w:p/>
+          <w:p>
+            <w:r>
+              <w:t>04/24/2021</w:t>
+            </w:r>
+          </w:p>
         </w:tc>
       </w:tr>
       <w:tr>
@@ -8003,7 +7967,20 @@
           <w:tcPr>
             <w:tcW w:w="6514" w:type="dxa"/>
           </w:tcPr>
-          <w:p/>
+          <w:p>
+            <w:r>
+              <w:t>00:</w:t>
+            </w:r>
+            <w:r>
+              <w:t>48</w:t>
+            </w:r>
+            <w:r>
+              <w:t>:</w:t>
+            </w:r>
+            <w:r>
+              <w:t>26</w:t>
+            </w:r>
+          </w:p>
         </w:tc>
       </w:tr>
     </w:tbl>
@@ -8103,39 +8080,7 @@
           </w:tcPr>
           <w:p>
             <w:r>
-              <w:t>The default catalogue of spam words includes: “sex”, “hard core”, “</w:t>
-            </w:r>
-            <w:proofErr w:type="spellStart"/>
-            <w:r>
-              <w:t>viagra</w:t>
-            </w:r>
-            <w:proofErr w:type="spellEnd"/>
-            <w:r>
-              <w:t>”, “</w:t>
-            </w:r>
-            <w:proofErr w:type="spellStart"/>
-            <w:r>
-              <w:t>cialis</w:t>
-            </w:r>
-            <w:proofErr w:type="spellEnd"/>
-            <w:r>
-              <w:t>”, “</w:t>
-            </w:r>
-            <w:proofErr w:type="spellStart"/>
-            <w:r>
-              <w:t>nigeria</w:t>
-            </w:r>
-            <w:proofErr w:type="spellEnd"/>
-            <w:r>
-              <w:t xml:space="preserve">", “you’ve won”, “million </w:t>
-            </w:r>
-            <w:proofErr w:type="gramStart"/>
-            <w:r>
-              <w:t>dollar</w:t>
-            </w:r>
-            <w:proofErr w:type="gramEnd"/>
-            <w:r>
-              <w:t>”, and their corresponding Spanish translations, irrespective of their case or the spaces in between the words. The default spam threshold is 10.00%.</w:t>
+              <w:t>The default catalogue of spam words includes: “sex”, “hard core”, “viagra”, “cialis”, “nigeria", “you’ve won”, “million dollar”, and their corresponding Spanish translations, irrespective of their case or the spaces in between the words. The default spam threshold is 10.00%.</w:t>
             </w:r>
           </w:p>
         </w:tc>
@@ -8160,21 +8105,7 @@
               <w:rPr>
                 <w:lang w:val="en-GB"/>
               </w:rPr>
-              <w:t xml:space="preserve">George </w:t>
-            </w:r>
-            <w:proofErr w:type="spellStart"/>
-            <w:r>
-              <w:rPr>
-                <w:lang w:val="en-GB"/>
-              </w:rPr>
-              <w:t>Laurentiu</w:t>
-            </w:r>
-            <w:proofErr w:type="spellEnd"/>
-            <w:r>
-              <w:rPr>
-                <w:lang w:val="en-GB"/>
-              </w:rPr>
-              <w:t xml:space="preserve"> Bogdan</w:t>
+              <w:t>George Laurentiu Bogdan</w:t>
             </w:r>
           </w:p>
         </w:tc>
@@ -8194,7 +8125,17 @@
           <w:tcPr>
             <w:tcW w:w="6514" w:type="dxa"/>
           </w:tcPr>
-          <w:p/>
+          <w:p>
+            <w:r>
+              <w:t>04/2</w:t>
+            </w:r>
+            <w:r>
+              <w:t>2</w:t>
+            </w:r>
+            <w:r>
+              <w:t>/2021</w:t>
+            </w:r>
+          </w:p>
         </w:tc>
       </w:tr>
       <w:tr>
@@ -8212,7 +8153,17 @@
           <w:tcPr>
             <w:tcW w:w="6514" w:type="dxa"/>
           </w:tcPr>
-          <w:p/>
+          <w:p>
+            <w:r>
+              <w:t>04/2</w:t>
+            </w:r>
+            <w:r>
+              <w:t>5</w:t>
+            </w:r>
+            <w:r>
+              <w:t>/2021</w:t>
+            </w:r>
+          </w:p>
         </w:tc>
       </w:tr>
       <w:tr>
@@ -8333,15 +8284,7 @@
           </w:tcPr>
           <w:p>
             <w:r>
-              <w:t xml:space="preserve">Use the validator of spam words </w:t>
-            </w:r>
-            <w:proofErr w:type="gramStart"/>
-            <w:r>
-              <w:t>in order to</w:t>
-            </w:r>
-            <w:proofErr w:type="gramEnd"/>
-            <w:r>
-              <w:t xml:space="preserve"> check whether the Shout that is being published is spam or not.</w:t>
+              <w:t>Use the validator of spam words in order to check whether the Shout that is being published is spam or not.</w:t>
             </w:r>
           </w:p>
         </w:tc>
@@ -8550,21 +8493,7 @@
               <w:rPr>
                 <w:lang w:val="en-GB"/>
               </w:rPr>
-              <w:t xml:space="preserve">George </w:t>
-            </w:r>
-            <w:proofErr w:type="spellStart"/>
-            <w:r>
-              <w:rPr>
-                <w:lang w:val="en-GB"/>
-              </w:rPr>
-              <w:t>Laurentiu</w:t>
-            </w:r>
-            <w:proofErr w:type="spellEnd"/>
-            <w:r>
-              <w:rPr>
-                <w:lang w:val="en-GB"/>
-              </w:rPr>
-              <w:t xml:space="preserve"> Bogdan</w:t>
+              <w:t>George Laurentiu Bogdan</w:t>
             </w:r>
           </w:p>
         </w:tc>
@@ -8927,15 +8856,7 @@
           </w:tcPr>
           <w:p>
             <w:r>
-              <w:t xml:space="preserve">Guillermo </w:t>
-            </w:r>
-            <w:proofErr w:type="spellStart"/>
-            <w:r>
-              <w:t>Diz</w:t>
-            </w:r>
-            <w:proofErr w:type="spellEnd"/>
-            <w:r>
-              <w:t xml:space="preserve"> Gil</w:t>
+              <w:t>Guillermo Diz Gil</w:t>
             </w:r>
           </w:p>
         </w:tc>
@@ -8955,7 +8876,17 @@
           <w:tcPr>
             <w:tcW w:w="6514" w:type="dxa"/>
           </w:tcPr>
-          <w:p/>
+          <w:p>
+            <w:r>
+              <w:t>04/2</w:t>
+            </w:r>
+            <w:r>
+              <w:t>5</w:t>
+            </w:r>
+            <w:r>
+              <w:t>/2021</w:t>
+            </w:r>
+          </w:p>
         </w:tc>
       </w:tr>
       <w:tr>
@@ -9118,15 +9049,7 @@
           </w:tcPr>
           <w:p>
             <w:r>
-              <w:t xml:space="preserve">Guillermo </w:t>
-            </w:r>
-            <w:proofErr w:type="spellStart"/>
-            <w:r>
-              <w:t>Diz</w:t>
-            </w:r>
-            <w:proofErr w:type="spellEnd"/>
-            <w:r>
-              <w:t xml:space="preserve"> Gil</w:t>
+              <w:t>Guillermo Diz Gil</w:t>
             </w:r>
           </w:p>
         </w:tc>
@@ -9231,10 +9154,7 @@
               <w:t>26</w:t>
             </w:r>
             <w:r>
-              <w:t xml:space="preserve"> </w:t>
-            </w:r>
-            <w:r>
-              <w:t>(Backend)</w:t>
+              <w:t xml:space="preserve"> (Backend)</w:t>
             </w:r>
           </w:p>
         </w:tc>
@@ -9262,15 +9182,7 @@
               <w:t>A</w:t>
             </w:r>
             <w:r>
-              <w:t xml:space="preserve">dd </w:t>
-            </w:r>
-            <w:proofErr w:type="spellStart"/>
-            <w:r>
-              <w:t>WorkPlan</w:t>
-            </w:r>
-            <w:proofErr w:type="spellEnd"/>
-            <w:r>
-              <w:t xml:space="preserve"> model</w:t>
+              <w:t>dd WorkPlan model</w:t>
             </w:r>
           </w:p>
         </w:tc>
@@ -9298,21 +9210,12 @@
                 <w:lang w:val="es-ES" w:eastAsia="es-ES"/>
               </w:rPr>
             </w:pPr>
-            <w:proofErr w:type="spellStart"/>
             <w:r>
               <w:rPr>
                 <w:rFonts w:eastAsia="Times New Roman" w:cstheme="majorHAnsi"/>
                 <w:lang w:val="es-ES" w:eastAsia="es-ES"/>
               </w:rPr>
-              <w:t>Attributes</w:t>
-            </w:r>
-            <w:proofErr w:type="spellEnd"/>
-            <w:r>
-              <w:rPr>
-                <w:rFonts w:eastAsia="Times New Roman" w:cstheme="majorHAnsi"/>
-                <w:lang w:val="es-ES" w:eastAsia="es-ES"/>
-              </w:rPr>
-              <w:t>:</w:t>
+              <w:t>Attributes:</w:t>
             </w:r>
           </w:p>
           <w:p>
@@ -9327,31 +9230,13 @@
                 <w:lang w:val="es-ES" w:eastAsia="es-ES"/>
               </w:rPr>
             </w:pPr>
-            <w:proofErr w:type="spellStart"/>
             <w:r>
               <w:rPr>
                 <w:rFonts w:eastAsia="Times New Roman" w:cstheme="majorHAnsi"/>
                 <w:lang w:val="es-ES" w:eastAsia="es-ES"/>
               </w:rPr>
-              <w:t>ManyToMany</w:t>
-            </w:r>
-            <w:proofErr w:type="spellEnd"/>
-            <w:r>
-              <w:rPr>
-                <w:rFonts w:eastAsia="Times New Roman" w:cstheme="majorHAnsi"/>
-                <w:lang w:val="es-ES" w:eastAsia="es-ES"/>
-              </w:rPr>
-              <w:t xml:space="preserve"> </w:t>
-            </w:r>
-            <w:proofErr w:type="spellStart"/>
-            <w:r>
-              <w:rPr>
-                <w:rFonts w:eastAsia="Times New Roman" w:cstheme="majorHAnsi"/>
-                <w:lang w:val="es-ES" w:eastAsia="es-ES"/>
-              </w:rPr>
-              <w:t>Tasks</w:t>
-            </w:r>
-            <w:proofErr w:type="spellEnd"/>
+              <w:t>ManyToMany Tasks</w:t>
+            </w:r>
           </w:p>
           <w:p>
             <w:pPr>
@@ -9365,69 +9250,12 @@
                 <w:lang w:val="es-ES" w:eastAsia="es-ES"/>
               </w:rPr>
             </w:pPr>
-            <w:proofErr w:type="spellStart"/>
             <w:r>
               <w:rPr>
                 <w:rFonts w:eastAsia="Times New Roman" w:cstheme="majorHAnsi"/>
                 <w:lang w:val="es-ES" w:eastAsia="es-ES"/>
               </w:rPr>
-              <w:t>Visibility</w:t>
-            </w:r>
-            <w:proofErr w:type="spellEnd"/>
-            <w:r>
-              <w:rPr>
-                <w:rFonts w:eastAsia="Times New Roman" w:cstheme="majorHAnsi"/>
-                <w:lang w:val="es-ES" w:eastAsia="es-ES"/>
-              </w:rPr>
-              <w:t>: “</w:t>
-            </w:r>
-            <w:proofErr w:type="spellStart"/>
-            <w:r>
-              <w:rPr>
-                <w:rFonts w:eastAsia="Times New Roman" w:cstheme="majorHAnsi"/>
-                <w:lang w:val="es-ES" w:eastAsia="es-ES"/>
-              </w:rPr>
-              <w:t>Public</w:t>
-            </w:r>
-            <w:proofErr w:type="spellEnd"/>
-            <w:r>
-              <w:rPr>
-                <w:rFonts w:eastAsia="Times New Roman" w:cstheme="majorHAnsi"/>
-                <w:lang w:val="es-ES" w:eastAsia="es-ES"/>
-              </w:rPr>
-              <w:t xml:space="preserve">” </w:t>
-            </w:r>
-            <w:proofErr w:type="spellStart"/>
-            <w:r>
-              <w:rPr>
-                <w:rFonts w:eastAsia="Times New Roman" w:cstheme="majorHAnsi"/>
-                <w:lang w:val="es-ES" w:eastAsia="es-ES"/>
-              </w:rPr>
-              <w:t>or</w:t>
-            </w:r>
-            <w:proofErr w:type="spellEnd"/>
-            <w:r>
-              <w:rPr>
-                <w:rFonts w:eastAsia="Times New Roman" w:cstheme="majorHAnsi"/>
-                <w:lang w:val="es-ES" w:eastAsia="es-ES"/>
-              </w:rPr>
-              <w:t xml:space="preserve"> “</w:t>
-            </w:r>
-            <w:proofErr w:type="spellStart"/>
-            <w:r>
-              <w:rPr>
-                <w:rFonts w:eastAsia="Times New Roman" w:cstheme="majorHAnsi"/>
-                <w:lang w:val="es-ES" w:eastAsia="es-ES"/>
-              </w:rPr>
-              <w:t>Private</w:t>
-            </w:r>
-            <w:proofErr w:type="spellEnd"/>
-            <w:r>
-              <w:rPr>
-                <w:rFonts w:eastAsia="Times New Roman" w:cstheme="majorHAnsi"/>
-                <w:lang w:val="es-ES" w:eastAsia="es-ES"/>
-              </w:rPr>
-              <w:t>”</w:t>
+              <w:t>Visibility: “Public” or “Private”</w:t>
             </w:r>
           </w:p>
           <w:p>
@@ -9442,21 +9270,12 @@
                 <w:lang w:val="es-ES" w:eastAsia="es-ES"/>
               </w:rPr>
             </w:pPr>
-            <w:proofErr w:type="spellStart"/>
             <w:r>
               <w:rPr>
                 <w:rFonts w:eastAsia="Times New Roman" w:cstheme="majorHAnsi"/>
                 <w:lang w:val="es-ES" w:eastAsia="es-ES"/>
               </w:rPr>
-              <w:t>Start</w:t>
-            </w:r>
-            <w:proofErr w:type="spellEnd"/>
-            <w:r>
-              <w:rPr>
-                <w:rFonts w:eastAsia="Times New Roman" w:cstheme="majorHAnsi"/>
-                <w:lang w:val="es-ES" w:eastAsia="es-ES"/>
-              </w:rPr>
-              <w:t xml:space="preserve"> Date</w:t>
+              <w:t>Start Date</w:t>
             </w:r>
           </w:p>
           <w:p>
@@ -9471,21 +9290,12 @@
                 <w:lang w:val="es-ES" w:eastAsia="es-ES"/>
               </w:rPr>
             </w:pPr>
-            <w:proofErr w:type="spellStart"/>
             <w:r>
               <w:rPr>
                 <w:rFonts w:eastAsia="Times New Roman" w:cstheme="majorHAnsi"/>
                 <w:lang w:val="es-ES" w:eastAsia="es-ES"/>
               </w:rPr>
-              <w:t>End</w:t>
-            </w:r>
-            <w:proofErr w:type="spellEnd"/>
-            <w:r>
-              <w:rPr>
-                <w:rFonts w:eastAsia="Times New Roman" w:cstheme="majorHAnsi"/>
-                <w:lang w:val="es-ES" w:eastAsia="es-ES"/>
-              </w:rPr>
-              <w:t xml:space="preserve"> Date</w:t>
+              <w:t>End Date</w:t>
             </w:r>
           </w:p>
         </w:tc>
@@ -9527,7 +9337,11 @@
           <w:tcPr>
             <w:tcW w:w="6514" w:type="dxa"/>
           </w:tcPr>
-          <w:p/>
+          <w:p>
+            <w:r>
+              <w:t>04/21/2021</w:t>
+            </w:r>
+          </w:p>
         </w:tc>
       </w:tr>
       <w:tr>
@@ -9545,7 +9359,17 @@
           <w:tcPr>
             <w:tcW w:w="6514" w:type="dxa"/>
           </w:tcPr>
-          <w:p/>
+          <w:p>
+            <w:r>
+              <w:t>04/2</w:t>
+            </w:r>
+            <w:r>
+              <w:t>2</w:t>
+            </w:r>
+            <w:r>
+              <w:t>/2021</w:t>
+            </w:r>
+          </w:p>
         </w:tc>
       </w:tr>
       <w:tr>
@@ -9563,7 +9387,11 @@
           <w:tcPr>
             <w:tcW w:w="6514" w:type="dxa"/>
           </w:tcPr>
-          <w:p/>
+          <w:p>
+            <w:r>
+              <w:t>01:27:56</w:t>
+            </w:r>
+          </w:p>
         </w:tc>
       </w:tr>
     </w:tbl>
@@ -9614,10 +9442,7 @@
               <w:t>27</w:t>
             </w:r>
             <w:r>
-              <w:t xml:space="preserve"> </w:t>
-            </w:r>
-            <w:r>
-              <w:t>(Backend)</w:t>
+              <w:t xml:space="preserve"> (Backend)</w:t>
             </w:r>
           </w:p>
         </w:tc>
@@ -9645,23 +9470,7 @@
               <w:t>A</w:t>
             </w:r>
             <w:r>
-              <w:t xml:space="preserve">dd </w:t>
-            </w:r>
-            <w:proofErr w:type="spellStart"/>
-            <w:r>
-              <w:t>WorkPlan</w:t>
-            </w:r>
-            <w:proofErr w:type="spellEnd"/>
-            <w:r>
-              <w:t xml:space="preserve"> restrictions and </w:t>
-            </w:r>
-            <w:proofErr w:type="spellStart"/>
-            <w:r>
-              <w:t>derivated</w:t>
-            </w:r>
-            <w:proofErr w:type="spellEnd"/>
-            <w:r>
-              <w:t xml:space="preserve"> attributes</w:t>
+              <w:t>dd WorkPlan restrictions and derivated attributes</w:t>
             </w:r>
           </w:p>
         </w:tc>
@@ -9689,21 +9498,12 @@
                 <w:lang w:val="es-ES" w:eastAsia="es-ES"/>
               </w:rPr>
             </w:pPr>
-            <w:proofErr w:type="spellStart"/>
             <w:r>
               <w:rPr>
                 <w:rFonts w:eastAsia="Times New Roman" w:cstheme="majorHAnsi"/>
                 <w:lang w:val="es-ES" w:eastAsia="es-ES"/>
               </w:rPr>
-              <w:t>Restrictions</w:t>
-            </w:r>
-            <w:proofErr w:type="spellEnd"/>
-            <w:r>
-              <w:rPr>
-                <w:rFonts w:eastAsia="Times New Roman" w:cstheme="majorHAnsi"/>
-                <w:lang w:val="es-ES" w:eastAsia="es-ES"/>
-              </w:rPr>
-              <w:t>:</w:t>
+              <w:t>Restrictions:</w:t>
             </w:r>
           </w:p>
           <w:p>
@@ -9723,23 +9523,7 @@
                 <w:rFonts w:eastAsia="Times New Roman" w:cstheme="majorHAnsi"/>
                 <w:lang w:val="en-GB" w:eastAsia="es-ES"/>
               </w:rPr>
-              <w:t xml:space="preserve">A public </w:t>
-            </w:r>
-            <w:proofErr w:type="spellStart"/>
-            <w:r>
-              <w:rPr>
-                <w:rFonts w:eastAsia="Times New Roman" w:cstheme="majorHAnsi"/>
-                <w:lang w:val="en-GB" w:eastAsia="es-ES"/>
-              </w:rPr>
-              <w:t>WorkPlan</w:t>
-            </w:r>
-            <w:proofErr w:type="spellEnd"/>
-            <w:r>
-              <w:rPr>
-                <w:rFonts w:eastAsia="Times New Roman" w:cstheme="majorHAnsi"/>
-                <w:lang w:val="en-GB" w:eastAsia="es-ES"/>
-              </w:rPr>
-              <w:t xml:space="preserve"> cannot contain private tasks</w:t>
+              <w:t>A public WorkPlan cannot contain private tasks</w:t>
             </w:r>
           </w:p>
           <w:p>
@@ -9759,23 +9543,7 @@
                 <w:rFonts w:eastAsia="Times New Roman" w:cstheme="majorHAnsi"/>
                 <w:lang w:val="en-GB" w:eastAsia="es-ES"/>
               </w:rPr>
-              <w:t xml:space="preserve">A private </w:t>
-            </w:r>
-            <w:proofErr w:type="spellStart"/>
-            <w:r>
-              <w:rPr>
-                <w:rFonts w:eastAsia="Times New Roman" w:cstheme="majorHAnsi"/>
-                <w:lang w:val="en-GB" w:eastAsia="es-ES"/>
-              </w:rPr>
-              <w:t>WorkPlan</w:t>
-            </w:r>
-            <w:proofErr w:type="spellEnd"/>
-            <w:r>
-              <w:rPr>
-                <w:rFonts w:eastAsia="Times New Roman" w:cstheme="majorHAnsi"/>
-                <w:lang w:val="en-GB" w:eastAsia="es-ES"/>
-              </w:rPr>
-              <w:t xml:space="preserve"> can contain private and public tasks</w:t>
+              <w:t>A private WorkPlan can contain private and public tasks</w:t>
             </w:r>
           </w:p>
           <w:p>
@@ -9823,22 +9591,7 @@
                 <w:lang w:val="en-GB" w:eastAsia="es-ES"/>
               </w:rPr>
               <w:br/>
-            </w:r>
-            <w:proofErr w:type="spellStart"/>
-            <w:r>
-              <w:rPr>
-                <w:rFonts w:eastAsia="Times New Roman" w:cstheme="majorHAnsi"/>
-                <w:lang w:val="en-GB" w:eastAsia="es-ES"/>
-              </w:rPr>
-              <w:t>Derivated</w:t>
-            </w:r>
-            <w:proofErr w:type="spellEnd"/>
-            <w:r>
-              <w:rPr>
-                <w:rFonts w:eastAsia="Times New Roman" w:cstheme="majorHAnsi"/>
-                <w:lang w:val="en-GB" w:eastAsia="es-ES"/>
-              </w:rPr>
-              <w:t xml:space="preserve"> attribute:</w:t>
+              <w:t>Derivated attribute:</w:t>
             </w:r>
           </w:p>
           <w:p>
@@ -9858,23 +9611,7 @@
                 <w:rFonts w:eastAsia="Times New Roman" w:cstheme="majorHAnsi"/>
                 <w:lang w:val="en-GB" w:eastAsia="es-ES"/>
               </w:rPr>
-              <w:t xml:space="preserve">Workload: </w:t>
-            </w:r>
-            <w:proofErr w:type="spellStart"/>
-            <w:r>
-              <w:rPr>
-                <w:rFonts w:eastAsia="Times New Roman" w:cstheme="majorHAnsi"/>
-                <w:lang w:val="en-GB" w:eastAsia="es-ES"/>
-              </w:rPr>
-              <w:t>Derivated</w:t>
-            </w:r>
-            <w:proofErr w:type="spellEnd"/>
-            <w:r>
-              <w:rPr>
-                <w:rFonts w:eastAsia="Times New Roman" w:cstheme="majorHAnsi"/>
-                <w:lang w:val="en-GB" w:eastAsia="es-ES"/>
-              </w:rPr>
-              <w:t xml:space="preserve"> from the sum of all tasks</w:t>
+              <w:t>Workload: Derivated from the sum of all tasks</w:t>
             </w:r>
           </w:p>
         </w:tc>
@@ -9916,7 +9653,11 @@
           <w:tcPr>
             <w:tcW w:w="6514" w:type="dxa"/>
           </w:tcPr>
-          <w:p/>
+          <w:p>
+            <w:r>
+              <w:t>04/22/2021</w:t>
+            </w:r>
+          </w:p>
         </w:tc>
       </w:tr>
       <w:tr>
@@ -9934,7 +9675,11 @@
           <w:tcPr>
             <w:tcW w:w="6514" w:type="dxa"/>
           </w:tcPr>
-          <w:p/>
+          <w:p>
+            <w:r>
+              <w:t>04/22/2021</w:t>
+            </w:r>
+          </w:p>
         </w:tc>
       </w:tr>
       <w:tr>
@@ -9952,7 +9697,26 @@
           <w:tcPr>
             <w:tcW w:w="6514" w:type="dxa"/>
           </w:tcPr>
-          <w:p/>
+          <w:p>
+            <w:r>
+              <w:t>0</w:t>
+            </w:r>
+            <w:r>
+              <w:t>1</w:t>
+            </w:r>
+            <w:r>
+              <w:t>:</w:t>
+            </w:r>
+            <w:r>
+              <w:t>53</w:t>
+            </w:r>
+            <w:r>
+              <w:t>:</w:t>
+            </w:r>
+            <w:r>
+              <w:t>09</w:t>
+            </w:r>
+          </w:p>
         </w:tc>
       </w:tr>
     </w:tbl>
@@ -10002,16 +9766,7 @@
               <w:t>28</w:t>
             </w:r>
             <w:r>
-              <w:t xml:space="preserve"> </w:t>
-            </w:r>
-            <w:r>
-              <w:t>(</w:t>
-            </w:r>
-            <w:r>
-              <w:t>Front</w:t>
-            </w:r>
-            <w:r>
-              <w:t>end)</w:t>
+              <w:t xml:space="preserve"> (Frontend)</w:t>
             </w:r>
           </w:p>
         </w:tc>
@@ -10039,15 +9794,7 @@
               <w:t>C</w:t>
             </w:r>
             <w:r>
-              <w:t xml:space="preserve">reate </w:t>
-            </w:r>
-            <w:proofErr w:type="spellStart"/>
-            <w:r>
-              <w:t>WorkPlan</w:t>
-            </w:r>
-            <w:proofErr w:type="spellEnd"/>
-            <w:r>
-              <w:t xml:space="preserve"> listing view</w:t>
+              <w:t>reate WorkPlan listing view</w:t>
             </w:r>
           </w:p>
         </w:tc>
@@ -10081,33 +9828,8 @@
                 <w:rFonts w:eastAsia="Times New Roman" w:cstheme="majorHAnsi"/>
                 <w:lang w:val="en-GB" w:eastAsia="es-ES"/>
               </w:rPr>
-              <w:t xml:space="preserve">Display in a list like each </w:t>
-            </w:r>
-            <w:proofErr w:type="spellStart"/>
-            <w:r>
-              <w:rPr>
-                <w:rFonts w:eastAsia="Times New Roman" w:cstheme="majorHAnsi"/>
-                <w:lang w:val="en-GB" w:eastAsia="es-ES"/>
-              </w:rPr>
-              <w:t>WorkPlan</w:t>
-            </w:r>
-            <w:proofErr w:type="spellEnd"/>
-            <w:r>
-              <w:rPr>
-                <w:rFonts w:eastAsia="Times New Roman" w:cstheme="majorHAnsi"/>
-                <w:lang w:val="en-GB" w:eastAsia="es-ES"/>
-              </w:rPr>
-              <w:t xml:space="preserve"> as an item, when an item is clicked it redirects you to the detail of that </w:t>
-            </w:r>
-            <w:proofErr w:type="spellStart"/>
-            <w:r>
-              <w:rPr>
-                <w:rFonts w:eastAsia="Times New Roman" w:cstheme="majorHAnsi"/>
-                <w:lang w:val="en-GB" w:eastAsia="es-ES"/>
-              </w:rPr>
-              <w:t>WorkPlan</w:t>
-            </w:r>
-            <w:proofErr w:type="spellEnd"/>
+              <w:t>Display in a list like each WorkPlan as an item, when an item is clicked it redirects you to the detail of that WorkPlan</w:t>
+            </w:r>
             <w:r>
               <w:rPr>
                 <w:rFonts w:eastAsia="Times New Roman" w:cstheme="majorHAnsi"/>
@@ -10134,17 +9856,8 @@
                 <w:rFonts w:eastAsia="Times New Roman" w:cstheme="majorHAnsi"/>
                 <w:lang w:val="en-GB" w:eastAsia="es-ES"/>
               </w:rPr>
-              <w:t xml:space="preserve">All the tasks’ names of that </w:t>
-            </w:r>
-            <w:proofErr w:type="spellStart"/>
-            <w:r>
-              <w:rPr>
-                <w:rFonts w:eastAsia="Times New Roman" w:cstheme="majorHAnsi"/>
-                <w:lang w:val="en-GB" w:eastAsia="es-ES"/>
-              </w:rPr>
-              <w:t>WorkPlan</w:t>
-            </w:r>
-            <w:proofErr w:type="spellEnd"/>
+              <w:t>All the tasks’ names of that WorkPlan</w:t>
+            </w:r>
           </w:p>
           <w:p>
             <w:pPr>
@@ -10158,63 +9871,13 @@
                 <w:lang w:val="es-ES" w:eastAsia="es-ES"/>
               </w:rPr>
             </w:pPr>
-            <w:proofErr w:type="spellStart"/>
             <w:r>
               <w:rPr>
                 <w:rFonts w:eastAsia="Times New Roman" w:cstheme="majorHAnsi"/>
                 <w:lang w:val="es-ES" w:eastAsia="es-ES"/>
               </w:rPr>
-              <w:t>Workload</w:t>
-            </w:r>
-            <w:proofErr w:type="spellEnd"/>
-            <w:r>
-              <w:rPr>
-                <w:rFonts w:eastAsia="Times New Roman" w:cstheme="majorHAnsi"/>
-                <w:lang w:val="es-ES" w:eastAsia="es-ES"/>
-              </w:rPr>
-              <w:t xml:space="preserve"> </w:t>
-            </w:r>
-            <w:proofErr w:type="spellStart"/>
-            <w:r>
-              <w:rPr>
-                <w:rFonts w:eastAsia="Times New Roman" w:cstheme="majorHAnsi"/>
-                <w:lang w:val="es-ES" w:eastAsia="es-ES"/>
-              </w:rPr>
-              <w:t>of</w:t>
-            </w:r>
-            <w:proofErr w:type="spellEnd"/>
-            <w:r>
-              <w:rPr>
-                <w:rFonts w:eastAsia="Times New Roman" w:cstheme="majorHAnsi"/>
-                <w:lang w:val="es-ES" w:eastAsia="es-ES"/>
-              </w:rPr>
-              <w:t xml:space="preserve"> </w:t>
-            </w:r>
-            <w:proofErr w:type="spellStart"/>
-            <w:r>
-              <w:rPr>
-                <w:rFonts w:eastAsia="Times New Roman" w:cstheme="majorHAnsi"/>
-                <w:lang w:val="es-ES" w:eastAsia="es-ES"/>
-              </w:rPr>
-              <w:t>the</w:t>
-            </w:r>
-            <w:proofErr w:type="spellEnd"/>
-            <w:r>
-              <w:rPr>
-                <w:rFonts w:eastAsia="Times New Roman" w:cstheme="majorHAnsi"/>
-                <w:lang w:val="es-ES" w:eastAsia="es-ES"/>
-              </w:rPr>
-              <w:t xml:space="preserve"> </w:t>
-            </w:r>
-            <w:proofErr w:type="spellStart"/>
-            <w:r>
-              <w:rPr>
-                <w:rFonts w:eastAsia="Times New Roman" w:cstheme="majorHAnsi"/>
-                <w:lang w:val="es-ES" w:eastAsia="es-ES"/>
-              </w:rPr>
-              <w:t>WorkPlan</w:t>
-            </w:r>
-            <w:proofErr w:type="spellEnd"/>
+              <w:t>Workload of the WorkPlan</w:t>
+            </w:r>
           </w:p>
           <w:p>
             <w:pPr>
@@ -10248,7 +9911,6 @@
                 <w:lang w:val="es-ES" w:eastAsia="es-ES"/>
               </w:rPr>
             </w:pPr>
-            <w:proofErr w:type="spellStart"/>
             <w:r>
               <w:rPr>
                 <w:rFonts w:eastAsia="Times New Roman" w:cstheme="majorHAnsi"/>
@@ -10256,7 +9918,6 @@
               </w:rPr>
               <w:t>Visibility</w:t>
             </w:r>
-            <w:proofErr w:type="spellEnd"/>
           </w:p>
         </w:tc>
       </w:tr>
@@ -10297,7 +9958,17 @@
           <w:tcPr>
             <w:tcW w:w="6514" w:type="dxa"/>
           </w:tcPr>
-          <w:p/>
+          <w:p>
+            <w:r>
+              <w:t>04/2</w:t>
+            </w:r>
+            <w:r>
+              <w:t>5</w:t>
+            </w:r>
+            <w:r>
+              <w:t>/2021</w:t>
+            </w:r>
+          </w:p>
         </w:tc>
       </w:tr>
       <w:tr>
@@ -10315,7 +9986,17 @@
           <w:tcPr>
             <w:tcW w:w="6514" w:type="dxa"/>
           </w:tcPr>
-          <w:p/>
+          <w:p>
+            <w:r>
+              <w:t>04/2</w:t>
+            </w:r>
+            <w:r>
+              <w:t>5</w:t>
+            </w:r>
+            <w:r>
+              <w:t>/2021</w:t>
+            </w:r>
+          </w:p>
         </w:tc>
       </w:tr>
       <w:tr>
@@ -10344,10 +10025,7 @@
       </w:pPr>
       <w:bookmarkStart w:id="36" w:name="_Toc70278550"/>
       <w:r>
-        <w:t>Task 02</w:t>
-      </w:r>
-      <w:r>
-        <w:t>9</w:t>
+        <w:t>Task 029</w:t>
       </w:r>
       <w:bookmarkEnd w:id="36"/>
     </w:p>
@@ -10382,16 +10060,10 @@
               <w:t>Task 0</w:t>
             </w:r>
             <w:r>
-              <w:t>2</w:t>
-            </w:r>
-            <w:r>
-              <w:t>9</w:t>
-            </w:r>
-            <w:r>
-              <w:t xml:space="preserve"> </w:t>
-            </w:r>
-            <w:r>
-              <w:t>(Backend)</w:t>
+              <w:t>29</w:t>
+            </w:r>
+            <w:r>
+              <w:t xml:space="preserve"> (Backend)</w:t>
             </w:r>
           </w:p>
         </w:tc>
@@ -10419,15 +10091,7 @@
               <w:t>C</w:t>
             </w:r>
             <w:r>
-              <w:t xml:space="preserve">reate </w:t>
-            </w:r>
-            <w:proofErr w:type="spellStart"/>
-            <w:r>
-              <w:t>WorkPlan</w:t>
-            </w:r>
-            <w:proofErr w:type="spellEnd"/>
-            <w:r>
-              <w:t xml:space="preserve"> listing controller</w:t>
+              <w:t>reate WorkPlan listing controller</w:t>
             </w:r>
           </w:p>
         </w:tc>
@@ -10480,23 +10144,7 @@
                 <w:rFonts w:eastAsia="Times New Roman" w:cstheme="majorHAnsi"/>
                 <w:lang w:val="en-GB" w:eastAsia="es-ES"/>
               </w:rPr>
-              <w:t xml:space="preserve">Filter </w:t>
-            </w:r>
-            <w:proofErr w:type="spellStart"/>
-            <w:r>
-              <w:rPr>
-                <w:rFonts w:eastAsia="Times New Roman" w:cstheme="majorHAnsi"/>
-                <w:lang w:val="en-GB" w:eastAsia="es-ES"/>
-              </w:rPr>
-              <w:t>WorkPlans</w:t>
-            </w:r>
-            <w:proofErr w:type="spellEnd"/>
-            <w:r>
-              <w:rPr>
-                <w:rFonts w:eastAsia="Times New Roman" w:cstheme="majorHAnsi"/>
-                <w:lang w:val="en-GB" w:eastAsia="es-ES"/>
-              </w:rPr>
-              <w:t xml:space="preserve"> with: Visibility = “Public”, End date &gt;= Today date</w:t>
+              <w:t>Filter WorkPlans with: Visibility = “Public”, End date &gt;= Today date</w:t>
             </w:r>
           </w:p>
           <w:p>
@@ -10531,63 +10179,13 @@
                 <w:lang w:val="es-ES" w:eastAsia="es-ES"/>
               </w:rPr>
             </w:pPr>
-            <w:proofErr w:type="spellStart"/>
             <w:r>
               <w:rPr>
                 <w:rFonts w:eastAsia="Times New Roman" w:cstheme="majorHAnsi"/>
                 <w:lang w:val="es-ES" w:eastAsia="es-ES"/>
               </w:rPr>
-              <w:t>Return</w:t>
-            </w:r>
-            <w:proofErr w:type="spellEnd"/>
-            <w:r>
-              <w:rPr>
-                <w:rFonts w:eastAsia="Times New Roman" w:cstheme="majorHAnsi"/>
-                <w:lang w:val="es-ES" w:eastAsia="es-ES"/>
-              </w:rPr>
-              <w:t xml:space="preserve"> </w:t>
-            </w:r>
-            <w:proofErr w:type="spellStart"/>
-            <w:r>
-              <w:rPr>
-                <w:rFonts w:eastAsia="Times New Roman" w:cstheme="majorHAnsi"/>
-                <w:lang w:val="es-ES" w:eastAsia="es-ES"/>
-              </w:rPr>
-              <w:t>WorkPlan</w:t>
-            </w:r>
-            <w:proofErr w:type="spellEnd"/>
-            <w:r>
-              <w:rPr>
-                <w:rFonts w:eastAsia="Times New Roman" w:cstheme="majorHAnsi"/>
-                <w:lang w:val="es-ES" w:eastAsia="es-ES"/>
-              </w:rPr>
-              <w:t xml:space="preserve"> </w:t>
-            </w:r>
-            <w:proofErr w:type="spellStart"/>
-            <w:r>
-              <w:rPr>
-                <w:rFonts w:eastAsia="Times New Roman" w:cstheme="majorHAnsi"/>
-                <w:lang w:val="es-ES" w:eastAsia="es-ES"/>
-              </w:rPr>
-              <w:t>listing</w:t>
-            </w:r>
-            <w:proofErr w:type="spellEnd"/>
-            <w:r>
-              <w:rPr>
-                <w:rFonts w:eastAsia="Times New Roman" w:cstheme="majorHAnsi"/>
-                <w:lang w:val="es-ES" w:eastAsia="es-ES"/>
-              </w:rPr>
-              <w:t xml:space="preserve"> </w:t>
-            </w:r>
-            <w:proofErr w:type="spellStart"/>
-            <w:r>
-              <w:rPr>
-                <w:rFonts w:eastAsia="Times New Roman" w:cstheme="majorHAnsi"/>
-                <w:lang w:val="es-ES" w:eastAsia="es-ES"/>
-              </w:rPr>
-              <w:t>view</w:t>
-            </w:r>
-            <w:proofErr w:type="spellEnd"/>
+              <w:t>Return WorkPlan listing view</w:t>
+            </w:r>
           </w:p>
         </w:tc>
       </w:tr>
@@ -10611,21 +10209,7 @@
               <w:rPr>
                 <w:lang w:val="en-GB"/>
               </w:rPr>
-              <w:t xml:space="preserve">George </w:t>
-            </w:r>
-            <w:proofErr w:type="spellStart"/>
-            <w:r>
-              <w:rPr>
-                <w:lang w:val="en-GB"/>
-              </w:rPr>
-              <w:t>Laurentiu</w:t>
-            </w:r>
-            <w:proofErr w:type="spellEnd"/>
-            <w:r>
-              <w:rPr>
-                <w:lang w:val="en-GB"/>
-              </w:rPr>
-              <w:t xml:space="preserve"> Bogdan</w:t>
+              <w:t>George Laurentiu Bogdan</w:t>
             </w:r>
           </w:p>
         </w:tc>
@@ -10692,10 +10276,7 @@
       </w:pPr>
       <w:bookmarkStart w:id="37" w:name="_Toc70278551"/>
       <w:r>
-        <w:t>Task 0</w:t>
-      </w:r>
-      <w:r>
-        <w:t>30</w:t>
+        <w:t>Task 030</w:t>
       </w:r>
       <w:bookmarkEnd w:id="37"/>
     </w:p>
@@ -10733,10 +10314,7 @@
               <w:t>30</w:t>
             </w:r>
             <w:r>
-              <w:t xml:space="preserve"> </w:t>
-            </w:r>
-            <w:r>
-              <w:t>(Frontend)</w:t>
+              <w:t xml:space="preserve"> (Frontend)</w:t>
             </w:r>
           </w:p>
         </w:tc>
@@ -10792,37 +10370,12 @@
                 <w:lang w:val="es-ES" w:eastAsia="es-ES"/>
               </w:rPr>
             </w:pPr>
-            <w:proofErr w:type="spellStart"/>
             <w:r>
               <w:rPr>
                 <w:rFonts w:eastAsia="Times New Roman" w:cstheme="majorHAnsi"/>
                 <w:lang w:val="es-ES" w:eastAsia="es-ES"/>
               </w:rPr>
-              <w:t>Display</w:t>
-            </w:r>
-            <w:proofErr w:type="spellEnd"/>
-            <w:r>
-              <w:rPr>
-                <w:rFonts w:eastAsia="Times New Roman" w:cstheme="majorHAnsi"/>
-                <w:lang w:val="es-ES" w:eastAsia="es-ES"/>
-              </w:rPr>
-              <w:t xml:space="preserve"> </w:t>
-            </w:r>
-            <w:proofErr w:type="spellStart"/>
-            <w:r>
-              <w:rPr>
-                <w:rFonts w:eastAsia="Times New Roman" w:cstheme="majorHAnsi"/>
-                <w:lang w:val="es-ES" w:eastAsia="es-ES"/>
-              </w:rPr>
-              <w:t>info</w:t>
-            </w:r>
-            <w:proofErr w:type="spellEnd"/>
-            <w:r>
-              <w:rPr>
-                <w:rFonts w:eastAsia="Times New Roman" w:cstheme="majorHAnsi"/>
-                <w:lang w:val="es-ES" w:eastAsia="es-ES"/>
-              </w:rPr>
-              <w:t>:</w:t>
+              <w:t>Display info:</w:t>
             </w:r>
           </w:p>
           <w:p>
@@ -10857,63 +10410,13 @@
                 <w:lang w:val="es-ES" w:eastAsia="es-ES"/>
               </w:rPr>
             </w:pPr>
-            <w:proofErr w:type="spellStart"/>
             <w:r>
               <w:rPr>
                 <w:rFonts w:eastAsia="Times New Roman" w:cstheme="majorHAnsi"/>
                 <w:lang w:val="es-ES" w:eastAsia="es-ES"/>
               </w:rPr>
-              <w:t>Workload</w:t>
-            </w:r>
-            <w:proofErr w:type="spellEnd"/>
-            <w:r>
-              <w:rPr>
-                <w:rFonts w:eastAsia="Times New Roman" w:cstheme="majorHAnsi"/>
-                <w:lang w:val="es-ES" w:eastAsia="es-ES"/>
-              </w:rPr>
-              <w:t xml:space="preserve"> </w:t>
-            </w:r>
-            <w:proofErr w:type="spellStart"/>
-            <w:r>
-              <w:rPr>
-                <w:rFonts w:eastAsia="Times New Roman" w:cstheme="majorHAnsi"/>
-                <w:lang w:val="es-ES" w:eastAsia="es-ES"/>
-              </w:rPr>
-              <w:t>of</w:t>
-            </w:r>
-            <w:proofErr w:type="spellEnd"/>
-            <w:r>
-              <w:rPr>
-                <w:rFonts w:eastAsia="Times New Roman" w:cstheme="majorHAnsi"/>
-                <w:lang w:val="es-ES" w:eastAsia="es-ES"/>
-              </w:rPr>
-              <w:t xml:space="preserve"> </w:t>
-            </w:r>
-            <w:proofErr w:type="spellStart"/>
-            <w:r>
-              <w:rPr>
-                <w:rFonts w:eastAsia="Times New Roman" w:cstheme="majorHAnsi"/>
-                <w:lang w:val="es-ES" w:eastAsia="es-ES"/>
-              </w:rPr>
-              <w:t>the</w:t>
-            </w:r>
-            <w:proofErr w:type="spellEnd"/>
-            <w:r>
-              <w:rPr>
-                <w:rFonts w:eastAsia="Times New Roman" w:cstheme="majorHAnsi"/>
-                <w:lang w:val="es-ES" w:eastAsia="es-ES"/>
-              </w:rPr>
-              <w:t xml:space="preserve"> </w:t>
-            </w:r>
-            <w:proofErr w:type="spellStart"/>
-            <w:r>
-              <w:rPr>
-                <w:rFonts w:eastAsia="Times New Roman" w:cstheme="majorHAnsi"/>
-                <w:lang w:val="es-ES" w:eastAsia="es-ES"/>
-              </w:rPr>
-              <w:t>WorkPlan</w:t>
-            </w:r>
-            <w:proofErr w:type="spellEnd"/>
+              <w:t>Workload of the WorkPlan</w:t>
+            </w:r>
           </w:p>
           <w:p>
             <w:pPr>
@@ -10947,7 +10450,6 @@
                 <w:lang w:val="es-ES" w:eastAsia="es-ES"/>
               </w:rPr>
             </w:pPr>
-            <w:proofErr w:type="spellStart"/>
             <w:r>
               <w:rPr>
                 <w:rFonts w:eastAsia="Times New Roman" w:cstheme="majorHAnsi"/>
@@ -10955,7 +10457,6 @@
               </w:rPr>
               <w:t>Visibility</w:t>
             </w:r>
-            <w:proofErr w:type="spellEnd"/>
           </w:p>
         </w:tc>
       </w:tr>
@@ -10976,15 +10477,7 @@
           </w:tcPr>
           <w:p>
             <w:r>
-              <w:t xml:space="preserve">Guillermo </w:t>
-            </w:r>
-            <w:proofErr w:type="spellStart"/>
-            <w:r>
-              <w:t>Diz</w:t>
-            </w:r>
-            <w:proofErr w:type="spellEnd"/>
-            <w:r>
-              <w:t xml:space="preserve"> Gil</w:t>
+              <w:t>Guillermo Diz Gil</w:t>
             </w:r>
           </w:p>
         </w:tc>
@@ -11051,10 +10544,7 @@
       </w:pPr>
       <w:bookmarkStart w:id="38" w:name="_Toc70278552"/>
       <w:r>
-        <w:t>Task 0</w:t>
-      </w:r>
-      <w:r>
-        <w:t>31</w:t>
+        <w:t>Task 031</w:t>
       </w:r>
       <w:bookmarkEnd w:id="38"/>
     </w:p>
@@ -11092,10 +10582,7 @@
               <w:t>31</w:t>
             </w:r>
             <w:r>
-              <w:t xml:space="preserve"> </w:t>
-            </w:r>
-            <w:r>
-              <w:t>(Frontend)</w:t>
+              <w:t xml:space="preserve"> (Frontend)</w:t>
             </w:r>
           </w:p>
         </w:tc>
@@ -11123,15 +10610,7 @@
               <w:t>C</w:t>
             </w:r>
             <w:r>
-              <w:t xml:space="preserve">reate </w:t>
-            </w:r>
-            <w:proofErr w:type="spellStart"/>
-            <w:r>
-              <w:t>WorkPlan</w:t>
-            </w:r>
-            <w:proofErr w:type="spellEnd"/>
-            <w:r>
-              <w:t xml:space="preserve"> edit view</w:t>
+              <w:t>reate WorkPlan edit view</w:t>
             </w:r>
           </w:p>
         </w:tc>
@@ -11164,79 +10643,15 @@
                 <w:rFonts w:eastAsia="Times New Roman" w:cstheme="majorHAnsi"/>
                 <w:lang w:val="en-GB" w:eastAsia="es-ES"/>
               </w:rPr>
-              <w:t xml:space="preserve">If user is Manager show edit button in the </w:t>
-            </w:r>
-            <w:proofErr w:type="spellStart"/>
+              <w:t>If user is Manager show edit button in the WorkPlan details view, on click redirects to WorkPlan edit view</w:t>
+            </w:r>
             <w:r>
               <w:rPr>
                 <w:rFonts w:eastAsia="Times New Roman" w:cstheme="majorHAnsi"/>
                 <w:lang w:val="en-GB" w:eastAsia="es-ES"/>
               </w:rPr>
-              <w:t>WorkPlan</w:t>
-            </w:r>
-            <w:proofErr w:type="spellEnd"/>
-            <w:r>
-              <w:rPr>
-                <w:rFonts w:eastAsia="Times New Roman" w:cstheme="majorHAnsi"/>
-                <w:lang w:val="en-GB" w:eastAsia="es-ES"/>
-              </w:rPr>
-              <w:t xml:space="preserve"> </w:t>
-            </w:r>
-            <w:proofErr w:type="gramStart"/>
-            <w:r>
-              <w:rPr>
-                <w:rFonts w:eastAsia="Times New Roman" w:cstheme="majorHAnsi"/>
-                <w:lang w:val="en-GB" w:eastAsia="es-ES"/>
-              </w:rPr>
-              <w:t>details</w:t>
-            </w:r>
-            <w:proofErr w:type="gramEnd"/>
-            <w:r>
-              <w:rPr>
-                <w:rFonts w:eastAsia="Times New Roman" w:cstheme="majorHAnsi"/>
-                <w:lang w:val="en-GB" w:eastAsia="es-ES"/>
-              </w:rPr>
-              <w:t xml:space="preserve"> view, on click redirects to </w:t>
-            </w:r>
-            <w:proofErr w:type="spellStart"/>
-            <w:r>
-              <w:rPr>
-                <w:rFonts w:eastAsia="Times New Roman" w:cstheme="majorHAnsi"/>
-                <w:lang w:val="en-GB" w:eastAsia="es-ES"/>
-              </w:rPr>
-              <w:t>WorkPlan</w:t>
-            </w:r>
-            <w:proofErr w:type="spellEnd"/>
-            <w:r>
-              <w:rPr>
-                <w:rFonts w:eastAsia="Times New Roman" w:cstheme="majorHAnsi"/>
-                <w:lang w:val="en-GB" w:eastAsia="es-ES"/>
-              </w:rPr>
-              <w:t xml:space="preserve"> edit view</w:t>
-            </w:r>
-            <w:r>
-              <w:rPr>
-                <w:rFonts w:eastAsia="Times New Roman" w:cstheme="majorHAnsi"/>
-                <w:lang w:val="en-GB" w:eastAsia="es-ES"/>
-              </w:rPr>
               <w:br/>
-              <w:t xml:space="preserve">The edit data must complain with the </w:t>
-            </w:r>
-            <w:proofErr w:type="spellStart"/>
-            <w:r>
-              <w:rPr>
-                <w:rFonts w:eastAsia="Times New Roman" w:cstheme="majorHAnsi"/>
-                <w:lang w:val="en-GB" w:eastAsia="es-ES"/>
-              </w:rPr>
-              <w:t>WorkPlan</w:t>
-            </w:r>
-            <w:proofErr w:type="spellEnd"/>
-            <w:r>
-              <w:rPr>
-                <w:rFonts w:eastAsia="Times New Roman" w:cstheme="majorHAnsi"/>
-                <w:lang w:val="en-GB" w:eastAsia="es-ES"/>
-              </w:rPr>
-              <w:t xml:space="preserve"> restrictions</w:t>
+              <w:t>The edit data must complain with the WorkPlan restrictions</w:t>
             </w:r>
             <w:r>
               <w:rPr>
@@ -11369,21 +10784,7 @@
               <w:rPr>
                 <w:lang w:val="en-GB"/>
               </w:rPr>
-              <w:t xml:space="preserve">George </w:t>
-            </w:r>
-            <w:proofErr w:type="spellStart"/>
-            <w:r>
-              <w:rPr>
-                <w:lang w:val="en-GB"/>
-              </w:rPr>
-              <w:t>Laurentiu</w:t>
-            </w:r>
-            <w:proofErr w:type="spellEnd"/>
-            <w:r>
-              <w:rPr>
-                <w:lang w:val="en-GB"/>
-              </w:rPr>
-              <w:t xml:space="preserve"> Bogdan</w:t>
+              <w:t>George Laurentiu Bogdan</w:t>
             </w:r>
           </w:p>
         </w:tc>
@@ -11450,10 +10851,7 @@
       </w:pPr>
       <w:bookmarkStart w:id="39" w:name="_Toc70278553"/>
       <w:r>
-        <w:t>Task 0</w:t>
-      </w:r>
-      <w:r>
-        <w:t>32</w:t>
+        <w:t>Task 032</w:t>
       </w:r>
       <w:bookmarkEnd w:id="39"/>
     </w:p>
@@ -11491,10 +10889,7 @@
               <w:t>32</w:t>
             </w:r>
             <w:r>
-              <w:t xml:space="preserve"> </w:t>
-            </w:r>
-            <w:r>
-              <w:t>(Backend)</w:t>
+              <w:t xml:space="preserve"> (Backend)</w:t>
             </w:r>
           </w:p>
         </w:tc>
@@ -11522,15 +10917,7 @@
               <w:t>C</w:t>
             </w:r>
             <w:r>
-              <w:t xml:space="preserve">reate </w:t>
-            </w:r>
-            <w:proofErr w:type="spellStart"/>
-            <w:r>
-              <w:t>WorkPlan</w:t>
-            </w:r>
-            <w:proofErr w:type="spellEnd"/>
-            <w:r>
-              <w:t xml:space="preserve"> deletion controller</w:t>
+              <w:t>reate WorkPlan deletion controller</w:t>
             </w:r>
           </w:p>
         </w:tc>
@@ -11563,46 +10950,15 @@
                 <w:rFonts w:eastAsia="Times New Roman" w:cstheme="majorHAnsi"/>
                 <w:lang w:val="en-GB" w:eastAsia="es-ES"/>
               </w:rPr>
-              <w:t xml:space="preserve">If user is Manager, show delete button in </w:t>
-            </w:r>
-            <w:proofErr w:type="spellStart"/>
+              <w:t>If user is Manager, show delete button in WorkPlan details, on click send request to server</w:t>
+            </w:r>
             <w:r>
               <w:rPr>
                 <w:rFonts w:eastAsia="Times New Roman" w:cstheme="majorHAnsi"/>
                 <w:lang w:val="en-GB" w:eastAsia="es-ES"/>
               </w:rPr>
-              <w:t>WorkPlan</w:t>
-            </w:r>
-            <w:proofErr w:type="spellEnd"/>
-            <w:r>
-              <w:rPr>
-                <w:rFonts w:eastAsia="Times New Roman" w:cstheme="majorHAnsi"/>
-                <w:lang w:val="en-GB" w:eastAsia="es-ES"/>
-              </w:rPr>
-              <w:t xml:space="preserve"> details, on click send request to server</w:t>
-            </w:r>
-            <w:r>
-              <w:rPr>
-                <w:rFonts w:eastAsia="Times New Roman" w:cstheme="majorHAnsi"/>
-                <w:lang w:val="en-GB" w:eastAsia="es-ES"/>
-              </w:rPr>
               <w:br/>
-            </w:r>
-            <w:proofErr w:type="spellStart"/>
-            <w:r>
-              <w:rPr>
-                <w:rFonts w:eastAsia="Times New Roman" w:cstheme="majorHAnsi"/>
-                <w:lang w:val="en-GB" w:eastAsia="es-ES"/>
-              </w:rPr>
-              <w:t>Server</w:t>
-            </w:r>
-            <w:proofErr w:type="spellEnd"/>
-            <w:r>
-              <w:rPr>
-                <w:rFonts w:eastAsia="Times New Roman" w:cstheme="majorHAnsi"/>
-                <w:lang w:val="en-GB" w:eastAsia="es-ES"/>
-              </w:rPr>
-              <w:t>:</w:t>
+              <w:t>Server:</w:t>
             </w:r>
           </w:p>
           <w:p>
@@ -11622,23 +10978,7 @@
                 <w:rFonts w:eastAsia="Times New Roman" w:cstheme="majorHAnsi"/>
                 <w:lang w:val="en-GB" w:eastAsia="es-ES"/>
               </w:rPr>
-              <w:t xml:space="preserve">Takes an </w:t>
-            </w:r>
-            <w:proofErr w:type="spellStart"/>
-            <w:r>
-              <w:rPr>
-                <w:rFonts w:eastAsia="Times New Roman" w:cstheme="majorHAnsi"/>
-                <w:lang w:val="en-GB" w:eastAsia="es-ES"/>
-              </w:rPr>
-              <w:t>WorkPlan</w:t>
-            </w:r>
-            <w:proofErr w:type="spellEnd"/>
-            <w:r>
-              <w:rPr>
-                <w:rFonts w:eastAsia="Times New Roman" w:cstheme="majorHAnsi"/>
-                <w:lang w:val="en-GB" w:eastAsia="es-ES"/>
-              </w:rPr>
-              <w:t xml:space="preserve"> id as parameter</w:t>
+              <w:t>Takes an WorkPlan id as parameter</w:t>
             </w:r>
           </w:p>
           <w:p>
@@ -11653,69 +10993,12 @@
                 <w:lang w:val="es-ES" w:eastAsia="es-ES"/>
               </w:rPr>
             </w:pPr>
-            <w:proofErr w:type="spellStart"/>
             <w:r>
               <w:rPr>
                 <w:rFonts w:eastAsia="Times New Roman" w:cstheme="majorHAnsi"/>
                 <w:lang w:val="es-ES" w:eastAsia="es-ES"/>
               </w:rPr>
-              <w:t>Check</w:t>
-            </w:r>
-            <w:proofErr w:type="spellEnd"/>
-            <w:r>
-              <w:rPr>
-                <w:rFonts w:eastAsia="Times New Roman" w:cstheme="majorHAnsi"/>
-                <w:lang w:val="es-ES" w:eastAsia="es-ES"/>
-              </w:rPr>
-              <w:t xml:space="preserve"> </w:t>
-            </w:r>
-            <w:proofErr w:type="spellStart"/>
-            <w:r>
-              <w:rPr>
-                <w:rFonts w:eastAsia="Times New Roman" w:cstheme="majorHAnsi"/>
-                <w:lang w:val="es-ES" w:eastAsia="es-ES"/>
-              </w:rPr>
-              <w:t>if</w:t>
-            </w:r>
-            <w:proofErr w:type="spellEnd"/>
-            <w:r>
-              <w:rPr>
-                <w:rFonts w:eastAsia="Times New Roman" w:cstheme="majorHAnsi"/>
-                <w:lang w:val="es-ES" w:eastAsia="es-ES"/>
-              </w:rPr>
-              <w:t xml:space="preserve"> </w:t>
-            </w:r>
-            <w:proofErr w:type="spellStart"/>
-            <w:r>
-              <w:rPr>
-                <w:rFonts w:eastAsia="Times New Roman" w:cstheme="majorHAnsi"/>
-                <w:lang w:val="es-ES" w:eastAsia="es-ES"/>
-              </w:rPr>
-              <w:t>user</w:t>
-            </w:r>
-            <w:proofErr w:type="spellEnd"/>
-            <w:r>
-              <w:rPr>
-                <w:rFonts w:eastAsia="Times New Roman" w:cstheme="majorHAnsi"/>
-                <w:lang w:val="es-ES" w:eastAsia="es-ES"/>
-              </w:rPr>
-              <w:t xml:space="preserve"> </w:t>
-            </w:r>
-            <w:proofErr w:type="spellStart"/>
-            <w:r>
-              <w:rPr>
-                <w:rFonts w:eastAsia="Times New Roman" w:cstheme="majorHAnsi"/>
-                <w:lang w:val="es-ES" w:eastAsia="es-ES"/>
-              </w:rPr>
-              <w:t>is</w:t>
-            </w:r>
-            <w:proofErr w:type="spellEnd"/>
-            <w:r>
-              <w:rPr>
-                <w:rFonts w:eastAsia="Times New Roman" w:cstheme="majorHAnsi"/>
-                <w:lang w:val="es-ES" w:eastAsia="es-ES"/>
-              </w:rPr>
-              <w:t xml:space="preserve"> Manager</w:t>
+              <w:t>Check if user is Manager</w:t>
             </w:r>
           </w:p>
           <w:p>
@@ -11730,63 +11013,13 @@
                 <w:lang w:val="es-ES" w:eastAsia="es-ES"/>
               </w:rPr>
             </w:pPr>
-            <w:proofErr w:type="spellStart"/>
             <w:r>
               <w:rPr>
                 <w:rFonts w:eastAsia="Times New Roman" w:cstheme="majorHAnsi"/>
                 <w:lang w:val="es-ES" w:eastAsia="es-ES"/>
               </w:rPr>
-              <w:t>Check</w:t>
-            </w:r>
-            <w:proofErr w:type="spellEnd"/>
-            <w:r>
-              <w:rPr>
-                <w:rFonts w:eastAsia="Times New Roman" w:cstheme="majorHAnsi"/>
-                <w:lang w:val="es-ES" w:eastAsia="es-ES"/>
-              </w:rPr>
-              <w:t xml:space="preserve"> </w:t>
-            </w:r>
-            <w:proofErr w:type="spellStart"/>
-            <w:r>
-              <w:rPr>
-                <w:rFonts w:eastAsia="Times New Roman" w:cstheme="majorHAnsi"/>
-                <w:lang w:val="es-ES" w:eastAsia="es-ES"/>
-              </w:rPr>
-              <w:t>if</w:t>
-            </w:r>
-            <w:proofErr w:type="spellEnd"/>
-            <w:r>
-              <w:rPr>
-                <w:rFonts w:eastAsia="Times New Roman" w:cstheme="majorHAnsi"/>
-                <w:lang w:val="es-ES" w:eastAsia="es-ES"/>
-              </w:rPr>
-              <w:t xml:space="preserve"> </w:t>
-            </w:r>
-            <w:proofErr w:type="spellStart"/>
-            <w:r>
-              <w:rPr>
-                <w:rFonts w:eastAsia="Times New Roman" w:cstheme="majorHAnsi"/>
-                <w:lang w:val="es-ES" w:eastAsia="es-ES"/>
-              </w:rPr>
-              <w:t>WorkPlan</w:t>
-            </w:r>
-            <w:proofErr w:type="spellEnd"/>
-            <w:r>
-              <w:rPr>
-                <w:rFonts w:eastAsia="Times New Roman" w:cstheme="majorHAnsi"/>
-                <w:lang w:val="es-ES" w:eastAsia="es-ES"/>
-              </w:rPr>
-              <w:t xml:space="preserve"> </w:t>
-            </w:r>
-            <w:proofErr w:type="spellStart"/>
-            <w:r>
-              <w:rPr>
-                <w:rFonts w:eastAsia="Times New Roman" w:cstheme="majorHAnsi"/>
-                <w:lang w:val="es-ES" w:eastAsia="es-ES"/>
-              </w:rPr>
-              <w:t>exists</w:t>
-            </w:r>
-            <w:proofErr w:type="spellEnd"/>
+              <w:t>Check if WorkPlan exists</w:t>
+            </w:r>
           </w:p>
           <w:p>
             <w:pPr>
@@ -11805,23 +11038,7 @@
                 <w:rFonts w:eastAsia="Times New Roman" w:cstheme="majorHAnsi"/>
                 <w:lang w:val="en-GB" w:eastAsia="es-ES"/>
               </w:rPr>
-              <w:t xml:space="preserve">Delete </w:t>
-            </w:r>
-            <w:proofErr w:type="spellStart"/>
-            <w:r>
-              <w:rPr>
-                <w:rFonts w:eastAsia="Times New Roman" w:cstheme="majorHAnsi"/>
-                <w:lang w:val="en-GB" w:eastAsia="es-ES"/>
-              </w:rPr>
-              <w:t>WorkPlan</w:t>
-            </w:r>
-            <w:proofErr w:type="spellEnd"/>
-            <w:r>
-              <w:rPr>
-                <w:rFonts w:eastAsia="Times New Roman" w:cstheme="majorHAnsi"/>
-                <w:lang w:val="en-GB" w:eastAsia="es-ES"/>
-              </w:rPr>
-              <w:t xml:space="preserve"> and redirect to listing view</w:t>
+              <w:t>Delete WorkPlan and redirect to listing view</w:t>
             </w:r>
           </w:p>
         </w:tc>
@@ -11928,10 +11145,7 @@
       <w:bookmarkStart w:id="40" w:name="_Toc70278554"/>
       <w:r>
         <w:lastRenderedPageBreak/>
-        <w:t>Task 0</w:t>
-      </w:r>
-      <w:r>
-        <w:t>33</w:t>
+        <w:t>Task 033</w:t>
       </w:r>
       <w:bookmarkEnd w:id="40"/>
     </w:p>
@@ -11969,10 +11183,7 @@
               <w:t>33</w:t>
             </w:r>
             <w:r>
-              <w:t xml:space="preserve"> </w:t>
-            </w:r>
-            <w:r>
-              <w:t>(Backend)</w:t>
+              <w:t xml:space="preserve"> (Backend)</w:t>
             </w:r>
           </w:p>
         </w:tc>
@@ -12000,15 +11211,7 @@
               <w:t>C</w:t>
             </w:r>
             <w:r>
-              <w:t xml:space="preserve">reate </w:t>
-            </w:r>
-            <w:proofErr w:type="spellStart"/>
-            <w:r>
-              <w:t>WorkPlan</w:t>
-            </w:r>
-            <w:proofErr w:type="spellEnd"/>
-            <w:r>
-              <w:t xml:space="preserve"> publishing controller</w:t>
+              <w:t>reate WorkPlan publishing controller</w:t>
             </w:r>
           </w:p>
         </w:tc>
@@ -12049,46 +11252,15 @@
                 <w:rFonts w:eastAsia="Times New Roman" w:cstheme="majorHAnsi"/>
                 <w:lang w:val="en-GB" w:eastAsia="es-ES"/>
               </w:rPr>
-              <w:t xml:space="preserve">If user is Manager, show publish button in </w:t>
-            </w:r>
-            <w:proofErr w:type="spellStart"/>
+              <w:t>If user is Manager, show publish button in WorkPlan details, on click send request to server</w:t>
+            </w:r>
             <w:r>
               <w:rPr>
                 <w:rFonts w:eastAsia="Times New Roman" w:cstheme="majorHAnsi"/>
                 <w:lang w:val="en-GB" w:eastAsia="es-ES"/>
               </w:rPr>
-              <w:t>WorkPlan</w:t>
-            </w:r>
-            <w:proofErr w:type="spellEnd"/>
-            <w:r>
-              <w:rPr>
-                <w:rFonts w:eastAsia="Times New Roman" w:cstheme="majorHAnsi"/>
-                <w:lang w:val="en-GB" w:eastAsia="es-ES"/>
-              </w:rPr>
-              <w:t xml:space="preserve"> details, on click send request to server</w:t>
-            </w:r>
-            <w:r>
-              <w:rPr>
-                <w:rFonts w:eastAsia="Times New Roman" w:cstheme="majorHAnsi"/>
-                <w:lang w:val="en-GB" w:eastAsia="es-ES"/>
-              </w:rPr>
               <w:br/>
-            </w:r>
-            <w:proofErr w:type="spellStart"/>
-            <w:r>
-              <w:rPr>
-                <w:rFonts w:eastAsia="Times New Roman" w:cstheme="majorHAnsi"/>
-                <w:lang w:val="en-GB" w:eastAsia="es-ES"/>
-              </w:rPr>
-              <w:t>Server</w:t>
-            </w:r>
-            <w:proofErr w:type="spellEnd"/>
-            <w:r>
-              <w:rPr>
-                <w:rFonts w:eastAsia="Times New Roman" w:cstheme="majorHAnsi"/>
-                <w:lang w:val="en-GB" w:eastAsia="es-ES"/>
-              </w:rPr>
-              <w:t>:</w:t>
+              <w:t>Server:</w:t>
             </w:r>
           </w:p>
           <w:p>
@@ -12108,23 +11280,7 @@
                 <w:rFonts w:eastAsia="Times New Roman" w:cstheme="majorHAnsi"/>
                 <w:lang w:val="en-GB" w:eastAsia="es-ES"/>
               </w:rPr>
-              <w:t xml:space="preserve">Takes an </w:t>
-            </w:r>
-            <w:proofErr w:type="spellStart"/>
-            <w:r>
-              <w:rPr>
-                <w:rFonts w:eastAsia="Times New Roman" w:cstheme="majorHAnsi"/>
-                <w:lang w:val="en-GB" w:eastAsia="es-ES"/>
-              </w:rPr>
-              <w:t>WorkPlan</w:t>
-            </w:r>
-            <w:proofErr w:type="spellEnd"/>
-            <w:r>
-              <w:rPr>
-                <w:rFonts w:eastAsia="Times New Roman" w:cstheme="majorHAnsi"/>
-                <w:lang w:val="en-GB" w:eastAsia="es-ES"/>
-              </w:rPr>
-              <w:t xml:space="preserve"> id as parameter</w:t>
+              <w:t>Takes an WorkPlan id as parameter</w:t>
             </w:r>
           </w:p>
           <w:p>
@@ -12139,69 +11295,12 @@
                 <w:lang w:val="es-ES" w:eastAsia="es-ES"/>
               </w:rPr>
             </w:pPr>
-            <w:proofErr w:type="spellStart"/>
             <w:r>
               <w:rPr>
                 <w:rFonts w:eastAsia="Times New Roman" w:cstheme="majorHAnsi"/>
                 <w:lang w:val="es-ES" w:eastAsia="es-ES"/>
               </w:rPr>
-              <w:t>Check</w:t>
-            </w:r>
-            <w:proofErr w:type="spellEnd"/>
-            <w:r>
-              <w:rPr>
-                <w:rFonts w:eastAsia="Times New Roman" w:cstheme="majorHAnsi"/>
-                <w:lang w:val="es-ES" w:eastAsia="es-ES"/>
-              </w:rPr>
-              <w:t xml:space="preserve"> </w:t>
-            </w:r>
-            <w:proofErr w:type="spellStart"/>
-            <w:r>
-              <w:rPr>
-                <w:rFonts w:eastAsia="Times New Roman" w:cstheme="majorHAnsi"/>
-                <w:lang w:val="es-ES" w:eastAsia="es-ES"/>
-              </w:rPr>
-              <w:t>if</w:t>
-            </w:r>
-            <w:proofErr w:type="spellEnd"/>
-            <w:r>
-              <w:rPr>
-                <w:rFonts w:eastAsia="Times New Roman" w:cstheme="majorHAnsi"/>
-                <w:lang w:val="es-ES" w:eastAsia="es-ES"/>
-              </w:rPr>
-              <w:t xml:space="preserve"> </w:t>
-            </w:r>
-            <w:proofErr w:type="spellStart"/>
-            <w:r>
-              <w:rPr>
-                <w:rFonts w:eastAsia="Times New Roman" w:cstheme="majorHAnsi"/>
-                <w:lang w:val="es-ES" w:eastAsia="es-ES"/>
-              </w:rPr>
-              <w:t>user</w:t>
-            </w:r>
-            <w:proofErr w:type="spellEnd"/>
-            <w:r>
-              <w:rPr>
-                <w:rFonts w:eastAsia="Times New Roman" w:cstheme="majorHAnsi"/>
-                <w:lang w:val="es-ES" w:eastAsia="es-ES"/>
-              </w:rPr>
-              <w:t xml:space="preserve"> </w:t>
-            </w:r>
-            <w:proofErr w:type="spellStart"/>
-            <w:r>
-              <w:rPr>
-                <w:rFonts w:eastAsia="Times New Roman" w:cstheme="majorHAnsi"/>
-                <w:lang w:val="es-ES" w:eastAsia="es-ES"/>
-              </w:rPr>
-              <w:t>is</w:t>
-            </w:r>
-            <w:proofErr w:type="spellEnd"/>
-            <w:r>
-              <w:rPr>
-                <w:rFonts w:eastAsia="Times New Roman" w:cstheme="majorHAnsi"/>
-                <w:lang w:val="es-ES" w:eastAsia="es-ES"/>
-              </w:rPr>
-              <w:t xml:space="preserve"> Manager</w:t>
+              <w:t>Check if user is Manager</w:t>
             </w:r>
           </w:p>
           <w:p>
@@ -12216,63 +11315,13 @@
                 <w:lang w:val="es-ES" w:eastAsia="es-ES"/>
               </w:rPr>
             </w:pPr>
-            <w:proofErr w:type="spellStart"/>
             <w:r>
               <w:rPr>
                 <w:rFonts w:eastAsia="Times New Roman" w:cstheme="majorHAnsi"/>
                 <w:lang w:val="es-ES" w:eastAsia="es-ES"/>
               </w:rPr>
-              <w:t>Check</w:t>
-            </w:r>
-            <w:proofErr w:type="spellEnd"/>
-            <w:r>
-              <w:rPr>
-                <w:rFonts w:eastAsia="Times New Roman" w:cstheme="majorHAnsi"/>
-                <w:lang w:val="es-ES" w:eastAsia="es-ES"/>
-              </w:rPr>
-              <w:t xml:space="preserve"> </w:t>
-            </w:r>
-            <w:proofErr w:type="spellStart"/>
-            <w:r>
-              <w:rPr>
-                <w:rFonts w:eastAsia="Times New Roman" w:cstheme="majorHAnsi"/>
-                <w:lang w:val="es-ES" w:eastAsia="es-ES"/>
-              </w:rPr>
-              <w:t>if</w:t>
-            </w:r>
-            <w:proofErr w:type="spellEnd"/>
-            <w:r>
-              <w:rPr>
-                <w:rFonts w:eastAsia="Times New Roman" w:cstheme="majorHAnsi"/>
-                <w:lang w:val="es-ES" w:eastAsia="es-ES"/>
-              </w:rPr>
-              <w:t xml:space="preserve"> </w:t>
-            </w:r>
-            <w:proofErr w:type="spellStart"/>
-            <w:r>
-              <w:rPr>
-                <w:rFonts w:eastAsia="Times New Roman" w:cstheme="majorHAnsi"/>
-                <w:lang w:val="es-ES" w:eastAsia="es-ES"/>
-              </w:rPr>
-              <w:t>WorkPlan</w:t>
-            </w:r>
-            <w:proofErr w:type="spellEnd"/>
-            <w:r>
-              <w:rPr>
-                <w:rFonts w:eastAsia="Times New Roman" w:cstheme="majorHAnsi"/>
-                <w:lang w:val="es-ES" w:eastAsia="es-ES"/>
-              </w:rPr>
-              <w:t xml:space="preserve"> </w:t>
-            </w:r>
-            <w:proofErr w:type="spellStart"/>
-            <w:r>
-              <w:rPr>
-                <w:rFonts w:eastAsia="Times New Roman" w:cstheme="majorHAnsi"/>
-                <w:lang w:val="es-ES" w:eastAsia="es-ES"/>
-              </w:rPr>
-              <w:t>exists</w:t>
-            </w:r>
-            <w:proofErr w:type="spellEnd"/>
+              <w:t>Check if WorkPlan exists</w:t>
+            </w:r>
           </w:p>
           <w:p>
             <w:pPr>
@@ -12286,69 +11335,12 @@
                 <w:lang w:val="es-ES" w:eastAsia="es-ES"/>
               </w:rPr>
             </w:pPr>
-            <w:proofErr w:type="spellStart"/>
             <w:r>
               <w:rPr>
                 <w:rFonts w:eastAsia="Times New Roman" w:cstheme="majorHAnsi"/>
                 <w:lang w:val="es-ES" w:eastAsia="es-ES"/>
               </w:rPr>
-              <w:t>Check</w:t>
-            </w:r>
-            <w:proofErr w:type="spellEnd"/>
-            <w:r>
-              <w:rPr>
-                <w:rFonts w:eastAsia="Times New Roman" w:cstheme="majorHAnsi"/>
-                <w:lang w:val="es-ES" w:eastAsia="es-ES"/>
-              </w:rPr>
-              <w:t xml:space="preserve"> </w:t>
-            </w:r>
-            <w:proofErr w:type="spellStart"/>
-            <w:r>
-              <w:rPr>
-                <w:rFonts w:eastAsia="Times New Roman" w:cstheme="majorHAnsi"/>
-                <w:lang w:val="es-ES" w:eastAsia="es-ES"/>
-              </w:rPr>
-              <w:t>if</w:t>
-            </w:r>
-            <w:proofErr w:type="spellEnd"/>
-            <w:r>
-              <w:rPr>
-                <w:rFonts w:eastAsia="Times New Roman" w:cstheme="majorHAnsi"/>
-                <w:lang w:val="es-ES" w:eastAsia="es-ES"/>
-              </w:rPr>
-              <w:t xml:space="preserve"> </w:t>
-            </w:r>
-            <w:proofErr w:type="spellStart"/>
-            <w:r>
-              <w:rPr>
-                <w:rFonts w:eastAsia="Times New Roman" w:cstheme="majorHAnsi"/>
-                <w:lang w:val="es-ES" w:eastAsia="es-ES"/>
-              </w:rPr>
-              <w:t>WorkPlan</w:t>
-            </w:r>
-            <w:proofErr w:type="spellEnd"/>
-            <w:r>
-              <w:rPr>
-                <w:rFonts w:eastAsia="Times New Roman" w:cstheme="majorHAnsi"/>
-                <w:lang w:val="es-ES" w:eastAsia="es-ES"/>
-              </w:rPr>
-              <w:t xml:space="preserve"> </w:t>
-            </w:r>
-            <w:proofErr w:type="spellStart"/>
-            <w:r>
-              <w:rPr>
-                <w:rFonts w:eastAsia="Times New Roman" w:cstheme="majorHAnsi"/>
-                <w:lang w:val="es-ES" w:eastAsia="es-ES"/>
-              </w:rPr>
-              <w:t>is</w:t>
-            </w:r>
-            <w:proofErr w:type="spellEnd"/>
-            <w:r>
-              <w:rPr>
-                <w:rFonts w:eastAsia="Times New Roman" w:cstheme="majorHAnsi"/>
-                <w:lang w:val="es-ES" w:eastAsia="es-ES"/>
-              </w:rPr>
-              <w:t xml:space="preserve"> spam</w:t>
+              <w:t>Check if WorkPlan is spam</w:t>
             </w:r>
           </w:p>
           <w:p>
@@ -12363,69 +11355,12 @@
                 <w:lang w:val="es-ES" w:eastAsia="es-ES"/>
               </w:rPr>
             </w:pPr>
-            <w:proofErr w:type="spellStart"/>
             <w:r>
               <w:rPr>
                 <w:rFonts w:eastAsia="Times New Roman" w:cstheme="majorHAnsi"/>
                 <w:lang w:val="es-ES" w:eastAsia="es-ES"/>
               </w:rPr>
-              <w:t>Make</w:t>
-            </w:r>
-            <w:proofErr w:type="spellEnd"/>
-            <w:r>
-              <w:rPr>
-                <w:rFonts w:eastAsia="Times New Roman" w:cstheme="majorHAnsi"/>
-                <w:lang w:val="es-ES" w:eastAsia="es-ES"/>
-              </w:rPr>
-              <w:t xml:space="preserve"> </w:t>
-            </w:r>
-            <w:proofErr w:type="spellStart"/>
-            <w:r>
-              <w:rPr>
-                <w:rFonts w:eastAsia="Times New Roman" w:cstheme="majorHAnsi"/>
-                <w:lang w:val="es-ES" w:eastAsia="es-ES"/>
-              </w:rPr>
-              <w:t>WorkPlan</w:t>
-            </w:r>
-            <w:proofErr w:type="spellEnd"/>
-            <w:r>
-              <w:rPr>
-                <w:rFonts w:eastAsia="Times New Roman" w:cstheme="majorHAnsi"/>
-                <w:lang w:val="es-ES" w:eastAsia="es-ES"/>
-              </w:rPr>
-              <w:t xml:space="preserve"> </w:t>
-            </w:r>
-            <w:proofErr w:type="spellStart"/>
-            <w:r>
-              <w:rPr>
-                <w:rFonts w:eastAsia="Times New Roman" w:cstheme="majorHAnsi"/>
-                <w:lang w:val="es-ES" w:eastAsia="es-ES"/>
-              </w:rPr>
-              <w:t>visibility</w:t>
-            </w:r>
-            <w:proofErr w:type="spellEnd"/>
-            <w:r>
-              <w:rPr>
-                <w:rFonts w:eastAsia="Times New Roman" w:cstheme="majorHAnsi"/>
-                <w:lang w:val="es-ES" w:eastAsia="es-ES"/>
-              </w:rPr>
-              <w:t xml:space="preserve"> “</w:t>
-            </w:r>
-            <w:proofErr w:type="spellStart"/>
-            <w:r>
-              <w:rPr>
-                <w:rFonts w:eastAsia="Times New Roman" w:cstheme="majorHAnsi"/>
-                <w:lang w:val="es-ES" w:eastAsia="es-ES"/>
-              </w:rPr>
-              <w:t>Public</w:t>
-            </w:r>
-            <w:proofErr w:type="spellEnd"/>
-            <w:r>
-              <w:rPr>
-                <w:rFonts w:eastAsia="Times New Roman" w:cstheme="majorHAnsi"/>
-                <w:lang w:val="es-ES" w:eastAsia="es-ES"/>
-              </w:rPr>
-              <w:t>”</w:t>
+              <w:t>Make WorkPlan visibility “Public”</w:t>
             </w:r>
           </w:p>
         </w:tc>
@@ -12514,10 +11449,7 @@
       </w:pPr>
       <w:bookmarkStart w:id="41" w:name="_Toc70278555"/>
       <w:r>
-        <w:t>Task 0</w:t>
-      </w:r>
-      <w:r>
-        <w:t>34</w:t>
+        <w:t>Task 034</w:t>
       </w:r>
       <w:bookmarkEnd w:id="41"/>
     </w:p>
@@ -12555,10 +11487,7 @@
               <w:t>34</w:t>
             </w:r>
             <w:r>
-              <w:t xml:space="preserve"> </w:t>
-            </w:r>
-            <w:r>
-              <w:t>(Backend)</w:t>
+              <w:t xml:space="preserve"> (Backend)</w:t>
             </w:r>
           </w:p>
         </w:tc>
@@ -12586,15 +11515,7 @@
               <w:t>C</w:t>
             </w:r>
             <w:r>
-              <w:t xml:space="preserve">reate </w:t>
-            </w:r>
-            <w:proofErr w:type="spellStart"/>
-            <w:r>
-              <w:t>WorkPlan</w:t>
-            </w:r>
-            <w:proofErr w:type="spellEnd"/>
-            <w:r>
-              <w:t xml:space="preserve"> manager listing controller</w:t>
+              <w:t>reate WorkPlan manager listing controller</w:t>
             </w:r>
           </w:p>
         </w:tc>
@@ -12642,79 +11563,13 @@
                 <w:lang w:val="es-ES" w:eastAsia="es-ES"/>
               </w:rPr>
             </w:pPr>
-            <w:proofErr w:type="spellStart"/>
             <w:r>
               <w:rPr>
                 <w:rFonts w:eastAsia="Times New Roman" w:cstheme="majorHAnsi"/>
                 <w:lang w:val="es-ES" w:eastAsia="es-ES"/>
               </w:rPr>
-              <w:t>Filter</w:t>
-            </w:r>
-            <w:proofErr w:type="spellEnd"/>
-            <w:r>
-              <w:rPr>
-                <w:rFonts w:eastAsia="Times New Roman" w:cstheme="majorHAnsi"/>
-                <w:lang w:val="es-ES" w:eastAsia="es-ES"/>
-              </w:rPr>
-              <w:t xml:space="preserve"> </w:t>
-            </w:r>
-            <w:proofErr w:type="spellStart"/>
-            <w:r>
-              <w:rPr>
-                <w:rFonts w:eastAsia="Times New Roman" w:cstheme="majorHAnsi"/>
-                <w:lang w:val="es-ES" w:eastAsia="es-ES"/>
-              </w:rPr>
-              <w:t>WorkPlans</w:t>
-            </w:r>
-            <w:proofErr w:type="spellEnd"/>
-            <w:r>
-              <w:rPr>
-                <w:rFonts w:eastAsia="Times New Roman" w:cstheme="majorHAnsi"/>
-                <w:lang w:val="es-ES" w:eastAsia="es-ES"/>
-              </w:rPr>
-              <w:t xml:space="preserve"> </w:t>
-            </w:r>
-            <w:proofErr w:type="spellStart"/>
-            <w:r>
-              <w:rPr>
-                <w:rFonts w:eastAsia="Times New Roman" w:cstheme="majorHAnsi"/>
-                <w:lang w:val="es-ES" w:eastAsia="es-ES"/>
-              </w:rPr>
-              <w:t>with</w:t>
-            </w:r>
-            <w:proofErr w:type="spellEnd"/>
-            <w:r>
-              <w:rPr>
-                <w:rFonts w:eastAsia="Times New Roman" w:cstheme="majorHAnsi"/>
-                <w:lang w:val="es-ES" w:eastAsia="es-ES"/>
-              </w:rPr>
-              <w:t xml:space="preserve">: </w:t>
-            </w:r>
-            <w:proofErr w:type="gramStart"/>
-            <w:r>
-              <w:rPr>
-                <w:rFonts w:eastAsia="Times New Roman" w:cstheme="majorHAnsi"/>
-                <w:lang w:val="es-ES" w:eastAsia="es-ES"/>
-              </w:rPr>
-              <w:t>manager</w:t>
-            </w:r>
-            <w:proofErr w:type="gramEnd"/>
-            <w:r>
-              <w:rPr>
-                <w:rFonts w:eastAsia="Times New Roman" w:cstheme="majorHAnsi"/>
-                <w:lang w:val="es-ES" w:eastAsia="es-ES"/>
-              </w:rPr>
-              <w:t xml:space="preserve"> = </w:t>
-            </w:r>
-            <w:proofErr w:type="spellStart"/>
-            <w:r>
-              <w:rPr>
-                <w:rFonts w:eastAsia="Times New Roman" w:cstheme="majorHAnsi"/>
-                <w:lang w:val="es-ES" w:eastAsia="es-ES"/>
-              </w:rPr>
-              <w:t>owner</w:t>
-            </w:r>
-            <w:proofErr w:type="spellEnd"/>
+              <w:t>Filter WorkPlans with: manager = owner</w:t>
+            </w:r>
           </w:p>
           <w:p>
             <w:pPr>
@@ -12728,63 +11583,13 @@
                 <w:lang w:val="es-ES" w:eastAsia="es-ES"/>
               </w:rPr>
             </w:pPr>
-            <w:proofErr w:type="spellStart"/>
             <w:r>
               <w:rPr>
                 <w:rFonts w:eastAsia="Times New Roman" w:cstheme="majorHAnsi"/>
                 <w:lang w:val="es-ES" w:eastAsia="es-ES"/>
               </w:rPr>
-              <w:t>Return</w:t>
-            </w:r>
-            <w:proofErr w:type="spellEnd"/>
-            <w:r>
-              <w:rPr>
-                <w:rFonts w:eastAsia="Times New Roman" w:cstheme="majorHAnsi"/>
-                <w:lang w:val="es-ES" w:eastAsia="es-ES"/>
-              </w:rPr>
-              <w:t xml:space="preserve"> </w:t>
-            </w:r>
-            <w:proofErr w:type="spellStart"/>
-            <w:r>
-              <w:rPr>
-                <w:rFonts w:eastAsia="Times New Roman" w:cstheme="majorHAnsi"/>
-                <w:lang w:val="es-ES" w:eastAsia="es-ES"/>
-              </w:rPr>
-              <w:t>WorkPlan</w:t>
-            </w:r>
-            <w:proofErr w:type="spellEnd"/>
-            <w:r>
-              <w:rPr>
-                <w:rFonts w:eastAsia="Times New Roman" w:cstheme="majorHAnsi"/>
-                <w:lang w:val="es-ES" w:eastAsia="es-ES"/>
-              </w:rPr>
-              <w:t xml:space="preserve"> </w:t>
-            </w:r>
-            <w:proofErr w:type="spellStart"/>
-            <w:r>
-              <w:rPr>
-                <w:rFonts w:eastAsia="Times New Roman" w:cstheme="majorHAnsi"/>
-                <w:lang w:val="es-ES" w:eastAsia="es-ES"/>
-              </w:rPr>
-              <w:t>listing</w:t>
-            </w:r>
-            <w:proofErr w:type="spellEnd"/>
-            <w:r>
-              <w:rPr>
-                <w:rFonts w:eastAsia="Times New Roman" w:cstheme="majorHAnsi"/>
-                <w:lang w:val="es-ES" w:eastAsia="es-ES"/>
-              </w:rPr>
-              <w:t xml:space="preserve"> </w:t>
-            </w:r>
-            <w:proofErr w:type="spellStart"/>
-            <w:r>
-              <w:rPr>
-                <w:rFonts w:eastAsia="Times New Roman" w:cstheme="majorHAnsi"/>
-                <w:lang w:val="es-ES" w:eastAsia="es-ES"/>
-              </w:rPr>
-              <w:t>view</w:t>
-            </w:r>
-            <w:proofErr w:type="spellEnd"/>
+              <w:t>Return WorkPlan listing view</w:t>
+            </w:r>
           </w:p>
         </w:tc>
       </w:tr>
@@ -12805,15 +11610,7 @@
           </w:tcPr>
           <w:p>
             <w:r>
-              <w:t xml:space="preserve">Guillermo </w:t>
-            </w:r>
-            <w:proofErr w:type="spellStart"/>
-            <w:r>
-              <w:t>Diz</w:t>
-            </w:r>
-            <w:proofErr w:type="spellEnd"/>
-            <w:r>
-              <w:t xml:space="preserve"> Gil</w:t>
+              <w:t>Guillermo Diz Gil</w:t>
             </w:r>
           </w:p>
         </w:tc>
@@ -12880,10 +11677,7 @@
       </w:pPr>
       <w:bookmarkStart w:id="42" w:name="_Toc70278556"/>
       <w:r>
-        <w:t>Task 0</w:t>
-      </w:r>
-      <w:r>
-        <w:t>35</w:t>
+        <w:t>Task 035</w:t>
       </w:r>
       <w:bookmarkEnd w:id="42"/>
     </w:p>
@@ -12921,10 +11715,7 @@
               <w:t>35</w:t>
             </w:r>
             <w:r>
-              <w:t xml:space="preserve"> </w:t>
-            </w:r>
-            <w:r>
-              <w:t>(Backend)</w:t>
+              <w:t xml:space="preserve"> (Backend)</w:t>
             </w:r>
           </w:p>
         </w:tc>
@@ -12952,15 +11743,7 @@
               <w:t>A</w:t>
             </w:r>
             <w:r>
-              <w:t xml:space="preserve">dd </w:t>
-            </w:r>
-            <w:proofErr w:type="spellStart"/>
-            <w:r>
-              <w:t>WorkPlan</w:t>
-            </w:r>
-            <w:proofErr w:type="spellEnd"/>
-            <w:r>
-              <w:t xml:space="preserve"> create controller</w:t>
+              <w:t>dd WorkPlan create controller</w:t>
             </w:r>
           </w:p>
         </w:tc>
@@ -13012,79 +11795,13 @@
                 <w:lang w:val="es-ES" w:eastAsia="es-ES"/>
               </w:rPr>
             </w:pPr>
-            <w:proofErr w:type="spellStart"/>
             <w:r>
               <w:rPr>
                 <w:rFonts w:eastAsia="Times New Roman" w:cstheme="majorHAnsi"/>
                 <w:lang w:val="es-ES" w:eastAsia="es-ES"/>
               </w:rPr>
-              <w:t>Save</w:t>
-            </w:r>
-            <w:proofErr w:type="spellEnd"/>
-            <w:r>
-              <w:rPr>
-                <w:rFonts w:eastAsia="Times New Roman" w:cstheme="majorHAnsi"/>
-                <w:lang w:val="es-ES" w:eastAsia="es-ES"/>
-              </w:rPr>
-              <w:t xml:space="preserve"> </w:t>
-            </w:r>
-            <w:proofErr w:type="spellStart"/>
-            <w:r>
-              <w:rPr>
-                <w:rFonts w:eastAsia="Times New Roman" w:cstheme="majorHAnsi"/>
-                <w:lang w:val="es-ES" w:eastAsia="es-ES"/>
-              </w:rPr>
-              <w:t>the</w:t>
-            </w:r>
-            <w:proofErr w:type="spellEnd"/>
-            <w:r>
-              <w:rPr>
-                <w:rFonts w:eastAsia="Times New Roman" w:cstheme="majorHAnsi"/>
-                <w:lang w:val="es-ES" w:eastAsia="es-ES"/>
-              </w:rPr>
-              <w:t xml:space="preserve"> </w:t>
-            </w:r>
-            <w:proofErr w:type="spellStart"/>
-            <w:r>
-              <w:rPr>
-                <w:rFonts w:eastAsia="Times New Roman" w:cstheme="majorHAnsi"/>
-                <w:lang w:val="es-ES" w:eastAsia="es-ES"/>
-              </w:rPr>
-              <w:t>WorkPlan</w:t>
-            </w:r>
-            <w:proofErr w:type="spellEnd"/>
-            <w:r>
-              <w:rPr>
-                <w:rFonts w:eastAsia="Times New Roman" w:cstheme="majorHAnsi"/>
-                <w:lang w:val="es-ES" w:eastAsia="es-ES"/>
-              </w:rPr>
-              <w:t xml:space="preserve"> </w:t>
-            </w:r>
-            <w:proofErr w:type="spellStart"/>
-            <w:r>
-              <w:rPr>
-                <w:rFonts w:eastAsia="Times New Roman" w:cstheme="majorHAnsi"/>
-                <w:lang w:val="es-ES" w:eastAsia="es-ES"/>
-              </w:rPr>
-              <w:t>into</w:t>
-            </w:r>
-            <w:proofErr w:type="spellEnd"/>
-            <w:r>
-              <w:rPr>
-                <w:rFonts w:eastAsia="Times New Roman" w:cstheme="majorHAnsi"/>
-                <w:lang w:val="es-ES" w:eastAsia="es-ES"/>
-              </w:rPr>
-              <w:t xml:space="preserve"> </w:t>
-            </w:r>
-            <w:proofErr w:type="spellStart"/>
-            <w:r>
-              <w:rPr>
-                <w:rFonts w:eastAsia="Times New Roman" w:cstheme="majorHAnsi"/>
-                <w:lang w:val="es-ES" w:eastAsia="es-ES"/>
-              </w:rPr>
-              <w:t>database</w:t>
-            </w:r>
-            <w:proofErr w:type="spellEnd"/>
+              <w:t>Save the WorkPlan into database</w:t>
+            </w:r>
           </w:p>
           <w:p>
             <w:pPr>
@@ -13098,63 +11815,13 @@
                 <w:lang w:val="es-ES" w:eastAsia="es-ES"/>
               </w:rPr>
             </w:pPr>
-            <w:proofErr w:type="spellStart"/>
             <w:r>
               <w:rPr>
                 <w:rFonts w:eastAsia="Times New Roman" w:cstheme="majorHAnsi"/>
                 <w:lang w:val="es-ES" w:eastAsia="es-ES"/>
               </w:rPr>
-              <w:t>Return</w:t>
-            </w:r>
-            <w:proofErr w:type="spellEnd"/>
-            <w:r>
-              <w:rPr>
-                <w:rFonts w:eastAsia="Times New Roman" w:cstheme="majorHAnsi"/>
-                <w:lang w:val="es-ES" w:eastAsia="es-ES"/>
-              </w:rPr>
-              <w:t xml:space="preserve"> </w:t>
-            </w:r>
-            <w:proofErr w:type="spellStart"/>
-            <w:r>
-              <w:rPr>
-                <w:rFonts w:eastAsia="Times New Roman" w:cstheme="majorHAnsi"/>
-                <w:lang w:val="es-ES" w:eastAsia="es-ES"/>
-              </w:rPr>
-              <w:t>to</w:t>
-            </w:r>
-            <w:proofErr w:type="spellEnd"/>
-            <w:r>
-              <w:rPr>
-                <w:rFonts w:eastAsia="Times New Roman" w:cstheme="majorHAnsi"/>
-                <w:lang w:val="es-ES" w:eastAsia="es-ES"/>
-              </w:rPr>
-              <w:t xml:space="preserve"> </w:t>
-            </w:r>
-            <w:proofErr w:type="spellStart"/>
-            <w:r>
-              <w:rPr>
-                <w:rFonts w:eastAsia="Times New Roman" w:cstheme="majorHAnsi"/>
-                <w:lang w:val="es-ES" w:eastAsia="es-ES"/>
-              </w:rPr>
-              <w:t>WorkPlan</w:t>
-            </w:r>
-            <w:proofErr w:type="spellEnd"/>
-            <w:r>
-              <w:rPr>
-                <w:rFonts w:eastAsia="Times New Roman" w:cstheme="majorHAnsi"/>
-                <w:lang w:val="es-ES" w:eastAsia="es-ES"/>
-              </w:rPr>
-              <w:t xml:space="preserve"> </w:t>
-            </w:r>
-            <w:proofErr w:type="spellStart"/>
-            <w:r>
-              <w:rPr>
-                <w:rFonts w:eastAsia="Times New Roman" w:cstheme="majorHAnsi"/>
-                <w:lang w:val="es-ES" w:eastAsia="es-ES"/>
-              </w:rPr>
-              <w:t>details</w:t>
-            </w:r>
-            <w:proofErr w:type="spellEnd"/>
+              <w:t>Return to WorkPlan details</w:t>
+            </w:r>
           </w:p>
         </w:tc>
       </w:tr>
@@ -13178,21 +11845,7 @@
               <w:rPr>
                 <w:lang w:val="en-GB"/>
               </w:rPr>
-              <w:t xml:space="preserve">George </w:t>
-            </w:r>
-            <w:proofErr w:type="spellStart"/>
-            <w:r>
-              <w:rPr>
-                <w:lang w:val="en-GB"/>
-              </w:rPr>
-              <w:t>Laurentiu</w:t>
-            </w:r>
-            <w:proofErr w:type="spellEnd"/>
-            <w:r>
-              <w:rPr>
-                <w:lang w:val="en-GB"/>
-              </w:rPr>
-              <w:t xml:space="preserve"> Bogdan</w:t>
+              <w:t>George Laurentiu Bogdan</w:t>
             </w:r>
           </w:p>
         </w:tc>
@@ -13260,10 +11913,7 @@
       <w:bookmarkStart w:id="43" w:name="_Toc70278557"/>
       <w:r>
         <w:lastRenderedPageBreak/>
-        <w:t>Task 0</w:t>
-      </w:r>
-      <w:r>
-        <w:t>36</w:t>
+        <w:t>Task 036</w:t>
       </w:r>
       <w:bookmarkEnd w:id="43"/>
     </w:p>
@@ -13301,10 +11951,7 @@
               <w:t>36</w:t>
             </w:r>
             <w:r>
-              <w:t xml:space="preserve"> </w:t>
-            </w:r>
-            <w:r>
-              <w:t>(Backend)</w:t>
+              <w:t xml:space="preserve"> (Backend)</w:t>
             </w:r>
           </w:p>
         </w:tc>
@@ -13332,15 +11979,7 @@
               <w:t>A</w:t>
             </w:r>
             <w:r>
-              <w:t xml:space="preserve">dd </w:t>
-            </w:r>
-            <w:proofErr w:type="spellStart"/>
-            <w:r>
-              <w:t>WorkPlan</w:t>
-            </w:r>
-            <w:proofErr w:type="spellEnd"/>
-            <w:r>
-              <w:t xml:space="preserve"> edit controller</w:t>
+              <w:t>dd WorkPlan edit controller</w:t>
             </w:r>
           </w:p>
         </w:tc>
@@ -13397,17 +12036,8 @@
                 <w:rFonts w:eastAsia="Times New Roman" w:cstheme="majorHAnsi"/>
                 <w:lang w:val="en-GB" w:eastAsia="es-ES"/>
               </w:rPr>
-              <w:t xml:space="preserve">Check if manager owns the </w:t>
-            </w:r>
-            <w:proofErr w:type="spellStart"/>
-            <w:r>
-              <w:rPr>
-                <w:rFonts w:eastAsia="Times New Roman" w:cstheme="majorHAnsi"/>
-                <w:lang w:val="en-GB" w:eastAsia="es-ES"/>
-              </w:rPr>
-              <w:t>WorkPlan</w:t>
-            </w:r>
-            <w:proofErr w:type="spellEnd"/>
+              <w:t>Check if manager owns the WorkPlan</w:t>
+            </w:r>
           </w:p>
           <w:p>
             <w:pPr>
@@ -13421,79 +12051,13 @@
                 <w:lang w:val="es-ES" w:eastAsia="es-ES"/>
               </w:rPr>
             </w:pPr>
-            <w:proofErr w:type="spellStart"/>
             <w:r>
               <w:rPr>
                 <w:rFonts w:eastAsia="Times New Roman" w:cstheme="majorHAnsi"/>
                 <w:lang w:val="es-ES" w:eastAsia="es-ES"/>
               </w:rPr>
-              <w:t>Save</w:t>
-            </w:r>
-            <w:proofErr w:type="spellEnd"/>
-            <w:r>
-              <w:rPr>
-                <w:rFonts w:eastAsia="Times New Roman" w:cstheme="majorHAnsi"/>
-                <w:lang w:val="es-ES" w:eastAsia="es-ES"/>
-              </w:rPr>
-              <w:t xml:space="preserve"> </w:t>
-            </w:r>
-            <w:proofErr w:type="spellStart"/>
-            <w:r>
-              <w:rPr>
-                <w:rFonts w:eastAsia="Times New Roman" w:cstheme="majorHAnsi"/>
-                <w:lang w:val="es-ES" w:eastAsia="es-ES"/>
-              </w:rPr>
-              <w:t>the</w:t>
-            </w:r>
-            <w:proofErr w:type="spellEnd"/>
-            <w:r>
-              <w:rPr>
-                <w:rFonts w:eastAsia="Times New Roman" w:cstheme="majorHAnsi"/>
-                <w:lang w:val="es-ES" w:eastAsia="es-ES"/>
-              </w:rPr>
-              <w:t xml:space="preserve"> </w:t>
-            </w:r>
-            <w:proofErr w:type="spellStart"/>
-            <w:r>
-              <w:rPr>
-                <w:rFonts w:eastAsia="Times New Roman" w:cstheme="majorHAnsi"/>
-                <w:lang w:val="es-ES" w:eastAsia="es-ES"/>
-              </w:rPr>
-              <w:t>changes</w:t>
-            </w:r>
-            <w:proofErr w:type="spellEnd"/>
-            <w:r>
-              <w:rPr>
-                <w:rFonts w:eastAsia="Times New Roman" w:cstheme="majorHAnsi"/>
-                <w:lang w:val="es-ES" w:eastAsia="es-ES"/>
-              </w:rPr>
-              <w:t xml:space="preserve"> </w:t>
-            </w:r>
-            <w:proofErr w:type="spellStart"/>
-            <w:r>
-              <w:rPr>
-                <w:rFonts w:eastAsia="Times New Roman" w:cstheme="majorHAnsi"/>
-                <w:lang w:val="es-ES" w:eastAsia="es-ES"/>
-              </w:rPr>
-              <w:t>to</w:t>
-            </w:r>
-            <w:proofErr w:type="spellEnd"/>
-            <w:r>
-              <w:rPr>
-                <w:rFonts w:eastAsia="Times New Roman" w:cstheme="majorHAnsi"/>
-                <w:lang w:val="es-ES" w:eastAsia="es-ES"/>
-              </w:rPr>
-              <w:t xml:space="preserve"> </w:t>
-            </w:r>
-            <w:proofErr w:type="spellStart"/>
-            <w:r>
-              <w:rPr>
-                <w:rFonts w:eastAsia="Times New Roman" w:cstheme="majorHAnsi"/>
-                <w:lang w:val="es-ES" w:eastAsia="es-ES"/>
-              </w:rPr>
-              <w:t>database</w:t>
-            </w:r>
-            <w:proofErr w:type="spellEnd"/>
+              <w:t>Save the changes to database</w:t>
+            </w:r>
           </w:p>
           <w:p>
             <w:pPr>
@@ -13507,63 +12071,13 @@
                 <w:lang w:val="es-ES" w:eastAsia="es-ES"/>
               </w:rPr>
             </w:pPr>
-            <w:proofErr w:type="spellStart"/>
             <w:r>
               <w:rPr>
                 <w:rFonts w:eastAsia="Times New Roman" w:cstheme="majorHAnsi"/>
                 <w:lang w:val="es-ES" w:eastAsia="es-ES"/>
               </w:rPr>
-              <w:t>Return</w:t>
-            </w:r>
-            <w:proofErr w:type="spellEnd"/>
-            <w:r>
-              <w:rPr>
-                <w:rFonts w:eastAsia="Times New Roman" w:cstheme="majorHAnsi"/>
-                <w:lang w:val="es-ES" w:eastAsia="es-ES"/>
-              </w:rPr>
-              <w:t xml:space="preserve"> </w:t>
-            </w:r>
-            <w:proofErr w:type="spellStart"/>
-            <w:r>
-              <w:rPr>
-                <w:rFonts w:eastAsia="Times New Roman" w:cstheme="majorHAnsi"/>
-                <w:lang w:val="es-ES" w:eastAsia="es-ES"/>
-              </w:rPr>
-              <w:t>to</w:t>
-            </w:r>
-            <w:proofErr w:type="spellEnd"/>
-            <w:r>
-              <w:rPr>
-                <w:rFonts w:eastAsia="Times New Roman" w:cstheme="majorHAnsi"/>
-                <w:lang w:val="es-ES" w:eastAsia="es-ES"/>
-              </w:rPr>
-              <w:t xml:space="preserve"> </w:t>
-            </w:r>
-            <w:proofErr w:type="spellStart"/>
-            <w:r>
-              <w:rPr>
-                <w:rFonts w:eastAsia="Times New Roman" w:cstheme="majorHAnsi"/>
-                <w:lang w:val="es-ES" w:eastAsia="es-ES"/>
-              </w:rPr>
-              <w:t>WorkPlan</w:t>
-            </w:r>
-            <w:proofErr w:type="spellEnd"/>
-            <w:r>
-              <w:rPr>
-                <w:rFonts w:eastAsia="Times New Roman" w:cstheme="majorHAnsi"/>
-                <w:lang w:val="es-ES" w:eastAsia="es-ES"/>
-              </w:rPr>
-              <w:t xml:space="preserve"> </w:t>
-            </w:r>
-            <w:proofErr w:type="spellStart"/>
-            <w:r>
-              <w:rPr>
-                <w:rFonts w:eastAsia="Times New Roman" w:cstheme="majorHAnsi"/>
-                <w:lang w:val="es-ES" w:eastAsia="es-ES"/>
-              </w:rPr>
-              <w:t>details</w:t>
-            </w:r>
-            <w:proofErr w:type="spellEnd"/>
+              <w:t>Return to WorkPlan details</w:t>
+            </w:r>
           </w:p>
         </w:tc>
       </w:tr>
@@ -13651,10 +12165,7 @@
       </w:pPr>
       <w:bookmarkStart w:id="44" w:name="_Toc70278558"/>
       <w:r>
-        <w:t>Task 0</w:t>
-      </w:r>
-      <w:r>
-        <w:t>37</w:t>
+        <w:t>Task 037</w:t>
       </w:r>
       <w:bookmarkEnd w:id="44"/>
     </w:p>
@@ -13692,10 +12203,7 @@
               <w:t>37</w:t>
             </w:r>
             <w:r>
-              <w:t xml:space="preserve"> </w:t>
-            </w:r>
-            <w:r>
-              <w:t>(Backend)</w:t>
+              <w:t xml:space="preserve"> (Backend)</w:t>
             </w:r>
           </w:p>
         </w:tc>
@@ -13755,79 +12263,13 @@
                 <w:lang w:val="es-ES" w:eastAsia="es-ES"/>
               </w:rPr>
             </w:pPr>
-            <w:proofErr w:type="spellStart"/>
             <w:r>
               <w:rPr>
                 <w:rFonts w:eastAsia="Times New Roman" w:cstheme="majorHAnsi"/>
                 <w:lang w:val="es-ES" w:eastAsia="es-ES"/>
               </w:rPr>
-              <w:t>Check</w:t>
-            </w:r>
-            <w:proofErr w:type="spellEnd"/>
-            <w:r>
-              <w:rPr>
-                <w:rFonts w:eastAsia="Times New Roman" w:cstheme="majorHAnsi"/>
-                <w:lang w:val="es-ES" w:eastAsia="es-ES"/>
-              </w:rPr>
-              <w:t xml:space="preserve"> </w:t>
-            </w:r>
-            <w:proofErr w:type="spellStart"/>
-            <w:r>
-              <w:rPr>
-                <w:rFonts w:eastAsia="Times New Roman" w:cstheme="majorHAnsi"/>
-                <w:lang w:val="es-ES" w:eastAsia="es-ES"/>
-              </w:rPr>
-              <w:t>if</w:t>
-            </w:r>
-            <w:proofErr w:type="spellEnd"/>
-            <w:r>
-              <w:rPr>
-                <w:rFonts w:eastAsia="Times New Roman" w:cstheme="majorHAnsi"/>
-                <w:lang w:val="es-ES" w:eastAsia="es-ES"/>
-              </w:rPr>
-              <w:t xml:space="preserve"> </w:t>
-            </w:r>
-            <w:proofErr w:type="spellStart"/>
-            <w:r>
-              <w:rPr>
-                <w:rFonts w:eastAsia="Times New Roman" w:cstheme="majorHAnsi"/>
-                <w:lang w:val="es-ES" w:eastAsia="es-ES"/>
-              </w:rPr>
-              <w:t>user</w:t>
-            </w:r>
-            <w:proofErr w:type="spellEnd"/>
-            <w:r>
-              <w:rPr>
-                <w:rFonts w:eastAsia="Times New Roman" w:cstheme="majorHAnsi"/>
-                <w:lang w:val="es-ES" w:eastAsia="es-ES"/>
-              </w:rPr>
-              <w:t xml:space="preserve"> </w:t>
-            </w:r>
-            <w:proofErr w:type="spellStart"/>
-            <w:r>
-              <w:rPr>
-                <w:rFonts w:eastAsia="Times New Roman" w:cstheme="majorHAnsi"/>
-                <w:lang w:val="es-ES" w:eastAsia="es-ES"/>
-              </w:rPr>
-              <w:t>is</w:t>
-            </w:r>
-            <w:proofErr w:type="spellEnd"/>
-            <w:r>
-              <w:rPr>
-                <w:rFonts w:eastAsia="Times New Roman" w:cstheme="majorHAnsi"/>
-                <w:lang w:val="es-ES" w:eastAsia="es-ES"/>
-              </w:rPr>
-              <w:t xml:space="preserve"> </w:t>
-            </w:r>
-            <w:proofErr w:type="spellStart"/>
-            <w:r>
-              <w:rPr>
-                <w:rFonts w:eastAsia="Times New Roman" w:cstheme="majorHAnsi"/>
-                <w:lang w:val="es-ES" w:eastAsia="es-ES"/>
-              </w:rPr>
-              <w:t>administrator</w:t>
-            </w:r>
-            <w:proofErr w:type="spellEnd"/>
+              <w:t>Check if user is administrator</w:t>
+            </w:r>
           </w:p>
           <w:p>
             <w:pPr>
@@ -13841,47 +12283,13 @@
                 <w:lang w:val="es-ES" w:eastAsia="es-ES"/>
               </w:rPr>
             </w:pPr>
-            <w:proofErr w:type="spellStart"/>
             <w:r>
               <w:rPr>
                 <w:rFonts w:eastAsia="Times New Roman" w:cstheme="majorHAnsi"/>
                 <w:lang w:val="es-ES" w:eastAsia="es-ES"/>
               </w:rPr>
-              <w:t>Get</w:t>
-            </w:r>
-            <w:proofErr w:type="spellEnd"/>
-            <w:r>
-              <w:rPr>
-                <w:rFonts w:eastAsia="Times New Roman" w:cstheme="majorHAnsi"/>
-                <w:lang w:val="es-ES" w:eastAsia="es-ES"/>
-              </w:rPr>
-              <w:t xml:space="preserve"> data </w:t>
-            </w:r>
-            <w:proofErr w:type="spellStart"/>
-            <w:r>
-              <w:rPr>
-                <w:rFonts w:eastAsia="Times New Roman" w:cstheme="majorHAnsi"/>
-                <w:lang w:val="es-ES" w:eastAsia="es-ES"/>
-              </w:rPr>
-              <w:t>from</w:t>
-            </w:r>
-            <w:proofErr w:type="spellEnd"/>
-            <w:r>
-              <w:rPr>
-                <w:rFonts w:eastAsia="Times New Roman" w:cstheme="majorHAnsi"/>
-                <w:lang w:val="es-ES" w:eastAsia="es-ES"/>
-              </w:rPr>
-              <w:t xml:space="preserve"> </w:t>
-            </w:r>
-            <w:proofErr w:type="spellStart"/>
-            <w:r>
-              <w:rPr>
-                <w:rFonts w:eastAsia="Times New Roman" w:cstheme="majorHAnsi"/>
-                <w:lang w:val="es-ES" w:eastAsia="es-ES"/>
-              </w:rPr>
-              <w:t>database</w:t>
-            </w:r>
-            <w:proofErr w:type="spellEnd"/>
+              <w:t>Get data from database</w:t>
+            </w:r>
           </w:p>
           <w:p>
             <w:pPr>
@@ -13895,31 +12303,13 @@
                 <w:lang w:val="es-ES" w:eastAsia="es-ES"/>
               </w:rPr>
             </w:pPr>
-            <w:proofErr w:type="spellStart"/>
             <w:r>
               <w:rPr>
                 <w:rFonts w:eastAsia="Times New Roman" w:cstheme="majorHAnsi"/>
                 <w:lang w:val="es-ES" w:eastAsia="es-ES"/>
               </w:rPr>
-              <w:t>Calculate</w:t>
-            </w:r>
-            <w:proofErr w:type="spellEnd"/>
-            <w:r>
-              <w:rPr>
-                <w:rFonts w:eastAsia="Times New Roman" w:cstheme="majorHAnsi"/>
-                <w:lang w:val="es-ES" w:eastAsia="es-ES"/>
-              </w:rPr>
-              <w:t xml:space="preserve"> </w:t>
-            </w:r>
-            <w:proofErr w:type="spellStart"/>
-            <w:r>
-              <w:rPr>
-                <w:rFonts w:eastAsia="Times New Roman" w:cstheme="majorHAnsi"/>
-                <w:lang w:val="es-ES" w:eastAsia="es-ES"/>
-              </w:rPr>
-              <w:t>indicators</w:t>
-            </w:r>
-            <w:proofErr w:type="spellEnd"/>
+              <w:t>Calculate indicators</w:t>
+            </w:r>
           </w:p>
           <w:p>
             <w:pPr>
@@ -13933,63 +12323,13 @@
                 <w:lang w:val="es-ES" w:eastAsia="es-ES"/>
               </w:rPr>
             </w:pPr>
-            <w:proofErr w:type="spellStart"/>
             <w:r>
               <w:rPr>
                 <w:rFonts w:eastAsia="Times New Roman" w:cstheme="majorHAnsi"/>
                 <w:lang w:val="es-ES" w:eastAsia="es-ES"/>
               </w:rPr>
-              <w:t>Return</w:t>
-            </w:r>
-            <w:proofErr w:type="spellEnd"/>
-            <w:r>
-              <w:rPr>
-                <w:rFonts w:eastAsia="Times New Roman" w:cstheme="majorHAnsi"/>
-                <w:lang w:val="es-ES" w:eastAsia="es-ES"/>
-              </w:rPr>
-              <w:t xml:space="preserve"> </w:t>
-            </w:r>
-            <w:proofErr w:type="spellStart"/>
-            <w:r>
-              <w:rPr>
-                <w:rFonts w:eastAsia="Times New Roman" w:cstheme="majorHAnsi"/>
-                <w:lang w:val="es-ES" w:eastAsia="es-ES"/>
-              </w:rPr>
-              <w:t>the</w:t>
-            </w:r>
-            <w:proofErr w:type="spellEnd"/>
-            <w:r>
-              <w:rPr>
-                <w:rFonts w:eastAsia="Times New Roman" w:cstheme="majorHAnsi"/>
-                <w:lang w:val="es-ES" w:eastAsia="es-ES"/>
-              </w:rPr>
-              <w:t xml:space="preserve"> </w:t>
-            </w:r>
-            <w:proofErr w:type="spellStart"/>
-            <w:r>
-              <w:rPr>
-                <w:rFonts w:eastAsia="Times New Roman" w:cstheme="majorHAnsi"/>
-                <w:lang w:val="es-ES" w:eastAsia="es-ES"/>
-              </w:rPr>
-              <w:t>dashboard</w:t>
-            </w:r>
-            <w:proofErr w:type="spellEnd"/>
-            <w:r>
-              <w:rPr>
-                <w:rFonts w:eastAsia="Times New Roman" w:cstheme="majorHAnsi"/>
-                <w:lang w:val="es-ES" w:eastAsia="es-ES"/>
-              </w:rPr>
-              <w:t xml:space="preserve"> </w:t>
-            </w:r>
-            <w:proofErr w:type="spellStart"/>
-            <w:r>
-              <w:rPr>
-                <w:rFonts w:eastAsia="Times New Roman" w:cstheme="majorHAnsi"/>
-                <w:lang w:val="es-ES" w:eastAsia="es-ES"/>
-              </w:rPr>
-              <w:t>view</w:t>
-            </w:r>
-            <w:proofErr w:type="spellEnd"/>
+              <w:t>Return the dashboard view</w:t>
+            </w:r>
           </w:p>
         </w:tc>
       </w:tr>
@@ -14030,7 +12370,17 @@
           <w:tcPr>
             <w:tcW w:w="6514" w:type="dxa"/>
           </w:tcPr>
-          <w:p/>
+          <w:p>
+            <w:r>
+              <w:t>04/2</w:t>
+            </w:r>
+            <w:r>
+              <w:t>4</w:t>
+            </w:r>
+            <w:r>
+              <w:t>/2021</w:t>
+            </w:r>
+          </w:p>
         </w:tc>
       </w:tr>
       <w:tr>
@@ -14077,13 +12427,7 @@
       </w:pPr>
       <w:bookmarkStart w:id="45" w:name="_Toc70278559"/>
       <w:r>
-        <w:t>Task 0</w:t>
-      </w:r>
-      <w:r>
-        <w:t>3</w:t>
-      </w:r>
-      <w:r>
-        <w:t>8</w:t>
+        <w:t>Task 038</w:t>
       </w:r>
       <w:bookmarkEnd w:id="45"/>
     </w:p>
@@ -14118,16 +12462,10 @@
               <w:t>Task 0</w:t>
             </w:r>
             <w:r>
-              <w:t>3</w:t>
-            </w:r>
-            <w:r>
-              <w:t>8</w:t>
-            </w:r>
-            <w:r>
-              <w:t xml:space="preserve"> </w:t>
-            </w:r>
-            <w:r>
-              <w:t>(Frontend)</w:t>
+              <w:t>38</w:t>
+            </w:r>
+            <w:r>
+              <w:t xml:space="preserve"> (Frontend)</w:t>
             </w:r>
           </w:p>
         </w:tc>
@@ -14232,23 +12570,7 @@
                 <w:rFonts w:eastAsia="Times New Roman" w:cstheme="majorHAnsi"/>
                 <w:lang w:val="en-GB" w:eastAsia="es-ES"/>
               </w:rPr>
-              <w:t>Average, deviation, minimum, and maximum execution work-plan peri-</w:t>
-            </w:r>
-            <w:proofErr w:type="spellStart"/>
-            <w:r>
-              <w:rPr>
-                <w:rFonts w:eastAsia="Times New Roman" w:cstheme="majorHAnsi"/>
-                <w:lang w:val="en-GB" w:eastAsia="es-ES"/>
-              </w:rPr>
-              <w:t>ods</w:t>
-            </w:r>
-            <w:proofErr w:type="spellEnd"/>
-            <w:r>
-              <w:rPr>
-                <w:rFonts w:eastAsia="Times New Roman" w:cstheme="majorHAnsi"/>
-                <w:lang w:val="en-GB" w:eastAsia="es-ES"/>
-              </w:rPr>
-              <w:t>.</w:t>
+              <w:t>Average, deviation, minimum, and maximum execution work-plan peri-ods.</w:t>
             </w:r>
           </w:p>
           <w:p>
@@ -14290,15 +12612,7 @@
           </w:tcPr>
           <w:p>
             <w:r>
-              <w:t xml:space="preserve">Guillermo </w:t>
-            </w:r>
-            <w:proofErr w:type="spellStart"/>
-            <w:r>
-              <w:t>Diz</w:t>
-            </w:r>
-            <w:proofErr w:type="spellEnd"/>
-            <w:r>
-              <w:t xml:space="preserve"> Gil</w:t>
+              <w:t>Guillermo Diz Gil</w:t>
             </w:r>
           </w:p>
         </w:tc>
@@ -14367,10 +12681,7 @@
       <w:bookmarkStart w:id="46" w:name="_Toc70278560"/>
       <w:r>
         <w:lastRenderedPageBreak/>
-        <w:t>Task 0</w:t>
-      </w:r>
-      <w:r>
-        <w:t>39</w:t>
+        <w:t>Task 039</w:t>
       </w:r>
       <w:bookmarkEnd w:id="46"/>
     </w:p>
@@ -14408,10 +12719,7 @@
               <w:t>39</w:t>
             </w:r>
             <w:r>
-              <w:t xml:space="preserve"> </w:t>
-            </w:r>
-            <w:r>
-              <w:t>(Backend)</w:t>
+              <w:t xml:space="preserve"> (Backend)</w:t>
             </w:r>
           </w:p>
         </w:tc>
@@ -14491,69 +12799,12 @@
                 <w:lang w:val="es-ES" w:eastAsia="es-ES"/>
               </w:rPr>
             </w:pPr>
-            <w:proofErr w:type="spellStart"/>
             <w:r>
               <w:rPr>
                 <w:rFonts w:eastAsia="Times New Roman" w:cstheme="majorHAnsi"/>
                 <w:lang w:val="es-ES" w:eastAsia="es-ES"/>
               </w:rPr>
-              <w:t>Calculate</w:t>
-            </w:r>
-            <w:proofErr w:type="spellEnd"/>
-            <w:r>
-              <w:rPr>
-                <w:rFonts w:eastAsia="Times New Roman" w:cstheme="majorHAnsi"/>
-                <w:lang w:val="es-ES" w:eastAsia="es-ES"/>
-              </w:rPr>
-              <w:t xml:space="preserve"> </w:t>
-            </w:r>
-            <w:proofErr w:type="spellStart"/>
-            <w:r>
-              <w:rPr>
-                <w:rFonts w:eastAsia="Times New Roman" w:cstheme="majorHAnsi"/>
-                <w:lang w:val="es-ES" w:eastAsia="es-ES"/>
-              </w:rPr>
-              <w:t>the</w:t>
-            </w:r>
-            <w:proofErr w:type="spellEnd"/>
-            <w:r>
-              <w:rPr>
-                <w:rFonts w:eastAsia="Times New Roman" w:cstheme="majorHAnsi"/>
-                <w:lang w:val="es-ES" w:eastAsia="es-ES"/>
-              </w:rPr>
-              <w:t xml:space="preserve"> </w:t>
-            </w:r>
-            <w:proofErr w:type="spellStart"/>
-            <w:r>
-              <w:rPr>
-                <w:rFonts w:eastAsia="Times New Roman" w:cstheme="majorHAnsi"/>
-                <w:lang w:val="es-ES" w:eastAsia="es-ES"/>
-              </w:rPr>
-              <w:t>following</w:t>
-            </w:r>
-            <w:proofErr w:type="spellEnd"/>
-            <w:r>
-              <w:rPr>
-                <w:rFonts w:eastAsia="Times New Roman" w:cstheme="majorHAnsi"/>
-                <w:lang w:val="es-ES" w:eastAsia="es-ES"/>
-              </w:rPr>
-              <w:t xml:space="preserve"> </w:t>
-            </w:r>
-            <w:proofErr w:type="spellStart"/>
-            <w:r>
-              <w:rPr>
-                <w:rFonts w:eastAsia="Times New Roman" w:cstheme="majorHAnsi"/>
-                <w:lang w:val="es-ES" w:eastAsia="es-ES"/>
-              </w:rPr>
-              <w:t>indicators</w:t>
-            </w:r>
-            <w:proofErr w:type="spellEnd"/>
-            <w:r>
-              <w:rPr>
-                <w:rFonts w:eastAsia="Times New Roman" w:cstheme="majorHAnsi"/>
-                <w:lang w:val="es-ES" w:eastAsia="es-ES"/>
-              </w:rPr>
-              <w:t>:</w:t>
+              <w:t>Calculate the following indicators:</w:t>
             </w:r>
           </w:p>
           <w:p>
@@ -14628,47 +12879,13 @@
                 <w:lang w:val="es-ES" w:eastAsia="es-ES"/>
               </w:rPr>
             </w:pPr>
-            <w:proofErr w:type="spellStart"/>
             <w:r>
               <w:rPr>
                 <w:rFonts w:eastAsia="Times New Roman" w:cstheme="majorHAnsi"/>
                 <w:lang w:val="es-ES" w:eastAsia="es-ES"/>
               </w:rPr>
-              <w:t>Return</w:t>
-            </w:r>
-            <w:proofErr w:type="spellEnd"/>
-            <w:r>
-              <w:rPr>
-                <w:rFonts w:eastAsia="Times New Roman" w:cstheme="majorHAnsi"/>
-                <w:lang w:val="es-ES" w:eastAsia="es-ES"/>
-              </w:rPr>
-              <w:t xml:space="preserve"> </w:t>
-            </w:r>
-            <w:proofErr w:type="spellStart"/>
-            <w:r>
-              <w:rPr>
-                <w:rFonts w:eastAsia="Times New Roman" w:cstheme="majorHAnsi"/>
-                <w:lang w:val="es-ES" w:eastAsia="es-ES"/>
-              </w:rPr>
-              <w:t>administrator</w:t>
-            </w:r>
-            <w:proofErr w:type="spellEnd"/>
-            <w:r>
-              <w:rPr>
-                <w:rFonts w:eastAsia="Times New Roman" w:cstheme="majorHAnsi"/>
-                <w:lang w:val="es-ES" w:eastAsia="es-ES"/>
-              </w:rPr>
-              <w:t xml:space="preserve"> chart </w:t>
-            </w:r>
-            <w:proofErr w:type="spellStart"/>
-            <w:r>
-              <w:rPr>
-                <w:rFonts w:eastAsia="Times New Roman" w:cstheme="majorHAnsi"/>
-                <w:lang w:val="es-ES" w:eastAsia="es-ES"/>
-              </w:rPr>
-              <w:t>view</w:t>
-            </w:r>
-            <w:proofErr w:type="spellEnd"/>
+              <w:t>Return administrator chart view</w:t>
+            </w:r>
           </w:p>
         </w:tc>
       </w:tr>
@@ -14692,21 +12909,7 @@
               <w:rPr>
                 <w:lang w:val="en-GB"/>
               </w:rPr>
-              <w:t xml:space="preserve">George </w:t>
-            </w:r>
-            <w:proofErr w:type="spellStart"/>
-            <w:r>
-              <w:rPr>
-                <w:lang w:val="en-GB"/>
-              </w:rPr>
-              <w:t>Laurentiu</w:t>
-            </w:r>
-            <w:proofErr w:type="spellEnd"/>
-            <w:r>
-              <w:rPr>
-                <w:lang w:val="en-GB"/>
-              </w:rPr>
-              <w:t xml:space="preserve"> Bogdan</w:t>
+              <w:t>George Laurentiu Bogdan</w:t>
             </w:r>
           </w:p>
         </w:tc>
@@ -14773,10 +12976,7 @@
       </w:pPr>
       <w:bookmarkStart w:id="47" w:name="_Toc70278561"/>
       <w:r>
-        <w:t>Task 0</w:t>
-      </w:r>
-      <w:r>
-        <w:t>40</w:t>
+        <w:t>Task 040</w:t>
       </w:r>
       <w:bookmarkEnd w:id="47"/>
     </w:p>
@@ -14814,10 +13014,7 @@
               <w:t>40</w:t>
             </w:r>
             <w:r>
-              <w:t xml:space="preserve"> </w:t>
-            </w:r>
-            <w:r>
-              <w:t>(Frontend)</w:t>
+              <w:t xml:space="preserve"> (Frontend)</w:t>
             </w:r>
           </w:p>
         </w:tc>
@@ -14991,10 +13188,7 @@
       </w:pPr>
       <w:bookmarkStart w:id="48" w:name="_Toc70278562"/>
       <w:r>
-        <w:t>Task 0</w:t>
-      </w:r>
-      <w:r>
-        <w:t>41</w:t>
+        <w:t>Task 041</w:t>
       </w:r>
       <w:bookmarkEnd w:id="48"/>
     </w:p>
@@ -15032,16 +13226,7 @@
               <w:t>41</w:t>
             </w:r>
             <w:r>
-              <w:t xml:space="preserve"> </w:t>
-            </w:r>
-            <w:r>
-              <w:t>(Backend)</w:t>
-            </w:r>
-            <w:r>
-              <w:t xml:space="preserve"> </w:t>
-            </w:r>
-            <w:r>
-              <w:t>(Frontend)</w:t>
+              <w:t xml:space="preserve"> (Backend) (Frontend)</w:t>
             </w:r>
           </w:p>
         </w:tc>
@@ -15187,6 +13372,25 @@
     </w:sectPr>
   </w:body>
 </w:document>
+</file>
+
+<file path=word/endnotes.xml><?xml version="1.0" encoding="utf-8"?>
+<w:endnotes xmlns:wpc="http://schemas.microsoft.com/office/word/2010/wordprocessingCanvas" xmlns:cx="http://schemas.microsoft.com/office/drawing/2014/chartex" xmlns:cx1="http://schemas.microsoft.com/office/drawing/2015/9/8/chartex" xmlns:cx2="http://schemas.microsoft.com/office/drawing/2015/10/21/chartex" xmlns:cx3="http://schemas.microsoft.com/office/drawing/2016/5/9/chartex" xmlns:cx4="http://schemas.microsoft.com/office/drawing/2016/5/10/chartex" xmlns:cx5="http://schemas.microsoft.com/office/drawing/2016/5/11/chartex" xmlns:cx6="http://schemas.microsoft.com/office/drawing/2016/5/12/chartex" xmlns:cx7="http://schemas.microsoft.com/office/drawing/2016/5/13/chartex" xmlns:cx8="http://schemas.microsoft.com/office/drawing/2016/5/14/chartex" xmlns:mc="http://schemas.openxmlformats.org/markup-compatibility/2006" xmlns:aink="http://schemas.microsoft.com/office/drawing/2016/ink" xmlns:am3d="http://schemas.microsoft.com/office/drawing/2017/model3d" xmlns:o="urn:schemas-microsoft-com:office:office" xmlns:r="http://schemas.openxmlformats.org/officeDocument/2006/relationships" xmlns:m="http://schemas.openxmlformats.org/officeDocument/2006/math" xmlns:v="urn:schemas-microsoft-com:vml" xmlns:wp14="http://schemas.microsoft.com/office/word/2010/wordprocessingDrawing" xmlns:wp="http://schemas.openxmlformats.org/drawingml/2006/wordprocessingDrawing" xmlns:w10="urn:schemas-microsoft-com:office:word" xmlns:w="http://schemas.openxmlformats.org/wordprocessingml/2006/main" xmlns:w14="http://schemas.microsoft.com/office/word/2010/wordml" xmlns:w15="http://schemas.microsoft.com/office/word/2012/wordml" xmlns:w16cex="http://schemas.microsoft.com/office/word/2018/wordml/cex" xmlns:w16cid="http://schemas.microsoft.com/office/word/2016/wordml/cid" xmlns:w16="http://schemas.microsoft.com/office/word/2018/wordml" xmlns:w16sdtdh="http://schemas.microsoft.com/office/word/2020/wordml/sdtdatahash" xmlns:w16se="http://schemas.microsoft.com/office/word/2015/wordml/symex" xmlns:wpg="http://schemas.microsoft.com/office/word/2010/wordprocessingGroup" xmlns:wpi="http://schemas.microsoft.com/office/word/2010/wordprocessingInk" xmlns:wne="http://schemas.microsoft.com/office/word/2006/wordml" xmlns:wps="http://schemas.microsoft.com/office/word/2010/wordprocessingShape" mc:Ignorable="w14 w15 w16se w16cid w16 w16cex w16sdtdh wp14">
+  <w:endnote w:type="separator" w:id="-1">
+    <w:p>
+      <w:r>
+        <w:separator/>
+      </w:r>
+    </w:p>
+  </w:endnote>
+  <w:endnote w:type="continuationSeparator" w:id="0">
+    <w:p>
+      <w:r>
+        <w:continuationSeparator/>
+      </w:r>
+    </w:p>
+  </w:endnote>
+</w:endnotes>
 </file>
 
 <file path=word/footer1.xml><?xml version="1.0" encoding="utf-8"?>
@@ -15217,6 +13421,25 @@
     </w:r>
   </w:p>
 </w:ftr>
+</file>
+
+<file path=word/footnotes.xml><?xml version="1.0" encoding="utf-8"?>
+<w:footnotes xmlns:wpc="http://schemas.microsoft.com/office/word/2010/wordprocessingCanvas" xmlns:cx="http://schemas.microsoft.com/office/drawing/2014/chartex" xmlns:cx1="http://schemas.microsoft.com/office/drawing/2015/9/8/chartex" xmlns:cx2="http://schemas.microsoft.com/office/drawing/2015/10/21/chartex" xmlns:cx3="http://schemas.microsoft.com/office/drawing/2016/5/9/chartex" xmlns:cx4="http://schemas.microsoft.com/office/drawing/2016/5/10/chartex" xmlns:cx5="http://schemas.microsoft.com/office/drawing/2016/5/11/chartex" xmlns:cx6="http://schemas.microsoft.com/office/drawing/2016/5/12/chartex" xmlns:cx7="http://schemas.microsoft.com/office/drawing/2016/5/13/chartex" xmlns:cx8="http://schemas.microsoft.com/office/drawing/2016/5/14/chartex" xmlns:mc="http://schemas.openxmlformats.org/markup-compatibility/2006" xmlns:aink="http://schemas.microsoft.com/office/drawing/2016/ink" xmlns:am3d="http://schemas.microsoft.com/office/drawing/2017/model3d" xmlns:o="urn:schemas-microsoft-com:office:office" xmlns:r="http://schemas.openxmlformats.org/officeDocument/2006/relationships" xmlns:m="http://schemas.openxmlformats.org/officeDocument/2006/math" xmlns:v="urn:schemas-microsoft-com:vml" xmlns:wp14="http://schemas.microsoft.com/office/word/2010/wordprocessingDrawing" xmlns:wp="http://schemas.openxmlformats.org/drawingml/2006/wordprocessingDrawing" xmlns:w10="urn:schemas-microsoft-com:office:word" xmlns:w="http://schemas.openxmlformats.org/wordprocessingml/2006/main" xmlns:w14="http://schemas.microsoft.com/office/word/2010/wordml" xmlns:w15="http://schemas.microsoft.com/office/word/2012/wordml" xmlns:w16cex="http://schemas.microsoft.com/office/word/2018/wordml/cex" xmlns:w16cid="http://schemas.microsoft.com/office/word/2016/wordml/cid" xmlns:w16="http://schemas.microsoft.com/office/word/2018/wordml" xmlns:w16sdtdh="http://schemas.microsoft.com/office/word/2020/wordml/sdtdatahash" xmlns:w16se="http://schemas.microsoft.com/office/word/2015/wordml/symex" xmlns:wpg="http://schemas.microsoft.com/office/word/2010/wordprocessingGroup" xmlns:wpi="http://schemas.microsoft.com/office/word/2010/wordprocessingInk" xmlns:wne="http://schemas.microsoft.com/office/word/2006/wordml" xmlns:wps="http://schemas.microsoft.com/office/word/2010/wordprocessingShape" mc:Ignorable="w14 w15 w16se w16cid w16 w16cex w16sdtdh wp14">
+  <w:footnote w:type="separator" w:id="-1">
+    <w:p>
+      <w:r>
+        <w:separator/>
+      </w:r>
+    </w:p>
+  </w:footnote>
+  <w:footnote w:type="continuationSeparator" w:id="0">
+    <w:p>
+      <w:r>
+        <w:continuationSeparator/>
+      </w:r>
+    </w:p>
+  </w:footnote>
+</w:footnotes>
 </file>
 
 <file path=word/numbering.xml><?xml version="1.0" encoding="utf-8"?>

--- a/doc/Workplan Report.docx
+++ b/doc/Workplan Report.docx
@@ -3920,7 +3920,17 @@
           <w:tcPr>
             <w:tcW w:w="6514" w:type="dxa"/>
           </w:tcPr>
-          <w:p/>
+          <w:p>
+            <w:r>
+              <w:t>00:</w:t>
+            </w:r>
+            <w:r>
+              <w:t>1</w:t>
+            </w:r>
+            <w:r>
+              <w:t>2:03</w:t>
+            </w:r>
+          </w:p>
         </w:tc>
       </w:tr>
     </w:tbl>
@@ -4105,7 +4115,17 @@
           <w:tcPr>
             <w:tcW w:w="6514" w:type="dxa"/>
           </w:tcPr>
-          <w:p/>
+          <w:p>
+            <w:r>
+              <w:t>00:2</w:t>
+            </w:r>
+            <w:r>
+              <w:t>2</w:t>
+            </w:r>
+            <w:r>
+              <w:t>:14</w:t>
+            </w:r>
+          </w:p>
         </w:tc>
       </w:tr>
     </w:tbl>
@@ -4294,7 +4314,22 @@
           <w:tcPr>
             <w:tcW w:w="6514" w:type="dxa"/>
           </w:tcPr>
-          <w:p/>
+          <w:p>
+            <w:pPr>
+              <w:rPr>
+                <w:u w:val="single"/>
+              </w:rPr>
+            </w:pPr>
+            <w:r>
+              <w:t>00:</w:t>
+            </w:r>
+            <w:r>
+              <w:t>1</w:t>
+            </w:r>
+            <w:r>
+              <w:t>0:51</w:t>
+            </w:r>
+          </w:p>
         </w:tc>
       </w:tr>
     </w:tbl>
@@ -4566,7 +4601,16 @@
               <w:t xml:space="preserve"> </w:t>
             </w:r>
             <w:r>
-              <w:t>pacrodper</w:t>
+              <w:rPr>
+                <w:u w:val="single"/>
+              </w:rPr>
+              <w:t>fra</w:t>
+            </w:r>
+            <w:r>
+              <w:rPr>
+                <w:u w:val="single"/>
+              </w:rPr>
+              <w:t>rodper</w:t>
             </w:r>
             <w:r>
               <w:t xml:space="preserve"> to contributors.txt</w:t>
@@ -4677,7 +4721,11 @@
           <w:tcPr>
             <w:tcW w:w="6514" w:type="dxa"/>
           </w:tcPr>
-          <w:p/>
+          <w:p>
+            <w:r>
+              <w:t>00:12:00</w:t>
+            </w:r>
+          </w:p>
         </w:tc>
       </w:tr>
     </w:tbl>
@@ -4868,7 +4916,11 @@
           <w:tcPr>
             <w:tcW w:w="6514" w:type="dxa"/>
           </w:tcPr>
-          <w:p/>
+          <w:p>
+            <w:r>
+              <w:t>00:05:26</w:t>
+            </w:r>
+          </w:p>
         </w:tc>
       </w:tr>
     </w:tbl>
@@ -5123,7 +5175,11 @@
           <w:tcPr>
             <w:tcW w:w="6514" w:type="dxa"/>
           </w:tcPr>
-          <w:p/>
+          <w:p>
+            <w:r>
+              <w:t>00:27:26</w:t>
+            </w:r>
+          </w:p>
         </w:tc>
       </w:tr>
     </w:tbl>
@@ -5436,7 +5492,11 @@
           <w:tcPr>
             <w:tcW w:w="6514" w:type="dxa"/>
           </w:tcPr>
-          <w:p/>
+          <w:p>
+            <w:r>
+              <w:t>02:50:50</w:t>
+            </w:r>
+          </w:p>
         </w:tc>
       </w:tr>
     </w:tbl>
@@ -5582,10 +5642,7 @@
               <w:t>04/</w:t>
             </w:r>
             <w:r>
-              <w:t>1</w:t>
-            </w:r>
-            <w:r>
-              <w:t>9</w:t>
+              <w:t>19</w:t>
             </w:r>
             <w:r>
               <w:t>/2021</w:t>
@@ -5636,7 +5693,11 @@
           <w:tcPr>
             <w:tcW w:w="6514" w:type="dxa"/>
           </w:tcPr>
-          <w:p/>
+          <w:p>
+            <w:r>
+              <w:t>02:51:00</w:t>
+            </w:r>
+          </w:p>
         </w:tc>
       </w:tr>
     </w:tbl>
@@ -5828,16 +5889,7 @@
           </w:tcPr>
           <w:p>
             <w:r>
-              <w:t>00:</w:t>
-            </w:r>
-            <w:r>
-              <w:t>21</w:t>
-            </w:r>
-            <w:r>
-              <w:t>:</w:t>
-            </w:r>
-            <w:r>
-              <w:t>00</w:t>
+              <w:t>00:21:00</w:t>
             </w:r>
           </w:p>
         </w:tc>
@@ -6039,7 +6091,11 @@
           <w:tcPr>
             <w:tcW w:w="6514" w:type="dxa"/>
           </w:tcPr>
-          <w:p/>
+          <w:p>
+            <w:r>
+              <w:t>1:59:58</w:t>
+            </w:r>
+          </w:p>
         </w:tc>
       </w:tr>
     </w:tbl>
@@ -6236,7 +6292,37 @@
           <w:tcPr>
             <w:tcW w:w="6514" w:type="dxa"/>
           </w:tcPr>
-          <w:p/>
+          <w:p>
+            <w:pPr>
+              <w:rPr>
+                <w:u w:val="single"/>
+              </w:rPr>
+            </w:pPr>
+            <w:r>
+              <w:t>0</w:t>
+            </w:r>
+            <w:r>
+              <w:t>2</w:t>
+            </w:r>
+            <w:r>
+              <w:t>:</w:t>
+            </w:r>
+            <w:r>
+              <w:t>1</w:t>
+            </w:r>
+            <w:r>
+              <w:rPr>
+                <w:u w:val="single"/>
+              </w:rPr>
+              <w:t>0</w:t>
+            </w:r>
+            <w:r>
+              <w:t>:</w:t>
+            </w:r>
+            <w:r>
+              <w:t>11</w:t>
+            </w:r>
+          </w:p>
         </w:tc>
       </w:tr>
     </w:tbl>
@@ -6524,22 +6610,13 @@
           </w:tcPr>
           <w:p>
             <w:r>
+              <w:t>06:</w:t>
+            </w:r>
+            <w:r>
               <w:t>0</w:t>
             </w:r>
             <w:r>
-              <w:t>6</w:t>
-            </w:r>
-            <w:r>
-              <w:t>:</w:t>
-            </w:r>
-            <w:r>
-              <w:t>34</w:t>
-            </w:r>
-            <w:r>
-              <w:t>:</w:t>
-            </w:r>
-            <w:r>
-              <w:t>16</w:t>
+              <w:t>4:16</w:t>
             </w:r>
           </w:p>
         </w:tc>
@@ -6823,13 +6900,10 @@
               <w:t>01:</w:t>
             </w:r>
             <w:r>
-              <w:t>48</w:t>
-            </w:r>
-            <w:r>
-              <w:t>:</w:t>
-            </w:r>
-            <w:r>
-              <w:t>00</w:t>
+              <w:t>21</w:t>
+            </w:r>
+            <w:r>
+              <w:t>:00</w:t>
             </w:r>
           </w:p>
         </w:tc>
@@ -7065,7 +7139,26 @@
           <w:tcPr>
             <w:tcW w:w="6514" w:type="dxa"/>
           </w:tcPr>
-          <w:p/>
+          <w:p>
+            <w:r>
+              <w:t>0</w:t>
+            </w:r>
+            <w:r>
+              <w:t>3</w:t>
+            </w:r>
+            <w:r>
+              <w:t>:3</w:t>
+            </w:r>
+            <w:r>
+              <w:t>0</w:t>
+            </w:r>
+            <w:r>
+              <w:t>:2</w:t>
+            </w:r>
+            <w:r>
+              <w:t>3</w:t>
+            </w:r>
+          </w:p>
         </w:tc>
       </w:tr>
     </w:tbl>
@@ -7313,7 +7406,11 @@
           <w:tcPr>
             <w:tcW w:w="6514" w:type="dxa"/>
           </w:tcPr>
-          <w:p/>
+          <w:p>
+            <w:r>
+              <w:t>00:43:00</w:t>
+            </w:r>
+          </w:p>
         </w:tc>
       </w:tr>
     </w:tbl>
@@ -7546,7 +7643,17 @@
           <w:tcPr>
             <w:tcW w:w="6514" w:type="dxa"/>
           </w:tcPr>
-          <w:p/>
+          <w:p>
+            <w:r>
+              <w:t>01:</w:t>
+            </w:r>
+            <w:r>
+              <w:t>5</w:t>
+            </w:r>
+            <w:r>
+              <w:t>1:00</w:t>
+            </w:r>
+          </w:p>
         </w:tc>
       </w:tr>
     </w:tbl>
@@ -7779,7 +7886,11 @@
           <w:tcPr>
             <w:tcW w:w="6514" w:type="dxa"/>
           </w:tcPr>
-          <w:p/>
+          <w:p>
+            <w:r>
+              <w:t>01:43:04</w:t>
+            </w:r>
+          </w:p>
         </w:tc>
       </w:tr>
     </w:tbl>
@@ -7969,16 +8080,7 @@
           </w:tcPr>
           <w:p>
             <w:r>
-              <w:t>00:</w:t>
-            </w:r>
-            <w:r>
-              <w:t>48</w:t>
-            </w:r>
-            <w:r>
-              <w:t>:</w:t>
-            </w:r>
-            <w:r>
-              <w:t>26</w:t>
+              <w:t>00:48:26</w:t>
             </w:r>
           </w:p>
         </w:tc>
@@ -8153,17 +8255,7 @@
           <w:tcPr>
             <w:tcW w:w="6514" w:type="dxa"/>
           </w:tcPr>
-          <w:p>
-            <w:r>
-              <w:t>04/2</w:t>
-            </w:r>
-            <w:r>
-              <w:t>5</w:t>
-            </w:r>
-            <w:r>
-              <w:t>/2021</w:t>
-            </w:r>
-          </w:p>
+          <w:p/>
         </w:tc>
       </w:tr>
       <w:tr>
@@ -8181,7 +8273,11 @@
           <w:tcPr>
             <w:tcW w:w="6514" w:type="dxa"/>
           </w:tcPr>
-          <w:p/>
+          <w:p>
+            <w:r>
+              <w:t>00:52:45</w:t>
+            </w:r>
+          </w:p>
         </w:tc>
       </w:tr>
     </w:tbl>
@@ -9699,22 +9795,7 @@
           </w:tcPr>
           <w:p>
             <w:r>
-              <w:t>0</w:t>
-            </w:r>
-            <w:r>
-              <w:t>1</w:t>
-            </w:r>
-            <w:r>
-              <w:t>:</w:t>
-            </w:r>
-            <w:r>
-              <w:t>53</w:t>
-            </w:r>
-            <w:r>
-              <w:t>:</w:t>
-            </w:r>
-            <w:r>
-              <w:t>09</w:t>
+              <w:t>01:53:09</w:t>
             </w:r>
           </w:p>
         </w:tc>
@@ -10014,7 +10095,31 @@
           <w:tcPr>
             <w:tcW w:w="6514" w:type="dxa"/>
           </w:tcPr>
-          <w:p/>
+          <w:p>
+            <w:pPr>
+              <w:rPr>
+                <w:u w:val="single"/>
+              </w:rPr>
+            </w:pPr>
+            <w:r>
+              <w:t>0</w:t>
+            </w:r>
+            <w:r>
+              <w:t>2</w:t>
+            </w:r>
+            <w:r>
+              <w:t>:</w:t>
+            </w:r>
+            <w:r>
+              <w:t>37</w:t>
+            </w:r>
+            <w:r>
+              <w:t>:</w:t>
+            </w:r>
+            <w:r>
+              <w:t>02</w:t>
+            </w:r>
+          </w:p>
         </w:tc>
       </w:tr>
     </w:tbl>
@@ -13363,6 +13468,656 @@
     </w:tbl>
     <w:p/>
     <w:p/>
+    <w:p/>
+    <w:p>
+      <w:pPr>
+        <w:pStyle w:val="Ttulo2"/>
+      </w:pPr>
+      <w:r>
+        <w:lastRenderedPageBreak/>
+        <w:t>Task 04</w:t>
+      </w:r>
+      <w:r>
+        <w:t>2</w:t>
+      </w:r>
+    </w:p>
+    <w:p/>
+    <w:tbl>
+      <w:tblPr>
+        <w:tblStyle w:val="Tablaconcuadrcula"/>
+        <w:tblW w:w="0" w:type="auto"/>
+        <w:tblLook w:val="04A0" w:firstRow="1" w:lastRow="0" w:firstColumn="1" w:lastColumn="0" w:noHBand="0" w:noVBand="1"/>
+      </w:tblPr>
+      <w:tblGrid>
+        <w:gridCol w:w="1980"/>
+        <w:gridCol w:w="6514"/>
+      </w:tblGrid>
+      <w:tr>
+        <w:tc>
+          <w:tcPr>
+            <w:tcW w:w="1980" w:type="dxa"/>
+          </w:tcPr>
+          <w:p>
+            <w:r>
+              <w:t>Task Id</w:t>
+            </w:r>
+          </w:p>
+        </w:tc>
+        <w:tc>
+          <w:tcPr>
+            <w:tcW w:w="6514" w:type="dxa"/>
+          </w:tcPr>
+          <w:p>
+            <w:r>
+              <w:t>Task 0</w:t>
+            </w:r>
+            <w:r>
+              <w:t>4</w:t>
+            </w:r>
+            <w:r>
+              <w:t>2</w:t>
+            </w:r>
+            <w:r>
+              <w:t xml:space="preserve"> (Backend) </w:t>
+            </w:r>
+          </w:p>
+        </w:tc>
+      </w:tr>
+      <w:tr>
+        <w:tc>
+          <w:tcPr>
+            <w:tcW w:w="1980" w:type="dxa"/>
+          </w:tcPr>
+          <w:p>
+            <w:r>
+              <w:t>Title</w:t>
+            </w:r>
+          </w:p>
+        </w:tc>
+        <w:tc>
+          <w:tcPr>
+            <w:tcW w:w="6514" w:type="dxa"/>
+          </w:tcPr>
+          <w:p>
+            <w:pPr>
+              <w:jc w:val="both"/>
+            </w:pPr>
+            <w:r>
+              <w:t>WorkPlan details controller as manager</w:t>
+            </w:r>
+          </w:p>
+        </w:tc>
+      </w:tr>
+      <w:tr>
+        <w:tc>
+          <w:tcPr>
+            <w:tcW w:w="1980" w:type="dxa"/>
+          </w:tcPr>
+          <w:p>
+            <w:r>
+              <w:t>Description</w:t>
+            </w:r>
+          </w:p>
+        </w:tc>
+        <w:tc>
+          <w:tcPr>
+            <w:tcW w:w="6514" w:type="dxa"/>
+          </w:tcPr>
+          <w:p>
+            <w:pPr>
+              <w:jc w:val="both"/>
+              <w:rPr>
+                <w:u w:val="single"/>
+              </w:rPr>
+            </w:pPr>
+            <w:r>
+              <w:t>Display info:</w:t>
+            </w:r>
+          </w:p>
+          <w:p>
+            <w:pPr>
+              <w:jc w:val="both"/>
+            </w:pPr>
+            <w:r>
+              <w:t>- A list of its tasks, for each one display title, description, workload, period, optional link, visibility</w:t>
+            </w:r>
+          </w:p>
+          <w:p>
+            <w:pPr>
+              <w:jc w:val="both"/>
+            </w:pPr>
+            <w:r>
+              <w:t>- Workload of the WorkPlan</w:t>
+            </w:r>
+          </w:p>
+          <w:p>
+            <w:pPr>
+              <w:jc w:val="both"/>
+            </w:pPr>
+            <w:r>
+              <w:t>- Period [Start date – End Date]</w:t>
+            </w:r>
+          </w:p>
+          <w:p>
+            <w:pPr>
+              <w:jc w:val="both"/>
+              <w:rPr>
+                <w:u w:val="single"/>
+              </w:rPr>
+            </w:pPr>
+            <w:r>
+              <w:t>- Visibility</w:t>
+            </w:r>
+          </w:p>
+        </w:tc>
+      </w:tr>
+      <w:tr>
+        <w:tc>
+          <w:tcPr>
+            <w:tcW w:w="1980" w:type="dxa"/>
+          </w:tcPr>
+          <w:p>
+            <w:r>
+              <w:t>Worker name</w:t>
+            </w:r>
+          </w:p>
+        </w:tc>
+        <w:tc>
+          <w:tcPr>
+            <w:tcW w:w="6514" w:type="dxa"/>
+          </w:tcPr>
+          <w:p>
+            <w:pPr>
+              <w:rPr>
+                <w:u w:val="single"/>
+              </w:rPr>
+            </w:pPr>
+          </w:p>
+        </w:tc>
+      </w:tr>
+      <w:tr>
+        <w:tc>
+          <w:tcPr>
+            <w:tcW w:w="1980" w:type="dxa"/>
+          </w:tcPr>
+          <w:p>
+            <w:r>
+              <w:t>Start date</w:t>
+            </w:r>
+          </w:p>
+        </w:tc>
+        <w:tc>
+          <w:tcPr>
+            <w:tcW w:w="6514" w:type="dxa"/>
+          </w:tcPr>
+          <w:p/>
+        </w:tc>
+      </w:tr>
+      <w:tr>
+        <w:tc>
+          <w:tcPr>
+            <w:tcW w:w="1980" w:type="dxa"/>
+          </w:tcPr>
+          <w:p>
+            <w:r>
+              <w:t>End date</w:t>
+            </w:r>
+          </w:p>
+        </w:tc>
+        <w:tc>
+          <w:tcPr>
+            <w:tcW w:w="6514" w:type="dxa"/>
+          </w:tcPr>
+          <w:p/>
+        </w:tc>
+      </w:tr>
+      <w:tr>
+        <w:tc>
+          <w:tcPr>
+            <w:tcW w:w="1980" w:type="dxa"/>
+          </w:tcPr>
+          <w:p>
+            <w:r>
+              <w:t>Time</w:t>
+            </w:r>
+          </w:p>
+        </w:tc>
+        <w:tc>
+          <w:tcPr>
+            <w:tcW w:w="6514" w:type="dxa"/>
+          </w:tcPr>
+          <w:p/>
+        </w:tc>
+      </w:tr>
+    </w:tbl>
+    <w:p/>
+    <w:p>
+      <w:pPr>
+        <w:pStyle w:val="Ttulo2"/>
+      </w:pPr>
+      <w:r>
+        <w:t>Task 04</w:t>
+      </w:r>
+      <w:r>
+        <w:t>3</w:t>
+      </w:r>
+    </w:p>
+    <w:p/>
+    <w:tbl>
+      <w:tblPr>
+        <w:tblStyle w:val="Tablaconcuadrcula"/>
+        <w:tblW w:w="0" w:type="auto"/>
+        <w:tblLook w:val="04A0" w:firstRow="1" w:lastRow="0" w:firstColumn="1" w:lastColumn="0" w:noHBand="0" w:noVBand="1"/>
+      </w:tblPr>
+      <w:tblGrid>
+        <w:gridCol w:w="1980"/>
+        <w:gridCol w:w="6514"/>
+      </w:tblGrid>
+      <w:tr>
+        <w:tc>
+          <w:tcPr>
+            <w:tcW w:w="1980" w:type="dxa"/>
+          </w:tcPr>
+          <w:p>
+            <w:r>
+              <w:t>Task Id</w:t>
+            </w:r>
+          </w:p>
+        </w:tc>
+        <w:tc>
+          <w:tcPr>
+            <w:tcW w:w="6514" w:type="dxa"/>
+          </w:tcPr>
+          <w:p>
+            <w:r>
+              <w:t>Task 0</w:t>
+            </w:r>
+            <w:r>
+              <w:t>4</w:t>
+            </w:r>
+            <w:r>
+              <w:t>3</w:t>
+            </w:r>
+            <w:r>
+              <w:t xml:space="preserve"> (Backend) </w:t>
+            </w:r>
+          </w:p>
+        </w:tc>
+      </w:tr>
+      <w:tr>
+        <w:tc>
+          <w:tcPr>
+            <w:tcW w:w="1980" w:type="dxa"/>
+          </w:tcPr>
+          <w:p>
+            <w:r>
+              <w:t>Title</w:t>
+            </w:r>
+          </w:p>
+        </w:tc>
+        <w:tc>
+          <w:tcPr>
+            <w:tcW w:w="6514" w:type="dxa"/>
+          </w:tcPr>
+          <w:p>
+            <w:pPr>
+              <w:jc w:val="both"/>
+            </w:pPr>
+            <w:r>
+              <w:t>WorkPlan create and update view as manager</w:t>
+            </w:r>
+          </w:p>
+        </w:tc>
+      </w:tr>
+      <w:tr>
+        <w:tc>
+          <w:tcPr>
+            <w:tcW w:w="1980" w:type="dxa"/>
+          </w:tcPr>
+          <w:p>
+            <w:r>
+              <w:t>Description</w:t>
+            </w:r>
+          </w:p>
+        </w:tc>
+        <w:tc>
+          <w:tcPr>
+            <w:tcW w:w="6514" w:type="dxa"/>
+          </w:tcPr>
+          <w:p>
+            <w:pPr>
+              <w:jc w:val="both"/>
+              <w:rPr>
+                <w:u w:val="single"/>
+              </w:rPr>
+            </w:pPr>
+            <w:r>
+              <w:t>Display info:</w:t>
+            </w:r>
+          </w:p>
+          <w:p>
+            <w:pPr>
+              <w:jc w:val="both"/>
+              <w:rPr>
+                <w:u w:val="single"/>
+              </w:rPr>
+            </w:pPr>
+            <w:r>
+              <w:rPr>
+                <w:u w:val="single"/>
+              </w:rPr>
+              <w:t>- A list of its tasks, for each one display title, description, workload, period, optional link, visibility</w:t>
+            </w:r>
+          </w:p>
+          <w:p>
+            <w:pPr>
+              <w:jc w:val="both"/>
+              <w:rPr>
+                <w:u w:val="single"/>
+              </w:rPr>
+            </w:pPr>
+            <w:r>
+              <w:rPr>
+                <w:u w:val="single"/>
+              </w:rPr>
+              <w:t>- Workload of the WorkPlan</w:t>
+            </w:r>
+          </w:p>
+          <w:p>
+            <w:pPr>
+              <w:jc w:val="both"/>
+              <w:rPr>
+                <w:u w:val="single"/>
+              </w:rPr>
+            </w:pPr>
+            <w:r>
+              <w:rPr>
+                <w:u w:val="single"/>
+              </w:rPr>
+              <w:t>- Period [Start date – End Date]</w:t>
+            </w:r>
+          </w:p>
+          <w:p>
+            <w:pPr>
+              <w:jc w:val="both"/>
+              <w:rPr>
+                <w:u w:val="single"/>
+              </w:rPr>
+            </w:pPr>
+            <w:r>
+              <w:rPr>
+                <w:u w:val="single"/>
+              </w:rPr>
+              <w:t>- Visibility</w:t>
+            </w:r>
+          </w:p>
+        </w:tc>
+      </w:tr>
+      <w:tr>
+        <w:tc>
+          <w:tcPr>
+            <w:tcW w:w="1980" w:type="dxa"/>
+          </w:tcPr>
+          <w:p>
+            <w:r>
+              <w:t>Worker name</w:t>
+            </w:r>
+          </w:p>
+        </w:tc>
+        <w:tc>
+          <w:tcPr>
+            <w:tcW w:w="6514" w:type="dxa"/>
+          </w:tcPr>
+          <w:p>
+            <w:pPr>
+              <w:rPr>
+                <w:u w:val="single"/>
+              </w:rPr>
+            </w:pPr>
+          </w:p>
+        </w:tc>
+      </w:tr>
+      <w:tr>
+        <w:tc>
+          <w:tcPr>
+            <w:tcW w:w="1980" w:type="dxa"/>
+          </w:tcPr>
+          <w:p>
+            <w:r>
+              <w:t>Start date</w:t>
+            </w:r>
+          </w:p>
+        </w:tc>
+        <w:tc>
+          <w:tcPr>
+            <w:tcW w:w="6514" w:type="dxa"/>
+          </w:tcPr>
+          <w:p/>
+        </w:tc>
+      </w:tr>
+      <w:tr>
+        <w:tc>
+          <w:tcPr>
+            <w:tcW w:w="1980" w:type="dxa"/>
+          </w:tcPr>
+          <w:p>
+            <w:r>
+              <w:t>End date</w:t>
+            </w:r>
+          </w:p>
+        </w:tc>
+        <w:tc>
+          <w:tcPr>
+            <w:tcW w:w="6514" w:type="dxa"/>
+          </w:tcPr>
+          <w:p/>
+        </w:tc>
+      </w:tr>
+      <w:tr>
+        <w:tc>
+          <w:tcPr>
+            <w:tcW w:w="1980" w:type="dxa"/>
+          </w:tcPr>
+          <w:p>
+            <w:r>
+              <w:t>Time</w:t>
+            </w:r>
+          </w:p>
+        </w:tc>
+        <w:tc>
+          <w:tcPr>
+            <w:tcW w:w="6514" w:type="dxa"/>
+          </w:tcPr>
+          <w:p/>
+        </w:tc>
+      </w:tr>
+    </w:tbl>
+    <w:p/>
+    <w:p>
+      <w:pPr>
+        <w:pStyle w:val="Ttulo2"/>
+      </w:pPr>
+      <w:r>
+        <w:t>Task 04</w:t>
+      </w:r>
+      <w:r>
+        <w:t>4</w:t>
+      </w:r>
+    </w:p>
+    <w:p/>
+    <w:tbl>
+      <w:tblPr>
+        <w:tblStyle w:val="Tablaconcuadrcula"/>
+        <w:tblW w:w="0" w:type="auto"/>
+        <w:tblLook w:val="04A0" w:firstRow="1" w:lastRow="0" w:firstColumn="1" w:lastColumn="0" w:noHBand="0" w:noVBand="1"/>
+      </w:tblPr>
+      <w:tblGrid>
+        <w:gridCol w:w="1980"/>
+        <w:gridCol w:w="6514"/>
+      </w:tblGrid>
+      <w:tr>
+        <w:tc>
+          <w:tcPr>
+            <w:tcW w:w="1980" w:type="dxa"/>
+          </w:tcPr>
+          <w:p>
+            <w:r>
+              <w:t>Task Id</w:t>
+            </w:r>
+          </w:p>
+        </w:tc>
+        <w:tc>
+          <w:tcPr>
+            <w:tcW w:w="6514" w:type="dxa"/>
+          </w:tcPr>
+          <w:p>
+            <w:r>
+              <w:t>Task 0</w:t>
+            </w:r>
+            <w:r>
+              <w:t>4</w:t>
+            </w:r>
+            <w:r>
+              <w:t>4</w:t>
+            </w:r>
+            <w:r>
+              <w:t xml:space="preserve"> (Backend) </w:t>
+            </w:r>
+          </w:p>
+        </w:tc>
+      </w:tr>
+      <w:tr>
+        <w:tc>
+          <w:tcPr>
+            <w:tcW w:w="1980" w:type="dxa"/>
+          </w:tcPr>
+          <w:p>
+            <w:r>
+              <w:t>Title</w:t>
+            </w:r>
+          </w:p>
+        </w:tc>
+        <w:tc>
+          <w:tcPr>
+            <w:tcW w:w="6514" w:type="dxa"/>
+          </w:tcPr>
+          <w:p>
+            <w:pPr>
+              <w:jc w:val="both"/>
+            </w:pPr>
+            <w:r>
+              <w:t>Task 044: WorkPlan listing view as anonymous</w:t>
+            </w:r>
+          </w:p>
+        </w:tc>
+      </w:tr>
+      <w:tr>
+        <w:tc>
+          <w:tcPr>
+            <w:tcW w:w="1980" w:type="dxa"/>
+          </w:tcPr>
+          <w:p>
+            <w:r>
+              <w:t>Description</w:t>
+            </w:r>
+          </w:p>
+        </w:tc>
+        <w:tc>
+          <w:tcPr>
+            <w:tcW w:w="6514" w:type="dxa"/>
+          </w:tcPr>
+          <w:p>
+            <w:pPr>
+              <w:jc w:val="both"/>
+              <w:rPr>
+                <w:u w:val="single"/>
+              </w:rPr>
+            </w:pPr>
+            <w:r>
+              <w:t>List public workplans that are non-finished as anonymous principal</w:t>
+            </w:r>
+          </w:p>
+        </w:tc>
+      </w:tr>
+      <w:tr>
+        <w:tc>
+          <w:tcPr>
+            <w:tcW w:w="1980" w:type="dxa"/>
+          </w:tcPr>
+          <w:p>
+            <w:r>
+              <w:t>Worker name</w:t>
+            </w:r>
+          </w:p>
+        </w:tc>
+        <w:tc>
+          <w:tcPr>
+            <w:tcW w:w="6514" w:type="dxa"/>
+          </w:tcPr>
+          <w:p>
+            <w:pPr>
+              <w:rPr>
+                <w:u w:val="single"/>
+              </w:rPr>
+            </w:pPr>
+          </w:p>
+        </w:tc>
+      </w:tr>
+      <w:tr>
+        <w:tc>
+          <w:tcPr>
+            <w:tcW w:w="1980" w:type="dxa"/>
+          </w:tcPr>
+          <w:p>
+            <w:r>
+              <w:t>Start date</w:t>
+            </w:r>
+          </w:p>
+        </w:tc>
+        <w:tc>
+          <w:tcPr>
+            <w:tcW w:w="6514" w:type="dxa"/>
+          </w:tcPr>
+          <w:p/>
+        </w:tc>
+      </w:tr>
+      <w:tr>
+        <w:tc>
+          <w:tcPr>
+            <w:tcW w:w="1980" w:type="dxa"/>
+          </w:tcPr>
+          <w:p>
+            <w:r>
+              <w:t>End date</w:t>
+            </w:r>
+          </w:p>
+        </w:tc>
+        <w:tc>
+          <w:tcPr>
+            <w:tcW w:w="6514" w:type="dxa"/>
+          </w:tcPr>
+          <w:p/>
+        </w:tc>
+      </w:tr>
+      <w:tr>
+        <w:tc>
+          <w:tcPr>
+            <w:tcW w:w="1980" w:type="dxa"/>
+          </w:tcPr>
+          <w:p>
+            <w:r>
+              <w:t>Time</w:t>
+            </w:r>
+          </w:p>
+        </w:tc>
+        <w:tc>
+          <w:tcPr>
+            <w:tcW w:w="6514" w:type="dxa"/>
+          </w:tcPr>
+          <w:p/>
+        </w:tc>
+      </w:tr>
+    </w:tbl>
     <w:p/>
     <w:sectPr>
       <w:pgSz w:w="11906" w:h="16838"/>
@@ -17269,7 +18024,7 @@
   <w:style w:type="paragraph" w:default="1" w:styleId="Normal">
     <w:name w:val="Normal"/>
     <w:qFormat/>
-    <w:rsid w:val="00875EAD"/>
+    <w:rsid w:val="00AE71E1"/>
     <w:pPr>
       <w:spacing w:after="0" w:line="240" w:lineRule="auto"/>
     </w:pPr>

--- a/doc/Workplan Report.docx
+++ b/doc/Workplan Report.docx
@@ -18,7 +18,23 @@
           <w:bCs/>
           <w:lang w:val="en-GB"/>
         </w:rPr>
-        <w:t>DP1 2020-2021</w:t>
+        <w:t>DP</w:t>
+      </w:r>
+      <w:r>
+        <w:rPr>
+          <w:b/>
+          <w:bCs/>
+          <w:lang w:val="en-GB"/>
+        </w:rPr>
+        <w:t>2</w:t>
+      </w:r>
+      <w:r>
+        <w:rPr>
+          <w:b/>
+          <w:bCs/>
+          <w:lang w:val="en-GB"/>
+        </w:rPr>
+        <w:t xml:space="preserve"> 2020-2021</w:t>
       </w:r>
     </w:p>
     <w:p>
@@ -153,6 +169,7 @@
       <w:bookmarkStart w:id="3" w:name="_Toc66203112"/>
       <w:bookmarkStart w:id="4" w:name="_Toc66204063"/>
       <w:bookmarkStart w:id="5" w:name="_Toc66204174"/>
+      <w:proofErr w:type="spellStart"/>
       <w:r>
         <w:rPr>
           <w:color w:val="4472C4" w:themeColor="accent1"/>
@@ -165,6 +182,7 @@
       <w:bookmarkEnd w:id="3"/>
       <w:bookmarkEnd w:id="4"/>
       <w:bookmarkEnd w:id="5"/>
+      <w:proofErr w:type="spellEnd"/>
     </w:p>
     <w:p>
       <w:pPr>
@@ -191,7 +209,49 @@
         <w:rPr>
           <w:lang w:val="es-ES"/>
         </w:rPr>
-        <w:t>Guillermo Diz Gil (Manager, developer, tester)</w:t>
+        <w:t xml:space="preserve">Guillermo </w:t>
+      </w:r>
+      <w:proofErr w:type="spellStart"/>
+      <w:r>
+        <w:rPr>
+          <w:lang w:val="es-ES"/>
+        </w:rPr>
+        <w:t>Diz</w:t>
+      </w:r>
+      <w:proofErr w:type="spellEnd"/>
+      <w:r>
+        <w:rPr>
+          <w:lang w:val="es-ES"/>
+        </w:rPr>
+        <w:t xml:space="preserve"> Gil (Manager, </w:t>
+      </w:r>
+      <w:proofErr w:type="spellStart"/>
+      <w:r>
+        <w:rPr>
+          <w:lang w:val="es-ES"/>
+        </w:rPr>
+        <w:t>developer</w:t>
+      </w:r>
+      <w:proofErr w:type="spellEnd"/>
+      <w:r>
+        <w:rPr>
+          <w:lang w:val="es-ES"/>
+        </w:rPr>
+        <w:t xml:space="preserve">, </w:t>
+      </w:r>
+      <w:proofErr w:type="spellStart"/>
+      <w:r>
+        <w:rPr>
+          <w:lang w:val="es-ES"/>
+        </w:rPr>
+        <w:t>tester</w:t>
+      </w:r>
+      <w:proofErr w:type="spellEnd"/>
+      <w:r>
+        <w:rPr>
+          <w:lang w:val="es-ES"/>
+        </w:rPr>
+        <w:t>)</w:t>
       </w:r>
     </w:p>
     <w:p>
@@ -209,7 +269,35 @@
         <w:rPr>
           <w:lang w:val="es-ES"/>
         </w:rPr>
-        <w:t>Francisco Rodríguez Pérez (Developer, tester)</w:t>
+        <w:t>Francisco Rodríguez Pérez (</w:t>
+      </w:r>
+      <w:proofErr w:type="spellStart"/>
+      <w:r>
+        <w:rPr>
+          <w:lang w:val="es-ES"/>
+        </w:rPr>
+        <w:t>Developer</w:t>
+      </w:r>
+      <w:proofErr w:type="spellEnd"/>
+      <w:r>
+        <w:rPr>
+          <w:lang w:val="es-ES"/>
+        </w:rPr>
+        <w:t xml:space="preserve">, </w:t>
+      </w:r>
+      <w:proofErr w:type="spellStart"/>
+      <w:r>
+        <w:rPr>
+          <w:lang w:val="es-ES"/>
+        </w:rPr>
+        <w:t>tester</w:t>
+      </w:r>
+      <w:proofErr w:type="spellEnd"/>
+      <w:r>
+        <w:rPr>
+          <w:lang w:val="es-ES"/>
+        </w:rPr>
+        <w:t>)</w:t>
       </w:r>
     </w:p>
     <w:p>
@@ -227,7 +315,35 @@
         <w:rPr>
           <w:lang w:val="es-ES"/>
         </w:rPr>
-        <w:t>Carmen María Muñoz Pérez (Developer, tester)</w:t>
+        <w:t>Carmen María Muñoz Pérez (</w:t>
+      </w:r>
+      <w:proofErr w:type="spellStart"/>
+      <w:r>
+        <w:rPr>
+          <w:lang w:val="es-ES"/>
+        </w:rPr>
+        <w:t>Developer</w:t>
+      </w:r>
+      <w:proofErr w:type="spellEnd"/>
+      <w:r>
+        <w:rPr>
+          <w:lang w:val="es-ES"/>
+        </w:rPr>
+        <w:t xml:space="preserve">, </w:t>
+      </w:r>
+      <w:proofErr w:type="spellStart"/>
+      <w:r>
+        <w:rPr>
+          <w:lang w:val="es-ES"/>
+        </w:rPr>
+        <w:t>tester</w:t>
+      </w:r>
+      <w:proofErr w:type="spellEnd"/>
+      <w:r>
+        <w:rPr>
+          <w:lang w:val="es-ES"/>
+        </w:rPr>
+        <w:t>)</w:t>
       </w:r>
     </w:p>
     <w:p>
@@ -245,7 +361,21 @@
         <w:rPr>
           <w:lang w:val="en-GB"/>
         </w:rPr>
-        <w:t>George Laurentiu Bogdan (Developer, tester)</w:t>
+        <w:t xml:space="preserve">George </w:t>
+      </w:r>
+      <w:proofErr w:type="spellStart"/>
+      <w:r>
+        <w:rPr>
+          <w:lang w:val="en-GB"/>
+        </w:rPr>
+        <w:t>Laurentiu</w:t>
+      </w:r>
+      <w:proofErr w:type="spellEnd"/>
+      <w:r>
+        <w:rPr>
+          <w:lang w:val="en-GB"/>
+        </w:rPr>
+        <w:t xml:space="preserve"> Bogdan (Developer, tester)</w:t>
       </w:r>
     </w:p>
     <w:p>
@@ -306,7 +436,21 @@
         <w:rPr>
           <w:lang w:val="es-ES"/>
         </w:rPr>
-        <w:t>Rafael Corchuelo Gil</w:t>
+        <w:t xml:space="preserve">Rafael </w:t>
+      </w:r>
+      <w:proofErr w:type="spellStart"/>
+      <w:r>
+        <w:rPr>
+          <w:lang w:val="es-ES"/>
+        </w:rPr>
+        <w:t>Corchuelo</w:t>
+      </w:r>
+      <w:proofErr w:type="spellEnd"/>
+      <w:r>
+        <w:rPr>
+          <w:lang w:val="es-ES"/>
+        </w:rPr>
+        <w:t xml:space="preserve"> Gil</w:t>
       </w:r>
     </w:p>
     <w:p>
@@ -507,8 +651,21 @@
             </w:rPr>
           </w:pPr>
           <w:r>
-            <w:t>Table of contents</w:t>
+            <w:t xml:space="preserve">Table </w:t>
           </w:r>
+          <w:proofErr w:type="spellStart"/>
+          <w:r>
+            <w:t>of</w:t>
+          </w:r>
+          <w:proofErr w:type="spellEnd"/>
+          <w:r>
+            <w:t xml:space="preserve"> </w:t>
+          </w:r>
+          <w:proofErr w:type="spellStart"/>
+          <w:r>
+            <w:t>contents</w:t>
+          </w:r>
+          <w:proofErr w:type="spellEnd"/>
           <w:r>
             <w:rPr>
               <w:rFonts w:asciiTheme="minorHAnsi" w:hAnsiTheme="minorHAnsi" w:cstheme="minorHAnsi"/>
@@ -558,7 +715,7 @@
               <w:lang w:val="es-ES" w:eastAsia="es-ES"/>
             </w:rPr>
           </w:pPr>
-          <w:hyperlink w:anchor="_Toc70278520" w:history="1">
+          <w:hyperlink w:anchor="_Toc70297859" w:history="1">
             <w:r>
               <w:rPr>
                 <w:rStyle w:val="Hipervnculo"/>
@@ -585,7 +742,7 @@
                 <w:noProof/>
                 <w:webHidden/>
               </w:rPr>
-              <w:instrText xml:space="preserve"> PAGEREF _Toc70278520 \h </w:instrText>
+              <w:instrText xml:space="preserve"> PAGEREF _Toc70297859 \h </w:instrText>
             </w:r>
             <w:r>
               <w:rPr>
@@ -632,7 +789,7 @@
               <w:lang w:val="es-ES" w:eastAsia="es-ES"/>
             </w:rPr>
           </w:pPr>
-          <w:hyperlink w:anchor="_Toc70278521" w:history="1">
+          <w:hyperlink w:anchor="_Toc70297860" w:history="1">
             <w:r>
               <w:rPr>
                 <w:rStyle w:val="Hipervnculo"/>
@@ -659,7 +816,7 @@
                 <w:noProof/>
                 <w:webHidden/>
               </w:rPr>
-              <w:instrText xml:space="preserve"> PAGEREF _Toc70278521 \h </w:instrText>
+              <w:instrText xml:space="preserve"> PAGEREF _Toc70297860 \h </w:instrText>
             </w:r>
             <w:r>
               <w:rPr>
@@ -704,7 +861,7 @@
               <w:lang w:val="es-ES" w:eastAsia="es-ES"/>
             </w:rPr>
           </w:pPr>
-          <w:hyperlink w:anchor="_Toc70278522" w:history="1">
+          <w:hyperlink w:anchor="_Toc70297861" w:history="1">
             <w:r>
               <w:rPr>
                 <w:rStyle w:val="Hipervnculo"/>
@@ -731,7 +888,7 @@
                 <w:noProof/>
                 <w:webHidden/>
               </w:rPr>
-              <w:instrText xml:space="preserve"> PAGEREF _Toc70278522 \h </w:instrText>
+              <w:instrText xml:space="preserve"> PAGEREF _Toc70297861 \h </w:instrText>
             </w:r>
             <w:r>
               <w:rPr>
@@ -776,7 +933,7 @@
               <w:lang w:val="es-ES" w:eastAsia="es-ES"/>
             </w:rPr>
           </w:pPr>
-          <w:hyperlink w:anchor="_Toc70278523" w:history="1">
+          <w:hyperlink w:anchor="_Toc70297862" w:history="1">
             <w:r>
               <w:rPr>
                 <w:rStyle w:val="Hipervnculo"/>
@@ -803,7 +960,7 @@
                 <w:noProof/>
                 <w:webHidden/>
               </w:rPr>
-              <w:instrText xml:space="preserve"> PAGEREF _Toc70278523 \h </w:instrText>
+              <w:instrText xml:space="preserve"> PAGEREF _Toc70297862 \h </w:instrText>
             </w:r>
             <w:r>
               <w:rPr>
@@ -848,7 +1005,7 @@
               <w:lang w:val="es-ES" w:eastAsia="es-ES"/>
             </w:rPr>
           </w:pPr>
-          <w:hyperlink w:anchor="_Toc70278524" w:history="1">
+          <w:hyperlink w:anchor="_Toc70297863" w:history="1">
             <w:r>
               <w:rPr>
                 <w:rStyle w:val="Hipervnculo"/>
@@ -875,7 +1032,7 @@
                 <w:noProof/>
                 <w:webHidden/>
               </w:rPr>
-              <w:instrText xml:space="preserve"> PAGEREF _Toc70278524 \h </w:instrText>
+              <w:instrText xml:space="preserve"> PAGEREF _Toc70297863 \h </w:instrText>
             </w:r>
             <w:r>
               <w:rPr>
@@ -920,7 +1077,7 @@
               <w:lang w:val="es-ES" w:eastAsia="es-ES"/>
             </w:rPr>
           </w:pPr>
-          <w:hyperlink w:anchor="_Toc70278525" w:history="1">
+          <w:hyperlink w:anchor="_Toc70297864" w:history="1">
             <w:r>
               <w:rPr>
                 <w:rStyle w:val="Hipervnculo"/>
@@ -947,7 +1104,7 @@
                 <w:noProof/>
                 <w:webHidden/>
               </w:rPr>
-              <w:instrText xml:space="preserve"> PAGEREF _Toc70278525 \h </w:instrText>
+              <w:instrText xml:space="preserve"> PAGEREF _Toc70297864 \h </w:instrText>
             </w:r>
             <w:r>
               <w:rPr>
@@ -992,7 +1149,7 @@
               <w:lang w:val="es-ES" w:eastAsia="es-ES"/>
             </w:rPr>
           </w:pPr>
-          <w:hyperlink w:anchor="_Toc70278526" w:history="1">
+          <w:hyperlink w:anchor="_Toc70297865" w:history="1">
             <w:r>
               <w:rPr>
                 <w:rStyle w:val="Hipervnculo"/>
@@ -1019,7 +1176,7 @@
                 <w:noProof/>
                 <w:webHidden/>
               </w:rPr>
-              <w:instrText xml:space="preserve"> PAGEREF _Toc70278526 \h </w:instrText>
+              <w:instrText xml:space="preserve"> PAGEREF _Toc70297865 \h </w:instrText>
             </w:r>
             <w:r>
               <w:rPr>
@@ -1064,7 +1221,7 @@
               <w:lang w:val="es-ES" w:eastAsia="es-ES"/>
             </w:rPr>
           </w:pPr>
-          <w:hyperlink w:anchor="_Toc70278527" w:history="1">
+          <w:hyperlink w:anchor="_Toc70297866" w:history="1">
             <w:r>
               <w:rPr>
                 <w:rStyle w:val="Hipervnculo"/>
@@ -1091,7 +1248,7 @@
                 <w:noProof/>
                 <w:webHidden/>
               </w:rPr>
-              <w:instrText xml:space="preserve"> PAGEREF _Toc70278527 \h </w:instrText>
+              <w:instrText xml:space="preserve"> PAGEREF _Toc70297866 \h </w:instrText>
             </w:r>
             <w:r>
               <w:rPr>
@@ -1136,7 +1293,7 @@
               <w:lang w:val="es-ES" w:eastAsia="es-ES"/>
             </w:rPr>
           </w:pPr>
-          <w:hyperlink w:anchor="_Toc70278528" w:history="1">
+          <w:hyperlink w:anchor="_Toc70297867" w:history="1">
             <w:r>
               <w:rPr>
                 <w:rStyle w:val="Hipervnculo"/>
@@ -1163,7 +1320,7 @@
                 <w:noProof/>
                 <w:webHidden/>
               </w:rPr>
-              <w:instrText xml:space="preserve"> PAGEREF _Toc70278528 \h </w:instrText>
+              <w:instrText xml:space="preserve"> PAGEREF _Toc70297867 \h </w:instrText>
             </w:r>
             <w:r>
               <w:rPr>
@@ -1208,7 +1365,7 @@
               <w:lang w:val="es-ES" w:eastAsia="es-ES"/>
             </w:rPr>
           </w:pPr>
-          <w:hyperlink w:anchor="_Toc70278529" w:history="1">
+          <w:hyperlink w:anchor="_Toc70297868" w:history="1">
             <w:r>
               <w:rPr>
                 <w:rStyle w:val="Hipervnculo"/>
@@ -1235,7 +1392,7 @@
                 <w:noProof/>
                 <w:webHidden/>
               </w:rPr>
-              <w:instrText xml:space="preserve"> PAGEREF _Toc70278529 \h </w:instrText>
+              <w:instrText xml:space="preserve"> PAGEREF _Toc70297868 \h </w:instrText>
             </w:r>
             <w:r>
               <w:rPr>
@@ -1280,7 +1437,7 @@
               <w:lang w:val="es-ES" w:eastAsia="es-ES"/>
             </w:rPr>
           </w:pPr>
-          <w:hyperlink w:anchor="_Toc70278530" w:history="1">
+          <w:hyperlink w:anchor="_Toc70297869" w:history="1">
             <w:r>
               <w:rPr>
                 <w:rStyle w:val="Hipervnculo"/>
@@ -1307,7 +1464,7 @@
                 <w:noProof/>
                 <w:webHidden/>
               </w:rPr>
-              <w:instrText xml:space="preserve"> PAGEREF _Toc70278530 \h </w:instrText>
+              <w:instrText xml:space="preserve"> PAGEREF _Toc70297869 \h </w:instrText>
             </w:r>
             <w:r>
               <w:rPr>
@@ -1352,7 +1509,7 @@
               <w:lang w:val="es-ES" w:eastAsia="es-ES"/>
             </w:rPr>
           </w:pPr>
-          <w:hyperlink w:anchor="_Toc70278531" w:history="1">
+          <w:hyperlink w:anchor="_Toc70297870" w:history="1">
             <w:r>
               <w:rPr>
                 <w:rStyle w:val="Hipervnculo"/>
@@ -1379,7 +1536,7 @@
                 <w:noProof/>
                 <w:webHidden/>
               </w:rPr>
-              <w:instrText xml:space="preserve"> PAGEREF _Toc70278531 \h </w:instrText>
+              <w:instrText xml:space="preserve"> PAGEREF _Toc70297870 \h </w:instrText>
             </w:r>
             <w:r>
               <w:rPr>
@@ -1424,7 +1581,7 @@
               <w:lang w:val="es-ES" w:eastAsia="es-ES"/>
             </w:rPr>
           </w:pPr>
-          <w:hyperlink w:anchor="_Toc70278532" w:history="1">
+          <w:hyperlink w:anchor="_Toc70297871" w:history="1">
             <w:r>
               <w:rPr>
                 <w:rStyle w:val="Hipervnculo"/>
@@ -1451,7 +1608,7 @@
                 <w:noProof/>
                 <w:webHidden/>
               </w:rPr>
-              <w:instrText xml:space="preserve"> PAGEREF _Toc70278532 \h </w:instrText>
+              <w:instrText xml:space="preserve"> PAGEREF _Toc70297871 \h </w:instrText>
             </w:r>
             <w:r>
               <w:rPr>
@@ -1496,7 +1653,7 @@
               <w:lang w:val="es-ES" w:eastAsia="es-ES"/>
             </w:rPr>
           </w:pPr>
-          <w:hyperlink w:anchor="_Toc70278533" w:history="1">
+          <w:hyperlink w:anchor="_Toc70297872" w:history="1">
             <w:r>
               <w:rPr>
                 <w:rStyle w:val="Hipervnculo"/>
@@ -1523,7 +1680,7 @@
                 <w:noProof/>
                 <w:webHidden/>
               </w:rPr>
-              <w:instrText xml:space="preserve"> PAGEREF _Toc70278533 \h </w:instrText>
+              <w:instrText xml:space="preserve"> PAGEREF _Toc70297872 \h </w:instrText>
             </w:r>
             <w:r>
               <w:rPr>
@@ -1568,7 +1725,7 @@
               <w:lang w:val="es-ES" w:eastAsia="es-ES"/>
             </w:rPr>
           </w:pPr>
-          <w:hyperlink w:anchor="_Toc70278534" w:history="1">
+          <w:hyperlink w:anchor="_Toc70297873" w:history="1">
             <w:r>
               <w:rPr>
                 <w:rStyle w:val="Hipervnculo"/>
@@ -1595,7 +1752,7 @@
                 <w:noProof/>
                 <w:webHidden/>
               </w:rPr>
-              <w:instrText xml:space="preserve"> PAGEREF _Toc70278534 \h </w:instrText>
+              <w:instrText xml:space="preserve"> PAGEREF _Toc70297873 \h </w:instrText>
             </w:r>
             <w:r>
               <w:rPr>
@@ -1640,7 +1797,7 @@
               <w:lang w:val="es-ES" w:eastAsia="es-ES"/>
             </w:rPr>
           </w:pPr>
-          <w:hyperlink w:anchor="_Toc70278535" w:history="1">
+          <w:hyperlink w:anchor="_Toc70297874" w:history="1">
             <w:r>
               <w:rPr>
                 <w:rStyle w:val="Hipervnculo"/>
@@ -1667,7 +1824,7 @@
                 <w:noProof/>
                 <w:webHidden/>
               </w:rPr>
-              <w:instrText xml:space="preserve"> PAGEREF _Toc70278535 \h </w:instrText>
+              <w:instrText xml:space="preserve"> PAGEREF _Toc70297874 \h </w:instrText>
             </w:r>
             <w:r>
               <w:rPr>
@@ -1712,7 +1869,7 @@
               <w:lang w:val="es-ES" w:eastAsia="es-ES"/>
             </w:rPr>
           </w:pPr>
-          <w:hyperlink w:anchor="_Toc70278536" w:history="1">
+          <w:hyperlink w:anchor="_Toc70297875" w:history="1">
             <w:r>
               <w:rPr>
                 <w:rStyle w:val="Hipervnculo"/>
@@ -1739,7 +1896,7 @@
                 <w:noProof/>
                 <w:webHidden/>
               </w:rPr>
-              <w:instrText xml:space="preserve"> PAGEREF _Toc70278536 \h </w:instrText>
+              <w:instrText xml:space="preserve"> PAGEREF _Toc70297875 \h </w:instrText>
             </w:r>
             <w:r>
               <w:rPr>
@@ -1784,7 +1941,7 @@
               <w:lang w:val="es-ES" w:eastAsia="es-ES"/>
             </w:rPr>
           </w:pPr>
-          <w:hyperlink w:anchor="_Toc70278537" w:history="1">
+          <w:hyperlink w:anchor="_Toc70297876" w:history="1">
             <w:r>
               <w:rPr>
                 <w:rStyle w:val="Hipervnculo"/>
@@ -1811,7 +1968,7 @@
                 <w:noProof/>
                 <w:webHidden/>
               </w:rPr>
-              <w:instrText xml:space="preserve"> PAGEREF _Toc70278537 \h </w:instrText>
+              <w:instrText xml:space="preserve"> PAGEREF _Toc70297876 \h </w:instrText>
             </w:r>
             <w:r>
               <w:rPr>
@@ -1856,7 +2013,7 @@
               <w:lang w:val="es-ES" w:eastAsia="es-ES"/>
             </w:rPr>
           </w:pPr>
-          <w:hyperlink w:anchor="_Toc70278538" w:history="1">
+          <w:hyperlink w:anchor="_Toc70297877" w:history="1">
             <w:r>
               <w:rPr>
                 <w:rStyle w:val="Hipervnculo"/>
@@ -1883,7 +2040,7 @@
                 <w:noProof/>
                 <w:webHidden/>
               </w:rPr>
-              <w:instrText xml:space="preserve"> PAGEREF _Toc70278538 \h </w:instrText>
+              <w:instrText xml:space="preserve"> PAGEREF _Toc70297877 \h </w:instrText>
             </w:r>
             <w:r>
               <w:rPr>
@@ -1928,7 +2085,7 @@
               <w:lang w:val="es-ES" w:eastAsia="es-ES"/>
             </w:rPr>
           </w:pPr>
-          <w:hyperlink w:anchor="_Toc70278539" w:history="1">
+          <w:hyperlink w:anchor="_Toc70297878" w:history="1">
             <w:r>
               <w:rPr>
                 <w:rStyle w:val="Hipervnculo"/>
@@ -1955,7 +2112,7 @@
                 <w:noProof/>
                 <w:webHidden/>
               </w:rPr>
-              <w:instrText xml:space="preserve"> PAGEREF _Toc70278539 \h </w:instrText>
+              <w:instrText xml:space="preserve"> PAGEREF _Toc70297878 \h </w:instrText>
             </w:r>
             <w:r>
               <w:rPr>
@@ -2000,7 +2157,7 @@
               <w:lang w:val="es-ES" w:eastAsia="es-ES"/>
             </w:rPr>
           </w:pPr>
-          <w:hyperlink w:anchor="_Toc70278540" w:history="1">
+          <w:hyperlink w:anchor="_Toc70297879" w:history="1">
             <w:r>
               <w:rPr>
                 <w:rStyle w:val="Hipervnculo"/>
@@ -2027,7 +2184,7 @@
                 <w:noProof/>
                 <w:webHidden/>
               </w:rPr>
-              <w:instrText xml:space="preserve"> PAGEREF _Toc70278540 \h </w:instrText>
+              <w:instrText xml:space="preserve"> PAGEREF _Toc70297879 \h </w:instrText>
             </w:r>
             <w:r>
               <w:rPr>
@@ -2072,7 +2229,7 @@
               <w:lang w:val="es-ES" w:eastAsia="es-ES"/>
             </w:rPr>
           </w:pPr>
-          <w:hyperlink w:anchor="_Toc70278541" w:history="1">
+          <w:hyperlink w:anchor="_Toc70297880" w:history="1">
             <w:r>
               <w:rPr>
                 <w:rStyle w:val="Hipervnculo"/>
@@ -2099,7 +2256,7 @@
                 <w:noProof/>
                 <w:webHidden/>
               </w:rPr>
-              <w:instrText xml:space="preserve"> PAGEREF _Toc70278541 \h </w:instrText>
+              <w:instrText xml:space="preserve"> PAGEREF _Toc70297880 \h </w:instrText>
             </w:r>
             <w:r>
               <w:rPr>
@@ -2144,7 +2301,7 @@
               <w:lang w:val="es-ES" w:eastAsia="es-ES"/>
             </w:rPr>
           </w:pPr>
-          <w:hyperlink w:anchor="_Toc70278542" w:history="1">
+          <w:hyperlink w:anchor="_Toc70297881" w:history="1">
             <w:r>
               <w:rPr>
                 <w:rStyle w:val="Hipervnculo"/>
@@ -2171,7 +2328,7 @@
                 <w:noProof/>
                 <w:webHidden/>
               </w:rPr>
-              <w:instrText xml:space="preserve"> PAGEREF _Toc70278542 \h </w:instrText>
+              <w:instrText xml:space="preserve"> PAGEREF _Toc70297881 \h </w:instrText>
             </w:r>
             <w:r>
               <w:rPr>
@@ -2216,7 +2373,7 @@
               <w:lang w:val="es-ES" w:eastAsia="es-ES"/>
             </w:rPr>
           </w:pPr>
-          <w:hyperlink w:anchor="_Toc70278543" w:history="1">
+          <w:hyperlink w:anchor="_Toc70297882" w:history="1">
             <w:r>
               <w:rPr>
                 <w:rStyle w:val="Hipervnculo"/>
@@ -2243,7 +2400,7 @@
                 <w:noProof/>
                 <w:webHidden/>
               </w:rPr>
-              <w:instrText xml:space="preserve"> PAGEREF _Toc70278543 \h </w:instrText>
+              <w:instrText xml:space="preserve"> PAGEREF _Toc70297882 \h </w:instrText>
             </w:r>
             <w:r>
               <w:rPr>
@@ -2288,7 +2445,7 @@
               <w:lang w:val="es-ES" w:eastAsia="es-ES"/>
             </w:rPr>
           </w:pPr>
-          <w:hyperlink w:anchor="_Toc70278544" w:history="1">
+          <w:hyperlink w:anchor="_Toc70297883" w:history="1">
             <w:r>
               <w:rPr>
                 <w:rStyle w:val="Hipervnculo"/>
@@ -2315,7 +2472,7 @@
                 <w:noProof/>
                 <w:webHidden/>
               </w:rPr>
-              <w:instrText xml:space="preserve"> PAGEREF _Toc70278544 \h </w:instrText>
+              <w:instrText xml:space="preserve"> PAGEREF _Toc70297883 \h </w:instrText>
             </w:r>
             <w:r>
               <w:rPr>
@@ -2360,7 +2517,7 @@
               <w:lang w:val="es-ES" w:eastAsia="es-ES"/>
             </w:rPr>
           </w:pPr>
-          <w:hyperlink w:anchor="_Toc70278545" w:history="1">
+          <w:hyperlink w:anchor="_Toc70297884" w:history="1">
             <w:r>
               <w:rPr>
                 <w:rStyle w:val="Hipervnculo"/>
@@ -2387,7 +2544,7 @@
                 <w:noProof/>
                 <w:webHidden/>
               </w:rPr>
-              <w:instrText xml:space="preserve"> PAGEREF _Toc70278545 \h </w:instrText>
+              <w:instrText xml:space="preserve"> PAGEREF _Toc70297884 \h </w:instrText>
             </w:r>
             <w:r>
               <w:rPr>
@@ -2432,7 +2589,7 @@
               <w:lang w:val="es-ES" w:eastAsia="es-ES"/>
             </w:rPr>
           </w:pPr>
-          <w:hyperlink w:anchor="_Toc70278546" w:history="1">
+          <w:hyperlink w:anchor="_Toc70297885" w:history="1">
             <w:r>
               <w:rPr>
                 <w:rStyle w:val="Hipervnculo"/>
@@ -2459,7 +2616,7 @@
                 <w:noProof/>
                 <w:webHidden/>
               </w:rPr>
-              <w:instrText xml:space="preserve"> PAGEREF _Toc70278546 \h </w:instrText>
+              <w:instrText xml:space="preserve"> PAGEREF _Toc70297885 \h </w:instrText>
             </w:r>
             <w:r>
               <w:rPr>
@@ -2504,7 +2661,7 @@
               <w:lang w:val="es-ES" w:eastAsia="es-ES"/>
             </w:rPr>
           </w:pPr>
-          <w:hyperlink w:anchor="_Toc70278547" w:history="1">
+          <w:hyperlink w:anchor="_Toc70297886" w:history="1">
             <w:r>
               <w:rPr>
                 <w:rStyle w:val="Hipervnculo"/>
@@ -2531,7 +2688,7 @@
                 <w:noProof/>
                 <w:webHidden/>
               </w:rPr>
-              <w:instrText xml:space="preserve"> PAGEREF _Toc70278547 \h </w:instrText>
+              <w:instrText xml:space="preserve"> PAGEREF _Toc70297886 \h </w:instrText>
             </w:r>
             <w:r>
               <w:rPr>
@@ -2576,7 +2733,7 @@
               <w:lang w:val="es-ES" w:eastAsia="es-ES"/>
             </w:rPr>
           </w:pPr>
-          <w:hyperlink w:anchor="_Toc70278548" w:history="1">
+          <w:hyperlink w:anchor="_Toc70297887" w:history="1">
             <w:r>
               <w:rPr>
                 <w:rStyle w:val="Hipervnculo"/>
@@ -2603,7 +2760,7 @@
                 <w:noProof/>
                 <w:webHidden/>
               </w:rPr>
-              <w:instrText xml:space="preserve"> PAGEREF _Toc70278548 \h </w:instrText>
+              <w:instrText xml:space="preserve"> PAGEREF _Toc70297887 \h </w:instrText>
             </w:r>
             <w:r>
               <w:rPr>
@@ -2648,7 +2805,7 @@
               <w:lang w:val="es-ES" w:eastAsia="es-ES"/>
             </w:rPr>
           </w:pPr>
-          <w:hyperlink w:anchor="_Toc70278549" w:history="1">
+          <w:hyperlink w:anchor="_Toc70297888" w:history="1">
             <w:r>
               <w:rPr>
                 <w:rStyle w:val="Hipervnculo"/>
@@ -2675,7 +2832,7 @@
                 <w:noProof/>
                 <w:webHidden/>
               </w:rPr>
-              <w:instrText xml:space="preserve"> PAGEREF _Toc70278549 \h </w:instrText>
+              <w:instrText xml:space="preserve"> PAGEREF _Toc70297888 \h </w:instrText>
             </w:r>
             <w:r>
               <w:rPr>
@@ -2720,7 +2877,7 @@
               <w:lang w:val="es-ES" w:eastAsia="es-ES"/>
             </w:rPr>
           </w:pPr>
-          <w:hyperlink w:anchor="_Toc70278550" w:history="1">
+          <w:hyperlink w:anchor="_Toc70297889" w:history="1">
             <w:r>
               <w:rPr>
                 <w:rStyle w:val="Hipervnculo"/>
@@ -2747,7 +2904,7 @@
                 <w:noProof/>
                 <w:webHidden/>
               </w:rPr>
-              <w:instrText xml:space="preserve"> PAGEREF _Toc70278550 \h </w:instrText>
+              <w:instrText xml:space="preserve"> PAGEREF _Toc70297889 \h </w:instrText>
             </w:r>
             <w:r>
               <w:rPr>
@@ -2792,7 +2949,7 @@
               <w:lang w:val="es-ES" w:eastAsia="es-ES"/>
             </w:rPr>
           </w:pPr>
-          <w:hyperlink w:anchor="_Toc70278551" w:history="1">
+          <w:hyperlink w:anchor="_Toc70297890" w:history="1">
             <w:r>
               <w:rPr>
                 <w:rStyle w:val="Hipervnculo"/>
@@ -2819,7 +2976,7 @@
                 <w:noProof/>
                 <w:webHidden/>
               </w:rPr>
-              <w:instrText xml:space="preserve"> PAGEREF _Toc70278551 \h </w:instrText>
+              <w:instrText xml:space="preserve"> PAGEREF _Toc70297890 \h </w:instrText>
             </w:r>
             <w:r>
               <w:rPr>
@@ -2864,7 +3021,7 @@
               <w:lang w:val="es-ES" w:eastAsia="es-ES"/>
             </w:rPr>
           </w:pPr>
-          <w:hyperlink w:anchor="_Toc70278552" w:history="1">
+          <w:hyperlink w:anchor="_Toc70297891" w:history="1">
             <w:r>
               <w:rPr>
                 <w:rStyle w:val="Hipervnculo"/>
@@ -2891,7 +3048,7 @@
                 <w:noProof/>
                 <w:webHidden/>
               </w:rPr>
-              <w:instrText xml:space="preserve"> PAGEREF _Toc70278552 \h </w:instrText>
+              <w:instrText xml:space="preserve"> PAGEREF _Toc70297891 \h </w:instrText>
             </w:r>
             <w:r>
               <w:rPr>
@@ -2936,7 +3093,7 @@
               <w:lang w:val="es-ES" w:eastAsia="es-ES"/>
             </w:rPr>
           </w:pPr>
-          <w:hyperlink w:anchor="_Toc70278553" w:history="1">
+          <w:hyperlink w:anchor="_Toc70297892" w:history="1">
             <w:r>
               <w:rPr>
                 <w:rStyle w:val="Hipervnculo"/>
@@ -2963,7 +3120,7 @@
                 <w:noProof/>
                 <w:webHidden/>
               </w:rPr>
-              <w:instrText xml:space="preserve"> PAGEREF _Toc70278553 \h </w:instrText>
+              <w:instrText xml:space="preserve"> PAGEREF _Toc70297892 \h </w:instrText>
             </w:r>
             <w:r>
               <w:rPr>
@@ -3008,7 +3165,7 @@
               <w:lang w:val="es-ES" w:eastAsia="es-ES"/>
             </w:rPr>
           </w:pPr>
-          <w:hyperlink w:anchor="_Toc70278554" w:history="1">
+          <w:hyperlink w:anchor="_Toc70297893" w:history="1">
             <w:r>
               <w:rPr>
                 <w:rStyle w:val="Hipervnculo"/>
@@ -3035,7 +3192,7 @@
                 <w:noProof/>
                 <w:webHidden/>
               </w:rPr>
-              <w:instrText xml:space="preserve"> PAGEREF _Toc70278554 \h </w:instrText>
+              <w:instrText xml:space="preserve"> PAGEREF _Toc70297893 \h </w:instrText>
             </w:r>
             <w:r>
               <w:rPr>
@@ -3080,7 +3237,7 @@
               <w:lang w:val="es-ES" w:eastAsia="es-ES"/>
             </w:rPr>
           </w:pPr>
-          <w:hyperlink w:anchor="_Toc70278555" w:history="1">
+          <w:hyperlink w:anchor="_Toc70297894" w:history="1">
             <w:r>
               <w:rPr>
                 <w:rStyle w:val="Hipervnculo"/>
@@ -3107,7 +3264,7 @@
                 <w:noProof/>
                 <w:webHidden/>
               </w:rPr>
-              <w:instrText xml:space="preserve"> PAGEREF _Toc70278555 \h </w:instrText>
+              <w:instrText xml:space="preserve"> PAGEREF _Toc70297894 \h </w:instrText>
             </w:r>
             <w:r>
               <w:rPr>
@@ -3152,7 +3309,7 @@
               <w:lang w:val="es-ES" w:eastAsia="es-ES"/>
             </w:rPr>
           </w:pPr>
-          <w:hyperlink w:anchor="_Toc70278556" w:history="1">
+          <w:hyperlink w:anchor="_Toc70297895" w:history="1">
             <w:r>
               <w:rPr>
                 <w:rStyle w:val="Hipervnculo"/>
@@ -3179,7 +3336,7 @@
                 <w:noProof/>
                 <w:webHidden/>
               </w:rPr>
-              <w:instrText xml:space="preserve"> PAGEREF _Toc70278556 \h </w:instrText>
+              <w:instrText xml:space="preserve"> PAGEREF _Toc70297895 \h </w:instrText>
             </w:r>
             <w:r>
               <w:rPr>
@@ -3224,7 +3381,7 @@
               <w:lang w:val="es-ES" w:eastAsia="es-ES"/>
             </w:rPr>
           </w:pPr>
-          <w:hyperlink w:anchor="_Toc70278557" w:history="1">
+          <w:hyperlink w:anchor="_Toc70297896" w:history="1">
             <w:r>
               <w:rPr>
                 <w:rStyle w:val="Hipervnculo"/>
@@ -3251,7 +3408,7 @@
                 <w:noProof/>
                 <w:webHidden/>
               </w:rPr>
-              <w:instrText xml:space="preserve"> PAGEREF _Toc70278557 \h </w:instrText>
+              <w:instrText xml:space="preserve"> PAGEREF _Toc70297896 \h </w:instrText>
             </w:r>
             <w:r>
               <w:rPr>
@@ -3296,7 +3453,7 @@
               <w:lang w:val="es-ES" w:eastAsia="es-ES"/>
             </w:rPr>
           </w:pPr>
-          <w:hyperlink w:anchor="_Toc70278558" w:history="1">
+          <w:hyperlink w:anchor="_Toc70297897" w:history="1">
             <w:r>
               <w:rPr>
                 <w:rStyle w:val="Hipervnculo"/>
@@ -3323,7 +3480,7 @@
                 <w:noProof/>
                 <w:webHidden/>
               </w:rPr>
-              <w:instrText xml:space="preserve"> PAGEREF _Toc70278558 \h </w:instrText>
+              <w:instrText xml:space="preserve"> PAGEREF _Toc70297897 \h </w:instrText>
             </w:r>
             <w:r>
               <w:rPr>
@@ -3368,7 +3525,7 @@
               <w:lang w:val="es-ES" w:eastAsia="es-ES"/>
             </w:rPr>
           </w:pPr>
-          <w:hyperlink w:anchor="_Toc70278559" w:history="1">
+          <w:hyperlink w:anchor="_Toc70297898" w:history="1">
             <w:r>
               <w:rPr>
                 <w:rStyle w:val="Hipervnculo"/>
@@ -3395,7 +3552,7 @@
                 <w:noProof/>
                 <w:webHidden/>
               </w:rPr>
-              <w:instrText xml:space="preserve"> PAGEREF _Toc70278559 \h </w:instrText>
+              <w:instrText xml:space="preserve"> PAGEREF _Toc70297898 \h </w:instrText>
             </w:r>
             <w:r>
               <w:rPr>
@@ -3440,7 +3597,7 @@
               <w:lang w:val="es-ES" w:eastAsia="es-ES"/>
             </w:rPr>
           </w:pPr>
-          <w:hyperlink w:anchor="_Toc70278560" w:history="1">
+          <w:hyperlink w:anchor="_Toc70297899" w:history="1">
             <w:r>
               <w:rPr>
                 <w:rStyle w:val="Hipervnculo"/>
@@ -3467,7 +3624,7 @@
                 <w:noProof/>
                 <w:webHidden/>
               </w:rPr>
-              <w:instrText xml:space="preserve"> PAGEREF _Toc70278560 \h </w:instrText>
+              <w:instrText xml:space="preserve"> PAGEREF _Toc70297899 \h </w:instrText>
             </w:r>
             <w:r>
               <w:rPr>
@@ -3512,7 +3669,7 @@
               <w:lang w:val="es-ES" w:eastAsia="es-ES"/>
             </w:rPr>
           </w:pPr>
-          <w:hyperlink w:anchor="_Toc70278561" w:history="1">
+          <w:hyperlink w:anchor="_Toc70297900" w:history="1">
             <w:r>
               <w:rPr>
                 <w:rStyle w:val="Hipervnculo"/>
@@ -3539,7 +3696,7 @@
                 <w:noProof/>
                 <w:webHidden/>
               </w:rPr>
-              <w:instrText xml:space="preserve"> PAGEREF _Toc70278561 \h </w:instrText>
+              <w:instrText xml:space="preserve"> PAGEREF _Toc70297900 \h </w:instrText>
             </w:r>
             <w:r>
               <w:rPr>
@@ -3584,7 +3741,7 @@
               <w:lang w:val="es-ES" w:eastAsia="es-ES"/>
             </w:rPr>
           </w:pPr>
-          <w:hyperlink w:anchor="_Toc70278562" w:history="1">
+          <w:hyperlink w:anchor="_Toc70297901" w:history="1">
             <w:r>
               <w:rPr>
                 <w:rStyle w:val="Hipervnculo"/>
@@ -3611,7 +3768,7 @@
                 <w:noProof/>
                 <w:webHidden/>
               </w:rPr>
-              <w:instrText xml:space="preserve"> PAGEREF _Toc70278562 \h </w:instrText>
+              <w:instrText xml:space="preserve"> PAGEREF _Toc70297901 \h </w:instrText>
             </w:r>
             <w:r>
               <w:rPr>
@@ -3632,6 +3789,222 @@
                 <w:webHidden/>
               </w:rPr>
               <w:t>18</w:t>
+            </w:r>
+            <w:r>
+              <w:rPr>
+                <w:noProof/>
+                <w:webHidden/>
+              </w:rPr>
+              <w:fldChar w:fldCharType="end"/>
+            </w:r>
+          </w:hyperlink>
+        </w:p>
+        <w:p>
+          <w:pPr>
+            <w:pStyle w:val="TDC2"/>
+            <w:tabs>
+              <w:tab w:val="right" w:leader="dot" w:pos="8494"/>
+            </w:tabs>
+            <w:rPr>
+              <w:rFonts w:eastAsiaTheme="minorEastAsia" w:cstheme="minorBidi"/>
+              <w:bCs w:val="0"/>
+              <w:i w:val="0"/>
+              <w:noProof/>
+              <w:lang w:val="es-ES" w:eastAsia="es-ES"/>
+            </w:rPr>
+          </w:pPr>
+          <w:hyperlink w:anchor="_Toc70297902" w:history="1">
+            <w:r>
+              <w:rPr>
+                <w:rStyle w:val="Hipervnculo"/>
+                <w:noProof/>
+              </w:rPr>
+              <w:t>Task 042</w:t>
+            </w:r>
+            <w:r>
+              <w:rPr>
+                <w:noProof/>
+                <w:webHidden/>
+              </w:rPr>
+              <w:tab/>
+            </w:r>
+            <w:r>
+              <w:rPr>
+                <w:noProof/>
+                <w:webHidden/>
+              </w:rPr>
+              <w:fldChar w:fldCharType="begin"/>
+            </w:r>
+            <w:r>
+              <w:rPr>
+                <w:noProof/>
+                <w:webHidden/>
+              </w:rPr>
+              <w:instrText xml:space="preserve"> PAGEREF _Toc70297902 \h </w:instrText>
+            </w:r>
+            <w:r>
+              <w:rPr>
+                <w:noProof/>
+                <w:webHidden/>
+              </w:rPr>
+            </w:r>
+            <w:r>
+              <w:rPr>
+                <w:noProof/>
+                <w:webHidden/>
+              </w:rPr>
+              <w:fldChar w:fldCharType="separate"/>
+            </w:r>
+            <w:r>
+              <w:rPr>
+                <w:noProof/>
+                <w:webHidden/>
+              </w:rPr>
+              <w:t>19</w:t>
+            </w:r>
+            <w:r>
+              <w:rPr>
+                <w:noProof/>
+                <w:webHidden/>
+              </w:rPr>
+              <w:fldChar w:fldCharType="end"/>
+            </w:r>
+          </w:hyperlink>
+        </w:p>
+        <w:p>
+          <w:pPr>
+            <w:pStyle w:val="TDC2"/>
+            <w:tabs>
+              <w:tab w:val="right" w:leader="dot" w:pos="8494"/>
+            </w:tabs>
+            <w:rPr>
+              <w:rFonts w:eastAsiaTheme="minorEastAsia" w:cstheme="minorBidi"/>
+              <w:bCs w:val="0"/>
+              <w:i w:val="0"/>
+              <w:noProof/>
+              <w:lang w:val="es-ES" w:eastAsia="es-ES"/>
+            </w:rPr>
+          </w:pPr>
+          <w:hyperlink w:anchor="_Toc70297903" w:history="1">
+            <w:r>
+              <w:rPr>
+                <w:rStyle w:val="Hipervnculo"/>
+                <w:noProof/>
+              </w:rPr>
+              <w:t>Task 043</w:t>
+            </w:r>
+            <w:r>
+              <w:rPr>
+                <w:noProof/>
+                <w:webHidden/>
+              </w:rPr>
+              <w:tab/>
+            </w:r>
+            <w:r>
+              <w:rPr>
+                <w:noProof/>
+                <w:webHidden/>
+              </w:rPr>
+              <w:fldChar w:fldCharType="begin"/>
+            </w:r>
+            <w:r>
+              <w:rPr>
+                <w:noProof/>
+                <w:webHidden/>
+              </w:rPr>
+              <w:instrText xml:space="preserve"> PAGEREF _Toc70297903 \h </w:instrText>
+            </w:r>
+            <w:r>
+              <w:rPr>
+                <w:noProof/>
+                <w:webHidden/>
+              </w:rPr>
+            </w:r>
+            <w:r>
+              <w:rPr>
+                <w:noProof/>
+                <w:webHidden/>
+              </w:rPr>
+              <w:fldChar w:fldCharType="separate"/>
+            </w:r>
+            <w:r>
+              <w:rPr>
+                <w:noProof/>
+                <w:webHidden/>
+              </w:rPr>
+              <w:t>19</w:t>
+            </w:r>
+            <w:r>
+              <w:rPr>
+                <w:noProof/>
+                <w:webHidden/>
+              </w:rPr>
+              <w:fldChar w:fldCharType="end"/>
+            </w:r>
+          </w:hyperlink>
+        </w:p>
+        <w:p>
+          <w:pPr>
+            <w:pStyle w:val="TDC2"/>
+            <w:tabs>
+              <w:tab w:val="right" w:leader="dot" w:pos="8494"/>
+            </w:tabs>
+            <w:rPr>
+              <w:rFonts w:eastAsiaTheme="minorEastAsia" w:cstheme="minorBidi"/>
+              <w:bCs w:val="0"/>
+              <w:i w:val="0"/>
+              <w:noProof/>
+              <w:lang w:val="es-ES" w:eastAsia="es-ES"/>
+            </w:rPr>
+          </w:pPr>
+          <w:hyperlink w:anchor="_Toc70297904" w:history="1">
+            <w:r>
+              <w:rPr>
+                <w:rStyle w:val="Hipervnculo"/>
+                <w:noProof/>
+              </w:rPr>
+              <w:t>Task 044</w:t>
+            </w:r>
+            <w:r>
+              <w:rPr>
+                <w:noProof/>
+                <w:webHidden/>
+              </w:rPr>
+              <w:tab/>
+            </w:r>
+            <w:r>
+              <w:rPr>
+                <w:noProof/>
+                <w:webHidden/>
+              </w:rPr>
+              <w:fldChar w:fldCharType="begin"/>
+            </w:r>
+            <w:r>
+              <w:rPr>
+                <w:noProof/>
+                <w:webHidden/>
+              </w:rPr>
+              <w:instrText xml:space="preserve"> PAGEREF _Toc70297904 \h </w:instrText>
+            </w:r>
+            <w:r>
+              <w:rPr>
+                <w:noProof/>
+                <w:webHidden/>
+              </w:rPr>
+            </w:r>
+            <w:r>
+              <w:rPr>
+                <w:noProof/>
+                <w:webHidden/>
+              </w:rPr>
+              <w:fldChar w:fldCharType="separate"/>
+            </w:r>
+            <w:r>
+              <w:rPr>
+                <w:noProof/>
+                <w:webHidden/>
+              </w:rPr>
+              <w:t>19</w:t>
             </w:r>
             <w:r>
               <w:rPr>
@@ -3680,7 +4053,7 @@
           <w:rStyle w:val="Ttulo1Car"/>
         </w:rPr>
       </w:pPr>
-      <w:bookmarkStart w:id="6" w:name="_Toc70278520"/>
+      <w:bookmarkStart w:id="6" w:name="_Toc70297859"/>
       <w:r>
         <w:rPr>
           <w:rStyle w:val="Ttulo1Car"/>
@@ -3732,7 +4105,7 @@
           <w:rStyle w:val="Ttulo1Car"/>
         </w:rPr>
       </w:pPr>
-      <w:bookmarkStart w:id="7" w:name="_Toc70278521"/>
+      <w:bookmarkStart w:id="7" w:name="_Toc70297860"/>
       <w:r>
         <w:rPr>
           <w:rStyle w:val="Ttulo1Car"/>
@@ -3747,7 +4120,7 @@
       <w:pPr>
         <w:pStyle w:val="Ttulo2"/>
       </w:pPr>
-      <w:bookmarkStart w:id="8" w:name="_Toc70278522"/>
+      <w:bookmarkStart w:id="8" w:name="_Toc70297861"/>
       <w:r>
         <w:t>Task 001</w:t>
       </w:r>
@@ -3856,7 +4229,21 @@
               <w:rPr>
                 <w:lang w:val="es-ES"/>
               </w:rPr>
-              <w:t>Guillermo Diz Gil</w:t>
+              <w:t xml:space="preserve">Guillermo </w:t>
+            </w:r>
+            <w:proofErr w:type="spellStart"/>
+            <w:r>
+              <w:rPr>
+                <w:lang w:val="es-ES"/>
+              </w:rPr>
+              <w:t>Diz</w:t>
+            </w:r>
+            <w:proofErr w:type="spellEnd"/>
+            <w:r>
+              <w:rPr>
+                <w:lang w:val="es-ES"/>
+              </w:rPr>
+              <w:t xml:space="preserve"> Gil</w:t>
             </w:r>
           </w:p>
         </w:tc>
@@ -3939,7 +4326,7 @@
       <w:pPr>
         <w:pStyle w:val="Ttulo2"/>
       </w:pPr>
-      <w:bookmarkStart w:id="9" w:name="_Toc70278523"/>
+      <w:bookmarkStart w:id="9" w:name="_Toc70297862"/>
       <w:r>
         <w:t>Task 002</w:t>
       </w:r>
@@ -4051,7 +4438,21 @@
               <w:rPr>
                 <w:lang w:val="es-ES"/>
               </w:rPr>
-              <w:t>Guillermo Diz Gil</w:t>
+              <w:t xml:space="preserve">Guillermo </w:t>
+            </w:r>
+            <w:proofErr w:type="spellStart"/>
+            <w:r>
+              <w:rPr>
+                <w:lang w:val="es-ES"/>
+              </w:rPr>
+              <w:t>Diz</w:t>
+            </w:r>
+            <w:proofErr w:type="spellEnd"/>
+            <w:r>
+              <w:rPr>
+                <w:lang w:val="es-ES"/>
+              </w:rPr>
+              <w:t xml:space="preserve"> Gil</w:t>
             </w:r>
           </w:p>
         </w:tc>
@@ -4138,7 +4539,7 @@
       <w:pPr>
         <w:pStyle w:val="Ttulo2"/>
       </w:pPr>
-      <w:bookmarkStart w:id="10" w:name="_Toc70278524"/>
+      <w:bookmarkStart w:id="10" w:name="_Toc70297863"/>
       <w:r>
         <w:t>Task 003</w:t>
       </w:r>
@@ -4203,7 +4604,15 @@
               <w:t>Add</w:t>
             </w:r>
             <w:r>
-              <w:t xml:space="preserve"> guidizgil to contributors.txt</w:t>
+              <w:t xml:space="preserve"> </w:t>
+            </w:r>
+            <w:proofErr w:type="spellStart"/>
+            <w:r>
+              <w:t>guidizgil</w:t>
+            </w:r>
+            <w:proofErr w:type="spellEnd"/>
+            <w:r>
+              <w:t xml:space="preserve"> to contributors.txt</w:t>
             </w:r>
           </w:p>
         </w:tc>
@@ -4225,7 +4634,15 @@
           </w:tcPr>
           <w:p>
             <w:r>
-              <w:t>Add Guillermo Diz's name and email to contributors.txt</w:t>
+              <w:t xml:space="preserve">Add Guillermo </w:t>
+            </w:r>
+            <w:proofErr w:type="spellStart"/>
+            <w:r>
+              <w:t>Diz's</w:t>
+            </w:r>
+            <w:proofErr w:type="spellEnd"/>
+            <w:r>
+              <w:t xml:space="preserve"> name and email to contributors.txt</w:t>
             </w:r>
           </w:p>
         </w:tc>
@@ -4250,7 +4667,21 @@
               <w:rPr>
                 <w:lang w:val="es-ES"/>
               </w:rPr>
-              <w:t>Guillermo Diz Gil</w:t>
+              <w:t xml:space="preserve">Guillermo </w:t>
+            </w:r>
+            <w:proofErr w:type="spellStart"/>
+            <w:r>
+              <w:rPr>
+                <w:lang w:val="es-ES"/>
+              </w:rPr>
+              <w:t>Diz</w:t>
+            </w:r>
+            <w:proofErr w:type="spellEnd"/>
+            <w:r>
+              <w:rPr>
+                <w:lang w:val="es-ES"/>
+              </w:rPr>
+              <w:t xml:space="preserve"> Gil</w:t>
             </w:r>
           </w:p>
         </w:tc>
@@ -4338,7 +4769,7 @@
       <w:pPr>
         <w:pStyle w:val="Ttulo2"/>
       </w:pPr>
-      <w:bookmarkStart w:id="11" w:name="_Toc70278525"/>
+      <w:bookmarkStart w:id="11" w:name="_Toc70297864"/>
       <w:r>
         <w:t>Task 004</w:t>
       </w:r>
@@ -4532,7 +4963,7 @@
       <w:pPr>
         <w:pStyle w:val="Ttulo2"/>
       </w:pPr>
-      <w:bookmarkStart w:id="12" w:name="_Toc70278526"/>
+      <w:bookmarkStart w:id="12" w:name="_Toc70297865"/>
       <w:r>
         <w:lastRenderedPageBreak/>
         <w:t>Task 005</w:t>
@@ -4600,6 +5031,7 @@
             <w:r>
               <w:t xml:space="preserve"> </w:t>
             </w:r>
+            <w:proofErr w:type="spellStart"/>
             <w:r>
               <w:rPr>
                 <w:u w:val="single"/>
@@ -4612,6 +5044,7 @@
               </w:rPr>
               <w:t>rodper</w:t>
             </w:r>
+            <w:proofErr w:type="spellEnd"/>
             <w:r>
               <w:t xml:space="preserve"> to contributors.txt</w:t>
             </w:r>
@@ -4734,7 +5167,7 @@
       <w:pPr>
         <w:pStyle w:val="Ttulo2"/>
       </w:pPr>
-      <w:bookmarkStart w:id="13" w:name="_Toc70278527"/>
+      <w:bookmarkStart w:id="13" w:name="_Toc70297866"/>
       <w:r>
         <w:t>Task 006</w:t>
       </w:r>
@@ -4801,9 +5234,11 @@
             <w:r>
               <w:t xml:space="preserve"> </w:t>
             </w:r>
+            <w:proofErr w:type="spellStart"/>
             <w:r>
               <w:t>geobog</w:t>
             </w:r>
+            <w:proofErr w:type="spellEnd"/>
             <w:r>
               <w:t xml:space="preserve"> to contributors.txt</w:t>
             </w:r>
@@ -4827,7 +5262,15 @@
           </w:tcPr>
           <w:p>
             <w:r>
-              <w:t>Add George Laurentiu Bogdan's name and email to contributors.txt</w:t>
+              <w:t xml:space="preserve">Add George </w:t>
+            </w:r>
+            <w:proofErr w:type="spellStart"/>
+            <w:r>
+              <w:t>Laurentiu</w:t>
+            </w:r>
+            <w:proofErr w:type="spellEnd"/>
+            <w:r>
+              <w:t xml:space="preserve"> Bogdan's name and email to contributors.txt</w:t>
             </w:r>
           </w:p>
         </w:tc>
@@ -4852,7 +5295,21 @@
               <w:rPr>
                 <w:lang w:val="en-GB"/>
               </w:rPr>
-              <w:t>George Laurentiu Bogdan</w:t>
+              <w:t xml:space="preserve">George </w:t>
+            </w:r>
+            <w:proofErr w:type="spellStart"/>
+            <w:r>
+              <w:rPr>
+                <w:lang w:val="en-GB"/>
+              </w:rPr>
+              <w:t>Laurentiu</w:t>
+            </w:r>
+            <w:proofErr w:type="spellEnd"/>
+            <w:r>
+              <w:rPr>
+                <w:lang w:val="en-GB"/>
+              </w:rPr>
+              <w:t xml:space="preserve"> Bogdan</w:t>
             </w:r>
           </w:p>
         </w:tc>
@@ -4929,7 +5386,7 @@
       <w:pPr>
         <w:pStyle w:val="Ttulo2"/>
       </w:pPr>
-      <w:bookmarkStart w:id="14" w:name="_Toc70278528"/>
+      <w:bookmarkStart w:id="14" w:name="_Toc70297867"/>
       <w:r>
         <w:t>Task 007</w:t>
       </w:r>
@@ -5041,12 +5498,37 @@
                 <w:lang w:val="es-ES" w:eastAsia="es-ES"/>
               </w:rPr>
             </w:pPr>
-            <w:r>
-              <w:rPr>
-                <w:rFonts w:eastAsia="Times New Roman" w:cstheme="majorHAnsi"/>
-                <w:lang w:val="es-ES" w:eastAsia="es-ES"/>
-              </w:rPr>
-              <w:t>The restrictions are:</w:t>
+            <w:proofErr w:type="spellStart"/>
+            <w:r>
+              <w:rPr>
+                <w:rFonts w:eastAsia="Times New Roman" w:cstheme="majorHAnsi"/>
+                <w:lang w:val="es-ES" w:eastAsia="es-ES"/>
+              </w:rPr>
+              <w:t>The</w:t>
+            </w:r>
+            <w:proofErr w:type="spellEnd"/>
+            <w:r>
+              <w:rPr>
+                <w:rFonts w:eastAsia="Times New Roman" w:cstheme="majorHAnsi"/>
+                <w:lang w:val="es-ES" w:eastAsia="es-ES"/>
+              </w:rPr>
+              <w:t xml:space="preserve"> </w:t>
+            </w:r>
+            <w:proofErr w:type="spellStart"/>
+            <w:r>
+              <w:rPr>
+                <w:rFonts w:eastAsia="Times New Roman" w:cstheme="majorHAnsi"/>
+                <w:lang w:val="es-ES" w:eastAsia="es-ES"/>
+              </w:rPr>
+              <w:t>restrictions</w:t>
+            </w:r>
+            <w:proofErr w:type="spellEnd"/>
+            <w:r>
+              <w:rPr>
+                <w:rFonts w:eastAsia="Times New Roman" w:cstheme="majorHAnsi"/>
+                <w:lang w:val="es-ES" w:eastAsia="es-ES"/>
+              </w:rPr>
+              <w:t xml:space="preserve"> are:</w:t>
             </w:r>
           </w:p>
           <w:p>
@@ -5111,7 +5593,21 @@
               <w:rPr>
                 <w:lang w:val="es-ES"/>
               </w:rPr>
-              <w:t>Guillermo Diz Gil</w:t>
+              <w:t xml:space="preserve">Guillermo </w:t>
+            </w:r>
+            <w:proofErr w:type="spellStart"/>
+            <w:r>
+              <w:rPr>
+                <w:lang w:val="es-ES"/>
+              </w:rPr>
+              <w:t>Diz</w:t>
+            </w:r>
+            <w:proofErr w:type="spellEnd"/>
+            <w:r>
+              <w:rPr>
+                <w:lang w:val="es-ES"/>
+              </w:rPr>
+              <w:t xml:space="preserve"> Gil</w:t>
             </w:r>
           </w:p>
         </w:tc>
@@ -5193,7 +5689,7 @@
       <w:pPr>
         <w:pStyle w:val="Ttulo2"/>
       </w:pPr>
-      <w:bookmarkStart w:id="15" w:name="_Toc70278529"/>
+      <w:bookmarkStart w:id="15" w:name="_Toc70297868"/>
       <w:r>
         <w:lastRenderedPageBreak/>
         <w:t>Task 008</w:t>
@@ -5371,7 +5867,23 @@
                 <w:rFonts w:eastAsia="Times New Roman" w:cstheme="majorHAnsi"/>
                 <w:lang w:val="en-GB" w:eastAsia="es-ES"/>
               </w:rPr>
-              <w:t>The workload is a number of hours with an optional fraction that represents the number of minutes (not a percentage as usual); obviously, the workload must fit within the execution period.</w:t>
+              <w:t xml:space="preserve">The workload is </w:t>
+            </w:r>
+            <w:proofErr w:type="gramStart"/>
+            <w:r>
+              <w:rPr>
+                <w:rFonts w:eastAsia="Times New Roman" w:cstheme="majorHAnsi"/>
+                <w:lang w:val="en-GB" w:eastAsia="es-ES"/>
+              </w:rPr>
+              <w:t>a number of</w:t>
+            </w:r>
+            <w:proofErr w:type="gramEnd"/>
+            <w:r>
+              <w:rPr>
+                <w:rFonts w:eastAsia="Times New Roman" w:cstheme="majorHAnsi"/>
+                <w:lang w:val="en-GB" w:eastAsia="es-ES"/>
+              </w:rPr>
+              <w:t xml:space="preserve"> hours with an optional fraction that represents the number of minutes (not a percentage as usual); obviously, the workload must fit within the execution period.</w:t>
             </w:r>
           </w:p>
           <w:p>
@@ -5416,7 +5928,21 @@
               <w:rPr>
                 <w:lang w:val="en-GB"/>
               </w:rPr>
-              <w:t>George Laurentiu Bogdan</w:t>
+              <w:t xml:space="preserve">George </w:t>
+            </w:r>
+            <w:proofErr w:type="spellStart"/>
+            <w:r>
+              <w:rPr>
+                <w:lang w:val="en-GB"/>
+              </w:rPr>
+              <w:t>Laurentiu</w:t>
+            </w:r>
+            <w:proofErr w:type="spellEnd"/>
+            <w:r>
+              <w:rPr>
+                <w:lang w:val="en-GB"/>
+              </w:rPr>
+              <w:t xml:space="preserve"> Bogdan</w:t>
             </w:r>
           </w:p>
         </w:tc>
@@ -5505,7 +6031,7 @@
       <w:pPr>
         <w:pStyle w:val="Ttulo2"/>
       </w:pPr>
-      <w:bookmarkStart w:id="16" w:name="_Toc70278530"/>
+      <w:bookmarkStart w:id="16" w:name="_Toc70297869"/>
       <w:r>
         <w:t>Task 009</w:t>
       </w:r>
@@ -5710,7 +6236,7 @@
       <w:pPr>
         <w:pStyle w:val="Ttulo2"/>
       </w:pPr>
-      <w:bookmarkStart w:id="17" w:name="_Toc70278531"/>
+      <w:bookmarkStart w:id="17" w:name="_Toc70297870"/>
       <w:r>
         <w:t>Task 010</w:t>
       </w:r>
@@ -5800,7 +6326,15 @@
           </w:tcPr>
           <w:p>
             <w:r>
-              <w:t>Create the view that shows a form with the parameters name, text and a link (only the link parameter us optional).</w:t>
+              <w:t xml:space="preserve">Create the view that shows a form with the parameters name, </w:t>
+            </w:r>
+            <w:proofErr w:type="gramStart"/>
+            <w:r>
+              <w:t>text</w:t>
+            </w:r>
+            <w:proofErr w:type="gramEnd"/>
+            <w:r>
+              <w:t xml:space="preserve"> and a link (only the link parameter us optional).</w:t>
             </w:r>
           </w:p>
         </w:tc>
@@ -5900,7 +6434,7 @@
       <w:pPr>
         <w:pStyle w:val="Ttulo2"/>
       </w:pPr>
-      <w:bookmarkStart w:id="18" w:name="_Toc70278532"/>
+      <w:bookmarkStart w:id="18" w:name="_Toc70297871"/>
       <w:r>
         <w:t>Task 011</w:t>
       </w:r>
@@ -6015,7 +6549,21 @@
               <w:rPr>
                 <w:lang w:val="en-GB"/>
               </w:rPr>
-              <w:t>George Laurentiu Bogdan</w:t>
+              <w:t xml:space="preserve">George </w:t>
+            </w:r>
+            <w:proofErr w:type="spellStart"/>
+            <w:r>
+              <w:rPr>
+                <w:lang w:val="en-GB"/>
+              </w:rPr>
+              <w:t>Laurentiu</w:t>
+            </w:r>
+            <w:proofErr w:type="spellEnd"/>
+            <w:r>
+              <w:rPr>
+                <w:lang w:val="en-GB"/>
+              </w:rPr>
+              <w:t xml:space="preserve"> Bogdan</w:t>
             </w:r>
           </w:p>
         </w:tc>
@@ -6104,7 +6652,7 @@
       <w:pPr>
         <w:pStyle w:val="Ttulo2"/>
       </w:pPr>
-      <w:bookmarkStart w:id="19" w:name="_Toc70278533"/>
+      <w:bookmarkStart w:id="19" w:name="_Toc70297872"/>
       <w:r>
         <w:t>Task 012</w:t>
       </w:r>
@@ -6216,7 +6764,15 @@
           </w:tcPr>
           <w:p>
             <w:r>
-              <w:t>Guillermo Diz Gil</w:t>
+              <w:t xml:space="preserve">Guillermo </w:t>
+            </w:r>
+            <w:proofErr w:type="spellStart"/>
+            <w:r>
+              <w:t>Diz</w:t>
+            </w:r>
+            <w:proofErr w:type="spellEnd"/>
+            <w:r>
+              <w:t xml:space="preserve"> Gil</w:t>
             </w:r>
           </w:p>
         </w:tc>
@@ -6335,7 +6891,7 @@
       <w:pPr>
         <w:pStyle w:val="Ttulo2"/>
       </w:pPr>
-      <w:bookmarkStart w:id="20" w:name="_Toc70278534"/>
+      <w:bookmarkStart w:id="20" w:name="_Toc70297873"/>
       <w:r>
         <w:t>Task 013</w:t>
       </w:r>
@@ -6627,7 +7183,7 @@
       <w:pPr>
         <w:pStyle w:val="Ttulo2"/>
       </w:pPr>
-      <w:bookmarkStart w:id="21" w:name="_Toc70278535"/>
+      <w:bookmarkStart w:id="21" w:name="_Toc70297874"/>
       <w:r>
         <w:lastRenderedPageBreak/>
         <w:t>Task 014</w:t>
@@ -6914,7 +7470,7 @@
       <w:pPr>
         <w:pStyle w:val="Ttulo2"/>
       </w:pPr>
-      <w:bookmarkStart w:id="22" w:name="_Toc70278536"/>
+      <w:bookmarkStart w:id="22" w:name="_Toc70297875"/>
       <w:r>
         <w:t>Task 015</w:t>
       </w:r>
@@ -7063,7 +7619,15 @@
           </w:tcPr>
           <w:p>
             <w:r>
-              <w:t>Guillermo Diz Gil</w:t>
+              <w:t xml:space="preserve">Guillermo </w:t>
+            </w:r>
+            <w:proofErr w:type="spellStart"/>
+            <w:r>
+              <w:t>Diz</w:t>
+            </w:r>
+            <w:proofErr w:type="spellEnd"/>
+            <w:r>
+              <w:t xml:space="preserve"> Gil</w:t>
             </w:r>
           </w:p>
         </w:tc>
@@ -7177,7 +7741,7 @@
       <w:pPr>
         <w:pStyle w:val="Ttulo2"/>
       </w:pPr>
-      <w:bookmarkStart w:id="23" w:name="_Toc70278537"/>
+      <w:bookmarkStart w:id="23" w:name="_Toc70297876"/>
       <w:r>
         <w:lastRenderedPageBreak/>
         <w:t>Task 016</w:t>
@@ -7330,7 +7894,21 @@
               <w:rPr>
                 <w:lang w:val="en-GB"/>
               </w:rPr>
-              <w:t>George Laurentiu Bogdan</w:t>
+              <w:t xml:space="preserve">George </w:t>
+            </w:r>
+            <w:proofErr w:type="spellStart"/>
+            <w:r>
+              <w:rPr>
+                <w:lang w:val="en-GB"/>
+              </w:rPr>
+              <w:t>Laurentiu</w:t>
+            </w:r>
+            <w:proofErr w:type="spellEnd"/>
+            <w:r>
+              <w:rPr>
+                <w:lang w:val="en-GB"/>
+              </w:rPr>
+              <w:t xml:space="preserve"> Bogdan</w:t>
             </w:r>
           </w:p>
         </w:tc>
@@ -7420,7 +7998,7 @@
       <w:pPr>
         <w:pStyle w:val="Ttulo2"/>
       </w:pPr>
-      <w:bookmarkStart w:id="24" w:name="_Toc70278538"/>
+      <w:bookmarkStart w:id="24" w:name="_Toc70297877"/>
       <w:r>
         <w:t>Task 017</w:t>
       </w:r>
@@ -7663,7 +8241,7 @@
       <w:pPr>
         <w:pStyle w:val="Ttulo2"/>
       </w:pPr>
-      <w:bookmarkStart w:id="25" w:name="_Toc70278539"/>
+      <w:bookmarkStart w:id="25" w:name="_Toc70297878"/>
       <w:r>
         <w:t>Task 018</w:t>
       </w:r>
@@ -7900,7 +8478,7 @@
       <w:pPr>
         <w:pStyle w:val="Ttulo2"/>
       </w:pPr>
-      <w:bookmarkStart w:id="26" w:name="_Toc70278540"/>
+      <w:bookmarkStart w:id="26" w:name="_Toc70297879"/>
       <w:r>
         <w:t>Task 019</w:t>
       </w:r>
@@ -8092,7 +8670,7 @@
       <w:pPr>
         <w:pStyle w:val="Ttulo2"/>
       </w:pPr>
-      <w:bookmarkStart w:id="27" w:name="_Toc70278541"/>
+      <w:bookmarkStart w:id="27" w:name="_Toc70297880"/>
       <w:r>
         <w:t>Task 020</w:t>
       </w:r>
@@ -8182,7 +8760,39 @@
           </w:tcPr>
           <w:p>
             <w:r>
-              <w:t>The default catalogue of spam words includes: “sex”, “hard core”, “viagra”, “cialis”, “nigeria", “you’ve won”, “million dollar”, and their corresponding Spanish translations, irrespective of their case or the spaces in between the words. The default spam threshold is 10.00%.</w:t>
+              <w:t>The default catalogue of spam words includes: “sex”, “hard core”, “</w:t>
+            </w:r>
+            <w:proofErr w:type="spellStart"/>
+            <w:r>
+              <w:t>viagra</w:t>
+            </w:r>
+            <w:proofErr w:type="spellEnd"/>
+            <w:r>
+              <w:t>”, “</w:t>
+            </w:r>
+            <w:proofErr w:type="spellStart"/>
+            <w:r>
+              <w:t>cialis</w:t>
+            </w:r>
+            <w:proofErr w:type="spellEnd"/>
+            <w:r>
+              <w:t>”, “</w:t>
+            </w:r>
+            <w:proofErr w:type="spellStart"/>
+            <w:r>
+              <w:t>nigeria</w:t>
+            </w:r>
+            <w:proofErr w:type="spellEnd"/>
+            <w:r>
+              <w:t xml:space="preserve">", “you’ve won”, “million </w:t>
+            </w:r>
+            <w:proofErr w:type="gramStart"/>
+            <w:r>
+              <w:t>dollar</w:t>
+            </w:r>
+            <w:proofErr w:type="gramEnd"/>
+            <w:r>
+              <w:t>”, and their corresponding Spanish translations, irrespective of their case or the spaces in between the words. The default spam threshold is 10.00%.</w:t>
             </w:r>
           </w:p>
         </w:tc>
@@ -8207,7 +8817,21 @@
               <w:rPr>
                 <w:lang w:val="en-GB"/>
               </w:rPr>
-              <w:t>George Laurentiu Bogdan</w:t>
+              <w:t xml:space="preserve">George </w:t>
+            </w:r>
+            <w:proofErr w:type="spellStart"/>
+            <w:r>
+              <w:rPr>
+                <w:lang w:val="en-GB"/>
+              </w:rPr>
+              <w:t>Laurentiu</w:t>
+            </w:r>
+            <w:proofErr w:type="spellEnd"/>
+            <w:r>
+              <w:rPr>
+                <w:lang w:val="en-GB"/>
+              </w:rPr>
+              <w:t xml:space="preserve"> Bogdan</w:t>
             </w:r>
           </w:p>
         </w:tc>
@@ -8287,7 +8911,7 @@
       <w:pPr>
         <w:pStyle w:val="Ttulo2"/>
       </w:pPr>
-      <w:bookmarkStart w:id="28" w:name="_Toc70278542"/>
+      <w:bookmarkStart w:id="28" w:name="_Toc70297881"/>
       <w:r>
         <w:t>Task 0</w:t>
       </w:r>
@@ -8380,7 +9004,15 @@
           </w:tcPr>
           <w:p>
             <w:r>
-              <w:t>Use the validator of spam words in order to check whether the Shout that is being published is spam or not.</w:t>
+              <w:t xml:space="preserve">Use the validator of spam words </w:t>
+            </w:r>
+            <w:proofErr w:type="gramStart"/>
+            <w:r>
+              <w:t>in order to</w:t>
+            </w:r>
+            <w:proofErr w:type="gramEnd"/>
+            <w:r>
+              <w:t xml:space="preserve"> check whether the Shout that is being published is spam or not.</w:t>
             </w:r>
           </w:p>
         </w:tc>
@@ -8473,7 +9105,7 @@
       <w:pPr>
         <w:pStyle w:val="Ttulo2"/>
       </w:pPr>
-      <w:bookmarkStart w:id="29" w:name="_Toc70278543"/>
+      <w:bookmarkStart w:id="29" w:name="_Toc70297882"/>
       <w:r>
         <w:lastRenderedPageBreak/>
         <w:t>Task 022</w:t>
@@ -8589,7 +9221,21 @@
               <w:rPr>
                 <w:lang w:val="en-GB"/>
               </w:rPr>
-              <w:t>George Laurentiu Bogdan</w:t>
+              <w:t xml:space="preserve">George </w:t>
+            </w:r>
+            <w:proofErr w:type="spellStart"/>
+            <w:r>
+              <w:rPr>
+                <w:lang w:val="en-GB"/>
+              </w:rPr>
+              <w:t>Laurentiu</w:t>
+            </w:r>
+            <w:proofErr w:type="spellEnd"/>
+            <w:r>
+              <w:rPr>
+                <w:lang w:val="en-GB"/>
+              </w:rPr>
+              <w:t xml:space="preserve"> Bogdan</w:t>
             </w:r>
           </w:p>
         </w:tc>
@@ -8654,7 +9300,7 @@
       <w:pPr>
         <w:pStyle w:val="Ttulo2"/>
       </w:pPr>
-      <w:bookmarkStart w:id="30" w:name="_Toc70278544"/>
+      <w:bookmarkStart w:id="30" w:name="_Toc70297883"/>
       <w:r>
         <w:t>Task 023</w:t>
       </w:r>
@@ -8831,7 +9477,7 @@
       <w:pPr>
         <w:pStyle w:val="Ttulo2"/>
       </w:pPr>
-      <w:bookmarkStart w:id="31" w:name="_Toc70278545"/>
+      <w:bookmarkStart w:id="31" w:name="_Toc70297884"/>
       <w:r>
         <w:t>Task 024</w:t>
       </w:r>
@@ -8952,7 +9598,15 @@
           </w:tcPr>
           <w:p>
             <w:r>
-              <w:t>Guillermo Diz Gil</w:t>
+              <w:t xml:space="preserve">Guillermo </w:t>
+            </w:r>
+            <w:proofErr w:type="spellStart"/>
+            <w:r>
+              <w:t>Diz</w:t>
+            </w:r>
+            <w:proofErr w:type="spellEnd"/>
+            <w:r>
+              <w:t xml:space="preserve"> Gil</w:t>
             </w:r>
           </w:p>
         </w:tc>
@@ -9027,7 +9681,7 @@
       <w:pPr>
         <w:pStyle w:val="Ttulo2"/>
       </w:pPr>
-      <w:bookmarkStart w:id="32" w:name="_Toc70278546"/>
+      <w:bookmarkStart w:id="32" w:name="_Toc70297885"/>
       <w:r>
         <w:t>Task 025</w:t>
       </w:r>
@@ -9145,7 +9799,15 @@
           </w:tcPr>
           <w:p>
             <w:r>
-              <w:t>Guillermo Diz Gil</w:t>
+              <w:t xml:space="preserve">Guillermo </w:t>
+            </w:r>
+            <w:proofErr w:type="spellStart"/>
+            <w:r>
+              <w:t>Diz</w:t>
+            </w:r>
+            <w:proofErr w:type="spellEnd"/>
+            <w:r>
+              <w:t xml:space="preserve"> Gil</w:t>
             </w:r>
           </w:p>
         </w:tc>
@@ -9210,7 +9872,7 @@
       <w:pPr>
         <w:pStyle w:val="Ttulo2"/>
       </w:pPr>
-      <w:bookmarkStart w:id="33" w:name="_Toc70278547"/>
+      <w:bookmarkStart w:id="33" w:name="_Toc70297886"/>
       <w:r>
         <w:t>Task 026</w:t>
       </w:r>
@@ -9278,7 +9940,15 @@
               <w:t>A</w:t>
             </w:r>
             <w:r>
-              <w:t>dd WorkPlan model</w:t>
+              <w:t xml:space="preserve">dd </w:t>
+            </w:r>
+            <w:proofErr w:type="spellStart"/>
+            <w:r>
+              <w:t>WorkPlan</w:t>
+            </w:r>
+            <w:proofErr w:type="spellEnd"/>
+            <w:r>
+              <w:t xml:space="preserve"> model</w:t>
             </w:r>
           </w:p>
         </w:tc>
@@ -9306,12 +9976,21 @@
                 <w:lang w:val="es-ES" w:eastAsia="es-ES"/>
               </w:rPr>
             </w:pPr>
-            <w:r>
-              <w:rPr>
-                <w:rFonts w:eastAsia="Times New Roman" w:cstheme="majorHAnsi"/>
-                <w:lang w:val="es-ES" w:eastAsia="es-ES"/>
-              </w:rPr>
-              <w:t>Attributes:</w:t>
+            <w:proofErr w:type="spellStart"/>
+            <w:r>
+              <w:rPr>
+                <w:rFonts w:eastAsia="Times New Roman" w:cstheme="majorHAnsi"/>
+                <w:lang w:val="es-ES" w:eastAsia="es-ES"/>
+              </w:rPr>
+              <w:t>Attributes</w:t>
+            </w:r>
+            <w:proofErr w:type="spellEnd"/>
+            <w:r>
+              <w:rPr>
+                <w:rFonts w:eastAsia="Times New Roman" w:cstheme="majorHAnsi"/>
+                <w:lang w:val="es-ES" w:eastAsia="es-ES"/>
+              </w:rPr>
+              <w:t>:</w:t>
             </w:r>
           </w:p>
           <w:p>
@@ -9326,13 +10005,31 @@
                 <w:lang w:val="es-ES" w:eastAsia="es-ES"/>
               </w:rPr>
             </w:pPr>
-            <w:r>
-              <w:rPr>
-                <w:rFonts w:eastAsia="Times New Roman" w:cstheme="majorHAnsi"/>
-                <w:lang w:val="es-ES" w:eastAsia="es-ES"/>
-              </w:rPr>
-              <w:t>ManyToMany Tasks</w:t>
-            </w:r>
+            <w:proofErr w:type="spellStart"/>
+            <w:r>
+              <w:rPr>
+                <w:rFonts w:eastAsia="Times New Roman" w:cstheme="majorHAnsi"/>
+                <w:lang w:val="es-ES" w:eastAsia="es-ES"/>
+              </w:rPr>
+              <w:t>ManyToMany</w:t>
+            </w:r>
+            <w:proofErr w:type="spellEnd"/>
+            <w:r>
+              <w:rPr>
+                <w:rFonts w:eastAsia="Times New Roman" w:cstheme="majorHAnsi"/>
+                <w:lang w:val="es-ES" w:eastAsia="es-ES"/>
+              </w:rPr>
+              <w:t xml:space="preserve"> </w:t>
+            </w:r>
+            <w:proofErr w:type="spellStart"/>
+            <w:r>
+              <w:rPr>
+                <w:rFonts w:eastAsia="Times New Roman" w:cstheme="majorHAnsi"/>
+                <w:lang w:val="es-ES" w:eastAsia="es-ES"/>
+              </w:rPr>
+              <w:t>Tasks</w:t>
+            </w:r>
+            <w:proofErr w:type="spellEnd"/>
           </w:p>
           <w:p>
             <w:pPr>
@@ -9346,12 +10043,69 @@
                 <w:lang w:val="es-ES" w:eastAsia="es-ES"/>
               </w:rPr>
             </w:pPr>
-            <w:r>
-              <w:rPr>
-                <w:rFonts w:eastAsia="Times New Roman" w:cstheme="majorHAnsi"/>
-                <w:lang w:val="es-ES" w:eastAsia="es-ES"/>
-              </w:rPr>
-              <w:t>Visibility: “Public” or “Private”</w:t>
+            <w:proofErr w:type="spellStart"/>
+            <w:r>
+              <w:rPr>
+                <w:rFonts w:eastAsia="Times New Roman" w:cstheme="majorHAnsi"/>
+                <w:lang w:val="es-ES" w:eastAsia="es-ES"/>
+              </w:rPr>
+              <w:t>Visibility</w:t>
+            </w:r>
+            <w:proofErr w:type="spellEnd"/>
+            <w:r>
+              <w:rPr>
+                <w:rFonts w:eastAsia="Times New Roman" w:cstheme="majorHAnsi"/>
+                <w:lang w:val="es-ES" w:eastAsia="es-ES"/>
+              </w:rPr>
+              <w:t>: “</w:t>
+            </w:r>
+            <w:proofErr w:type="spellStart"/>
+            <w:r>
+              <w:rPr>
+                <w:rFonts w:eastAsia="Times New Roman" w:cstheme="majorHAnsi"/>
+                <w:lang w:val="es-ES" w:eastAsia="es-ES"/>
+              </w:rPr>
+              <w:t>Public</w:t>
+            </w:r>
+            <w:proofErr w:type="spellEnd"/>
+            <w:r>
+              <w:rPr>
+                <w:rFonts w:eastAsia="Times New Roman" w:cstheme="majorHAnsi"/>
+                <w:lang w:val="es-ES" w:eastAsia="es-ES"/>
+              </w:rPr>
+              <w:t xml:space="preserve">” </w:t>
+            </w:r>
+            <w:proofErr w:type="spellStart"/>
+            <w:r>
+              <w:rPr>
+                <w:rFonts w:eastAsia="Times New Roman" w:cstheme="majorHAnsi"/>
+                <w:lang w:val="es-ES" w:eastAsia="es-ES"/>
+              </w:rPr>
+              <w:t>or</w:t>
+            </w:r>
+            <w:proofErr w:type="spellEnd"/>
+            <w:r>
+              <w:rPr>
+                <w:rFonts w:eastAsia="Times New Roman" w:cstheme="majorHAnsi"/>
+                <w:lang w:val="es-ES" w:eastAsia="es-ES"/>
+              </w:rPr>
+              <w:t xml:space="preserve"> “</w:t>
+            </w:r>
+            <w:proofErr w:type="spellStart"/>
+            <w:r>
+              <w:rPr>
+                <w:rFonts w:eastAsia="Times New Roman" w:cstheme="majorHAnsi"/>
+                <w:lang w:val="es-ES" w:eastAsia="es-ES"/>
+              </w:rPr>
+              <w:t>Private</w:t>
+            </w:r>
+            <w:proofErr w:type="spellEnd"/>
+            <w:r>
+              <w:rPr>
+                <w:rFonts w:eastAsia="Times New Roman" w:cstheme="majorHAnsi"/>
+                <w:lang w:val="es-ES" w:eastAsia="es-ES"/>
+              </w:rPr>
+              <w:t>”</w:t>
             </w:r>
           </w:p>
           <w:p>
@@ -9366,12 +10120,21 @@
                 <w:lang w:val="es-ES" w:eastAsia="es-ES"/>
               </w:rPr>
             </w:pPr>
-            <w:r>
-              <w:rPr>
-                <w:rFonts w:eastAsia="Times New Roman" w:cstheme="majorHAnsi"/>
-                <w:lang w:val="es-ES" w:eastAsia="es-ES"/>
-              </w:rPr>
-              <w:t>Start Date</w:t>
+            <w:proofErr w:type="spellStart"/>
+            <w:r>
+              <w:rPr>
+                <w:rFonts w:eastAsia="Times New Roman" w:cstheme="majorHAnsi"/>
+                <w:lang w:val="es-ES" w:eastAsia="es-ES"/>
+              </w:rPr>
+              <w:t>Start</w:t>
+            </w:r>
+            <w:proofErr w:type="spellEnd"/>
+            <w:r>
+              <w:rPr>
+                <w:rFonts w:eastAsia="Times New Roman" w:cstheme="majorHAnsi"/>
+                <w:lang w:val="es-ES" w:eastAsia="es-ES"/>
+              </w:rPr>
+              <w:t xml:space="preserve"> Date</w:t>
             </w:r>
           </w:p>
           <w:p>
@@ -9386,12 +10149,21 @@
                 <w:lang w:val="es-ES" w:eastAsia="es-ES"/>
               </w:rPr>
             </w:pPr>
-            <w:r>
-              <w:rPr>
-                <w:rFonts w:eastAsia="Times New Roman" w:cstheme="majorHAnsi"/>
-                <w:lang w:val="es-ES" w:eastAsia="es-ES"/>
-              </w:rPr>
-              <w:t>End Date</w:t>
+            <w:proofErr w:type="spellStart"/>
+            <w:r>
+              <w:rPr>
+                <w:rFonts w:eastAsia="Times New Roman" w:cstheme="majorHAnsi"/>
+                <w:lang w:val="es-ES" w:eastAsia="es-ES"/>
+              </w:rPr>
+              <w:t>End</w:t>
+            </w:r>
+            <w:proofErr w:type="spellEnd"/>
+            <w:r>
+              <w:rPr>
+                <w:rFonts w:eastAsia="Times New Roman" w:cstheme="majorHAnsi"/>
+                <w:lang w:val="es-ES" w:eastAsia="es-ES"/>
+              </w:rPr>
+              <w:t xml:space="preserve"> Date</w:t>
             </w:r>
           </w:p>
         </w:tc>
@@ -9498,7 +10270,7 @@
       <w:pPr>
         <w:pStyle w:val="Ttulo2"/>
       </w:pPr>
-      <w:bookmarkStart w:id="34" w:name="_Toc70278548"/>
+      <w:bookmarkStart w:id="34" w:name="_Toc70297887"/>
       <w:r>
         <w:t>Task 027</w:t>
       </w:r>
@@ -9566,7 +10338,23 @@
               <w:t>A</w:t>
             </w:r>
             <w:r>
-              <w:t>dd WorkPlan restrictions and derivated attributes</w:t>
+              <w:t xml:space="preserve">dd </w:t>
+            </w:r>
+            <w:proofErr w:type="spellStart"/>
+            <w:r>
+              <w:t>WorkPlan</w:t>
+            </w:r>
+            <w:proofErr w:type="spellEnd"/>
+            <w:r>
+              <w:t xml:space="preserve"> restrictions and </w:t>
+            </w:r>
+            <w:proofErr w:type="spellStart"/>
+            <w:r>
+              <w:t>derivated</w:t>
+            </w:r>
+            <w:proofErr w:type="spellEnd"/>
+            <w:r>
+              <w:t xml:space="preserve"> attributes</w:t>
             </w:r>
           </w:p>
         </w:tc>
@@ -9594,12 +10382,21 @@
                 <w:lang w:val="es-ES" w:eastAsia="es-ES"/>
               </w:rPr>
             </w:pPr>
-            <w:r>
-              <w:rPr>
-                <w:rFonts w:eastAsia="Times New Roman" w:cstheme="majorHAnsi"/>
-                <w:lang w:val="es-ES" w:eastAsia="es-ES"/>
-              </w:rPr>
-              <w:t>Restrictions:</w:t>
+            <w:proofErr w:type="spellStart"/>
+            <w:r>
+              <w:rPr>
+                <w:rFonts w:eastAsia="Times New Roman" w:cstheme="majorHAnsi"/>
+                <w:lang w:val="es-ES" w:eastAsia="es-ES"/>
+              </w:rPr>
+              <w:t>Restrictions</w:t>
+            </w:r>
+            <w:proofErr w:type="spellEnd"/>
+            <w:r>
+              <w:rPr>
+                <w:rFonts w:eastAsia="Times New Roman" w:cstheme="majorHAnsi"/>
+                <w:lang w:val="es-ES" w:eastAsia="es-ES"/>
+              </w:rPr>
+              <w:t>:</w:t>
             </w:r>
           </w:p>
           <w:p>
@@ -9619,7 +10416,23 @@
                 <w:rFonts w:eastAsia="Times New Roman" w:cstheme="majorHAnsi"/>
                 <w:lang w:val="en-GB" w:eastAsia="es-ES"/>
               </w:rPr>
-              <w:t>A public WorkPlan cannot contain private tasks</w:t>
+              <w:t xml:space="preserve">A public </w:t>
+            </w:r>
+            <w:proofErr w:type="spellStart"/>
+            <w:r>
+              <w:rPr>
+                <w:rFonts w:eastAsia="Times New Roman" w:cstheme="majorHAnsi"/>
+                <w:lang w:val="en-GB" w:eastAsia="es-ES"/>
+              </w:rPr>
+              <w:t>WorkPlan</w:t>
+            </w:r>
+            <w:proofErr w:type="spellEnd"/>
+            <w:r>
+              <w:rPr>
+                <w:rFonts w:eastAsia="Times New Roman" w:cstheme="majorHAnsi"/>
+                <w:lang w:val="en-GB" w:eastAsia="es-ES"/>
+              </w:rPr>
+              <w:t xml:space="preserve"> cannot contain private tasks</w:t>
             </w:r>
           </w:p>
           <w:p>
@@ -9639,7 +10452,23 @@
                 <w:rFonts w:eastAsia="Times New Roman" w:cstheme="majorHAnsi"/>
                 <w:lang w:val="en-GB" w:eastAsia="es-ES"/>
               </w:rPr>
-              <w:t>A private WorkPlan can contain private and public tasks</w:t>
+              <w:t xml:space="preserve">A private </w:t>
+            </w:r>
+            <w:proofErr w:type="spellStart"/>
+            <w:r>
+              <w:rPr>
+                <w:rFonts w:eastAsia="Times New Roman" w:cstheme="majorHAnsi"/>
+                <w:lang w:val="en-GB" w:eastAsia="es-ES"/>
+              </w:rPr>
+              <w:t>WorkPlan</w:t>
+            </w:r>
+            <w:proofErr w:type="spellEnd"/>
+            <w:r>
+              <w:rPr>
+                <w:rFonts w:eastAsia="Times New Roman" w:cstheme="majorHAnsi"/>
+                <w:lang w:val="en-GB" w:eastAsia="es-ES"/>
+              </w:rPr>
+              <w:t xml:space="preserve"> can contain private and public tasks</w:t>
             </w:r>
           </w:p>
           <w:p>
@@ -9687,7 +10516,22 @@
                 <w:lang w:val="en-GB" w:eastAsia="es-ES"/>
               </w:rPr>
               <w:br/>
-              <w:t>Derivated attribute:</w:t>
+            </w:r>
+            <w:proofErr w:type="spellStart"/>
+            <w:r>
+              <w:rPr>
+                <w:rFonts w:eastAsia="Times New Roman" w:cstheme="majorHAnsi"/>
+                <w:lang w:val="en-GB" w:eastAsia="es-ES"/>
+              </w:rPr>
+              <w:t>Derivated</w:t>
+            </w:r>
+            <w:proofErr w:type="spellEnd"/>
+            <w:r>
+              <w:rPr>
+                <w:rFonts w:eastAsia="Times New Roman" w:cstheme="majorHAnsi"/>
+                <w:lang w:val="en-GB" w:eastAsia="es-ES"/>
+              </w:rPr>
+              <w:t xml:space="preserve"> attribute:</w:t>
             </w:r>
           </w:p>
           <w:p>
@@ -9707,7 +10551,23 @@
                 <w:rFonts w:eastAsia="Times New Roman" w:cstheme="majorHAnsi"/>
                 <w:lang w:val="en-GB" w:eastAsia="es-ES"/>
               </w:rPr>
-              <w:t>Workload: Derivated from the sum of all tasks</w:t>
+              <w:t xml:space="preserve">Workload: </w:t>
+            </w:r>
+            <w:proofErr w:type="spellStart"/>
+            <w:r>
+              <w:rPr>
+                <w:rFonts w:eastAsia="Times New Roman" w:cstheme="majorHAnsi"/>
+                <w:lang w:val="en-GB" w:eastAsia="es-ES"/>
+              </w:rPr>
+              <w:t>Derivated</w:t>
+            </w:r>
+            <w:proofErr w:type="spellEnd"/>
+            <w:r>
+              <w:rPr>
+                <w:rFonts w:eastAsia="Times New Roman" w:cstheme="majorHAnsi"/>
+                <w:lang w:val="en-GB" w:eastAsia="es-ES"/>
+              </w:rPr>
+              <w:t xml:space="preserve"> from the sum of all tasks</w:t>
             </w:r>
           </w:p>
         </w:tc>
@@ -9807,7 +10667,7 @@
       <w:pPr>
         <w:pStyle w:val="Ttulo2"/>
       </w:pPr>
-      <w:bookmarkStart w:id="35" w:name="_Toc70278549"/>
+      <w:bookmarkStart w:id="35" w:name="_Toc70297888"/>
       <w:r>
         <w:t>Task 028</w:t>
       </w:r>
@@ -9875,7 +10735,15 @@
               <w:t>C</w:t>
             </w:r>
             <w:r>
-              <w:t>reate WorkPlan listing view</w:t>
+              <w:t xml:space="preserve">reate </w:t>
+            </w:r>
+            <w:proofErr w:type="spellStart"/>
+            <w:r>
+              <w:t>WorkPlan</w:t>
+            </w:r>
+            <w:proofErr w:type="spellEnd"/>
+            <w:r>
+              <w:t xml:space="preserve"> listing view</w:t>
             </w:r>
           </w:p>
         </w:tc>
@@ -9909,8 +10777,33 @@
                 <w:rFonts w:eastAsia="Times New Roman" w:cstheme="majorHAnsi"/>
                 <w:lang w:val="en-GB" w:eastAsia="es-ES"/>
               </w:rPr>
-              <w:t>Display in a list like each WorkPlan as an item, when an item is clicked it redirects you to the detail of that WorkPlan</w:t>
-            </w:r>
+              <w:t xml:space="preserve">Display in a list like each </w:t>
+            </w:r>
+            <w:proofErr w:type="spellStart"/>
+            <w:r>
+              <w:rPr>
+                <w:rFonts w:eastAsia="Times New Roman" w:cstheme="majorHAnsi"/>
+                <w:lang w:val="en-GB" w:eastAsia="es-ES"/>
+              </w:rPr>
+              <w:t>WorkPlan</w:t>
+            </w:r>
+            <w:proofErr w:type="spellEnd"/>
+            <w:r>
+              <w:rPr>
+                <w:rFonts w:eastAsia="Times New Roman" w:cstheme="majorHAnsi"/>
+                <w:lang w:val="en-GB" w:eastAsia="es-ES"/>
+              </w:rPr>
+              <w:t xml:space="preserve"> as an item, when an item is clicked it redirects you to the detail of that </w:t>
+            </w:r>
+            <w:proofErr w:type="spellStart"/>
+            <w:r>
+              <w:rPr>
+                <w:rFonts w:eastAsia="Times New Roman" w:cstheme="majorHAnsi"/>
+                <w:lang w:val="en-GB" w:eastAsia="es-ES"/>
+              </w:rPr>
+              <w:t>WorkPlan</w:t>
+            </w:r>
+            <w:proofErr w:type="spellEnd"/>
             <w:r>
               <w:rPr>
                 <w:rFonts w:eastAsia="Times New Roman" w:cstheme="majorHAnsi"/>
@@ -9937,8 +10830,17 @@
                 <w:rFonts w:eastAsia="Times New Roman" w:cstheme="majorHAnsi"/>
                 <w:lang w:val="en-GB" w:eastAsia="es-ES"/>
               </w:rPr>
-              <w:t>All the tasks’ names of that WorkPlan</w:t>
-            </w:r>
+              <w:t xml:space="preserve">All the tasks’ names of that </w:t>
+            </w:r>
+            <w:proofErr w:type="spellStart"/>
+            <w:r>
+              <w:rPr>
+                <w:rFonts w:eastAsia="Times New Roman" w:cstheme="majorHAnsi"/>
+                <w:lang w:val="en-GB" w:eastAsia="es-ES"/>
+              </w:rPr>
+              <w:t>WorkPlan</w:t>
+            </w:r>
+            <w:proofErr w:type="spellEnd"/>
           </w:p>
           <w:p>
             <w:pPr>
@@ -9952,13 +10854,63 @@
                 <w:lang w:val="es-ES" w:eastAsia="es-ES"/>
               </w:rPr>
             </w:pPr>
-            <w:r>
-              <w:rPr>
-                <w:rFonts w:eastAsia="Times New Roman" w:cstheme="majorHAnsi"/>
-                <w:lang w:val="es-ES" w:eastAsia="es-ES"/>
-              </w:rPr>
-              <w:t>Workload of the WorkPlan</w:t>
-            </w:r>
+            <w:proofErr w:type="spellStart"/>
+            <w:r>
+              <w:rPr>
+                <w:rFonts w:eastAsia="Times New Roman" w:cstheme="majorHAnsi"/>
+                <w:lang w:val="es-ES" w:eastAsia="es-ES"/>
+              </w:rPr>
+              <w:t>Workload</w:t>
+            </w:r>
+            <w:proofErr w:type="spellEnd"/>
+            <w:r>
+              <w:rPr>
+                <w:rFonts w:eastAsia="Times New Roman" w:cstheme="majorHAnsi"/>
+                <w:lang w:val="es-ES" w:eastAsia="es-ES"/>
+              </w:rPr>
+              <w:t xml:space="preserve"> </w:t>
+            </w:r>
+            <w:proofErr w:type="spellStart"/>
+            <w:r>
+              <w:rPr>
+                <w:rFonts w:eastAsia="Times New Roman" w:cstheme="majorHAnsi"/>
+                <w:lang w:val="es-ES" w:eastAsia="es-ES"/>
+              </w:rPr>
+              <w:t>of</w:t>
+            </w:r>
+            <w:proofErr w:type="spellEnd"/>
+            <w:r>
+              <w:rPr>
+                <w:rFonts w:eastAsia="Times New Roman" w:cstheme="majorHAnsi"/>
+                <w:lang w:val="es-ES" w:eastAsia="es-ES"/>
+              </w:rPr>
+              <w:t xml:space="preserve"> </w:t>
+            </w:r>
+            <w:proofErr w:type="spellStart"/>
+            <w:r>
+              <w:rPr>
+                <w:rFonts w:eastAsia="Times New Roman" w:cstheme="majorHAnsi"/>
+                <w:lang w:val="es-ES" w:eastAsia="es-ES"/>
+              </w:rPr>
+              <w:t>the</w:t>
+            </w:r>
+            <w:proofErr w:type="spellEnd"/>
+            <w:r>
+              <w:rPr>
+                <w:rFonts w:eastAsia="Times New Roman" w:cstheme="majorHAnsi"/>
+                <w:lang w:val="es-ES" w:eastAsia="es-ES"/>
+              </w:rPr>
+              <w:t xml:space="preserve"> </w:t>
+            </w:r>
+            <w:proofErr w:type="spellStart"/>
+            <w:r>
+              <w:rPr>
+                <w:rFonts w:eastAsia="Times New Roman" w:cstheme="majorHAnsi"/>
+                <w:lang w:val="es-ES" w:eastAsia="es-ES"/>
+              </w:rPr>
+              <w:t>WorkPlan</w:t>
+            </w:r>
+            <w:proofErr w:type="spellEnd"/>
           </w:p>
           <w:p>
             <w:pPr>
@@ -9992,6 +10944,7 @@
                 <w:lang w:val="es-ES" w:eastAsia="es-ES"/>
               </w:rPr>
             </w:pPr>
+            <w:proofErr w:type="spellStart"/>
             <w:r>
               <w:rPr>
                 <w:rFonts w:eastAsia="Times New Roman" w:cstheme="majorHAnsi"/>
@@ -9999,6 +10952,7 @@
               </w:rPr>
               <w:t>Visibility</w:t>
             </w:r>
+            <w:proofErr w:type="spellEnd"/>
           </w:p>
         </w:tc>
       </w:tr>
@@ -10128,7 +11082,7 @@
       <w:pPr>
         <w:pStyle w:val="Ttulo2"/>
       </w:pPr>
-      <w:bookmarkStart w:id="36" w:name="_Toc70278550"/>
+      <w:bookmarkStart w:id="36" w:name="_Toc70297889"/>
       <w:r>
         <w:t>Task 029</w:t>
       </w:r>
@@ -10196,7 +11150,15 @@
               <w:t>C</w:t>
             </w:r>
             <w:r>
-              <w:t>reate WorkPlan listing controller</w:t>
+              <w:t xml:space="preserve">reate </w:t>
+            </w:r>
+            <w:proofErr w:type="spellStart"/>
+            <w:r>
+              <w:t>WorkPlan</w:t>
+            </w:r>
+            <w:proofErr w:type="spellEnd"/>
+            <w:r>
+              <w:t xml:space="preserve"> listing controller</w:t>
             </w:r>
           </w:p>
         </w:tc>
@@ -10249,7 +11211,23 @@
                 <w:rFonts w:eastAsia="Times New Roman" w:cstheme="majorHAnsi"/>
                 <w:lang w:val="en-GB" w:eastAsia="es-ES"/>
               </w:rPr>
-              <w:t>Filter WorkPlans with: Visibility = “Public”, End date &gt;= Today date</w:t>
+              <w:t xml:space="preserve">Filter </w:t>
+            </w:r>
+            <w:proofErr w:type="spellStart"/>
+            <w:r>
+              <w:rPr>
+                <w:rFonts w:eastAsia="Times New Roman" w:cstheme="majorHAnsi"/>
+                <w:lang w:val="en-GB" w:eastAsia="es-ES"/>
+              </w:rPr>
+              <w:t>WorkPlans</w:t>
+            </w:r>
+            <w:proofErr w:type="spellEnd"/>
+            <w:r>
+              <w:rPr>
+                <w:rFonts w:eastAsia="Times New Roman" w:cstheme="majorHAnsi"/>
+                <w:lang w:val="en-GB" w:eastAsia="es-ES"/>
+              </w:rPr>
+              <w:t xml:space="preserve"> with: Visibility = “Public”, End date &gt;= Today date</w:t>
             </w:r>
           </w:p>
           <w:p>
@@ -10284,13 +11262,63 @@
                 <w:lang w:val="es-ES" w:eastAsia="es-ES"/>
               </w:rPr>
             </w:pPr>
-            <w:r>
-              <w:rPr>
-                <w:rFonts w:eastAsia="Times New Roman" w:cstheme="majorHAnsi"/>
-                <w:lang w:val="es-ES" w:eastAsia="es-ES"/>
-              </w:rPr>
-              <w:t>Return WorkPlan listing view</w:t>
-            </w:r>
+            <w:proofErr w:type="spellStart"/>
+            <w:r>
+              <w:rPr>
+                <w:rFonts w:eastAsia="Times New Roman" w:cstheme="majorHAnsi"/>
+                <w:lang w:val="es-ES" w:eastAsia="es-ES"/>
+              </w:rPr>
+              <w:t>Return</w:t>
+            </w:r>
+            <w:proofErr w:type="spellEnd"/>
+            <w:r>
+              <w:rPr>
+                <w:rFonts w:eastAsia="Times New Roman" w:cstheme="majorHAnsi"/>
+                <w:lang w:val="es-ES" w:eastAsia="es-ES"/>
+              </w:rPr>
+              <w:t xml:space="preserve"> </w:t>
+            </w:r>
+            <w:proofErr w:type="spellStart"/>
+            <w:r>
+              <w:rPr>
+                <w:rFonts w:eastAsia="Times New Roman" w:cstheme="majorHAnsi"/>
+                <w:lang w:val="es-ES" w:eastAsia="es-ES"/>
+              </w:rPr>
+              <w:t>WorkPlan</w:t>
+            </w:r>
+            <w:proofErr w:type="spellEnd"/>
+            <w:r>
+              <w:rPr>
+                <w:rFonts w:eastAsia="Times New Roman" w:cstheme="majorHAnsi"/>
+                <w:lang w:val="es-ES" w:eastAsia="es-ES"/>
+              </w:rPr>
+              <w:t xml:space="preserve"> </w:t>
+            </w:r>
+            <w:proofErr w:type="spellStart"/>
+            <w:r>
+              <w:rPr>
+                <w:rFonts w:eastAsia="Times New Roman" w:cstheme="majorHAnsi"/>
+                <w:lang w:val="es-ES" w:eastAsia="es-ES"/>
+              </w:rPr>
+              <w:t>listing</w:t>
+            </w:r>
+            <w:proofErr w:type="spellEnd"/>
+            <w:r>
+              <w:rPr>
+                <w:rFonts w:eastAsia="Times New Roman" w:cstheme="majorHAnsi"/>
+                <w:lang w:val="es-ES" w:eastAsia="es-ES"/>
+              </w:rPr>
+              <w:t xml:space="preserve"> </w:t>
+            </w:r>
+            <w:proofErr w:type="spellStart"/>
+            <w:r>
+              <w:rPr>
+                <w:rFonts w:eastAsia="Times New Roman" w:cstheme="majorHAnsi"/>
+                <w:lang w:val="es-ES" w:eastAsia="es-ES"/>
+              </w:rPr>
+              <w:t>view</w:t>
+            </w:r>
+            <w:proofErr w:type="spellEnd"/>
           </w:p>
         </w:tc>
       </w:tr>
@@ -10314,7 +11342,21 @@
               <w:rPr>
                 <w:lang w:val="en-GB"/>
               </w:rPr>
-              <w:t>George Laurentiu Bogdan</w:t>
+              <w:t xml:space="preserve">George </w:t>
+            </w:r>
+            <w:proofErr w:type="spellStart"/>
+            <w:r>
+              <w:rPr>
+                <w:lang w:val="en-GB"/>
+              </w:rPr>
+              <w:t>Laurentiu</w:t>
+            </w:r>
+            <w:proofErr w:type="spellEnd"/>
+            <w:r>
+              <w:rPr>
+                <w:lang w:val="en-GB"/>
+              </w:rPr>
+              <w:t xml:space="preserve"> Bogdan</w:t>
             </w:r>
           </w:p>
         </w:tc>
@@ -10379,7 +11421,7 @@
       <w:pPr>
         <w:pStyle w:val="Ttulo2"/>
       </w:pPr>
-      <w:bookmarkStart w:id="37" w:name="_Toc70278551"/>
+      <w:bookmarkStart w:id="37" w:name="_Toc70297890"/>
       <w:r>
         <w:t>Task 030</w:t>
       </w:r>
@@ -10475,12 +11517,37 @@
                 <w:lang w:val="es-ES" w:eastAsia="es-ES"/>
               </w:rPr>
             </w:pPr>
-            <w:r>
-              <w:rPr>
-                <w:rFonts w:eastAsia="Times New Roman" w:cstheme="majorHAnsi"/>
-                <w:lang w:val="es-ES" w:eastAsia="es-ES"/>
-              </w:rPr>
-              <w:t>Display info:</w:t>
+            <w:proofErr w:type="spellStart"/>
+            <w:r>
+              <w:rPr>
+                <w:rFonts w:eastAsia="Times New Roman" w:cstheme="majorHAnsi"/>
+                <w:lang w:val="es-ES" w:eastAsia="es-ES"/>
+              </w:rPr>
+              <w:t>Display</w:t>
+            </w:r>
+            <w:proofErr w:type="spellEnd"/>
+            <w:r>
+              <w:rPr>
+                <w:rFonts w:eastAsia="Times New Roman" w:cstheme="majorHAnsi"/>
+                <w:lang w:val="es-ES" w:eastAsia="es-ES"/>
+              </w:rPr>
+              <w:t xml:space="preserve"> </w:t>
+            </w:r>
+            <w:proofErr w:type="spellStart"/>
+            <w:r>
+              <w:rPr>
+                <w:rFonts w:eastAsia="Times New Roman" w:cstheme="majorHAnsi"/>
+                <w:lang w:val="es-ES" w:eastAsia="es-ES"/>
+              </w:rPr>
+              <w:t>info</w:t>
+            </w:r>
+            <w:proofErr w:type="spellEnd"/>
+            <w:r>
+              <w:rPr>
+                <w:rFonts w:eastAsia="Times New Roman" w:cstheme="majorHAnsi"/>
+                <w:lang w:val="es-ES" w:eastAsia="es-ES"/>
+              </w:rPr>
+              <w:t>:</w:t>
             </w:r>
           </w:p>
           <w:p>
@@ -10515,13 +11582,63 @@
                 <w:lang w:val="es-ES" w:eastAsia="es-ES"/>
               </w:rPr>
             </w:pPr>
-            <w:r>
-              <w:rPr>
-                <w:rFonts w:eastAsia="Times New Roman" w:cstheme="majorHAnsi"/>
-                <w:lang w:val="es-ES" w:eastAsia="es-ES"/>
-              </w:rPr>
-              <w:t>Workload of the WorkPlan</w:t>
-            </w:r>
+            <w:proofErr w:type="spellStart"/>
+            <w:r>
+              <w:rPr>
+                <w:rFonts w:eastAsia="Times New Roman" w:cstheme="majorHAnsi"/>
+                <w:lang w:val="es-ES" w:eastAsia="es-ES"/>
+              </w:rPr>
+              <w:t>Workload</w:t>
+            </w:r>
+            <w:proofErr w:type="spellEnd"/>
+            <w:r>
+              <w:rPr>
+                <w:rFonts w:eastAsia="Times New Roman" w:cstheme="majorHAnsi"/>
+                <w:lang w:val="es-ES" w:eastAsia="es-ES"/>
+              </w:rPr>
+              <w:t xml:space="preserve"> </w:t>
+            </w:r>
+            <w:proofErr w:type="spellStart"/>
+            <w:r>
+              <w:rPr>
+                <w:rFonts w:eastAsia="Times New Roman" w:cstheme="majorHAnsi"/>
+                <w:lang w:val="es-ES" w:eastAsia="es-ES"/>
+              </w:rPr>
+              <w:t>of</w:t>
+            </w:r>
+            <w:proofErr w:type="spellEnd"/>
+            <w:r>
+              <w:rPr>
+                <w:rFonts w:eastAsia="Times New Roman" w:cstheme="majorHAnsi"/>
+                <w:lang w:val="es-ES" w:eastAsia="es-ES"/>
+              </w:rPr>
+              <w:t xml:space="preserve"> </w:t>
+            </w:r>
+            <w:proofErr w:type="spellStart"/>
+            <w:r>
+              <w:rPr>
+                <w:rFonts w:eastAsia="Times New Roman" w:cstheme="majorHAnsi"/>
+                <w:lang w:val="es-ES" w:eastAsia="es-ES"/>
+              </w:rPr>
+              <w:t>the</w:t>
+            </w:r>
+            <w:proofErr w:type="spellEnd"/>
+            <w:r>
+              <w:rPr>
+                <w:rFonts w:eastAsia="Times New Roman" w:cstheme="majorHAnsi"/>
+                <w:lang w:val="es-ES" w:eastAsia="es-ES"/>
+              </w:rPr>
+              <w:t xml:space="preserve"> </w:t>
+            </w:r>
+            <w:proofErr w:type="spellStart"/>
+            <w:r>
+              <w:rPr>
+                <w:rFonts w:eastAsia="Times New Roman" w:cstheme="majorHAnsi"/>
+                <w:lang w:val="es-ES" w:eastAsia="es-ES"/>
+              </w:rPr>
+              <w:t>WorkPlan</w:t>
+            </w:r>
+            <w:proofErr w:type="spellEnd"/>
           </w:p>
           <w:p>
             <w:pPr>
@@ -10555,6 +11672,7 @@
                 <w:lang w:val="es-ES" w:eastAsia="es-ES"/>
               </w:rPr>
             </w:pPr>
+            <w:proofErr w:type="spellStart"/>
             <w:r>
               <w:rPr>
                 <w:rFonts w:eastAsia="Times New Roman" w:cstheme="majorHAnsi"/>
@@ -10562,6 +11680,7 @@
               </w:rPr>
               <w:t>Visibility</w:t>
             </w:r>
+            <w:proofErr w:type="spellEnd"/>
           </w:p>
         </w:tc>
       </w:tr>
@@ -10582,7 +11701,15 @@
           </w:tcPr>
           <w:p>
             <w:r>
-              <w:t>Guillermo Diz Gil</w:t>
+              <w:t xml:space="preserve">Guillermo </w:t>
+            </w:r>
+            <w:proofErr w:type="spellStart"/>
+            <w:r>
+              <w:t>Diz</w:t>
+            </w:r>
+            <w:proofErr w:type="spellEnd"/>
+            <w:r>
+              <w:t xml:space="preserve"> Gil</w:t>
             </w:r>
           </w:p>
         </w:tc>
@@ -10647,7 +11774,7 @@
       <w:pPr>
         <w:pStyle w:val="Ttulo2"/>
       </w:pPr>
-      <w:bookmarkStart w:id="38" w:name="_Toc70278552"/>
+      <w:bookmarkStart w:id="38" w:name="_Toc70297891"/>
       <w:r>
         <w:t>Task 031</w:t>
       </w:r>
@@ -10715,7 +11842,15 @@
               <w:t>C</w:t>
             </w:r>
             <w:r>
-              <w:t>reate WorkPlan edit view</w:t>
+              <w:t xml:space="preserve">reate </w:t>
+            </w:r>
+            <w:proofErr w:type="spellStart"/>
+            <w:r>
+              <w:t>WorkPlan</w:t>
+            </w:r>
+            <w:proofErr w:type="spellEnd"/>
+            <w:r>
+              <w:t xml:space="preserve"> edit view</w:t>
             </w:r>
           </w:p>
         </w:tc>
@@ -10748,15 +11883,79 @@
                 <w:rFonts w:eastAsia="Times New Roman" w:cstheme="majorHAnsi"/>
                 <w:lang w:val="en-GB" w:eastAsia="es-ES"/>
               </w:rPr>
-              <w:t>If user is Manager show edit button in the WorkPlan details view, on click redirects to WorkPlan edit view</w:t>
-            </w:r>
+              <w:t xml:space="preserve">If user is Manager show edit button in the </w:t>
+            </w:r>
+            <w:proofErr w:type="spellStart"/>
             <w:r>
               <w:rPr>
                 <w:rFonts w:eastAsia="Times New Roman" w:cstheme="majorHAnsi"/>
                 <w:lang w:val="en-GB" w:eastAsia="es-ES"/>
               </w:rPr>
+              <w:t>WorkPlan</w:t>
+            </w:r>
+            <w:proofErr w:type="spellEnd"/>
+            <w:r>
+              <w:rPr>
+                <w:rFonts w:eastAsia="Times New Roman" w:cstheme="majorHAnsi"/>
+                <w:lang w:val="en-GB" w:eastAsia="es-ES"/>
+              </w:rPr>
+              <w:t xml:space="preserve"> </w:t>
+            </w:r>
+            <w:proofErr w:type="gramStart"/>
+            <w:r>
+              <w:rPr>
+                <w:rFonts w:eastAsia="Times New Roman" w:cstheme="majorHAnsi"/>
+                <w:lang w:val="en-GB" w:eastAsia="es-ES"/>
+              </w:rPr>
+              <w:t>details</w:t>
+            </w:r>
+            <w:proofErr w:type="gramEnd"/>
+            <w:r>
+              <w:rPr>
+                <w:rFonts w:eastAsia="Times New Roman" w:cstheme="majorHAnsi"/>
+                <w:lang w:val="en-GB" w:eastAsia="es-ES"/>
+              </w:rPr>
+              <w:t xml:space="preserve"> view, on click redirects to </w:t>
+            </w:r>
+            <w:proofErr w:type="spellStart"/>
+            <w:r>
+              <w:rPr>
+                <w:rFonts w:eastAsia="Times New Roman" w:cstheme="majorHAnsi"/>
+                <w:lang w:val="en-GB" w:eastAsia="es-ES"/>
+              </w:rPr>
+              <w:t>WorkPlan</w:t>
+            </w:r>
+            <w:proofErr w:type="spellEnd"/>
+            <w:r>
+              <w:rPr>
+                <w:rFonts w:eastAsia="Times New Roman" w:cstheme="majorHAnsi"/>
+                <w:lang w:val="en-GB" w:eastAsia="es-ES"/>
+              </w:rPr>
+              <w:t xml:space="preserve"> edit view</w:t>
+            </w:r>
+            <w:r>
+              <w:rPr>
+                <w:rFonts w:eastAsia="Times New Roman" w:cstheme="majorHAnsi"/>
+                <w:lang w:val="en-GB" w:eastAsia="es-ES"/>
+              </w:rPr>
               <w:br/>
-              <w:t>The edit data must complain with the WorkPlan restrictions</w:t>
+              <w:t xml:space="preserve">The edit data must complain with the </w:t>
+            </w:r>
+            <w:proofErr w:type="spellStart"/>
+            <w:r>
+              <w:rPr>
+                <w:rFonts w:eastAsia="Times New Roman" w:cstheme="majorHAnsi"/>
+                <w:lang w:val="en-GB" w:eastAsia="es-ES"/>
+              </w:rPr>
+              <w:t>WorkPlan</w:t>
+            </w:r>
+            <w:proofErr w:type="spellEnd"/>
+            <w:r>
+              <w:rPr>
+                <w:rFonts w:eastAsia="Times New Roman" w:cstheme="majorHAnsi"/>
+                <w:lang w:val="en-GB" w:eastAsia="es-ES"/>
+              </w:rPr>
+              <w:t xml:space="preserve"> restrictions</w:t>
             </w:r>
             <w:r>
               <w:rPr>
@@ -10889,7 +12088,21 @@
               <w:rPr>
                 <w:lang w:val="en-GB"/>
               </w:rPr>
-              <w:t>George Laurentiu Bogdan</w:t>
+              <w:t xml:space="preserve">George </w:t>
+            </w:r>
+            <w:proofErr w:type="spellStart"/>
+            <w:r>
+              <w:rPr>
+                <w:lang w:val="en-GB"/>
+              </w:rPr>
+              <w:t>Laurentiu</w:t>
+            </w:r>
+            <w:proofErr w:type="spellEnd"/>
+            <w:r>
+              <w:rPr>
+                <w:lang w:val="en-GB"/>
+              </w:rPr>
+              <w:t xml:space="preserve"> Bogdan</w:t>
             </w:r>
           </w:p>
         </w:tc>
@@ -10954,7 +12167,7 @@
       <w:pPr>
         <w:pStyle w:val="Ttulo2"/>
       </w:pPr>
-      <w:bookmarkStart w:id="39" w:name="_Toc70278553"/>
+      <w:bookmarkStart w:id="39" w:name="_Toc70297892"/>
       <w:r>
         <w:t>Task 032</w:t>
       </w:r>
@@ -11022,7 +12235,15 @@
               <w:t>C</w:t>
             </w:r>
             <w:r>
-              <w:t>reate WorkPlan deletion controller</w:t>
+              <w:t xml:space="preserve">reate </w:t>
+            </w:r>
+            <w:proofErr w:type="spellStart"/>
+            <w:r>
+              <w:t>WorkPlan</w:t>
+            </w:r>
+            <w:proofErr w:type="spellEnd"/>
+            <w:r>
+              <w:t xml:space="preserve"> deletion controller</w:t>
             </w:r>
           </w:p>
         </w:tc>
@@ -11055,15 +12276,46 @@
                 <w:rFonts w:eastAsia="Times New Roman" w:cstheme="majorHAnsi"/>
                 <w:lang w:val="en-GB" w:eastAsia="es-ES"/>
               </w:rPr>
-              <w:t>If user is Manager, show delete button in WorkPlan details, on click send request to server</w:t>
-            </w:r>
+              <w:t xml:space="preserve">If user is Manager, show delete button in </w:t>
+            </w:r>
+            <w:proofErr w:type="spellStart"/>
             <w:r>
               <w:rPr>
                 <w:rFonts w:eastAsia="Times New Roman" w:cstheme="majorHAnsi"/>
                 <w:lang w:val="en-GB" w:eastAsia="es-ES"/>
               </w:rPr>
+              <w:t>WorkPlan</w:t>
+            </w:r>
+            <w:proofErr w:type="spellEnd"/>
+            <w:r>
+              <w:rPr>
+                <w:rFonts w:eastAsia="Times New Roman" w:cstheme="majorHAnsi"/>
+                <w:lang w:val="en-GB" w:eastAsia="es-ES"/>
+              </w:rPr>
+              <w:t xml:space="preserve"> details, on click send request to server</w:t>
+            </w:r>
+            <w:r>
+              <w:rPr>
+                <w:rFonts w:eastAsia="Times New Roman" w:cstheme="majorHAnsi"/>
+                <w:lang w:val="en-GB" w:eastAsia="es-ES"/>
+              </w:rPr>
               <w:br/>
-              <w:t>Server:</w:t>
+            </w:r>
+            <w:proofErr w:type="spellStart"/>
+            <w:r>
+              <w:rPr>
+                <w:rFonts w:eastAsia="Times New Roman" w:cstheme="majorHAnsi"/>
+                <w:lang w:val="en-GB" w:eastAsia="es-ES"/>
+              </w:rPr>
+              <w:t>Server</w:t>
+            </w:r>
+            <w:proofErr w:type="spellEnd"/>
+            <w:r>
+              <w:rPr>
+                <w:rFonts w:eastAsia="Times New Roman" w:cstheme="majorHAnsi"/>
+                <w:lang w:val="en-GB" w:eastAsia="es-ES"/>
+              </w:rPr>
+              <w:t>:</w:t>
             </w:r>
           </w:p>
           <w:p>
@@ -11083,7 +12335,23 @@
                 <w:rFonts w:eastAsia="Times New Roman" w:cstheme="majorHAnsi"/>
                 <w:lang w:val="en-GB" w:eastAsia="es-ES"/>
               </w:rPr>
-              <w:t>Takes an WorkPlan id as parameter</w:t>
+              <w:t xml:space="preserve">Takes an </w:t>
+            </w:r>
+            <w:proofErr w:type="spellStart"/>
+            <w:r>
+              <w:rPr>
+                <w:rFonts w:eastAsia="Times New Roman" w:cstheme="majorHAnsi"/>
+                <w:lang w:val="en-GB" w:eastAsia="es-ES"/>
+              </w:rPr>
+              <w:t>WorkPlan</w:t>
+            </w:r>
+            <w:proofErr w:type="spellEnd"/>
+            <w:r>
+              <w:rPr>
+                <w:rFonts w:eastAsia="Times New Roman" w:cstheme="majorHAnsi"/>
+                <w:lang w:val="en-GB" w:eastAsia="es-ES"/>
+              </w:rPr>
+              <w:t xml:space="preserve"> id as parameter</w:t>
             </w:r>
           </w:p>
           <w:p>
@@ -11098,12 +12366,69 @@
                 <w:lang w:val="es-ES" w:eastAsia="es-ES"/>
               </w:rPr>
             </w:pPr>
-            <w:r>
-              <w:rPr>
-                <w:rFonts w:eastAsia="Times New Roman" w:cstheme="majorHAnsi"/>
-                <w:lang w:val="es-ES" w:eastAsia="es-ES"/>
-              </w:rPr>
-              <w:t>Check if user is Manager</w:t>
+            <w:proofErr w:type="spellStart"/>
+            <w:r>
+              <w:rPr>
+                <w:rFonts w:eastAsia="Times New Roman" w:cstheme="majorHAnsi"/>
+                <w:lang w:val="es-ES" w:eastAsia="es-ES"/>
+              </w:rPr>
+              <w:t>Check</w:t>
+            </w:r>
+            <w:proofErr w:type="spellEnd"/>
+            <w:r>
+              <w:rPr>
+                <w:rFonts w:eastAsia="Times New Roman" w:cstheme="majorHAnsi"/>
+                <w:lang w:val="es-ES" w:eastAsia="es-ES"/>
+              </w:rPr>
+              <w:t xml:space="preserve"> </w:t>
+            </w:r>
+            <w:proofErr w:type="spellStart"/>
+            <w:r>
+              <w:rPr>
+                <w:rFonts w:eastAsia="Times New Roman" w:cstheme="majorHAnsi"/>
+                <w:lang w:val="es-ES" w:eastAsia="es-ES"/>
+              </w:rPr>
+              <w:t>if</w:t>
+            </w:r>
+            <w:proofErr w:type="spellEnd"/>
+            <w:r>
+              <w:rPr>
+                <w:rFonts w:eastAsia="Times New Roman" w:cstheme="majorHAnsi"/>
+                <w:lang w:val="es-ES" w:eastAsia="es-ES"/>
+              </w:rPr>
+              <w:t xml:space="preserve"> </w:t>
+            </w:r>
+            <w:proofErr w:type="spellStart"/>
+            <w:r>
+              <w:rPr>
+                <w:rFonts w:eastAsia="Times New Roman" w:cstheme="majorHAnsi"/>
+                <w:lang w:val="es-ES" w:eastAsia="es-ES"/>
+              </w:rPr>
+              <w:t>user</w:t>
+            </w:r>
+            <w:proofErr w:type="spellEnd"/>
+            <w:r>
+              <w:rPr>
+                <w:rFonts w:eastAsia="Times New Roman" w:cstheme="majorHAnsi"/>
+                <w:lang w:val="es-ES" w:eastAsia="es-ES"/>
+              </w:rPr>
+              <w:t xml:space="preserve"> </w:t>
+            </w:r>
+            <w:proofErr w:type="spellStart"/>
+            <w:r>
+              <w:rPr>
+                <w:rFonts w:eastAsia="Times New Roman" w:cstheme="majorHAnsi"/>
+                <w:lang w:val="es-ES" w:eastAsia="es-ES"/>
+              </w:rPr>
+              <w:t>is</w:t>
+            </w:r>
+            <w:proofErr w:type="spellEnd"/>
+            <w:r>
+              <w:rPr>
+                <w:rFonts w:eastAsia="Times New Roman" w:cstheme="majorHAnsi"/>
+                <w:lang w:val="es-ES" w:eastAsia="es-ES"/>
+              </w:rPr>
+              <w:t xml:space="preserve"> Manager</w:t>
             </w:r>
           </w:p>
           <w:p>
@@ -11118,13 +12443,63 @@
                 <w:lang w:val="es-ES" w:eastAsia="es-ES"/>
               </w:rPr>
             </w:pPr>
-            <w:r>
-              <w:rPr>
-                <w:rFonts w:eastAsia="Times New Roman" w:cstheme="majorHAnsi"/>
-                <w:lang w:val="es-ES" w:eastAsia="es-ES"/>
-              </w:rPr>
-              <w:t>Check if WorkPlan exists</w:t>
-            </w:r>
+            <w:proofErr w:type="spellStart"/>
+            <w:r>
+              <w:rPr>
+                <w:rFonts w:eastAsia="Times New Roman" w:cstheme="majorHAnsi"/>
+                <w:lang w:val="es-ES" w:eastAsia="es-ES"/>
+              </w:rPr>
+              <w:t>Check</w:t>
+            </w:r>
+            <w:proofErr w:type="spellEnd"/>
+            <w:r>
+              <w:rPr>
+                <w:rFonts w:eastAsia="Times New Roman" w:cstheme="majorHAnsi"/>
+                <w:lang w:val="es-ES" w:eastAsia="es-ES"/>
+              </w:rPr>
+              <w:t xml:space="preserve"> </w:t>
+            </w:r>
+            <w:proofErr w:type="spellStart"/>
+            <w:r>
+              <w:rPr>
+                <w:rFonts w:eastAsia="Times New Roman" w:cstheme="majorHAnsi"/>
+                <w:lang w:val="es-ES" w:eastAsia="es-ES"/>
+              </w:rPr>
+              <w:t>if</w:t>
+            </w:r>
+            <w:proofErr w:type="spellEnd"/>
+            <w:r>
+              <w:rPr>
+                <w:rFonts w:eastAsia="Times New Roman" w:cstheme="majorHAnsi"/>
+                <w:lang w:val="es-ES" w:eastAsia="es-ES"/>
+              </w:rPr>
+              <w:t xml:space="preserve"> </w:t>
+            </w:r>
+            <w:proofErr w:type="spellStart"/>
+            <w:r>
+              <w:rPr>
+                <w:rFonts w:eastAsia="Times New Roman" w:cstheme="majorHAnsi"/>
+                <w:lang w:val="es-ES" w:eastAsia="es-ES"/>
+              </w:rPr>
+              <w:t>WorkPlan</w:t>
+            </w:r>
+            <w:proofErr w:type="spellEnd"/>
+            <w:r>
+              <w:rPr>
+                <w:rFonts w:eastAsia="Times New Roman" w:cstheme="majorHAnsi"/>
+                <w:lang w:val="es-ES" w:eastAsia="es-ES"/>
+              </w:rPr>
+              <w:t xml:space="preserve"> </w:t>
+            </w:r>
+            <w:proofErr w:type="spellStart"/>
+            <w:r>
+              <w:rPr>
+                <w:rFonts w:eastAsia="Times New Roman" w:cstheme="majorHAnsi"/>
+                <w:lang w:val="es-ES" w:eastAsia="es-ES"/>
+              </w:rPr>
+              <w:t>exists</w:t>
+            </w:r>
+            <w:proofErr w:type="spellEnd"/>
           </w:p>
           <w:p>
             <w:pPr>
@@ -11143,7 +12518,23 @@
                 <w:rFonts w:eastAsia="Times New Roman" w:cstheme="majorHAnsi"/>
                 <w:lang w:val="en-GB" w:eastAsia="es-ES"/>
               </w:rPr>
-              <w:t>Delete WorkPlan and redirect to listing view</w:t>
+              <w:t xml:space="preserve">Delete </w:t>
+            </w:r>
+            <w:proofErr w:type="spellStart"/>
+            <w:r>
+              <w:rPr>
+                <w:rFonts w:eastAsia="Times New Roman" w:cstheme="majorHAnsi"/>
+                <w:lang w:val="en-GB" w:eastAsia="es-ES"/>
+              </w:rPr>
+              <w:t>WorkPlan</w:t>
+            </w:r>
+            <w:proofErr w:type="spellEnd"/>
+            <w:r>
+              <w:rPr>
+                <w:rFonts w:eastAsia="Times New Roman" w:cstheme="majorHAnsi"/>
+                <w:lang w:val="en-GB" w:eastAsia="es-ES"/>
+              </w:rPr>
+              <w:t xml:space="preserve"> and redirect to listing view</w:t>
             </w:r>
           </w:p>
         </w:tc>
@@ -11247,7 +12638,7 @@
       <w:pPr>
         <w:pStyle w:val="Ttulo2"/>
       </w:pPr>
-      <w:bookmarkStart w:id="40" w:name="_Toc70278554"/>
+      <w:bookmarkStart w:id="40" w:name="_Toc70297893"/>
       <w:r>
         <w:lastRenderedPageBreak/>
         <w:t>Task 033</w:t>
@@ -11316,7 +12707,15 @@
               <w:t>C</w:t>
             </w:r>
             <w:r>
-              <w:t>reate WorkPlan publishing controller</w:t>
+              <w:t xml:space="preserve">reate </w:t>
+            </w:r>
+            <w:proofErr w:type="spellStart"/>
+            <w:r>
+              <w:t>WorkPlan</w:t>
+            </w:r>
+            <w:proofErr w:type="spellEnd"/>
+            <w:r>
+              <w:t xml:space="preserve"> publishing controller</w:t>
             </w:r>
           </w:p>
         </w:tc>
@@ -11357,15 +12756,46 @@
                 <w:rFonts w:eastAsia="Times New Roman" w:cstheme="majorHAnsi"/>
                 <w:lang w:val="en-GB" w:eastAsia="es-ES"/>
               </w:rPr>
-              <w:t>If user is Manager, show publish button in WorkPlan details, on click send request to server</w:t>
-            </w:r>
+              <w:t xml:space="preserve">If user is Manager, show publish button in </w:t>
+            </w:r>
+            <w:proofErr w:type="spellStart"/>
             <w:r>
               <w:rPr>
                 <w:rFonts w:eastAsia="Times New Roman" w:cstheme="majorHAnsi"/>
                 <w:lang w:val="en-GB" w:eastAsia="es-ES"/>
               </w:rPr>
+              <w:t>WorkPlan</w:t>
+            </w:r>
+            <w:proofErr w:type="spellEnd"/>
+            <w:r>
+              <w:rPr>
+                <w:rFonts w:eastAsia="Times New Roman" w:cstheme="majorHAnsi"/>
+                <w:lang w:val="en-GB" w:eastAsia="es-ES"/>
+              </w:rPr>
+              <w:t xml:space="preserve"> details, on click send request to server</w:t>
+            </w:r>
+            <w:r>
+              <w:rPr>
+                <w:rFonts w:eastAsia="Times New Roman" w:cstheme="majorHAnsi"/>
+                <w:lang w:val="en-GB" w:eastAsia="es-ES"/>
+              </w:rPr>
               <w:br/>
-              <w:t>Server:</w:t>
+            </w:r>
+            <w:proofErr w:type="spellStart"/>
+            <w:r>
+              <w:rPr>
+                <w:rFonts w:eastAsia="Times New Roman" w:cstheme="majorHAnsi"/>
+                <w:lang w:val="en-GB" w:eastAsia="es-ES"/>
+              </w:rPr>
+              <w:t>Server</w:t>
+            </w:r>
+            <w:proofErr w:type="spellEnd"/>
+            <w:r>
+              <w:rPr>
+                <w:rFonts w:eastAsia="Times New Roman" w:cstheme="majorHAnsi"/>
+                <w:lang w:val="en-GB" w:eastAsia="es-ES"/>
+              </w:rPr>
+              <w:t>:</w:t>
             </w:r>
           </w:p>
           <w:p>
@@ -11385,7 +12815,23 @@
                 <w:rFonts w:eastAsia="Times New Roman" w:cstheme="majorHAnsi"/>
                 <w:lang w:val="en-GB" w:eastAsia="es-ES"/>
               </w:rPr>
-              <w:t>Takes an WorkPlan id as parameter</w:t>
+              <w:t xml:space="preserve">Takes an </w:t>
+            </w:r>
+            <w:proofErr w:type="spellStart"/>
+            <w:r>
+              <w:rPr>
+                <w:rFonts w:eastAsia="Times New Roman" w:cstheme="majorHAnsi"/>
+                <w:lang w:val="en-GB" w:eastAsia="es-ES"/>
+              </w:rPr>
+              <w:t>WorkPlan</w:t>
+            </w:r>
+            <w:proofErr w:type="spellEnd"/>
+            <w:r>
+              <w:rPr>
+                <w:rFonts w:eastAsia="Times New Roman" w:cstheme="majorHAnsi"/>
+                <w:lang w:val="en-GB" w:eastAsia="es-ES"/>
+              </w:rPr>
+              <w:t xml:space="preserve"> id as parameter</w:t>
             </w:r>
           </w:p>
           <w:p>
@@ -11400,12 +12846,69 @@
                 <w:lang w:val="es-ES" w:eastAsia="es-ES"/>
               </w:rPr>
             </w:pPr>
-            <w:r>
-              <w:rPr>
-                <w:rFonts w:eastAsia="Times New Roman" w:cstheme="majorHAnsi"/>
-                <w:lang w:val="es-ES" w:eastAsia="es-ES"/>
-              </w:rPr>
-              <w:t>Check if user is Manager</w:t>
+            <w:proofErr w:type="spellStart"/>
+            <w:r>
+              <w:rPr>
+                <w:rFonts w:eastAsia="Times New Roman" w:cstheme="majorHAnsi"/>
+                <w:lang w:val="es-ES" w:eastAsia="es-ES"/>
+              </w:rPr>
+              <w:t>Check</w:t>
+            </w:r>
+            <w:proofErr w:type="spellEnd"/>
+            <w:r>
+              <w:rPr>
+                <w:rFonts w:eastAsia="Times New Roman" w:cstheme="majorHAnsi"/>
+                <w:lang w:val="es-ES" w:eastAsia="es-ES"/>
+              </w:rPr>
+              <w:t xml:space="preserve"> </w:t>
+            </w:r>
+            <w:proofErr w:type="spellStart"/>
+            <w:r>
+              <w:rPr>
+                <w:rFonts w:eastAsia="Times New Roman" w:cstheme="majorHAnsi"/>
+                <w:lang w:val="es-ES" w:eastAsia="es-ES"/>
+              </w:rPr>
+              <w:t>if</w:t>
+            </w:r>
+            <w:proofErr w:type="spellEnd"/>
+            <w:r>
+              <w:rPr>
+                <w:rFonts w:eastAsia="Times New Roman" w:cstheme="majorHAnsi"/>
+                <w:lang w:val="es-ES" w:eastAsia="es-ES"/>
+              </w:rPr>
+              <w:t xml:space="preserve"> </w:t>
+            </w:r>
+            <w:proofErr w:type="spellStart"/>
+            <w:r>
+              <w:rPr>
+                <w:rFonts w:eastAsia="Times New Roman" w:cstheme="majorHAnsi"/>
+                <w:lang w:val="es-ES" w:eastAsia="es-ES"/>
+              </w:rPr>
+              <w:t>user</w:t>
+            </w:r>
+            <w:proofErr w:type="spellEnd"/>
+            <w:r>
+              <w:rPr>
+                <w:rFonts w:eastAsia="Times New Roman" w:cstheme="majorHAnsi"/>
+                <w:lang w:val="es-ES" w:eastAsia="es-ES"/>
+              </w:rPr>
+              <w:t xml:space="preserve"> </w:t>
+            </w:r>
+            <w:proofErr w:type="spellStart"/>
+            <w:r>
+              <w:rPr>
+                <w:rFonts w:eastAsia="Times New Roman" w:cstheme="majorHAnsi"/>
+                <w:lang w:val="es-ES" w:eastAsia="es-ES"/>
+              </w:rPr>
+              <w:t>is</w:t>
+            </w:r>
+            <w:proofErr w:type="spellEnd"/>
+            <w:r>
+              <w:rPr>
+                <w:rFonts w:eastAsia="Times New Roman" w:cstheme="majorHAnsi"/>
+                <w:lang w:val="es-ES" w:eastAsia="es-ES"/>
+              </w:rPr>
+              <w:t xml:space="preserve"> Manager</w:t>
             </w:r>
           </w:p>
           <w:p>
@@ -11420,13 +12923,63 @@
                 <w:lang w:val="es-ES" w:eastAsia="es-ES"/>
               </w:rPr>
             </w:pPr>
-            <w:r>
-              <w:rPr>
-                <w:rFonts w:eastAsia="Times New Roman" w:cstheme="majorHAnsi"/>
-                <w:lang w:val="es-ES" w:eastAsia="es-ES"/>
-              </w:rPr>
-              <w:t>Check if WorkPlan exists</w:t>
-            </w:r>
+            <w:proofErr w:type="spellStart"/>
+            <w:r>
+              <w:rPr>
+                <w:rFonts w:eastAsia="Times New Roman" w:cstheme="majorHAnsi"/>
+                <w:lang w:val="es-ES" w:eastAsia="es-ES"/>
+              </w:rPr>
+              <w:t>Check</w:t>
+            </w:r>
+            <w:proofErr w:type="spellEnd"/>
+            <w:r>
+              <w:rPr>
+                <w:rFonts w:eastAsia="Times New Roman" w:cstheme="majorHAnsi"/>
+                <w:lang w:val="es-ES" w:eastAsia="es-ES"/>
+              </w:rPr>
+              <w:t xml:space="preserve"> </w:t>
+            </w:r>
+            <w:proofErr w:type="spellStart"/>
+            <w:r>
+              <w:rPr>
+                <w:rFonts w:eastAsia="Times New Roman" w:cstheme="majorHAnsi"/>
+                <w:lang w:val="es-ES" w:eastAsia="es-ES"/>
+              </w:rPr>
+              <w:t>if</w:t>
+            </w:r>
+            <w:proofErr w:type="spellEnd"/>
+            <w:r>
+              <w:rPr>
+                <w:rFonts w:eastAsia="Times New Roman" w:cstheme="majorHAnsi"/>
+                <w:lang w:val="es-ES" w:eastAsia="es-ES"/>
+              </w:rPr>
+              <w:t xml:space="preserve"> </w:t>
+            </w:r>
+            <w:proofErr w:type="spellStart"/>
+            <w:r>
+              <w:rPr>
+                <w:rFonts w:eastAsia="Times New Roman" w:cstheme="majorHAnsi"/>
+                <w:lang w:val="es-ES" w:eastAsia="es-ES"/>
+              </w:rPr>
+              <w:t>WorkPlan</w:t>
+            </w:r>
+            <w:proofErr w:type="spellEnd"/>
+            <w:r>
+              <w:rPr>
+                <w:rFonts w:eastAsia="Times New Roman" w:cstheme="majorHAnsi"/>
+                <w:lang w:val="es-ES" w:eastAsia="es-ES"/>
+              </w:rPr>
+              <w:t xml:space="preserve"> </w:t>
+            </w:r>
+            <w:proofErr w:type="spellStart"/>
+            <w:r>
+              <w:rPr>
+                <w:rFonts w:eastAsia="Times New Roman" w:cstheme="majorHAnsi"/>
+                <w:lang w:val="es-ES" w:eastAsia="es-ES"/>
+              </w:rPr>
+              <w:t>exists</w:t>
+            </w:r>
+            <w:proofErr w:type="spellEnd"/>
           </w:p>
           <w:p>
             <w:pPr>
@@ -11440,12 +12993,69 @@
                 <w:lang w:val="es-ES" w:eastAsia="es-ES"/>
               </w:rPr>
             </w:pPr>
-            <w:r>
-              <w:rPr>
-                <w:rFonts w:eastAsia="Times New Roman" w:cstheme="majorHAnsi"/>
-                <w:lang w:val="es-ES" w:eastAsia="es-ES"/>
-              </w:rPr>
-              <w:t>Check if WorkPlan is spam</w:t>
+            <w:proofErr w:type="spellStart"/>
+            <w:r>
+              <w:rPr>
+                <w:rFonts w:eastAsia="Times New Roman" w:cstheme="majorHAnsi"/>
+                <w:lang w:val="es-ES" w:eastAsia="es-ES"/>
+              </w:rPr>
+              <w:t>Check</w:t>
+            </w:r>
+            <w:proofErr w:type="spellEnd"/>
+            <w:r>
+              <w:rPr>
+                <w:rFonts w:eastAsia="Times New Roman" w:cstheme="majorHAnsi"/>
+                <w:lang w:val="es-ES" w:eastAsia="es-ES"/>
+              </w:rPr>
+              <w:t xml:space="preserve"> </w:t>
+            </w:r>
+            <w:proofErr w:type="spellStart"/>
+            <w:r>
+              <w:rPr>
+                <w:rFonts w:eastAsia="Times New Roman" w:cstheme="majorHAnsi"/>
+                <w:lang w:val="es-ES" w:eastAsia="es-ES"/>
+              </w:rPr>
+              <w:t>if</w:t>
+            </w:r>
+            <w:proofErr w:type="spellEnd"/>
+            <w:r>
+              <w:rPr>
+                <w:rFonts w:eastAsia="Times New Roman" w:cstheme="majorHAnsi"/>
+                <w:lang w:val="es-ES" w:eastAsia="es-ES"/>
+              </w:rPr>
+              <w:t xml:space="preserve"> </w:t>
+            </w:r>
+            <w:proofErr w:type="spellStart"/>
+            <w:r>
+              <w:rPr>
+                <w:rFonts w:eastAsia="Times New Roman" w:cstheme="majorHAnsi"/>
+                <w:lang w:val="es-ES" w:eastAsia="es-ES"/>
+              </w:rPr>
+              <w:t>WorkPlan</w:t>
+            </w:r>
+            <w:proofErr w:type="spellEnd"/>
+            <w:r>
+              <w:rPr>
+                <w:rFonts w:eastAsia="Times New Roman" w:cstheme="majorHAnsi"/>
+                <w:lang w:val="es-ES" w:eastAsia="es-ES"/>
+              </w:rPr>
+              <w:t xml:space="preserve"> </w:t>
+            </w:r>
+            <w:proofErr w:type="spellStart"/>
+            <w:r>
+              <w:rPr>
+                <w:rFonts w:eastAsia="Times New Roman" w:cstheme="majorHAnsi"/>
+                <w:lang w:val="es-ES" w:eastAsia="es-ES"/>
+              </w:rPr>
+              <w:t>is</w:t>
+            </w:r>
+            <w:proofErr w:type="spellEnd"/>
+            <w:r>
+              <w:rPr>
+                <w:rFonts w:eastAsia="Times New Roman" w:cstheme="majorHAnsi"/>
+                <w:lang w:val="es-ES" w:eastAsia="es-ES"/>
+              </w:rPr>
+              <w:t xml:space="preserve"> spam</w:t>
             </w:r>
           </w:p>
           <w:p>
@@ -11460,12 +13070,69 @@
                 <w:lang w:val="es-ES" w:eastAsia="es-ES"/>
               </w:rPr>
             </w:pPr>
-            <w:r>
-              <w:rPr>
-                <w:rFonts w:eastAsia="Times New Roman" w:cstheme="majorHAnsi"/>
-                <w:lang w:val="es-ES" w:eastAsia="es-ES"/>
-              </w:rPr>
-              <w:t>Make WorkPlan visibility “Public”</w:t>
+            <w:proofErr w:type="spellStart"/>
+            <w:r>
+              <w:rPr>
+                <w:rFonts w:eastAsia="Times New Roman" w:cstheme="majorHAnsi"/>
+                <w:lang w:val="es-ES" w:eastAsia="es-ES"/>
+              </w:rPr>
+              <w:t>Make</w:t>
+            </w:r>
+            <w:proofErr w:type="spellEnd"/>
+            <w:r>
+              <w:rPr>
+                <w:rFonts w:eastAsia="Times New Roman" w:cstheme="majorHAnsi"/>
+                <w:lang w:val="es-ES" w:eastAsia="es-ES"/>
+              </w:rPr>
+              <w:t xml:space="preserve"> </w:t>
+            </w:r>
+            <w:proofErr w:type="spellStart"/>
+            <w:r>
+              <w:rPr>
+                <w:rFonts w:eastAsia="Times New Roman" w:cstheme="majorHAnsi"/>
+                <w:lang w:val="es-ES" w:eastAsia="es-ES"/>
+              </w:rPr>
+              <w:t>WorkPlan</w:t>
+            </w:r>
+            <w:proofErr w:type="spellEnd"/>
+            <w:r>
+              <w:rPr>
+                <w:rFonts w:eastAsia="Times New Roman" w:cstheme="majorHAnsi"/>
+                <w:lang w:val="es-ES" w:eastAsia="es-ES"/>
+              </w:rPr>
+              <w:t xml:space="preserve"> </w:t>
+            </w:r>
+            <w:proofErr w:type="spellStart"/>
+            <w:r>
+              <w:rPr>
+                <w:rFonts w:eastAsia="Times New Roman" w:cstheme="majorHAnsi"/>
+                <w:lang w:val="es-ES" w:eastAsia="es-ES"/>
+              </w:rPr>
+              <w:t>visibility</w:t>
+            </w:r>
+            <w:proofErr w:type="spellEnd"/>
+            <w:r>
+              <w:rPr>
+                <w:rFonts w:eastAsia="Times New Roman" w:cstheme="majorHAnsi"/>
+                <w:lang w:val="es-ES" w:eastAsia="es-ES"/>
+              </w:rPr>
+              <w:t xml:space="preserve"> “</w:t>
+            </w:r>
+            <w:proofErr w:type="spellStart"/>
+            <w:r>
+              <w:rPr>
+                <w:rFonts w:eastAsia="Times New Roman" w:cstheme="majorHAnsi"/>
+                <w:lang w:val="es-ES" w:eastAsia="es-ES"/>
+              </w:rPr>
+              <w:t>Public</w:t>
+            </w:r>
+            <w:proofErr w:type="spellEnd"/>
+            <w:r>
+              <w:rPr>
+                <w:rFonts w:eastAsia="Times New Roman" w:cstheme="majorHAnsi"/>
+                <w:lang w:val="es-ES" w:eastAsia="es-ES"/>
+              </w:rPr>
+              <w:t>”</w:t>
             </w:r>
           </w:p>
         </w:tc>
@@ -11552,7 +13219,7 @@
       <w:pPr>
         <w:pStyle w:val="Ttulo2"/>
       </w:pPr>
-      <w:bookmarkStart w:id="41" w:name="_Toc70278555"/>
+      <w:bookmarkStart w:id="41" w:name="_Toc70297894"/>
       <w:r>
         <w:t>Task 034</w:t>
       </w:r>
@@ -11620,7 +13287,15 @@
               <w:t>C</w:t>
             </w:r>
             <w:r>
-              <w:t>reate WorkPlan manager listing controller</w:t>
+              <w:t xml:space="preserve">reate </w:t>
+            </w:r>
+            <w:proofErr w:type="spellStart"/>
+            <w:r>
+              <w:t>WorkPlan</w:t>
+            </w:r>
+            <w:proofErr w:type="spellEnd"/>
+            <w:r>
+              <w:t xml:space="preserve"> manager listing controller</w:t>
             </w:r>
           </w:p>
         </w:tc>
@@ -11668,13 +13343,79 @@
                 <w:lang w:val="es-ES" w:eastAsia="es-ES"/>
               </w:rPr>
             </w:pPr>
-            <w:r>
-              <w:rPr>
-                <w:rFonts w:eastAsia="Times New Roman" w:cstheme="majorHAnsi"/>
-                <w:lang w:val="es-ES" w:eastAsia="es-ES"/>
-              </w:rPr>
-              <w:t>Filter WorkPlans with: manager = owner</w:t>
-            </w:r>
+            <w:proofErr w:type="spellStart"/>
+            <w:r>
+              <w:rPr>
+                <w:rFonts w:eastAsia="Times New Roman" w:cstheme="majorHAnsi"/>
+                <w:lang w:val="es-ES" w:eastAsia="es-ES"/>
+              </w:rPr>
+              <w:t>Filter</w:t>
+            </w:r>
+            <w:proofErr w:type="spellEnd"/>
+            <w:r>
+              <w:rPr>
+                <w:rFonts w:eastAsia="Times New Roman" w:cstheme="majorHAnsi"/>
+                <w:lang w:val="es-ES" w:eastAsia="es-ES"/>
+              </w:rPr>
+              <w:t xml:space="preserve"> </w:t>
+            </w:r>
+            <w:proofErr w:type="spellStart"/>
+            <w:r>
+              <w:rPr>
+                <w:rFonts w:eastAsia="Times New Roman" w:cstheme="majorHAnsi"/>
+                <w:lang w:val="es-ES" w:eastAsia="es-ES"/>
+              </w:rPr>
+              <w:t>WorkPlans</w:t>
+            </w:r>
+            <w:proofErr w:type="spellEnd"/>
+            <w:r>
+              <w:rPr>
+                <w:rFonts w:eastAsia="Times New Roman" w:cstheme="majorHAnsi"/>
+                <w:lang w:val="es-ES" w:eastAsia="es-ES"/>
+              </w:rPr>
+              <w:t xml:space="preserve"> </w:t>
+            </w:r>
+            <w:proofErr w:type="spellStart"/>
+            <w:r>
+              <w:rPr>
+                <w:rFonts w:eastAsia="Times New Roman" w:cstheme="majorHAnsi"/>
+                <w:lang w:val="es-ES" w:eastAsia="es-ES"/>
+              </w:rPr>
+              <w:t>with</w:t>
+            </w:r>
+            <w:proofErr w:type="spellEnd"/>
+            <w:r>
+              <w:rPr>
+                <w:rFonts w:eastAsia="Times New Roman" w:cstheme="majorHAnsi"/>
+                <w:lang w:val="es-ES" w:eastAsia="es-ES"/>
+              </w:rPr>
+              <w:t xml:space="preserve">: </w:t>
+            </w:r>
+            <w:proofErr w:type="gramStart"/>
+            <w:r>
+              <w:rPr>
+                <w:rFonts w:eastAsia="Times New Roman" w:cstheme="majorHAnsi"/>
+                <w:lang w:val="es-ES" w:eastAsia="es-ES"/>
+              </w:rPr>
+              <w:t>manager</w:t>
+            </w:r>
+            <w:proofErr w:type="gramEnd"/>
+            <w:r>
+              <w:rPr>
+                <w:rFonts w:eastAsia="Times New Roman" w:cstheme="majorHAnsi"/>
+                <w:lang w:val="es-ES" w:eastAsia="es-ES"/>
+              </w:rPr>
+              <w:t xml:space="preserve"> = </w:t>
+            </w:r>
+            <w:proofErr w:type="spellStart"/>
+            <w:r>
+              <w:rPr>
+                <w:rFonts w:eastAsia="Times New Roman" w:cstheme="majorHAnsi"/>
+                <w:lang w:val="es-ES" w:eastAsia="es-ES"/>
+              </w:rPr>
+              <w:t>owner</w:t>
+            </w:r>
+            <w:proofErr w:type="spellEnd"/>
           </w:p>
           <w:p>
             <w:pPr>
@@ -11688,13 +13429,63 @@
                 <w:lang w:val="es-ES" w:eastAsia="es-ES"/>
               </w:rPr>
             </w:pPr>
-            <w:r>
-              <w:rPr>
-                <w:rFonts w:eastAsia="Times New Roman" w:cstheme="majorHAnsi"/>
-                <w:lang w:val="es-ES" w:eastAsia="es-ES"/>
-              </w:rPr>
-              <w:t>Return WorkPlan listing view</w:t>
-            </w:r>
+            <w:proofErr w:type="spellStart"/>
+            <w:r>
+              <w:rPr>
+                <w:rFonts w:eastAsia="Times New Roman" w:cstheme="majorHAnsi"/>
+                <w:lang w:val="es-ES" w:eastAsia="es-ES"/>
+              </w:rPr>
+              <w:t>Return</w:t>
+            </w:r>
+            <w:proofErr w:type="spellEnd"/>
+            <w:r>
+              <w:rPr>
+                <w:rFonts w:eastAsia="Times New Roman" w:cstheme="majorHAnsi"/>
+                <w:lang w:val="es-ES" w:eastAsia="es-ES"/>
+              </w:rPr>
+              <w:t xml:space="preserve"> </w:t>
+            </w:r>
+            <w:proofErr w:type="spellStart"/>
+            <w:r>
+              <w:rPr>
+                <w:rFonts w:eastAsia="Times New Roman" w:cstheme="majorHAnsi"/>
+                <w:lang w:val="es-ES" w:eastAsia="es-ES"/>
+              </w:rPr>
+              <w:t>WorkPlan</w:t>
+            </w:r>
+            <w:proofErr w:type="spellEnd"/>
+            <w:r>
+              <w:rPr>
+                <w:rFonts w:eastAsia="Times New Roman" w:cstheme="majorHAnsi"/>
+                <w:lang w:val="es-ES" w:eastAsia="es-ES"/>
+              </w:rPr>
+              <w:t xml:space="preserve"> </w:t>
+            </w:r>
+            <w:proofErr w:type="spellStart"/>
+            <w:r>
+              <w:rPr>
+                <w:rFonts w:eastAsia="Times New Roman" w:cstheme="majorHAnsi"/>
+                <w:lang w:val="es-ES" w:eastAsia="es-ES"/>
+              </w:rPr>
+              <w:t>listing</w:t>
+            </w:r>
+            <w:proofErr w:type="spellEnd"/>
+            <w:r>
+              <w:rPr>
+                <w:rFonts w:eastAsia="Times New Roman" w:cstheme="majorHAnsi"/>
+                <w:lang w:val="es-ES" w:eastAsia="es-ES"/>
+              </w:rPr>
+              <w:t xml:space="preserve"> </w:t>
+            </w:r>
+            <w:proofErr w:type="spellStart"/>
+            <w:r>
+              <w:rPr>
+                <w:rFonts w:eastAsia="Times New Roman" w:cstheme="majorHAnsi"/>
+                <w:lang w:val="es-ES" w:eastAsia="es-ES"/>
+              </w:rPr>
+              <w:t>view</w:t>
+            </w:r>
+            <w:proofErr w:type="spellEnd"/>
           </w:p>
         </w:tc>
       </w:tr>
@@ -11715,7 +13506,15 @@
           </w:tcPr>
           <w:p>
             <w:r>
-              <w:t>Guillermo Diz Gil</w:t>
+              <w:t xml:space="preserve">Guillermo </w:t>
+            </w:r>
+            <w:proofErr w:type="spellStart"/>
+            <w:r>
+              <w:t>Diz</w:t>
+            </w:r>
+            <w:proofErr w:type="spellEnd"/>
+            <w:r>
+              <w:t xml:space="preserve"> Gil</w:t>
             </w:r>
           </w:p>
         </w:tc>
@@ -11780,7 +13579,7 @@
       <w:pPr>
         <w:pStyle w:val="Ttulo2"/>
       </w:pPr>
-      <w:bookmarkStart w:id="42" w:name="_Toc70278556"/>
+      <w:bookmarkStart w:id="42" w:name="_Toc70297895"/>
       <w:r>
         <w:t>Task 035</w:t>
       </w:r>
@@ -11848,7 +13647,15 @@
               <w:t>A</w:t>
             </w:r>
             <w:r>
-              <w:t>dd WorkPlan create controller</w:t>
+              <w:t xml:space="preserve">dd </w:t>
+            </w:r>
+            <w:proofErr w:type="spellStart"/>
+            <w:r>
+              <w:t>WorkPlan</w:t>
+            </w:r>
+            <w:proofErr w:type="spellEnd"/>
+            <w:r>
+              <w:t xml:space="preserve"> create controller</w:t>
             </w:r>
           </w:p>
         </w:tc>
@@ -11900,13 +13707,79 @@
                 <w:lang w:val="es-ES" w:eastAsia="es-ES"/>
               </w:rPr>
             </w:pPr>
-            <w:r>
-              <w:rPr>
-                <w:rFonts w:eastAsia="Times New Roman" w:cstheme="majorHAnsi"/>
-                <w:lang w:val="es-ES" w:eastAsia="es-ES"/>
-              </w:rPr>
-              <w:t>Save the WorkPlan into database</w:t>
-            </w:r>
+            <w:proofErr w:type="spellStart"/>
+            <w:r>
+              <w:rPr>
+                <w:rFonts w:eastAsia="Times New Roman" w:cstheme="majorHAnsi"/>
+                <w:lang w:val="es-ES" w:eastAsia="es-ES"/>
+              </w:rPr>
+              <w:t>Save</w:t>
+            </w:r>
+            <w:proofErr w:type="spellEnd"/>
+            <w:r>
+              <w:rPr>
+                <w:rFonts w:eastAsia="Times New Roman" w:cstheme="majorHAnsi"/>
+                <w:lang w:val="es-ES" w:eastAsia="es-ES"/>
+              </w:rPr>
+              <w:t xml:space="preserve"> </w:t>
+            </w:r>
+            <w:proofErr w:type="spellStart"/>
+            <w:r>
+              <w:rPr>
+                <w:rFonts w:eastAsia="Times New Roman" w:cstheme="majorHAnsi"/>
+                <w:lang w:val="es-ES" w:eastAsia="es-ES"/>
+              </w:rPr>
+              <w:t>the</w:t>
+            </w:r>
+            <w:proofErr w:type="spellEnd"/>
+            <w:r>
+              <w:rPr>
+                <w:rFonts w:eastAsia="Times New Roman" w:cstheme="majorHAnsi"/>
+                <w:lang w:val="es-ES" w:eastAsia="es-ES"/>
+              </w:rPr>
+              <w:t xml:space="preserve"> </w:t>
+            </w:r>
+            <w:proofErr w:type="spellStart"/>
+            <w:r>
+              <w:rPr>
+                <w:rFonts w:eastAsia="Times New Roman" w:cstheme="majorHAnsi"/>
+                <w:lang w:val="es-ES" w:eastAsia="es-ES"/>
+              </w:rPr>
+              <w:t>WorkPlan</w:t>
+            </w:r>
+            <w:proofErr w:type="spellEnd"/>
+            <w:r>
+              <w:rPr>
+                <w:rFonts w:eastAsia="Times New Roman" w:cstheme="majorHAnsi"/>
+                <w:lang w:val="es-ES" w:eastAsia="es-ES"/>
+              </w:rPr>
+              <w:t xml:space="preserve"> </w:t>
+            </w:r>
+            <w:proofErr w:type="spellStart"/>
+            <w:r>
+              <w:rPr>
+                <w:rFonts w:eastAsia="Times New Roman" w:cstheme="majorHAnsi"/>
+                <w:lang w:val="es-ES" w:eastAsia="es-ES"/>
+              </w:rPr>
+              <w:t>into</w:t>
+            </w:r>
+            <w:proofErr w:type="spellEnd"/>
+            <w:r>
+              <w:rPr>
+                <w:rFonts w:eastAsia="Times New Roman" w:cstheme="majorHAnsi"/>
+                <w:lang w:val="es-ES" w:eastAsia="es-ES"/>
+              </w:rPr>
+              <w:t xml:space="preserve"> </w:t>
+            </w:r>
+            <w:proofErr w:type="spellStart"/>
+            <w:r>
+              <w:rPr>
+                <w:rFonts w:eastAsia="Times New Roman" w:cstheme="majorHAnsi"/>
+                <w:lang w:val="es-ES" w:eastAsia="es-ES"/>
+              </w:rPr>
+              <w:t>database</w:t>
+            </w:r>
+            <w:proofErr w:type="spellEnd"/>
           </w:p>
           <w:p>
             <w:pPr>
@@ -11920,13 +13793,63 @@
                 <w:lang w:val="es-ES" w:eastAsia="es-ES"/>
               </w:rPr>
             </w:pPr>
-            <w:r>
-              <w:rPr>
-                <w:rFonts w:eastAsia="Times New Roman" w:cstheme="majorHAnsi"/>
-                <w:lang w:val="es-ES" w:eastAsia="es-ES"/>
-              </w:rPr>
-              <w:t>Return to WorkPlan details</w:t>
-            </w:r>
+            <w:proofErr w:type="spellStart"/>
+            <w:r>
+              <w:rPr>
+                <w:rFonts w:eastAsia="Times New Roman" w:cstheme="majorHAnsi"/>
+                <w:lang w:val="es-ES" w:eastAsia="es-ES"/>
+              </w:rPr>
+              <w:t>Return</w:t>
+            </w:r>
+            <w:proofErr w:type="spellEnd"/>
+            <w:r>
+              <w:rPr>
+                <w:rFonts w:eastAsia="Times New Roman" w:cstheme="majorHAnsi"/>
+                <w:lang w:val="es-ES" w:eastAsia="es-ES"/>
+              </w:rPr>
+              <w:t xml:space="preserve"> </w:t>
+            </w:r>
+            <w:proofErr w:type="spellStart"/>
+            <w:r>
+              <w:rPr>
+                <w:rFonts w:eastAsia="Times New Roman" w:cstheme="majorHAnsi"/>
+                <w:lang w:val="es-ES" w:eastAsia="es-ES"/>
+              </w:rPr>
+              <w:t>to</w:t>
+            </w:r>
+            <w:proofErr w:type="spellEnd"/>
+            <w:r>
+              <w:rPr>
+                <w:rFonts w:eastAsia="Times New Roman" w:cstheme="majorHAnsi"/>
+                <w:lang w:val="es-ES" w:eastAsia="es-ES"/>
+              </w:rPr>
+              <w:t xml:space="preserve"> </w:t>
+            </w:r>
+            <w:proofErr w:type="spellStart"/>
+            <w:r>
+              <w:rPr>
+                <w:rFonts w:eastAsia="Times New Roman" w:cstheme="majorHAnsi"/>
+                <w:lang w:val="es-ES" w:eastAsia="es-ES"/>
+              </w:rPr>
+              <w:t>WorkPlan</w:t>
+            </w:r>
+            <w:proofErr w:type="spellEnd"/>
+            <w:r>
+              <w:rPr>
+                <w:rFonts w:eastAsia="Times New Roman" w:cstheme="majorHAnsi"/>
+                <w:lang w:val="es-ES" w:eastAsia="es-ES"/>
+              </w:rPr>
+              <w:t xml:space="preserve"> </w:t>
+            </w:r>
+            <w:proofErr w:type="spellStart"/>
+            <w:r>
+              <w:rPr>
+                <w:rFonts w:eastAsia="Times New Roman" w:cstheme="majorHAnsi"/>
+                <w:lang w:val="es-ES" w:eastAsia="es-ES"/>
+              </w:rPr>
+              <w:t>details</w:t>
+            </w:r>
+            <w:proofErr w:type="spellEnd"/>
           </w:p>
         </w:tc>
       </w:tr>
@@ -11950,7 +13873,21 @@
               <w:rPr>
                 <w:lang w:val="en-GB"/>
               </w:rPr>
-              <w:t>George Laurentiu Bogdan</w:t>
+              <w:t xml:space="preserve">George </w:t>
+            </w:r>
+            <w:proofErr w:type="spellStart"/>
+            <w:r>
+              <w:rPr>
+                <w:lang w:val="en-GB"/>
+              </w:rPr>
+              <w:t>Laurentiu</w:t>
+            </w:r>
+            <w:proofErr w:type="spellEnd"/>
+            <w:r>
+              <w:rPr>
+                <w:lang w:val="en-GB"/>
+              </w:rPr>
+              <w:t xml:space="preserve"> Bogdan</w:t>
             </w:r>
           </w:p>
         </w:tc>
@@ -12015,7 +13952,7 @@
       <w:pPr>
         <w:pStyle w:val="Ttulo2"/>
       </w:pPr>
-      <w:bookmarkStart w:id="43" w:name="_Toc70278557"/>
+      <w:bookmarkStart w:id="43" w:name="_Toc70297896"/>
       <w:r>
         <w:lastRenderedPageBreak/>
         <w:t>Task 036</w:t>
@@ -12084,7 +14021,15 @@
               <w:t>A</w:t>
             </w:r>
             <w:r>
-              <w:t>dd WorkPlan edit controller</w:t>
+              <w:t xml:space="preserve">dd </w:t>
+            </w:r>
+            <w:proofErr w:type="spellStart"/>
+            <w:r>
+              <w:t>WorkPlan</w:t>
+            </w:r>
+            <w:proofErr w:type="spellEnd"/>
+            <w:r>
+              <w:t xml:space="preserve"> edit controller</w:t>
             </w:r>
           </w:p>
         </w:tc>
@@ -12141,8 +14086,17 @@
                 <w:rFonts w:eastAsia="Times New Roman" w:cstheme="majorHAnsi"/>
                 <w:lang w:val="en-GB" w:eastAsia="es-ES"/>
               </w:rPr>
-              <w:t>Check if manager owns the WorkPlan</w:t>
-            </w:r>
+              <w:t xml:space="preserve">Check if manager owns the </w:t>
+            </w:r>
+            <w:proofErr w:type="spellStart"/>
+            <w:r>
+              <w:rPr>
+                <w:rFonts w:eastAsia="Times New Roman" w:cstheme="majorHAnsi"/>
+                <w:lang w:val="en-GB" w:eastAsia="es-ES"/>
+              </w:rPr>
+              <w:t>WorkPlan</w:t>
+            </w:r>
+            <w:proofErr w:type="spellEnd"/>
           </w:p>
           <w:p>
             <w:pPr>
@@ -12156,13 +14110,79 @@
                 <w:lang w:val="es-ES" w:eastAsia="es-ES"/>
               </w:rPr>
             </w:pPr>
-            <w:r>
-              <w:rPr>
-                <w:rFonts w:eastAsia="Times New Roman" w:cstheme="majorHAnsi"/>
-                <w:lang w:val="es-ES" w:eastAsia="es-ES"/>
-              </w:rPr>
-              <w:t>Save the changes to database</w:t>
-            </w:r>
+            <w:proofErr w:type="spellStart"/>
+            <w:r>
+              <w:rPr>
+                <w:rFonts w:eastAsia="Times New Roman" w:cstheme="majorHAnsi"/>
+                <w:lang w:val="es-ES" w:eastAsia="es-ES"/>
+              </w:rPr>
+              <w:t>Save</w:t>
+            </w:r>
+            <w:proofErr w:type="spellEnd"/>
+            <w:r>
+              <w:rPr>
+                <w:rFonts w:eastAsia="Times New Roman" w:cstheme="majorHAnsi"/>
+                <w:lang w:val="es-ES" w:eastAsia="es-ES"/>
+              </w:rPr>
+              <w:t xml:space="preserve"> </w:t>
+            </w:r>
+            <w:proofErr w:type="spellStart"/>
+            <w:r>
+              <w:rPr>
+                <w:rFonts w:eastAsia="Times New Roman" w:cstheme="majorHAnsi"/>
+                <w:lang w:val="es-ES" w:eastAsia="es-ES"/>
+              </w:rPr>
+              <w:t>the</w:t>
+            </w:r>
+            <w:proofErr w:type="spellEnd"/>
+            <w:r>
+              <w:rPr>
+                <w:rFonts w:eastAsia="Times New Roman" w:cstheme="majorHAnsi"/>
+                <w:lang w:val="es-ES" w:eastAsia="es-ES"/>
+              </w:rPr>
+              <w:t xml:space="preserve"> </w:t>
+            </w:r>
+            <w:proofErr w:type="spellStart"/>
+            <w:r>
+              <w:rPr>
+                <w:rFonts w:eastAsia="Times New Roman" w:cstheme="majorHAnsi"/>
+                <w:lang w:val="es-ES" w:eastAsia="es-ES"/>
+              </w:rPr>
+              <w:t>changes</w:t>
+            </w:r>
+            <w:proofErr w:type="spellEnd"/>
+            <w:r>
+              <w:rPr>
+                <w:rFonts w:eastAsia="Times New Roman" w:cstheme="majorHAnsi"/>
+                <w:lang w:val="es-ES" w:eastAsia="es-ES"/>
+              </w:rPr>
+              <w:t xml:space="preserve"> </w:t>
+            </w:r>
+            <w:proofErr w:type="spellStart"/>
+            <w:r>
+              <w:rPr>
+                <w:rFonts w:eastAsia="Times New Roman" w:cstheme="majorHAnsi"/>
+                <w:lang w:val="es-ES" w:eastAsia="es-ES"/>
+              </w:rPr>
+              <w:t>to</w:t>
+            </w:r>
+            <w:proofErr w:type="spellEnd"/>
+            <w:r>
+              <w:rPr>
+                <w:rFonts w:eastAsia="Times New Roman" w:cstheme="majorHAnsi"/>
+                <w:lang w:val="es-ES" w:eastAsia="es-ES"/>
+              </w:rPr>
+              <w:t xml:space="preserve"> </w:t>
+            </w:r>
+            <w:proofErr w:type="spellStart"/>
+            <w:r>
+              <w:rPr>
+                <w:rFonts w:eastAsia="Times New Roman" w:cstheme="majorHAnsi"/>
+                <w:lang w:val="es-ES" w:eastAsia="es-ES"/>
+              </w:rPr>
+              <w:t>database</w:t>
+            </w:r>
+            <w:proofErr w:type="spellEnd"/>
           </w:p>
           <w:p>
             <w:pPr>
@@ -12176,13 +14196,63 @@
                 <w:lang w:val="es-ES" w:eastAsia="es-ES"/>
               </w:rPr>
             </w:pPr>
-            <w:r>
-              <w:rPr>
-                <w:rFonts w:eastAsia="Times New Roman" w:cstheme="majorHAnsi"/>
-                <w:lang w:val="es-ES" w:eastAsia="es-ES"/>
-              </w:rPr>
-              <w:t>Return to WorkPlan details</w:t>
-            </w:r>
+            <w:proofErr w:type="spellStart"/>
+            <w:r>
+              <w:rPr>
+                <w:rFonts w:eastAsia="Times New Roman" w:cstheme="majorHAnsi"/>
+                <w:lang w:val="es-ES" w:eastAsia="es-ES"/>
+              </w:rPr>
+              <w:t>Return</w:t>
+            </w:r>
+            <w:proofErr w:type="spellEnd"/>
+            <w:r>
+              <w:rPr>
+                <w:rFonts w:eastAsia="Times New Roman" w:cstheme="majorHAnsi"/>
+                <w:lang w:val="es-ES" w:eastAsia="es-ES"/>
+              </w:rPr>
+              <w:t xml:space="preserve"> </w:t>
+            </w:r>
+            <w:proofErr w:type="spellStart"/>
+            <w:r>
+              <w:rPr>
+                <w:rFonts w:eastAsia="Times New Roman" w:cstheme="majorHAnsi"/>
+                <w:lang w:val="es-ES" w:eastAsia="es-ES"/>
+              </w:rPr>
+              <w:t>to</w:t>
+            </w:r>
+            <w:proofErr w:type="spellEnd"/>
+            <w:r>
+              <w:rPr>
+                <w:rFonts w:eastAsia="Times New Roman" w:cstheme="majorHAnsi"/>
+                <w:lang w:val="es-ES" w:eastAsia="es-ES"/>
+              </w:rPr>
+              <w:t xml:space="preserve"> </w:t>
+            </w:r>
+            <w:proofErr w:type="spellStart"/>
+            <w:r>
+              <w:rPr>
+                <w:rFonts w:eastAsia="Times New Roman" w:cstheme="majorHAnsi"/>
+                <w:lang w:val="es-ES" w:eastAsia="es-ES"/>
+              </w:rPr>
+              <w:t>WorkPlan</w:t>
+            </w:r>
+            <w:proofErr w:type="spellEnd"/>
+            <w:r>
+              <w:rPr>
+                <w:rFonts w:eastAsia="Times New Roman" w:cstheme="majorHAnsi"/>
+                <w:lang w:val="es-ES" w:eastAsia="es-ES"/>
+              </w:rPr>
+              <w:t xml:space="preserve"> </w:t>
+            </w:r>
+            <w:proofErr w:type="spellStart"/>
+            <w:r>
+              <w:rPr>
+                <w:rFonts w:eastAsia="Times New Roman" w:cstheme="majorHAnsi"/>
+                <w:lang w:val="es-ES" w:eastAsia="es-ES"/>
+              </w:rPr>
+              <w:t>details</w:t>
+            </w:r>
+            <w:proofErr w:type="spellEnd"/>
           </w:p>
         </w:tc>
       </w:tr>
@@ -12268,7 +14338,7 @@
       <w:pPr>
         <w:pStyle w:val="Ttulo2"/>
       </w:pPr>
-      <w:bookmarkStart w:id="44" w:name="_Toc70278558"/>
+      <w:bookmarkStart w:id="44" w:name="_Toc70297897"/>
       <w:r>
         <w:t>Task 037</w:t>
       </w:r>
@@ -12368,13 +14438,79 @@
                 <w:lang w:val="es-ES" w:eastAsia="es-ES"/>
               </w:rPr>
             </w:pPr>
-            <w:r>
-              <w:rPr>
-                <w:rFonts w:eastAsia="Times New Roman" w:cstheme="majorHAnsi"/>
-                <w:lang w:val="es-ES" w:eastAsia="es-ES"/>
-              </w:rPr>
-              <w:t>Check if user is administrator</w:t>
-            </w:r>
+            <w:proofErr w:type="spellStart"/>
+            <w:r>
+              <w:rPr>
+                <w:rFonts w:eastAsia="Times New Roman" w:cstheme="majorHAnsi"/>
+                <w:lang w:val="es-ES" w:eastAsia="es-ES"/>
+              </w:rPr>
+              <w:t>Check</w:t>
+            </w:r>
+            <w:proofErr w:type="spellEnd"/>
+            <w:r>
+              <w:rPr>
+                <w:rFonts w:eastAsia="Times New Roman" w:cstheme="majorHAnsi"/>
+                <w:lang w:val="es-ES" w:eastAsia="es-ES"/>
+              </w:rPr>
+              <w:t xml:space="preserve"> </w:t>
+            </w:r>
+            <w:proofErr w:type="spellStart"/>
+            <w:r>
+              <w:rPr>
+                <w:rFonts w:eastAsia="Times New Roman" w:cstheme="majorHAnsi"/>
+                <w:lang w:val="es-ES" w:eastAsia="es-ES"/>
+              </w:rPr>
+              <w:t>if</w:t>
+            </w:r>
+            <w:proofErr w:type="spellEnd"/>
+            <w:r>
+              <w:rPr>
+                <w:rFonts w:eastAsia="Times New Roman" w:cstheme="majorHAnsi"/>
+                <w:lang w:val="es-ES" w:eastAsia="es-ES"/>
+              </w:rPr>
+              <w:t xml:space="preserve"> </w:t>
+            </w:r>
+            <w:proofErr w:type="spellStart"/>
+            <w:r>
+              <w:rPr>
+                <w:rFonts w:eastAsia="Times New Roman" w:cstheme="majorHAnsi"/>
+                <w:lang w:val="es-ES" w:eastAsia="es-ES"/>
+              </w:rPr>
+              <w:t>user</w:t>
+            </w:r>
+            <w:proofErr w:type="spellEnd"/>
+            <w:r>
+              <w:rPr>
+                <w:rFonts w:eastAsia="Times New Roman" w:cstheme="majorHAnsi"/>
+                <w:lang w:val="es-ES" w:eastAsia="es-ES"/>
+              </w:rPr>
+              <w:t xml:space="preserve"> </w:t>
+            </w:r>
+            <w:proofErr w:type="spellStart"/>
+            <w:r>
+              <w:rPr>
+                <w:rFonts w:eastAsia="Times New Roman" w:cstheme="majorHAnsi"/>
+                <w:lang w:val="es-ES" w:eastAsia="es-ES"/>
+              </w:rPr>
+              <w:t>is</w:t>
+            </w:r>
+            <w:proofErr w:type="spellEnd"/>
+            <w:r>
+              <w:rPr>
+                <w:rFonts w:eastAsia="Times New Roman" w:cstheme="majorHAnsi"/>
+                <w:lang w:val="es-ES" w:eastAsia="es-ES"/>
+              </w:rPr>
+              <w:t xml:space="preserve"> </w:t>
+            </w:r>
+            <w:proofErr w:type="spellStart"/>
+            <w:r>
+              <w:rPr>
+                <w:rFonts w:eastAsia="Times New Roman" w:cstheme="majorHAnsi"/>
+                <w:lang w:val="es-ES" w:eastAsia="es-ES"/>
+              </w:rPr>
+              <w:t>administrator</w:t>
+            </w:r>
+            <w:proofErr w:type="spellEnd"/>
           </w:p>
           <w:p>
             <w:pPr>
@@ -12388,13 +14524,47 @@
                 <w:lang w:val="es-ES" w:eastAsia="es-ES"/>
               </w:rPr>
             </w:pPr>
-            <w:r>
-              <w:rPr>
-                <w:rFonts w:eastAsia="Times New Roman" w:cstheme="majorHAnsi"/>
-                <w:lang w:val="es-ES" w:eastAsia="es-ES"/>
-              </w:rPr>
-              <w:t>Get data from database</w:t>
-            </w:r>
+            <w:proofErr w:type="spellStart"/>
+            <w:r>
+              <w:rPr>
+                <w:rFonts w:eastAsia="Times New Roman" w:cstheme="majorHAnsi"/>
+                <w:lang w:val="es-ES" w:eastAsia="es-ES"/>
+              </w:rPr>
+              <w:t>Get</w:t>
+            </w:r>
+            <w:proofErr w:type="spellEnd"/>
+            <w:r>
+              <w:rPr>
+                <w:rFonts w:eastAsia="Times New Roman" w:cstheme="majorHAnsi"/>
+                <w:lang w:val="es-ES" w:eastAsia="es-ES"/>
+              </w:rPr>
+              <w:t xml:space="preserve"> data </w:t>
+            </w:r>
+            <w:proofErr w:type="spellStart"/>
+            <w:r>
+              <w:rPr>
+                <w:rFonts w:eastAsia="Times New Roman" w:cstheme="majorHAnsi"/>
+                <w:lang w:val="es-ES" w:eastAsia="es-ES"/>
+              </w:rPr>
+              <w:t>from</w:t>
+            </w:r>
+            <w:proofErr w:type="spellEnd"/>
+            <w:r>
+              <w:rPr>
+                <w:rFonts w:eastAsia="Times New Roman" w:cstheme="majorHAnsi"/>
+                <w:lang w:val="es-ES" w:eastAsia="es-ES"/>
+              </w:rPr>
+              <w:t xml:space="preserve"> </w:t>
+            </w:r>
+            <w:proofErr w:type="spellStart"/>
+            <w:r>
+              <w:rPr>
+                <w:rFonts w:eastAsia="Times New Roman" w:cstheme="majorHAnsi"/>
+                <w:lang w:val="es-ES" w:eastAsia="es-ES"/>
+              </w:rPr>
+              <w:t>database</w:t>
+            </w:r>
+            <w:proofErr w:type="spellEnd"/>
           </w:p>
           <w:p>
             <w:pPr>
@@ -12408,13 +14578,31 @@
                 <w:lang w:val="es-ES" w:eastAsia="es-ES"/>
               </w:rPr>
             </w:pPr>
-            <w:r>
-              <w:rPr>
-                <w:rFonts w:eastAsia="Times New Roman" w:cstheme="majorHAnsi"/>
-                <w:lang w:val="es-ES" w:eastAsia="es-ES"/>
-              </w:rPr>
-              <w:t>Calculate indicators</w:t>
-            </w:r>
+            <w:proofErr w:type="spellStart"/>
+            <w:r>
+              <w:rPr>
+                <w:rFonts w:eastAsia="Times New Roman" w:cstheme="majorHAnsi"/>
+                <w:lang w:val="es-ES" w:eastAsia="es-ES"/>
+              </w:rPr>
+              <w:t>Calculate</w:t>
+            </w:r>
+            <w:proofErr w:type="spellEnd"/>
+            <w:r>
+              <w:rPr>
+                <w:rFonts w:eastAsia="Times New Roman" w:cstheme="majorHAnsi"/>
+                <w:lang w:val="es-ES" w:eastAsia="es-ES"/>
+              </w:rPr>
+              <w:t xml:space="preserve"> </w:t>
+            </w:r>
+            <w:proofErr w:type="spellStart"/>
+            <w:r>
+              <w:rPr>
+                <w:rFonts w:eastAsia="Times New Roman" w:cstheme="majorHAnsi"/>
+                <w:lang w:val="es-ES" w:eastAsia="es-ES"/>
+              </w:rPr>
+              <w:t>indicators</w:t>
+            </w:r>
+            <w:proofErr w:type="spellEnd"/>
           </w:p>
           <w:p>
             <w:pPr>
@@ -12428,13 +14616,63 @@
                 <w:lang w:val="es-ES" w:eastAsia="es-ES"/>
               </w:rPr>
             </w:pPr>
-            <w:r>
-              <w:rPr>
-                <w:rFonts w:eastAsia="Times New Roman" w:cstheme="majorHAnsi"/>
-                <w:lang w:val="es-ES" w:eastAsia="es-ES"/>
-              </w:rPr>
-              <w:t>Return the dashboard view</w:t>
-            </w:r>
+            <w:proofErr w:type="spellStart"/>
+            <w:r>
+              <w:rPr>
+                <w:rFonts w:eastAsia="Times New Roman" w:cstheme="majorHAnsi"/>
+                <w:lang w:val="es-ES" w:eastAsia="es-ES"/>
+              </w:rPr>
+              <w:t>Return</w:t>
+            </w:r>
+            <w:proofErr w:type="spellEnd"/>
+            <w:r>
+              <w:rPr>
+                <w:rFonts w:eastAsia="Times New Roman" w:cstheme="majorHAnsi"/>
+                <w:lang w:val="es-ES" w:eastAsia="es-ES"/>
+              </w:rPr>
+              <w:t xml:space="preserve"> </w:t>
+            </w:r>
+            <w:proofErr w:type="spellStart"/>
+            <w:r>
+              <w:rPr>
+                <w:rFonts w:eastAsia="Times New Roman" w:cstheme="majorHAnsi"/>
+                <w:lang w:val="es-ES" w:eastAsia="es-ES"/>
+              </w:rPr>
+              <w:t>the</w:t>
+            </w:r>
+            <w:proofErr w:type="spellEnd"/>
+            <w:r>
+              <w:rPr>
+                <w:rFonts w:eastAsia="Times New Roman" w:cstheme="majorHAnsi"/>
+                <w:lang w:val="es-ES" w:eastAsia="es-ES"/>
+              </w:rPr>
+              <w:t xml:space="preserve"> </w:t>
+            </w:r>
+            <w:proofErr w:type="spellStart"/>
+            <w:r>
+              <w:rPr>
+                <w:rFonts w:eastAsia="Times New Roman" w:cstheme="majorHAnsi"/>
+                <w:lang w:val="es-ES" w:eastAsia="es-ES"/>
+              </w:rPr>
+              <w:t>dashboard</w:t>
+            </w:r>
+            <w:proofErr w:type="spellEnd"/>
+            <w:r>
+              <w:rPr>
+                <w:rFonts w:eastAsia="Times New Roman" w:cstheme="majorHAnsi"/>
+                <w:lang w:val="es-ES" w:eastAsia="es-ES"/>
+              </w:rPr>
+              <w:t xml:space="preserve"> </w:t>
+            </w:r>
+            <w:proofErr w:type="spellStart"/>
+            <w:r>
+              <w:rPr>
+                <w:rFonts w:eastAsia="Times New Roman" w:cstheme="majorHAnsi"/>
+                <w:lang w:val="es-ES" w:eastAsia="es-ES"/>
+              </w:rPr>
+              <w:t>view</w:t>
+            </w:r>
+            <w:proofErr w:type="spellEnd"/>
           </w:p>
         </w:tc>
       </w:tr>
@@ -12530,7 +14768,7 @@
       <w:pPr>
         <w:pStyle w:val="Ttulo2"/>
       </w:pPr>
-      <w:bookmarkStart w:id="45" w:name="_Toc70278559"/>
+      <w:bookmarkStart w:id="45" w:name="_Toc70297898"/>
       <w:r>
         <w:t>Task 038</w:t>
       </w:r>
@@ -12675,7 +14913,23 @@
                 <w:rFonts w:eastAsia="Times New Roman" w:cstheme="majorHAnsi"/>
                 <w:lang w:val="en-GB" w:eastAsia="es-ES"/>
               </w:rPr>
-              <w:t>Average, deviation, minimum, and maximum execution work-plan peri-ods.</w:t>
+              <w:t>Average, deviation, minimum, and maximum execution work-plan peri-</w:t>
+            </w:r>
+            <w:proofErr w:type="spellStart"/>
+            <w:r>
+              <w:rPr>
+                <w:rFonts w:eastAsia="Times New Roman" w:cstheme="majorHAnsi"/>
+                <w:lang w:val="en-GB" w:eastAsia="es-ES"/>
+              </w:rPr>
+              <w:t>ods</w:t>
+            </w:r>
+            <w:proofErr w:type="spellEnd"/>
+            <w:r>
+              <w:rPr>
+                <w:rFonts w:eastAsia="Times New Roman" w:cstheme="majorHAnsi"/>
+                <w:lang w:val="en-GB" w:eastAsia="es-ES"/>
+              </w:rPr>
+              <w:t>.</w:t>
             </w:r>
           </w:p>
           <w:p>
@@ -12717,7 +14971,15 @@
           </w:tcPr>
           <w:p>
             <w:r>
-              <w:t>Guillermo Diz Gil</w:t>
+              <w:t xml:space="preserve">Guillermo </w:t>
+            </w:r>
+            <w:proofErr w:type="spellStart"/>
+            <w:r>
+              <w:t>Diz</w:t>
+            </w:r>
+            <w:proofErr w:type="spellEnd"/>
+            <w:r>
+              <w:t xml:space="preserve"> Gil</w:t>
             </w:r>
           </w:p>
         </w:tc>
@@ -12783,7 +15045,7 @@
       <w:pPr>
         <w:pStyle w:val="Ttulo2"/>
       </w:pPr>
-      <w:bookmarkStart w:id="46" w:name="_Toc70278560"/>
+      <w:bookmarkStart w:id="46" w:name="_Toc70297899"/>
       <w:r>
         <w:lastRenderedPageBreak/>
         <w:t>Task 039</w:t>
@@ -12904,12 +15166,69 @@
                 <w:lang w:val="es-ES" w:eastAsia="es-ES"/>
               </w:rPr>
             </w:pPr>
-            <w:r>
-              <w:rPr>
-                <w:rFonts w:eastAsia="Times New Roman" w:cstheme="majorHAnsi"/>
-                <w:lang w:val="es-ES" w:eastAsia="es-ES"/>
-              </w:rPr>
-              <w:t>Calculate the following indicators:</w:t>
+            <w:proofErr w:type="spellStart"/>
+            <w:r>
+              <w:rPr>
+                <w:rFonts w:eastAsia="Times New Roman" w:cstheme="majorHAnsi"/>
+                <w:lang w:val="es-ES" w:eastAsia="es-ES"/>
+              </w:rPr>
+              <w:t>Calculate</w:t>
+            </w:r>
+            <w:proofErr w:type="spellEnd"/>
+            <w:r>
+              <w:rPr>
+                <w:rFonts w:eastAsia="Times New Roman" w:cstheme="majorHAnsi"/>
+                <w:lang w:val="es-ES" w:eastAsia="es-ES"/>
+              </w:rPr>
+              <w:t xml:space="preserve"> </w:t>
+            </w:r>
+            <w:proofErr w:type="spellStart"/>
+            <w:r>
+              <w:rPr>
+                <w:rFonts w:eastAsia="Times New Roman" w:cstheme="majorHAnsi"/>
+                <w:lang w:val="es-ES" w:eastAsia="es-ES"/>
+              </w:rPr>
+              <w:t>the</w:t>
+            </w:r>
+            <w:proofErr w:type="spellEnd"/>
+            <w:r>
+              <w:rPr>
+                <w:rFonts w:eastAsia="Times New Roman" w:cstheme="majorHAnsi"/>
+                <w:lang w:val="es-ES" w:eastAsia="es-ES"/>
+              </w:rPr>
+              <w:t xml:space="preserve"> </w:t>
+            </w:r>
+            <w:proofErr w:type="spellStart"/>
+            <w:r>
+              <w:rPr>
+                <w:rFonts w:eastAsia="Times New Roman" w:cstheme="majorHAnsi"/>
+                <w:lang w:val="es-ES" w:eastAsia="es-ES"/>
+              </w:rPr>
+              <w:t>following</w:t>
+            </w:r>
+            <w:proofErr w:type="spellEnd"/>
+            <w:r>
+              <w:rPr>
+                <w:rFonts w:eastAsia="Times New Roman" w:cstheme="majorHAnsi"/>
+                <w:lang w:val="es-ES" w:eastAsia="es-ES"/>
+              </w:rPr>
+              <w:t xml:space="preserve"> </w:t>
+            </w:r>
+            <w:proofErr w:type="spellStart"/>
+            <w:r>
+              <w:rPr>
+                <w:rFonts w:eastAsia="Times New Roman" w:cstheme="majorHAnsi"/>
+                <w:lang w:val="es-ES" w:eastAsia="es-ES"/>
+              </w:rPr>
+              <w:t>indicators</w:t>
+            </w:r>
+            <w:proofErr w:type="spellEnd"/>
+            <w:r>
+              <w:rPr>
+                <w:rFonts w:eastAsia="Times New Roman" w:cstheme="majorHAnsi"/>
+                <w:lang w:val="es-ES" w:eastAsia="es-ES"/>
+              </w:rPr>
+              <w:t>:</w:t>
             </w:r>
           </w:p>
           <w:p>
@@ -12984,13 +15303,47 @@
                 <w:lang w:val="es-ES" w:eastAsia="es-ES"/>
               </w:rPr>
             </w:pPr>
-            <w:r>
-              <w:rPr>
-                <w:rFonts w:eastAsia="Times New Roman" w:cstheme="majorHAnsi"/>
-                <w:lang w:val="es-ES" w:eastAsia="es-ES"/>
-              </w:rPr>
-              <w:t>Return administrator chart view</w:t>
-            </w:r>
+            <w:proofErr w:type="spellStart"/>
+            <w:r>
+              <w:rPr>
+                <w:rFonts w:eastAsia="Times New Roman" w:cstheme="majorHAnsi"/>
+                <w:lang w:val="es-ES" w:eastAsia="es-ES"/>
+              </w:rPr>
+              <w:t>Return</w:t>
+            </w:r>
+            <w:proofErr w:type="spellEnd"/>
+            <w:r>
+              <w:rPr>
+                <w:rFonts w:eastAsia="Times New Roman" w:cstheme="majorHAnsi"/>
+                <w:lang w:val="es-ES" w:eastAsia="es-ES"/>
+              </w:rPr>
+              <w:t xml:space="preserve"> </w:t>
+            </w:r>
+            <w:proofErr w:type="spellStart"/>
+            <w:r>
+              <w:rPr>
+                <w:rFonts w:eastAsia="Times New Roman" w:cstheme="majorHAnsi"/>
+                <w:lang w:val="es-ES" w:eastAsia="es-ES"/>
+              </w:rPr>
+              <w:t>administrator</w:t>
+            </w:r>
+            <w:proofErr w:type="spellEnd"/>
+            <w:r>
+              <w:rPr>
+                <w:rFonts w:eastAsia="Times New Roman" w:cstheme="majorHAnsi"/>
+                <w:lang w:val="es-ES" w:eastAsia="es-ES"/>
+              </w:rPr>
+              <w:t xml:space="preserve"> chart </w:t>
+            </w:r>
+            <w:proofErr w:type="spellStart"/>
+            <w:r>
+              <w:rPr>
+                <w:rFonts w:eastAsia="Times New Roman" w:cstheme="majorHAnsi"/>
+                <w:lang w:val="es-ES" w:eastAsia="es-ES"/>
+              </w:rPr>
+              <w:t>view</w:t>
+            </w:r>
+            <w:proofErr w:type="spellEnd"/>
           </w:p>
         </w:tc>
       </w:tr>
@@ -13014,7 +15367,21 @@
               <w:rPr>
                 <w:lang w:val="en-GB"/>
               </w:rPr>
-              <w:t>George Laurentiu Bogdan</w:t>
+              <w:t xml:space="preserve">George </w:t>
+            </w:r>
+            <w:proofErr w:type="spellStart"/>
+            <w:r>
+              <w:rPr>
+                <w:lang w:val="en-GB"/>
+              </w:rPr>
+              <w:t>Laurentiu</w:t>
+            </w:r>
+            <w:proofErr w:type="spellEnd"/>
+            <w:r>
+              <w:rPr>
+                <w:lang w:val="en-GB"/>
+              </w:rPr>
+              <w:t xml:space="preserve"> Bogdan</w:t>
             </w:r>
           </w:p>
         </w:tc>
@@ -13079,7 +15446,7 @@
       <w:pPr>
         <w:pStyle w:val="Ttulo2"/>
       </w:pPr>
-      <w:bookmarkStart w:id="47" w:name="_Toc70278561"/>
+      <w:bookmarkStart w:id="47" w:name="_Toc70297900"/>
       <w:r>
         <w:t>Task 040</w:t>
       </w:r>
@@ -13291,7 +15658,7 @@
       <w:pPr>
         <w:pStyle w:val="Ttulo2"/>
       </w:pPr>
-      <w:bookmarkStart w:id="48" w:name="_Toc70278562"/>
+      <w:bookmarkStart w:id="48" w:name="_Toc70297901"/>
       <w:r>
         <w:t>Task 041</w:t>
       </w:r>
@@ -13473,13 +15840,12 @@
       <w:pPr>
         <w:pStyle w:val="Ttulo2"/>
       </w:pPr>
+      <w:bookmarkStart w:id="49" w:name="_Toc70297902"/>
       <w:r>
         <w:lastRenderedPageBreak/>
-        <w:t>Task 04</w:t>
+        <w:t>Task 042</w:t>
       </w:r>
-      <w:r>
-        <w:t>2</w:t>
-      </w:r>
+      <w:bookmarkEnd w:id="49"/>
     </w:p>
     <w:p/>
     <w:tbl>
@@ -13512,13 +15878,7 @@
               <w:t>Task 0</w:t>
             </w:r>
             <w:r>
-              <w:t>4</w:t>
-            </w:r>
-            <w:r>
-              <w:t>2</w:t>
-            </w:r>
-            <w:r>
-              <w:t xml:space="preserve"> (Backend) </w:t>
+              <w:t xml:space="preserve">42 (Backend) </w:t>
             </w:r>
           </w:p>
         </w:tc>
@@ -13542,8 +15902,13 @@
             <w:pPr>
               <w:jc w:val="both"/>
             </w:pPr>
-            <w:r>
-              <w:t>WorkPlan details controller as manager</w:t>
+            <w:proofErr w:type="spellStart"/>
+            <w:r>
+              <w:t>WorkPlan</w:t>
+            </w:r>
+            <w:proofErr w:type="spellEnd"/>
+            <w:r>
+              <w:t xml:space="preserve"> details controller as manager</w:t>
             </w:r>
           </w:p>
         </w:tc>
@@ -13587,8 +15952,13 @@
               <w:jc w:val="both"/>
             </w:pPr>
             <w:r>
-              <w:t>- Workload of the WorkPlan</w:t>
-            </w:r>
+              <w:t xml:space="preserve">- Workload of the </w:t>
+            </w:r>
+            <w:proofErr w:type="spellStart"/>
+            <w:r>
+              <w:t>WorkPlan</w:t>
+            </w:r>
+            <w:proofErr w:type="spellEnd"/>
           </w:p>
           <w:p>
             <w:pPr>
@@ -13695,12 +16065,11 @@
       <w:pPr>
         <w:pStyle w:val="Ttulo2"/>
       </w:pPr>
+      <w:bookmarkStart w:id="50" w:name="_Toc70297903"/>
       <w:r>
-        <w:t>Task 04</w:t>
+        <w:t>Task 043</w:t>
       </w:r>
-      <w:r>
-        <w:t>3</w:t>
-      </w:r>
+      <w:bookmarkEnd w:id="50"/>
     </w:p>
     <w:p/>
     <w:tbl>
@@ -13733,13 +16102,7 @@
               <w:t>Task 0</w:t>
             </w:r>
             <w:r>
-              <w:t>4</w:t>
-            </w:r>
-            <w:r>
-              <w:t>3</w:t>
-            </w:r>
-            <w:r>
-              <w:t xml:space="preserve"> (Backend) </w:t>
+              <w:t xml:space="preserve">43 (Backend) </w:t>
             </w:r>
           </w:p>
         </w:tc>
@@ -13763,8 +16126,13 @@
             <w:pPr>
               <w:jc w:val="both"/>
             </w:pPr>
-            <w:r>
-              <w:t>WorkPlan create and update view as manager</w:t>
+            <w:proofErr w:type="spellStart"/>
+            <w:r>
+              <w:t>WorkPlan</w:t>
+            </w:r>
+            <w:proofErr w:type="spellEnd"/>
+            <w:r>
+              <w:t xml:space="preserve"> create and update view as manager</w:t>
             </w:r>
           </w:p>
         </w:tc>
@@ -13787,9 +16155,6 @@
           <w:p>
             <w:pPr>
               <w:jc w:val="both"/>
-              <w:rPr>
-                <w:u w:val="single"/>
-              </w:rPr>
             </w:pPr>
             <w:r>
               <w:t>Display info:</w:t>
@@ -13798,56 +16163,37 @@
           <w:p>
             <w:pPr>
               <w:jc w:val="both"/>
-              <w:rPr>
-                <w:u w:val="single"/>
-              </w:rPr>
             </w:pPr>
             <w:r>
-              <w:rPr>
-                <w:u w:val="single"/>
-              </w:rPr>
               <w:t>- A list of its tasks, for each one display title, description, workload, period, optional link, visibility</w:t>
             </w:r>
           </w:p>
           <w:p>
             <w:pPr>
               <w:jc w:val="both"/>
-              <w:rPr>
-                <w:u w:val="single"/>
-              </w:rPr>
             </w:pPr>
             <w:r>
-              <w:rPr>
-                <w:u w:val="single"/>
-              </w:rPr>
-              <w:t>- Workload of the WorkPlan</w:t>
-            </w:r>
+              <w:t xml:space="preserve">- Workload of the </w:t>
+            </w:r>
+            <w:proofErr w:type="spellStart"/>
+            <w:r>
+              <w:t>WorkPlan</w:t>
+            </w:r>
+            <w:proofErr w:type="spellEnd"/>
           </w:p>
           <w:p>
             <w:pPr>
               <w:jc w:val="both"/>
-              <w:rPr>
-                <w:u w:val="single"/>
-              </w:rPr>
             </w:pPr>
             <w:r>
-              <w:rPr>
-                <w:u w:val="single"/>
-              </w:rPr>
               <w:t>- Period [Start date – End Date]</w:t>
             </w:r>
           </w:p>
           <w:p>
             <w:pPr>
               <w:jc w:val="both"/>
-              <w:rPr>
-                <w:u w:val="single"/>
-              </w:rPr>
             </w:pPr>
             <w:r>
-              <w:rPr>
-                <w:u w:val="single"/>
-              </w:rPr>
               <w:t>- Visibility</w:t>
             </w:r>
           </w:p>
@@ -13937,12 +16283,11 @@
       <w:pPr>
         <w:pStyle w:val="Ttulo2"/>
       </w:pPr>
+      <w:bookmarkStart w:id="51" w:name="_Toc70297904"/>
       <w:r>
-        <w:t>Task 04</w:t>
+        <w:t>Task 044</w:t>
       </w:r>
-      <w:r>
-        <w:t>4</w:t>
-      </w:r>
+      <w:bookmarkEnd w:id="51"/>
     </w:p>
     <w:p/>
     <w:tbl>
@@ -13975,13 +16320,7 @@
               <w:t>Task 0</w:t>
             </w:r>
             <w:r>
-              <w:t>4</w:t>
-            </w:r>
-            <w:r>
-              <w:t>4</w:t>
-            </w:r>
-            <w:r>
-              <w:t xml:space="preserve"> (Backend) </w:t>
+              <w:t xml:space="preserve">44 (Backend) </w:t>
             </w:r>
           </w:p>
         </w:tc>
@@ -14006,7 +16345,15 @@
               <w:jc w:val="both"/>
             </w:pPr>
             <w:r>
-              <w:t>Task 044: WorkPlan listing view as anonymous</w:t>
+              <w:t xml:space="preserve">Task 044: </w:t>
+            </w:r>
+            <w:proofErr w:type="spellStart"/>
+            <w:r>
+              <w:t>WorkPlan</w:t>
+            </w:r>
+            <w:proofErr w:type="spellEnd"/>
+            <w:r>
+              <w:t xml:space="preserve"> listing view as anonymous</w:t>
             </w:r>
           </w:p>
         </w:tc>

--- a/doc/Workplan Report.docx
+++ b/doc/Workplan Report.docx
@@ -169,7 +169,6 @@
       <w:bookmarkStart w:id="3" w:name="_Toc66203112"/>
       <w:bookmarkStart w:id="4" w:name="_Toc66204063"/>
       <w:bookmarkStart w:id="5" w:name="_Toc66204174"/>
-      <w:proofErr w:type="spellStart"/>
       <w:r>
         <w:rPr>
           <w:color w:val="4472C4" w:themeColor="accent1"/>
@@ -182,7 +181,6 @@
       <w:bookmarkEnd w:id="3"/>
       <w:bookmarkEnd w:id="4"/>
       <w:bookmarkEnd w:id="5"/>
-      <w:proofErr w:type="spellEnd"/>
     </w:p>
     <w:p>
       <w:pPr>
@@ -209,49 +207,7 @@
         <w:rPr>
           <w:lang w:val="es-ES"/>
         </w:rPr>
-        <w:t xml:space="preserve">Guillermo </w:t>
-      </w:r>
-      <w:proofErr w:type="spellStart"/>
-      <w:r>
-        <w:rPr>
-          <w:lang w:val="es-ES"/>
-        </w:rPr>
-        <w:t>Diz</w:t>
-      </w:r>
-      <w:proofErr w:type="spellEnd"/>
-      <w:r>
-        <w:rPr>
-          <w:lang w:val="es-ES"/>
-        </w:rPr>
-        <w:t xml:space="preserve"> Gil (Manager, </w:t>
-      </w:r>
-      <w:proofErr w:type="spellStart"/>
-      <w:r>
-        <w:rPr>
-          <w:lang w:val="es-ES"/>
-        </w:rPr>
-        <w:t>developer</w:t>
-      </w:r>
-      <w:proofErr w:type="spellEnd"/>
-      <w:r>
-        <w:rPr>
-          <w:lang w:val="es-ES"/>
-        </w:rPr>
-        <w:t xml:space="preserve">, </w:t>
-      </w:r>
-      <w:proofErr w:type="spellStart"/>
-      <w:r>
-        <w:rPr>
-          <w:lang w:val="es-ES"/>
-        </w:rPr>
-        <w:t>tester</w:t>
-      </w:r>
-      <w:proofErr w:type="spellEnd"/>
-      <w:r>
-        <w:rPr>
-          <w:lang w:val="es-ES"/>
-        </w:rPr>
-        <w:t>)</w:t>
+        <w:t>Guillermo Diz Gil (Manager, developer, tester)</w:t>
       </w:r>
     </w:p>
     <w:p>
@@ -269,35 +225,7 @@
         <w:rPr>
           <w:lang w:val="es-ES"/>
         </w:rPr>
-        <w:t>Francisco Rodríguez Pérez (</w:t>
-      </w:r>
-      <w:proofErr w:type="spellStart"/>
-      <w:r>
-        <w:rPr>
-          <w:lang w:val="es-ES"/>
-        </w:rPr>
-        <w:t>Developer</w:t>
-      </w:r>
-      <w:proofErr w:type="spellEnd"/>
-      <w:r>
-        <w:rPr>
-          <w:lang w:val="es-ES"/>
-        </w:rPr>
-        <w:t xml:space="preserve">, </w:t>
-      </w:r>
-      <w:proofErr w:type="spellStart"/>
-      <w:r>
-        <w:rPr>
-          <w:lang w:val="es-ES"/>
-        </w:rPr>
-        <w:t>tester</w:t>
-      </w:r>
-      <w:proofErr w:type="spellEnd"/>
-      <w:r>
-        <w:rPr>
-          <w:lang w:val="es-ES"/>
-        </w:rPr>
-        <w:t>)</w:t>
+        <w:t>Francisco Rodríguez Pérez (Developer, tester)</w:t>
       </w:r>
     </w:p>
     <w:p>
@@ -315,35 +243,7 @@
         <w:rPr>
           <w:lang w:val="es-ES"/>
         </w:rPr>
-        <w:t>Carmen María Muñoz Pérez (</w:t>
-      </w:r>
-      <w:proofErr w:type="spellStart"/>
-      <w:r>
-        <w:rPr>
-          <w:lang w:val="es-ES"/>
-        </w:rPr>
-        <w:t>Developer</w:t>
-      </w:r>
-      <w:proofErr w:type="spellEnd"/>
-      <w:r>
-        <w:rPr>
-          <w:lang w:val="es-ES"/>
-        </w:rPr>
-        <w:t xml:space="preserve">, </w:t>
-      </w:r>
-      <w:proofErr w:type="spellStart"/>
-      <w:r>
-        <w:rPr>
-          <w:lang w:val="es-ES"/>
-        </w:rPr>
-        <w:t>tester</w:t>
-      </w:r>
-      <w:proofErr w:type="spellEnd"/>
-      <w:r>
-        <w:rPr>
-          <w:lang w:val="es-ES"/>
-        </w:rPr>
-        <w:t>)</w:t>
+        <w:t>Carmen María Muñoz Pérez (Developer, tester)</w:t>
       </w:r>
     </w:p>
     <w:p>
@@ -361,21 +261,7 @@
         <w:rPr>
           <w:lang w:val="en-GB"/>
         </w:rPr>
-        <w:t xml:space="preserve">George </w:t>
-      </w:r>
-      <w:proofErr w:type="spellStart"/>
-      <w:r>
-        <w:rPr>
-          <w:lang w:val="en-GB"/>
-        </w:rPr>
-        <w:t>Laurentiu</w:t>
-      </w:r>
-      <w:proofErr w:type="spellEnd"/>
-      <w:r>
-        <w:rPr>
-          <w:lang w:val="en-GB"/>
-        </w:rPr>
-        <w:t xml:space="preserve"> Bogdan (Developer, tester)</w:t>
+        <w:t>George Laurentiu Bogdan (Developer, tester)</w:t>
       </w:r>
     </w:p>
     <w:p>
@@ -436,21 +322,7 @@
         <w:rPr>
           <w:lang w:val="es-ES"/>
         </w:rPr>
-        <w:t xml:space="preserve">Rafael </w:t>
-      </w:r>
-      <w:proofErr w:type="spellStart"/>
-      <w:r>
-        <w:rPr>
-          <w:lang w:val="es-ES"/>
-        </w:rPr>
-        <w:t>Corchuelo</w:t>
-      </w:r>
-      <w:proofErr w:type="spellEnd"/>
-      <w:r>
-        <w:rPr>
-          <w:lang w:val="es-ES"/>
-        </w:rPr>
-        <w:t xml:space="preserve"> Gil</w:t>
+        <w:t>Rafael Corchuelo Gil</w:t>
       </w:r>
     </w:p>
     <w:p>
@@ -651,21 +523,8 @@
             </w:rPr>
           </w:pPr>
           <w:r>
-            <w:t xml:space="preserve">Table </w:t>
+            <w:t>Table of contents</w:t>
           </w:r>
-          <w:proofErr w:type="spellStart"/>
-          <w:r>
-            <w:t>of</w:t>
-          </w:r>
-          <w:proofErr w:type="spellEnd"/>
-          <w:r>
-            <w:t xml:space="preserve"> </w:t>
-          </w:r>
-          <w:proofErr w:type="spellStart"/>
-          <w:r>
-            <w:t>contents</w:t>
-          </w:r>
-          <w:proofErr w:type="spellEnd"/>
           <w:r>
             <w:rPr>
               <w:rFonts w:asciiTheme="minorHAnsi" w:hAnsiTheme="minorHAnsi" w:cstheme="minorHAnsi"/>
@@ -4229,21 +4088,7 @@
               <w:rPr>
                 <w:lang w:val="es-ES"/>
               </w:rPr>
-              <w:t xml:space="preserve">Guillermo </w:t>
-            </w:r>
-            <w:proofErr w:type="spellStart"/>
-            <w:r>
-              <w:rPr>
-                <w:lang w:val="es-ES"/>
-              </w:rPr>
-              <w:t>Diz</w:t>
-            </w:r>
-            <w:proofErr w:type="spellEnd"/>
-            <w:r>
-              <w:rPr>
-                <w:lang w:val="es-ES"/>
-              </w:rPr>
-              <w:t xml:space="preserve"> Gil</w:t>
+              <w:t>Guillermo Diz Gil</w:t>
             </w:r>
           </w:p>
         </w:tc>
@@ -4438,21 +4283,7 @@
               <w:rPr>
                 <w:lang w:val="es-ES"/>
               </w:rPr>
-              <w:t xml:space="preserve">Guillermo </w:t>
-            </w:r>
-            <w:proofErr w:type="spellStart"/>
-            <w:r>
-              <w:rPr>
-                <w:lang w:val="es-ES"/>
-              </w:rPr>
-              <w:t>Diz</w:t>
-            </w:r>
-            <w:proofErr w:type="spellEnd"/>
-            <w:r>
-              <w:rPr>
-                <w:lang w:val="es-ES"/>
-              </w:rPr>
-              <w:t xml:space="preserve"> Gil</w:t>
+              <w:t>Guillermo Diz Gil</w:t>
             </w:r>
           </w:p>
         </w:tc>
@@ -4604,15 +4435,7 @@
               <w:t>Add</w:t>
             </w:r>
             <w:r>
-              <w:t xml:space="preserve"> </w:t>
-            </w:r>
-            <w:proofErr w:type="spellStart"/>
-            <w:r>
-              <w:t>guidizgil</w:t>
-            </w:r>
-            <w:proofErr w:type="spellEnd"/>
-            <w:r>
-              <w:t xml:space="preserve"> to contributors.txt</w:t>
+              <w:t xml:space="preserve"> guidizgil to contributors.txt</w:t>
             </w:r>
           </w:p>
         </w:tc>
@@ -4634,15 +4457,7 @@
           </w:tcPr>
           <w:p>
             <w:r>
-              <w:t xml:space="preserve">Add Guillermo </w:t>
-            </w:r>
-            <w:proofErr w:type="spellStart"/>
-            <w:r>
-              <w:t>Diz's</w:t>
-            </w:r>
-            <w:proofErr w:type="spellEnd"/>
-            <w:r>
-              <w:t xml:space="preserve"> name and email to contributors.txt</w:t>
+              <w:t>Add Guillermo Diz's name and email to contributors.txt</w:t>
             </w:r>
           </w:p>
         </w:tc>
@@ -4667,21 +4482,7 @@
               <w:rPr>
                 <w:lang w:val="es-ES"/>
               </w:rPr>
-              <w:t xml:space="preserve">Guillermo </w:t>
-            </w:r>
-            <w:proofErr w:type="spellStart"/>
-            <w:r>
-              <w:rPr>
-                <w:lang w:val="es-ES"/>
-              </w:rPr>
-              <w:t>Diz</w:t>
-            </w:r>
-            <w:proofErr w:type="spellEnd"/>
-            <w:r>
-              <w:rPr>
-                <w:lang w:val="es-ES"/>
-              </w:rPr>
-              <w:t xml:space="preserve"> Gil</w:t>
+              <w:t>Guillermo Diz Gil</w:t>
             </w:r>
           </w:p>
         </w:tc>
@@ -5031,7 +4832,6 @@
             <w:r>
               <w:t xml:space="preserve"> </w:t>
             </w:r>
-            <w:proofErr w:type="spellStart"/>
             <w:r>
               <w:rPr>
                 <w:u w:val="single"/>
@@ -5044,7 +4844,6 @@
               </w:rPr>
               <w:t>rodper</w:t>
             </w:r>
-            <w:proofErr w:type="spellEnd"/>
             <w:r>
               <w:t xml:space="preserve"> to contributors.txt</w:t>
             </w:r>
@@ -5234,11 +5033,9 @@
             <w:r>
               <w:t xml:space="preserve"> </w:t>
             </w:r>
-            <w:proofErr w:type="spellStart"/>
             <w:r>
               <w:t>geobog</w:t>
             </w:r>
-            <w:proofErr w:type="spellEnd"/>
             <w:r>
               <w:t xml:space="preserve"> to contributors.txt</w:t>
             </w:r>
@@ -5262,15 +5059,7 @@
           </w:tcPr>
           <w:p>
             <w:r>
-              <w:t xml:space="preserve">Add George </w:t>
-            </w:r>
-            <w:proofErr w:type="spellStart"/>
-            <w:r>
-              <w:t>Laurentiu</w:t>
-            </w:r>
-            <w:proofErr w:type="spellEnd"/>
-            <w:r>
-              <w:t xml:space="preserve"> Bogdan's name and email to contributors.txt</w:t>
+              <w:t>Add George Laurentiu Bogdan's name and email to contributors.txt</w:t>
             </w:r>
           </w:p>
         </w:tc>
@@ -5295,21 +5084,7 @@
               <w:rPr>
                 <w:lang w:val="en-GB"/>
               </w:rPr>
-              <w:t xml:space="preserve">George </w:t>
-            </w:r>
-            <w:proofErr w:type="spellStart"/>
-            <w:r>
-              <w:rPr>
-                <w:lang w:val="en-GB"/>
-              </w:rPr>
-              <w:t>Laurentiu</w:t>
-            </w:r>
-            <w:proofErr w:type="spellEnd"/>
-            <w:r>
-              <w:rPr>
-                <w:lang w:val="en-GB"/>
-              </w:rPr>
-              <w:t xml:space="preserve"> Bogdan</w:t>
+              <w:t>George Laurentiu Bogdan</w:t>
             </w:r>
           </w:p>
         </w:tc>
@@ -5498,37 +5273,12 @@
                 <w:lang w:val="es-ES" w:eastAsia="es-ES"/>
               </w:rPr>
             </w:pPr>
-            <w:proofErr w:type="spellStart"/>
             <w:r>
               <w:rPr>
                 <w:rFonts w:eastAsia="Times New Roman" w:cstheme="majorHAnsi"/>
                 <w:lang w:val="es-ES" w:eastAsia="es-ES"/>
               </w:rPr>
-              <w:t>The</w:t>
-            </w:r>
-            <w:proofErr w:type="spellEnd"/>
-            <w:r>
-              <w:rPr>
-                <w:rFonts w:eastAsia="Times New Roman" w:cstheme="majorHAnsi"/>
-                <w:lang w:val="es-ES" w:eastAsia="es-ES"/>
-              </w:rPr>
-              <w:t xml:space="preserve"> </w:t>
-            </w:r>
-            <w:proofErr w:type="spellStart"/>
-            <w:r>
-              <w:rPr>
-                <w:rFonts w:eastAsia="Times New Roman" w:cstheme="majorHAnsi"/>
-                <w:lang w:val="es-ES" w:eastAsia="es-ES"/>
-              </w:rPr>
-              <w:t>restrictions</w:t>
-            </w:r>
-            <w:proofErr w:type="spellEnd"/>
-            <w:r>
-              <w:rPr>
-                <w:rFonts w:eastAsia="Times New Roman" w:cstheme="majorHAnsi"/>
-                <w:lang w:val="es-ES" w:eastAsia="es-ES"/>
-              </w:rPr>
-              <w:t xml:space="preserve"> are:</w:t>
+              <w:t>The restrictions are:</w:t>
             </w:r>
           </w:p>
           <w:p>
@@ -5593,21 +5343,7 @@
               <w:rPr>
                 <w:lang w:val="es-ES"/>
               </w:rPr>
-              <w:t xml:space="preserve">Guillermo </w:t>
-            </w:r>
-            <w:proofErr w:type="spellStart"/>
-            <w:r>
-              <w:rPr>
-                <w:lang w:val="es-ES"/>
-              </w:rPr>
-              <w:t>Diz</w:t>
-            </w:r>
-            <w:proofErr w:type="spellEnd"/>
-            <w:r>
-              <w:rPr>
-                <w:lang w:val="es-ES"/>
-              </w:rPr>
-              <w:t xml:space="preserve"> Gil</w:t>
+              <w:t>Guillermo Diz Gil</w:t>
             </w:r>
           </w:p>
         </w:tc>
@@ -5867,23 +5603,7 @@
                 <w:rFonts w:eastAsia="Times New Roman" w:cstheme="majorHAnsi"/>
                 <w:lang w:val="en-GB" w:eastAsia="es-ES"/>
               </w:rPr>
-              <w:t xml:space="preserve">The workload is </w:t>
-            </w:r>
-            <w:proofErr w:type="gramStart"/>
-            <w:r>
-              <w:rPr>
-                <w:rFonts w:eastAsia="Times New Roman" w:cstheme="majorHAnsi"/>
-                <w:lang w:val="en-GB" w:eastAsia="es-ES"/>
-              </w:rPr>
-              <w:t>a number of</w:t>
-            </w:r>
-            <w:proofErr w:type="gramEnd"/>
-            <w:r>
-              <w:rPr>
-                <w:rFonts w:eastAsia="Times New Roman" w:cstheme="majorHAnsi"/>
-                <w:lang w:val="en-GB" w:eastAsia="es-ES"/>
-              </w:rPr>
-              <w:t xml:space="preserve"> hours with an optional fraction that represents the number of minutes (not a percentage as usual); obviously, the workload must fit within the execution period.</w:t>
+              <w:t>The workload is a number of hours with an optional fraction that represents the number of minutes (not a percentage as usual); obviously, the workload must fit within the execution period.</w:t>
             </w:r>
           </w:p>
           <w:p>
@@ -5928,21 +5648,7 @@
               <w:rPr>
                 <w:lang w:val="en-GB"/>
               </w:rPr>
-              <w:t xml:space="preserve">George </w:t>
-            </w:r>
-            <w:proofErr w:type="spellStart"/>
-            <w:r>
-              <w:rPr>
-                <w:lang w:val="en-GB"/>
-              </w:rPr>
-              <w:t>Laurentiu</w:t>
-            </w:r>
-            <w:proofErr w:type="spellEnd"/>
-            <w:r>
-              <w:rPr>
-                <w:lang w:val="en-GB"/>
-              </w:rPr>
-              <w:t xml:space="preserve"> Bogdan</w:t>
+              <w:t>George Laurentiu Bogdan</w:t>
             </w:r>
           </w:p>
         </w:tc>
@@ -6326,15 +6032,7 @@
           </w:tcPr>
           <w:p>
             <w:r>
-              <w:t xml:space="preserve">Create the view that shows a form with the parameters name, </w:t>
-            </w:r>
-            <w:proofErr w:type="gramStart"/>
-            <w:r>
-              <w:t>text</w:t>
-            </w:r>
-            <w:proofErr w:type="gramEnd"/>
-            <w:r>
-              <w:t xml:space="preserve"> and a link (only the link parameter us optional).</w:t>
+              <w:t>Create the view that shows a form with the parameters name, text and a link (only the link parameter us optional).</w:t>
             </w:r>
           </w:p>
         </w:tc>
@@ -6549,21 +6247,7 @@
               <w:rPr>
                 <w:lang w:val="en-GB"/>
               </w:rPr>
-              <w:t xml:space="preserve">George </w:t>
-            </w:r>
-            <w:proofErr w:type="spellStart"/>
-            <w:r>
-              <w:rPr>
-                <w:lang w:val="en-GB"/>
-              </w:rPr>
-              <w:t>Laurentiu</w:t>
-            </w:r>
-            <w:proofErr w:type="spellEnd"/>
-            <w:r>
-              <w:rPr>
-                <w:lang w:val="en-GB"/>
-              </w:rPr>
-              <w:t xml:space="preserve"> Bogdan</w:t>
+              <w:t>George Laurentiu Bogdan</w:t>
             </w:r>
           </w:p>
         </w:tc>
@@ -6641,7 +6325,7 @@
           </w:tcPr>
           <w:p>
             <w:r>
-              <w:t>1:59:58</w:t>
+              <w:t>02:22:01</w:t>
             </w:r>
           </w:p>
         </w:tc>
@@ -6764,15 +6448,7 @@
           </w:tcPr>
           <w:p>
             <w:r>
-              <w:t xml:space="preserve">Guillermo </w:t>
-            </w:r>
-            <w:proofErr w:type="spellStart"/>
-            <w:r>
-              <w:t>Diz</w:t>
-            </w:r>
-            <w:proofErr w:type="spellEnd"/>
-            <w:r>
-              <w:t xml:space="preserve"> Gil</w:t>
+              <w:t>Guillermo Diz Gil</w:t>
             </w:r>
           </w:p>
         </w:tc>
@@ -7619,15 +7295,7 @@
           </w:tcPr>
           <w:p>
             <w:r>
-              <w:t xml:space="preserve">Guillermo </w:t>
-            </w:r>
-            <w:proofErr w:type="spellStart"/>
-            <w:r>
-              <w:t>Diz</w:t>
-            </w:r>
-            <w:proofErr w:type="spellEnd"/>
-            <w:r>
-              <w:t xml:space="preserve"> Gil</w:t>
+              <w:t>Guillermo Diz Gil</w:t>
             </w:r>
           </w:p>
         </w:tc>
@@ -7894,21 +7562,7 @@
               <w:rPr>
                 <w:lang w:val="en-GB"/>
               </w:rPr>
-              <w:t xml:space="preserve">George </w:t>
-            </w:r>
-            <w:proofErr w:type="spellStart"/>
-            <w:r>
-              <w:rPr>
-                <w:lang w:val="en-GB"/>
-              </w:rPr>
-              <w:t>Laurentiu</w:t>
-            </w:r>
-            <w:proofErr w:type="spellEnd"/>
-            <w:r>
-              <w:rPr>
-                <w:lang w:val="en-GB"/>
-              </w:rPr>
-              <w:t xml:space="preserve"> Bogdan</w:t>
+              <w:t>George Laurentiu Bogdan</w:t>
             </w:r>
           </w:p>
         </w:tc>
@@ -8760,39 +8414,7 @@
           </w:tcPr>
           <w:p>
             <w:r>
-              <w:t>The default catalogue of spam words includes: “sex”, “hard core”, “</w:t>
-            </w:r>
-            <w:proofErr w:type="spellStart"/>
-            <w:r>
-              <w:t>viagra</w:t>
-            </w:r>
-            <w:proofErr w:type="spellEnd"/>
-            <w:r>
-              <w:t>”, “</w:t>
-            </w:r>
-            <w:proofErr w:type="spellStart"/>
-            <w:r>
-              <w:t>cialis</w:t>
-            </w:r>
-            <w:proofErr w:type="spellEnd"/>
-            <w:r>
-              <w:t>”, “</w:t>
-            </w:r>
-            <w:proofErr w:type="spellStart"/>
-            <w:r>
-              <w:t>nigeria</w:t>
-            </w:r>
-            <w:proofErr w:type="spellEnd"/>
-            <w:r>
-              <w:t xml:space="preserve">", “you’ve won”, “million </w:t>
-            </w:r>
-            <w:proofErr w:type="gramStart"/>
-            <w:r>
-              <w:t>dollar</w:t>
-            </w:r>
-            <w:proofErr w:type="gramEnd"/>
-            <w:r>
-              <w:t>”, and their corresponding Spanish translations, irrespective of their case or the spaces in between the words. The default spam threshold is 10.00%.</w:t>
+              <w:t>The default catalogue of spam words includes: “sex”, “hard core”, “viagra”, “cialis”, “nigeria", “you’ve won”, “million dollar”, and their corresponding Spanish translations, irrespective of their case or the spaces in between the words. The default spam threshold is 10.00%.</w:t>
             </w:r>
           </w:p>
         </w:tc>
@@ -8817,21 +8439,7 @@
               <w:rPr>
                 <w:lang w:val="en-GB"/>
               </w:rPr>
-              <w:t xml:space="preserve">George </w:t>
-            </w:r>
-            <w:proofErr w:type="spellStart"/>
-            <w:r>
-              <w:rPr>
-                <w:lang w:val="en-GB"/>
-              </w:rPr>
-              <w:t>Laurentiu</w:t>
-            </w:r>
-            <w:proofErr w:type="spellEnd"/>
-            <w:r>
-              <w:rPr>
-                <w:lang w:val="en-GB"/>
-              </w:rPr>
-              <w:t xml:space="preserve"> Bogdan</w:t>
+              <w:t>George Laurentiu Bogdan</w:t>
             </w:r>
           </w:p>
         </w:tc>
@@ -8879,7 +8487,23 @@
           <w:tcPr>
             <w:tcW w:w="6514" w:type="dxa"/>
           </w:tcPr>
-          <w:p/>
+          <w:p>
+            <w:r>
+              <w:t>0</w:t>
+            </w:r>
+            <w:r>
+              <w:t>2</w:t>
+            </w:r>
+            <w:r>
+              <w:t>/</w:t>
+            </w:r>
+            <w:r>
+              <w:t>05</w:t>
+            </w:r>
+            <w:r>
+              <w:t>/2021</w:t>
+            </w:r>
+          </w:p>
         </w:tc>
       </w:tr>
       <w:tr>
@@ -8899,7 +8523,7 @@
           </w:tcPr>
           <w:p>
             <w:r>
-              <w:t>00:52:45</w:t>
+              <w:t>03:36:34</w:t>
             </w:r>
           </w:p>
         </w:tc>
@@ -9004,15 +8628,7 @@
           </w:tcPr>
           <w:p>
             <w:r>
-              <w:t xml:space="preserve">Use the validator of spam words </w:t>
-            </w:r>
-            <w:proofErr w:type="gramStart"/>
-            <w:r>
-              <w:t>in order to</w:t>
-            </w:r>
-            <w:proofErr w:type="gramEnd"/>
-            <w:r>
-              <w:t xml:space="preserve"> check whether the Shout that is being published is spam or not.</w:t>
+              <w:t>Use the validator of spam words in order to check whether the Shout that is being published is spam or not.</w:t>
             </w:r>
           </w:p>
         </w:tc>
@@ -9034,7 +8650,7 @@
           </w:tcPr>
           <w:p>
             <w:r>
-              <w:t>Carmen Mª Muñoz Pérez</w:t>
+              <w:t>Guillermo Diz Gil</w:t>
             </w:r>
           </w:p>
         </w:tc>
@@ -9054,7 +8670,23 @@
           <w:tcPr>
             <w:tcW w:w="6514" w:type="dxa"/>
           </w:tcPr>
-          <w:p/>
+          <w:p>
+            <w:r>
+              <w:t>0</w:t>
+            </w:r>
+            <w:r>
+              <w:t>2</w:t>
+            </w:r>
+            <w:r>
+              <w:t>/</w:t>
+            </w:r>
+            <w:r>
+              <w:t>05</w:t>
+            </w:r>
+            <w:r>
+              <w:t>/2021</w:t>
+            </w:r>
+          </w:p>
         </w:tc>
       </w:tr>
       <w:tr>
@@ -9072,7 +8704,23 @@
           <w:tcPr>
             <w:tcW w:w="6514" w:type="dxa"/>
           </w:tcPr>
-          <w:p/>
+          <w:p>
+            <w:r>
+              <w:t>0</w:t>
+            </w:r>
+            <w:r>
+              <w:t>2</w:t>
+            </w:r>
+            <w:r>
+              <w:t>/</w:t>
+            </w:r>
+            <w:r>
+              <w:t>05</w:t>
+            </w:r>
+            <w:r>
+              <w:t>/2021</w:t>
+            </w:r>
+          </w:p>
         </w:tc>
       </w:tr>
       <w:tr>
@@ -9090,7 +8738,11 @@
           <w:tcPr>
             <w:tcW w:w="6514" w:type="dxa"/>
           </w:tcPr>
-          <w:p/>
+          <w:p>
+            <w:r>
+              <w:t>00:31:25</w:t>
+            </w:r>
+          </w:p>
         </w:tc>
       </w:tr>
     </w:tbl>
@@ -9221,21 +8873,7 @@
               <w:rPr>
                 <w:lang w:val="en-GB"/>
               </w:rPr>
-              <w:t xml:space="preserve">George </w:t>
-            </w:r>
-            <w:proofErr w:type="spellStart"/>
-            <w:r>
-              <w:rPr>
-                <w:lang w:val="en-GB"/>
-              </w:rPr>
-              <w:t>Laurentiu</w:t>
-            </w:r>
-            <w:proofErr w:type="spellEnd"/>
-            <w:r>
-              <w:rPr>
-                <w:lang w:val="en-GB"/>
-              </w:rPr>
-              <w:t xml:space="preserve"> Bogdan</w:t>
+              <w:t>George Laurentiu Bogdan</w:t>
             </w:r>
           </w:p>
         </w:tc>
@@ -9255,7 +8893,17 @@
           <w:tcPr>
             <w:tcW w:w="6514" w:type="dxa"/>
           </w:tcPr>
-          <w:p/>
+          <w:p>
+            <w:r>
+              <w:t>04/2</w:t>
+            </w:r>
+            <w:r>
+              <w:t>5</w:t>
+            </w:r>
+            <w:r>
+              <w:t>/2021</w:t>
+            </w:r>
+          </w:p>
         </w:tc>
       </w:tr>
       <w:tr>
@@ -9273,7 +8921,17 @@
           <w:tcPr>
             <w:tcW w:w="6514" w:type="dxa"/>
           </w:tcPr>
-          <w:p/>
+          <w:p>
+            <w:r>
+              <w:t>04/2</w:t>
+            </w:r>
+            <w:r>
+              <w:t>7</w:t>
+            </w:r>
+            <w:r>
+              <w:t>/2021</w:t>
+            </w:r>
+          </w:p>
         </w:tc>
       </w:tr>
       <w:tr>
@@ -9291,7 +8949,14 @@
           <w:tcPr>
             <w:tcW w:w="6514" w:type="dxa"/>
           </w:tcPr>
-          <w:p/>
+          <w:p>
+            <w:r>
+              <w:t>03:36:</w:t>
+            </w:r>
+            <w:r>
+              <w:t>34</w:t>
+            </w:r>
+          </w:p>
         </w:tc>
       </w:tr>
     </w:tbl>
@@ -9432,7 +9097,17 @@
           <w:tcPr>
             <w:tcW w:w="6514" w:type="dxa"/>
           </w:tcPr>
-          <w:p/>
+          <w:p>
+            <w:r>
+              <w:t>04/2</w:t>
+            </w:r>
+            <w:r>
+              <w:t>8</w:t>
+            </w:r>
+            <w:r>
+              <w:t>/2021</w:t>
+            </w:r>
+          </w:p>
         </w:tc>
       </w:tr>
       <w:tr>
@@ -9450,7 +9125,23 @@
           <w:tcPr>
             <w:tcW w:w="6514" w:type="dxa"/>
           </w:tcPr>
-          <w:p/>
+          <w:p>
+            <w:r>
+              <w:t>0</w:t>
+            </w:r>
+            <w:r>
+              <w:t>1</w:t>
+            </w:r>
+            <w:r>
+              <w:t>/</w:t>
+            </w:r>
+            <w:r>
+              <w:t>05</w:t>
+            </w:r>
+            <w:r>
+              <w:t>/2021</w:t>
+            </w:r>
+          </w:p>
         </w:tc>
       </w:tr>
       <w:tr>
@@ -9468,7 +9159,11 @@
           <w:tcPr>
             <w:tcW w:w="6514" w:type="dxa"/>
           </w:tcPr>
-          <w:p/>
+          <w:p>
+            <w:r>
+              <w:t>02:40:50</w:t>
+            </w:r>
+          </w:p>
         </w:tc>
       </w:tr>
     </w:tbl>
@@ -9598,15 +9293,7 @@
           </w:tcPr>
           <w:p>
             <w:r>
-              <w:t xml:space="preserve">Guillermo </w:t>
-            </w:r>
-            <w:proofErr w:type="spellStart"/>
-            <w:r>
-              <w:t>Diz</w:t>
-            </w:r>
-            <w:proofErr w:type="spellEnd"/>
-            <w:r>
-              <w:t xml:space="preserve"> Gil</w:t>
+              <w:t>Guillermo Diz Gil</w:t>
             </w:r>
           </w:p>
         </w:tc>
@@ -9654,7 +9341,17 @@
           <w:tcPr>
             <w:tcW w:w="6514" w:type="dxa"/>
           </w:tcPr>
-          <w:p/>
+          <w:p>
+            <w:r>
+              <w:t>04/2</w:t>
+            </w:r>
+            <w:r>
+              <w:t>8</w:t>
+            </w:r>
+            <w:r>
+              <w:t>/2021</w:t>
+            </w:r>
+          </w:p>
         </w:tc>
       </w:tr>
       <w:tr>
@@ -9672,7 +9369,11 @@
           <w:tcPr>
             <w:tcW w:w="6514" w:type="dxa"/>
           </w:tcPr>
-          <w:p/>
+          <w:p>
+            <w:r>
+              <w:t>03:36:20</w:t>
+            </w:r>
+          </w:p>
         </w:tc>
       </w:tr>
     </w:tbl>
@@ -9799,15 +9500,7 @@
           </w:tcPr>
           <w:p>
             <w:r>
-              <w:t xml:space="preserve">Guillermo </w:t>
-            </w:r>
-            <w:proofErr w:type="spellStart"/>
-            <w:r>
-              <w:t>Diz</w:t>
-            </w:r>
-            <w:proofErr w:type="spellEnd"/>
-            <w:r>
-              <w:t xml:space="preserve"> Gil</w:t>
+              <w:t>Guillermo Diz Gil</w:t>
             </w:r>
           </w:p>
         </w:tc>
@@ -9827,7 +9520,17 @@
           <w:tcPr>
             <w:tcW w:w="6514" w:type="dxa"/>
           </w:tcPr>
-          <w:p/>
+          <w:p>
+            <w:r>
+              <w:t>04/2</w:t>
+            </w:r>
+            <w:r>
+              <w:t>8</w:t>
+            </w:r>
+            <w:r>
+              <w:t>/2021</w:t>
+            </w:r>
+          </w:p>
         </w:tc>
       </w:tr>
       <w:tr>
@@ -9845,7 +9548,17 @@
           <w:tcPr>
             <w:tcW w:w="6514" w:type="dxa"/>
           </w:tcPr>
-          <w:p/>
+          <w:p>
+            <w:r>
+              <w:t>04/2</w:t>
+            </w:r>
+            <w:r>
+              <w:t>8</w:t>
+            </w:r>
+            <w:r>
+              <w:t>/2021</w:t>
+            </w:r>
+          </w:p>
         </w:tc>
       </w:tr>
       <w:tr>
@@ -9863,6605 +9576,11 @@
           <w:tcPr>
             <w:tcW w:w="6514" w:type="dxa"/>
           </w:tcPr>
-          <w:p/>
-        </w:tc>
-      </w:tr>
-    </w:tbl>
-    <w:p/>
-    <w:p>
-      <w:pPr>
-        <w:pStyle w:val="Ttulo2"/>
-      </w:pPr>
-      <w:bookmarkStart w:id="33" w:name="_Toc70297886"/>
-      <w:r>
-        <w:t>Task 026</w:t>
-      </w:r>
-      <w:bookmarkEnd w:id="33"/>
-    </w:p>
-    <w:p/>
-    <w:tbl>
-      <w:tblPr>
-        <w:tblStyle w:val="Tablaconcuadrcula"/>
-        <w:tblW w:w="0" w:type="auto"/>
-        <w:tblLook w:val="04A0" w:firstRow="1" w:lastRow="0" w:firstColumn="1" w:lastColumn="0" w:noHBand="0" w:noVBand="1"/>
-      </w:tblPr>
-      <w:tblGrid>
-        <w:gridCol w:w="1980"/>
-        <w:gridCol w:w="6514"/>
-      </w:tblGrid>
-      <w:tr>
-        <w:tc>
-          <w:tcPr>
-            <w:tcW w:w="1980" w:type="dxa"/>
-          </w:tcPr>
-          <w:p>
-            <w:r>
-              <w:t>Task Id</w:t>
-            </w:r>
-          </w:p>
-        </w:tc>
-        <w:tc>
-          <w:tcPr>
-            <w:tcW w:w="6514" w:type="dxa"/>
-          </w:tcPr>
-          <w:p>
-            <w:r>
-              <w:t>Task 0</w:t>
-            </w:r>
-            <w:r>
-              <w:t>26</w:t>
-            </w:r>
-            <w:r>
-              <w:t xml:space="preserve"> (Backend)</w:t>
-            </w:r>
-          </w:p>
-        </w:tc>
-      </w:tr>
-      <w:tr>
-        <w:tc>
-          <w:tcPr>
-            <w:tcW w:w="1980" w:type="dxa"/>
-          </w:tcPr>
-          <w:p>
-            <w:r>
-              <w:t>Title</w:t>
-            </w:r>
-          </w:p>
-        </w:tc>
-        <w:tc>
-          <w:tcPr>
-            <w:tcW w:w="6514" w:type="dxa"/>
-          </w:tcPr>
-          <w:p>
-            <w:pPr>
-              <w:jc w:val="both"/>
-            </w:pPr>
-            <w:r>
-              <w:t>A</w:t>
-            </w:r>
-            <w:r>
-              <w:t xml:space="preserve">dd </w:t>
-            </w:r>
-            <w:proofErr w:type="spellStart"/>
-            <w:r>
-              <w:t>WorkPlan</w:t>
-            </w:r>
-            <w:proofErr w:type="spellEnd"/>
-            <w:r>
-              <w:t xml:space="preserve"> model</w:t>
-            </w:r>
-          </w:p>
-        </w:tc>
-      </w:tr>
-      <w:tr>
-        <w:tc>
-          <w:tcPr>
-            <w:tcW w:w="1980" w:type="dxa"/>
-          </w:tcPr>
-          <w:p>
-            <w:r>
-              <w:t>Description</w:t>
-            </w:r>
-          </w:p>
-        </w:tc>
-        <w:tc>
-          <w:tcPr>
-            <w:tcW w:w="6514" w:type="dxa"/>
-          </w:tcPr>
-          <w:p>
-            <w:pPr>
-              <w:spacing w:before="100" w:beforeAutospacing="1" w:after="100" w:afterAutospacing="1"/>
-              <w:rPr>
-                <w:rFonts w:eastAsia="Times New Roman" w:cstheme="majorHAnsi"/>
-                <w:lang w:val="es-ES" w:eastAsia="es-ES"/>
-              </w:rPr>
-            </w:pPr>
-            <w:proofErr w:type="spellStart"/>
-            <w:r>
-              <w:rPr>
-                <w:rFonts w:eastAsia="Times New Roman" w:cstheme="majorHAnsi"/>
-                <w:lang w:val="es-ES" w:eastAsia="es-ES"/>
-              </w:rPr>
-              <w:t>Attributes</w:t>
-            </w:r>
-            <w:proofErr w:type="spellEnd"/>
-            <w:r>
-              <w:rPr>
-                <w:rFonts w:eastAsia="Times New Roman" w:cstheme="majorHAnsi"/>
-                <w:lang w:val="es-ES" w:eastAsia="es-ES"/>
-              </w:rPr>
-              <w:t>:</w:t>
-            </w:r>
-          </w:p>
-          <w:p>
-            <w:pPr>
-              <w:numPr>
-                <w:ilvl w:val="0"/>
-                <w:numId w:val="9"/>
-              </w:numPr>
-              <w:spacing w:before="100" w:beforeAutospacing="1" w:after="100" w:afterAutospacing="1"/>
-              <w:rPr>
-                <w:rFonts w:eastAsia="Times New Roman" w:cstheme="majorHAnsi"/>
-                <w:lang w:val="es-ES" w:eastAsia="es-ES"/>
-              </w:rPr>
-            </w:pPr>
-            <w:proofErr w:type="spellStart"/>
-            <w:r>
-              <w:rPr>
-                <w:rFonts w:eastAsia="Times New Roman" w:cstheme="majorHAnsi"/>
-                <w:lang w:val="es-ES" w:eastAsia="es-ES"/>
-              </w:rPr>
-              <w:t>ManyToMany</w:t>
-            </w:r>
-            <w:proofErr w:type="spellEnd"/>
-            <w:r>
-              <w:rPr>
-                <w:rFonts w:eastAsia="Times New Roman" w:cstheme="majorHAnsi"/>
-                <w:lang w:val="es-ES" w:eastAsia="es-ES"/>
-              </w:rPr>
-              <w:t xml:space="preserve"> </w:t>
-            </w:r>
-            <w:proofErr w:type="spellStart"/>
-            <w:r>
-              <w:rPr>
-                <w:rFonts w:eastAsia="Times New Roman" w:cstheme="majorHAnsi"/>
-                <w:lang w:val="es-ES" w:eastAsia="es-ES"/>
-              </w:rPr>
-              <w:t>Tasks</w:t>
-            </w:r>
-            <w:proofErr w:type="spellEnd"/>
-          </w:p>
-          <w:p>
-            <w:pPr>
-              <w:numPr>
-                <w:ilvl w:val="0"/>
-                <w:numId w:val="9"/>
-              </w:numPr>
-              <w:spacing w:before="100" w:beforeAutospacing="1" w:after="100" w:afterAutospacing="1"/>
-              <w:rPr>
-                <w:rFonts w:eastAsia="Times New Roman" w:cstheme="majorHAnsi"/>
-                <w:lang w:val="es-ES" w:eastAsia="es-ES"/>
-              </w:rPr>
-            </w:pPr>
-            <w:proofErr w:type="spellStart"/>
-            <w:r>
-              <w:rPr>
-                <w:rFonts w:eastAsia="Times New Roman" w:cstheme="majorHAnsi"/>
-                <w:lang w:val="es-ES" w:eastAsia="es-ES"/>
-              </w:rPr>
-              <w:t>Visibility</w:t>
-            </w:r>
-            <w:proofErr w:type="spellEnd"/>
-            <w:r>
-              <w:rPr>
-                <w:rFonts w:eastAsia="Times New Roman" w:cstheme="majorHAnsi"/>
-                <w:lang w:val="es-ES" w:eastAsia="es-ES"/>
-              </w:rPr>
-              <w:t>: “</w:t>
-            </w:r>
-            <w:proofErr w:type="spellStart"/>
-            <w:r>
-              <w:rPr>
-                <w:rFonts w:eastAsia="Times New Roman" w:cstheme="majorHAnsi"/>
-                <w:lang w:val="es-ES" w:eastAsia="es-ES"/>
-              </w:rPr>
-              <w:t>Public</w:t>
-            </w:r>
-            <w:proofErr w:type="spellEnd"/>
-            <w:r>
-              <w:rPr>
-                <w:rFonts w:eastAsia="Times New Roman" w:cstheme="majorHAnsi"/>
-                <w:lang w:val="es-ES" w:eastAsia="es-ES"/>
-              </w:rPr>
-              <w:t xml:space="preserve">” </w:t>
-            </w:r>
-            <w:proofErr w:type="spellStart"/>
-            <w:r>
-              <w:rPr>
-                <w:rFonts w:eastAsia="Times New Roman" w:cstheme="majorHAnsi"/>
-                <w:lang w:val="es-ES" w:eastAsia="es-ES"/>
-              </w:rPr>
-              <w:t>or</w:t>
-            </w:r>
-            <w:proofErr w:type="spellEnd"/>
-            <w:r>
-              <w:rPr>
-                <w:rFonts w:eastAsia="Times New Roman" w:cstheme="majorHAnsi"/>
-                <w:lang w:val="es-ES" w:eastAsia="es-ES"/>
-              </w:rPr>
-              <w:t xml:space="preserve"> “</w:t>
-            </w:r>
-            <w:proofErr w:type="spellStart"/>
-            <w:r>
-              <w:rPr>
-                <w:rFonts w:eastAsia="Times New Roman" w:cstheme="majorHAnsi"/>
-                <w:lang w:val="es-ES" w:eastAsia="es-ES"/>
-              </w:rPr>
-              <w:t>Private</w:t>
-            </w:r>
-            <w:proofErr w:type="spellEnd"/>
-            <w:r>
-              <w:rPr>
-                <w:rFonts w:eastAsia="Times New Roman" w:cstheme="majorHAnsi"/>
-                <w:lang w:val="es-ES" w:eastAsia="es-ES"/>
-              </w:rPr>
-              <w:t>”</w:t>
-            </w:r>
-          </w:p>
-          <w:p>
-            <w:pPr>
-              <w:numPr>
-                <w:ilvl w:val="0"/>
-                <w:numId w:val="9"/>
-              </w:numPr>
-              <w:spacing w:before="100" w:beforeAutospacing="1" w:after="100" w:afterAutospacing="1"/>
-              <w:rPr>
-                <w:rFonts w:eastAsia="Times New Roman" w:cstheme="majorHAnsi"/>
-                <w:lang w:val="es-ES" w:eastAsia="es-ES"/>
-              </w:rPr>
-            </w:pPr>
-            <w:proofErr w:type="spellStart"/>
-            <w:r>
-              <w:rPr>
-                <w:rFonts w:eastAsia="Times New Roman" w:cstheme="majorHAnsi"/>
-                <w:lang w:val="es-ES" w:eastAsia="es-ES"/>
-              </w:rPr>
-              <w:t>Start</w:t>
-            </w:r>
-            <w:proofErr w:type="spellEnd"/>
-            <w:r>
-              <w:rPr>
-                <w:rFonts w:eastAsia="Times New Roman" w:cstheme="majorHAnsi"/>
-                <w:lang w:val="es-ES" w:eastAsia="es-ES"/>
-              </w:rPr>
-              <w:t xml:space="preserve"> Date</w:t>
-            </w:r>
-          </w:p>
-          <w:p>
-            <w:pPr>
-              <w:numPr>
-                <w:ilvl w:val="0"/>
-                <w:numId w:val="9"/>
-              </w:numPr>
-              <w:spacing w:before="100" w:beforeAutospacing="1" w:after="100" w:afterAutospacing="1"/>
-              <w:rPr>
-                <w:rFonts w:eastAsia="Times New Roman" w:cstheme="majorHAnsi"/>
-                <w:lang w:val="es-ES" w:eastAsia="es-ES"/>
-              </w:rPr>
-            </w:pPr>
-            <w:proofErr w:type="spellStart"/>
-            <w:r>
-              <w:rPr>
-                <w:rFonts w:eastAsia="Times New Roman" w:cstheme="majorHAnsi"/>
-                <w:lang w:val="es-ES" w:eastAsia="es-ES"/>
-              </w:rPr>
-              <w:t>End</w:t>
-            </w:r>
-            <w:proofErr w:type="spellEnd"/>
-            <w:r>
-              <w:rPr>
-                <w:rFonts w:eastAsia="Times New Roman" w:cstheme="majorHAnsi"/>
-                <w:lang w:val="es-ES" w:eastAsia="es-ES"/>
-              </w:rPr>
-              <w:t xml:space="preserve"> Date</w:t>
-            </w:r>
-          </w:p>
-        </w:tc>
-      </w:tr>
-      <w:tr>
-        <w:tc>
-          <w:tcPr>
-            <w:tcW w:w="1980" w:type="dxa"/>
-          </w:tcPr>
-          <w:p>
-            <w:r>
-              <w:t>Worker name</w:t>
-            </w:r>
-          </w:p>
-        </w:tc>
-        <w:tc>
-          <w:tcPr>
-            <w:tcW w:w="6514" w:type="dxa"/>
-          </w:tcPr>
-          <w:p>
-            <w:r>
-              <w:t>Carmen Mª Muñoz Pérez</w:t>
-            </w:r>
-          </w:p>
-        </w:tc>
-      </w:tr>
-      <w:tr>
-        <w:tc>
-          <w:tcPr>
-            <w:tcW w:w="1980" w:type="dxa"/>
-          </w:tcPr>
-          <w:p>
-            <w:r>
-              <w:t>Start date</w:t>
-            </w:r>
-          </w:p>
-        </w:tc>
-        <w:tc>
-          <w:tcPr>
-            <w:tcW w:w="6514" w:type="dxa"/>
-          </w:tcPr>
-          <w:p>
-            <w:r>
-              <w:t>04/21/2021</w:t>
-            </w:r>
-          </w:p>
-        </w:tc>
-      </w:tr>
-      <w:tr>
-        <w:tc>
-          <w:tcPr>
-            <w:tcW w:w="1980" w:type="dxa"/>
-          </w:tcPr>
-          <w:p>
-            <w:r>
-              <w:t>End date</w:t>
-            </w:r>
-          </w:p>
-        </w:tc>
-        <w:tc>
-          <w:tcPr>
-            <w:tcW w:w="6514" w:type="dxa"/>
-          </w:tcPr>
-          <w:p>
-            <w:r>
-              <w:t>04/2</w:t>
-            </w:r>
-            <w:r>
-              <w:t>2</w:t>
-            </w:r>
-            <w:r>
-              <w:t>/2021</w:t>
-            </w:r>
-          </w:p>
-        </w:tc>
-      </w:tr>
-      <w:tr>
-        <w:tc>
-          <w:tcPr>
-            <w:tcW w:w="1980" w:type="dxa"/>
-          </w:tcPr>
-          <w:p>
-            <w:r>
-              <w:t>Time</w:t>
-            </w:r>
-          </w:p>
-        </w:tc>
-        <w:tc>
-          <w:tcPr>
-            <w:tcW w:w="6514" w:type="dxa"/>
-          </w:tcPr>
-          <w:p>
-            <w:r>
-              <w:t>01:27:56</w:t>
-            </w:r>
-          </w:p>
-        </w:tc>
-      </w:tr>
-    </w:tbl>
-    <w:p/>
-    <w:p/>
-    <w:p/>
-    <w:p>
-      <w:pPr>
-        <w:pStyle w:val="Ttulo2"/>
-      </w:pPr>
-      <w:bookmarkStart w:id="34" w:name="_Toc70297887"/>
-      <w:r>
-        <w:t>Task 027</w:t>
-      </w:r>
-      <w:bookmarkEnd w:id="34"/>
-    </w:p>
-    <w:p/>
-    <w:tbl>
-      <w:tblPr>
-        <w:tblStyle w:val="Tablaconcuadrcula"/>
-        <w:tblW w:w="0" w:type="auto"/>
-        <w:tblLook w:val="04A0" w:firstRow="1" w:lastRow="0" w:firstColumn="1" w:lastColumn="0" w:noHBand="0" w:noVBand="1"/>
-      </w:tblPr>
-      <w:tblGrid>
-        <w:gridCol w:w="1980"/>
-        <w:gridCol w:w="6514"/>
-      </w:tblGrid>
-      <w:tr>
-        <w:tc>
-          <w:tcPr>
-            <w:tcW w:w="1980" w:type="dxa"/>
-          </w:tcPr>
-          <w:p>
-            <w:r>
-              <w:t>Task Id</w:t>
-            </w:r>
-          </w:p>
-        </w:tc>
-        <w:tc>
-          <w:tcPr>
-            <w:tcW w:w="6514" w:type="dxa"/>
-          </w:tcPr>
-          <w:p>
-            <w:r>
-              <w:t>Task 0</w:t>
-            </w:r>
-            <w:r>
-              <w:t>27</w:t>
-            </w:r>
-            <w:r>
-              <w:t xml:space="preserve"> (Backend)</w:t>
-            </w:r>
-          </w:p>
-        </w:tc>
-      </w:tr>
-      <w:tr>
-        <w:tc>
-          <w:tcPr>
-            <w:tcW w:w="1980" w:type="dxa"/>
-          </w:tcPr>
-          <w:p>
-            <w:r>
-              <w:t>Title</w:t>
-            </w:r>
-          </w:p>
-        </w:tc>
-        <w:tc>
-          <w:tcPr>
-            <w:tcW w:w="6514" w:type="dxa"/>
-          </w:tcPr>
-          <w:p>
-            <w:pPr>
-              <w:jc w:val="both"/>
-            </w:pPr>
-            <w:r>
-              <w:t>A</w:t>
-            </w:r>
-            <w:r>
-              <w:t xml:space="preserve">dd </w:t>
-            </w:r>
-            <w:proofErr w:type="spellStart"/>
-            <w:r>
-              <w:t>WorkPlan</w:t>
-            </w:r>
-            <w:proofErr w:type="spellEnd"/>
-            <w:r>
-              <w:t xml:space="preserve"> restrictions and </w:t>
-            </w:r>
-            <w:proofErr w:type="spellStart"/>
-            <w:r>
-              <w:t>derivated</w:t>
-            </w:r>
-            <w:proofErr w:type="spellEnd"/>
-            <w:r>
-              <w:t xml:space="preserve"> attributes</w:t>
-            </w:r>
-          </w:p>
-        </w:tc>
-      </w:tr>
-      <w:tr>
-        <w:tc>
-          <w:tcPr>
-            <w:tcW w:w="1980" w:type="dxa"/>
-          </w:tcPr>
-          <w:p>
-            <w:r>
-              <w:t>Description</w:t>
-            </w:r>
-          </w:p>
-        </w:tc>
-        <w:tc>
-          <w:tcPr>
-            <w:tcW w:w="6514" w:type="dxa"/>
-          </w:tcPr>
-          <w:p>
-            <w:pPr>
-              <w:spacing w:before="100" w:beforeAutospacing="1" w:after="100" w:afterAutospacing="1"/>
-              <w:rPr>
-                <w:rFonts w:eastAsia="Times New Roman" w:cstheme="majorHAnsi"/>
-                <w:lang w:val="es-ES" w:eastAsia="es-ES"/>
-              </w:rPr>
-            </w:pPr>
-            <w:proofErr w:type="spellStart"/>
-            <w:r>
-              <w:rPr>
-                <w:rFonts w:eastAsia="Times New Roman" w:cstheme="majorHAnsi"/>
-                <w:lang w:val="es-ES" w:eastAsia="es-ES"/>
-              </w:rPr>
-              <w:t>Restrictions</w:t>
-            </w:r>
-            <w:proofErr w:type="spellEnd"/>
-            <w:r>
-              <w:rPr>
-                <w:rFonts w:eastAsia="Times New Roman" w:cstheme="majorHAnsi"/>
-                <w:lang w:val="es-ES" w:eastAsia="es-ES"/>
-              </w:rPr>
-              <w:t>:</w:t>
-            </w:r>
-          </w:p>
-          <w:p>
-            <w:pPr>
-              <w:numPr>
-                <w:ilvl w:val="0"/>
-                <w:numId w:val="9"/>
-              </w:numPr>
-              <w:spacing w:before="100" w:beforeAutospacing="1" w:after="100" w:afterAutospacing="1"/>
-              <w:rPr>
-                <w:rFonts w:eastAsia="Times New Roman" w:cstheme="majorHAnsi"/>
-                <w:lang w:val="en-GB" w:eastAsia="es-ES"/>
-              </w:rPr>
-            </w:pPr>
-            <w:r>
-              <w:rPr>
-                <w:rFonts w:eastAsia="Times New Roman" w:cstheme="majorHAnsi"/>
-                <w:lang w:val="en-GB" w:eastAsia="es-ES"/>
-              </w:rPr>
-              <w:t xml:space="preserve">A public </w:t>
-            </w:r>
-            <w:proofErr w:type="spellStart"/>
-            <w:r>
-              <w:rPr>
-                <w:rFonts w:eastAsia="Times New Roman" w:cstheme="majorHAnsi"/>
-                <w:lang w:val="en-GB" w:eastAsia="es-ES"/>
-              </w:rPr>
-              <w:t>WorkPlan</w:t>
-            </w:r>
-            <w:proofErr w:type="spellEnd"/>
-            <w:r>
-              <w:rPr>
-                <w:rFonts w:eastAsia="Times New Roman" w:cstheme="majorHAnsi"/>
-                <w:lang w:val="en-GB" w:eastAsia="es-ES"/>
-              </w:rPr>
-              <w:t xml:space="preserve"> cannot contain private tasks</w:t>
-            </w:r>
-          </w:p>
-          <w:p>
-            <w:pPr>
-              <w:numPr>
-                <w:ilvl w:val="0"/>
-                <w:numId w:val="9"/>
-              </w:numPr>
-              <w:spacing w:before="100" w:beforeAutospacing="1" w:after="100" w:afterAutospacing="1"/>
-              <w:rPr>
-                <w:rFonts w:eastAsia="Times New Roman" w:cstheme="majorHAnsi"/>
-                <w:lang w:val="en-GB" w:eastAsia="es-ES"/>
-              </w:rPr>
-            </w:pPr>
-            <w:r>
-              <w:rPr>
-                <w:rFonts w:eastAsia="Times New Roman" w:cstheme="majorHAnsi"/>
-                <w:lang w:val="en-GB" w:eastAsia="es-ES"/>
-              </w:rPr>
-              <w:t xml:space="preserve">A private </w:t>
-            </w:r>
-            <w:proofErr w:type="spellStart"/>
-            <w:r>
-              <w:rPr>
-                <w:rFonts w:eastAsia="Times New Roman" w:cstheme="majorHAnsi"/>
-                <w:lang w:val="en-GB" w:eastAsia="es-ES"/>
-              </w:rPr>
-              <w:t>WorkPlan</w:t>
-            </w:r>
-            <w:proofErr w:type="spellEnd"/>
-            <w:r>
-              <w:rPr>
-                <w:rFonts w:eastAsia="Times New Roman" w:cstheme="majorHAnsi"/>
-                <w:lang w:val="en-GB" w:eastAsia="es-ES"/>
-              </w:rPr>
-              <w:t xml:space="preserve"> can contain private and public tasks</w:t>
-            </w:r>
-          </w:p>
-          <w:p>
-            <w:pPr>
-              <w:numPr>
-                <w:ilvl w:val="0"/>
-                <w:numId w:val="9"/>
-              </w:numPr>
-              <w:spacing w:before="100" w:beforeAutospacing="1" w:after="100" w:afterAutospacing="1"/>
-              <w:rPr>
-                <w:rFonts w:eastAsia="Times New Roman" w:cstheme="majorHAnsi"/>
-                <w:lang w:val="en-GB" w:eastAsia="es-ES"/>
-              </w:rPr>
-            </w:pPr>
-            <w:r>
-              <w:rPr>
-                <w:rFonts w:eastAsia="Times New Roman" w:cstheme="majorHAnsi"/>
-                <w:lang w:val="en-GB" w:eastAsia="es-ES"/>
-              </w:rPr>
-              <w:t>Start date must be before the smallest starting date of any task</w:t>
-            </w:r>
-          </w:p>
-          <w:p>
-            <w:pPr>
-              <w:numPr>
-                <w:ilvl w:val="0"/>
-                <w:numId w:val="9"/>
-              </w:numPr>
-              <w:spacing w:before="100" w:beforeAutospacing="1" w:after="100" w:afterAutospacing="1"/>
-              <w:rPr>
-                <w:rFonts w:eastAsia="Times New Roman" w:cstheme="majorHAnsi"/>
-                <w:lang w:val="en-GB" w:eastAsia="es-ES"/>
-              </w:rPr>
-            </w:pPr>
-            <w:r>
-              <w:rPr>
-                <w:rFonts w:eastAsia="Times New Roman" w:cstheme="majorHAnsi"/>
-                <w:lang w:val="en-GB" w:eastAsia="es-ES"/>
-              </w:rPr>
-              <w:t>End date must be after the greatest end date of any task</w:t>
-            </w:r>
-            <w:r>
-              <w:rPr>
-                <w:rFonts w:eastAsia="Times New Roman" w:cstheme="majorHAnsi"/>
-                <w:lang w:val="en-GB" w:eastAsia="es-ES"/>
-              </w:rPr>
-              <w:br/>
-            </w:r>
-            <w:proofErr w:type="spellStart"/>
-            <w:r>
-              <w:rPr>
-                <w:rFonts w:eastAsia="Times New Roman" w:cstheme="majorHAnsi"/>
-                <w:lang w:val="en-GB" w:eastAsia="es-ES"/>
-              </w:rPr>
-              <w:t>Derivated</w:t>
-            </w:r>
-            <w:proofErr w:type="spellEnd"/>
-            <w:r>
-              <w:rPr>
-                <w:rFonts w:eastAsia="Times New Roman" w:cstheme="majorHAnsi"/>
-                <w:lang w:val="en-GB" w:eastAsia="es-ES"/>
-              </w:rPr>
-              <w:t xml:space="preserve"> attribute:</w:t>
-            </w:r>
-          </w:p>
-          <w:p>
-            <w:pPr>
-              <w:numPr>
-                <w:ilvl w:val="0"/>
-                <w:numId w:val="9"/>
-              </w:numPr>
-              <w:spacing w:before="100" w:beforeAutospacing="1" w:after="100" w:afterAutospacing="1"/>
-              <w:rPr>
-                <w:rFonts w:eastAsia="Times New Roman" w:cstheme="majorHAnsi"/>
-                <w:lang w:val="en-GB" w:eastAsia="es-ES"/>
-              </w:rPr>
-            </w:pPr>
-            <w:r>
-              <w:rPr>
-                <w:rFonts w:eastAsia="Times New Roman" w:cstheme="majorHAnsi"/>
-                <w:lang w:val="en-GB" w:eastAsia="es-ES"/>
-              </w:rPr>
-              <w:t xml:space="preserve">Workload: </w:t>
-            </w:r>
-            <w:proofErr w:type="spellStart"/>
-            <w:r>
-              <w:rPr>
-                <w:rFonts w:eastAsia="Times New Roman" w:cstheme="majorHAnsi"/>
-                <w:lang w:val="en-GB" w:eastAsia="es-ES"/>
-              </w:rPr>
-              <w:t>Derivated</w:t>
-            </w:r>
-            <w:proofErr w:type="spellEnd"/>
-            <w:r>
-              <w:rPr>
-                <w:rFonts w:eastAsia="Times New Roman" w:cstheme="majorHAnsi"/>
-                <w:lang w:val="en-GB" w:eastAsia="es-ES"/>
-              </w:rPr>
-              <w:t xml:space="preserve"> from the sum of all tasks</w:t>
-            </w:r>
-          </w:p>
-        </w:tc>
-      </w:tr>
-      <w:tr>
-        <w:tc>
-          <w:tcPr>
-            <w:tcW w:w="1980" w:type="dxa"/>
-          </w:tcPr>
-          <w:p>
-            <w:r>
-              <w:t>Worker name</w:t>
-            </w:r>
-          </w:p>
-        </w:tc>
-        <w:tc>
-          <w:tcPr>
-            <w:tcW w:w="6514" w:type="dxa"/>
-          </w:tcPr>
-          <w:p>
-            <w:r>
-              <w:t>Carmen Mª Muñoz Pérez</w:t>
-            </w:r>
-          </w:p>
-        </w:tc>
-      </w:tr>
-      <w:tr>
-        <w:tc>
-          <w:tcPr>
-            <w:tcW w:w="1980" w:type="dxa"/>
-          </w:tcPr>
-          <w:p>
-            <w:r>
-              <w:t>Start date</w:t>
-            </w:r>
-          </w:p>
-        </w:tc>
-        <w:tc>
-          <w:tcPr>
-            <w:tcW w:w="6514" w:type="dxa"/>
-          </w:tcPr>
-          <w:p>
-            <w:r>
-              <w:t>04/22/2021</w:t>
-            </w:r>
-          </w:p>
-        </w:tc>
-      </w:tr>
-      <w:tr>
-        <w:tc>
-          <w:tcPr>
-            <w:tcW w:w="1980" w:type="dxa"/>
-          </w:tcPr>
-          <w:p>
-            <w:r>
-              <w:t>End date</w:t>
-            </w:r>
-          </w:p>
-        </w:tc>
-        <w:tc>
-          <w:tcPr>
-            <w:tcW w:w="6514" w:type="dxa"/>
-          </w:tcPr>
-          <w:p>
-            <w:r>
-              <w:t>04/22/2021</w:t>
-            </w:r>
-          </w:p>
-        </w:tc>
-      </w:tr>
-      <w:tr>
-        <w:tc>
-          <w:tcPr>
-            <w:tcW w:w="1980" w:type="dxa"/>
-          </w:tcPr>
-          <w:p>
-            <w:r>
-              <w:t>Time</w:t>
-            </w:r>
-          </w:p>
-        </w:tc>
-        <w:tc>
-          <w:tcPr>
-            <w:tcW w:w="6514" w:type="dxa"/>
-          </w:tcPr>
-          <w:p>
-            <w:r>
-              <w:t>01:53:09</w:t>
-            </w:r>
-          </w:p>
-        </w:tc>
-      </w:tr>
-    </w:tbl>
-    <w:p/>
-    <w:p/>
-    <w:p>
-      <w:pPr>
-        <w:pStyle w:val="Ttulo2"/>
-      </w:pPr>
-      <w:bookmarkStart w:id="35" w:name="_Toc70297888"/>
-      <w:r>
-        <w:t>Task 028</w:t>
-      </w:r>
-      <w:bookmarkEnd w:id="35"/>
-    </w:p>
-    <w:p/>
-    <w:tbl>
-      <w:tblPr>
-        <w:tblStyle w:val="Tablaconcuadrcula"/>
-        <w:tblW w:w="0" w:type="auto"/>
-        <w:tblLook w:val="04A0" w:firstRow="1" w:lastRow="0" w:firstColumn="1" w:lastColumn="0" w:noHBand="0" w:noVBand="1"/>
-      </w:tblPr>
-      <w:tblGrid>
-        <w:gridCol w:w="1980"/>
-        <w:gridCol w:w="6514"/>
-      </w:tblGrid>
-      <w:tr>
-        <w:tc>
-          <w:tcPr>
-            <w:tcW w:w="1980" w:type="dxa"/>
-          </w:tcPr>
-          <w:p>
-            <w:r>
-              <w:t>Task Id</w:t>
-            </w:r>
-          </w:p>
-        </w:tc>
-        <w:tc>
-          <w:tcPr>
-            <w:tcW w:w="6514" w:type="dxa"/>
-          </w:tcPr>
-          <w:p>
-            <w:r>
-              <w:t>Task 0</w:t>
-            </w:r>
-            <w:r>
-              <w:t>28</w:t>
-            </w:r>
-            <w:r>
-              <w:t xml:space="preserve"> (Frontend)</w:t>
-            </w:r>
-          </w:p>
-        </w:tc>
-      </w:tr>
-      <w:tr>
-        <w:tc>
-          <w:tcPr>
-            <w:tcW w:w="1980" w:type="dxa"/>
-          </w:tcPr>
-          <w:p>
-            <w:r>
-              <w:t>Title</w:t>
-            </w:r>
-          </w:p>
-        </w:tc>
-        <w:tc>
-          <w:tcPr>
-            <w:tcW w:w="6514" w:type="dxa"/>
-          </w:tcPr>
-          <w:p>
-            <w:pPr>
-              <w:jc w:val="both"/>
-            </w:pPr>
-            <w:r>
-              <w:t>C</w:t>
-            </w:r>
-            <w:r>
-              <w:t xml:space="preserve">reate </w:t>
-            </w:r>
-            <w:proofErr w:type="spellStart"/>
-            <w:r>
-              <w:t>WorkPlan</w:t>
-            </w:r>
-            <w:proofErr w:type="spellEnd"/>
-            <w:r>
-              <w:t xml:space="preserve"> listing view</w:t>
-            </w:r>
-          </w:p>
-        </w:tc>
-      </w:tr>
-      <w:tr>
-        <w:tc>
-          <w:tcPr>
-            <w:tcW w:w="1980" w:type="dxa"/>
-          </w:tcPr>
-          <w:p>
-            <w:r>
-              <w:lastRenderedPageBreak/>
-              <w:t>Description</w:t>
-            </w:r>
-          </w:p>
-        </w:tc>
-        <w:tc>
-          <w:tcPr>
-            <w:tcW w:w="6514" w:type="dxa"/>
-          </w:tcPr>
-          <w:p>
-            <w:pPr>
-              <w:spacing w:before="100" w:beforeAutospacing="1" w:after="100" w:afterAutospacing="1"/>
-              <w:rPr>
-                <w:rFonts w:eastAsia="Times New Roman" w:cstheme="majorHAnsi"/>
-                <w:lang w:val="en-GB" w:eastAsia="es-ES"/>
-              </w:rPr>
-            </w:pPr>
-            <w:r>
-              <w:rPr>
-                <w:rFonts w:eastAsia="Times New Roman" w:cstheme="majorHAnsi"/>
-                <w:lang w:val="en-GB" w:eastAsia="es-ES"/>
-              </w:rPr>
-              <w:t xml:space="preserve">Display in a list like each </w:t>
-            </w:r>
-            <w:proofErr w:type="spellStart"/>
-            <w:r>
-              <w:rPr>
-                <w:rFonts w:eastAsia="Times New Roman" w:cstheme="majorHAnsi"/>
-                <w:lang w:val="en-GB" w:eastAsia="es-ES"/>
-              </w:rPr>
-              <w:t>WorkPlan</w:t>
-            </w:r>
-            <w:proofErr w:type="spellEnd"/>
-            <w:r>
-              <w:rPr>
-                <w:rFonts w:eastAsia="Times New Roman" w:cstheme="majorHAnsi"/>
-                <w:lang w:val="en-GB" w:eastAsia="es-ES"/>
-              </w:rPr>
-              <w:t xml:space="preserve"> as an item, when an item is clicked it redirects you to the detail of that </w:t>
-            </w:r>
-            <w:proofErr w:type="spellStart"/>
-            <w:r>
-              <w:rPr>
-                <w:rFonts w:eastAsia="Times New Roman" w:cstheme="majorHAnsi"/>
-                <w:lang w:val="en-GB" w:eastAsia="es-ES"/>
-              </w:rPr>
-              <w:t>WorkPlan</w:t>
-            </w:r>
-            <w:proofErr w:type="spellEnd"/>
-            <w:r>
-              <w:rPr>
-                <w:rFonts w:eastAsia="Times New Roman" w:cstheme="majorHAnsi"/>
-                <w:lang w:val="en-GB" w:eastAsia="es-ES"/>
-              </w:rPr>
-              <w:br/>
-              <w:t>Each item shows:</w:t>
-            </w:r>
-          </w:p>
-          <w:p>
-            <w:pPr>
-              <w:numPr>
-                <w:ilvl w:val="0"/>
-                <w:numId w:val="11"/>
-              </w:numPr>
-              <w:spacing w:before="100" w:beforeAutospacing="1" w:after="100" w:afterAutospacing="1"/>
-              <w:rPr>
-                <w:rFonts w:eastAsia="Times New Roman" w:cstheme="majorHAnsi"/>
-                <w:lang w:val="en-GB" w:eastAsia="es-ES"/>
-              </w:rPr>
-            </w:pPr>
-            <w:r>
-              <w:rPr>
-                <w:rFonts w:eastAsia="Times New Roman" w:cstheme="majorHAnsi"/>
-                <w:lang w:val="en-GB" w:eastAsia="es-ES"/>
-              </w:rPr>
-              <w:t xml:space="preserve">All the tasks’ names of that </w:t>
-            </w:r>
-            <w:proofErr w:type="spellStart"/>
-            <w:r>
-              <w:rPr>
-                <w:rFonts w:eastAsia="Times New Roman" w:cstheme="majorHAnsi"/>
-                <w:lang w:val="en-GB" w:eastAsia="es-ES"/>
-              </w:rPr>
-              <w:t>WorkPlan</w:t>
-            </w:r>
-            <w:proofErr w:type="spellEnd"/>
-          </w:p>
-          <w:p>
-            <w:pPr>
-              <w:numPr>
-                <w:ilvl w:val="0"/>
-                <w:numId w:val="11"/>
-              </w:numPr>
-              <w:spacing w:before="100" w:beforeAutospacing="1" w:after="100" w:afterAutospacing="1"/>
-              <w:rPr>
-                <w:rFonts w:eastAsia="Times New Roman" w:cstheme="majorHAnsi"/>
-                <w:lang w:val="es-ES" w:eastAsia="es-ES"/>
-              </w:rPr>
-            </w:pPr>
-            <w:proofErr w:type="spellStart"/>
-            <w:r>
-              <w:rPr>
-                <w:rFonts w:eastAsia="Times New Roman" w:cstheme="majorHAnsi"/>
-                <w:lang w:val="es-ES" w:eastAsia="es-ES"/>
-              </w:rPr>
-              <w:t>Workload</w:t>
-            </w:r>
-            <w:proofErr w:type="spellEnd"/>
-            <w:r>
-              <w:rPr>
-                <w:rFonts w:eastAsia="Times New Roman" w:cstheme="majorHAnsi"/>
-                <w:lang w:val="es-ES" w:eastAsia="es-ES"/>
-              </w:rPr>
-              <w:t xml:space="preserve"> </w:t>
-            </w:r>
-            <w:proofErr w:type="spellStart"/>
-            <w:r>
-              <w:rPr>
-                <w:rFonts w:eastAsia="Times New Roman" w:cstheme="majorHAnsi"/>
-                <w:lang w:val="es-ES" w:eastAsia="es-ES"/>
-              </w:rPr>
-              <w:t>of</w:t>
-            </w:r>
-            <w:proofErr w:type="spellEnd"/>
-            <w:r>
-              <w:rPr>
-                <w:rFonts w:eastAsia="Times New Roman" w:cstheme="majorHAnsi"/>
-                <w:lang w:val="es-ES" w:eastAsia="es-ES"/>
-              </w:rPr>
-              <w:t xml:space="preserve"> </w:t>
-            </w:r>
-            <w:proofErr w:type="spellStart"/>
-            <w:r>
-              <w:rPr>
-                <w:rFonts w:eastAsia="Times New Roman" w:cstheme="majorHAnsi"/>
-                <w:lang w:val="es-ES" w:eastAsia="es-ES"/>
-              </w:rPr>
-              <w:t>the</w:t>
-            </w:r>
-            <w:proofErr w:type="spellEnd"/>
-            <w:r>
-              <w:rPr>
-                <w:rFonts w:eastAsia="Times New Roman" w:cstheme="majorHAnsi"/>
-                <w:lang w:val="es-ES" w:eastAsia="es-ES"/>
-              </w:rPr>
-              <w:t xml:space="preserve"> </w:t>
-            </w:r>
-            <w:proofErr w:type="spellStart"/>
-            <w:r>
-              <w:rPr>
-                <w:rFonts w:eastAsia="Times New Roman" w:cstheme="majorHAnsi"/>
-                <w:lang w:val="es-ES" w:eastAsia="es-ES"/>
-              </w:rPr>
-              <w:t>WorkPlan</w:t>
-            </w:r>
-            <w:proofErr w:type="spellEnd"/>
-          </w:p>
-          <w:p>
-            <w:pPr>
-              <w:numPr>
-                <w:ilvl w:val="0"/>
-                <w:numId w:val="11"/>
-              </w:numPr>
-              <w:spacing w:before="100" w:beforeAutospacing="1" w:after="100" w:afterAutospacing="1"/>
-              <w:rPr>
-                <w:rFonts w:eastAsia="Times New Roman" w:cstheme="majorHAnsi"/>
-                <w:lang w:val="en-GB" w:eastAsia="es-ES"/>
-              </w:rPr>
-            </w:pPr>
-            <w:r>
-              <w:rPr>
-                <w:rFonts w:eastAsia="Times New Roman" w:cstheme="majorHAnsi"/>
-                <w:lang w:val="en-GB" w:eastAsia="es-ES"/>
-              </w:rPr>
-              <w:t>Period [Start date – End Date]</w:t>
-            </w:r>
-          </w:p>
-          <w:p>
-            <w:pPr>
-              <w:numPr>
-                <w:ilvl w:val="0"/>
-                <w:numId w:val="11"/>
-              </w:numPr>
-              <w:spacing w:before="100" w:beforeAutospacing="1" w:after="100" w:afterAutospacing="1"/>
-              <w:rPr>
-                <w:rFonts w:eastAsia="Times New Roman" w:cstheme="majorHAnsi"/>
-                <w:lang w:val="es-ES" w:eastAsia="es-ES"/>
-              </w:rPr>
-            </w:pPr>
-            <w:proofErr w:type="spellStart"/>
-            <w:r>
-              <w:rPr>
-                <w:rFonts w:eastAsia="Times New Roman" w:cstheme="majorHAnsi"/>
-                <w:lang w:val="es-ES" w:eastAsia="es-ES"/>
-              </w:rPr>
-              <w:t>Visibility</w:t>
-            </w:r>
-            <w:proofErr w:type="spellEnd"/>
-          </w:p>
-        </w:tc>
-      </w:tr>
-      <w:tr>
-        <w:tc>
-          <w:tcPr>
-            <w:tcW w:w="1980" w:type="dxa"/>
-          </w:tcPr>
-          <w:p>
-            <w:r>
-              <w:t>Worker name</w:t>
-            </w:r>
-          </w:p>
-        </w:tc>
-        <w:tc>
-          <w:tcPr>
-            <w:tcW w:w="6514" w:type="dxa"/>
-          </w:tcPr>
-          <w:p>
-            <w:r>
-              <w:t>Francisco Rodríguez Pérez</w:t>
-            </w:r>
-          </w:p>
-        </w:tc>
-      </w:tr>
-      <w:tr>
-        <w:tc>
-          <w:tcPr>
-            <w:tcW w:w="1980" w:type="dxa"/>
-          </w:tcPr>
-          <w:p>
-            <w:r>
-              <w:t>Start date</w:t>
-            </w:r>
-          </w:p>
-        </w:tc>
-        <w:tc>
-          <w:tcPr>
-            <w:tcW w:w="6514" w:type="dxa"/>
-          </w:tcPr>
-          <w:p>
-            <w:r>
-              <w:t>04/2</w:t>
-            </w:r>
-            <w:r>
-              <w:t>5</w:t>
-            </w:r>
-            <w:r>
-              <w:t>/2021</w:t>
-            </w:r>
-          </w:p>
-        </w:tc>
-      </w:tr>
-      <w:tr>
-        <w:tc>
-          <w:tcPr>
-            <w:tcW w:w="1980" w:type="dxa"/>
-          </w:tcPr>
-          <w:p>
-            <w:r>
-              <w:t>End date</w:t>
-            </w:r>
-          </w:p>
-        </w:tc>
-        <w:tc>
-          <w:tcPr>
-            <w:tcW w:w="6514" w:type="dxa"/>
-          </w:tcPr>
-          <w:p>
-            <w:r>
-              <w:t>04/2</w:t>
-            </w:r>
-            <w:r>
-              <w:t>5</w:t>
-            </w:r>
-            <w:r>
-              <w:t>/2021</w:t>
-            </w:r>
-          </w:p>
-        </w:tc>
-      </w:tr>
-      <w:tr>
-        <w:tc>
-          <w:tcPr>
-            <w:tcW w:w="1980" w:type="dxa"/>
-          </w:tcPr>
-          <w:p>
-            <w:r>
-              <w:t>Time</w:t>
-            </w:r>
-          </w:p>
-        </w:tc>
-        <w:tc>
-          <w:tcPr>
-            <w:tcW w:w="6514" w:type="dxa"/>
-          </w:tcPr>
-          <w:p>
-            <w:pPr>
-              <w:rPr>
-                <w:u w:val="single"/>
-              </w:rPr>
-            </w:pPr>
-            <w:r>
-              <w:t>0</w:t>
-            </w:r>
-            <w:r>
-              <w:t>2</w:t>
-            </w:r>
-            <w:r>
-              <w:t>:</w:t>
-            </w:r>
-            <w:r>
-              <w:t>37</w:t>
-            </w:r>
-            <w:r>
-              <w:t>:</w:t>
-            </w:r>
-            <w:r>
-              <w:t>02</w:t>
-            </w:r>
-          </w:p>
-        </w:tc>
-      </w:tr>
-    </w:tbl>
-    <w:p/>
-    <w:p>
-      <w:pPr>
-        <w:pStyle w:val="Ttulo2"/>
-      </w:pPr>
-      <w:bookmarkStart w:id="36" w:name="_Toc70297889"/>
-      <w:r>
-        <w:t>Task 029</w:t>
-      </w:r>
-      <w:bookmarkEnd w:id="36"/>
-    </w:p>
-    <w:p/>
-    <w:tbl>
-      <w:tblPr>
-        <w:tblStyle w:val="Tablaconcuadrcula"/>
-        <w:tblW w:w="0" w:type="auto"/>
-        <w:tblLook w:val="04A0" w:firstRow="1" w:lastRow="0" w:firstColumn="1" w:lastColumn="0" w:noHBand="0" w:noVBand="1"/>
-      </w:tblPr>
-      <w:tblGrid>
-        <w:gridCol w:w="1980"/>
-        <w:gridCol w:w="6514"/>
-      </w:tblGrid>
-      <w:tr>
-        <w:tc>
-          <w:tcPr>
-            <w:tcW w:w="1980" w:type="dxa"/>
-          </w:tcPr>
-          <w:p>
-            <w:r>
-              <w:t>Task Id</w:t>
-            </w:r>
-          </w:p>
-        </w:tc>
-        <w:tc>
-          <w:tcPr>
-            <w:tcW w:w="6514" w:type="dxa"/>
-          </w:tcPr>
-          <w:p>
-            <w:r>
-              <w:t>Task 0</w:t>
-            </w:r>
-            <w:r>
-              <w:t>29</w:t>
-            </w:r>
-            <w:r>
-              <w:t xml:space="preserve"> (Backend)</w:t>
-            </w:r>
-          </w:p>
-        </w:tc>
-      </w:tr>
-      <w:tr>
-        <w:tc>
-          <w:tcPr>
-            <w:tcW w:w="1980" w:type="dxa"/>
-          </w:tcPr>
-          <w:p>
-            <w:r>
-              <w:t>Title</w:t>
-            </w:r>
-          </w:p>
-        </w:tc>
-        <w:tc>
-          <w:tcPr>
-            <w:tcW w:w="6514" w:type="dxa"/>
-          </w:tcPr>
-          <w:p>
-            <w:pPr>
-              <w:jc w:val="both"/>
-            </w:pPr>
-            <w:r>
-              <w:t>C</w:t>
-            </w:r>
-            <w:r>
-              <w:t xml:space="preserve">reate </w:t>
-            </w:r>
-            <w:proofErr w:type="spellStart"/>
-            <w:r>
-              <w:t>WorkPlan</w:t>
-            </w:r>
-            <w:proofErr w:type="spellEnd"/>
-            <w:r>
-              <w:t xml:space="preserve"> listing controller</w:t>
-            </w:r>
-          </w:p>
-        </w:tc>
-      </w:tr>
-      <w:tr>
-        <w:tc>
-          <w:tcPr>
-            <w:tcW w:w="1980" w:type="dxa"/>
-          </w:tcPr>
-          <w:p>
-            <w:r>
-              <w:t>Description</w:t>
-            </w:r>
-          </w:p>
-        </w:tc>
-        <w:tc>
-          <w:tcPr>
-            <w:tcW w:w="6514" w:type="dxa"/>
-          </w:tcPr>
-          <w:p>
-            <w:pPr>
-              <w:spacing w:before="100" w:beforeAutospacing="1" w:after="100" w:afterAutospacing="1"/>
-              <w:rPr>
-                <w:rFonts w:eastAsia="Times New Roman" w:cstheme="majorHAnsi"/>
-                <w:lang w:val="en-GB" w:eastAsia="es-ES"/>
-              </w:rPr>
-            </w:pPr>
-            <w:r>
-              <w:rPr>
-                <w:rFonts w:eastAsia="Times New Roman" w:cstheme="majorHAnsi"/>
-                <w:lang w:val="en-GB" w:eastAsia="es-ES"/>
-              </w:rPr>
-              <w:t>Route/public-workplans if user is anonymous:</w:t>
-            </w:r>
-          </w:p>
-          <w:p>
-            <w:pPr>
-              <w:numPr>
-                <w:ilvl w:val="0"/>
-                <w:numId w:val="12"/>
-              </w:numPr>
-              <w:spacing w:before="100" w:beforeAutospacing="1" w:after="100" w:afterAutospacing="1"/>
-              <w:rPr>
-                <w:rFonts w:eastAsia="Times New Roman" w:cstheme="majorHAnsi"/>
-                <w:lang w:val="en-GB" w:eastAsia="es-ES"/>
-              </w:rPr>
-            </w:pPr>
-            <w:r>
-              <w:rPr>
-                <w:rFonts w:eastAsia="Times New Roman" w:cstheme="majorHAnsi"/>
-                <w:lang w:val="en-GB" w:eastAsia="es-ES"/>
-              </w:rPr>
-              <w:t xml:space="preserve">Filter </w:t>
-            </w:r>
-            <w:proofErr w:type="spellStart"/>
-            <w:r>
-              <w:rPr>
-                <w:rFonts w:eastAsia="Times New Roman" w:cstheme="majorHAnsi"/>
-                <w:lang w:val="en-GB" w:eastAsia="es-ES"/>
-              </w:rPr>
-              <w:t>WorkPlans</w:t>
-            </w:r>
-            <w:proofErr w:type="spellEnd"/>
-            <w:r>
-              <w:rPr>
-                <w:rFonts w:eastAsia="Times New Roman" w:cstheme="majorHAnsi"/>
-                <w:lang w:val="en-GB" w:eastAsia="es-ES"/>
-              </w:rPr>
-              <w:t xml:space="preserve"> with: Visibility = “Public”, End date &gt;= Today date</w:t>
-            </w:r>
-          </w:p>
-          <w:p>
-            <w:pPr>
-              <w:numPr>
-                <w:ilvl w:val="0"/>
-                <w:numId w:val="12"/>
-              </w:numPr>
-              <w:spacing w:before="100" w:beforeAutospacing="1" w:after="100" w:afterAutospacing="1"/>
-              <w:rPr>
-                <w:rFonts w:eastAsia="Times New Roman" w:cstheme="majorHAnsi"/>
-                <w:lang w:val="en-GB" w:eastAsia="es-ES"/>
-              </w:rPr>
-            </w:pPr>
-            <w:r>
-              <w:rPr>
-                <w:rFonts w:eastAsia="Times New Roman" w:cstheme="majorHAnsi"/>
-                <w:lang w:val="en-GB" w:eastAsia="es-ES"/>
-              </w:rPr>
-              <w:t>Sort by execution period or workload</w:t>
-            </w:r>
-          </w:p>
-          <w:p>
-            <w:pPr>
-              <w:numPr>
-                <w:ilvl w:val="0"/>
-                <w:numId w:val="12"/>
-              </w:numPr>
-              <w:spacing w:before="100" w:beforeAutospacing="1" w:after="100" w:afterAutospacing="1"/>
-              <w:rPr>
-                <w:rFonts w:eastAsia="Times New Roman" w:cstheme="majorHAnsi"/>
-                <w:lang w:val="es-ES" w:eastAsia="es-ES"/>
-              </w:rPr>
-            </w:pPr>
-            <w:proofErr w:type="spellStart"/>
-            <w:r>
-              <w:rPr>
-                <w:rFonts w:eastAsia="Times New Roman" w:cstheme="majorHAnsi"/>
-                <w:lang w:val="es-ES" w:eastAsia="es-ES"/>
-              </w:rPr>
-              <w:t>Return</w:t>
-            </w:r>
-            <w:proofErr w:type="spellEnd"/>
-            <w:r>
-              <w:rPr>
-                <w:rFonts w:eastAsia="Times New Roman" w:cstheme="majorHAnsi"/>
-                <w:lang w:val="es-ES" w:eastAsia="es-ES"/>
-              </w:rPr>
-              <w:t xml:space="preserve"> </w:t>
-            </w:r>
-            <w:proofErr w:type="spellStart"/>
-            <w:r>
-              <w:rPr>
-                <w:rFonts w:eastAsia="Times New Roman" w:cstheme="majorHAnsi"/>
-                <w:lang w:val="es-ES" w:eastAsia="es-ES"/>
-              </w:rPr>
-              <w:t>WorkPlan</w:t>
-            </w:r>
-            <w:proofErr w:type="spellEnd"/>
-            <w:r>
-              <w:rPr>
-                <w:rFonts w:eastAsia="Times New Roman" w:cstheme="majorHAnsi"/>
-                <w:lang w:val="es-ES" w:eastAsia="es-ES"/>
-              </w:rPr>
-              <w:t xml:space="preserve"> </w:t>
-            </w:r>
-            <w:proofErr w:type="spellStart"/>
-            <w:r>
-              <w:rPr>
-                <w:rFonts w:eastAsia="Times New Roman" w:cstheme="majorHAnsi"/>
-                <w:lang w:val="es-ES" w:eastAsia="es-ES"/>
-              </w:rPr>
-              <w:t>listing</w:t>
-            </w:r>
-            <w:proofErr w:type="spellEnd"/>
-            <w:r>
-              <w:rPr>
-                <w:rFonts w:eastAsia="Times New Roman" w:cstheme="majorHAnsi"/>
-                <w:lang w:val="es-ES" w:eastAsia="es-ES"/>
-              </w:rPr>
-              <w:t xml:space="preserve"> </w:t>
-            </w:r>
-            <w:proofErr w:type="spellStart"/>
-            <w:r>
-              <w:rPr>
-                <w:rFonts w:eastAsia="Times New Roman" w:cstheme="majorHAnsi"/>
-                <w:lang w:val="es-ES" w:eastAsia="es-ES"/>
-              </w:rPr>
-              <w:t>view</w:t>
-            </w:r>
-            <w:proofErr w:type="spellEnd"/>
-          </w:p>
-        </w:tc>
-      </w:tr>
-      <w:tr>
-        <w:tc>
-          <w:tcPr>
-            <w:tcW w:w="1980" w:type="dxa"/>
-          </w:tcPr>
-          <w:p>
-            <w:r>
-              <w:t>Worker name</w:t>
-            </w:r>
-          </w:p>
-        </w:tc>
-        <w:tc>
-          <w:tcPr>
-            <w:tcW w:w="6514" w:type="dxa"/>
-          </w:tcPr>
-          <w:p>
-            <w:r>
-              <w:rPr>
-                <w:lang w:val="en-GB"/>
-              </w:rPr>
-              <w:t xml:space="preserve">George </w:t>
-            </w:r>
-            <w:proofErr w:type="spellStart"/>
-            <w:r>
-              <w:rPr>
-                <w:lang w:val="en-GB"/>
-              </w:rPr>
-              <w:t>Laurentiu</w:t>
-            </w:r>
-            <w:proofErr w:type="spellEnd"/>
-            <w:r>
-              <w:rPr>
-                <w:lang w:val="en-GB"/>
-              </w:rPr>
-              <w:t xml:space="preserve"> Bogdan</w:t>
-            </w:r>
-          </w:p>
-        </w:tc>
-      </w:tr>
-      <w:tr>
-        <w:tc>
-          <w:tcPr>
-            <w:tcW w:w="1980" w:type="dxa"/>
-          </w:tcPr>
-          <w:p>
-            <w:r>
-              <w:t>Start date</w:t>
-            </w:r>
-          </w:p>
-        </w:tc>
-        <w:tc>
-          <w:tcPr>
-            <w:tcW w:w="6514" w:type="dxa"/>
-          </w:tcPr>
-          <w:p/>
-        </w:tc>
-      </w:tr>
-      <w:tr>
-        <w:tc>
-          <w:tcPr>
-            <w:tcW w:w="1980" w:type="dxa"/>
-          </w:tcPr>
-          <w:p>
-            <w:r>
-              <w:t>End date</w:t>
-            </w:r>
-          </w:p>
-        </w:tc>
-        <w:tc>
-          <w:tcPr>
-            <w:tcW w:w="6514" w:type="dxa"/>
-          </w:tcPr>
-          <w:p/>
-        </w:tc>
-      </w:tr>
-      <w:tr>
-        <w:tc>
-          <w:tcPr>
-            <w:tcW w:w="1980" w:type="dxa"/>
-          </w:tcPr>
-          <w:p>
-            <w:r>
-              <w:t>Time</w:t>
-            </w:r>
-          </w:p>
-        </w:tc>
-        <w:tc>
-          <w:tcPr>
-            <w:tcW w:w="6514" w:type="dxa"/>
-          </w:tcPr>
-          <w:p/>
-        </w:tc>
-      </w:tr>
-    </w:tbl>
-    <w:p/>
-    <w:p>
-      <w:pPr>
-        <w:pStyle w:val="Ttulo2"/>
-      </w:pPr>
-      <w:bookmarkStart w:id="37" w:name="_Toc70297890"/>
-      <w:r>
-        <w:t>Task 030</w:t>
-      </w:r>
-      <w:bookmarkEnd w:id="37"/>
-    </w:p>
-    <w:p/>
-    <w:tbl>
-      <w:tblPr>
-        <w:tblStyle w:val="Tablaconcuadrcula"/>
-        <w:tblW w:w="0" w:type="auto"/>
-        <w:tblLook w:val="04A0" w:firstRow="1" w:lastRow="0" w:firstColumn="1" w:lastColumn="0" w:noHBand="0" w:noVBand="1"/>
-      </w:tblPr>
-      <w:tblGrid>
-        <w:gridCol w:w="1980"/>
-        <w:gridCol w:w="6514"/>
-      </w:tblGrid>
-      <w:tr>
-        <w:tc>
-          <w:tcPr>
-            <w:tcW w:w="1980" w:type="dxa"/>
-          </w:tcPr>
-          <w:p>
-            <w:r>
-              <w:t>Task Id</w:t>
-            </w:r>
-          </w:p>
-        </w:tc>
-        <w:tc>
-          <w:tcPr>
-            <w:tcW w:w="6514" w:type="dxa"/>
-          </w:tcPr>
-          <w:p>
-            <w:r>
-              <w:t>Task 0</w:t>
-            </w:r>
-            <w:r>
-              <w:t>30</w:t>
-            </w:r>
-            <w:r>
-              <w:t xml:space="preserve"> (Frontend)</w:t>
-            </w:r>
-          </w:p>
-        </w:tc>
-      </w:tr>
-      <w:tr>
-        <w:tc>
-          <w:tcPr>
-            <w:tcW w:w="1980" w:type="dxa"/>
-          </w:tcPr>
-          <w:p>
-            <w:r>
-              <w:t>Title</w:t>
-            </w:r>
-          </w:p>
-        </w:tc>
-        <w:tc>
-          <w:tcPr>
-            <w:tcW w:w="6514" w:type="dxa"/>
-          </w:tcPr>
-          <w:p>
-            <w:pPr>
-              <w:jc w:val="both"/>
-            </w:pPr>
-            <w:r>
-              <w:t>U</w:t>
-            </w:r>
-            <w:r>
-              <w:t>pload Acme Planner project</w:t>
-            </w:r>
-          </w:p>
-        </w:tc>
-      </w:tr>
-      <w:tr>
-        <w:tc>
-          <w:tcPr>
-            <w:tcW w:w="1980" w:type="dxa"/>
-          </w:tcPr>
-          <w:p>
-            <w:r>
-              <w:t>Description</w:t>
-            </w:r>
-          </w:p>
-        </w:tc>
-        <w:tc>
-          <w:tcPr>
-            <w:tcW w:w="6514" w:type="dxa"/>
-          </w:tcPr>
-          <w:p>
-            <w:pPr>
-              <w:spacing w:before="100" w:beforeAutospacing="1" w:after="100" w:afterAutospacing="1"/>
-              <w:rPr>
-                <w:rFonts w:eastAsia="Times New Roman" w:cstheme="majorHAnsi"/>
-                <w:lang w:val="es-ES" w:eastAsia="es-ES"/>
-              </w:rPr>
-            </w:pPr>
-            <w:proofErr w:type="spellStart"/>
-            <w:r>
-              <w:rPr>
-                <w:rFonts w:eastAsia="Times New Roman" w:cstheme="majorHAnsi"/>
-                <w:lang w:val="es-ES" w:eastAsia="es-ES"/>
-              </w:rPr>
-              <w:t>Display</w:t>
-            </w:r>
-            <w:proofErr w:type="spellEnd"/>
-            <w:r>
-              <w:rPr>
-                <w:rFonts w:eastAsia="Times New Roman" w:cstheme="majorHAnsi"/>
-                <w:lang w:val="es-ES" w:eastAsia="es-ES"/>
-              </w:rPr>
-              <w:t xml:space="preserve"> </w:t>
-            </w:r>
-            <w:proofErr w:type="spellStart"/>
-            <w:r>
-              <w:rPr>
-                <w:rFonts w:eastAsia="Times New Roman" w:cstheme="majorHAnsi"/>
-                <w:lang w:val="es-ES" w:eastAsia="es-ES"/>
-              </w:rPr>
-              <w:t>info</w:t>
-            </w:r>
-            <w:proofErr w:type="spellEnd"/>
-            <w:r>
-              <w:rPr>
-                <w:rFonts w:eastAsia="Times New Roman" w:cstheme="majorHAnsi"/>
-                <w:lang w:val="es-ES" w:eastAsia="es-ES"/>
-              </w:rPr>
-              <w:t>:</w:t>
-            </w:r>
-          </w:p>
-          <w:p>
-            <w:pPr>
-              <w:numPr>
-                <w:ilvl w:val="0"/>
-                <w:numId w:val="13"/>
-              </w:numPr>
-              <w:spacing w:before="100" w:beforeAutospacing="1" w:after="100" w:afterAutospacing="1"/>
-              <w:rPr>
-                <w:rFonts w:eastAsia="Times New Roman" w:cstheme="majorHAnsi"/>
-                <w:lang w:val="en-GB" w:eastAsia="es-ES"/>
-              </w:rPr>
-            </w:pPr>
-            <w:r>
-              <w:rPr>
-                <w:rFonts w:eastAsia="Times New Roman" w:cstheme="majorHAnsi"/>
-                <w:lang w:val="en-GB" w:eastAsia="es-ES"/>
-              </w:rPr>
-              <w:t>A list of its tasks, for each one display title, description, workload, period, optional link, visibility</w:t>
-            </w:r>
-          </w:p>
-          <w:p>
-            <w:pPr>
-              <w:numPr>
-                <w:ilvl w:val="0"/>
-                <w:numId w:val="13"/>
-              </w:numPr>
-              <w:spacing w:before="100" w:beforeAutospacing="1" w:after="100" w:afterAutospacing="1"/>
-              <w:rPr>
-                <w:rFonts w:eastAsia="Times New Roman" w:cstheme="majorHAnsi"/>
-                <w:lang w:val="es-ES" w:eastAsia="es-ES"/>
-              </w:rPr>
-            </w:pPr>
-            <w:proofErr w:type="spellStart"/>
-            <w:r>
-              <w:rPr>
-                <w:rFonts w:eastAsia="Times New Roman" w:cstheme="majorHAnsi"/>
-                <w:lang w:val="es-ES" w:eastAsia="es-ES"/>
-              </w:rPr>
-              <w:t>Workload</w:t>
-            </w:r>
-            <w:proofErr w:type="spellEnd"/>
-            <w:r>
-              <w:rPr>
-                <w:rFonts w:eastAsia="Times New Roman" w:cstheme="majorHAnsi"/>
-                <w:lang w:val="es-ES" w:eastAsia="es-ES"/>
-              </w:rPr>
-              <w:t xml:space="preserve"> </w:t>
-            </w:r>
-            <w:proofErr w:type="spellStart"/>
-            <w:r>
-              <w:rPr>
-                <w:rFonts w:eastAsia="Times New Roman" w:cstheme="majorHAnsi"/>
-                <w:lang w:val="es-ES" w:eastAsia="es-ES"/>
-              </w:rPr>
-              <w:t>of</w:t>
-            </w:r>
-            <w:proofErr w:type="spellEnd"/>
-            <w:r>
-              <w:rPr>
-                <w:rFonts w:eastAsia="Times New Roman" w:cstheme="majorHAnsi"/>
-                <w:lang w:val="es-ES" w:eastAsia="es-ES"/>
-              </w:rPr>
-              <w:t xml:space="preserve"> </w:t>
-            </w:r>
-            <w:proofErr w:type="spellStart"/>
-            <w:r>
-              <w:rPr>
-                <w:rFonts w:eastAsia="Times New Roman" w:cstheme="majorHAnsi"/>
-                <w:lang w:val="es-ES" w:eastAsia="es-ES"/>
-              </w:rPr>
-              <w:t>the</w:t>
-            </w:r>
-            <w:proofErr w:type="spellEnd"/>
-            <w:r>
-              <w:rPr>
-                <w:rFonts w:eastAsia="Times New Roman" w:cstheme="majorHAnsi"/>
-                <w:lang w:val="es-ES" w:eastAsia="es-ES"/>
-              </w:rPr>
-              <w:t xml:space="preserve"> </w:t>
-            </w:r>
-            <w:proofErr w:type="spellStart"/>
-            <w:r>
-              <w:rPr>
-                <w:rFonts w:eastAsia="Times New Roman" w:cstheme="majorHAnsi"/>
-                <w:lang w:val="es-ES" w:eastAsia="es-ES"/>
-              </w:rPr>
-              <w:t>WorkPlan</w:t>
-            </w:r>
-            <w:proofErr w:type="spellEnd"/>
-          </w:p>
-          <w:p>
-            <w:pPr>
-              <w:numPr>
-                <w:ilvl w:val="0"/>
-                <w:numId w:val="13"/>
-              </w:numPr>
-              <w:spacing w:before="100" w:beforeAutospacing="1" w:after="100" w:afterAutospacing="1"/>
-              <w:rPr>
-                <w:rFonts w:eastAsia="Times New Roman" w:cstheme="majorHAnsi"/>
-                <w:lang w:val="en-GB" w:eastAsia="es-ES"/>
-              </w:rPr>
-            </w:pPr>
-            <w:r>
-              <w:rPr>
-                <w:rFonts w:eastAsia="Times New Roman" w:cstheme="majorHAnsi"/>
-                <w:lang w:val="en-GB" w:eastAsia="es-ES"/>
-              </w:rPr>
-              <w:t>Period [Start date – End Date]</w:t>
-            </w:r>
-          </w:p>
-          <w:p>
-            <w:pPr>
-              <w:numPr>
-                <w:ilvl w:val="0"/>
-                <w:numId w:val="13"/>
-              </w:numPr>
-              <w:spacing w:before="100" w:beforeAutospacing="1" w:after="100" w:afterAutospacing="1"/>
-              <w:rPr>
-                <w:rFonts w:eastAsia="Times New Roman" w:cstheme="majorHAnsi"/>
-                <w:lang w:val="es-ES" w:eastAsia="es-ES"/>
-              </w:rPr>
-            </w:pPr>
-            <w:proofErr w:type="spellStart"/>
-            <w:r>
-              <w:rPr>
-                <w:rFonts w:eastAsia="Times New Roman" w:cstheme="majorHAnsi"/>
-                <w:lang w:val="es-ES" w:eastAsia="es-ES"/>
-              </w:rPr>
-              <w:t>Visibility</w:t>
-            </w:r>
-            <w:proofErr w:type="spellEnd"/>
-          </w:p>
-        </w:tc>
-      </w:tr>
-      <w:tr>
-        <w:tc>
-          <w:tcPr>
-            <w:tcW w:w="1980" w:type="dxa"/>
-          </w:tcPr>
-          <w:p>
-            <w:r>
-              <w:t>Worker name</w:t>
-            </w:r>
-          </w:p>
-        </w:tc>
-        <w:tc>
-          <w:tcPr>
-            <w:tcW w:w="6514" w:type="dxa"/>
-          </w:tcPr>
-          <w:p>
-            <w:r>
-              <w:t xml:space="preserve">Guillermo </w:t>
-            </w:r>
-            <w:proofErr w:type="spellStart"/>
-            <w:r>
-              <w:t>Diz</w:t>
-            </w:r>
-            <w:proofErr w:type="spellEnd"/>
-            <w:r>
-              <w:t xml:space="preserve"> Gil</w:t>
-            </w:r>
-          </w:p>
-        </w:tc>
-      </w:tr>
-      <w:tr>
-        <w:tc>
-          <w:tcPr>
-            <w:tcW w:w="1980" w:type="dxa"/>
-          </w:tcPr>
-          <w:p>
-            <w:r>
-              <w:t>Start date</w:t>
-            </w:r>
-          </w:p>
-        </w:tc>
-        <w:tc>
-          <w:tcPr>
-            <w:tcW w:w="6514" w:type="dxa"/>
-          </w:tcPr>
-          <w:p/>
-        </w:tc>
-      </w:tr>
-      <w:tr>
-        <w:tc>
-          <w:tcPr>
-            <w:tcW w:w="1980" w:type="dxa"/>
-          </w:tcPr>
-          <w:p>
-            <w:r>
-              <w:t>End date</w:t>
-            </w:r>
-          </w:p>
-        </w:tc>
-        <w:tc>
-          <w:tcPr>
-            <w:tcW w:w="6514" w:type="dxa"/>
-          </w:tcPr>
-          <w:p/>
-        </w:tc>
-      </w:tr>
-      <w:tr>
-        <w:tc>
-          <w:tcPr>
-            <w:tcW w:w="1980" w:type="dxa"/>
-          </w:tcPr>
-          <w:p>
-            <w:r>
-              <w:t>Time</w:t>
-            </w:r>
-          </w:p>
-        </w:tc>
-        <w:tc>
-          <w:tcPr>
-            <w:tcW w:w="6514" w:type="dxa"/>
-          </w:tcPr>
-          <w:p/>
-        </w:tc>
-      </w:tr>
-    </w:tbl>
-    <w:p/>
-    <w:p>
-      <w:pPr>
-        <w:pStyle w:val="Ttulo2"/>
-      </w:pPr>
-      <w:bookmarkStart w:id="38" w:name="_Toc70297891"/>
-      <w:r>
-        <w:t>Task 031</w:t>
-      </w:r>
-      <w:bookmarkEnd w:id="38"/>
-    </w:p>
-    <w:p/>
-    <w:tbl>
-      <w:tblPr>
-        <w:tblStyle w:val="Tablaconcuadrcula"/>
-        <w:tblW w:w="0" w:type="auto"/>
-        <w:tblLook w:val="04A0" w:firstRow="1" w:lastRow="0" w:firstColumn="1" w:lastColumn="0" w:noHBand="0" w:noVBand="1"/>
-      </w:tblPr>
-      <w:tblGrid>
-        <w:gridCol w:w="1980"/>
-        <w:gridCol w:w="6514"/>
-      </w:tblGrid>
-      <w:tr>
-        <w:tc>
-          <w:tcPr>
-            <w:tcW w:w="1980" w:type="dxa"/>
-          </w:tcPr>
-          <w:p>
-            <w:r>
-              <w:t>Task Id</w:t>
-            </w:r>
-          </w:p>
-        </w:tc>
-        <w:tc>
-          <w:tcPr>
-            <w:tcW w:w="6514" w:type="dxa"/>
-          </w:tcPr>
-          <w:p>
-            <w:r>
-              <w:t>Task 0</w:t>
-            </w:r>
-            <w:r>
-              <w:t>31</w:t>
-            </w:r>
-            <w:r>
-              <w:t xml:space="preserve"> (Frontend)</w:t>
-            </w:r>
-          </w:p>
-        </w:tc>
-      </w:tr>
-      <w:tr>
-        <w:tc>
-          <w:tcPr>
-            <w:tcW w:w="1980" w:type="dxa"/>
-          </w:tcPr>
-          <w:p>
-            <w:r>
-              <w:t>Title</w:t>
-            </w:r>
-          </w:p>
-        </w:tc>
-        <w:tc>
-          <w:tcPr>
-            <w:tcW w:w="6514" w:type="dxa"/>
-          </w:tcPr>
-          <w:p>
-            <w:pPr>
-              <w:jc w:val="both"/>
-            </w:pPr>
-            <w:r>
-              <w:t>C</w:t>
-            </w:r>
-            <w:r>
-              <w:t xml:space="preserve">reate </w:t>
-            </w:r>
-            <w:proofErr w:type="spellStart"/>
-            <w:r>
-              <w:t>WorkPlan</w:t>
-            </w:r>
-            <w:proofErr w:type="spellEnd"/>
-            <w:r>
-              <w:t xml:space="preserve"> edit view</w:t>
-            </w:r>
-          </w:p>
-        </w:tc>
-      </w:tr>
-      <w:tr>
-        <w:tc>
-          <w:tcPr>
-            <w:tcW w:w="1980" w:type="dxa"/>
-          </w:tcPr>
-          <w:p>
-            <w:r>
-              <w:t>Description</w:t>
-            </w:r>
-          </w:p>
-        </w:tc>
-        <w:tc>
-          <w:tcPr>
-            <w:tcW w:w="6514" w:type="dxa"/>
-          </w:tcPr>
-          <w:p>
-            <w:pPr>
-              <w:spacing w:before="100" w:beforeAutospacing="1" w:after="100" w:afterAutospacing="1"/>
-              <w:rPr>
-                <w:rFonts w:eastAsia="Times New Roman" w:cstheme="majorHAnsi"/>
-                <w:lang w:val="en-GB" w:eastAsia="es-ES"/>
-              </w:rPr>
-            </w:pPr>
-            <w:r>
-              <w:rPr>
-                <w:rFonts w:eastAsia="Times New Roman" w:cstheme="majorHAnsi"/>
-                <w:lang w:val="en-GB" w:eastAsia="es-ES"/>
-              </w:rPr>
-              <w:t xml:space="preserve">If user is Manager show edit button in the </w:t>
-            </w:r>
-            <w:proofErr w:type="spellStart"/>
-            <w:r>
-              <w:rPr>
-                <w:rFonts w:eastAsia="Times New Roman" w:cstheme="majorHAnsi"/>
-                <w:lang w:val="en-GB" w:eastAsia="es-ES"/>
-              </w:rPr>
-              <w:t>WorkPlan</w:t>
-            </w:r>
-            <w:proofErr w:type="spellEnd"/>
-            <w:r>
-              <w:rPr>
-                <w:rFonts w:eastAsia="Times New Roman" w:cstheme="majorHAnsi"/>
-                <w:lang w:val="en-GB" w:eastAsia="es-ES"/>
-              </w:rPr>
-              <w:t xml:space="preserve"> </w:t>
-            </w:r>
-            <w:proofErr w:type="gramStart"/>
-            <w:r>
-              <w:rPr>
-                <w:rFonts w:eastAsia="Times New Roman" w:cstheme="majorHAnsi"/>
-                <w:lang w:val="en-GB" w:eastAsia="es-ES"/>
-              </w:rPr>
-              <w:t>details</w:t>
-            </w:r>
-            <w:proofErr w:type="gramEnd"/>
-            <w:r>
-              <w:rPr>
-                <w:rFonts w:eastAsia="Times New Roman" w:cstheme="majorHAnsi"/>
-                <w:lang w:val="en-GB" w:eastAsia="es-ES"/>
-              </w:rPr>
-              <w:t xml:space="preserve"> view, on click redirects to </w:t>
-            </w:r>
-            <w:proofErr w:type="spellStart"/>
-            <w:r>
-              <w:rPr>
-                <w:rFonts w:eastAsia="Times New Roman" w:cstheme="majorHAnsi"/>
-                <w:lang w:val="en-GB" w:eastAsia="es-ES"/>
-              </w:rPr>
-              <w:t>WorkPlan</w:t>
-            </w:r>
-            <w:proofErr w:type="spellEnd"/>
-            <w:r>
-              <w:rPr>
-                <w:rFonts w:eastAsia="Times New Roman" w:cstheme="majorHAnsi"/>
-                <w:lang w:val="en-GB" w:eastAsia="es-ES"/>
-              </w:rPr>
-              <w:t xml:space="preserve"> edit view</w:t>
-            </w:r>
-            <w:r>
-              <w:rPr>
-                <w:rFonts w:eastAsia="Times New Roman" w:cstheme="majorHAnsi"/>
-                <w:lang w:val="en-GB" w:eastAsia="es-ES"/>
-              </w:rPr>
-              <w:br/>
-              <w:t xml:space="preserve">The edit data must complain with the </w:t>
-            </w:r>
-            <w:proofErr w:type="spellStart"/>
-            <w:r>
-              <w:rPr>
-                <w:rFonts w:eastAsia="Times New Roman" w:cstheme="majorHAnsi"/>
-                <w:lang w:val="en-GB" w:eastAsia="es-ES"/>
-              </w:rPr>
-              <w:t>WorkPlan</w:t>
-            </w:r>
-            <w:proofErr w:type="spellEnd"/>
-            <w:r>
-              <w:rPr>
-                <w:rFonts w:eastAsia="Times New Roman" w:cstheme="majorHAnsi"/>
-                <w:lang w:val="en-GB" w:eastAsia="es-ES"/>
-              </w:rPr>
-              <w:t xml:space="preserve"> restrictions</w:t>
-            </w:r>
-            <w:r>
-              <w:rPr>
-                <w:rFonts w:eastAsia="Times New Roman" w:cstheme="majorHAnsi"/>
-                <w:lang w:val="en-GB" w:eastAsia="es-ES"/>
-              </w:rPr>
-              <w:br/>
-              <w:t>Display:</w:t>
-            </w:r>
-          </w:p>
-          <w:p>
-            <w:pPr>
-              <w:numPr>
-                <w:ilvl w:val="0"/>
-                <w:numId w:val="14"/>
-              </w:numPr>
-              <w:spacing w:before="100" w:beforeAutospacing="1" w:after="100" w:afterAutospacing="1"/>
-              <w:rPr>
-                <w:rFonts w:eastAsia="Times New Roman" w:cstheme="majorHAnsi"/>
-                <w:lang w:val="en-GB" w:eastAsia="es-ES"/>
-              </w:rPr>
-            </w:pPr>
-            <w:r>
-              <w:rPr>
-                <w:rFonts w:eastAsia="Times New Roman" w:cstheme="majorHAnsi"/>
-                <w:lang w:val="en-GB" w:eastAsia="es-ES"/>
-              </w:rPr>
-              <w:t>A list of its tasks, for each one display title, description, workload, period, optional link, visibility. For each item there is a button to remove it from the list</w:t>
-            </w:r>
-          </w:p>
-          <w:p>
-            <w:pPr>
-              <w:numPr>
-                <w:ilvl w:val="0"/>
-                <w:numId w:val="14"/>
-              </w:numPr>
-              <w:spacing w:before="100" w:beforeAutospacing="1" w:after="100" w:afterAutospacing="1"/>
-              <w:rPr>
-                <w:rFonts w:eastAsia="Times New Roman" w:cstheme="majorHAnsi"/>
-                <w:lang w:val="en-GB" w:eastAsia="es-ES"/>
-              </w:rPr>
-            </w:pPr>
-            <w:r>
-              <w:rPr>
-                <w:rFonts w:eastAsia="Times New Roman" w:cstheme="majorHAnsi"/>
-                <w:lang w:val="en-GB" w:eastAsia="es-ES"/>
-              </w:rPr>
-              <w:t>A button to add an existing task to the list</w:t>
-            </w:r>
-          </w:p>
-          <w:p>
-            <w:pPr>
-              <w:numPr>
-                <w:ilvl w:val="0"/>
-                <w:numId w:val="14"/>
-              </w:numPr>
-              <w:spacing w:before="100" w:beforeAutospacing="1" w:after="100" w:afterAutospacing="1"/>
-              <w:rPr>
-                <w:rFonts w:eastAsia="Times New Roman" w:cstheme="majorHAnsi"/>
-                <w:lang w:val="en-GB" w:eastAsia="es-ES"/>
-              </w:rPr>
-            </w:pPr>
-            <w:r>
-              <w:rPr>
-                <w:rFonts w:eastAsia="Times New Roman" w:cstheme="majorHAnsi"/>
-                <w:lang w:val="en-GB" w:eastAsia="es-ES"/>
-              </w:rPr>
-              <w:t>Input for Start date – End date</w:t>
-            </w:r>
-          </w:p>
-          <w:p>
-            <w:pPr>
-              <w:numPr>
-                <w:ilvl w:val="0"/>
-                <w:numId w:val="14"/>
-              </w:numPr>
-              <w:spacing w:before="100" w:beforeAutospacing="1" w:after="100" w:afterAutospacing="1"/>
-              <w:rPr>
-                <w:rFonts w:eastAsia="Times New Roman" w:cstheme="majorHAnsi"/>
-                <w:lang w:val="en-GB" w:eastAsia="es-ES"/>
-              </w:rPr>
-            </w:pPr>
-            <w:r>
-              <w:rPr>
-                <w:rFonts w:eastAsia="Times New Roman" w:cstheme="majorHAnsi"/>
-                <w:lang w:val="en-GB" w:eastAsia="es-ES"/>
-              </w:rPr>
-              <w:t>A save button which sends data to server</w:t>
-            </w:r>
-          </w:p>
-          <w:p>
-            <w:pPr>
-              <w:numPr>
-                <w:ilvl w:val="0"/>
-                <w:numId w:val="14"/>
-              </w:numPr>
-              <w:spacing w:before="100" w:beforeAutospacing="1" w:after="100" w:afterAutospacing="1"/>
-              <w:rPr>
-                <w:rFonts w:ascii="Times New Roman" w:eastAsia="Times New Roman" w:hAnsi="Times New Roman" w:cs="Times New Roman"/>
-                <w:lang w:val="en-GB" w:eastAsia="es-ES"/>
-              </w:rPr>
-            </w:pPr>
-            <w:r>
-              <w:rPr>
-                <w:rFonts w:eastAsia="Times New Roman" w:cstheme="majorHAnsi"/>
-                <w:lang w:val="en-GB" w:eastAsia="es-ES"/>
-              </w:rPr>
-              <w:t>A cancel button which redirects to the details view</w:t>
-            </w:r>
-          </w:p>
-        </w:tc>
-      </w:tr>
-      <w:tr>
-        <w:tc>
-          <w:tcPr>
-            <w:tcW w:w="1980" w:type="dxa"/>
-          </w:tcPr>
-          <w:p>
-            <w:r>
-              <w:t>Worker name</w:t>
-            </w:r>
-          </w:p>
-        </w:tc>
-        <w:tc>
-          <w:tcPr>
-            <w:tcW w:w="6514" w:type="dxa"/>
-          </w:tcPr>
-          <w:p>
-            <w:r>
-              <w:rPr>
-                <w:lang w:val="en-GB"/>
-              </w:rPr>
-              <w:t xml:space="preserve">George </w:t>
-            </w:r>
-            <w:proofErr w:type="spellStart"/>
-            <w:r>
-              <w:rPr>
-                <w:lang w:val="en-GB"/>
-              </w:rPr>
-              <w:t>Laurentiu</w:t>
-            </w:r>
-            <w:proofErr w:type="spellEnd"/>
-            <w:r>
-              <w:rPr>
-                <w:lang w:val="en-GB"/>
-              </w:rPr>
-              <w:t xml:space="preserve"> Bogdan</w:t>
-            </w:r>
-          </w:p>
-        </w:tc>
-      </w:tr>
-      <w:tr>
-        <w:tc>
-          <w:tcPr>
-            <w:tcW w:w="1980" w:type="dxa"/>
-          </w:tcPr>
-          <w:p>
-            <w:r>
-              <w:t>Start date</w:t>
-            </w:r>
-          </w:p>
-        </w:tc>
-        <w:tc>
-          <w:tcPr>
-            <w:tcW w:w="6514" w:type="dxa"/>
-          </w:tcPr>
-          <w:p/>
-        </w:tc>
-      </w:tr>
-      <w:tr>
-        <w:tc>
-          <w:tcPr>
-            <w:tcW w:w="1980" w:type="dxa"/>
-          </w:tcPr>
-          <w:p>
-            <w:r>
-              <w:t>End date</w:t>
-            </w:r>
-          </w:p>
-        </w:tc>
-        <w:tc>
-          <w:tcPr>
-            <w:tcW w:w="6514" w:type="dxa"/>
-          </w:tcPr>
-          <w:p/>
-        </w:tc>
-      </w:tr>
-      <w:tr>
-        <w:tc>
-          <w:tcPr>
-            <w:tcW w:w="1980" w:type="dxa"/>
-          </w:tcPr>
-          <w:p>
-            <w:r>
-              <w:t>Time</w:t>
-            </w:r>
-          </w:p>
-        </w:tc>
-        <w:tc>
-          <w:tcPr>
-            <w:tcW w:w="6514" w:type="dxa"/>
-          </w:tcPr>
-          <w:p/>
-        </w:tc>
-      </w:tr>
-    </w:tbl>
-    <w:p/>
-    <w:p>
-      <w:pPr>
-        <w:pStyle w:val="Ttulo2"/>
-      </w:pPr>
-      <w:bookmarkStart w:id="39" w:name="_Toc70297892"/>
-      <w:r>
-        <w:t>Task 032</w:t>
-      </w:r>
-      <w:bookmarkEnd w:id="39"/>
-    </w:p>
-    <w:p/>
-    <w:tbl>
-      <w:tblPr>
-        <w:tblStyle w:val="Tablaconcuadrcula"/>
-        <w:tblW w:w="0" w:type="auto"/>
-        <w:tblLook w:val="04A0" w:firstRow="1" w:lastRow="0" w:firstColumn="1" w:lastColumn="0" w:noHBand="0" w:noVBand="1"/>
-      </w:tblPr>
-      <w:tblGrid>
-        <w:gridCol w:w="1980"/>
-        <w:gridCol w:w="6514"/>
-      </w:tblGrid>
-      <w:tr>
-        <w:tc>
-          <w:tcPr>
-            <w:tcW w:w="1980" w:type="dxa"/>
-          </w:tcPr>
-          <w:p>
-            <w:r>
-              <w:t>Task Id</w:t>
-            </w:r>
-          </w:p>
-        </w:tc>
-        <w:tc>
-          <w:tcPr>
-            <w:tcW w:w="6514" w:type="dxa"/>
-          </w:tcPr>
-          <w:p>
-            <w:r>
-              <w:t>Task 0</w:t>
-            </w:r>
-            <w:r>
-              <w:t>32</w:t>
-            </w:r>
-            <w:r>
-              <w:t xml:space="preserve"> (Backend)</w:t>
-            </w:r>
-          </w:p>
-        </w:tc>
-      </w:tr>
-      <w:tr>
-        <w:tc>
-          <w:tcPr>
-            <w:tcW w:w="1980" w:type="dxa"/>
-          </w:tcPr>
-          <w:p>
-            <w:r>
-              <w:t>Title</w:t>
-            </w:r>
-          </w:p>
-        </w:tc>
-        <w:tc>
-          <w:tcPr>
-            <w:tcW w:w="6514" w:type="dxa"/>
-          </w:tcPr>
-          <w:p>
-            <w:pPr>
-              <w:jc w:val="both"/>
-            </w:pPr>
-            <w:r>
-              <w:t>C</w:t>
-            </w:r>
-            <w:r>
-              <w:t xml:space="preserve">reate </w:t>
-            </w:r>
-            <w:proofErr w:type="spellStart"/>
-            <w:r>
-              <w:t>WorkPlan</w:t>
-            </w:r>
-            <w:proofErr w:type="spellEnd"/>
-            <w:r>
-              <w:t xml:space="preserve"> deletion controller</w:t>
-            </w:r>
-          </w:p>
-        </w:tc>
-      </w:tr>
-      <w:tr>
-        <w:tc>
-          <w:tcPr>
-            <w:tcW w:w="1980" w:type="dxa"/>
-          </w:tcPr>
-          <w:p>
-            <w:r>
-              <w:t>Description</w:t>
-            </w:r>
-          </w:p>
-        </w:tc>
-        <w:tc>
-          <w:tcPr>
-            <w:tcW w:w="6514" w:type="dxa"/>
-          </w:tcPr>
-          <w:p>
-            <w:pPr>
-              <w:spacing w:before="100" w:beforeAutospacing="1" w:after="100" w:afterAutospacing="1"/>
-              <w:rPr>
-                <w:rFonts w:eastAsia="Times New Roman" w:cstheme="majorHAnsi"/>
-                <w:lang w:val="en-GB" w:eastAsia="es-ES"/>
-              </w:rPr>
-            </w:pPr>
-            <w:r>
-              <w:rPr>
-                <w:rFonts w:eastAsia="Times New Roman" w:cstheme="majorHAnsi"/>
-                <w:lang w:val="en-GB" w:eastAsia="es-ES"/>
-              </w:rPr>
-              <w:t xml:space="preserve">If user is Manager, show delete button in </w:t>
-            </w:r>
-            <w:proofErr w:type="spellStart"/>
-            <w:r>
-              <w:rPr>
-                <w:rFonts w:eastAsia="Times New Roman" w:cstheme="majorHAnsi"/>
-                <w:lang w:val="en-GB" w:eastAsia="es-ES"/>
-              </w:rPr>
-              <w:t>WorkPlan</w:t>
-            </w:r>
-            <w:proofErr w:type="spellEnd"/>
-            <w:r>
-              <w:rPr>
-                <w:rFonts w:eastAsia="Times New Roman" w:cstheme="majorHAnsi"/>
-                <w:lang w:val="en-GB" w:eastAsia="es-ES"/>
-              </w:rPr>
-              <w:t xml:space="preserve"> details, on click send request to server</w:t>
-            </w:r>
-            <w:r>
-              <w:rPr>
-                <w:rFonts w:eastAsia="Times New Roman" w:cstheme="majorHAnsi"/>
-                <w:lang w:val="en-GB" w:eastAsia="es-ES"/>
-              </w:rPr>
-              <w:br/>
-            </w:r>
-            <w:proofErr w:type="spellStart"/>
-            <w:r>
-              <w:rPr>
-                <w:rFonts w:eastAsia="Times New Roman" w:cstheme="majorHAnsi"/>
-                <w:lang w:val="en-GB" w:eastAsia="es-ES"/>
-              </w:rPr>
-              <w:t>Server</w:t>
-            </w:r>
-            <w:proofErr w:type="spellEnd"/>
-            <w:r>
-              <w:rPr>
-                <w:rFonts w:eastAsia="Times New Roman" w:cstheme="majorHAnsi"/>
-                <w:lang w:val="en-GB" w:eastAsia="es-ES"/>
-              </w:rPr>
-              <w:t>:</w:t>
-            </w:r>
-          </w:p>
-          <w:p>
-            <w:pPr>
-              <w:numPr>
-                <w:ilvl w:val="0"/>
-                <w:numId w:val="15"/>
-              </w:numPr>
-              <w:spacing w:before="100" w:beforeAutospacing="1" w:after="100" w:afterAutospacing="1"/>
-              <w:rPr>
-                <w:rFonts w:eastAsia="Times New Roman" w:cstheme="majorHAnsi"/>
-                <w:lang w:val="en-GB" w:eastAsia="es-ES"/>
-              </w:rPr>
-            </w:pPr>
-            <w:r>
-              <w:rPr>
-                <w:rFonts w:eastAsia="Times New Roman" w:cstheme="majorHAnsi"/>
-                <w:lang w:val="en-GB" w:eastAsia="es-ES"/>
-              </w:rPr>
-              <w:t xml:space="preserve">Takes an </w:t>
-            </w:r>
-            <w:proofErr w:type="spellStart"/>
-            <w:r>
-              <w:rPr>
-                <w:rFonts w:eastAsia="Times New Roman" w:cstheme="majorHAnsi"/>
-                <w:lang w:val="en-GB" w:eastAsia="es-ES"/>
-              </w:rPr>
-              <w:t>WorkPlan</w:t>
-            </w:r>
-            <w:proofErr w:type="spellEnd"/>
-            <w:r>
-              <w:rPr>
-                <w:rFonts w:eastAsia="Times New Roman" w:cstheme="majorHAnsi"/>
-                <w:lang w:val="en-GB" w:eastAsia="es-ES"/>
-              </w:rPr>
-              <w:t xml:space="preserve"> id as parameter</w:t>
-            </w:r>
-          </w:p>
-          <w:p>
-            <w:pPr>
-              <w:numPr>
-                <w:ilvl w:val="0"/>
-                <w:numId w:val="15"/>
-              </w:numPr>
-              <w:spacing w:before="100" w:beforeAutospacing="1" w:after="100" w:afterAutospacing="1"/>
-              <w:rPr>
-                <w:rFonts w:eastAsia="Times New Roman" w:cstheme="majorHAnsi"/>
-                <w:lang w:val="es-ES" w:eastAsia="es-ES"/>
-              </w:rPr>
-            </w:pPr>
-            <w:proofErr w:type="spellStart"/>
-            <w:r>
-              <w:rPr>
-                <w:rFonts w:eastAsia="Times New Roman" w:cstheme="majorHAnsi"/>
-                <w:lang w:val="es-ES" w:eastAsia="es-ES"/>
-              </w:rPr>
-              <w:t>Check</w:t>
-            </w:r>
-            <w:proofErr w:type="spellEnd"/>
-            <w:r>
-              <w:rPr>
-                <w:rFonts w:eastAsia="Times New Roman" w:cstheme="majorHAnsi"/>
-                <w:lang w:val="es-ES" w:eastAsia="es-ES"/>
-              </w:rPr>
-              <w:t xml:space="preserve"> </w:t>
-            </w:r>
-            <w:proofErr w:type="spellStart"/>
-            <w:r>
-              <w:rPr>
-                <w:rFonts w:eastAsia="Times New Roman" w:cstheme="majorHAnsi"/>
-                <w:lang w:val="es-ES" w:eastAsia="es-ES"/>
-              </w:rPr>
-              <w:t>if</w:t>
-            </w:r>
-            <w:proofErr w:type="spellEnd"/>
-            <w:r>
-              <w:rPr>
-                <w:rFonts w:eastAsia="Times New Roman" w:cstheme="majorHAnsi"/>
-                <w:lang w:val="es-ES" w:eastAsia="es-ES"/>
-              </w:rPr>
-              <w:t xml:space="preserve"> </w:t>
-            </w:r>
-            <w:proofErr w:type="spellStart"/>
-            <w:r>
-              <w:rPr>
-                <w:rFonts w:eastAsia="Times New Roman" w:cstheme="majorHAnsi"/>
-                <w:lang w:val="es-ES" w:eastAsia="es-ES"/>
-              </w:rPr>
-              <w:t>user</w:t>
-            </w:r>
-            <w:proofErr w:type="spellEnd"/>
-            <w:r>
-              <w:rPr>
-                <w:rFonts w:eastAsia="Times New Roman" w:cstheme="majorHAnsi"/>
-                <w:lang w:val="es-ES" w:eastAsia="es-ES"/>
-              </w:rPr>
-              <w:t xml:space="preserve"> </w:t>
-            </w:r>
-            <w:proofErr w:type="spellStart"/>
-            <w:r>
-              <w:rPr>
-                <w:rFonts w:eastAsia="Times New Roman" w:cstheme="majorHAnsi"/>
-                <w:lang w:val="es-ES" w:eastAsia="es-ES"/>
-              </w:rPr>
-              <w:t>is</w:t>
-            </w:r>
-            <w:proofErr w:type="spellEnd"/>
-            <w:r>
-              <w:rPr>
-                <w:rFonts w:eastAsia="Times New Roman" w:cstheme="majorHAnsi"/>
-                <w:lang w:val="es-ES" w:eastAsia="es-ES"/>
-              </w:rPr>
-              <w:t xml:space="preserve"> Manager</w:t>
-            </w:r>
-          </w:p>
-          <w:p>
-            <w:pPr>
-              <w:numPr>
-                <w:ilvl w:val="0"/>
-                <w:numId w:val="15"/>
-              </w:numPr>
-              <w:spacing w:before="100" w:beforeAutospacing="1" w:after="100" w:afterAutospacing="1"/>
-              <w:rPr>
-                <w:rFonts w:eastAsia="Times New Roman" w:cstheme="majorHAnsi"/>
-                <w:lang w:val="es-ES" w:eastAsia="es-ES"/>
-              </w:rPr>
-            </w:pPr>
-            <w:proofErr w:type="spellStart"/>
-            <w:r>
-              <w:rPr>
-                <w:rFonts w:eastAsia="Times New Roman" w:cstheme="majorHAnsi"/>
-                <w:lang w:val="es-ES" w:eastAsia="es-ES"/>
-              </w:rPr>
-              <w:t>Check</w:t>
-            </w:r>
-            <w:proofErr w:type="spellEnd"/>
-            <w:r>
-              <w:rPr>
-                <w:rFonts w:eastAsia="Times New Roman" w:cstheme="majorHAnsi"/>
-                <w:lang w:val="es-ES" w:eastAsia="es-ES"/>
-              </w:rPr>
-              <w:t xml:space="preserve"> </w:t>
-            </w:r>
-            <w:proofErr w:type="spellStart"/>
-            <w:r>
-              <w:rPr>
-                <w:rFonts w:eastAsia="Times New Roman" w:cstheme="majorHAnsi"/>
-                <w:lang w:val="es-ES" w:eastAsia="es-ES"/>
-              </w:rPr>
-              <w:t>if</w:t>
-            </w:r>
-            <w:proofErr w:type="spellEnd"/>
-            <w:r>
-              <w:rPr>
-                <w:rFonts w:eastAsia="Times New Roman" w:cstheme="majorHAnsi"/>
-                <w:lang w:val="es-ES" w:eastAsia="es-ES"/>
-              </w:rPr>
-              <w:t xml:space="preserve"> </w:t>
-            </w:r>
-            <w:proofErr w:type="spellStart"/>
-            <w:r>
-              <w:rPr>
-                <w:rFonts w:eastAsia="Times New Roman" w:cstheme="majorHAnsi"/>
-                <w:lang w:val="es-ES" w:eastAsia="es-ES"/>
-              </w:rPr>
-              <w:t>WorkPlan</w:t>
-            </w:r>
-            <w:proofErr w:type="spellEnd"/>
-            <w:r>
-              <w:rPr>
-                <w:rFonts w:eastAsia="Times New Roman" w:cstheme="majorHAnsi"/>
-                <w:lang w:val="es-ES" w:eastAsia="es-ES"/>
-              </w:rPr>
-              <w:t xml:space="preserve"> </w:t>
-            </w:r>
-            <w:proofErr w:type="spellStart"/>
-            <w:r>
-              <w:rPr>
-                <w:rFonts w:eastAsia="Times New Roman" w:cstheme="majorHAnsi"/>
-                <w:lang w:val="es-ES" w:eastAsia="es-ES"/>
-              </w:rPr>
-              <w:t>exists</w:t>
-            </w:r>
-            <w:proofErr w:type="spellEnd"/>
-          </w:p>
-          <w:p>
-            <w:pPr>
-              <w:numPr>
-                <w:ilvl w:val="0"/>
-                <w:numId w:val="15"/>
-              </w:numPr>
-              <w:spacing w:before="100" w:beforeAutospacing="1" w:after="100" w:afterAutospacing="1"/>
-              <w:rPr>
-                <w:rFonts w:ascii="Times New Roman" w:eastAsia="Times New Roman" w:hAnsi="Times New Roman" w:cs="Times New Roman"/>
-                <w:lang w:val="en-GB" w:eastAsia="es-ES"/>
-              </w:rPr>
-            </w:pPr>
-            <w:r>
-              <w:rPr>
-                <w:rFonts w:eastAsia="Times New Roman" w:cstheme="majorHAnsi"/>
-                <w:lang w:val="en-GB" w:eastAsia="es-ES"/>
-              </w:rPr>
-              <w:t xml:space="preserve">Delete </w:t>
-            </w:r>
-            <w:proofErr w:type="spellStart"/>
-            <w:r>
-              <w:rPr>
-                <w:rFonts w:eastAsia="Times New Roman" w:cstheme="majorHAnsi"/>
-                <w:lang w:val="en-GB" w:eastAsia="es-ES"/>
-              </w:rPr>
-              <w:t>WorkPlan</w:t>
-            </w:r>
-            <w:proofErr w:type="spellEnd"/>
-            <w:r>
-              <w:rPr>
-                <w:rFonts w:eastAsia="Times New Roman" w:cstheme="majorHAnsi"/>
-                <w:lang w:val="en-GB" w:eastAsia="es-ES"/>
-              </w:rPr>
-              <w:t xml:space="preserve"> and redirect to listing view</w:t>
-            </w:r>
-          </w:p>
-        </w:tc>
-      </w:tr>
-      <w:tr>
-        <w:tc>
-          <w:tcPr>
-            <w:tcW w:w="1980" w:type="dxa"/>
-          </w:tcPr>
-          <w:p>
-            <w:r>
-              <w:t>Worker name</w:t>
-            </w:r>
-          </w:p>
-        </w:tc>
-        <w:tc>
-          <w:tcPr>
-            <w:tcW w:w="6514" w:type="dxa"/>
-          </w:tcPr>
-          <w:p>
-            <w:r>
-              <w:t>Francisco Rodríguez Pérez</w:t>
-            </w:r>
-          </w:p>
-        </w:tc>
-      </w:tr>
-      <w:tr>
-        <w:tc>
-          <w:tcPr>
-            <w:tcW w:w="1980" w:type="dxa"/>
-          </w:tcPr>
-          <w:p>
-            <w:r>
-              <w:t>Start date</w:t>
-            </w:r>
-          </w:p>
-        </w:tc>
-        <w:tc>
-          <w:tcPr>
-            <w:tcW w:w="6514" w:type="dxa"/>
-          </w:tcPr>
-          <w:p/>
-        </w:tc>
-      </w:tr>
-      <w:tr>
-        <w:tc>
-          <w:tcPr>
-            <w:tcW w:w="1980" w:type="dxa"/>
-          </w:tcPr>
-          <w:p>
-            <w:r>
-              <w:t>End date</w:t>
-            </w:r>
-          </w:p>
-        </w:tc>
-        <w:tc>
-          <w:tcPr>
-            <w:tcW w:w="6514" w:type="dxa"/>
-          </w:tcPr>
-          <w:p/>
-        </w:tc>
-      </w:tr>
-      <w:tr>
-        <w:tc>
-          <w:tcPr>
-            <w:tcW w:w="1980" w:type="dxa"/>
-          </w:tcPr>
-          <w:p>
-            <w:r>
-              <w:t>Time</w:t>
-            </w:r>
-          </w:p>
-        </w:tc>
-        <w:tc>
-          <w:tcPr>
-            <w:tcW w:w="6514" w:type="dxa"/>
-          </w:tcPr>
-          <w:p/>
-        </w:tc>
-      </w:tr>
-      <w:tr>
-        <w:tc>
-          <w:tcPr>
-            <w:tcW w:w="1980" w:type="dxa"/>
-          </w:tcPr>
-          <w:p/>
-        </w:tc>
-        <w:tc>
-          <w:tcPr>
-            <w:tcW w:w="6514" w:type="dxa"/>
-          </w:tcPr>
-          <w:p/>
-        </w:tc>
-      </w:tr>
-    </w:tbl>
-    <w:p/>
-    <w:p/>
-    <w:p/>
-    <w:p/>
-    <w:p>
-      <w:pPr>
-        <w:pStyle w:val="Ttulo2"/>
-      </w:pPr>
-      <w:bookmarkStart w:id="40" w:name="_Toc70297893"/>
-      <w:r>
-        <w:lastRenderedPageBreak/>
-        <w:t>Task 033</w:t>
-      </w:r>
-      <w:bookmarkEnd w:id="40"/>
-    </w:p>
-    <w:p/>
-    <w:tbl>
-      <w:tblPr>
-        <w:tblStyle w:val="Tablaconcuadrcula"/>
-        <w:tblW w:w="0" w:type="auto"/>
-        <w:tblLook w:val="04A0" w:firstRow="1" w:lastRow="0" w:firstColumn="1" w:lastColumn="0" w:noHBand="0" w:noVBand="1"/>
-      </w:tblPr>
-      <w:tblGrid>
-        <w:gridCol w:w="1980"/>
-        <w:gridCol w:w="6514"/>
-      </w:tblGrid>
-      <w:tr>
-        <w:tc>
-          <w:tcPr>
-            <w:tcW w:w="1980" w:type="dxa"/>
-          </w:tcPr>
-          <w:p>
-            <w:r>
-              <w:t>Task Id</w:t>
-            </w:r>
-          </w:p>
-        </w:tc>
-        <w:tc>
-          <w:tcPr>
-            <w:tcW w:w="6514" w:type="dxa"/>
-          </w:tcPr>
-          <w:p>
-            <w:r>
-              <w:t>Task 0</w:t>
-            </w:r>
-            <w:r>
-              <w:t>33</w:t>
-            </w:r>
-            <w:r>
-              <w:t xml:space="preserve"> (Backend)</w:t>
-            </w:r>
-          </w:p>
-        </w:tc>
-      </w:tr>
-      <w:tr>
-        <w:tc>
-          <w:tcPr>
-            <w:tcW w:w="1980" w:type="dxa"/>
-          </w:tcPr>
-          <w:p>
-            <w:r>
-              <w:t>Title</w:t>
-            </w:r>
-          </w:p>
-        </w:tc>
-        <w:tc>
-          <w:tcPr>
-            <w:tcW w:w="6514" w:type="dxa"/>
-          </w:tcPr>
-          <w:p>
-            <w:pPr>
-              <w:jc w:val="both"/>
-            </w:pPr>
-            <w:r>
-              <w:t>C</w:t>
-            </w:r>
-            <w:r>
-              <w:t xml:space="preserve">reate </w:t>
-            </w:r>
-            <w:proofErr w:type="spellStart"/>
-            <w:r>
-              <w:t>WorkPlan</w:t>
-            </w:r>
-            <w:proofErr w:type="spellEnd"/>
-            <w:r>
-              <w:t xml:space="preserve"> publishing controller</w:t>
-            </w:r>
-          </w:p>
-        </w:tc>
-      </w:tr>
-      <w:tr>
-        <w:tc>
-          <w:tcPr>
-            <w:tcW w:w="1980" w:type="dxa"/>
-          </w:tcPr>
-          <w:p>
-            <w:pPr>
-              <w:rPr>
-                <w:rFonts w:cstheme="majorHAnsi"/>
-              </w:rPr>
-            </w:pPr>
-            <w:r>
-              <w:rPr>
-                <w:rFonts w:cstheme="majorHAnsi"/>
-              </w:rPr>
-              <w:t>Description</w:t>
-            </w:r>
-          </w:p>
-        </w:tc>
-        <w:tc>
-          <w:tcPr>
-            <w:tcW w:w="6514" w:type="dxa"/>
-          </w:tcPr>
-          <w:p>
-            <w:pPr>
-              <w:spacing w:before="100" w:beforeAutospacing="1" w:after="100" w:afterAutospacing="1"/>
-              <w:rPr>
-                <w:rFonts w:eastAsia="Times New Roman" w:cstheme="majorHAnsi"/>
-                <w:lang w:val="en-GB" w:eastAsia="es-ES"/>
-              </w:rPr>
-            </w:pPr>
-            <w:r>
-              <w:rPr>
-                <w:rFonts w:eastAsia="Times New Roman" w:cstheme="majorHAnsi"/>
-                <w:lang w:val="en-GB" w:eastAsia="es-ES"/>
-              </w:rPr>
-              <w:t xml:space="preserve">If user is Manager, show publish button in </w:t>
-            </w:r>
-            <w:proofErr w:type="spellStart"/>
-            <w:r>
-              <w:rPr>
-                <w:rFonts w:eastAsia="Times New Roman" w:cstheme="majorHAnsi"/>
-                <w:lang w:val="en-GB" w:eastAsia="es-ES"/>
-              </w:rPr>
-              <w:t>WorkPlan</w:t>
-            </w:r>
-            <w:proofErr w:type="spellEnd"/>
-            <w:r>
-              <w:rPr>
-                <w:rFonts w:eastAsia="Times New Roman" w:cstheme="majorHAnsi"/>
-                <w:lang w:val="en-GB" w:eastAsia="es-ES"/>
-              </w:rPr>
-              <w:t xml:space="preserve"> details, on click send request to server</w:t>
-            </w:r>
-            <w:r>
-              <w:rPr>
-                <w:rFonts w:eastAsia="Times New Roman" w:cstheme="majorHAnsi"/>
-                <w:lang w:val="en-GB" w:eastAsia="es-ES"/>
-              </w:rPr>
-              <w:br/>
-            </w:r>
-            <w:proofErr w:type="spellStart"/>
-            <w:r>
-              <w:rPr>
-                <w:rFonts w:eastAsia="Times New Roman" w:cstheme="majorHAnsi"/>
-                <w:lang w:val="en-GB" w:eastAsia="es-ES"/>
-              </w:rPr>
-              <w:t>Server</w:t>
-            </w:r>
-            <w:proofErr w:type="spellEnd"/>
-            <w:r>
-              <w:rPr>
-                <w:rFonts w:eastAsia="Times New Roman" w:cstheme="majorHAnsi"/>
-                <w:lang w:val="en-GB" w:eastAsia="es-ES"/>
-              </w:rPr>
-              <w:t>:</w:t>
-            </w:r>
-          </w:p>
-          <w:p>
-            <w:pPr>
-              <w:numPr>
-                <w:ilvl w:val="0"/>
-                <w:numId w:val="16"/>
-              </w:numPr>
-              <w:spacing w:before="100" w:beforeAutospacing="1" w:after="100" w:afterAutospacing="1"/>
-              <w:rPr>
-                <w:rFonts w:eastAsia="Times New Roman" w:cstheme="majorHAnsi"/>
-                <w:lang w:val="en-GB" w:eastAsia="es-ES"/>
-              </w:rPr>
-            </w:pPr>
-            <w:r>
-              <w:rPr>
-                <w:rFonts w:eastAsia="Times New Roman" w:cstheme="majorHAnsi"/>
-                <w:lang w:val="en-GB" w:eastAsia="es-ES"/>
-              </w:rPr>
-              <w:t xml:space="preserve">Takes an </w:t>
-            </w:r>
-            <w:proofErr w:type="spellStart"/>
-            <w:r>
-              <w:rPr>
-                <w:rFonts w:eastAsia="Times New Roman" w:cstheme="majorHAnsi"/>
-                <w:lang w:val="en-GB" w:eastAsia="es-ES"/>
-              </w:rPr>
-              <w:t>WorkPlan</w:t>
-            </w:r>
-            <w:proofErr w:type="spellEnd"/>
-            <w:r>
-              <w:rPr>
-                <w:rFonts w:eastAsia="Times New Roman" w:cstheme="majorHAnsi"/>
-                <w:lang w:val="en-GB" w:eastAsia="es-ES"/>
-              </w:rPr>
-              <w:t xml:space="preserve"> id as parameter</w:t>
-            </w:r>
-          </w:p>
-          <w:p>
-            <w:pPr>
-              <w:numPr>
-                <w:ilvl w:val="0"/>
-                <w:numId w:val="16"/>
-              </w:numPr>
-              <w:spacing w:before="100" w:beforeAutospacing="1" w:after="100" w:afterAutospacing="1"/>
-              <w:rPr>
-                <w:rFonts w:eastAsia="Times New Roman" w:cstheme="majorHAnsi"/>
-                <w:lang w:val="es-ES" w:eastAsia="es-ES"/>
-              </w:rPr>
-            </w:pPr>
-            <w:proofErr w:type="spellStart"/>
-            <w:r>
-              <w:rPr>
-                <w:rFonts w:eastAsia="Times New Roman" w:cstheme="majorHAnsi"/>
-                <w:lang w:val="es-ES" w:eastAsia="es-ES"/>
-              </w:rPr>
-              <w:t>Check</w:t>
-            </w:r>
-            <w:proofErr w:type="spellEnd"/>
-            <w:r>
-              <w:rPr>
-                <w:rFonts w:eastAsia="Times New Roman" w:cstheme="majorHAnsi"/>
-                <w:lang w:val="es-ES" w:eastAsia="es-ES"/>
-              </w:rPr>
-              <w:t xml:space="preserve"> </w:t>
-            </w:r>
-            <w:proofErr w:type="spellStart"/>
-            <w:r>
-              <w:rPr>
-                <w:rFonts w:eastAsia="Times New Roman" w:cstheme="majorHAnsi"/>
-                <w:lang w:val="es-ES" w:eastAsia="es-ES"/>
-              </w:rPr>
-              <w:t>if</w:t>
-            </w:r>
-            <w:proofErr w:type="spellEnd"/>
-            <w:r>
-              <w:rPr>
-                <w:rFonts w:eastAsia="Times New Roman" w:cstheme="majorHAnsi"/>
-                <w:lang w:val="es-ES" w:eastAsia="es-ES"/>
-              </w:rPr>
-              <w:t xml:space="preserve"> </w:t>
-            </w:r>
-            <w:proofErr w:type="spellStart"/>
-            <w:r>
-              <w:rPr>
-                <w:rFonts w:eastAsia="Times New Roman" w:cstheme="majorHAnsi"/>
-                <w:lang w:val="es-ES" w:eastAsia="es-ES"/>
-              </w:rPr>
-              <w:t>user</w:t>
-            </w:r>
-            <w:proofErr w:type="spellEnd"/>
-            <w:r>
-              <w:rPr>
-                <w:rFonts w:eastAsia="Times New Roman" w:cstheme="majorHAnsi"/>
-                <w:lang w:val="es-ES" w:eastAsia="es-ES"/>
-              </w:rPr>
-              <w:t xml:space="preserve"> </w:t>
-            </w:r>
-            <w:proofErr w:type="spellStart"/>
-            <w:r>
-              <w:rPr>
-                <w:rFonts w:eastAsia="Times New Roman" w:cstheme="majorHAnsi"/>
-                <w:lang w:val="es-ES" w:eastAsia="es-ES"/>
-              </w:rPr>
-              <w:t>is</w:t>
-            </w:r>
-            <w:proofErr w:type="spellEnd"/>
-            <w:r>
-              <w:rPr>
-                <w:rFonts w:eastAsia="Times New Roman" w:cstheme="majorHAnsi"/>
-                <w:lang w:val="es-ES" w:eastAsia="es-ES"/>
-              </w:rPr>
-              <w:t xml:space="preserve"> Manager</w:t>
-            </w:r>
-          </w:p>
-          <w:p>
-            <w:pPr>
-              <w:numPr>
-                <w:ilvl w:val="0"/>
-                <w:numId w:val="16"/>
-              </w:numPr>
-              <w:spacing w:before="100" w:beforeAutospacing="1" w:after="100" w:afterAutospacing="1"/>
-              <w:rPr>
-                <w:rFonts w:eastAsia="Times New Roman" w:cstheme="majorHAnsi"/>
-                <w:lang w:val="es-ES" w:eastAsia="es-ES"/>
-              </w:rPr>
-            </w:pPr>
-            <w:proofErr w:type="spellStart"/>
-            <w:r>
-              <w:rPr>
-                <w:rFonts w:eastAsia="Times New Roman" w:cstheme="majorHAnsi"/>
-                <w:lang w:val="es-ES" w:eastAsia="es-ES"/>
-              </w:rPr>
-              <w:t>Check</w:t>
-            </w:r>
-            <w:proofErr w:type="spellEnd"/>
-            <w:r>
-              <w:rPr>
-                <w:rFonts w:eastAsia="Times New Roman" w:cstheme="majorHAnsi"/>
-                <w:lang w:val="es-ES" w:eastAsia="es-ES"/>
-              </w:rPr>
-              <w:t xml:space="preserve"> </w:t>
-            </w:r>
-            <w:proofErr w:type="spellStart"/>
-            <w:r>
-              <w:rPr>
-                <w:rFonts w:eastAsia="Times New Roman" w:cstheme="majorHAnsi"/>
-                <w:lang w:val="es-ES" w:eastAsia="es-ES"/>
-              </w:rPr>
-              <w:t>if</w:t>
-            </w:r>
-            <w:proofErr w:type="spellEnd"/>
-            <w:r>
-              <w:rPr>
-                <w:rFonts w:eastAsia="Times New Roman" w:cstheme="majorHAnsi"/>
-                <w:lang w:val="es-ES" w:eastAsia="es-ES"/>
-              </w:rPr>
-              <w:t xml:space="preserve"> </w:t>
-            </w:r>
-            <w:proofErr w:type="spellStart"/>
-            <w:r>
-              <w:rPr>
-                <w:rFonts w:eastAsia="Times New Roman" w:cstheme="majorHAnsi"/>
-                <w:lang w:val="es-ES" w:eastAsia="es-ES"/>
-              </w:rPr>
-              <w:t>WorkPlan</w:t>
-            </w:r>
-            <w:proofErr w:type="spellEnd"/>
-            <w:r>
-              <w:rPr>
-                <w:rFonts w:eastAsia="Times New Roman" w:cstheme="majorHAnsi"/>
-                <w:lang w:val="es-ES" w:eastAsia="es-ES"/>
-              </w:rPr>
-              <w:t xml:space="preserve"> </w:t>
-            </w:r>
-            <w:proofErr w:type="spellStart"/>
-            <w:r>
-              <w:rPr>
-                <w:rFonts w:eastAsia="Times New Roman" w:cstheme="majorHAnsi"/>
-                <w:lang w:val="es-ES" w:eastAsia="es-ES"/>
-              </w:rPr>
-              <w:t>exists</w:t>
-            </w:r>
-            <w:proofErr w:type="spellEnd"/>
-          </w:p>
-          <w:p>
-            <w:pPr>
-              <w:numPr>
-                <w:ilvl w:val="0"/>
-                <w:numId w:val="16"/>
-              </w:numPr>
-              <w:spacing w:before="100" w:beforeAutospacing="1" w:after="100" w:afterAutospacing="1"/>
-              <w:rPr>
-                <w:rFonts w:eastAsia="Times New Roman" w:cstheme="majorHAnsi"/>
-                <w:lang w:val="es-ES" w:eastAsia="es-ES"/>
-              </w:rPr>
-            </w:pPr>
-            <w:proofErr w:type="spellStart"/>
-            <w:r>
-              <w:rPr>
-                <w:rFonts w:eastAsia="Times New Roman" w:cstheme="majorHAnsi"/>
-                <w:lang w:val="es-ES" w:eastAsia="es-ES"/>
-              </w:rPr>
-              <w:t>Check</w:t>
-            </w:r>
-            <w:proofErr w:type="spellEnd"/>
-            <w:r>
-              <w:rPr>
-                <w:rFonts w:eastAsia="Times New Roman" w:cstheme="majorHAnsi"/>
-                <w:lang w:val="es-ES" w:eastAsia="es-ES"/>
-              </w:rPr>
-              <w:t xml:space="preserve"> </w:t>
-            </w:r>
-            <w:proofErr w:type="spellStart"/>
-            <w:r>
-              <w:rPr>
-                <w:rFonts w:eastAsia="Times New Roman" w:cstheme="majorHAnsi"/>
-                <w:lang w:val="es-ES" w:eastAsia="es-ES"/>
-              </w:rPr>
-              <w:t>if</w:t>
-            </w:r>
-            <w:proofErr w:type="spellEnd"/>
-            <w:r>
-              <w:rPr>
-                <w:rFonts w:eastAsia="Times New Roman" w:cstheme="majorHAnsi"/>
-                <w:lang w:val="es-ES" w:eastAsia="es-ES"/>
-              </w:rPr>
-              <w:t xml:space="preserve"> </w:t>
-            </w:r>
-            <w:proofErr w:type="spellStart"/>
-            <w:r>
-              <w:rPr>
-                <w:rFonts w:eastAsia="Times New Roman" w:cstheme="majorHAnsi"/>
-                <w:lang w:val="es-ES" w:eastAsia="es-ES"/>
-              </w:rPr>
-              <w:t>WorkPlan</w:t>
-            </w:r>
-            <w:proofErr w:type="spellEnd"/>
-            <w:r>
-              <w:rPr>
-                <w:rFonts w:eastAsia="Times New Roman" w:cstheme="majorHAnsi"/>
-                <w:lang w:val="es-ES" w:eastAsia="es-ES"/>
-              </w:rPr>
-              <w:t xml:space="preserve"> </w:t>
-            </w:r>
-            <w:proofErr w:type="spellStart"/>
-            <w:r>
-              <w:rPr>
-                <w:rFonts w:eastAsia="Times New Roman" w:cstheme="majorHAnsi"/>
-                <w:lang w:val="es-ES" w:eastAsia="es-ES"/>
-              </w:rPr>
-              <w:t>is</w:t>
-            </w:r>
-            <w:proofErr w:type="spellEnd"/>
-            <w:r>
-              <w:rPr>
-                <w:rFonts w:eastAsia="Times New Roman" w:cstheme="majorHAnsi"/>
-                <w:lang w:val="es-ES" w:eastAsia="es-ES"/>
-              </w:rPr>
-              <w:t xml:space="preserve"> spam</w:t>
-            </w:r>
-          </w:p>
-          <w:p>
-            <w:pPr>
-              <w:numPr>
-                <w:ilvl w:val="0"/>
-                <w:numId w:val="16"/>
-              </w:numPr>
-              <w:spacing w:before="100" w:beforeAutospacing="1" w:after="100" w:afterAutospacing="1"/>
-              <w:rPr>
-                <w:rFonts w:eastAsia="Times New Roman" w:cstheme="majorHAnsi"/>
-                <w:lang w:val="es-ES" w:eastAsia="es-ES"/>
-              </w:rPr>
-            </w:pPr>
-            <w:proofErr w:type="spellStart"/>
-            <w:r>
-              <w:rPr>
-                <w:rFonts w:eastAsia="Times New Roman" w:cstheme="majorHAnsi"/>
-                <w:lang w:val="es-ES" w:eastAsia="es-ES"/>
-              </w:rPr>
-              <w:t>Make</w:t>
-            </w:r>
-            <w:proofErr w:type="spellEnd"/>
-            <w:r>
-              <w:rPr>
-                <w:rFonts w:eastAsia="Times New Roman" w:cstheme="majorHAnsi"/>
-                <w:lang w:val="es-ES" w:eastAsia="es-ES"/>
-              </w:rPr>
-              <w:t xml:space="preserve"> </w:t>
-            </w:r>
-            <w:proofErr w:type="spellStart"/>
-            <w:r>
-              <w:rPr>
-                <w:rFonts w:eastAsia="Times New Roman" w:cstheme="majorHAnsi"/>
-                <w:lang w:val="es-ES" w:eastAsia="es-ES"/>
-              </w:rPr>
-              <w:t>WorkPlan</w:t>
-            </w:r>
-            <w:proofErr w:type="spellEnd"/>
-            <w:r>
-              <w:rPr>
-                <w:rFonts w:eastAsia="Times New Roman" w:cstheme="majorHAnsi"/>
-                <w:lang w:val="es-ES" w:eastAsia="es-ES"/>
-              </w:rPr>
-              <w:t xml:space="preserve"> </w:t>
-            </w:r>
-            <w:proofErr w:type="spellStart"/>
-            <w:r>
-              <w:rPr>
-                <w:rFonts w:eastAsia="Times New Roman" w:cstheme="majorHAnsi"/>
-                <w:lang w:val="es-ES" w:eastAsia="es-ES"/>
-              </w:rPr>
-              <w:t>visibility</w:t>
-            </w:r>
-            <w:proofErr w:type="spellEnd"/>
-            <w:r>
-              <w:rPr>
-                <w:rFonts w:eastAsia="Times New Roman" w:cstheme="majorHAnsi"/>
-                <w:lang w:val="es-ES" w:eastAsia="es-ES"/>
-              </w:rPr>
-              <w:t xml:space="preserve"> “</w:t>
-            </w:r>
-            <w:proofErr w:type="spellStart"/>
-            <w:r>
-              <w:rPr>
-                <w:rFonts w:eastAsia="Times New Roman" w:cstheme="majorHAnsi"/>
-                <w:lang w:val="es-ES" w:eastAsia="es-ES"/>
-              </w:rPr>
-              <w:t>Public</w:t>
-            </w:r>
-            <w:proofErr w:type="spellEnd"/>
-            <w:r>
-              <w:rPr>
-                <w:rFonts w:eastAsia="Times New Roman" w:cstheme="majorHAnsi"/>
-                <w:lang w:val="es-ES" w:eastAsia="es-ES"/>
-              </w:rPr>
-              <w:t>”</w:t>
-            </w:r>
-          </w:p>
-        </w:tc>
-      </w:tr>
-      <w:tr>
-        <w:tc>
-          <w:tcPr>
-            <w:tcW w:w="1980" w:type="dxa"/>
-          </w:tcPr>
-          <w:p>
-            <w:r>
-              <w:t>Worker name</w:t>
-            </w:r>
-          </w:p>
-        </w:tc>
-        <w:tc>
-          <w:tcPr>
-            <w:tcW w:w="6514" w:type="dxa"/>
-          </w:tcPr>
-          <w:p>
-            <w:r>
-              <w:t>Carmen Mª Muñoz Pérez</w:t>
-            </w:r>
-          </w:p>
-        </w:tc>
-      </w:tr>
-      <w:tr>
-        <w:tc>
-          <w:tcPr>
-            <w:tcW w:w="1980" w:type="dxa"/>
-          </w:tcPr>
-          <w:p>
-            <w:r>
-              <w:t>Start date</w:t>
-            </w:r>
-          </w:p>
-        </w:tc>
-        <w:tc>
-          <w:tcPr>
-            <w:tcW w:w="6514" w:type="dxa"/>
-          </w:tcPr>
-          <w:p/>
-        </w:tc>
-      </w:tr>
-      <w:tr>
-        <w:tc>
-          <w:tcPr>
-            <w:tcW w:w="1980" w:type="dxa"/>
-          </w:tcPr>
-          <w:p>
-            <w:r>
-              <w:t>End date</w:t>
-            </w:r>
-          </w:p>
-        </w:tc>
-        <w:tc>
-          <w:tcPr>
-            <w:tcW w:w="6514" w:type="dxa"/>
-          </w:tcPr>
-          <w:p/>
-        </w:tc>
-      </w:tr>
-      <w:tr>
-        <w:tc>
-          <w:tcPr>
-            <w:tcW w:w="1980" w:type="dxa"/>
-          </w:tcPr>
-          <w:p>
-            <w:r>
-              <w:t>Time</w:t>
-            </w:r>
-          </w:p>
-        </w:tc>
-        <w:tc>
-          <w:tcPr>
-            <w:tcW w:w="6514" w:type="dxa"/>
-          </w:tcPr>
-          <w:p/>
-        </w:tc>
-      </w:tr>
-    </w:tbl>
-    <w:p/>
-    <w:p>
-      <w:pPr>
-        <w:pStyle w:val="Ttulo2"/>
-      </w:pPr>
-      <w:bookmarkStart w:id="41" w:name="_Toc70297894"/>
-      <w:r>
-        <w:t>Task 034</w:t>
-      </w:r>
-      <w:bookmarkEnd w:id="41"/>
-    </w:p>
-    <w:p/>
-    <w:tbl>
-      <w:tblPr>
-        <w:tblStyle w:val="Tablaconcuadrcula"/>
-        <w:tblW w:w="0" w:type="auto"/>
-        <w:tblLook w:val="04A0" w:firstRow="1" w:lastRow="0" w:firstColumn="1" w:lastColumn="0" w:noHBand="0" w:noVBand="1"/>
-      </w:tblPr>
-      <w:tblGrid>
-        <w:gridCol w:w="1980"/>
-        <w:gridCol w:w="6514"/>
-      </w:tblGrid>
-      <w:tr>
-        <w:tc>
-          <w:tcPr>
-            <w:tcW w:w="1980" w:type="dxa"/>
-          </w:tcPr>
-          <w:p>
-            <w:r>
-              <w:t>Task Id</w:t>
-            </w:r>
-          </w:p>
-        </w:tc>
-        <w:tc>
-          <w:tcPr>
-            <w:tcW w:w="6514" w:type="dxa"/>
-          </w:tcPr>
-          <w:p>
-            <w:r>
-              <w:t>Task 0</w:t>
-            </w:r>
-            <w:r>
-              <w:t>34</w:t>
-            </w:r>
-            <w:r>
-              <w:t xml:space="preserve"> (Backend)</w:t>
-            </w:r>
-          </w:p>
-        </w:tc>
-      </w:tr>
-      <w:tr>
-        <w:tc>
-          <w:tcPr>
-            <w:tcW w:w="1980" w:type="dxa"/>
-          </w:tcPr>
-          <w:p>
-            <w:r>
-              <w:t>Title</w:t>
-            </w:r>
-          </w:p>
-        </w:tc>
-        <w:tc>
-          <w:tcPr>
-            <w:tcW w:w="6514" w:type="dxa"/>
-          </w:tcPr>
-          <w:p>
-            <w:pPr>
-              <w:jc w:val="both"/>
-            </w:pPr>
-            <w:r>
-              <w:t>C</w:t>
-            </w:r>
-            <w:r>
-              <w:t xml:space="preserve">reate </w:t>
-            </w:r>
-            <w:proofErr w:type="spellStart"/>
-            <w:r>
-              <w:t>WorkPlan</w:t>
-            </w:r>
-            <w:proofErr w:type="spellEnd"/>
-            <w:r>
-              <w:t xml:space="preserve"> manager listing controller</w:t>
-            </w:r>
-          </w:p>
-        </w:tc>
-      </w:tr>
-      <w:tr>
-        <w:tc>
-          <w:tcPr>
-            <w:tcW w:w="1980" w:type="dxa"/>
-          </w:tcPr>
-          <w:p>
-            <w:r>
-              <w:t>Description</w:t>
-            </w:r>
-          </w:p>
-        </w:tc>
-        <w:tc>
-          <w:tcPr>
-            <w:tcW w:w="6514" w:type="dxa"/>
-          </w:tcPr>
-          <w:p>
-            <w:pPr>
-              <w:spacing w:before="100" w:beforeAutospacing="1" w:after="100" w:afterAutospacing="1"/>
-              <w:rPr>
-                <w:rFonts w:eastAsia="Times New Roman" w:cstheme="majorHAnsi"/>
-                <w:lang w:val="en-GB" w:eastAsia="es-ES"/>
-              </w:rPr>
-            </w:pPr>
-            <w:r>
-              <w:rPr>
-                <w:rFonts w:eastAsia="Times New Roman" w:cstheme="majorHAnsi"/>
-                <w:lang w:val="en-GB" w:eastAsia="es-ES"/>
-              </w:rPr>
-              <w:t>Route/workplans if user is Manager:</w:t>
-            </w:r>
-          </w:p>
-          <w:p>
-            <w:pPr>
-              <w:numPr>
-                <w:ilvl w:val="0"/>
-                <w:numId w:val="17"/>
-              </w:numPr>
-              <w:spacing w:before="100" w:beforeAutospacing="1" w:after="100" w:afterAutospacing="1"/>
-              <w:rPr>
-                <w:rFonts w:eastAsia="Times New Roman" w:cstheme="majorHAnsi"/>
-                <w:lang w:val="es-ES" w:eastAsia="es-ES"/>
-              </w:rPr>
-            </w:pPr>
-            <w:proofErr w:type="spellStart"/>
-            <w:r>
-              <w:rPr>
-                <w:rFonts w:eastAsia="Times New Roman" w:cstheme="majorHAnsi"/>
-                <w:lang w:val="es-ES" w:eastAsia="es-ES"/>
-              </w:rPr>
-              <w:t>Filter</w:t>
-            </w:r>
-            <w:proofErr w:type="spellEnd"/>
-            <w:r>
-              <w:rPr>
-                <w:rFonts w:eastAsia="Times New Roman" w:cstheme="majorHAnsi"/>
-                <w:lang w:val="es-ES" w:eastAsia="es-ES"/>
-              </w:rPr>
-              <w:t xml:space="preserve"> </w:t>
-            </w:r>
-            <w:proofErr w:type="spellStart"/>
-            <w:r>
-              <w:rPr>
-                <w:rFonts w:eastAsia="Times New Roman" w:cstheme="majorHAnsi"/>
-                <w:lang w:val="es-ES" w:eastAsia="es-ES"/>
-              </w:rPr>
-              <w:t>WorkPlans</w:t>
-            </w:r>
-            <w:proofErr w:type="spellEnd"/>
-            <w:r>
-              <w:rPr>
-                <w:rFonts w:eastAsia="Times New Roman" w:cstheme="majorHAnsi"/>
-                <w:lang w:val="es-ES" w:eastAsia="es-ES"/>
-              </w:rPr>
-              <w:t xml:space="preserve"> </w:t>
-            </w:r>
-            <w:proofErr w:type="spellStart"/>
-            <w:r>
-              <w:rPr>
-                <w:rFonts w:eastAsia="Times New Roman" w:cstheme="majorHAnsi"/>
-                <w:lang w:val="es-ES" w:eastAsia="es-ES"/>
-              </w:rPr>
-              <w:t>with</w:t>
-            </w:r>
-            <w:proofErr w:type="spellEnd"/>
-            <w:r>
-              <w:rPr>
-                <w:rFonts w:eastAsia="Times New Roman" w:cstheme="majorHAnsi"/>
-                <w:lang w:val="es-ES" w:eastAsia="es-ES"/>
-              </w:rPr>
-              <w:t xml:space="preserve">: </w:t>
-            </w:r>
-            <w:proofErr w:type="gramStart"/>
-            <w:r>
-              <w:rPr>
-                <w:rFonts w:eastAsia="Times New Roman" w:cstheme="majorHAnsi"/>
-                <w:lang w:val="es-ES" w:eastAsia="es-ES"/>
-              </w:rPr>
-              <w:t>manager</w:t>
-            </w:r>
-            <w:proofErr w:type="gramEnd"/>
-            <w:r>
-              <w:rPr>
-                <w:rFonts w:eastAsia="Times New Roman" w:cstheme="majorHAnsi"/>
-                <w:lang w:val="es-ES" w:eastAsia="es-ES"/>
-              </w:rPr>
-              <w:t xml:space="preserve"> = </w:t>
-            </w:r>
-            <w:proofErr w:type="spellStart"/>
-            <w:r>
-              <w:rPr>
-                <w:rFonts w:eastAsia="Times New Roman" w:cstheme="majorHAnsi"/>
-                <w:lang w:val="es-ES" w:eastAsia="es-ES"/>
-              </w:rPr>
-              <w:t>owner</w:t>
-            </w:r>
-            <w:proofErr w:type="spellEnd"/>
-          </w:p>
-          <w:p>
-            <w:pPr>
-              <w:numPr>
-                <w:ilvl w:val="0"/>
-                <w:numId w:val="17"/>
-              </w:numPr>
-              <w:spacing w:before="100" w:beforeAutospacing="1" w:after="100" w:afterAutospacing="1"/>
-              <w:rPr>
-                <w:rFonts w:eastAsia="Times New Roman" w:cstheme="majorHAnsi"/>
-                <w:lang w:val="es-ES" w:eastAsia="es-ES"/>
-              </w:rPr>
-            </w:pPr>
-            <w:proofErr w:type="spellStart"/>
-            <w:r>
-              <w:rPr>
-                <w:rFonts w:eastAsia="Times New Roman" w:cstheme="majorHAnsi"/>
-                <w:lang w:val="es-ES" w:eastAsia="es-ES"/>
-              </w:rPr>
-              <w:t>Return</w:t>
-            </w:r>
-            <w:proofErr w:type="spellEnd"/>
-            <w:r>
-              <w:rPr>
-                <w:rFonts w:eastAsia="Times New Roman" w:cstheme="majorHAnsi"/>
-                <w:lang w:val="es-ES" w:eastAsia="es-ES"/>
-              </w:rPr>
-              <w:t xml:space="preserve"> </w:t>
-            </w:r>
-            <w:proofErr w:type="spellStart"/>
-            <w:r>
-              <w:rPr>
-                <w:rFonts w:eastAsia="Times New Roman" w:cstheme="majorHAnsi"/>
-                <w:lang w:val="es-ES" w:eastAsia="es-ES"/>
-              </w:rPr>
-              <w:t>WorkPlan</w:t>
-            </w:r>
-            <w:proofErr w:type="spellEnd"/>
-            <w:r>
-              <w:rPr>
-                <w:rFonts w:eastAsia="Times New Roman" w:cstheme="majorHAnsi"/>
-                <w:lang w:val="es-ES" w:eastAsia="es-ES"/>
-              </w:rPr>
-              <w:t xml:space="preserve"> </w:t>
-            </w:r>
-            <w:proofErr w:type="spellStart"/>
-            <w:r>
-              <w:rPr>
-                <w:rFonts w:eastAsia="Times New Roman" w:cstheme="majorHAnsi"/>
-                <w:lang w:val="es-ES" w:eastAsia="es-ES"/>
-              </w:rPr>
-              <w:t>listing</w:t>
-            </w:r>
-            <w:proofErr w:type="spellEnd"/>
-            <w:r>
-              <w:rPr>
-                <w:rFonts w:eastAsia="Times New Roman" w:cstheme="majorHAnsi"/>
-                <w:lang w:val="es-ES" w:eastAsia="es-ES"/>
-              </w:rPr>
-              <w:t xml:space="preserve"> </w:t>
-            </w:r>
-            <w:proofErr w:type="spellStart"/>
-            <w:r>
-              <w:rPr>
-                <w:rFonts w:eastAsia="Times New Roman" w:cstheme="majorHAnsi"/>
-                <w:lang w:val="es-ES" w:eastAsia="es-ES"/>
-              </w:rPr>
-              <w:t>view</w:t>
-            </w:r>
-            <w:proofErr w:type="spellEnd"/>
-          </w:p>
-        </w:tc>
-      </w:tr>
-      <w:tr>
-        <w:tc>
-          <w:tcPr>
-            <w:tcW w:w="1980" w:type="dxa"/>
-          </w:tcPr>
-          <w:p>
-            <w:r>
-              <w:t>Worker name</w:t>
-            </w:r>
-          </w:p>
-        </w:tc>
-        <w:tc>
-          <w:tcPr>
-            <w:tcW w:w="6514" w:type="dxa"/>
-          </w:tcPr>
-          <w:p>
-            <w:r>
-              <w:t xml:space="preserve">Guillermo </w:t>
-            </w:r>
-            <w:proofErr w:type="spellStart"/>
-            <w:r>
-              <w:t>Diz</w:t>
-            </w:r>
-            <w:proofErr w:type="spellEnd"/>
-            <w:r>
-              <w:t xml:space="preserve"> Gil</w:t>
-            </w:r>
-          </w:p>
-        </w:tc>
-      </w:tr>
-      <w:tr>
-        <w:tc>
-          <w:tcPr>
-            <w:tcW w:w="1980" w:type="dxa"/>
-          </w:tcPr>
-          <w:p>
-            <w:r>
-              <w:t>Start date</w:t>
-            </w:r>
-          </w:p>
-        </w:tc>
-        <w:tc>
-          <w:tcPr>
-            <w:tcW w:w="6514" w:type="dxa"/>
-          </w:tcPr>
-          <w:p/>
-        </w:tc>
-      </w:tr>
-      <w:tr>
-        <w:tc>
-          <w:tcPr>
-            <w:tcW w:w="1980" w:type="dxa"/>
-          </w:tcPr>
-          <w:p>
-            <w:r>
-              <w:t>End date</w:t>
-            </w:r>
-          </w:p>
-        </w:tc>
-        <w:tc>
-          <w:tcPr>
-            <w:tcW w:w="6514" w:type="dxa"/>
-          </w:tcPr>
-          <w:p/>
-        </w:tc>
-      </w:tr>
-      <w:tr>
-        <w:tc>
-          <w:tcPr>
-            <w:tcW w:w="1980" w:type="dxa"/>
-          </w:tcPr>
-          <w:p>
-            <w:r>
-              <w:t>Time</w:t>
-            </w:r>
-          </w:p>
-        </w:tc>
-        <w:tc>
-          <w:tcPr>
-            <w:tcW w:w="6514" w:type="dxa"/>
-          </w:tcPr>
-          <w:p/>
-        </w:tc>
-      </w:tr>
-    </w:tbl>
-    <w:p/>
-    <w:p>
-      <w:pPr>
-        <w:pStyle w:val="Ttulo2"/>
-      </w:pPr>
-      <w:bookmarkStart w:id="42" w:name="_Toc70297895"/>
-      <w:r>
-        <w:t>Task 035</w:t>
-      </w:r>
-      <w:bookmarkEnd w:id="42"/>
-    </w:p>
-    <w:p/>
-    <w:tbl>
-      <w:tblPr>
-        <w:tblStyle w:val="Tablaconcuadrcula"/>
-        <w:tblW w:w="0" w:type="auto"/>
-        <w:tblLook w:val="04A0" w:firstRow="1" w:lastRow="0" w:firstColumn="1" w:lastColumn="0" w:noHBand="0" w:noVBand="1"/>
-      </w:tblPr>
-      <w:tblGrid>
-        <w:gridCol w:w="1980"/>
-        <w:gridCol w:w="6514"/>
-      </w:tblGrid>
-      <w:tr>
-        <w:tc>
-          <w:tcPr>
-            <w:tcW w:w="1980" w:type="dxa"/>
-          </w:tcPr>
-          <w:p>
-            <w:r>
-              <w:t>Task Id</w:t>
-            </w:r>
-          </w:p>
-        </w:tc>
-        <w:tc>
-          <w:tcPr>
-            <w:tcW w:w="6514" w:type="dxa"/>
-          </w:tcPr>
-          <w:p>
-            <w:r>
-              <w:t>Task 0</w:t>
-            </w:r>
-            <w:r>
-              <w:t>35</w:t>
-            </w:r>
-            <w:r>
-              <w:t xml:space="preserve"> (Backend)</w:t>
-            </w:r>
-          </w:p>
-        </w:tc>
-      </w:tr>
-      <w:tr>
-        <w:tc>
-          <w:tcPr>
-            <w:tcW w:w="1980" w:type="dxa"/>
-          </w:tcPr>
-          <w:p>
-            <w:r>
-              <w:t>Title</w:t>
-            </w:r>
-          </w:p>
-        </w:tc>
-        <w:tc>
-          <w:tcPr>
-            <w:tcW w:w="6514" w:type="dxa"/>
-          </w:tcPr>
-          <w:p>
-            <w:pPr>
-              <w:jc w:val="both"/>
-            </w:pPr>
-            <w:r>
-              <w:t>A</w:t>
-            </w:r>
-            <w:r>
-              <w:t xml:space="preserve">dd </w:t>
-            </w:r>
-            <w:proofErr w:type="spellStart"/>
-            <w:r>
-              <w:t>WorkPlan</w:t>
-            </w:r>
-            <w:proofErr w:type="spellEnd"/>
-            <w:r>
-              <w:t xml:space="preserve"> create controller</w:t>
-            </w:r>
-          </w:p>
-        </w:tc>
-      </w:tr>
-      <w:tr>
-        <w:tc>
-          <w:tcPr>
-            <w:tcW w:w="1980" w:type="dxa"/>
-          </w:tcPr>
-          <w:p>
-            <w:r>
-              <w:t>Description</w:t>
-            </w:r>
-          </w:p>
-        </w:tc>
-        <w:tc>
-          <w:tcPr>
-            <w:tcW w:w="6514" w:type="dxa"/>
-          </w:tcPr>
-          <w:p>
-            <w:pPr>
-              <w:numPr>
-                <w:ilvl w:val="0"/>
-                <w:numId w:val="18"/>
-              </w:numPr>
-              <w:spacing w:before="100" w:beforeAutospacing="1" w:after="100" w:afterAutospacing="1"/>
-              <w:rPr>
-                <w:rFonts w:eastAsia="Times New Roman" w:cstheme="majorHAnsi"/>
-                <w:lang w:val="en-GB" w:eastAsia="es-ES"/>
-              </w:rPr>
-            </w:pPr>
-            <w:r>
-              <w:rPr>
-                <w:rFonts w:eastAsia="Times New Roman" w:cstheme="majorHAnsi"/>
-                <w:lang w:val="en-GB" w:eastAsia="es-ES"/>
-              </w:rPr>
-              <w:t>Check if current user is a manager</w:t>
-            </w:r>
-          </w:p>
-          <w:p>
-            <w:pPr>
-              <w:numPr>
-                <w:ilvl w:val="0"/>
-                <w:numId w:val="18"/>
-              </w:numPr>
-              <w:spacing w:before="100" w:beforeAutospacing="1" w:after="100" w:afterAutospacing="1"/>
-              <w:rPr>
-                <w:rFonts w:eastAsia="Times New Roman" w:cstheme="majorHAnsi"/>
-                <w:lang w:val="es-ES" w:eastAsia="es-ES"/>
-              </w:rPr>
-            </w:pPr>
-            <w:proofErr w:type="spellStart"/>
-            <w:r>
-              <w:rPr>
-                <w:rFonts w:eastAsia="Times New Roman" w:cstheme="majorHAnsi"/>
-                <w:lang w:val="es-ES" w:eastAsia="es-ES"/>
-              </w:rPr>
-              <w:t>Save</w:t>
-            </w:r>
-            <w:proofErr w:type="spellEnd"/>
-            <w:r>
-              <w:rPr>
-                <w:rFonts w:eastAsia="Times New Roman" w:cstheme="majorHAnsi"/>
-                <w:lang w:val="es-ES" w:eastAsia="es-ES"/>
-              </w:rPr>
-              <w:t xml:space="preserve"> </w:t>
-            </w:r>
-            <w:proofErr w:type="spellStart"/>
-            <w:r>
-              <w:rPr>
-                <w:rFonts w:eastAsia="Times New Roman" w:cstheme="majorHAnsi"/>
-                <w:lang w:val="es-ES" w:eastAsia="es-ES"/>
-              </w:rPr>
-              <w:t>the</w:t>
-            </w:r>
-            <w:proofErr w:type="spellEnd"/>
-            <w:r>
-              <w:rPr>
-                <w:rFonts w:eastAsia="Times New Roman" w:cstheme="majorHAnsi"/>
-                <w:lang w:val="es-ES" w:eastAsia="es-ES"/>
-              </w:rPr>
-              <w:t xml:space="preserve"> </w:t>
-            </w:r>
-            <w:proofErr w:type="spellStart"/>
-            <w:r>
-              <w:rPr>
-                <w:rFonts w:eastAsia="Times New Roman" w:cstheme="majorHAnsi"/>
-                <w:lang w:val="es-ES" w:eastAsia="es-ES"/>
-              </w:rPr>
-              <w:t>WorkPlan</w:t>
-            </w:r>
-            <w:proofErr w:type="spellEnd"/>
-            <w:r>
-              <w:rPr>
-                <w:rFonts w:eastAsia="Times New Roman" w:cstheme="majorHAnsi"/>
-                <w:lang w:val="es-ES" w:eastAsia="es-ES"/>
-              </w:rPr>
-              <w:t xml:space="preserve"> </w:t>
-            </w:r>
-            <w:proofErr w:type="spellStart"/>
-            <w:r>
-              <w:rPr>
-                <w:rFonts w:eastAsia="Times New Roman" w:cstheme="majorHAnsi"/>
-                <w:lang w:val="es-ES" w:eastAsia="es-ES"/>
-              </w:rPr>
-              <w:t>into</w:t>
-            </w:r>
-            <w:proofErr w:type="spellEnd"/>
-            <w:r>
-              <w:rPr>
-                <w:rFonts w:eastAsia="Times New Roman" w:cstheme="majorHAnsi"/>
-                <w:lang w:val="es-ES" w:eastAsia="es-ES"/>
-              </w:rPr>
-              <w:t xml:space="preserve"> </w:t>
-            </w:r>
-            <w:proofErr w:type="spellStart"/>
-            <w:r>
-              <w:rPr>
-                <w:rFonts w:eastAsia="Times New Roman" w:cstheme="majorHAnsi"/>
-                <w:lang w:val="es-ES" w:eastAsia="es-ES"/>
-              </w:rPr>
-              <w:t>database</w:t>
-            </w:r>
-            <w:proofErr w:type="spellEnd"/>
-          </w:p>
-          <w:p>
-            <w:pPr>
-              <w:numPr>
-                <w:ilvl w:val="0"/>
-                <w:numId w:val="18"/>
-              </w:numPr>
-              <w:spacing w:before="100" w:beforeAutospacing="1" w:after="100" w:afterAutospacing="1"/>
-              <w:rPr>
-                <w:rFonts w:ascii="Times New Roman" w:eastAsia="Times New Roman" w:hAnsi="Times New Roman" w:cs="Times New Roman"/>
-                <w:lang w:val="es-ES" w:eastAsia="es-ES"/>
-              </w:rPr>
-            </w:pPr>
-            <w:proofErr w:type="spellStart"/>
-            <w:r>
-              <w:rPr>
-                <w:rFonts w:eastAsia="Times New Roman" w:cstheme="majorHAnsi"/>
-                <w:lang w:val="es-ES" w:eastAsia="es-ES"/>
-              </w:rPr>
-              <w:t>Return</w:t>
-            </w:r>
-            <w:proofErr w:type="spellEnd"/>
-            <w:r>
-              <w:rPr>
-                <w:rFonts w:eastAsia="Times New Roman" w:cstheme="majorHAnsi"/>
-                <w:lang w:val="es-ES" w:eastAsia="es-ES"/>
-              </w:rPr>
-              <w:t xml:space="preserve"> </w:t>
-            </w:r>
-            <w:proofErr w:type="spellStart"/>
-            <w:r>
-              <w:rPr>
-                <w:rFonts w:eastAsia="Times New Roman" w:cstheme="majorHAnsi"/>
-                <w:lang w:val="es-ES" w:eastAsia="es-ES"/>
-              </w:rPr>
-              <w:t>to</w:t>
-            </w:r>
-            <w:proofErr w:type="spellEnd"/>
-            <w:r>
-              <w:rPr>
-                <w:rFonts w:eastAsia="Times New Roman" w:cstheme="majorHAnsi"/>
-                <w:lang w:val="es-ES" w:eastAsia="es-ES"/>
-              </w:rPr>
-              <w:t xml:space="preserve"> </w:t>
-            </w:r>
-            <w:proofErr w:type="spellStart"/>
-            <w:r>
-              <w:rPr>
-                <w:rFonts w:eastAsia="Times New Roman" w:cstheme="majorHAnsi"/>
-                <w:lang w:val="es-ES" w:eastAsia="es-ES"/>
-              </w:rPr>
-              <w:t>WorkPlan</w:t>
-            </w:r>
-            <w:proofErr w:type="spellEnd"/>
-            <w:r>
-              <w:rPr>
-                <w:rFonts w:eastAsia="Times New Roman" w:cstheme="majorHAnsi"/>
-                <w:lang w:val="es-ES" w:eastAsia="es-ES"/>
-              </w:rPr>
-              <w:t xml:space="preserve"> </w:t>
-            </w:r>
-            <w:proofErr w:type="spellStart"/>
-            <w:r>
-              <w:rPr>
-                <w:rFonts w:eastAsia="Times New Roman" w:cstheme="majorHAnsi"/>
-                <w:lang w:val="es-ES" w:eastAsia="es-ES"/>
-              </w:rPr>
-              <w:t>details</w:t>
-            </w:r>
-            <w:proofErr w:type="spellEnd"/>
-          </w:p>
-        </w:tc>
-      </w:tr>
-      <w:tr>
-        <w:tc>
-          <w:tcPr>
-            <w:tcW w:w="1980" w:type="dxa"/>
-          </w:tcPr>
-          <w:p>
-            <w:r>
-              <w:t>Worker name</w:t>
-            </w:r>
-          </w:p>
-        </w:tc>
-        <w:tc>
-          <w:tcPr>
-            <w:tcW w:w="6514" w:type="dxa"/>
-          </w:tcPr>
-          <w:p>
-            <w:r>
-              <w:rPr>
-                <w:lang w:val="en-GB"/>
-              </w:rPr>
-              <w:t xml:space="preserve">George </w:t>
-            </w:r>
-            <w:proofErr w:type="spellStart"/>
-            <w:r>
-              <w:rPr>
-                <w:lang w:val="en-GB"/>
-              </w:rPr>
-              <w:t>Laurentiu</w:t>
-            </w:r>
-            <w:proofErr w:type="spellEnd"/>
-            <w:r>
-              <w:rPr>
-                <w:lang w:val="en-GB"/>
-              </w:rPr>
-              <w:t xml:space="preserve"> Bogdan</w:t>
-            </w:r>
-          </w:p>
-        </w:tc>
-      </w:tr>
-      <w:tr>
-        <w:tc>
-          <w:tcPr>
-            <w:tcW w:w="1980" w:type="dxa"/>
-          </w:tcPr>
-          <w:p>
-            <w:r>
-              <w:t>Start date</w:t>
-            </w:r>
-          </w:p>
-        </w:tc>
-        <w:tc>
-          <w:tcPr>
-            <w:tcW w:w="6514" w:type="dxa"/>
-          </w:tcPr>
-          <w:p/>
-        </w:tc>
-      </w:tr>
-      <w:tr>
-        <w:tc>
-          <w:tcPr>
-            <w:tcW w:w="1980" w:type="dxa"/>
-          </w:tcPr>
-          <w:p>
-            <w:r>
-              <w:t>End date</w:t>
-            </w:r>
-          </w:p>
-        </w:tc>
-        <w:tc>
-          <w:tcPr>
-            <w:tcW w:w="6514" w:type="dxa"/>
-          </w:tcPr>
-          <w:p/>
-        </w:tc>
-      </w:tr>
-      <w:tr>
-        <w:tc>
-          <w:tcPr>
-            <w:tcW w:w="1980" w:type="dxa"/>
-          </w:tcPr>
-          <w:p>
-            <w:r>
-              <w:t>Time</w:t>
-            </w:r>
-          </w:p>
-        </w:tc>
-        <w:tc>
-          <w:tcPr>
-            <w:tcW w:w="6514" w:type="dxa"/>
-          </w:tcPr>
-          <w:p/>
-        </w:tc>
-      </w:tr>
-    </w:tbl>
-    <w:p/>
-    <w:p>
-      <w:pPr>
-        <w:pStyle w:val="Ttulo2"/>
-      </w:pPr>
-      <w:bookmarkStart w:id="43" w:name="_Toc70297896"/>
-      <w:r>
-        <w:lastRenderedPageBreak/>
-        <w:t>Task 036</w:t>
-      </w:r>
-      <w:bookmarkEnd w:id="43"/>
-    </w:p>
-    <w:p/>
-    <w:tbl>
-      <w:tblPr>
-        <w:tblStyle w:val="Tablaconcuadrcula"/>
-        <w:tblW w:w="0" w:type="auto"/>
-        <w:tblLook w:val="04A0" w:firstRow="1" w:lastRow="0" w:firstColumn="1" w:lastColumn="0" w:noHBand="0" w:noVBand="1"/>
-      </w:tblPr>
-      <w:tblGrid>
-        <w:gridCol w:w="1980"/>
-        <w:gridCol w:w="6514"/>
-      </w:tblGrid>
-      <w:tr>
-        <w:tc>
-          <w:tcPr>
-            <w:tcW w:w="1980" w:type="dxa"/>
-          </w:tcPr>
-          <w:p>
-            <w:r>
-              <w:t>Task Id</w:t>
-            </w:r>
-          </w:p>
-        </w:tc>
-        <w:tc>
-          <w:tcPr>
-            <w:tcW w:w="6514" w:type="dxa"/>
-          </w:tcPr>
-          <w:p>
-            <w:r>
-              <w:t>Task 0</w:t>
-            </w:r>
-            <w:r>
-              <w:t>36</w:t>
-            </w:r>
-            <w:r>
-              <w:t xml:space="preserve"> (Backend)</w:t>
-            </w:r>
-          </w:p>
-        </w:tc>
-      </w:tr>
-      <w:tr>
-        <w:tc>
-          <w:tcPr>
-            <w:tcW w:w="1980" w:type="dxa"/>
-          </w:tcPr>
-          <w:p>
-            <w:r>
-              <w:t>Title</w:t>
-            </w:r>
-          </w:p>
-        </w:tc>
-        <w:tc>
-          <w:tcPr>
-            <w:tcW w:w="6514" w:type="dxa"/>
-          </w:tcPr>
-          <w:p>
-            <w:pPr>
-              <w:jc w:val="both"/>
-            </w:pPr>
-            <w:r>
-              <w:t>A</w:t>
-            </w:r>
-            <w:r>
-              <w:t xml:space="preserve">dd </w:t>
-            </w:r>
-            <w:proofErr w:type="spellStart"/>
-            <w:r>
-              <w:t>WorkPlan</w:t>
-            </w:r>
-            <w:proofErr w:type="spellEnd"/>
-            <w:r>
-              <w:t xml:space="preserve"> edit controller</w:t>
-            </w:r>
-          </w:p>
-        </w:tc>
-      </w:tr>
-      <w:tr>
-        <w:tc>
-          <w:tcPr>
-            <w:tcW w:w="1980" w:type="dxa"/>
-          </w:tcPr>
-          <w:p>
-            <w:r>
-              <w:t>Description</w:t>
-            </w:r>
-          </w:p>
-        </w:tc>
-        <w:tc>
-          <w:tcPr>
-            <w:tcW w:w="6514" w:type="dxa"/>
-          </w:tcPr>
-          <w:p>
-            <w:pPr>
-              <w:numPr>
-                <w:ilvl w:val="0"/>
-                <w:numId w:val="19"/>
-              </w:numPr>
-              <w:spacing w:before="100" w:beforeAutospacing="1" w:after="100" w:afterAutospacing="1"/>
-              <w:rPr>
-                <w:rFonts w:eastAsia="Times New Roman" w:cstheme="majorHAnsi"/>
-                <w:lang w:val="en-GB" w:eastAsia="es-ES"/>
-              </w:rPr>
-            </w:pPr>
-            <w:r>
-              <w:rPr>
-                <w:rFonts w:eastAsia="Times New Roman" w:cstheme="majorHAnsi"/>
-                <w:lang w:val="en-GB" w:eastAsia="es-ES"/>
-              </w:rPr>
-              <w:t>Check if current user is a manager</w:t>
-            </w:r>
-          </w:p>
-          <w:p>
-            <w:pPr>
-              <w:numPr>
-                <w:ilvl w:val="0"/>
-                <w:numId w:val="19"/>
-              </w:numPr>
-              <w:spacing w:before="100" w:beforeAutospacing="1" w:after="100" w:afterAutospacing="1"/>
-              <w:rPr>
-                <w:rFonts w:eastAsia="Times New Roman" w:cstheme="majorHAnsi"/>
-                <w:lang w:val="en-GB" w:eastAsia="es-ES"/>
-              </w:rPr>
-            </w:pPr>
-            <w:r>
-              <w:rPr>
-                <w:rFonts w:eastAsia="Times New Roman" w:cstheme="majorHAnsi"/>
-                <w:lang w:val="en-GB" w:eastAsia="es-ES"/>
-              </w:rPr>
-              <w:t xml:space="preserve">Check if manager owns the </w:t>
-            </w:r>
-            <w:proofErr w:type="spellStart"/>
-            <w:r>
-              <w:rPr>
-                <w:rFonts w:eastAsia="Times New Roman" w:cstheme="majorHAnsi"/>
-                <w:lang w:val="en-GB" w:eastAsia="es-ES"/>
-              </w:rPr>
-              <w:t>WorkPlan</w:t>
-            </w:r>
-            <w:proofErr w:type="spellEnd"/>
-          </w:p>
-          <w:p>
-            <w:pPr>
-              <w:numPr>
-                <w:ilvl w:val="0"/>
-                <w:numId w:val="19"/>
-              </w:numPr>
-              <w:spacing w:before="100" w:beforeAutospacing="1" w:after="100" w:afterAutospacing="1"/>
-              <w:rPr>
-                <w:rFonts w:eastAsia="Times New Roman" w:cstheme="majorHAnsi"/>
-                <w:lang w:val="es-ES" w:eastAsia="es-ES"/>
-              </w:rPr>
-            </w:pPr>
-            <w:proofErr w:type="spellStart"/>
-            <w:r>
-              <w:rPr>
-                <w:rFonts w:eastAsia="Times New Roman" w:cstheme="majorHAnsi"/>
-                <w:lang w:val="es-ES" w:eastAsia="es-ES"/>
-              </w:rPr>
-              <w:t>Save</w:t>
-            </w:r>
-            <w:proofErr w:type="spellEnd"/>
-            <w:r>
-              <w:rPr>
-                <w:rFonts w:eastAsia="Times New Roman" w:cstheme="majorHAnsi"/>
-                <w:lang w:val="es-ES" w:eastAsia="es-ES"/>
-              </w:rPr>
-              <w:t xml:space="preserve"> </w:t>
-            </w:r>
-            <w:proofErr w:type="spellStart"/>
-            <w:r>
-              <w:rPr>
-                <w:rFonts w:eastAsia="Times New Roman" w:cstheme="majorHAnsi"/>
-                <w:lang w:val="es-ES" w:eastAsia="es-ES"/>
-              </w:rPr>
-              <w:t>the</w:t>
-            </w:r>
-            <w:proofErr w:type="spellEnd"/>
-            <w:r>
-              <w:rPr>
-                <w:rFonts w:eastAsia="Times New Roman" w:cstheme="majorHAnsi"/>
-                <w:lang w:val="es-ES" w:eastAsia="es-ES"/>
-              </w:rPr>
-              <w:t xml:space="preserve"> </w:t>
-            </w:r>
-            <w:proofErr w:type="spellStart"/>
-            <w:r>
-              <w:rPr>
-                <w:rFonts w:eastAsia="Times New Roman" w:cstheme="majorHAnsi"/>
-                <w:lang w:val="es-ES" w:eastAsia="es-ES"/>
-              </w:rPr>
-              <w:t>changes</w:t>
-            </w:r>
-            <w:proofErr w:type="spellEnd"/>
-            <w:r>
-              <w:rPr>
-                <w:rFonts w:eastAsia="Times New Roman" w:cstheme="majorHAnsi"/>
-                <w:lang w:val="es-ES" w:eastAsia="es-ES"/>
-              </w:rPr>
-              <w:t xml:space="preserve"> </w:t>
-            </w:r>
-            <w:proofErr w:type="spellStart"/>
-            <w:r>
-              <w:rPr>
-                <w:rFonts w:eastAsia="Times New Roman" w:cstheme="majorHAnsi"/>
-                <w:lang w:val="es-ES" w:eastAsia="es-ES"/>
-              </w:rPr>
-              <w:t>to</w:t>
-            </w:r>
-            <w:proofErr w:type="spellEnd"/>
-            <w:r>
-              <w:rPr>
-                <w:rFonts w:eastAsia="Times New Roman" w:cstheme="majorHAnsi"/>
-                <w:lang w:val="es-ES" w:eastAsia="es-ES"/>
-              </w:rPr>
-              <w:t xml:space="preserve"> </w:t>
-            </w:r>
-            <w:proofErr w:type="spellStart"/>
-            <w:r>
-              <w:rPr>
-                <w:rFonts w:eastAsia="Times New Roman" w:cstheme="majorHAnsi"/>
-                <w:lang w:val="es-ES" w:eastAsia="es-ES"/>
-              </w:rPr>
-              <w:t>database</w:t>
-            </w:r>
-            <w:proofErr w:type="spellEnd"/>
-          </w:p>
-          <w:p>
-            <w:pPr>
-              <w:numPr>
-                <w:ilvl w:val="0"/>
-                <w:numId w:val="19"/>
-              </w:numPr>
-              <w:spacing w:before="100" w:beforeAutospacing="1" w:after="100" w:afterAutospacing="1"/>
-              <w:rPr>
-                <w:rFonts w:ascii="Times New Roman" w:eastAsia="Times New Roman" w:hAnsi="Times New Roman" w:cs="Times New Roman"/>
-                <w:lang w:val="es-ES" w:eastAsia="es-ES"/>
-              </w:rPr>
-            </w:pPr>
-            <w:proofErr w:type="spellStart"/>
-            <w:r>
-              <w:rPr>
-                <w:rFonts w:eastAsia="Times New Roman" w:cstheme="majorHAnsi"/>
-                <w:lang w:val="es-ES" w:eastAsia="es-ES"/>
-              </w:rPr>
-              <w:t>Return</w:t>
-            </w:r>
-            <w:proofErr w:type="spellEnd"/>
-            <w:r>
-              <w:rPr>
-                <w:rFonts w:eastAsia="Times New Roman" w:cstheme="majorHAnsi"/>
-                <w:lang w:val="es-ES" w:eastAsia="es-ES"/>
-              </w:rPr>
-              <w:t xml:space="preserve"> </w:t>
-            </w:r>
-            <w:proofErr w:type="spellStart"/>
-            <w:r>
-              <w:rPr>
-                <w:rFonts w:eastAsia="Times New Roman" w:cstheme="majorHAnsi"/>
-                <w:lang w:val="es-ES" w:eastAsia="es-ES"/>
-              </w:rPr>
-              <w:t>to</w:t>
-            </w:r>
-            <w:proofErr w:type="spellEnd"/>
-            <w:r>
-              <w:rPr>
-                <w:rFonts w:eastAsia="Times New Roman" w:cstheme="majorHAnsi"/>
-                <w:lang w:val="es-ES" w:eastAsia="es-ES"/>
-              </w:rPr>
-              <w:t xml:space="preserve"> </w:t>
-            </w:r>
-            <w:proofErr w:type="spellStart"/>
-            <w:r>
-              <w:rPr>
-                <w:rFonts w:eastAsia="Times New Roman" w:cstheme="majorHAnsi"/>
-                <w:lang w:val="es-ES" w:eastAsia="es-ES"/>
-              </w:rPr>
-              <w:t>WorkPlan</w:t>
-            </w:r>
-            <w:proofErr w:type="spellEnd"/>
-            <w:r>
-              <w:rPr>
-                <w:rFonts w:eastAsia="Times New Roman" w:cstheme="majorHAnsi"/>
-                <w:lang w:val="es-ES" w:eastAsia="es-ES"/>
-              </w:rPr>
-              <w:t xml:space="preserve"> </w:t>
-            </w:r>
-            <w:proofErr w:type="spellStart"/>
-            <w:r>
-              <w:rPr>
-                <w:rFonts w:eastAsia="Times New Roman" w:cstheme="majorHAnsi"/>
-                <w:lang w:val="es-ES" w:eastAsia="es-ES"/>
-              </w:rPr>
-              <w:t>details</w:t>
-            </w:r>
-            <w:proofErr w:type="spellEnd"/>
-          </w:p>
-        </w:tc>
-      </w:tr>
-      <w:tr>
-        <w:tc>
-          <w:tcPr>
-            <w:tcW w:w="1980" w:type="dxa"/>
-          </w:tcPr>
-          <w:p>
-            <w:r>
-              <w:t>Worker name</w:t>
-            </w:r>
-          </w:p>
-        </w:tc>
-        <w:tc>
-          <w:tcPr>
-            <w:tcW w:w="6514" w:type="dxa"/>
-          </w:tcPr>
-          <w:p>
-            <w:r>
-              <w:t>Francisco Rodríguez Pérez</w:t>
-            </w:r>
-          </w:p>
-        </w:tc>
-      </w:tr>
-      <w:tr>
-        <w:tc>
-          <w:tcPr>
-            <w:tcW w:w="1980" w:type="dxa"/>
-          </w:tcPr>
-          <w:p>
-            <w:r>
-              <w:t>Start date</w:t>
-            </w:r>
-          </w:p>
-        </w:tc>
-        <w:tc>
-          <w:tcPr>
-            <w:tcW w:w="6514" w:type="dxa"/>
-          </w:tcPr>
-          <w:p/>
-        </w:tc>
-      </w:tr>
-      <w:tr>
-        <w:tc>
-          <w:tcPr>
-            <w:tcW w:w="1980" w:type="dxa"/>
-          </w:tcPr>
-          <w:p>
-            <w:r>
-              <w:t>End date</w:t>
-            </w:r>
-          </w:p>
-        </w:tc>
-        <w:tc>
-          <w:tcPr>
-            <w:tcW w:w="6514" w:type="dxa"/>
-          </w:tcPr>
-          <w:p/>
-        </w:tc>
-      </w:tr>
-      <w:tr>
-        <w:tc>
-          <w:tcPr>
-            <w:tcW w:w="1980" w:type="dxa"/>
-          </w:tcPr>
-          <w:p>
-            <w:r>
-              <w:t>Time</w:t>
-            </w:r>
-          </w:p>
-        </w:tc>
-        <w:tc>
-          <w:tcPr>
-            <w:tcW w:w="6514" w:type="dxa"/>
-          </w:tcPr>
-          <w:p/>
-        </w:tc>
-      </w:tr>
-    </w:tbl>
-    <w:p/>
-    <w:p>
-      <w:pPr>
-        <w:pStyle w:val="Ttulo2"/>
-      </w:pPr>
-      <w:bookmarkStart w:id="44" w:name="_Toc70297897"/>
-      <w:r>
-        <w:t>Task 037</w:t>
-      </w:r>
-      <w:bookmarkEnd w:id="44"/>
-    </w:p>
-    <w:p/>
-    <w:tbl>
-      <w:tblPr>
-        <w:tblStyle w:val="Tablaconcuadrcula"/>
-        <w:tblW w:w="0" w:type="auto"/>
-        <w:tblLook w:val="04A0" w:firstRow="1" w:lastRow="0" w:firstColumn="1" w:lastColumn="0" w:noHBand="0" w:noVBand="1"/>
-      </w:tblPr>
-      <w:tblGrid>
-        <w:gridCol w:w="1980"/>
-        <w:gridCol w:w="6514"/>
-      </w:tblGrid>
-      <w:tr>
-        <w:tc>
-          <w:tcPr>
-            <w:tcW w:w="1980" w:type="dxa"/>
-          </w:tcPr>
-          <w:p>
-            <w:r>
-              <w:t>Task Id</w:t>
-            </w:r>
-          </w:p>
-        </w:tc>
-        <w:tc>
-          <w:tcPr>
-            <w:tcW w:w="6514" w:type="dxa"/>
-          </w:tcPr>
-          <w:p>
-            <w:r>
-              <w:t>Task 0</w:t>
-            </w:r>
-            <w:r>
-              <w:t>37</w:t>
-            </w:r>
-            <w:r>
-              <w:t xml:space="preserve"> (Backend)</w:t>
-            </w:r>
-          </w:p>
-        </w:tc>
-      </w:tr>
-      <w:tr>
-        <w:tc>
-          <w:tcPr>
-            <w:tcW w:w="1980" w:type="dxa"/>
-          </w:tcPr>
-          <w:p>
-            <w:r>
-              <w:t>Title</w:t>
-            </w:r>
-          </w:p>
-        </w:tc>
-        <w:tc>
-          <w:tcPr>
-            <w:tcW w:w="6514" w:type="dxa"/>
-          </w:tcPr>
-          <w:p>
-            <w:pPr>
-              <w:jc w:val="both"/>
-            </w:pPr>
-            <w:r>
-              <w:t>A</w:t>
-            </w:r>
-            <w:r>
-              <w:t>dd administrator dashboard controller</w:t>
-            </w:r>
-          </w:p>
-        </w:tc>
-      </w:tr>
-      <w:tr>
-        <w:tc>
-          <w:tcPr>
-            <w:tcW w:w="1980" w:type="dxa"/>
-          </w:tcPr>
-          <w:p>
-            <w:r>
-              <w:t>Description</w:t>
-            </w:r>
-          </w:p>
-        </w:tc>
-        <w:tc>
-          <w:tcPr>
-            <w:tcW w:w="6514" w:type="dxa"/>
-          </w:tcPr>
-          <w:p>
-            <w:pPr>
-              <w:numPr>
-                <w:ilvl w:val="0"/>
-                <w:numId w:val="20"/>
-              </w:numPr>
-              <w:spacing w:before="100" w:beforeAutospacing="1" w:after="100" w:afterAutospacing="1"/>
-              <w:rPr>
-                <w:rFonts w:eastAsia="Times New Roman" w:cstheme="majorHAnsi"/>
-                <w:lang w:val="es-ES" w:eastAsia="es-ES"/>
-              </w:rPr>
-            </w:pPr>
-            <w:proofErr w:type="spellStart"/>
-            <w:r>
-              <w:rPr>
-                <w:rFonts w:eastAsia="Times New Roman" w:cstheme="majorHAnsi"/>
-                <w:lang w:val="es-ES" w:eastAsia="es-ES"/>
-              </w:rPr>
-              <w:t>Check</w:t>
-            </w:r>
-            <w:proofErr w:type="spellEnd"/>
-            <w:r>
-              <w:rPr>
-                <w:rFonts w:eastAsia="Times New Roman" w:cstheme="majorHAnsi"/>
-                <w:lang w:val="es-ES" w:eastAsia="es-ES"/>
-              </w:rPr>
-              <w:t xml:space="preserve"> </w:t>
-            </w:r>
-            <w:proofErr w:type="spellStart"/>
-            <w:r>
-              <w:rPr>
-                <w:rFonts w:eastAsia="Times New Roman" w:cstheme="majorHAnsi"/>
-                <w:lang w:val="es-ES" w:eastAsia="es-ES"/>
-              </w:rPr>
-              <w:t>if</w:t>
-            </w:r>
-            <w:proofErr w:type="spellEnd"/>
-            <w:r>
-              <w:rPr>
-                <w:rFonts w:eastAsia="Times New Roman" w:cstheme="majorHAnsi"/>
-                <w:lang w:val="es-ES" w:eastAsia="es-ES"/>
-              </w:rPr>
-              <w:t xml:space="preserve"> </w:t>
-            </w:r>
-            <w:proofErr w:type="spellStart"/>
-            <w:r>
-              <w:rPr>
-                <w:rFonts w:eastAsia="Times New Roman" w:cstheme="majorHAnsi"/>
-                <w:lang w:val="es-ES" w:eastAsia="es-ES"/>
-              </w:rPr>
-              <w:t>user</w:t>
-            </w:r>
-            <w:proofErr w:type="spellEnd"/>
-            <w:r>
-              <w:rPr>
-                <w:rFonts w:eastAsia="Times New Roman" w:cstheme="majorHAnsi"/>
-                <w:lang w:val="es-ES" w:eastAsia="es-ES"/>
-              </w:rPr>
-              <w:t xml:space="preserve"> </w:t>
-            </w:r>
-            <w:proofErr w:type="spellStart"/>
-            <w:r>
-              <w:rPr>
-                <w:rFonts w:eastAsia="Times New Roman" w:cstheme="majorHAnsi"/>
-                <w:lang w:val="es-ES" w:eastAsia="es-ES"/>
-              </w:rPr>
-              <w:t>is</w:t>
-            </w:r>
-            <w:proofErr w:type="spellEnd"/>
-            <w:r>
-              <w:rPr>
-                <w:rFonts w:eastAsia="Times New Roman" w:cstheme="majorHAnsi"/>
-                <w:lang w:val="es-ES" w:eastAsia="es-ES"/>
-              </w:rPr>
-              <w:t xml:space="preserve"> </w:t>
-            </w:r>
-            <w:proofErr w:type="spellStart"/>
-            <w:r>
-              <w:rPr>
-                <w:rFonts w:eastAsia="Times New Roman" w:cstheme="majorHAnsi"/>
-                <w:lang w:val="es-ES" w:eastAsia="es-ES"/>
-              </w:rPr>
-              <w:t>administrator</w:t>
-            </w:r>
-            <w:proofErr w:type="spellEnd"/>
-          </w:p>
-          <w:p>
-            <w:pPr>
-              <w:numPr>
-                <w:ilvl w:val="0"/>
-                <w:numId w:val="20"/>
-              </w:numPr>
-              <w:spacing w:before="100" w:beforeAutospacing="1" w:after="100" w:afterAutospacing="1"/>
-              <w:rPr>
-                <w:rFonts w:eastAsia="Times New Roman" w:cstheme="majorHAnsi"/>
-                <w:lang w:val="es-ES" w:eastAsia="es-ES"/>
-              </w:rPr>
-            </w:pPr>
-            <w:proofErr w:type="spellStart"/>
-            <w:r>
-              <w:rPr>
-                <w:rFonts w:eastAsia="Times New Roman" w:cstheme="majorHAnsi"/>
-                <w:lang w:val="es-ES" w:eastAsia="es-ES"/>
-              </w:rPr>
-              <w:t>Get</w:t>
-            </w:r>
-            <w:proofErr w:type="spellEnd"/>
-            <w:r>
-              <w:rPr>
-                <w:rFonts w:eastAsia="Times New Roman" w:cstheme="majorHAnsi"/>
-                <w:lang w:val="es-ES" w:eastAsia="es-ES"/>
-              </w:rPr>
-              <w:t xml:space="preserve"> data </w:t>
-            </w:r>
-            <w:proofErr w:type="spellStart"/>
-            <w:r>
-              <w:rPr>
-                <w:rFonts w:eastAsia="Times New Roman" w:cstheme="majorHAnsi"/>
-                <w:lang w:val="es-ES" w:eastAsia="es-ES"/>
-              </w:rPr>
-              <w:t>from</w:t>
-            </w:r>
-            <w:proofErr w:type="spellEnd"/>
-            <w:r>
-              <w:rPr>
-                <w:rFonts w:eastAsia="Times New Roman" w:cstheme="majorHAnsi"/>
-                <w:lang w:val="es-ES" w:eastAsia="es-ES"/>
-              </w:rPr>
-              <w:t xml:space="preserve"> </w:t>
-            </w:r>
-            <w:proofErr w:type="spellStart"/>
-            <w:r>
-              <w:rPr>
-                <w:rFonts w:eastAsia="Times New Roman" w:cstheme="majorHAnsi"/>
-                <w:lang w:val="es-ES" w:eastAsia="es-ES"/>
-              </w:rPr>
-              <w:t>database</w:t>
-            </w:r>
-            <w:proofErr w:type="spellEnd"/>
-          </w:p>
-          <w:p>
-            <w:pPr>
-              <w:numPr>
-                <w:ilvl w:val="0"/>
-                <w:numId w:val="20"/>
-              </w:numPr>
-              <w:spacing w:before="100" w:beforeAutospacing="1" w:after="100" w:afterAutospacing="1"/>
-              <w:rPr>
-                <w:rFonts w:eastAsia="Times New Roman" w:cstheme="majorHAnsi"/>
-                <w:lang w:val="es-ES" w:eastAsia="es-ES"/>
-              </w:rPr>
-            </w:pPr>
-            <w:proofErr w:type="spellStart"/>
-            <w:r>
-              <w:rPr>
-                <w:rFonts w:eastAsia="Times New Roman" w:cstheme="majorHAnsi"/>
-                <w:lang w:val="es-ES" w:eastAsia="es-ES"/>
-              </w:rPr>
-              <w:t>Calculate</w:t>
-            </w:r>
-            <w:proofErr w:type="spellEnd"/>
-            <w:r>
-              <w:rPr>
-                <w:rFonts w:eastAsia="Times New Roman" w:cstheme="majorHAnsi"/>
-                <w:lang w:val="es-ES" w:eastAsia="es-ES"/>
-              </w:rPr>
-              <w:t xml:space="preserve"> </w:t>
-            </w:r>
-            <w:proofErr w:type="spellStart"/>
-            <w:r>
-              <w:rPr>
-                <w:rFonts w:eastAsia="Times New Roman" w:cstheme="majorHAnsi"/>
-                <w:lang w:val="es-ES" w:eastAsia="es-ES"/>
-              </w:rPr>
-              <w:t>indicators</w:t>
-            </w:r>
-            <w:proofErr w:type="spellEnd"/>
-          </w:p>
-          <w:p>
-            <w:pPr>
-              <w:numPr>
-                <w:ilvl w:val="0"/>
-                <w:numId w:val="20"/>
-              </w:numPr>
-              <w:spacing w:before="100" w:beforeAutospacing="1" w:after="100" w:afterAutospacing="1"/>
-              <w:rPr>
-                <w:rFonts w:eastAsia="Times New Roman" w:cstheme="majorHAnsi"/>
-                <w:lang w:val="es-ES" w:eastAsia="es-ES"/>
-              </w:rPr>
-            </w:pPr>
-            <w:proofErr w:type="spellStart"/>
-            <w:r>
-              <w:rPr>
-                <w:rFonts w:eastAsia="Times New Roman" w:cstheme="majorHAnsi"/>
-                <w:lang w:val="es-ES" w:eastAsia="es-ES"/>
-              </w:rPr>
-              <w:t>Return</w:t>
-            </w:r>
-            <w:proofErr w:type="spellEnd"/>
-            <w:r>
-              <w:rPr>
-                <w:rFonts w:eastAsia="Times New Roman" w:cstheme="majorHAnsi"/>
-                <w:lang w:val="es-ES" w:eastAsia="es-ES"/>
-              </w:rPr>
-              <w:t xml:space="preserve"> </w:t>
-            </w:r>
-            <w:proofErr w:type="spellStart"/>
-            <w:r>
-              <w:rPr>
-                <w:rFonts w:eastAsia="Times New Roman" w:cstheme="majorHAnsi"/>
-                <w:lang w:val="es-ES" w:eastAsia="es-ES"/>
-              </w:rPr>
-              <w:t>the</w:t>
-            </w:r>
-            <w:proofErr w:type="spellEnd"/>
-            <w:r>
-              <w:rPr>
-                <w:rFonts w:eastAsia="Times New Roman" w:cstheme="majorHAnsi"/>
-                <w:lang w:val="es-ES" w:eastAsia="es-ES"/>
-              </w:rPr>
-              <w:t xml:space="preserve"> </w:t>
-            </w:r>
-            <w:proofErr w:type="spellStart"/>
-            <w:r>
-              <w:rPr>
-                <w:rFonts w:eastAsia="Times New Roman" w:cstheme="majorHAnsi"/>
-                <w:lang w:val="es-ES" w:eastAsia="es-ES"/>
-              </w:rPr>
-              <w:t>dashboard</w:t>
-            </w:r>
-            <w:proofErr w:type="spellEnd"/>
-            <w:r>
-              <w:rPr>
-                <w:rFonts w:eastAsia="Times New Roman" w:cstheme="majorHAnsi"/>
-                <w:lang w:val="es-ES" w:eastAsia="es-ES"/>
-              </w:rPr>
-              <w:t xml:space="preserve"> </w:t>
-            </w:r>
-            <w:proofErr w:type="spellStart"/>
-            <w:r>
-              <w:rPr>
-                <w:rFonts w:eastAsia="Times New Roman" w:cstheme="majorHAnsi"/>
-                <w:lang w:val="es-ES" w:eastAsia="es-ES"/>
-              </w:rPr>
-              <w:t>view</w:t>
-            </w:r>
-            <w:proofErr w:type="spellEnd"/>
-          </w:p>
-        </w:tc>
-      </w:tr>
-      <w:tr>
-        <w:tc>
-          <w:tcPr>
-            <w:tcW w:w="1980" w:type="dxa"/>
-          </w:tcPr>
-          <w:p>
-            <w:r>
-              <w:t>Worker name</w:t>
-            </w:r>
-          </w:p>
-        </w:tc>
-        <w:tc>
-          <w:tcPr>
-            <w:tcW w:w="6514" w:type="dxa"/>
-          </w:tcPr>
-          <w:p>
-            <w:r>
-              <w:t>Carmen Mª Muñoz Pérez</w:t>
-            </w:r>
-          </w:p>
-        </w:tc>
-      </w:tr>
-      <w:tr>
-        <w:tc>
-          <w:tcPr>
-            <w:tcW w:w="1980" w:type="dxa"/>
-          </w:tcPr>
-          <w:p>
-            <w:r>
-              <w:t>Start date</w:t>
-            </w:r>
-          </w:p>
-        </w:tc>
-        <w:tc>
-          <w:tcPr>
-            <w:tcW w:w="6514" w:type="dxa"/>
-          </w:tcPr>
-          <w:p>
-            <w:r>
-              <w:t>04/2</w:t>
-            </w:r>
-            <w:r>
-              <w:t>4</w:t>
-            </w:r>
-            <w:r>
-              <w:t>/2021</w:t>
-            </w:r>
-          </w:p>
-        </w:tc>
-      </w:tr>
-      <w:tr>
-        <w:tc>
-          <w:tcPr>
-            <w:tcW w:w="1980" w:type="dxa"/>
-          </w:tcPr>
-          <w:p>
-            <w:r>
-              <w:t>End date</w:t>
-            </w:r>
-          </w:p>
-        </w:tc>
-        <w:tc>
-          <w:tcPr>
-            <w:tcW w:w="6514" w:type="dxa"/>
-          </w:tcPr>
-          <w:p/>
-        </w:tc>
-      </w:tr>
-      <w:tr>
-        <w:tc>
-          <w:tcPr>
-            <w:tcW w:w="1980" w:type="dxa"/>
-          </w:tcPr>
-          <w:p>
-            <w:r>
-              <w:t>Time</w:t>
-            </w:r>
-          </w:p>
-        </w:tc>
-        <w:tc>
-          <w:tcPr>
-            <w:tcW w:w="6514" w:type="dxa"/>
-          </w:tcPr>
-          <w:p/>
-        </w:tc>
-      </w:tr>
-    </w:tbl>
-    <w:p/>
-    <w:p>
-      <w:pPr>
-        <w:pStyle w:val="Ttulo2"/>
-      </w:pPr>
-      <w:bookmarkStart w:id="45" w:name="_Toc70297898"/>
-      <w:r>
-        <w:t>Task 038</w:t>
-      </w:r>
-      <w:bookmarkEnd w:id="45"/>
-    </w:p>
-    <w:p/>
-    <w:tbl>
-      <w:tblPr>
-        <w:tblStyle w:val="Tablaconcuadrcula"/>
-        <w:tblW w:w="0" w:type="auto"/>
-        <w:tblLook w:val="04A0" w:firstRow="1" w:lastRow="0" w:firstColumn="1" w:lastColumn="0" w:noHBand="0" w:noVBand="1"/>
-      </w:tblPr>
-      <w:tblGrid>
-        <w:gridCol w:w="1980"/>
-        <w:gridCol w:w="6514"/>
-      </w:tblGrid>
-      <w:tr>
-        <w:tc>
-          <w:tcPr>
-            <w:tcW w:w="1980" w:type="dxa"/>
-          </w:tcPr>
-          <w:p>
-            <w:r>
-              <w:t>Task Id</w:t>
-            </w:r>
-          </w:p>
-        </w:tc>
-        <w:tc>
-          <w:tcPr>
-            <w:tcW w:w="6514" w:type="dxa"/>
-          </w:tcPr>
-          <w:p>
-            <w:r>
-              <w:t>Task 0</w:t>
-            </w:r>
-            <w:r>
-              <w:t>38</w:t>
-            </w:r>
-            <w:r>
-              <w:t xml:space="preserve"> (Frontend)</w:t>
-            </w:r>
-          </w:p>
-        </w:tc>
-      </w:tr>
-      <w:tr>
-        <w:tc>
-          <w:tcPr>
-            <w:tcW w:w="1980" w:type="dxa"/>
-          </w:tcPr>
-          <w:p>
-            <w:r>
-              <w:t>Title</w:t>
-            </w:r>
-          </w:p>
-        </w:tc>
-        <w:tc>
-          <w:tcPr>
-            <w:tcW w:w="6514" w:type="dxa"/>
-          </w:tcPr>
-          <w:p>
-            <w:pPr>
-              <w:jc w:val="both"/>
-            </w:pPr>
-            <w:r>
-              <w:t>A</w:t>
-            </w:r>
-            <w:r>
-              <w:t>dd administrator dashboard view</w:t>
-            </w:r>
-          </w:p>
-        </w:tc>
-      </w:tr>
-      <w:tr>
-        <w:tc>
-          <w:tcPr>
-            <w:tcW w:w="1980" w:type="dxa"/>
-          </w:tcPr>
-          <w:p>
-            <w:r>
-              <w:t>Description</w:t>
-            </w:r>
-          </w:p>
-        </w:tc>
-        <w:tc>
-          <w:tcPr>
-            <w:tcW w:w="6514" w:type="dxa"/>
-          </w:tcPr>
-          <w:p>
-            <w:pPr>
-              <w:numPr>
-                <w:ilvl w:val="0"/>
-                <w:numId w:val="21"/>
-              </w:numPr>
-              <w:spacing w:before="100" w:beforeAutospacing="1" w:after="100" w:afterAutospacing="1"/>
-              <w:rPr>
-                <w:rFonts w:eastAsia="Times New Roman" w:cstheme="majorHAnsi"/>
-                <w:lang w:val="en-GB" w:eastAsia="es-ES"/>
-              </w:rPr>
-            </w:pPr>
-            <w:r>
-              <w:rPr>
-                <w:rFonts w:eastAsia="Times New Roman" w:cstheme="majorHAnsi"/>
-                <w:lang w:val="en-GB" w:eastAsia="es-ES"/>
-              </w:rPr>
-              <w:t>Total number of public/private work plans.</w:t>
-            </w:r>
-          </w:p>
-          <w:p>
-            <w:pPr>
-              <w:numPr>
-                <w:ilvl w:val="0"/>
-                <w:numId w:val="21"/>
-              </w:numPr>
-              <w:spacing w:before="100" w:beforeAutospacing="1" w:after="100" w:afterAutospacing="1"/>
-              <w:rPr>
-                <w:rFonts w:eastAsia="Times New Roman" w:cstheme="majorHAnsi"/>
-                <w:lang w:val="en-GB" w:eastAsia="es-ES"/>
-              </w:rPr>
-            </w:pPr>
-            <w:r>
-              <w:rPr>
-                <w:rFonts w:eastAsia="Times New Roman" w:cstheme="majorHAnsi"/>
-                <w:lang w:val="en-GB" w:eastAsia="es-ES"/>
-              </w:rPr>
-              <w:t>Total number of finished/non-finished work plans.</w:t>
-            </w:r>
-          </w:p>
-          <w:p>
-            <w:pPr>
-              <w:numPr>
-                <w:ilvl w:val="0"/>
-                <w:numId w:val="21"/>
-              </w:numPr>
-              <w:spacing w:before="100" w:beforeAutospacing="1" w:after="100" w:afterAutospacing="1"/>
-              <w:rPr>
-                <w:rFonts w:eastAsia="Times New Roman" w:cstheme="majorHAnsi"/>
-                <w:lang w:val="en-GB" w:eastAsia="es-ES"/>
-              </w:rPr>
-            </w:pPr>
-            <w:r>
-              <w:rPr>
-                <w:rFonts w:eastAsia="Times New Roman" w:cstheme="majorHAnsi"/>
-                <w:lang w:val="en-GB" w:eastAsia="es-ES"/>
-              </w:rPr>
-              <w:t>Average, deviation, minimum, and maximum execution work-plan peri-</w:t>
-            </w:r>
-            <w:proofErr w:type="spellStart"/>
-            <w:r>
-              <w:rPr>
-                <w:rFonts w:eastAsia="Times New Roman" w:cstheme="majorHAnsi"/>
-                <w:lang w:val="en-GB" w:eastAsia="es-ES"/>
-              </w:rPr>
-              <w:t>ods</w:t>
-            </w:r>
-            <w:proofErr w:type="spellEnd"/>
-            <w:r>
-              <w:rPr>
-                <w:rFonts w:eastAsia="Times New Roman" w:cstheme="majorHAnsi"/>
-                <w:lang w:val="en-GB" w:eastAsia="es-ES"/>
-              </w:rPr>
-              <w:t>.</w:t>
-            </w:r>
-          </w:p>
-          <w:p>
-            <w:pPr>
-              <w:numPr>
-                <w:ilvl w:val="0"/>
-                <w:numId w:val="21"/>
-              </w:numPr>
-              <w:spacing w:before="100" w:beforeAutospacing="1" w:after="100" w:afterAutospacing="1"/>
-              <w:rPr>
-                <w:rFonts w:ascii="Times New Roman" w:eastAsia="Times New Roman" w:hAnsi="Times New Roman" w:cs="Times New Roman"/>
-                <w:lang w:val="en-GB" w:eastAsia="es-ES"/>
-              </w:rPr>
-            </w:pPr>
-            <w:r>
-              <w:rPr>
-                <w:rFonts w:eastAsia="Times New Roman" w:cstheme="majorHAnsi"/>
-                <w:lang w:val="en-GB" w:eastAsia="es-ES"/>
-              </w:rPr>
-              <w:t>Average, deviation, minimum, and maximum work-plan workloads.</w:t>
-            </w:r>
-          </w:p>
-        </w:tc>
-      </w:tr>
-      <w:tr>
-        <w:tc>
-          <w:tcPr>
-            <w:tcW w:w="1980" w:type="dxa"/>
-          </w:tcPr>
-          <w:p>
-            <w:r>
-              <w:t>Worker name</w:t>
-            </w:r>
-          </w:p>
-        </w:tc>
-        <w:tc>
-          <w:tcPr>
-            <w:tcW w:w="6514" w:type="dxa"/>
-          </w:tcPr>
-          <w:p>
-            <w:r>
-              <w:t xml:space="preserve">Guillermo </w:t>
-            </w:r>
-            <w:proofErr w:type="spellStart"/>
-            <w:r>
-              <w:t>Diz</w:t>
-            </w:r>
-            <w:proofErr w:type="spellEnd"/>
-            <w:r>
-              <w:t xml:space="preserve"> Gil</w:t>
-            </w:r>
-          </w:p>
-        </w:tc>
-      </w:tr>
-      <w:tr>
-        <w:tc>
-          <w:tcPr>
-            <w:tcW w:w="1980" w:type="dxa"/>
-          </w:tcPr>
-          <w:p>
-            <w:r>
-              <w:t>Start date</w:t>
-            </w:r>
-          </w:p>
-        </w:tc>
-        <w:tc>
-          <w:tcPr>
-            <w:tcW w:w="6514" w:type="dxa"/>
-          </w:tcPr>
-          <w:p/>
-        </w:tc>
-      </w:tr>
-      <w:tr>
-        <w:tc>
-          <w:tcPr>
-            <w:tcW w:w="1980" w:type="dxa"/>
-          </w:tcPr>
-          <w:p>
-            <w:r>
-              <w:t>End date</w:t>
-            </w:r>
-          </w:p>
-        </w:tc>
-        <w:tc>
-          <w:tcPr>
-            <w:tcW w:w="6514" w:type="dxa"/>
-          </w:tcPr>
-          <w:p/>
-        </w:tc>
-      </w:tr>
-      <w:tr>
-        <w:tc>
-          <w:tcPr>
-            <w:tcW w:w="1980" w:type="dxa"/>
-          </w:tcPr>
-          <w:p>
-            <w:r>
-              <w:t>Time</w:t>
-            </w:r>
-          </w:p>
-        </w:tc>
-        <w:tc>
-          <w:tcPr>
-            <w:tcW w:w="6514" w:type="dxa"/>
-          </w:tcPr>
-          <w:p/>
-        </w:tc>
-      </w:tr>
-    </w:tbl>
-    <w:p/>
-    <w:p/>
-    <w:p>
-      <w:pPr>
-        <w:pStyle w:val="Ttulo2"/>
-      </w:pPr>
-      <w:bookmarkStart w:id="46" w:name="_Toc70297899"/>
-      <w:r>
-        <w:lastRenderedPageBreak/>
-        <w:t>Task 039</w:t>
-      </w:r>
-      <w:bookmarkEnd w:id="46"/>
-    </w:p>
-    <w:p/>
-    <w:tbl>
-      <w:tblPr>
-        <w:tblStyle w:val="Tablaconcuadrcula"/>
-        <w:tblW w:w="0" w:type="auto"/>
-        <w:tblLook w:val="04A0" w:firstRow="1" w:lastRow="0" w:firstColumn="1" w:lastColumn="0" w:noHBand="0" w:noVBand="1"/>
-      </w:tblPr>
-      <w:tblGrid>
-        <w:gridCol w:w="1980"/>
-        <w:gridCol w:w="6514"/>
-      </w:tblGrid>
-      <w:tr>
-        <w:tc>
-          <w:tcPr>
-            <w:tcW w:w="1980" w:type="dxa"/>
-          </w:tcPr>
-          <w:p>
-            <w:r>
-              <w:t>Task Id</w:t>
-            </w:r>
-          </w:p>
-        </w:tc>
-        <w:tc>
-          <w:tcPr>
-            <w:tcW w:w="6514" w:type="dxa"/>
-          </w:tcPr>
-          <w:p>
-            <w:r>
-              <w:t>Task 0</w:t>
-            </w:r>
-            <w:r>
-              <w:t>39</w:t>
-            </w:r>
-            <w:r>
-              <w:t xml:space="preserve"> (Backend)</w:t>
-            </w:r>
-          </w:p>
-        </w:tc>
-      </w:tr>
-      <w:tr>
-        <w:tc>
-          <w:tcPr>
-            <w:tcW w:w="1980" w:type="dxa"/>
-          </w:tcPr>
-          <w:p>
-            <w:r>
-              <w:t>Title</w:t>
-            </w:r>
-          </w:p>
-        </w:tc>
-        <w:tc>
-          <w:tcPr>
-            <w:tcW w:w="6514" w:type="dxa"/>
-          </w:tcPr>
-          <w:p>
-            <w:pPr>
-              <w:jc w:val="both"/>
-            </w:pPr>
-            <w:r>
-              <w:t>A</w:t>
-            </w:r>
-            <w:r>
-              <w:t>dd administrator chart controller</w:t>
-            </w:r>
-          </w:p>
-        </w:tc>
-      </w:tr>
-      <w:tr>
-        <w:tc>
-          <w:tcPr>
-            <w:tcW w:w="1980" w:type="dxa"/>
-          </w:tcPr>
-          <w:p>
-            <w:r>
-              <w:t>Description</w:t>
-            </w:r>
-          </w:p>
-        </w:tc>
-        <w:tc>
-          <w:tcPr>
-            <w:tcW w:w="6514" w:type="dxa"/>
-          </w:tcPr>
-          <w:p>
-            <w:pPr>
-              <w:numPr>
-                <w:ilvl w:val="0"/>
-                <w:numId w:val="22"/>
-              </w:numPr>
-              <w:spacing w:before="100" w:beforeAutospacing="1" w:after="100" w:afterAutospacing="1"/>
-              <w:rPr>
-                <w:rFonts w:eastAsia="Times New Roman" w:cstheme="majorHAnsi"/>
-                <w:lang w:val="en-GB" w:eastAsia="es-ES"/>
-              </w:rPr>
-            </w:pPr>
-            <w:r>
-              <w:rPr>
-                <w:rFonts w:eastAsia="Times New Roman" w:cstheme="majorHAnsi"/>
-                <w:lang w:val="en-GB" w:eastAsia="es-ES"/>
-              </w:rPr>
-              <w:t>Check if user is an administrator</w:t>
-            </w:r>
-          </w:p>
-          <w:p>
-            <w:pPr>
-              <w:numPr>
-                <w:ilvl w:val="0"/>
-                <w:numId w:val="22"/>
-              </w:numPr>
-              <w:spacing w:before="100" w:beforeAutospacing="1" w:after="100" w:afterAutospacing="1"/>
-              <w:rPr>
-                <w:rFonts w:eastAsia="Times New Roman" w:cstheme="majorHAnsi"/>
-                <w:lang w:val="es-ES" w:eastAsia="es-ES"/>
-              </w:rPr>
-            </w:pPr>
-            <w:proofErr w:type="spellStart"/>
-            <w:r>
-              <w:rPr>
-                <w:rFonts w:eastAsia="Times New Roman" w:cstheme="majorHAnsi"/>
-                <w:lang w:val="es-ES" w:eastAsia="es-ES"/>
-              </w:rPr>
-              <w:t>Calculate</w:t>
-            </w:r>
-            <w:proofErr w:type="spellEnd"/>
-            <w:r>
-              <w:rPr>
-                <w:rFonts w:eastAsia="Times New Roman" w:cstheme="majorHAnsi"/>
-                <w:lang w:val="es-ES" w:eastAsia="es-ES"/>
-              </w:rPr>
-              <w:t xml:space="preserve"> </w:t>
-            </w:r>
-            <w:proofErr w:type="spellStart"/>
-            <w:r>
-              <w:rPr>
-                <w:rFonts w:eastAsia="Times New Roman" w:cstheme="majorHAnsi"/>
-                <w:lang w:val="es-ES" w:eastAsia="es-ES"/>
-              </w:rPr>
-              <w:t>the</w:t>
-            </w:r>
-            <w:proofErr w:type="spellEnd"/>
-            <w:r>
-              <w:rPr>
-                <w:rFonts w:eastAsia="Times New Roman" w:cstheme="majorHAnsi"/>
-                <w:lang w:val="es-ES" w:eastAsia="es-ES"/>
-              </w:rPr>
-              <w:t xml:space="preserve"> </w:t>
-            </w:r>
-            <w:proofErr w:type="spellStart"/>
-            <w:r>
-              <w:rPr>
-                <w:rFonts w:eastAsia="Times New Roman" w:cstheme="majorHAnsi"/>
-                <w:lang w:val="es-ES" w:eastAsia="es-ES"/>
-              </w:rPr>
-              <w:t>following</w:t>
-            </w:r>
-            <w:proofErr w:type="spellEnd"/>
-            <w:r>
-              <w:rPr>
-                <w:rFonts w:eastAsia="Times New Roman" w:cstheme="majorHAnsi"/>
-                <w:lang w:val="es-ES" w:eastAsia="es-ES"/>
-              </w:rPr>
-              <w:t xml:space="preserve"> </w:t>
-            </w:r>
-            <w:proofErr w:type="spellStart"/>
-            <w:r>
-              <w:rPr>
-                <w:rFonts w:eastAsia="Times New Roman" w:cstheme="majorHAnsi"/>
-                <w:lang w:val="es-ES" w:eastAsia="es-ES"/>
-              </w:rPr>
-              <w:t>indicators</w:t>
-            </w:r>
-            <w:proofErr w:type="spellEnd"/>
-            <w:r>
-              <w:rPr>
-                <w:rFonts w:eastAsia="Times New Roman" w:cstheme="majorHAnsi"/>
-                <w:lang w:val="es-ES" w:eastAsia="es-ES"/>
-              </w:rPr>
-              <w:t>:</w:t>
-            </w:r>
-          </w:p>
-          <w:p>
-            <w:pPr>
-              <w:numPr>
-                <w:ilvl w:val="0"/>
-                <w:numId w:val="22"/>
-              </w:numPr>
-              <w:spacing w:before="100" w:beforeAutospacing="1" w:after="100" w:afterAutospacing="1"/>
-              <w:rPr>
-                <w:rFonts w:eastAsia="Times New Roman" w:cstheme="majorHAnsi"/>
-                <w:lang w:val="en-GB" w:eastAsia="es-ES"/>
-              </w:rPr>
-            </w:pPr>
-            <w:r>
-              <w:rPr>
-                <w:rFonts w:eastAsia="Times New Roman" w:cstheme="majorHAnsi"/>
-                <w:lang w:val="en-GB" w:eastAsia="es-ES"/>
-              </w:rPr>
-              <w:t>Total number of work plans, irrespective of their publication statuses.</w:t>
-            </w:r>
-          </w:p>
-          <w:p>
-            <w:pPr>
-              <w:numPr>
-                <w:ilvl w:val="0"/>
-                <w:numId w:val="22"/>
-              </w:numPr>
-              <w:spacing w:before="100" w:beforeAutospacing="1" w:after="100" w:afterAutospacing="1"/>
-              <w:rPr>
-                <w:rFonts w:eastAsia="Times New Roman" w:cstheme="majorHAnsi"/>
-                <w:lang w:val="en-GB" w:eastAsia="es-ES"/>
-              </w:rPr>
-            </w:pPr>
-            <w:r>
-              <w:rPr>
-                <w:rFonts w:eastAsia="Times New Roman" w:cstheme="majorHAnsi"/>
-                <w:lang w:val="en-GB" w:eastAsia="es-ES"/>
-              </w:rPr>
-              <w:t>Total number of work plans that are published.</w:t>
-            </w:r>
-          </w:p>
-          <w:p>
-            <w:pPr>
-              <w:numPr>
-                <w:ilvl w:val="0"/>
-                <w:numId w:val="22"/>
-              </w:numPr>
-              <w:spacing w:before="100" w:beforeAutospacing="1" w:after="100" w:afterAutospacing="1"/>
-              <w:rPr>
-                <w:rFonts w:eastAsia="Times New Roman" w:cstheme="majorHAnsi"/>
-                <w:lang w:val="en-GB" w:eastAsia="es-ES"/>
-              </w:rPr>
-            </w:pPr>
-            <w:r>
-              <w:rPr>
-                <w:rFonts w:eastAsia="Times New Roman" w:cstheme="majorHAnsi"/>
-                <w:lang w:val="en-GB" w:eastAsia="es-ES"/>
-              </w:rPr>
-              <w:t>Total number of work plans that are not published.</w:t>
-            </w:r>
-          </w:p>
-          <w:p>
-            <w:pPr>
-              <w:numPr>
-                <w:ilvl w:val="0"/>
-                <w:numId w:val="22"/>
-              </w:numPr>
-              <w:spacing w:before="100" w:beforeAutospacing="1" w:after="100" w:afterAutospacing="1"/>
-              <w:rPr>
-                <w:rFonts w:ascii="Times New Roman" w:eastAsia="Times New Roman" w:hAnsi="Times New Roman" w:cs="Times New Roman"/>
-                <w:lang w:val="es-ES" w:eastAsia="es-ES"/>
-              </w:rPr>
-            </w:pPr>
-            <w:proofErr w:type="spellStart"/>
-            <w:r>
-              <w:rPr>
-                <w:rFonts w:eastAsia="Times New Roman" w:cstheme="majorHAnsi"/>
-                <w:lang w:val="es-ES" w:eastAsia="es-ES"/>
-              </w:rPr>
-              <w:t>Return</w:t>
-            </w:r>
-            <w:proofErr w:type="spellEnd"/>
-            <w:r>
-              <w:rPr>
-                <w:rFonts w:eastAsia="Times New Roman" w:cstheme="majorHAnsi"/>
-                <w:lang w:val="es-ES" w:eastAsia="es-ES"/>
-              </w:rPr>
-              <w:t xml:space="preserve"> </w:t>
-            </w:r>
-            <w:proofErr w:type="spellStart"/>
-            <w:r>
-              <w:rPr>
-                <w:rFonts w:eastAsia="Times New Roman" w:cstheme="majorHAnsi"/>
-                <w:lang w:val="es-ES" w:eastAsia="es-ES"/>
-              </w:rPr>
-              <w:t>administrator</w:t>
-            </w:r>
-            <w:proofErr w:type="spellEnd"/>
-            <w:r>
-              <w:rPr>
-                <w:rFonts w:eastAsia="Times New Roman" w:cstheme="majorHAnsi"/>
-                <w:lang w:val="es-ES" w:eastAsia="es-ES"/>
-              </w:rPr>
-              <w:t xml:space="preserve"> chart </w:t>
-            </w:r>
-            <w:proofErr w:type="spellStart"/>
-            <w:r>
-              <w:rPr>
-                <w:rFonts w:eastAsia="Times New Roman" w:cstheme="majorHAnsi"/>
-                <w:lang w:val="es-ES" w:eastAsia="es-ES"/>
-              </w:rPr>
-              <w:t>view</w:t>
-            </w:r>
-            <w:proofErr w:type="spellEnd"/>
-          </w:p>
-        </w:tc>
-      </w:tr>
-      <w:tr>
-        <w:tc>
-          <w:tcPr>
-            <w:tcW w:w="1980" w:type="dxa"/>
-          </w:tcPr>
-          <w:p>
-            <w:r>
-              <w:t>Worker name</w:t>
-            </w:r>
-          </w:p>
-        </w:tc>
-        <w:tc>
-          <w:tcPr>
-            <w:tcW w:w="6514" w:type="dxa"/>
-          </w:tcPr>
-          <w:p>
-            <w:r>
-              <w:rPr>
-                <w:lang w:val="en-GB"/>
-              </w:rPr>
-              <w:t xml:space="preserve">George </w:t>
-            </w:r>
-            <w:proofErr w:type="spellStart"/>
-            <w:r>
-              <w:rPr>
-                <w:lang w:val="en-GB"/>
-              </w:rPr>
-              <w:t>Laurentiu</w:t>
-            </w:r>
-            <w:proofErr w:type="spellEnd"/>
-            <w:r>
-              <w:rPr>
-                <w:lang w:val="en-GB"/>
-              </w:rPr>
-              <w:t xml:space="preserve"> Bogdan</w:t>
-            </w:r>
-          </w:p>
-        </w:tc>
-      </w:tr>
-      <w:tr>
-        <w:tc>
-          <w:tcPr>
-            <w:tcW w:w="1980" w:type="dxa"/>
-          </w:tcPr>
-          <w:p>
-            <w:r>
-              <w:t>Start date</w:t>
-            </w:r>
-          </w:p>
-        </w:tc>
-        <w:tc>
-          <w:tcPr>
-            <w:tcW w:w="6514" w:type="dxa"/>
-          </w:tcPr>
-          <w:p/>
-        </w:tc>
-      </w:tr>
-      <w:tr>
-        <w:tc>
-          <w:tcPr>
-            <w:tcW w:w="1980" w:type="dxa"/>
-          </w:tcPr>
-          <w:p>
-            <w:r>
-              <w:t>End date</w:t>
-            </w:r>
-          </w:p>
-        </w:tc>
-        <w:tc>
-          <w:tcPr>
-            <w:tcW w:w="6514" w:type="dxa"/>
-          </w:tcPr>
-          <w:p/>
-        </w:tc>
-      </w:tr>
-      <w:tr>
-        <w:tc>
-          <w:tcPr>
-            <w:tcW w:w="1980" w:type="dxa"/>
-          </w:tcPr>
-          <w:p>
-            <w:r>
-              <w:t>Time</w:t>
-            </w:r>
-          </w:p>
-        </w:tc>
-        <w:tc>
-          <w:tcPr>
-            <w:tcW w:w="6514" w:type="dxa"/>
-          </w:tcPr>
-          <w:p/>
-        </w:tc>
-      </w:tr>
-    </w:tbl>
-    <w:p/>
-    <w:p>
-      <w:pPr>
-        <w:pStyle w:val="Ttulo2"/>
-      </w:pPr>
-      <w:bookmarkStart w:id="47" w:name="_Toc70297900"/>
-      <w:r>
-        <w:t>Task 040</w:t>
-      </w:r>
-      <w:bookmarkEnd w:id="47"/>
-    </w:p>
-    <w:p/>
-    <w:tbl>
-      <w:tblPr>
-        <w:tblStyle w:val="Tablaconcuadrcula"/>
-        <w:tblW w:w="0" w:type="auto"/>
-        <w:tblLook w:val="04A0" w:firstRow="1" w:lastRow="0" w:firstColumn="1" w:lastColumn="0" w:noHBand="0" w:noVBand="1"/>
-      </w:tblPr>
-      <w:tblGrid>
-        <w:gridCol w:w="1980"/>
-        <w:gridCol w:w="6514"/>
-      </w:tblGrid>
-      <w:tr>
-        <w:tc>
-          <w:tcPr>
-            <w:tcW w:w="1980" w:type="dxa"/>
-          </w:tcPr>
-          <w:p>
-            <w:r>
-              <w:t>Task Id</w:t>
-            </w:r>
-          </w:p>
-        </w:tc>
-        <w:tc>
-          <w:tcPr>
-            <w:tcW w:w="6514" w:type="dxa"/>
-          </w:tcPr>
-          <w:p>
-            <w:r>
-              <w:t>Task 0</w:t>
-            </w:r>
-            <w:r>
-              <w:t>40</w:t>
-            </w:r>
-            <w:r>
-              <w:t xml:space="preserve"> (Frontend)</w:t>
-            </w:r>
-          </w:p>
-        </w:tc>
-      </w:tr>
-      <w:tr>
-        <w:tc>
-          <w:tcPr>
-            <w:tcW w:w="1980" w:type="dxa"/>
-          </w:tcPr>
-          <w:p>
-            <w:r>
-              <w:t>Title</w:t>
-            </w:r>
-          </w:p>
-        </w:tc>
-        <w:tc>
-          <w:tcPr>
-            <w:tcW w:w="6514" w:type="dxa"/>
-          </w:tcPr>
-          <w:p>
-            <w:pPr>
-              <w:jc w:val="both"/>
-            </w:pPr>
-            <w:r>
-              <w:t>A</w:t>
-            </w:r>
-            <w:r>
-              <w:t>dd administrator chart view</w:t>
-            </w:r>
-          </w:p>
-        </w:tc>
-      </w:tr>
-      <w:tr>
-        <w:tc>
-          <w:tcPr>
-            <w:tcW w:w="1980" w:type="dxa"/>
-          </w:tcPr>
-          <w:p>
-            <w:r>
-              <w:t>Description</w:t>
-            </w:r>
-          </w:p>
-        </w:tc>
-        <w:tc>
-          <w:tcPr>
-            <w:tcW w:w="6514" w:type="dxa"/>
-          </w:tcPr>
-          <w:p>
-            <w:pPr>
-              <w:numPr>
-                <w:ilvl w:val="0"/>
-                <w:numId w:val="23"/>
-              </w:numPr>
-              <w:spacing w:before="100" w:beforeAutospacing="1" w:after="100" w:afterAutospacing="1"/>
-              <w:rPr>
-                <w:rFonts w:ascii="Times New Roman" w:hAnsi="Times New Roman"/>
-                <w:lang w:val="en-GB"/>
-              </w:rPr>
-            </w:pPr>
-            <w:r>
-              <w:t>Total number of work plans, irrespective of their publication statuses.</w:t>
-            </w:r>
-          </w:p>
-          <w:p>
-            <w:pPr>
-              <w:numPr>
-                <w:ilvl w:val="0"/>
-                <w:numId w:val="23"/>
-              </w:numPr>
-              <w:spacing w:before="100" w:beforeAutospacing="1" w:after="100" w:afterAutospacing="1"/>
-            </w:pPr>
-            <w:r>
-              <w:t>Total number of work plans that are published.</w:t>
-            </w:r>
-          </w:p>
-          <w:p>
-            <w:pPr>
-              <w:numPr>
-                <w:ilvl w:val="0"/>
-                <w:numId w:val="23"/>
-              </w:numPr>
-              <w:spacing w:before="100" w:beforeAutospacing="1" w:after="100" w:afterAutospacing="1"/>
-            </w:pPr>
-            <w:r>
-              <w:t>Total number of work plans that are not published.</w:t>
-            </w:r>
-          </w:p>
-        </w:tc>
-      </w:tr>
-      <w:tr>
-        <w:tc>
-          <w:tcPr>
-            <w:tcW w:w="1980" w:type="dxa"/>
-          </w:tcPr>
-          <w:p>
-            <w:r>
-              <w:t>Worker name</w:t>
-            </w:r>
-          </w:p>
-        </w:tc>
-        <w:tc>
-          <w:tcPr>
-            <w:tcW w:w="6514" w:type="dxa"/>
-          </w:tcPr>
-          <w:p>
-            <w:r>
-              <w:t>Carmen Mª Muñoz Pérez</w:t>
-            </w:r>
-          </w:p>
-        </w:tc>
-      </w:tr>
-      <w:tr>
-        <w:tc>
-          <w:tcPr>
-            <w:tcW w:w="1980" w:type="dxa"/>
-          </w:tcPr>
-          <w:p>
-            <w:r>
-              <w:t>Start date</w:t>
-            </w:r>
-          </w:p>
-        </w:tc>
-        <w:tc>
-          <w:tcPr>
-            <w:tcW w:w="6514" w:type="dxa"/>
-          </w:tcPr>
-          <w:p/>
-        </w:tc>
-      </w:tr>
-      <w:tr>
-        <w:tc>
-          <w:tcPr>
-            <w:tcW w:w="1980" w:type="dxa"/>
-          </w:tcPr>
-          <w:p>
-            <w:r>
-              <w:t>End date</w:t>
-            </w:r>
-          </w:p>
-        </w:tc>
-        <w:tc>
-          <w:tcPr>
-            <w:tcW w:w="6514" w:type="dxa"/>
-          </w:tcPr>
-          <w:p/>
-        </w:tc>
-      </w:tr>
-      <w:tr>
-        <w:tc>
-          <w:tcPr>
-            <w:tcW w:w="1980" w:type="dxa"/>
-          </w:tcPr>
-          <w:p>
-            <w:r>
-              <w:t>Time</w:t>
-            </w:r>
-          </w:p>
-        </w:tc>
-        <w:tc>
-          <w:tcPr>
-            <w:tcW w:w="6514" w:type="dxa"/>
-          </w:tcPr>
-          <w:p/>
-        </w:tc>
-      </w:tr>
-    </w:tbl>
-    <w:p/>
-    <w:p>
-      <w:pPr>
-        <w:pStyle w:val="Ttulo2"/>
-      </w:pPr>
-      <w:bookmarkStart w:id="48" w:name="_Toc70297901"/>
-      <w:r>
-        <w:t>Task 041</w:t>
-      </w:r>
-      <w:bookmarkEnd w:id="48"/>
-    </w:p>
-    <w:p/>
-    <w:tbl>
-      <w:tblPr>
-        <w:tblStyle w:val="Tablaconcuadrcula"/>
-        <w:tblW w:w="0" w:type="auto"/>
-        <w:tblLook w:val="04A0" w:firstRow="1" w:lastRow="0" w:firstColumn="1" w:lastColumn="0" w:noHBand="0" w:noVBand="1"/>
-      </w:tblPr>
-      <w:tblGrid>
-        <w:gridCol w:w="1980"/>
-        <w:gridCol w:w="6514"/>
-      </w:tblGrid>
-      <w:tr>
-        <w:tc>
-          <w:tcPr>
-            <w:tcW w:w="1980" w:type="dxa"/>
-          </w:tcPr>
-          <w:p>
-            <w:r>
-              <w:t>Task Id</w:t>
-            </w:r>
-          </w:p>
-        </w:tc>
-        <w:tc>
-          <w:tcPr>
-            <w:tcW w:w="6514" w:type="dxa"/>
-          </w:tcPr>
-          <w:p>
-            <w:r>
-              <w:t>Task 0</w:t>
-            </w:r>
-            <w:r>
-              <w:t>41</w:t>
-            </w:r>
-            <w:r>
-              <w:t xml:space="preserve"> (Backend) (Frontend)</w:t>
-            </w:r>
-          </w:p>
-        </w:tc>
-      </w:tr>
-      <w:tr>
-        <w:tc>
-          <w:tcPr>
-            <w:tcW w:w="1980" w:type="dxa"/>
-          </w:tcPr>
-          <w:p>
-            <w:r>
-              <w:t>Title</w:t>
-            </w:r>
-          </w:p>
-        </w:tc>
-        <w:tc>
-          <w:tcPr>
-            <w:tcW w:w="6514" w:type="dxa"/>
-          </w:tcPr>
-          <w:p>
-            <w:pPr>
-              <w:jc w:val="both"/>
-            </w:pPr>
-            <w:r>
-              <w:t>A</w:t>
-            </w:r>
-            <w:r>
-              <w:t>dd work period suggestion</w:t>
-            </w:r>
-          </w:p>
-        </w:tc>
-      </w:tr>
-      <w:tr>
-        <w:tc>
-          <w:tcPr>
-            <w:tcW w:w="1980" w:type="dxa"/>
-          </w:tcPr>
-          <w:p>
-            <w:r>
-              <w:t>Description</w:t>
-            </w:r>
-          </w:p>
-        </w:tc>
-        <w:tc>
-          <w:tcPr>
-            <w:tcW w:w="6514" w:type="dxa"/>
-          </w:tcPr>
-          <w:p>
-            <w:pPr>
-              <w:jc w:val="both"/>
-            </w:pPr>
-            <w:r>
-              <w:t>The system must provide a means to suggest the execution period of a work plan taking its tasks into account. The suggestion must start the day before the earliest task at 08:00 and finish the day after the latest task at 17:00.</w:t>
-            </w:r>
-          </w:p>
-        </w:tc>
-      </w:tr>
-      <w:tr>
-        <w:tc>
-          <w:tcPr>
-            <w:tcW w:w="1980" w:type="dxa"/>
-          </w:tcPr>
-          <w:p>
-            <w:r>
-              <w:t>Worker name</w:t>
-            </w:r>
-          </w:p>
-        </w:tc>
-        <w:tc>
-          <w:tcPr>
-            <w:tcW w:w="6514" w:type="dxa"/>
-          </w:tcPr>
-          <w:p>
-            <w:r>
-              <w:t>Francisco Rodríguez Pérez</w:t>
-            </w:r>
-          </w:p>
-        </w:tc>
-      </w:tr>
-      <w:tr>
-        <w:tc>
-          <w:tcPr>
-            <w:tcW w:w="1980" w:type="dxa"/>
-          </w:tcPr>
-          <w:p>
-            <w:r>
-              <w:t>Start date</w:t>
-            </w:r>
-          </w:p>
-        </w:tc>
-        <w:tc>
-          <w:tcPr>
-            <w:tcW w:w="6514" w:type="dxa"/>
-          </w:tcPr>
-          <w:p/>
-        </w:tc>
-      </w:tr>
-      <w:tr>
-        <w:tc>
-          <w:tcPr>
-            <w:tcW w:w="1980" w:type="dxa"/>
-          </w:tcPr>
-          <w:p>
-            <w:r>
-              <w:t>End date</w:t>
-            </w:r>
-          </w:p>
-        </w:tc>
-        <w:tc>
-          <w:tcPr>
-            <w:tcW w:w="6514" w:type="dxa"/>
-          </w:tcPr>
-          <w:p/>
-        </w:tc>
-      </w:tr>
-      <w:tr>
-        <w:tc>
-          <w:tcPr>
-            <w:tcW w:w="1980" w:type="dxa"/>
-          </w:tcPr>
-          <w:p>
-            <w:r>
-              <w:t>Time</w:t>
-            </w:r>
-          </w:p>
-        </w:tc>
-        <w:tc>
-          <w:tcPr>
-            <w:tcW w:w="6514" w:type="dxa"/>
-          </w:tcPr>
-          <w:p/>
-        </w:tc>
-      </w:tr>
-    </w:tbl>
-    <w:p/>
-    <w:p/>
-    <w:p/>
-    <w:p>
-      <w:pPr>
-        <w:pStyle w:val="Ttulo2"/>
-      </w:pPr>
-      <w:bookmarkStart w:id="49" w:name="_Toc70297902"/>
-      <w:r>
-        <w:lastRenderedPageBreak/>
-        <w:t>Task 042</w:t>
-      </w:r>
-      <w:bookmarkEnd w:id="49"/>
-    </w:p>
-    <w:p/>
-    <w:tbl>
-      <w:tblPr>
-        <w:tblStyle w:val="Tablaconcuadrcula"/>
-        <w:tblW w:w="0" w:type="auto"/>
-        <w:tblLook w:val="04A0" w:firstRow="1" w:lastRow="0" w:firstColumn="1" w:lastColumn="0" w:noHBand="0" w:noVBand="1"/>
-      </w:tblPr>
-      <w:tblGrid>
-        <w:gridCol w:w="1980"/>
-        <w:gridCol w:w="6514"/>
-      </w:tblGrid>
-      <w:tr>
-        <w:tc>
-          <w:tcPr>
-            <w:tcW w:w="1980" w:type="dxa"/>
-          </w:tcPr>
-          <w:p>
-            <w:r>
-              <w:t>Task Id</w:t>
-            </w:r>
-          </w:p>
-        </w:tc>
-        <w:tc>
-          <w:tcPr>
-            <w:tcW w:w="6514" w:type="dxa"/>
-          </w:tcPr>
-          <w:p>
-            <w:r>
-              <w:t>Task 0</w:t>
-            </w:r>
-            <w:r>
-              <w:t xml:space="preserve">42 (Backend) </w:t>
-            </w:r>
-          </w:p>
-        </w:tc>
-      </w:tr>
-      <w:tr>
-        <w:tc>
-          <w:tcPr>
-            <w:tcW w:w="1980" w:type="dxa"/>
-          </w:tcPr>
-          <w:p>
-            <w:r>
-              <w:t>Title</w:t>
-            </w:r>
-          </w:p>
-        </w:tc>
-        <w:tc>
-          <w:tcPr>
-            <w:tcW w:w="6514" w:type="dxa"/>
-          </w:tcPr>
-          <w:p>
-            <w:pPr>
-              <w:jc w:val="both"/>
-            </w:pPr>
-            <w:proofErr w:type="spellStart"/>
-            <w:r>
-              <w:t>WorkPlan</w:t>
-            </w:r>
-            <w:proofErr w:type="spellEnd"/>
-            <w:r>
-              <w:t xml:space="preserve"> details controller as manager</w:t>
-            </w:r>
-          </w:p>
-        </w:tc>
-      </w:tr>
-      <w:tr>
-        <w:tc>
-          <w:tcPr>
-            <w:tcW w:w="1980" w:type="dxa"/>
-          </w:tcPr>
-          <w:p>
-            <w:r>
-              <w:t>Description</w:t>
-            </w:r>
-          </w:p>
-        </w:tc>
-        <w:tc>
-          <w:tcPr>
-            <w:tcW w:w="6514" w:type="dxa"/>
-          </w:tcPr>
-          <w:p>
-            <w:pPr>
-              <w:jc w:val="both"/>
-              <w:rPr>
-                <w:u w:val="single"/>
-              </w:rPr>
-            </w:pPr>
-            <w:r>
-              <w:t>Display info:</w:t>
-            </w:r>
-          </w:p>
-          <w:p>
-            <w:pPr>
-              <w:jc w:val="both"/>
-            </w:pPr>
-            <w:r>
-              <w:t>- A list of its tasks, for each one display title, description, workload, period, optional link, visibility</w:t>
-            </w:r>
-          </w:p>
-          <w:p>
-            <w:pPr>
-              <w:jc w:val="both"/>
-            </w:pPr>
-            <w:r>
-              <w:t xml:space="preserve">- Workload of the </w:t>
-            </w:r>
-            <w:proofErr w:type="spellStart"/>
-            <w:r>
-              <w:t>WorkPlan</w:t>
-            </w:r>
-            <w:proofErr w:type="spellEnd"/>
-          </w:p>
-          <w:p>
-            <w:pPr>
-              <w:jc w:val="both"/>
-            </w:pPr>
-            <w:r>
-              <w:t>- Period [Start date – End Date]</w:t>
-            </w:r>
-          </w:p>
-          <w:p>
-            <w:pPr>
-              <w:jc w:val="both"/>
-              <w:rPr>
-                <w:u w:val="single"/>
-              </w:rPr>
-            </w:pPr>
-            <w:r>
-              <w:t>- Visibility</w:t>
-            </w:r>
-          </w:p>
-        </w:tc>
-      </w:tr>
-      <w:tr>
-        <w:tc>
-          <w:tcPr>
-            <w:tcW w:w="1980" w:type="dxa"/>
-          </w:tcPr>
-          <w:p>
-            <w:r>
-              <w:t>Worker name</w:t>
-            </w:r>
-          </w:p>
-        </w:tc>
-        <w:tc>
-          <w:tcPr>
-            <w:tcW w:w="6514" w:type="dxa"/>
-          </w:tcPr>
-          <w:p>
-            <w:pPr>
-              <w:rPr>
-                <w:u w:val="single"/>
-              </w:rPr>
-            </w:pPr>
-          </w:p>
-        </w:tc>
-      </w:tr>
-      <w:tr>
-        <w:tc>
-          <w:tcPr>
-            <w:tcW w:w="1980" w:type="dxa"/>
-          </w:tcPr>
-          <w:p>
-            <w:r>
-              <w:t>Start date</w:t>
-            </w:r>
-          </w:p>
-        </w:tc>
-        <w:tc>
-          <w:tcPr>
-            <w:tcW w:w="6514" w:type="dxa"/>
-          </w:tcPr>
-          <w:p/>
-        </w:tc>
-      </w:tr>
-      <w:tr>
-        <w:tc>
-          <w:tcPr>
-            <w:tcW w:w="1980" w:type="dxa"/>
-          </w:tcPr>
-          <w:p>
-            <w:r>
-              <w:t>End date</w:t>
-            </w:r>
-          </w:p>
-        </w:tc>
-        <w:tc>
-          <w:tcPr>
-            <w:tcW w:w="6514" w:type="dxa"/>
-          </w:tcPr>
-          <w:p/>
-        </w:tc>
-      </w:tr>
-      <w:tr>
-        <w:tc>
-          <w:tcPr>
-            <w:tcW w:w="1980" w:type="dxa"/>
-          </w:tcPr>
-          <w:p>
-            <w:r>
-              <w:t>Time</w:t>
-            </w:r>
-          </w:p>
-        </w:tc>
-        <w:tc>
-          <w:tcPr>
-            <w:tcW w:w="6514" w:type="dxa"/>
-          </w:tcPr>
-          <w:p/>
-        </w:tc>
-      </w:tr>
-    </w:tbl>
-    <w:p/>
-    <w:p>
-      <w:pPr>
-        <w:pStyle w:val="Ttulo2"/>
-      </w:pPr>
-      <w:bookmarkStart w:id="50" w:name="_Toc70297903"/>
-      <w:r>
-        <w:t>Task 043</w:t>
-      </w:r>
-      <w:bookmarkEnd w:id="50"/>
-    </w:p>
-    <w:p/>
-    <w:tbl>
-      <w:tblPr>
-        <w:tblStyle w:val="Tablaconcuadrcula"/>
-        <w:tblW w:w="0" w:type="auto"/>
-        <w:tblLook w:val="04A0" w:firstRow="1" w:lastRow="0" w:firstColumn="1" w:lastColumn="0" w:noHBand="0" w:noVBand="1"/>
-      </w:tblPr>
-      <w:tblGrid>
-        <w:gridCol w:w="1980"/>
-        <w:gridCol w:w="6514"/>
-      </w:tblGrid>
-      <w:tr>
-        <w:tc>
-          <w:tcPr>
-            <w:tcW w:w="1980" w:type="dxa"/>
-          </w:tcPr>
-          <w:p>
-            <w:r>
-              <w:t>Task Id</w:t>
-            </w:r>
-          </w:p>
-        </w:tc>
-        <w:tc>
-          <w:tcPr>
-            <w:tcW w:w="6514" w:type="dxa"/>
-          </w:tcPr>
-          <w:p>
-            <w:r>
-              <w:t>Task 0</w:t>
-            </w:r>
-            <w:r>
-              <w:t xml:space="preserve">43 (Backend) </w:t>
-            </w:r>
-          </w:p>
-        </w:tc>
-      </w:tr>
-      <w:tr>
-        <w:tc>
-          <w:tcPr>
-            <w:tcW w:w="1980" w:type="dxa"/>
-          </w:tcPr>
-          <w:p>
-            <w:r>
-              <w:t>Title</w:t>
-            </w:r>
-          </w:p>
-        </w:tc>
-        <w:tc>
-          <w:tcPr>
-            <w:tcW w:w="6514" w:type="dxa"/>
-          </w:tcPr>
-          <w:p>
-            <w:pPr>
-              <w:jc w:val="both"/>
-            </w:pPr>
-            <w:proofErr w:type="spellStart"/>
-            <w:r>
-              <w:t>WorkPlan</w:t>
-            </w:r>
-            <w:proofErr w:type="spellEnd"/>
-            <w:r>
-              <w:t xml:space="preserve"> create and update view as manager</w:t>
-            </w:r>
-          </w:p>
-        </w:tc>
-      </w:tr>
-      <w:tr>
-        <w:tc>
-          <w:tcPr>
-            <w:tcW w:w="1980" w:type="dxa"/>
-          </w:tcPr>
-          <w:p>
-            <w:r>
-              <w:t>Description</w:t>
-            </w:r>
-          </w:p>
-        </w:tc>
-        <w:tc>
-          <w:tcPr>
-            <w:tcW w:w="6514" w:type="dxa"/>
-          </w:tcPr>
-          <w:p>
-            <w:pPr>
-              <w:jc w:val="both"/>
-            </w:pPr>
-            <w:r>
-              <w:t>Display info:</w:t>
-            </w:r>
-          </w:p>
-          <w:p>
-            <w:pPr>
-              <w:jc w:val="both"/>
-            </w:pPr>
-            <w:r>
-              <w:t>- A list of its tasks, for each one display title, description, workload, period, optional link, visibility</w:t>
-            </w:r>
-          </w:p>
-          <w:p>
-            <w:pPr>
-              <w:jc w:val="both"/>
-            </w:pPr>
-            <w:r>
-              <w:t xml:space="preserve">- Workload of the </w:t>
-            </w:r>
-            <w:proofErr w:type="spellStart"/>
-            <w:r>
-              <w:t>WorkPlan</w:t>
-            </w:r>
-            <w:proofErr w:type="spellEnd"/>
-          </w:p>
-          <w:p>
-            <w:pPr>
-              <w:jc w:val="both"/>
-            </w:pPr>
-            <w:r>
-              <w:t>- Period [Start date – End Date]</w:t>
-            </w:r>
-          </w:p>
-          <w:p>
-            <w:pPr>
-              <w:jc w:val="both"/>
-            </w:pPr>
-            <w:r>
-              <w:t>- Visibility</w:t>
-            </w:r>
-          </w:p>
-        </w:tc>
-      </w:tr>
-      <w:tr>
-        <w:tc>
-          <w:tcPr>
-            <w:tcW w:w="1980" w:type="dxa"/>
-          </w:tcPr>
-          <w:p>
-            <w:r>
-              <w:t>Worker name</w:t>
-            </w:r>
-          </w:p>
-        </w:tc>
-        <w:tc>
-          <w:tcPr>
-            <w:tcW w:w="6514" w:type="dxa"/>
-          </w:tcPr>
-          <w:p>
-            <w:pPr>
-              <w:rPr>
-                <w:u w:val="single"/>
-              </w:rPr>
-            </w:pPr>
-          </w:p>
-        </w:tc>
-      </w:tr>
-      <w:tr>
-        <w:tc>
-          <w:tcPr>
-            <w:tcW w:w="1980" w:type="dxa"/>
-          </w:tcPr>
-          <w:p>
-            <w:r>
-              <w:t>Start date</w:t>
-            </w:r>
-          </w:p>
-        </w:tc>
-        <w:tc>
-          <w:tcPr>
-            <w:tcW w:w="6514" w:type="dxa"/>
-          </w:tcPr>
-          <w:p/>
-        </w:tc>
-      </w:tr>
-      <w:tr>
-        <w:tc>
-          <w:tcPr>
-            <w:tcW w:w="1980" w:type="dxa"/>
-          </w:tcPr>
-          <w:p>
-            <w:r>
-              <w:t>End date</w:t>
-            </w:r>
-          </w:p>
-        </w:tc>
-        <w:tc>
-          <w:tcPr>
-            <w:tcW w:w="6514" w:type="dxa"/>
-          </w:tcPr>
-          <w:p/>
-        </w:tc>
-      </w:tr>
-      <w:tr>
-        <w:tc>
-          <w:tcPr>
-            <w:tcW w:w="1980" w:type="dxa"/>
-          </w:tcPr>
-          <w:p>
-            <w:r>
-              <w:t>Time</w:t>
-            </w:r>
-          </w:p>
-        </w:tc>
-        <w:tc>
-          <w:tcPr>
-            <w:tcW w:w="6514" w:type="dxa"/>
-          </w:tcPr>
-          <w:p/>
-        </w:tc>
-      </w:tr>
-    </w:tbl>
-    <w:p/>
-    <w:p>
-      <w:pPr>
-        <w:pStyle w:val="Ttulo2"/>
-      </w:pPr>
-      <w:bookmarkStart w:id="51" w:name="_Toc70297904"/>
-      <w:r>
-        <w:t>Task 044</w:t>
-      </w:r>
-      <w:bookmarkEnd w:id="51"/>
-    </w:p>
-    <w:p/>
-    <w:tbl>
-      <w:tblPr>
-        <w:tblStyle w:val="Tablaconcuadrcula"/>
-        <w:tblW w:w="0" w:type="auto"/>
-        <w:tblLook w:val="04A0" w:firstRow="1" w:lastRow="0" w:firstColumn="1" w:lastColumn="0" w:noHBand="0" w:noVBand="1"/>
-      </w:tblPr>
-      <w:tblGrid>
-        <w:gridCol w:w="1980"/>
-        <w:gridCol w:w="6514"/>
-      </w:tblGrid>
-      <w:tr>
-        <w:tc>
-          <w:tcPr>
-            <w:tcW w:w="1980" w:type="dxa"/>
-          </w:tcPr>
-          <w:p>
-            <w:r>
-              <w:t>Task Id</w:t>
-            </w:r>
-          </w:p>
-        </w:tc>
-        <w:tc>
-          <w:tcPr>
-            <w:tcW w:w="6514" w:type="dxa"/>
-          </w:tcPr>
-          <w:p>
-            <w:r>
-              <w:t>Task 0</w:t>
-            </w:r>
-            <w:r>
-              <w:t xml:space="preserve">44 (Backend) </w:t>
-            </w:r>
-          </w:p>
-        </w:tc>
-      </w:tr>
-      <w:tr>
-        <w:tc>
-          <w:tcPr>
-            <w:tcW w:w="1980" w:type="dxa"/>
-          </w:tcPr>
-          <w:p>
-            <w:r>
-              <w:t>Title</w:t>
-            </w:r>
-          </w:p>
-        </w:tc>
-        <w:tc>
-          <w:tcPr>
-            <w:tcW w:w="6514" w:type="dxa"/>
-          </w:tcPr>
-          <w:p>
-            <w:pPr>
-              <w:jc w:val="both"/>
-            </w:pPr>
-            <w:r>
-              <w:t xml:space="preserve">Task 044: </w:t>
-            </w:r>
-            <w:proofErr w:type="spellStart"/>
-            <w:r>
-              <w:t>WorkPlan</w:t>
-            </w:r>
-            <w:proofErr w:type="spellEnd"/>
-            <w:r>
-              <w:t xml:space="preserve"> listing view as anonymous</w:t>
-            </w:r>
-          </w:p>
-        </w:tc>
-      </w:tr>
-      <w:tr>
-        <w:tc>
-          <w:tcPr>
-            <w:tcW w:w="1980" w:type="dxa"/>
-          </w:tcPr>
-          <w:p>
-            <w:r>
-              <w:t>Description</w:t>
-            </w:r>
-          </w:p>
-        </w:tc>
-        <w:tc>
-          <w:tcPr>
-            <w:tcW w:w="6514" w:type="dxa"/>
-          </w:tcPr>
-          <w:p>
-            <w:pPr>
-              <w:jc w:val="both"/>
-              <w:rPr>
-                <w:u w:val="single"/>
-              </w:rPr>
-            </w:pPr>
-            <w:r>
-              <w:t>List public workplans that are non-finished as anonymous principal</w:t>
-            </w:r>
-          </w:p>
-        </w:tc>
-      </w:tr>
-      <w:tr>
-        <w:tc>
-          <w:tcPr>
-            <w:tcW w:w="1980" w:type="dxa"/>
-          </w:tcPr>
-          <w:p>
-            <w:r>
-              <w:t>Worker name</w:t>
-            </w:r>
-          </w:p>
-        </w:tc>
-        <w:tc>
-          <w:tcPr>
-            <w:tcW w:w="6514" w:type="dxa"/>
-          </w:tcPr>
-          <w:p>
-            <w:pPr>
-              <w:rPr>
-                <w:u w:val="single"/>
-              </w:rPr>
-            </w:pPr>
-          </w:p>
-        </w:tc>
-      </w:tr>
-      <w:tr>
-        <w:tc>
-          <w:tcPr>
-            <w:tcW w:w="1980" w:type="dxa"/>
-          </w:tcPr>
-          <w:p>
-            <w:r>
-              <w:t>Start date</w:t>
-            </w:r>
-          </w:p>
-        </w:tc>
-        <w:tc>
-          <w:tcPr>
-            <w:tcW w:w="6514" w:type="dxa"/>
-          </w:tcPr>
-          <w:p/>
-        </w:tc>
-      </w:tr>
-      <w:tr>
-        <w:tc>
-          <w:tcPr>
-            <w:tcW w:w="1980" w:type="dxa"/>
-          </w:tcPr>
-          <w:p>
-            <w:r>
-              <w:t>End date</w:t>
-            </w:r>
-          </w:p>
-        </w:tc>
-        <w:tc>
-          <w:tcPr>
-            <w:tcW w:w="6514" w:type="dxa"/>
-          </w:tcPr>
-          <w:p/>
-        </w:tc>
-      </w:tr>
-      <w:tr>
-        <w:tc>
-          <w:tcPr>
-            <w:tcW w:w="1980" w:type="dxa"/>
-          </w:tcPr>
-          <w:p>
-            <w:r>
-              <w:t>Time</w:t>
-            </w:r>
-          </w:p>
-        </w:tc>
-        <w:tc>
-          <w:tcPr>
-            <w:tcW w:w="6514" w:type="dxa"/>
-          </w:tcPr>
-          <w:p/>
+          <w:p>
+            <w:r>
+              <w:t>00:34:37</w:t>
+            </w:r>
+          </w:p>
         </w:tc>
       </w:tr>
     </w:tbl>

--- a/doc/Workplan Report.docx
+++ b/doc/Workplan Report.docx
@@ -169,6 +169,7 @@
       <w:bookmarkStart w:id="3" w:name="_Toc66203112"/>
       <w:bookmarkStart w:id="4" w:name="_Toc66204063"/>
       <w:bookmarkStart w:id="5" w:name="_Toc66204174"/>
+      <w:proofErr w:type="spellStart"/>
       <w:r>
         <w:rPr>
           <w:color w:val="4472C4" w:themeColor="accent1"/>
@@ -181,6 +182,7 @@
       <w:bookmarkEnd w:id="3"/>
       <w:bookmarkEnd w:id="4"/>
       <w:bookmarkEnd w:id="5"/>
+      <w:proofErr w:type="spellEnd"/>
     </w:p>
     <w:p>
       <w:pPr>
@@ -207,7 +209,49 @@
         <w:rPr>
           <w:lang w:val="es-ES"/>
         </w:rPr>
-        <w:t>Guillermo Diz Gil (Manager, developer, tester)</w:t>
+        <w:t xml:space="preserve">Guillermo </w:t>
+      </w:r>
+      <w:proofErr w:type="spellStart"/>
+      <w:r>
+        <w:rPr>
+          <w:lang w:val="es-ES"/>
+        </w:rPr>
+        <w:t>Diz</w:t>
+      </w:r>
+      <w:proofErr w:type="spellEnd"/>
+      <w:r>
+        <w:rPr>
+          <w:lang w:val="es-ES"/>
+        </w:rPr>
+        <w:t xml:space="preserve"> Gil (Manager, </w:t>
+      </w:r>
+      <w:proofErr w:type="spellStart"/>
+      <w:r>
+        <w:rPr>
+          <w:lang w:val="es-ES"/>
+        </w:rPr>
+        <w:t>developer</w:t>
+      </w:r>
+      <w:proofErr w:type="spellEnd"/>
+      <w:r>
+        <w:rPr>
+          <w:lang w:val="es-ES"/>
+        </w:rPr>
+        <w:t xml:space="preserve">, </w:t>
+      </w:r>
+      <w:proofErr w:type="spellStart"/>
+      <w:r>
+        <w:rPr>
+          <w:lang w:val="es-ES"/>
+        </w:rPr>
+        <w:t>tester</w:t>
+      </w:r>
+      <w:proofErr w:type="spellEnd"/>
+      <w:r>
+        <w:rPr>
+          <w:lang w:val="es-ES"/>
+        </w:rPr>
+        <w:t>)</w:t>
       </w:r>
     </w:p>
     <w:p>
@@ -225,7 +269,35 @@
         <w:rPr>
           <w:lang w:val="es-ES"/>
         </w:rPr>
-        <w:t>Francisco Rodríguez Pérez (Developer, tester)</w:t>
+        <w:t>Francisco Rodríguez Pérez (</w:t>
+      </w:r>
+      <w:proofErr w:type="spellStart"/>
+      <w:r>
+        <w:rPr>
+          <w:lang w:val="es-ES"/>
+        </w:rPr>
+        <w:t>Developer</w:t>
+      </w:r>
+      <w:proofErr w:type="spellEnd"/>
+      <w:r>
+        <w:rPr>
+          <w:lang w:val="es-ES"/>
+        </w:rPr>
+        <w:t xml:space="preserve">, </w:t>
+      </w:r>
+      <w:proofErr w:type="spellStart"/>
+      <w:r>
+        <w:rPr>
+          <w:lang w:val="es-ES"/>
+        </w:rPr>
+        <w:t>tester</w:t>
+      </w:r>
+      <w:proofErr w:type="spellEnd"/>
+      <w:r>
+        <w:rPr>
+          <w:lang w:val="es-ES"/>
+        </w:rPr>
+        <w:t>)</w:t>
       </w:r>
     </w:p>
     <w:p>
@@ -243,7 +315,35 @@
         <w:rPr>
           <w:lang w:val="es-ES"/>
         </w:rPr>
-        <w:t>Carmen María Muñoz Pérez (Developer, tester)</w:t>
+        <w:t>Carmen María Muñoz Pérez (</w:t>
+      </w:r>
+      <w:proofErr w:type="spellStart"/>
+      <w:r>
+        <w:rPr>
+          <w:lang w:val="es-ES"/>
+        </w:rPr>
+        <w:t>Developer</w:t>
+      </w:r>
+      <w:proofErr w:type="spellEnd"/>
+      <w:r>
+        <w:rPr>
+          <w:lang w:val="es-ES"/>
+        </w:rPr>
+        <w:t xml:space="preserve">, </w:t>
+      </w:r>
+      <w:proofErr w:type="spellStart"/>
+      <w:r>
+        <w:rPr>
+          <w:lang w:val="es-ES"/>
+        </w:rPr>
+        <w:t>tester</w:t>
+      </w:r>
+      <w:proofErr w:type="spellEnd"/>
+      <w:r>
+        <w:rPr>
+          <w:lang w:val="es-ES"/>
+        </w:rPr>
+        <w:t>)</w:t>
       </w:r>
     </w:p>
     <w:p>
@@ -261,7 +361,21 @@
         <w:rPr>
           <w:lang w:val="en-GB"/>
         </w:rPr>
-        <w:t>George Laurentiu Bogdan (Developer, tester)</w:t>
+        <w:t xml:space="preserve">George </w:t>
+      </w:r>
+      <w:proofErr w:type="spellStart"/>
+      <w:r>
+        <w:rPr>
+          <w:lang w:val="en-GB"/>
+        </w:rPr>
+        <w:t>Laurentiu</w:t>
+      </w:r>
+      <w:proofErr w:type="spellEnd"/>
+      <w:r>
+        <w:rPr>
+          <w:lang w:val="en-GB"/>
+        </w:rPr>
+        <w:t xml:space="preserve"> Bogdan (Developer, tester)</w:t>
       </w:r>
     </w:p>
     <w:p>
@@ -322,7 +436,21 @@
         <w:rPr>
           <w:lang w:val="es-ES"/>
         </w:rPr>
-        <w:t>Rafael Corchuelo Gil</w:t>
+        <w:t xml:space="preserve">Rafael </w:t>
+      </w:r>
+      <w:proofErr w:type="spellStart"/>
+      <w:r>
+        <w:rPr>
+          <w:lang w:val="es-ES"/>
+        </w:rPr>
+        <w:t>Corchuelo</w:t>
+      </w:r>
+      <w:proofErr w:type="spellEnd"/>
+      <w:r>
+        <w:rPr>
+          <w:lang w:val="es-ES"/>
+        </w:rPr>
+        <w:t xml:space="preserve"> Gil</w:t>
       </w:r>
     </w:p>
     <w:p>
@@ -523,8 +651,21 @@
             </w:rPr>
           </w:pPr>
           <w:r>
-            <w:t>Table of contents</w:t>
+            <w:t xml:space="preserve">Table </w:t>
           </w:r>
+          <w:proofErr w:type="spellStart"/>
+          <w:r>
+            <w:t>of</w:t>
+          </w:r>
+          <w:proofErr w:type="spellEnd"/>
+          <w:r>
+            <w:t xml:space="preserve"> </w:t>
+          </w:r>
+          <w:proofErr w:type="spellStart"/>
+          <w:r>
+            <w:t>contents</w:t>
+          </w:r>
+          <w:proofErr w:type="spellEnd"/>
           <w:r>
             <w:rPr>
               <w:rFonts w:asciiTheme="minorHAnsi" w:hAnsiTheme="minorHAnsi" w:cstheme="minorHAnsi"/>
@@ -574,63 +715,108 @@
               <w:lang w:val="es-ES" w:eastAsia="es-ES"/>
             </w:rPr>
           </w:pPr>
-          <w:hyperlink w:anchor="_Toc70297859" w:history="1">
-            <w:r>
-              <w:rPr>
-                <w:rStyle w:val="Hipervnculo"/>
-                <w:noProof/>
-              </w:rPr>
-              <w:t>Summary</w:t>
-            </w:r>
-            <w:r>
-              <w:rPr>
-                <w:noProof/>
-                <w:webHidden/>
-              </w:rPr>
-              <w:tab/>
-            </w:r>
-            <w:r>
-              <w:rPr>
-                <w:noProof/>
-                <w:webHidden/>
-              </w:rPr>
-              <w:fldChar w:fldCharType="begin"/>
-            </w:r>
-            <w:r>
-              <w:rPr>
-                <w:noProof/>
-                <w:webHidden/>
-              </w:rPr>
-              <w:instrText xml:space="preserve"> PAGEREF _Toc70297859 \h </w:instrText>
-            </w:r>
-            <w:r>
-              <w:rPr>
-                <w:noProof/>
-                <w:webHidden/>
-              </w:rPr>
-            </w:r>
-            <w:r>
-              <w:rPr>
-                <w:noProof/>
-                <w:webHidden/>
-              </w:rPr>
-              <w:fldChar w:fldCharType="separate"/>
-            </w:r>
-            <w:r>
-              <w:rPr>
-                <w:noProof/>
-                <w:webHidden/>
-              </w:rPr>
-              <w:t>4</w:t>
-            </w:r>
-            <w:r>
-              <w:rPr>
-                <w:noProof/>
-                <w:webHidden/>
-              </w:rPr>
-              <w:fldChar w:fldCharType="end"/>
-            </w:r>
-          </w:hyperlink>
+          <w:r>
+            <w:rPr>
+              <w:rStyle w:val="Hipervnculo"/>
+              <w:noProof/>
+            </w:rPr>
+            <w:fldChar w:fldCharType="begin"/>
+          </w:r>
+          <w:r>
+            <w:rPr>
+              <w:rStyle w:val="Hipervnculo"/>
+              <w:noProof/>
+            </w:rPr>
+            <w:instrText xml:space="preserve"> </w:instrText>
+          </w:r>
+          <w:r>
+            <w:rPr>
+              <w:noProof/>
+            </w:rPr>
+            <w:instrText>HYPERLINK \l "_Toc70895267"</w:instrText>
+          </w:r>
+          <w:r>
+            <w:rPr>
+              <w:rStyle w:val="Hipervnculo"/>
+              <w:noProof/>
+            </w:rPr>
+            <w:instrText xml:space="preserve"> </w:instrText>
+          </w:r>
+          <w:r>
+            <w:rPr>
+              <w:rStyle w:val="Hipervnculo"/>
+              <w:noProof/>
+            </w:rPr>
+          </w:r>
+          <w:r>
+            <w:rPr>
+              <w:rStyle w:val="Hipervnculo"/>
+              <w:noProof/>
+            </w:rPr>
+            <w:fldChar w:fldCharType="separate"/>
+          </w:r>
+          <w:r>
+            <w:rPr>
+              <w:rStyle w:val="Hipervnculo"/>
+              <w:noProof/>
+            </w:rPr>
+            <w:t>Summary</w:t>
+          </w:r>
+          <w:r>
+            <w:rPr>
+              <w:noProof/>
+              <w:webHidden/>
+            </w:rPr>
+            <w:tab/>
+          </w:r>
+          <w:r>
+            <w:rPr>
+              <w:noProof/>
+              <w:webHidden/>
+            </w:rPr>
+            <w:fldChar w:fldCharType="begin"/>
+          </w:r>
+          <w:r>
+            <w:rPr>
+              <w:noProof/>
+              <w:webHidden/>
+            </w:rPr>
+            <w:instrText xml:space="preserve"> PAGEREF _Toc70895267 \h </w:instrText>
+          </w:r>
+          <w:r>
+            <w:rPr>
+              <w:noProof/>
+              <w:webHidden/>
+            </w:rPr>
+          </w:r>
+          <w:r>
+            <w:rPr>
+              <w:noProof/>
+              <w:webHidden/>
+            </w:rPr>
+            <w:fldChar w:fldCharType="separate"/>
+          </w:r>
+          <w:r>
+            <w:rPr>
+              <w:noProof/>
+              <w:webHidden/>
+            </w:rPr>
+            <w:t>3</w:t>
+          </w:r>
+          <w:r>
+            <w:rPr>
+              <w:noProof/>
+              <w:webHidden/>
+            </w:rPr>
+            <w:fldChar w:fldCharType="end"/>
+          </w:r>
+          <w:r>
+            <w:rPr>
+              <w:rStyle w:val="Hipervnculo"/>
+              <w:noProof/>
+            </w:rPr>
+            <w:fldChar w:fldCharType="end"/>
+          </w:r>
         </w:p>
         <w:p>
           <w:pPr>
@@ -648,7 +834,7 @@
               <w:lang w:val="es-ES" w:eastAsia="es-ES"/>
             </w:rPr>
           </w:pPr>
-          <w:hyperlink w:anchor="_Toc70297860" w:history="1">
+          <w:hyperlink w:anchor="_Toc70895268" w:history="1">
             <w:r>
               <w:rPr>
                 <w:rStyle w:val="Hipervnculo"/>
@@ -675,7 +861,7 @@
                 <w:noProof/>
                 <w:webHidden/>
               </w:rPr>
-              <w:instrText xml:space="preserve"> PAGEREF _Toc70297860 \h </w:instrText>
+              <w:instrText xml:space="preserve"> PAGEREF _Toc70895268 \h </w:instrText>
             </w:r>
             <w:r>
               <w:rPr>
@@ -695,7 +881,7 @@
                 <w:noProof/>
                 <w:webHidden/>
               </w:rPr>
-              <w:t>5</w:t>
+              <w:t>4</w:t>
             </w:r>
             <w:r>
               <w:rPr>
@@ -720,7 +906,7 @@
               <w:lang w:val="es-ES" w:eastAsia="es-ES"/>
             </w:rPr>
           </w:pPr>
-          <w:hyperlink w:anchor="_Toc70297861" w:history="1">
+          <w:hyperlink w:anchor="_Toc70895269" w:history="1">
             <w:r>
               <w:rPr>
                 <w:rStyle w:val="Hipervnculo"/>
@@ -747,7 +933,7 @@
                 <w:noProof/>
                 <w:webHidden/>
               </w:rPr>
-              <w:instrText xml:space="preserve"> PAGEREF _Toc70297861 \h </w:instrText>
+              <w:instrText xml:space="preserve"> PAGEREF _Toc70895269 \h </w:instrText>
             </w:r>
             <w:r>
               <w:rPr>
@@ -767,7 +953,7 @@
                 <w:noProof/>
                 <w:webHidden/>
               </w:rPr>
-              <w:t>5</w:t>
+              <w:t>4</w:t>
             </w:r>
             <w:r>
               <w:rPr>
@@ -792,7 +978,7 @@
               <w:lang w:val="es-ES" w:eastAsia="es-ES"/>
             </w:rPr>
           </w:pPr>
-          <w:hyperlink w:anchor="_Toc70297862" w:history="1">
+          <w:hyperlink w:anchor="_Toc70895270" w:history="1">
             <w:r>
               <w:rPr>
                 <w:rStyle w:val="Hipervnculo"/>
@@ -819,7 +1005,7 @@
                 <w:noProof/>
                 <w:webHidden/>
               </w:rPr>
-              <w:instrText xml:space="preserve"> PAGEREF _Toc70297862 \h </w:instrText>
+              <w:instrText xml:space="preserve"> PAGEREF _Toc70895270 \h </w:instrText>
             </w:r>
             <w:r>
               <w:rPr>
@@ -839,7 +1025,7 @@
                 <w:noProof/>
                 <w:webHidden/>
               </w:rPr>
-              <w:t>5</w:t>
+              <w:t>4</w:t>
             </w:r>
             <w:r>
               <w:rPr>
@@ -864,7 +1050,7 @@
               <w:lang w:val="es-ES" w:eastAsia="es-ES"/>
             </w:rPr>
           </w:pPr>
-          <w:hyperlink w:anchor="_Toc70297863" w:history="1">
+          <w:hyperlink w:anchor="_Toc70895271" w:history="1">
             <w:r>
               <w:rPr>
                 <w:rStyle w:val="Hipervnculo"/>
@@ -891,7 +1077,7 @@
                 <w:noProof/>
                 <w:webHidden/>
               </w:rPr>
-              <w:instrText xml:space="preserve"> PAGEREF _Toc70297863 \h </w:instrText>
+              <w:instrText xml:space="preserve"> PAGEREF _Toc70895271 \h </w:instrText>
             </w:r>
             <w:r>
               <w:rPr>
@@ -911,7 +1097,7 @@
                 <w:noProof/>
                 <w:webHidden/>
               </w:rPr>
-              <w:t>5</w:t>
+              <w:t>4</w:t>
             </w:r>
             <w:r>
               <w:rPr>
@@ -936,7 +1122,7 @@
               <w:lang w:val="es-ES" w:eastAsia="es-ES"/>
             </w:rPr>
           </w:pPr>
-          <w:hyperlink w:anchor="_Toc70297864" w:history="1">
+          <w:hyperlink w:anchor="_Toc70895272" w:history="1">
             <w:r>
               <w:rPr>
                 <w:rStyle w:val="Hipervnculo"/>
@@ -963,7 +1149,7 @@
                 <w:noProof/>
                 <w:webHidden/>
               </w:rPr>
-              <w:instrText xml:space="preserve"> PAGEREF _Toc70297864 \h </w:instrText>
+              <w:instrText xml:space="preserve"> PAGEREF _Toc70895272 \h </w:instrText>
             </w:r>
             <w:r>
               <w:rPr>
@@ -983,7 +1169,7 @@
                 <w:noProof/>
                 <w:webHidden/>
               </w:rPr>
-              <w:t>5</w:t>
+              <w:t>4</w:t>
             </w:r>
             <w:r>
               <w:rPr>
@@ -1008,7 +1194,7 @@
               <w:lang w:val="es-ES" w:eastAsia="es-ES"/>
             </w:rPr>
           </w:pPr>
-          <w:hyperlink w:anchor="_Toc70297865" w:history="1">
+          <w:hyperlink w:anchor="_Toc70895273" w:history="1">
             <w:r>
               <w:rPr>
                 <w:rStyle w:val="Hipervnculo"/>
@@ -1035,7 +1221,7 @@
                 <w:noProof/>
                 <w:webHidden/>
               </w:rPr>
-              <w:instrText xml:space="preserve"> PAGEREF _Toc70297865 \h </w:instrText>
+              <w:instrText xml:space="preserve"> PAGEREF _Toc70895273 \h </w:instrText>
             </w:r>
             <w:r>
               <w:rPr>
@@ -1055,7 +1241,7 @@
                 <w:noProof/>
                 <w:webHidden/>
               </w:rPr>
-              <w:t>6</w:t>
+              <w:t>5</w:t>
             </w:r>
             <w:r>
               <w:rPr>
@@ -1080,7 +1266,7 @@
               <w:lang w:val="es-ES" w:eastAsia="es-ES"/>
             </w:rPr>
           </w:pPr>
-          <w:hyperlink w:anchor="_Toc70297866" w:history="1">
+          <w:hyperlink w:anchor="_Toc70895274" w:history="1">
             <w:r>
               <w:rPr>
                 <w:rStyle w:val="Hipervnculo"/>
@@ -1107,7 +1293,7 @@
                 <w:noProof/>
                 <w:webHidden/>
               </w:rPr>
-              <w:instrText xml:space="preserve"> PAGEREF _Toc70297866 \h </w:instrText>
+              <w:instrText xml:space="preserve"> PAGEREF _Toc70895274 \h </w:instrText>
             </w:r>
             <w:r>
               <w:rPr>
@@ -1127,7 +1313,7 @@
                 <w:noProof/>
                 <w:webHidden/>
               </w:rPr>
-              <w:t>6</w:t>
+              <w:t>5</w:t>
             </w:r>
             <w:r>
               <w:rPr>
@@ -1152,7 +1338,7 @@
               <w:lang w:val="es-ES" w:eastAsia="es-ES"/>
             </w:rPr>
           </w:pPr>
-          <w:hyperlink w:anchor="_Toc70297867" w:history="1">
+          <w:hyperlink w:anchor="_Toc70895275" w:history="1">
             <w:r>
               <w:rPr>
                 <w:rStyle w:val="Hipervnculo"/>
@@ -1179,7 +1365,7 @@
                 <w:noProof/>
                 <w:webHidden/>
               </w:rPr>
-              <w:instrText xml:space="preserve"> PAGEREF _Toc70297867 \h </w:instrText>
+              <w:instrText xml:space="preserve"> PAGEREF _Toc70895275 \h </w:instrText>
             </w:r>
             <w:r>
               <w:rPr>
@@ -1199,7 +1385,7 @@
                 <w:noProof/>
                 <w:webHidden/>
               </w:rPr>
-              <w:t>6</w:t>
+              <w:t>5</w:t>
             </w:r>
             <w:r>
               <w:rPr>
@@ -1224,7 +1410,7 @@
               <w:lang w:val="es-ES" w:eastAsia="es-ES"/>
             </w:rPr>
           </w:pPr>
-          <w:hyperlink w:anchor="_Toc70297868" w:history="1">
+          <w:hyperlink w:anchor="_Toc70895276" w:history="1">
             <w:r>
               <w:rPr>
                 <w:rStyle w:val="Hipervnculo"/>
@@ -1251,7 +1437,7 @@
                 <w:noProof/>
                 <w:webHidden/>
               </w:rPr>
-              <w:instrText xml:space="preserve"> PAGEREF _Toc70297868 \h </w:instrText>
+              <w:instrText xml:space="preserve"> PAGEREF _Toc70895276 \h </w:instrText>
             </w:r>
             <w:r>
               <w:rPr>
@@ -1271,7 +1457,7 @@
                 <w:noProof/>
                 <w:webHidden/>
               </w:rPr>
-              <w:t>7</w:t>
+              <w:t>6</w:t>
             </w:r>
             <w:r>
               <w:rPr>
@@ -1296,7 +1482,7 @@
               <w:lang w:val="es-ES" w:eastAsia="es-ES"/>
             </w:rPr>
           </w:pPr>
-          <w:hyperlink w:anchor="_Toc70297869" w:history="1">
+          <w:hyperlink w:anchor="_Toc70895277" w:history="1">
             <w:r>
               <w:rPr>
                 <w:rStyle w:val="Hipervnculo"/>
@@ -1323,7 +1509,7 @@
                 <w:noProof/>
                 <w:webHidden/>
               </w:rPr>
-              <w:instrText xml:space="preserve"> PAGEREF _Toc70297869 \h </w:instrText>
+              <w:instrText xml:space="preserve"> PAGEREF _Toc70895277 \h </w:instrText>
             </w:r>
             <w:r>
               <w:rPr>
@@ -1343,7 +1529,7 @@
                 <w:noProof/>
                 <w:webHidden/>
               </w:rPr>
-              <w:t>7</w:t>
+              <w:t>6</w:t>
             </w:r>
             <w:r>
               <w:rPr>
@@ -1368,7 +1554,7 @@
               <w:lang w:val="es-ES" w:eastAsia="es-ES"/>
             </w:rPr>
           </w:pPr>
-          <w:hyperlink w:anchor="_Toc70297870" w:history="1">
+          <w:hyperlink w:anchor="_Toc70895278" w:history="1">
             <w:r>
               <w:rPr>
                 <w:rStyle w:val="Hipervnculo"/>
@@ -1395,7 +1581,7 @@
                 <w:noProof/>
                 <w:webHidden/>
               </w:rPr>
-              <w:instrText xml:space="preserve"> PAGEREF _Toc70297870 \h </w:instrText>
+              <w:instrText xml:space="preserve"> PAGEREF _Toc70895278 \h </w:instrText>
             </w:r>
             <w:r>
               <w:rPr>
@@ -1440,7 +1626,7 @@
               <w:lang w:val="es-ES" w:eastAsia="es-ES"/>
             </w:rPr>
           </w:pPr>
-          <w:hyperlink w:anchor="_Toc70297871" w:history="1">
+          <w:hyperlink w:anchor="_Toc70895279" w:history="1">
             <w:r>
               <w:rPr>
                 <w:rStyle w:val="Hipervnculo"/>
@@ -1467,7 +1653,7 @@
                 <w:noProof/>
                 <w:webHidden/>
               </w:rPr>
-              <w:instrText xml:space="preserve"> PAGEREF _Toc70297871 \h </w:instrText>
+              <w:instrText xml:space="preserve"> PAGEREF _Toc70895279 \h </w:instrText>
             </w:r>
             <w:r>
               <w:rPr>
@@ -1487,7 +1673,7 @@
                 <w:noProof/>
                 <w:webHidden/>
               </w:rPr>
-              <w:t>8</w:t>
+              <w:t>7</w:t>
             </w:r>
             <w:r>
               <w:rPr>
@@ -1512,7 +1698,7 @@
               <w:lang w:val="es-ES" w:eastAsia="es-ES"/>
             </w:rPr>
           </w:pPr>
-          <w:hyperlink w:anchor="_Toc70297872" w:history="1">
+          <w:hyperlink w:anchor="_Toc70895280" w:history="1">
             <w:r>
               <w:rPr>
                 <w:rStyle w:val="Hipervnculo"/>
@@ -1539,7 +1725,7 @@
                 <w:noProof/>
                 <w:webHidden/>
               </w:rPr>
-              <w:instrText xml:space="preserve"> PAGEREF _Toc70297872 \h </w:instrText>
+              <w:instrText xml:space="preserve"> PAGEREF _Toc70895280 \h </w:instrText>
             </w:r>
             <w:r>
               <w:rPr>
@@ -1559,7 +1745,7 @@
                 <w:noProof/>
                 <w:webHidden/>
               </w:rPr>
-              <w:t>8</w:t>
+              <w:t>7</w:t>
             </w:r>
             <w:r>
               <w:rPr>
@@ -1584,7 +1770,7 @@
               <w:lang w:val="es-ES" w:eastAsia="es-ES"/>
             </w:rPr>
           </w:pPr>
-          <w:hyperlink w:anchor="_Toc70297873" w:history="1">
+          <w:hyperlink w:anchor="_Toc70895281" w:history="1">
             <w:r>
               <w:rPr>
                 <w:rStyle w:val="Hipervnculo"/>
@@ -1611,7 +1797,7 @@
                 <w:noProof/>
                 <w:webHidden/>
               </w:rPr>
-              <w:instrText xml:space="preserve"> PAGEREF _Toc70297873 \h </w:instrText>
+              <w:instrText xml:space="preserve"> PAGEREF _Toc70895281 \h </w:instrText>
             </w:r>
             <w:r>
               <w:rPr>
@@ -1656,7 +1842,7 @@
               <w:lang w:val="es-ES" w:eastAsia="es-ES"/>
             </w:rPr>
           </w:pPr>
-          <w:hyperlink w:anchor="_Toc70297874" w:history="1">
+          <w:hyperlink w:anchor="_Toc70895282" w:history="1">
             <w:r>
               <w:rPr>
                 <w:rStyle w:val="Hipervnculo"/>
@@ -1683,7 +1869,7 @@
                 <w:noProof/>
                 <w:webHidden/>
               </w:rPr>
-              <w:instrText xml:space="preserve"> PAGEREF _Toc70297874 \h </w:instrText>
+              <w:instrText xml:space="preserve"> PAGEREF _Toc70895282 \h </w:instrText>
             </w:r>
             <w:r>
               <w:rPr>
@@ -1703,7 +1889,7 @@
                 <w:noProof/>
                 <w:webHidden/>
               </w:rPr>
-              <w:t>9</w:t>
+              <w:t>8</w:t>
             </w:r>
             <w:r>
               <w:rPr>
@@ -1728,7 +1914,7 @@
               <w:lang w:val="es-ES" w:eastAsia="es-ES"/>
             </w:rPr>
           </w:pPr>
-          <w:hyperlink w:anchor="_Toc70297875" w:history="1">
+          <w:hyperlink w:anchor="_Toc70895283" w:history="1">
             <w:r>
               <w:rPr>
                 <w:rStyle w:val="Hipervnculo"/>
@@ -1755,7 +1941,7 @@
                 <w:noProof/>
                 <w:webHidden/>
               </w:rPr>
-              <w:instrText xml:space="preserve"> PAGEREF _Toc70297875 \h </w:instrText>
+              <w:instrText xml:space="preserve"> PAGEREF _Toc70895283 \h </w:instrText>
             </w:r>
             <w:r>
               <w:rPr>
@@ -1800,7 +1986,7 @@
               <w:lang w:val="es-ES" w:eastAsia="es-ES"/>
             </w:rPr>
           </w:pPr>
-          <w:hyperlink w:anchor="_Toc70297876" w:history="1">
+          <w:hyperlink w:anchor="_Toc70895284" w:history="1">
             <w:r>
               <w:rPr>
                 <w:rStyle w:val="Hipervnculo"/>
@@ -1827,7 +2013,7 @@
                 <w:noProof/>
                 <w:webHidden/>
               </w:rPr>
-              <w:instrText xml:space="preserve"> PAGEREF _Toc70297876 \h </w:instrText>
+              <w:instrText xml:space="preserve"> PAGEREF _Toc70895284 \h </w:instrText>
             </w:r>
             <w:r>
               <w:rPr>
@@ -1847,7 +2033,7 @@
                 <w:noProof/>
                 <w:webHidden/>
               </w:rPr>
-              <w:t>10</w:t>
+              <w:t>9</w:t>
             </w:r>
             <w:r>
               <w:rPr>
@@ -1872,7 +2058,7 @@
               <w:lang w:val="es-ES" w:eastAsia="es-ES"/>
             </w:rPr>
           </w:pPr>
-          <w:hyperlink w:anchor="_Toc70297877" w:history="1">
+          <w:hyperlink w:anchor="_Toc70895285" w:history="1">
             <w:r>
               <w:rPr>
                 <w:rStyle w:val="Hipervnculo"/>
@@ -1899,7 +2085,7 @@
                 <w:noProof/>
                 <w:webHidden/>
               </w:rPr>
-              <w:instrText xml:space="preserve"> PAGEREF _Toc70297877 \h </w:instrText>
+              <w:instrText xml:space="preserve"> PAGEREF _Toc70895285 \h </w:instrText>
             </w:r>
             <w:r>
               <w:rPr>
@@ -1944,7 +2130,7 @@
               <w:lang w:val="es-ES" w:eastAsia="es-ES"/>
             </w:rPr>
           </w:pPr>
-          <w:hyperlink w:anchor="_Toc70297878" w:history="1">
+          <w:hyperlink w:anchor="_Toc70895286" w:history="1">
             <w:r>
               <w:rPr>
                 <w:rStyle w:val="Hipervnculo"/>
@@ -1971,7 +2157,7 @@
                 <w:noProof/>
                 <w:webHidden/>
               </w:rPr>
-              <w:instrText xml:space="preserve"> PAGEREF _Toc70297878 \h </w:instrText>
+              <w:instrText xml:space="preserve"> PAGEREF _Toc70895286 \h </w:instrText>
             </w:r>
             <w:r>
               <w:rPr>
@@ -2016,7 +2202,7 @@
               <w:lang w:val="es-ES" w:eastAsia="es-ES"/>
             </w:rPr>
           </w:pPr>
-          <w:hyperlink w:anchor="_Toc70297879" w:history="1">
+          <w:hyperlink w:anchor="_Toc70895287" w:history="1">
             <w:r>
               <w:rPr>
                 <w:rStyle w:val="Hipervnculo"/>
@@ -2043,7 +2229,7 @@
                 <w:noProof/>
                 <w:webHidden/>
               </w:rPr>
-              <w:instrText xml:space="preserve"> PAGEREF _Toc70297879 \h </w:instrText>
+              <w:instrText xml:space="preserve"> PAGEREF _Toc70895287 \h </w:instrText>
             </w:r>
             <w:r>
               <w:rPr>
@@ -2063,7 +2249,7 @@
                 <w:noProof/>
                 <w:webHidden/>
               </w:rPr>
-              <w:t>11</w:t>
+              <w:t>10</w:t>
             </w:r>
             <w:r>
               <w:rPr>
@@ -2088,7 +2274,7 @@
               <w:lang w:val="es-ES" w:eastAsia="es-ES"/>
             </w:rPr>
           </w:pPr>
-          <w:hyperlink w:anchor="_Toc70297880" w:history="1">
+          <w:hyperlink w:anchor="_Toc70895288" w:history="1">
             <w:r>
               <w:rPr>
                 <w:rStyle w:val="Hipervnculo"/>
@@ -2115,7 +2301,7 @@
                 <w:noProof/>
                 <w:webHidden/>
               </w:rPr>
-              <w:instrText xml:space="preserve"> PAGEREF _Toc70297880 \h </w:instrText>
+              <w:instrText xml:space="preserve"> PAGEREF _Toc70895288 \h </w:instrText>
             </w:r>
             <w:r>
               <w:rPr>
@@ -2160,7 +2346,7 @@
               <w:lang w:val="es-ES" w:eastAsia="es-ES"/>
             </w:rPr>
           </w:pPr>
-          <w:hyperlink w:anchor="_Toc70297881" w:history="1">
+          <w:hyperlink w:anchor="_Toc70895289" w:history="1">
             <w:r>
               <w:rPr>
                 <w:rStyle w:val="Hipervnculo"/>
@@ -2187,7 +2373,7 @@
                 <w:noProof/>
                 <w:webHidden/>
               </w:rPr>
-              <w:instrText xml:space="preserve"> PAGEREF _Toc70297881 \h </w:instrText>
+              <w:instrText xml:space="preserve"> PAGEREF _Toc70895289 \h </w:instrText>
             </w:r>
             <w:r>
               <w:rPr>
@@ -2232,7 +2418,7 @@
               <w:lang w:val="es-ES" w:eastAsia="es-ES"/>
             </w:rPr>
           </w:pPr>
-          <w:hyperlink w:anchor="_Toc70297882" w:history="1">
+          <w:hyperlink w:anchor="_Toc70895290" w:history="1">
             <w:r>
               <w:rPr>
                 <w:rStyle w:val="Hipervnculo"/>
@@ -2259,7 +2445,7 @@
                 <w:noProof/>
                 <w:webHidden/>
               </w:rPr>
-              <w:instrText xml:space="preserve"> PAGEREF _Toc70297882 \h </w:instrText>
+              <w:instrText xml:space="preserve"> PAGEREF _Toc70895290 \h </w:instrText>
             </w:r>
             <w:r>
               <w:rPr>
@@ -2279,7 +2465,7 @@
                 <w:noProof/>
                 <w:webHidden/>
               </w:rPr>
-              <w:t>12</w:t>
+              <w:t>11</w:t>
             </w:r>
             <w:r>
               <w:rPr>
@@ -2304,7 +2490,7 @@
               <w:lang w:val="es-ES" w:eastAsia="es-ES"/>
             </w:rPr>
           </w:pPr>
-          <w:hyperlink w:anchor="_Toc70297883" w:history="1">
+          <w:hyperlink w:anchor="_Toc70895291" w:history="1">
             <w:r>
               <w:rPr>
                 <w:rStyle w:val="Hipervnculo"/>
@@ -2331,7 +2517,7 @@
                 <w:noProof/>
                 <w:webHidden/>
               </w:rPr>
-              <w:instrText xml:space="preserve"> PAGEREF _Toc70297883 \h </w:instrText>
+              <w:instrText xml:space="preserve"> PAGEREF _Toc70895291 \h </w:instrText>
             </w:r>
             <w:r>
               <w:rPr>
@@ -2376,7 +2562,7 @@
               <w:lang w:val="es-ES" w:eastAsia="es-ES"/>
             </w:rPr>
           </w:pPr>
-          <w:hyperlink w:anchor="_Toc70297884" w:history="1">
+          <w:hyperlink w:anchor="_Toc70895292" w:history="1">
             <w:r>
               <w:rPr>
                 <w:rStyle w:val="Hipervnculo"/>
@@ -2403,7 +2589,7 @@
                 <w:noProof/>
                 <w:webHidden/>
               </w:rPr>
-              <w:instrText xml:space="preserve"> PAGEREF _Toc70297884 \h </w:instrText>
+              <w:instrText xml:space="preserve"> PAGEREF _Toc70895292 \h </w:instrText>
             </w:r>
             <w:r>
               <w:rPr>
@@ -2448,7 +2634,7 @@
               <w:lang w:val="es-ES" w:eastAsia="es-ES"/>
             </w:rPr>
           </w:pPr>
-          <w:hyperlink w:anchor="_Toc70297885" w:history="1">
+          <w:hyperlink w:anchor="_Toc70895293" w:history="1">
             <w:r>
               <w:rPr>
                 <w:rStyle w:val="Hipervnculo"/>
@@ -2475,7 +2661,7 @@
                 <w:noProof/>
                 <w:webHidden/>
               </w:rPr>
-              <w:instrText xml:space="preserve"> PAGEREF _Toc70297885 \h </w:instrText>
+              <w:instrText xml:space="preserve"> PAGEREF _Toc70895293 \h </w:instrText>
             </w:r>
             <w:r>
               <w:rPr>
@@ -2496,1374 +2682,6 @@
                 <w:webHidden/>
               </w:rPr>
               <w:t>12</w:t>
-            </w:r>
-            <w:r>
-              <w:rPr>
-                <w:noProof/>
-                <w:webHidden/>
-              </w:rPr>
-              <w:fldChar w:fldCharType="end"/>
-            </w:r>
-          </w:hyperlink>
-        </w:p>
-        <w:p>
-          <w:pPr>
-            <w:pStyle w:val="TDC2"/>
-            <w:tabs>
-              <w:tab w:val="right" w:leader="dot" w:pos="8494"/>
-            </w:tabs>
-            <w:rPr>
-              <w:rFonts w:eastAsiaTheme="minorEastAsia" w:cstheme="minorBidi"/>
-              <w:bCs w:val="0"/>
-              <w:i w:val="0"/>
-              <w:noProof/>
-              <w:lang w:val="es-ES" w:eastAsia="es-ES"/>
-            </w:rPr>
-          </w:pPr>
-          <w:hyperlink w:anchor="_Toc70297886" w:history="1">
-            <w:r>
-              <w:rPr>
-                <w:rStyle w:val="Hipervnculo"/>
-                <w:noProof/>
-              </w:rPr>
-              <w:t>Task 026</w:t>
-            </w:r>
-            <w:r>
-              <w:rPr>
-                <w:noProof/>
-                <w:webHidden/>
-              </w:rPr>
-              <w:tab/>
-            </w:r>
-            <w:r>
-              <w:rPr>
-                <w:noProof/>
-                <w:webHidden/>
-              </w:rPr>
-              <w:fldChar w:fldCharType="begin"/>
-            </w:r>
-            <w:r>
-              <w:rPr>
-                <w:noProof/>
-                <w:webHidden/>
-              </w:rPr>
-              <w:instrText xml:space="preserve"> PAGEREF _Toc70297886 \h </w:instrText>
-            </w:r>
-            <w:r>
-              <w:rPr>
-                <w:noProof/>
-                <w:webHidden/>
-              </w:rPr>
-            </w:r>
-            <w:r>
-              <w:rPr>
-                <w:noProof/>
-                <w:webHidden/>
-              </w:rPr>
-              <w:fldChar w:fldCharType="separate"/>
-            </w:r>
-            <w:r>
-              <w:rPr>
-                <w:noProof/>
-                <w:webHidden/>
-              </w:rPr>
-              <w:t>13</w:t>
-            </w:r>
-            <w:r>
-              <w:rPr>
-                <w:noProof/>
-                <w:webHidden/>
-              </w:rPr>
-              <w:fldChar w:fldCharType="end"/>
-            </w:r>
-          </w:hyperlink>
-        </w:p>
-        <w:p>
-          <w:pPr>
-            <w:pStyle w:val="TDC2"/>
-            <w:tabs>
-              <w:tab w:val="right" w:leader="dot" w:pos="8494"/>
-            </w:tabs>
-            <w:rPr>
-              <w:rFonts w:eastAsiaTheme="minorEastAsia" w:cstheme="minorBidi"/>
-              <w:bCs w:val="0"/>
-              <w:i w:val="0"/>
-              <w:noProof/>
-              <w:lang w:val="es-ES" w:eastAsia="es-ES"/>
-            </w:rPr>
-          </w:pPr>
-          <w:hyperlink w:anchor="_Toc70297887" w:history="1">
-            <w:r>
-              <w:rPr>
-                <w:rStyle w:val="Hipervnculo"/>
-                <w:noProof/>
-              </w:rPr>
-              <w:t>Task 027</w:t>
-            </w:r>
-            <w:r>
-              <w:rPr>
-                <w:noProof/>
-                <w:webHidden/>
-              </w:rPr>
-              <w:tab/>
-            </w:r>
-            <w:r>
-              <w:rPr>
-                <w:noProof/>
-                <w:webHidden/>
-              </w:rPr>
-              <w:fldChar w:fldCharType="begin"/>
-            </w:r>
-            <w:r>
-              <w:rPr>
-                <w:noProof/>
-                <w:webHidden/>
-              </w:rPr>
-              <w:instrText xml:space="preserve"> PAGEREF _Toc70297887 \h </w:instrText>
-            </w:r>
-            <w:r>
-              <w:rPr>
-                <w:noProof/>
-                <w:webHidden/>
-              </w:rPr>
-            </w:r>
-            <w:r>
-              <w:rPr>
-                <w:noProof/>
-                <w:webHidden/>
-              </w:rPr>
-              <w:fldChar w:fldCharType="separate"/>
-            </w:r>
-            <w:r>
-              <w:rPr>
-                <w:noProof/>
-                <w:webHidden/>
-              </w:rPr>
-              <w:t>13</w:t>
-            </w:r>
-            <w:r>
-              <w:rPr>
-                <w:noProof/>
-                <w:webHidden/>
-              </w:rPr>
-              <w:fldChar w:fldCharType="end"/>
-            </w:r>
-          </w:hyperlink>
-        </w:p>
-        <w:p>
-          <w:pPr>
-            <w:pStyle w:val="TDC2"/>
-            <w:tabs>
-              <w:tab w:val="right" w:leader="dot" w:pos="8494"/>
-            </w:tabs>
-            <w:rPr>
-              <w:rFonts w:eastAsiaTheme="minorEastAsia" w:cstheme="minorBidi"/>
-              <w:bCs w:val="0"/>
-              <w:i w:val="0"/>
-              <w:noProof/>
-              <w:lang w:val="es-ES" w:eastAsia="es-ES"/>
-            </w:rPr>
-          </w:pPr>
-          <w:hyperlink w:anchor="_Toc70297888" w:history="1">
-            <w:r>
-              <w:rPr>
-                <w:rStyle w:val="Hipervnculo"/>
-                <w:noProof/>
-              </w:rPr>
-              <w:t>Task 028</w:t>
-            </w:r>
-            <w:r>
-              <w:rPr>
-                <w:noProof/>
-                <w:webHidden/>
-              </w:rPr>
-              <w:tab/>
-            </w:r>
-            <w:r>
-              <w:rPr>
-                <w:noProof/>
-                <w:webHidden/>
-              </w:rPr>
-              <w:fldChar w:fldCharType="begin"/>
-            </w:r>
-            <w:r>
-              <w:rPr>
-                <w:noProof/>
-                <w:webHidden/>
-              </w:rPr>
-              <w:instrText xml:space="preserve"> PAGEREF _Toc70297888 \h </w:instrText>
-            </w:r>
-            <w:r>
-              <w:rPr>
-                <w:noProof/>
-                <w:webHidden/>
-              </w:rPr>
-            </w:r>
-            <w:r>
-              <w:rPr>
-                <w:noProof/>
-                <w:webHidden/>
-              </w:rPr>
-              <w:fldChar w:fldCharType="separate"/>
-            </w:r>
-            <w:r>
-              <w:rPr>
-                <w:noProof/>
-                <w:webHidden/>
-              </w:rPr>
-              <w:t>13</w:t>
-            </w:r>
-            <w:r>
-              <w:rPr>
-                <w:noProof/>
-                <w:webHidden/>
-              </w:rPr>
-              <w:fldChar w:fldCharType="end"/>
-            </w:r>
-          </w:hyperlink>
-        </w:p>
-        <w:p>
-          <w:pPr>
-            <w:pStyle w:val="TDC2"/>
-            <w:tabs>
-              <w:tab w:val="right" w:leader="dot" w:pos="8494"/>
-            </w:tabs>
-            <w:rPr>
-              <w:rFonts w:eastAsiaTheme="minorEastAsia" w:cstheme="minorBidi"/>
-              <w:bCs w:val="0"/>
-              <w:i w:val="0"/>
-              <w:noProof/>
-              <w:lang w:val="es-ES" w:eastAsia="es-ES"/>
-            </w:rPr>
-          </w:pPr>
-          <w:hyperlink w:anchor="_Toc70297889" w:history="1">
-            <w:r>
-              <w:rPr>
-                <w:rStyle w:val="Hipervnculo"/>
-                <w:noProof/>
-              </w:rPr>
-              <w:t>Task 029</w:t>
-            </w:r>
-            <w:r>
-              <w:rPr>
-                <w:noProof/>
-                <w:webHidden/>
-              </w:rPr>
-              <w:tab/>
-            </w:r>
-            <w:r>
-              <w:rPr>
-                <w:noProof/>
-                <w:webHidden/>
-              </w:rPr>
-              <w:fldChar w:fldCharType="begin"/>
-            </w:r>
-            <w:r>
-              <w:rPr>
-                <w:noProof/>
-                <w:webHidden/>
-              </w:rPr>
-              <w:instrText xml:space="preserve"> PAGEREF _Toc70297889 \h </w:instrText>
-            </w:r>
-            <w:r>
-              <w:rPr>
-                <w:noProof/>
-                <w:webHidden/>
-              </w:rPr>
-            </w:r>
-            <w:r>
-              <w:rPr>
-                <w:noProof/>
-                <w:webHidden/>
-              </w:rPr>
-              <w:fldChar w:fldCharType="separate"/>
-            </w:r>
-            <w:r>
-              <w:rPr>
-                <w:noProof/>
-                <w:webHidden/>
-              </w:rPr>
-              <w:t>14</w:t>
-            </w:r>
-            <w:r>
-              <w:rPr>
-                <w:noProof/>
-                <w:webHidden/>
-              </w:rPr>
-              <w:fldChar w:fldCharType="end"/>
-            </w:r>
-          </w:hyperlink>
-        </w:p>
-        <w:p>
-          <w:pPr>
-            <w:pStyle w:val="TDC2"/>
-            <w:tabs>
-              <w:tab w:val="right" w:leader="dot" w:pos="8494"/>
-            </w:tabs>
-            <w:rPr>
-              <w:rFonts w:eastAsiaTheme="minorEastAsia" w:cstheme="minorBidi"/>
-              <w:bCs w:val="0"/>
-              <w:i w:val="0"/>
-              <w:noProof/>
-              <w:lang w:val="es-ES" w:eastAsia="es-ES"/>
-            </w:rPr>
-          </w:pPr>
-          <w:hyperlink w:anchor="_Toc70297890" w:history="1">
-            <w:r>
-              <w:rPr>
-                <w:rStyle w:val="Hipervnculo"/>
-                <w:noProof/>
-              </w:rPr>
-              <w:t>Task 030</w:t>
-            </w:r>
-            <w:r>
-              <w:rPr>
-                <w:noProof/>
-                <w:webHidden/>
-              </w:rPr>
-              <w:tab/>
-            </w:r>
-            <w:r>
-              <w:rPr>
-                <w:noProof/>
-                <w:webHidden/>
-              </w:rPr>
-              <w:fldChar w:fldCharType="begin"/>
-            </w:r>
-            <w:r>
-              <w:rPr>
-                <w:noProof/>
-                <w:webHidden/>
-              </w:rPr>
-              <w:instrText xml:space="preserve"> PAGEREF _Toc70297890 \h </w:instrText>
-            </w:r>
-            <w:r>
-              <w:rPr>
-                <w:noProof/>
-                <w:webHidden/>
-              </w:rPr>
-            </w:r>
-            <w:r>
-              <w:rPr>
-                <w:noProof/>
-                <w:webHidden/>
-              </w:rPr>
-              <w:fldChar w:fldCharType="separate"/>
-            </w:r>
-            <w:r>
-              <w:rPr>
-                <w:noProof/>
-                <w:webHidden/>
-              </w:rPr>
-              <w:t>14</w:t>
-            </w:r>
-            <w:r>
-              <w:rPr>
-                <w:noProof/>
-                <w:webHidden/>
-              </w:rPr>
-              <w:fldChar w:fldCharType="end"/>
-            </w:r>
-          </w:hyperlink>
-        </w:p>
-        <w:p>
-          <w:pPr>
-            <w:pStyle w:val="TDC2"/>
-            <w:tabs>
-              <w:tab w:val="right" w:leader="dot" w:pos="8494"/>
-            </w:tabs>
-            <w:rPr>
-              <w:rFonts w:eastAsiaTheme="minorEastAsia" w:cstheme="minorBidi"/>
-              <w:bCs w:val="0"/>
-              <w:i w:val="0"/>
-              <w:noProof/>
-              <w:lang w:val="es-ES" w:eastAsia="es-ES"/>
-            </w:rPr>
-          </w:pPr>
-          <w:hyperlink w:anchor="_Toc70297891" w:history="1">
-            <w:r>
-              <w:rPr>
-                <w:rStyle w:val="Hipervnculo"/>
-                <w:noProof/>
-              </w:rPr>
-              <w:t>Task 031</w:t>
-            </w:r>
-            <w:r>
-              <w:rPr>
-                <w:noProof/>
-                <w:webHidden/>
-              </w:rPr>
-              <w:tab/>
-            </w:r>
-            <w:r>
-              <w:rPr>
-                <w:noProof/>
-                <w:webHidden/>
-              </w:rPr>
-              <w:fldChar w:fldCharType="begin"/>
-            </w:r>
-            <w:r>
-              <w:rPr>
-                <w:noProof/>
-                <w:webHidden/>
-              </w:rPr>
-              <w:instrText xml:space="preserve"> PAGEREF _Toc70297891 \h </w:instrText>
-            </w:r>
-            <w:r>
-              <w:rPr>
-                <w:noProof/>
-                <w:webHidden/>
-              </w:rPr>
-            </w:r>
-            <w:r>
-              <w:rPr>
-                <w:noProof/>
-                <w:webHidden/>
-              </w:rPr>
-              <w:fldChar w:fldCharType="separate"/>
-            </w:r>
-            <w:r>
-              <w:rPr>
-                <w:noProof/>
-                <w:webHidden/>
-              </w:rPr>
-              <w:t>15</w:t>
-            </w:r>
-            <w:r>
-              <w:rPr>
-                <w:noProof/>
-                <w:webHidden/>
-              </w:rPr>
-              <w:fldChar w:fldCharType="end"/>
-            </w:r>
-          </w:hyperlink>
-        </w:p>
-        <w:p>
-          <w:pPr>
-            <w:pStyle w:val="TDC2"/>
-            <w:tabs>
-              <w:tab w:val="right" w:leader="dot" w:pos="8494"/>
-            </w:tabs>
-            <w:rPr>
-              <w:rFonts w:eastAsiaTheme="minorEastAsia" w:cstheme="minorBidi"/>
-              <w:bCs w:val="0"/>
-              <w:i w:val="0"/>
-              <w:noProof/>
-              <w:lang w:val="es-ES" w:eastAsia="es-ES"/>
-            </w:rPr>
-          </w:pPr>
-          <w:hyperlink w:anchor="_Toc70297892" w:history="1">
-            <w:r>
-              <w:rPr>
-                <w:rStyle w:val="Hipervnculo"/>
-                <w:noProof/>
-              </w:rPr>
-              <w:t>Task 032</w:t>
-            </w:r>
-            <w:r>
-              <w:rPr>
-                <w:noProof/>
-                <w:webHidden/>
-              </w:rPr>
-              <w:tab/>
-            </w:r>
-            <w:r>
-              <w:rPr>
-                <w:noProof/>
-                <w:webHidden/>
-              </w:rPr>
-              <w:fldChar w:fldCharType="begin"/>
-            </w:r>
-            <w:r>
-              <w:rPr>
-                <w:noProof/>
-                <w:webHidden/>
-              </w:rPr>
-              <w:instrText xml:space="preserve"> PAGEREF _Toc70297892 \h </w:instrText>
-            </w:r>
-            <w:r>
-              <w:rPr>
-                <w:noProof/>
-                <w:webHidden/>
-              </w:rPr>
-            </w:r>
-            <w:r>
-              <w:rPr>
-                <w:noProof/>
-                <w:webHidden/>
-              </w:rPr>
-              <w:fldChar w:fldCharType="separate"/>
-            </w:r>
-            <w:r>
-              <w:rPr>
-                <w:noProof/>
-                <w:webHidden/>
-              </w:rPr>
-              <w:t>15</w:t>
-            </w:r>
-            <w:r>
-              <w:rPr>
-                <w:noProof/>
-                <w:webHidden/>
-              </w:rPr>
-              <w:fldChar w:fldCharType="end"/>
-            </w:r>
-          </w:hyperlink>
-        </w:p>
-        <w:p>
-          <w:pPr>
-            <w:pStyle w:val="TDC2"/>
-            <w:tabs>
-              <w:tab w:val="right" w:leader="dot" w:pos="8494"/>
-            </w:tabs>
-            <w:rPr>
-              <w:rFonts w:eastAsiaTheme="minorEastAsia" w:cstheme="minorBidi"/>
-              <w:bCs w:val="0"/>
-              <w:i w:val="0"/>
-              <w:noProof/>
-              <w:lang w:val="es-ES" w:eastAsia="es-ES"/>
-            </w:rPr>
-          </w:pPr>
-          <w:hyperlink w:anchor="_Toc70297893" w:history="1">
-            <w:r>
-              <w:rPr>
-                <w:rStyle w:val="Hipervnculo"/>
-                <w:noProof/>
-              </w:rPr>
-              <w:t>Task 033</w:t>
-            </w:r>
-            <w:r>
-              <w:rPr>
-                <w:noProof/>
-                <w:webHidden/>
-              </w:rPr>
-              <w:tab/>
-            </w:r>
-            <w:r>
-              <w:rPr>
-                <w:noProof/>
-                <w:webHidden/>
-              </w:rPr>
-              <w:fldChar w:fldCharType="begin"/>
-            </w:r>
-            <w:r>
-              <w:rPr>
-                <w:noProof/>
-                <w:webHidden/>
-              </w:rPr>
-              <w:instrText xml:space="preserve"> PAGEREF _Toc70297893 \h </w:instrText>
-            </w:r>
-            <w:r>
-              <w:rPr>
-                <w:noProof/>
-                <w:webHidden/>
-              </w:rPr>
-            </w:r>
-            <w:r>
-              <w:rPr>
-                <w:noProof/>
-                <w:webHidden/>
-              </w:rPr>
-              <w:fldChar w:fldCharType="separate"/>
-            </w:r>
-            <w:r>
-              <w:rPr>
-                <w:noProof/>
-                <w:webHidden/>
-              </w:rPr>
-              <w:t>16</w:t>
-            </w:r>
-            <w:r>
-              <w:rPr>
-                <w:noProof/>
-                <w:webHidden/>
-              </w:rPr>
-              <w:fldChar w:fldCharType="end"/>
-            </w:r>
-          </w:hyperlink>
-        </w:p>
-        <w:p>
-          <w:pPr>
-            <w:pStyle w:val="TDC2"/>
-            <w:tabs>
-              <w:tab w:val="right" w:leader="dot" w:pos="8494"/>
-            </w:tabs>
-            <w:rPr>
-              <w:rFonts w:eastAsiaTheme="minorEastAsia" w:cstheme="minorBidi"/>
-              <w:bCs w:val="0"/>
-              <w:i w:val="0"/>
-              <w:noProof/>
-              <w:lang w:val="es-ES" w:eastAsia="es-ES"/>
-            </w:rPr>
-          </w:pPr>
-          <w:hyperlink w:anchor="_Toc70297894" w:history="1">
-            <w:r>
-              <w:rPr>
-                <w:rStyle w:val="Hipervnculo"/>
-                <w:noProof/>
-              </w:rPr>
-              <w:t>Task 034</w:t>
-            </w:r>
-            <w:r>
-              <w:rPr>
-                <w:noProof/>
-                <w:webHidden/>
-              </w:rPr>
-              <w:tab/>
-            </w:r>
-            <w:r>
-              <w:rPr>
-                <w:noProof/>
-                <w:webHidden/>
-              </w:rPr>
-              <w:fldChar w:fldCharType="begin"/>
-            </w:r>
-            <w:r>
-              <w:rPr>
-                <w:noProof/>
-                <w:webHidden/>
-              </w:rPr>
-              <w:instrText xml:space="preserve"> PAGEREF _Toc70297894 \h </w:instrText>
-            </w:r>
-            <w:r>
-              <w:rPr>
-                <w:noProof/>
-                <w:webHidden/>
-              </w:rPr>
-            </w:r>
-            <w:r>
-              <w:rPr>
-                <w:noProof/>
-                <w:webHidden/>
-              </w:rPr>
-              <w:fldChar w:fldCharType="separate"/>
-            </w:r>
-            <w:r>
-              <w:rPr>
-                <w:noProof/>
-                <w:webHidden/>
-              </w:rPr>
-              <w:t>16</w:t>
-            </w:r>
-            <w:r>
-              <w:rPr>
-                <w:noProof/>
-                <w:webHidden/>
-              </w:rPr>
-              <w:fldChar w:fldCharType="end"/>
-            </w:r>
-          </w:hyperlink>
-        </w:p>
-        <w:p>
-          <w:pPr>
-            <w:pStyle w:val="TDC2"/>
-            <w:tabs>
-              <w:tab w:val="right" w:leader="dot" w:pos="8494"/>
-            </w:tabs>
-            <w:rPr>
-              <w:rFonts w:eastAsiaTheme="minorEastAsia" w:cstheme="minorBidi"/>
-              <w:bCs w:val="0"/>
-              <w:i w:val="0"/>
-              <w:noProof/>
-              <w:lang w:val="es-ES" w:eastAsia="es-ES"/>
-            </w:rPr>
-          </w:pPr>
-          <w:hyperlink w:anchor="_Toc70297895" w:history="1">
-            <w:r>
-              <w:rPr>
-                <w:rStyle w:val="Hipervnculo"/>
-                <w:noProof/>
-              </w:rPr>
-              <w:t>Task 035</w:t>
-            </w:r>
-            <w:r>
-              <w:rPr>
-                <w:noProof/>
-                <w:webHidden/>
-              </w:rPr>
-              <w:tab/>
-            </w:r>
-            <w:r>
-              <w:rPr>
-                <w:noProof/>
-                <w:webHidden/>
-              </w:rPr>
-              <w:fldChar w:fldCharType="begin"/>
-            </w:r>
-            <w:r>
-              <w:rPr>
-                <w:noProof/>
-                <w:webHidden/>
-              </w:rPr>
-              <w:instrText xml:space="preserve"> PAGEREF _Toc70297895 \h </w:instrText>
-            </w:r>
-            <w:r>
-              <w:rPr>
-                <w:noProof/>
-                <w:webHidden/>
-              </w:rPr>
-            </w:r>
-            <w:r>
-              <w:rPr>
-                <w:noProof/>
-                <w:webHidden/>
-              </w:rPr>
-              <w:fldChar w:fldCharType="separate"/>
-            </w:r>
-            <w:r>
-              <w:rPr>
-                <w:noProof/>
-                <w:webHidden/>
-              </w:rPr>
-              <w:t>16</w:t>
-            </w:r>
-            <w:r>
-              <w:rPr>
-                <w:noProof/>
-                <w:webHidden/>
-              </w:rPr>
-              <w:fldChar w:fldCharType="end"/>
-            </w:r>
-          </w:hyperlink>
-        </w:p>
-        <w:p>
-          <w:pPr>
-            <w:pStyle w:val="TDC2"/>
-            <w:tabs>
-              <w:tab w:val="right" w:leader="dot" w:pos="8494"/>
-            </w:tabs>
-            <w:rPr>
-              <w:rFonts w:eastAsiaTheme="minorEastAsia" w:cstheme="minorBidi"/>
-              <w:bCs w:val="0"/>
-              <w:i w:val="0"/>
-              <w:noProof/>
-              <w:lang w:val="es-ES" w:eastAsia="es-ES"/>
-            </w:rPr>
-          </w:pPr>
-          <w:hyperlink w:anchor="_Toc70297896" w:history="1">
-            <w:r>
-              <w:rPr>
-                <w:rStyle w:val="Hipervnculo"/>
-                <w:noProof/>
-              </w:rPr>
-              <w:t>Task 036</w:t>
-            </w:r>
-            <w:r>
-              <w:rPr>
-                <w:noProof/>
-                <w:webHidden/>
-              </w:rPr>
-              <w:tab/>
-            </w:r>
-            <w:r>
-              <w:rPr>
-                <w:noProof/>
-                <w:webHidden/>
-              </w:rPr>
-              <w:fldChar w:fldCharType="begin"/>
-            </w:r>
-            <w:r>
-              <w:rPr>
-                <w:noProof/>
-                <w:webHidden/>
-              </w:rPr>
-              <w:instrText xml:space="preserve"> PAGEREF _Toc70297896 \h </w:instrText>
-            </w:r>
-            <w:r>
-              <w:rPr>
-                <w:noProof/>
-                <w:webHidden/>
-              </w:rPr>
-            </w:r>
-            <w:r>
-              <w:rPr>
-                <w:noProof/>
-                <w:webHidden/>
-              </w:rPr>
-              <w:fldChar w:fldCharType="separate"/>
-            </w:r>
-            <w:r>
-              <w:rPr>
-                <w:noProof/>
-                <w:webHidden/>
-              </w:rPr>
-              <w:t>17</w:t>
-            </w:r>
-            <w:r>
-              <w:rPr>
-                <w:noProof/>
-                <w:webHidden/>
-              </w:rPr>
-              <w:fldChar w:fldCharType="end"/>
-            </w:r>
-          </w:hyperlink>
-        </w:p>
-        <w:p>
-          <w:pPr>
-            <w:pStyle w:val="TDC2"/>
-            <w:tabs>
-              <w:tab w:val="right" w:leader="dot" w:pos="8494"/>
-            </w:tabs>
-            <w:rPr>
-              <w:rFonts w:eastAsiaTheme="minorEastAsia" w:cstheme="minorBidi"/>
-              <w:bCs w:val="0"/>
-              <w:i w:val="0"/>
-              <w:noProof/>
-              <w:lang w:val="es-ES" w:eastAsia="es-ES"/>
-            </w:rPr>
-          </w:pPr>
-          <w:hyperlink w:anchor="_Toc70297897" w:history="1">
-            <w:r>
-              <w:rPr>
-                <w:rStyle w:val="Hipervnculo"/>
-                <w:noProof/>
-              </w:rPr>
-              <w:t>Task 037</w:t>
-            </w:r>
-            <w:r>
-              <w:rPr>
-                <w:noProof/>
-                <w:webHidden/>
-              </w:rPr>
-              <w:tab/>
-            </w:r>
-            <w:r>
-              <w:rPr>
-                <w:noProof/>
-                <w:webHidden/>
-              </w:rPr>
-              <w:fldChar w:fldCharType="begin"/>
-            </w:r>
-            <w:r>
-              <w:rPr>
-                <w:noProof/>
-                <w:webHidden/>
-              </w:rPr>
-              <w:instrText xml:space="preserve"> PAGEREF _Toc70297897 \h </w:instrText>
-            </w:r>
-            <w:r>
-              <w:rPr>
-                <w:noProof/>
-                <w:webHidden/>
-              </w:rPr>
-            </w:r>
-            <w:r>
-              <w:rPr>
-                <w:noProof/>
-                <w:webHidden/>
-              </w:rPr>
-              <w:fldChar w:fldCharType="separate"/>
-            </w:r>
-            <w:r>
-              <w:rPr>
-                <w:noProof/>
-                <w:webHidden/>
-              </w:rPr>
-              <w:t>17</w:t>
-            </w:r>
-            <w:r>
-              <w:rPr>
-                <w:noProof/>
-                <w:webHidden/>
-              </w:rPr>
-              <w:fldChar w:fldCharType="end"/>
-            </w:r>
-          </w:hyperlink>
-        </w:p>
-        <w:p>
-          <w:pPr>
-            <w:pStyle w:val="TDC2"/>
-            <w:tabs>
-              <w:tab w:val="right" w:leader="dot" w:pos="8494"/>
-            </w:tabs>
-            <w:rPr>
-              <w:rFonts w:eastAsiaTheme="minorEastAsia" w:cstheme="minorBidi"/>
-              <w:bCs w:val="0"/>
-              <w:i w:val="0"/>
-              <w:noProof/>
-              <w:lang w:val="es-ES" w:eastAsia="es-ES"/>
-            </w:rPr>
-          </w:pPr>
-          <w:hyperlink w:anchor="_Toc70297898" w:history="1">
-            <w:r>
-              <w:rPr>
-                <w:rStyle w:val="Hipervnculo"/>
-                <w:noProof/>
-              </w:rPr>
-              <w:t>Task 038</w:t>
-            </w:r>
-            <w:r>
-              <w:rPr>
-                <w:noProof/>
-                <w:webHidden/>
-              </w:rPr>
-              <w:tab/>
-            </w:r>
-            <w:r>
-              <w:rPr>
-                <w:noProof/>
-                <w:webHidden/>
-              </w:rPr>
-              <w:fldChar w:fldCharType="begin"/>
-            </w:r>
-            <w:r>
-              <w:rPr>
-                <w:noProof/>
-                <w:webHidden/>
-              </w:rPr>
-              <w:instrText xml:space="preserve"> PAGEREF _Toc70297898 \h </w:instrText>
-            </w:r>
-            <w:r>
-              <w:rPr>
-                <w:noProof/>
-                <w:webHidden/>
-              </w:rPr>
-            </w:r>
-            <w:r>
-              <w:rPr>
-                <w:noProof/>
-                <w:webHidden/>
-              </w:rPr>
-              <w:fldChar w:fldCharType="separate"/>
-            </w:r>
-            <w:r>
-              <w:rPr>
-                <w:noProof/>
-                <w:webHidden/>
-              </w:rPr>
-              <w:t>17</w:t>
-            </w:r>
-            <w:r>
-              <w:rPr>
-                <w:noProof/>
-                <w:webHidden/>
-              </w:rPr>
-              <w:fldChar w:fldCharType="end"/>
-            </w:r>
-          </w:hyperlink>
-        </w:p>
-        <w:p>
-          <w:pPr>
-            <w:pStyle w:val="TDC2"/>
-            <w:tabs>
-              <w:tab w:val="right" w:leader="dot" w:pos="8494"/>
-            </w:tabs>
-            <w:rPr>
-              <w:rFonts w:eastAsiaTheme="minorEastAsia" w:cstheme="minorBidi"/>
-              <w:bCs w:val="0"/>
-              <w:i w:val="0"/>
-              <w:noProof/>
-              <w:lang w:val="es-ES" w:eastAsia="es-ES"/>
-            </w:rPr>
-          </w:pPr>
-          <w:hyperlink w:anchor="_Toc70297899" w:history="1">
-            <w:r>
-              <w:rPr>
-                <w:rStyle w:val="Hipervnculo"/>
-                <w:noProof/>
-              </w:rPr>
-              <w:t>Task 039</w:t>
-            </w:r>
-            <w:r>
-              <w:rPr>
-                <w:noProof/>
-                <w:webHidden/>
-              </w:rPr>
-              <w:tab/>
-            </w:r>
-            <w:r>
-              <w:rPr>
-                <w:noProof/>
-                <w:webHidden/>
-              </w:rPr>
-              <w:fldChar w:fldCharType="begin"/>
-            </w:r>
-            <w:r>
-              <w:rPr>
-                <w:noProof/>
-                <w:webHidden/>
-              </w:rPr>
-              <w:instrText xml:space="preserve"> PAGEREF _Toc70297899 \h </w:instrText>
-            </w:r>
-            <w:r>
-              <w:rPr>
-                <w:noProof/>
-                <w:webHidden/>
-              </w:rPr>
-            </w:r>
-            <w:r>
-              <w:rPr>
-                <w:noProof/>
-                <w:webHidden/>
-              </w:rPr>
-              <w:fldChar w:fldCharType="separate"/>
-            </w:r>
-            <w:r>
-              <w:rPr>
-                <w:noProof/>
-                <w:webHidden/>
-              </w:rPr>
-              <w:t>18</w:t>
-            </w:r>
-            <w:r>
-              <w:rPr>
-                <w:noProof/>
-                <w:webHidden/>
-              </w:rPr>
-              <w:fldChar w:fldCharType="end"/>
-            </w:r>
-          </w:hyperlink>
-        </w:p>
-        <w:p>
-          <w:pPr>
-            <w:pStyle w:val="TDC2"/>
-            <w:tabs>
-              <w:tab w:val="right" w:leader="dot" w:pos="8494"/>
-            </w:tabs>
-            <w:rPr>
-              <w:rFonts w:eastAsiaTheme="minorEastAsia" w:cstheme="minorBidi"/>
-              <w:bCs w:val="0"/>
-              <w:i w:val="0"/>
-              <w:noProof/>
-              <w:lang w:val="es-ES" w:eastAsia="es-ES"/>
-            </w:rPr>
-          </w:pPr>
-          <w:hyperlink w:anchor="_Toc70297900" w:history="1">
-            <w:r>
-              <w:rPr>
-                <w:rStyle w:val="Hipervnculo"/>
-                <w:noProof/>
-              </w:rPr>
-              <w:t>Task 040</w:t>
-            </w:r>
-            <w:r>
-              <w:rPr>
-                <w:noProof/>
-                <w:webHidden/>
-              </w:rPr>
-              <w:tab/>
-            </w:r>
-            <w:r>
-              <w:rPr>
-                <w:noProof/>
-                <w:webHidden/>
-              </w:rPr>
-              <w:fldChar w:fldCharType="begin"/>
-            </w:r>
-            <w:r>
-              <w:rPr>
-                <w:noProof/>
-                <w:webHidden/>
-              </w:rPr>
-              <w:instrText xml:space="preserve"> PAGEREF _Toc70297900 \h </w:instrText>
-            </w:r>
-            <w:r>
-              <w:rPr>
-                <w:noProof/>
-                <w:webHidden/>
-              </w:rPr>
-            </w:r>
-            <w:r>
-              <w:rPr>
-                <w:noProof/>
-                <w:webHidden/>
-              </w:rPr>
-              <w:fldChar w:fldCharType="separate"/>
-            </w:r>
-            <w:r>
-              <w:rPr>
-                <w:noProof/>
-                <w:webHidden/>
-              </w:rPr>
-              <w:t>18</w:t>
-            </w:r>
-            <w:r>
-              <w:rPr>
-                <w:noProof/>
-                <w:webHidden/>
-              </w:rPr>
-              <w:fldChar w:fldCharType="end"/>
-            </w:r>
-          </w:hyperlink>
-        </w:p>
-        <w:p>
-          <w:pPr>
-            <w:pStyle w:val="TDC2"/>
-            <w:tabs>
-              <w:tab w:val="right" w:leader="dot" w:pos="8494"/>
-            </w:tabs>
-            <w:rPr>
-              <w:rFonts w:eastAsiaTheme="minorEastAsia" w:cstheme="minorBidi"/>
-              <w:bCs w:val="0"/>
-              <w:i w:val="0"/>
-              <w:noProof/>
-              <w:lang w:val="es-ES" w:eastAsia="es-ES"/>
-            </w:rPr>
-          </w:pPr>
-          <w:hyperlink w:anchor="_Toc70297901" w:history="1">
-            <w:r>
-              <w:rPr>
-                <w:rStyle w:val="Hipervnculo"/>
-                <w:noProof/>
-              </w:rPr>
-              <w:t>Task 041</w:t>
-            </w:r>
-            <w:r>
-              <w:rPr>
-                <w:noProof/>
-                <w:webHidden/>
-              </w:rPr>
-              <w:tab/>
-            </w:r>
-            <w:r>
-              <w:rPr>
-                <w:noProof/>
-                <w:webHidden/>
-              </w:rPr>
-              <w:fldChar w:fldCharType="begin"/>
-            </w:r>
-            <w:r>
-              <w:rPr>
-                <w:noProof/>
-                <w:webHidden/>
-              </w:rPr>
-              <w:instrText xml:space="preserve"> PAGEREF _Toc70297901 \h </w:instrText>
-            </w:r>
-            <w:r>
-              <w:rPr>
-                <w:noProof/>
-                <w:webHidden/>
-              </w:rPr>
-            </w:r>
-            <w:r>
-              <w:rPr>
-                <w:noProof/>
-                <w:webHidden/>
-              </w:rPr>
-              <w:fldChar w:fldCharType="separate"/>
-            </w:r>
-            <w:r>
-              <w:rPr>
-                <w:noProof/>
-                <w:webHidden/>
-              </w:rPr>
-              <w:t>18</w:t>
-            </w:r>
-            <w:r>
-              <w:rPr>
-                <w:noProof/>
-                <w:webHidden/>
-              </w:rPr>
-              <w:fldChar w:fldCharType="end"/>
-            </w:r>
-          </w:hyperlink>
-        </w:p>
-        <w:p>
-          <w:pPr>
-            <w:pStyle w:val="TDC2"/>
-            <w:tabs>
-              <w:tab w:val="right" w:leader="dot" w:pos="8494"/>
-            </w:tabs>
-            <w:rPr>
-              <w:rFonts w:eastAsiaTheme="minorEastAsia" w:cstheme="minorBidi"/>
-              <w:bCs w:val="0"/>
-              <w:i w:val="0"/>
-              <w:noProof/>
-              <w:lang w:val="es-ES" w:eastAsia="es-ES"/>
-            </w:rPr>
-          </w:pPr>
-          <w:hyperlink w:anchor="_Toc70297902" w:history="1">
-            <w:r>
-              <w:rPr>
-                <w:rStyle w:val="Hipervnculo"/>
-                <w:noProof/>
-              </w:rPr>
-              <w:t>Task 042</w:t>
-            </w:r>
-            <w:r>
-              <w:rPr>
-                <w:noProof/>
-                <w:webHidden/>
-              </w:rPr>
-              <w:tab/>
-            </w:r>
-            <w:r>
-              <w:rPr>
-                <w:noProof/>
-                <w:webHidden/>
-              </w:rPr>
-              <w:fldChar w:fldCharType="begin"/>
-            </w:r>
-            <w:r>
-              <w:rPr>
-                <w:noProof/>
-                <w:webHidden/>
-              </w:rPr>
-              <w:instrText xml:space="preserve"> PAGEREF _Toc70297902 \h </w:instrText>
-            </w:r>
-            <w:r>
-              <w:rPr>
-                <w:noProof/>
-                <w:webHidden/>
-              </w:rPr>
-            </w:r>
-            <w:r>
-              <w:rPr>
-                <w:noProof/>
-                <w:webHidden/>
-              </w:rPr>
-              <w:fldChar w:fldCharType="separate"/>
-            </w:r>
-            <w:r>
-              <w:rPr>
-                <w:noProof/>
-                <w:webHidden/>
-              </w:rPr>
-              <w:t>19</w:t>
-            </w:r>
-            <w:r>
-              <w:rPr>
-                <w:noProof/>
-                <w:webHidden/>
-              </w:rPr>
-              <w:fldChar w:fldCharType="end"/>
-            </w:r>
-          </w:hyperlink>
-        </w:p>
-        <w:p>
-          <w:pPr>
-            <w:pStyle w:val="TDC2"/>
-            <w:tabs>
-              <w:tab w:val="right" w:leader="dot" w:pos="8494"/>
-            </w:tabs>
-            <w:rPr>
-              <w:rFonts w:eastAsiaTheme="minorEastAsia" w:cstheme="minorBidi"/>
-              <w:bCs w:val="0"/>
-              <w:i w:val="0"/>
-              <w:noProof/>
-              <w:lang w:val="es-ES" w:eastAsia="es-ES"/>
-            </w:rPr>
-          </w:pPr>
-          <w:hyperlink w:anchor="_Toc70297903" w:history="1">
-            <w:r>
-              <w:rPr>
-                <w:rStyle w:val="Hipervnculo"/>
-                <w:noProof/>
-              </w:rPr>
-              <w:t>Task 043</w:t>
-            </w:r>
-            <w:r>
-              <w:rPr>
-                <w:noProof/>
-                <w:webHidden/>
-              </w:rPr>
-              <w:tab/>
-            </w:r>
-            <w:r>
-              <w:rPr>
-                <w:noProof/>
-                <w:webHidden/>
-              </w:rPr>
-              <w:fldChar w:fldCharType="begin"/>
-            </w:r>
-            <w:r>
-              <w:rPr>
-                <w:noProof/>
-                <w:webHidden/>
-              </w:rPr>
-              <w:instrText xml:space="preserve"> PAGEREF _Toc70297903 \h </w:instrText>
-            </w:r>
-            <w:r>
-              <w:rPr>
-                <w:noProof/>
-                <w:webHidden/>
-              </w:rPr>
-            </w:r>
-            <w:r>
-              <w:rPr>
-                <w:noProof/>
-                <w:webHidden/>
-              </w:rPr>
-              <w:fldChar w:fldCharType="separate"/>
-            </w:r>
-            <w:r>
-              <w:rPr>
-                <w:noProof/>
-                <w:webHidden/>
-              </w:rPr>
-              <w:t>19</w:t>
-            </w:r>
-            <w:r>
-              <w:rPr>
-                <w:noProof/>
-                <w:webHidden/>
-              </w:rPr>
-              <w:fldChar w:fldCharType="end"/>
-            </w:r>
-          </w:hyperlink>
-        </w:p>
-        <w:p>
-          <w:pPr>
-            <w:pStyle w:val="TDC2"/>
-            <w:tabs>
-              <w:tab w:val="right" w:leader="dot" w:pos="8494"/>
-            </w:tabs>
-            <w:rPr>
-              <w:rFonts w:eastAsiaTheme="minorEastAsia" w:cstheme="minorBidi"/>
-              <w:bCs w:val="0"/>
-              <w:i w:val="0"/>
-              <w:noProof/>
-              <w:lang w:val="es-ES" w:eastAsia="es-ES"/>
-            </w:rPr>
-          </w:pPr>
-          <w:hyperlink w:anchor="_Toc70297904" w:history="1">
-            <w:r>
-              <w:rPr>
-                <w:rStyle w:val="Hipervnculo"/>
-                <w:noProof/>
-              </w:rPr>
-              <w:t>Task 044</w:t>
-            </w:r>
-            <w:r>
-              <w:rPr>
-                <w:noProof/>
-                <w:webHidden/>
-              </w:rPr>
-              <w:tab/>
-            </w:r>
-            <w:r>
-              <w:rPr>
-                <w:noProof/>
-                <w:webHidden/>
-              </w:rPr>
-              <w:fldChar w:fldCharType="begin"/>
-            </w:r>
-            <w:r>
-              <w:rPr>
-                <w:noProof/>
-                <w:webHidden/>
-              </w:rPr>
-              <w:instrText xml:space="preserve"> PAGEREF _Toc70297904 \h </w:instrText>
-            </w:r>
-            <w:r>
-              <w:rPr>
-                <w:noProof/>
-                <w:webHidden/>
-              </w:rPr>
-            </w:r>
-            <w:r>
-              <w:rPr>
-                <w:noProof/>
-                <w:webHidden/>
-              </w:rPr>
-              <w:fldChar w:fldCharType="separate"/>
-            </w:r>
-            <w:r>
-              <w:rPr>
-                <w:noProof/>
-                <w:webHidden/>
-              </w:rPr>
-              <w:t>19</w:t>
             </w:r>
             <w:r>
               <w:rPr>
@@ -3912,7 +2730,7 @@
           <w:rStyle w:val="Ttulo1Car"/>
         </w:rPr>
       </w:pPr>
-      <w:bookmarkStart w:id="6" w:name="_Toc70297859"/>
+      <w:bookmarkStart w:id="6" w:name="_Toc70895267"/>
       <w:r>
         <w:rPr>
           <w:rStyle w:val="Ttulo1Car"/>
@@ -3925,14 +2743,6 @@
     <w:p/>
     <w:p>
       <w:pPr>
-        <w:jc w:val="both"/>
-      </w:pPr>
-      <w:r>
-        <w:t>This document contains a description of how the team members have been recruited, as well as a personal information sheet for each member. In addition, it contains a formal agreement in which all members of the group commit themselves to carry out the work of the subject.</w:t>
-      </w:r>
-    </w:p>
-    <w:p>
-      <w:pPr>
         <w:spacing w:after="160" w:line="259" w:lineRule="auto"/>
         <w:rPr>
           <w:rStyle w:val="Ttulo1Car"/>
@@ -3942,6 +2752,9 @@
           <w:szCs w:val="24"/>
         </w:rPr>
       </w:pPr>
+      <w:r>
+        <w:t>This document lists all the tasks planned to be performed by the development group, including their name, description, assigned personnel, start date, end date and workload.</w:t>
+      </w:r>
     </w:p>
     <w:p>
       <w:pPr>
@@ -3964,7 +2777,7 @@
           <w:rStyle w:val="Ttulo1Car"/>
         </w:rPr>
       </w:pPr>
-      <w:bookmarkStart w:id="7" w:name="_Toc70297860"/>
+      <w:bookmarkStart w:id="7" w:name="_Toc70895268"/>
       <w:r>
         <w:rPr>
           <w:rStyle w:val="Ttulo1Car"/>
@@ -3979,7 +2792,7 @@
       <w:pPr>
         <w:pStyle w:val="Ttulo2"/>
       </w:pPr>
-      <w:bookmarkStart w:id="8" w:name="_Toc70297861"/>
+      <w:bookmarkStart w:id="8" w:name="_Toc70895269"/>
       <w:r>
         <w:t>Task 001</w:t>
       </w:r>
@@ -4088,7 +2901,21 @@
               <w:rPr>
                 <w:lang w:val="es-ES"/>
               </w:rPr>
-              <w:t>Guillermo Diz Gil</w:t>
+              <w:t xml:space="preserve">Guillermo </w:t>
+            </w:r>
+            <w:proofErr w:type="spellStart"/>
+            <w:r>
+              <w:rPr>
+                <w:lang w:val="es-ES"/>
+              </w:rPr>
+              <w:t>Diz</w:t>
+            </w:r>
+            <w:proofErr w:type="spellEnd"/>
+            <w:r>
+              <w:rPr>
+                <w:lang w:val="es-ES"/>
+              </w:rPr>
+              <w:t xml:space="preserve"> Gil</w:t>
             </w:r>
           </w:p>
         </w:tc>
@@ -4171,7 +2998,7 @@
       <w:pPr>
         <w:pStyle w:val="Ttulo2"/>
       </w:pPr>
-      <w:bookmarkStart w:id="9" w:name="_Toc70297862"/>
+      <w:bookmarkStart w:id="9" w:name="_Toc70895270"/>
       <w:r>
         <w:t>Task 002</w:t>
       </w:r>
@@ -4283,7 +3110,21 @@
               <w:rPr>
                 <w:lang w:val="es-ES"/>
               </w:rPr>
-              <w:t>Guillermo Diz Gil</w:t>
+              <w:t xml:space="preserve">Guillermo </w:t>
+            </w:r>
+            <w:proofErr w:type="spellStart"/>
+            <w:r>
+              <w:rPr>
+                <w:lang w:val="es-ES"/>
+              </w:rPr>
+              <w:t>Diz</w:t>
+            </w:r>
+            <w:proofErr w:type="spellEnd"/>
+            <w:r>
+              <w:rPr>
+                <w:lang w:val="es-ES"/>
+              </w:rPr>
+              <w:t xml:space="preserve"> Gil</w:t>
             </w:r>
           </w:p>
         </w:tc>
@@ -4370,7 +3211,7 @@
       <w:pPr>
         <w:pStyle w:val="Ttulo2"/>
       </w:pPr>
-      <w:bookmarkStart w:id="10" w:name="_Toc70297863"/>
+      <w:bookmarkStart w:id="10" w:name="_Toc70895271"/>
       <w:r>
         <w:t>Task 003</w:t>
       </w:r>
@@ -4435,7 +3276,15 @@
               <w:t>Add</w:t>
             </w:r>
             <w:r>
-              <w:t xml:space="preserve"> guidizgil to contributors.txt</w:t>
+              <w:t xml:space="preserve"> </w:t>
+            </w:r>
+            <w:proofErr w:type="spellStart"/>
+            <w:r>
+              <w:t>guidizgil</w:t>
+            </w:r>
+            <w:proofErr w:type="spellEnd"/>
+            <w:r>
+              <w:t xml:space="preserve"> to contributors.txt</w:t>
             </w:r>
           </w:p>
         </w:tc>
@@ -4457,7 +3306,15 @@
           </w:tcPr>
           <w:p>
             <w:r>
-              <w:t>Add Guillermo Diz's name and email to contributors.txt</w:t>
+              <w:t xml:space="preserve">Add Guillermo </w:t>
+            </w:r>
+            <w:proofErr w:type="spellStart"/>
+            <w:r>
+              <w:t>Diz's</w:t>
+            </w:r>
+            <w:proofErr w:type="spellEnd"/>
+            <w:r>
+              <w:t xml:space="preserve"> name and email to contributors.txt</w:t>
             </w:r>
           </w:p>
         </w:tc>
@@ -4482,7 +3339,21 @@
               <w:rPr>
                 <w:lang w:val="es-ES"/>
               </w:rPr>
-              <w:t>Guillermo Diz Gil</w:t>
+              <w:t xml:space="preserve">Guillermo </w:t>
+            </w:r>
+            <w:proofErr w:type="spellStart"/>
+            <w:r>
+              <w:rPr>
+                <w:lang w:val="es-ES"/>
+              </w:rPr>
+              <w:t>Diz</w:t>
+            </w:r>
+            <w:proofErr w:type="spellEnd"/>
+            <w:r>
+              <w:rPr>
+                <w:lang w:val="es-ES"/>
+              </w:rPr>
+              <w:t xml:space="preserve"> Gil</w:t>
             </w:r>
           </w:p>
         </w:tc>
@@ -4570,7 +3441,7 @@
       <w:pPr>
         <w:pStyle w:val="Ttulo2"/>
       </w:pPr>
-      <w:bookmarkStart w:id="11" w:name="_Toc70297864"/>
+      <w:bookmarkStart w:id="11" w:name="_Toc70895272"/>
       <w:r>
         <w:t>Task 004</w:t>
       </w:r>
@@ -4764,7 +3635,7 @@
       <w:pPr>
         <w:pStyle w:val="Ttulo2"/>
       </w:pPr>
-      <w:bookmarkStart w:id="12" w:name="_Toc70297865"/>
+      <w:bookmarkStart w:id="12" w:name="_Toc70895273"/>
       <w:r>
         <w:lastRenderedPageBreak/>
         <w:t>Task 005</w:t>
@@ -4832,6 +3703,7 @@
             <w:r>
               <w:t xml:space="preserve"> </w:t>
             </w:r>
+            <w:proofErr w:type="spellStart"/>
             <w:r>
               <w:rPr>
                 <w:u w:val="single"/>
@@ -4844,6 +3716,7 @@
               </w:rPr>
               <w:t>rodper</w:t>
             </w:r>
+            <w:proofErr w:type="spellEnd"/>
             <w:r>
               <w:t xml:space="preserve"> to contributors.txt</w:t>
             </w:r>
@@ -4966,7 +3839,7 @@
       <w:pPr>
         <w:pStyle w:val="Ttulo2"/>
       </w:pPr>
-      <w:bookmarkStart w:id="13" w:name="_Toc70297866"/>
+      <w:bookmarkStart w:id="13" w:name="_Toc70895274"/>
       <w:r>
         <w:t>Task 006</w:t>
       </w:r>
@@ -5033,9 +3906,11 @@
             <w:r>
               <w:t xml:space="preserve"> </w:t>
             </w:r>
+            <w:proofErr w:type="spellStart"/>
             <w:r>
               <w:t>geobog</w:t>
             </w:r>
+            <w:proofErr w:type="spellEnd"/>
             <w:r>
               <w:t xml:space="preserve"> to contributors.txt</w:t>
             </w:r>
@@ -5059,7 +3934,15 @@
           </w:tcPr>
           <w:p>
             <w:r>
-              <w:t>Add George Laurentiu Bogdan's name and email to contributors.txt</w:t>
+              <w:t xml:space="preserve">Add George </w:t>
+            </w:r>
+            <w:proofErr w:type="spellStart"/>
+            <w:r>
+              <w:t>Laurentiu</w:t>
+            </w:r>
+            <w:proofErr w:type="spellEnd"/>
+            <w:r>
+              <w:t xml:space="preserve"> Bogdan's name and email to contributors.txt</w:t>
             </w:r>
           </w:p>
         </w:tc>
@@ -5084,7 +3967,21 @@
               <w:rPr>
                 <w:lang w:val="en-GB"/>
               </w:rPr>
-              <w:t>George Laurentiu Bogdan</w:t>
+              <w:t xml:space="preserve">George </w:t>
+            </w:r>
+            <w:proofErr w:type="spellStart"/>
+            <w:r>
+              <w:rPr>
+                <w:lang w:val="en-GB"/>
+              </w:rPr>
+              <w:t>Laurentiu</w:t>
+            </w:r>
+            <w:proofErr w:type="spellEnd"/>
+            <w:r>
+              <w:rPr>
+                <w:lang w:val="en-GB"/>
+              </w:rPr>
+              <w:t xml:space="preserve"> Bogdan</w:t>
             </w:r>
           </w:p>
         </w:tc>
@@ -5161,7 +4058,7 @@
       <w:pPr>
         <w:pStyle w:val="Ttulo2"/>
       </w:pPr>
-      <w:bookmarkStart w:id="14" w:name="_Toc70297867"/>
+      <w:bookmarkStart w:id="14" w:name="_Toc70895275"/>
       <w:r>
         <w:t>Task 007</w:t>
       </w:r>
@@ -5273,12 +4170,37 @@
                 <w:lang w:val="es-ES" w:eastAsia="es-ES"/>
               </w:rPr>
             </w:pPr>
+            <w:proofErr w:type="spellStart"/>
             <w:r>
               <w:rPr>
                 <w:rFonts w:eastAsia="Times New Roman" w:cstheme="majorHAnsi"/>
                 <w:lang w:val="es-ES" w:eastAsia="es-ES"/>
               </w:rPr>
-              <w:t>The restrictions are:</w:t>
+              <w:t>The</w:t>
+            </w:r>
+            <w:proofErr w:type="spellEnd"/>
+            <w:r>
+              <w:rPr>
+                <w:rFonts w:eastAsia="Times New Roman" w:cstheme="majorHAnsi"/>
+                <w:lang w:val="es-ES" w:eastAsia="es-ES"/>
+              </w:rPr>
+              <w:t xml:space="preserve"> </w:t>
+            </w:r>
+            <w:proofErr w:type="spellStart"/>
+            <w:r>
+              <w:rPr>
+                <w:rFonts w:eastAsia="Times New Roman" w:cstheme="majorHAnsi"/>
+                <w:lang w:val="es-ES" w:eastAsia="es-ES"/>
+              </w:rPr>
+              <w:t>restrictions</w:t>
+            </w:r>
+            <w:proofErr w:type="spellEnd"/>
+            <w:r>
+              <w:rPr>
+                <w:rFonts w:eastAsia="Times New Roman" w:cstheme="majorHAnsi"/>
+                <w:lang w:val="es-ES" w:eastAsia="es-ES"/>
+              </w:rPr>
+              <w:t xml:space="preserve"> are:</w:t>
             </w:r>
           </w:p>
           <w:p>
@@ -5343,7 +4265,21 @@
               <w:rPr>
                 <w:lang w:val="es-ES"/>
               </w:rPr>
-              <w:t>Guillermo Diz Gil</w:t>
+              <w:t xml:space="preserve">Guillermo </w:t>
+            </w:r>
+            <w:proofErr w:type="spellStart"/>
+            <w:r>
+              <w:rPr>
+                <w:lang w:val="es-ES"/>
+              </w:rPr>
+              <w:t>Diz</w:t>
+            </w:r>
+            <w:proofErr w:type="spellEnd"/>
+            <w:r>
+              <w:rPr>
+                <w:lang w:val="es-ES"/>
+              </w:rPr>
+              <w:t xml:space="preserve"> Gil</w:t>
             </w:r>
           </w:p>
         </w:tc>
@@ -5425,7 +4361,7 @@
       <w:pPr>
         <w:pStyle w:val="Ttulo2"/>
       </w:pPr>
-      <w:bookmarkStart w:id="15" w:name="_Toc70297868"/>
+      <w:bookmarkStart w:id="15" w:name="_Toc70895276"/>
       <w:r>
         <w:lastRenderedPageBreak/>
         <w:t>Task 008</w:t>
@@ -5603,7 +4539,23 @@
                 <w:rFonts w:eastAsia="Times New Roman" w:cstheme="majorHAnsi"/>
                 <w:lang w:val="en-GB" w:eastAsia="es-ES"/>
               </w:rPr>
-              <w:t>The workload is a number of hours with an optional fraction that represents the number of minutes (not a percentage as usual); obviously, the workload must fit within the execution period.</w:t>
+              <w:t xml:space="preserve">The workload is </w:t>
+            </w:r>
+            <w:proofErr w:type="gramStart"/>
+            <w:r>
+              <w:rPr>
+                <w:rFonts w:eastAsia="Times New Roman" w:cstheme="majorHAnsi"/>
+                <w:lang w:val="en-GB" w:eastAsia="es-ES"/>
+              </w:rPr>
+              <w:t>a number of</w:t>
+            </w:r>
+            <w:proofErr w:type="gramEnd"/>
+            <w:r>
+              <w:rPr>
+                <w:rFonts w:eastAsia="Times New Roman" w:cstheme="majorHAnsi"/>
+                <w:lang w:val="en-GB" w:eastAsia="es-ES"/>
+              </w:rPr>
+              <w:t xml:space="preserve"> hours with an optional fraction that represents the number of minutes (not a percentage as usual); obviously, the workload must fit within the execution period.</w:t>
             </w:r>
           </w:p>
           <w:p>
@@ -5648,7 +4600,21 @@
               <w:rPr>
                 <w:lang w:val="en-GB"/>
               </w:rPr>
-              <w:t>George Laurentiu Bogdan</w:t>
+              <w:t xml:space="preserve">George </w:t>
+            </w:r>
+            <w:proofErr w:type="spellStart"/>
+            <w:r>
+              <w:rPr>
+                <w:lang w:val="en-GB"/>
+              </w:rPr>
+              <w:t>Laurentiu</w:t>
+            </w:r>
+            <w:proofErr w:type="spellEnd"/>
+            <w:r>
+              <w:rPr>
+                <w:lang w:val="en-GB"/>
+              </w:rPr>
+              <w:t xml:space="preserve"> Bogdan</w:t>
             </w:r>
           </w:p>
         </w:tc>
@@ -5737,7 +4703,7 @@
       <w:pPr>
         <w:pStyle w:val="Ttulo2"/>
       </w:pPr>
-      <w:bookmarkStart w:id="16" w:name="_Toc70297869"/>
+      <w:bookmarkStart w:id="16" w:name="_Toc70895277"/>
       <w:r>
         <w:t>Task 009</w:t>
       </w:r>
@@ -5940,10 +4906,25 @@
     </w:p>
     <w:p>
       <w:pPr>
+        <w:spacing w:after="160" w:line="259" w:lineRule="auto"/>
+        <w:rPr>
+          <w:rFonts w:eastAsiaTheme="majorEastAsia" w:cstheme="majorBidi"/>
+          <w:color w:val="2F5496" w:themeColor="accent1" w:themeShade="BF"/>
+          <w:sz w:val="26"/>
+          <w:szCs w:val="26"/>
+        </w:rPr>
+      </w:pPr>
+      <w:r>
+        <w:br w:type="page"/>
+      </w:r>
+    </w:p>
+    <w:p>
+      <w:pPr>
         <w:pStyle w:val="Ttulo2"/>
       </w:pPr>
-      <w:bookmarkStart w:id="17" w:name="_Toc70297870"/>
+      <w:bookmarkStart w:id="17" w:name="_Toc70895278"/>
       <w:r>
+        <w:lastRenderedPageBreak/>
         <w:t>Task 010</w:t>
       </w:r>
       <w:bookmarkEnd w:id="17"/>
@@ -6032,7 +5013,15 @@
           </w:tcPr>
           <w:p>
             <w:r>
-              <w:t>Create the view that shows a form with the parameters name, text and a link (only the link parameter us optional).</w:t>
+              <w:t xml:space="preserve">Create the view that shows a form with the parameters name, </w:t>
+            </w:r>
+            <w:proofErr w:type="gramStart"/>
+            <w:r>
+              <w:t>text</w:t>
+            </w:r>
+            <w:proofErr w:type="gramEnd"/>
+            <w:r>
+              <w:t xml:space="preserve"> and a link (only the link parameter us optional).</w:t>
             </w:r>
           </w:p>
         </w:tc>
@@ -6088,7 +5077,6 @@
           </w:tcPr>
           <w:p>
             <w:r>
-              <w:lastRenderedPageBreak/>
               <w:t>End date</w:t>
             </w:r>
           </w:p>
@@ -6132,7 +5120,7 @@
       <w:pPr>
         <w:pStyle w:val="Ttulo2"/>
       </w:pPr>
-      <w:bookmarkStart w:id="18" w:name="_Toc70297871"/>
+      <w:bookmarkStart w:id="18" w:name="_Toc70895279"/>
       <w:r>
         <w:t>Task 011</w:t>
       </w:r>
@@ -6247,7 +5235,21 @@
               <w:rPr>
                 <w:lang w:val="en-GB"/>
               </w:rPr>
-              <w:t>George Laurentiu Bogdan</w:t>
+              <w:t xml:space="preserve">George </w:t>
+            </w:r>
+            <w:proofErr w:type="spellStart"/>
+            <w:r>
+              <w:rPr>
+                <w:lang w:val="en-GB"/>
+              </w:rPr>
+              <w:t>Laurentiu</w:t>
+            </w:r>
+            <w:proofErr w:type="spellEnd"/>
+            <w:r>
+              <w:rPr>
+                <w:lang w:val="en-GB"/>
+              </w:rPr>
+              <w:t xml:space="preserve"> Bogdan</w:t>
             </w:r>
           </w:p>
         </w:tc>
@@ -6336,7 +5338,7 @@
       <w:pPr>
         <w:pStyle w:val="Ttulo2"/>
       </w:pPr>
-      <w:bookmarkStart w:id="19" w:name="_Toc70297872"/>
+      <w:bookmarkStart w:id="19" w:name="_Toc70895280"/>
       <w:r>
         <w:t>Task 012</w:t>
       </w:r>
@@ -6448,7 +5450,15 @@
           </w:tcPr>
           <w:p>
             <w:r>
-              <w:t>Guillermo Diz Gil</w:t>
+              <w:t xml:space="preserve">Guillermo </w:t>
+            </w:r>
+            <w:proofErr w:type="spellStart"/>
+            <w:r>
+              <w:t>Diz</w:t>
+            </w:r>
+            <w:proofErr w:type="spellEnd"/>
+            <w:r>
+              <w:t xml:space="preserve"> Gil</w:t>
             </w:r>
           </w:p>
         </w:tc>
@@ -6565,10 +5575,25 @@
     </w:p>
     <w:p>
       <w:pPr>
+        <w:spacing w:after="160" w:line="259" w:lineRule="auto"/>
+        <w:rPr>
+          <w:rFonts w:eastAsiaTheme="majorEastAsia" w:cstheme="majorBidi"/>
+          <w:color w:val="2F5496" w:themeColor="accent1" w:themeShade="BF"/>
+          <w:sz w:val="26"/>
+          <w:szCs w:val="26"/>
+        </w:rPr>
+      </w:pPr>
+      <w:r>
+        <w:br w:type="page"/>
+      </w:r>
+    </w:p>
+    <w:p>
+      <w:pPr>
         <w:pStyle w:val="Ttulo2"/>
       </w:pPr>
-      <w:bookmarkStart w:id="20" w:name="_Toc70297873"/>
+      <w:bookmarkStart w:id="20" w:name="_Toc70895281"/>
       <w:r>
+        <w:lastRenderedPageBreak/>
         <w:t>Task 013</w:t>
       </w:r>
       <w:bookmarkEnd w:id="20"/>
@@ -6859,9 +5884,8 @@
       <w:pPr>
         <w:pStyle w:val="Ttulo2"/>
       </w:pPr>
-      <w:bookmarkStart w:id="21" w:name="_Toc70297874"/>
+      <w:bookmarkStart w:id="21" w:name="_Toc70895282"/>
       <w:r>
-        <w:lastRenderedPageBreak/>
         <w:t>Task 014</w:t>
       </w:r>
       <w:bookmarkEnd w:id="21"/>
@@ -7144,10 +6168,25 @@
     <w:p/>
     <w:p>
       <w:pPr>
+        <w:spacing w:after="160" w:line="259" w:lineRule="auto"/>
+        <w:rPr>
+          <w:rFonts w:eastAsiaTheme="majorEastAsia" w:cstheme="majorBidi"/>
+          <w:color w:val="2F5496" w:themeColor="accent1" w:themeShade="BF"/>
+          <w:sz w:val="26"/>
+          <w:szCs w:val="26"/>
+        </w:rPr>
+      </w:pPr>
+      <w:r>
+        <w:br w:type="page"/>
+      </w:r>
+    </w:p>
+    <w:p>
+      <w:pPr>
         <w:pStyle w:val="Ttulo2"/>
       </w:pPr>
-      <w:bookmarkStart w:id="22" w:name="_Toc70297875"/>
+      <w:bookmarkStart w:id="22" w:name="_Toc70895283"/>
       <w:r>
+        <w:lastRenderedPageBreak/>
         <w:t>Task 015</w:t>
       </w:r>
       <w:bookmarkEnd w:id="22"/>
@@ -7295,7 +6334,15 @@
           </w:tcPr>
           <w:p>
             <w:r>
-              <w:t>Guillermo Diz Gil</w:t>
+              <w:t xml:space="preserve">Guillermo </w:t>
+            </w:r>
+            <w:proofErr w:type="spellStart"/>
+            <w:r>
+              <w:t>Diz</w:t>
+            </w:r>
+            <w:proofErr w:type="spellEnd"/>
+            <w:r>
+              <w:t xml:space="preserve"> Gil</w:t>
             </w:r>
           </w:p>
         </w:tc>
@@ -7395,23 +6442,12 @@
       </w:tr>
     </w:tbl>
     <w:p/>
-    <w:p/>
-    <w:p/>
-    <w:p/>
-    <w:p/>
-    <w:p/>
-    <w:p/>
-    <w:p/>
-    <w:p/>
-    <w:p/>
-    <w:p/>
     <w:p>
       <w:pPr>
         <w:pStyle w:val="Ttulo2"/>
       </w:pPr>
-      <w:bookmarkStart w:id="23" w:name="_Toc70297876"/>
+      <w:bookmarkStart w:id="23" w:name="_Toc70895284"/>
       <w:r>
-        <w:lastRenderedPageBreak/>
         <w:t>Task 016</w:t>
       </w:r>
       <w:bookmarkEnd w:id="23"/>
@@ -7562,7 +6598,21 @@
               <w:rPr>
                 <w:lang w:val="en-GB"/>
               </w:rPr>
-              <w:t>George Laurentiu Bogdan</w:t>
+              <w:t xml:space="preserve">George </w:t>
+            </w:r>
+            <w:proofErr w:type="spellStart"/>
+            <w:r>
+              <w:rPr>
+                <w:lang w:val="en-GB"/>
+              </w:rPr>
+              <w:t>Laurentiu</w:t>
+            </w:r>
+            <w:proofErr w:type="spellEnd"/>
+            <w:r>
+              <w:rPr>
+                <w:lang w:val="en-GB"/>
+              </w:rPr>
+              <w:t xml:space="preserve"> Bogdan</w:t>
             </w:r>
           </w:p>
         </w:tc>
@@ -7650,10 +6700,25 @@
     <w:p/>
     <w:p>
       <w:pPr>
+        <w:spacing w:after="160" w:line="259" w:lineRule="auto"/>
+        <w:rPr>
+          <w:rFonts w:eastAsiaTheme="majorEastAsia" w:cstheme="majorBidi"/>
+          <w:color w:val="2F5496" w:themeColor="accent1" w:themeShade="BF"/>
+          <w:sz w:val="26"/>
+          <w:szCs w:val="26"/>
+        </w:rPr>
+      </w:pPr>
+      <w:r>
+        <w:br w:type="page"/>
+      </w:r>
+    </w:p>
+    <w:p>
+      <w:pPr>
         <w:pStyle w:val="Ttulo2"/>
       </w:pPr>
-      <w:bookmarkStart w:id="24" w:name="_Toc70297877"/>
+      <w:bookmarkStart w:id="24" w:name="_Toc70895285"/>
       <w:r>
+        <w:lastRenderedPageBreak/>
         <w:t>Task 017</w:t>
       </w:r>
       <w:bookmarkEnd w:id="24"/>
@@ -7890,12 +6955,11 @@
       </w:tr>
     </w:tbl>
     <w:p/>
-    <w:p/>
     <w:p>
       <w:pPr>
         <w:pStyle w:val="Ttulo2"/>
       </w:pPr>
-      <w:bookmarkStart w:id="25" w:name="_Toc70297878"/>
+      <w:bookmarkStart w:id="25" w:name="_Toc70895286"/>
       <w:r>
         <w:t>Task 018</w:t>
       </w:r>
@@ -8127,12 +7191,11 @@
       </w:tr>
     </w:tbl>
     <w:p/>
-    <w:p/>
     <w:p>
       <w:pPr>
         <w:pStyle w:val="Ttulo2"/>
       </w:pPr>
-      <w:bookmarkStart w:id="26" w:name="_Toc70297879"/>
+      <w:bookmarkStart w:id="26" w:name="_Toc70895287"/>
       <w:r>
         <w:t>Task 019</w:t>
       </w:r>
@@ -8322,10 +7385,25 @@
     <w:p/>
     <w:p>
       <w:pPr>
+        <w:spacing w:after="160" w:line="259" w:lineRule="auto"/>
+        <w:rPr>
+          <w:rFonts w:eastAsiaTheme="majorEastAsia" w:cstheme="majorBidi"/>
+          <w:color w:val="2F5496" w:themeColor="accent1" w:themeShade="BF"/>
+          <w:sz w:val="26"/>
+          <w:szCs w:val="26"/>
+        </w:rPr>
+      </w:pPr>
+      <w:r>
+        <w:br w:type="page"/>
+      </w:r>
+    </w:p>
+    <w:p>
+      <w:pPr>
         <w:pStyle w:val="Ttulo2"/>
       </w:pPr>
-      <w:bookmarkStart w:id="27" w:name="_Toc70297880"/>
+      <w:bookmarkStart w:id="27" w:name="_Toc70895288"/>
       <w:r>
+        <w:lastRenderedPageBreak/>
         <w:t>Task 020</w:t>
       </w:r>
       <w:bookmarkEnd w:id="27"/>
@@ -8414,7 +7492,39 @@
           </w:tcPr>
           <w:p>
             <w:r>
-              <w:t>The default catalogue of spam words includes: “sex”, “hard core”, “viagra”, “cialis”, “nigeria", “you’ve won”, “million dollar”, and their corresponding Spanish translations, irrespective of their case or the spaces in between the words. The default spam threshold is 10.00%.</w:t>
+              <w:t>The default catalogue of spam words includes: “sex”, “hard core”, “</w:t>
+            </w:r>
+            <w:proofErr w:type="spellStart"/>
+            <w:r>
+              <w:t>viagra</w:t>
+            </w:r>
+            <w:proofErr w:type="spellEnd"/>
+            <w:r>
+              <w:t>”, “</w:t>
+            </w:r>
+            <w:proofErr w:type="spellStart"/>
+            <w:r>
+              <w:t>cialis</w:t>
+            </w:r>
+            <w:proofErr w:type="spellEnd"/>
+            <w:r>
+              <w:t>”, “</w:t>
+            </w:r>
+            <w:proofErr w:type="spellStart"/>
+            <w:r>
+              <w:t>nigeria</w:t>
+            </w:r>
+            <w:proofErr w:type="spellEnd"/>
+            <w:r>
+              <w:t xml:space="preserve">", “you’ve won”, “million </w:t>
+            </w:r>
+            <w:proofErr w:type="gramStart"/>
+            <w:r>
+              <w:t>dollar</w:t>
+            </w:r>
+            <w:proofErr w:type="gramEnd"/>
+            <w:r>
+              <w:t>”, and their corresponding Spanish translations, irrespective of their case or the spaces in between the words. The default spam threshold is 10.00%.</w:t>
             </w:r>
           </w:p>
         </w:tc>
@@ -8439,7 +7549,21 @@
               <w:rPr>
                 <w:lang w:val="en-GB"/>
               </w:rPr>
-              <w:t>George Laurentiu Bogdan</w:t>
+              <w:t xml:space="preserve">George </w:t>
+            </w:r>
+            <w:proofErr w:type="spellStart"/>
+            <w:r>
+              <w:rPr>
+                <w:lang w:val="en-GB"/>
+              </w:rPr>
+              <w:t>Laurentiu</w:t>
+            </w:r>
+            <w:proofErr w:type="spellEnd"/>
+            <w:r>
+              <w:rPr>
+                <w:lang w:val="en-GB"/>
+              </w:rPr>
+              <w:t xml:space="preserve"> Bogdan</w:t>
             </w:r>
           </w:p>
         </w:tc>
@@ -8530,12 +7654,11 @@
       </w:tr>
     </w:tbl>
     <w:p/>
-    <w:p/>
     <w:p>
       <w:pPr>
         <w:pStyle w:val="Ttulo2"/>
       </w:pPr>
-      <w:bookmarkStart w:id="28" w:name="_Toc70297881"/>
+      <w:bookmarkStart w:id="28" w:name="_Toc70895289"/>
       <w:r>
         <w:t>Task 0</w:t>
       </w:r>
@@ -8628,7 +7751,15 @@
           </w:tcPr>
           <w:p>
             <w:r>
-              <w:t>Use the validator of spam words in order to check whether the Shout that is being published is spam or not.</w:t>
+              <w:t xml:space="preserve">Use the validator of spam words </w:t>
+            </w:r>
+            <w:proofErr w:type="gramStart"/>
+            <w:r>
+              <w:t>in order to</w:t>
+            </w:r>
+            <w:proofErr w:type="gramEnd"/>
+            <w:r>
+              <w:t xml:space="preserve"> check whether the Shout that is being published is spam or not.</w:t>
             </w:r>
           </w:p>
         </w:tc>
@@ -8650,7 +7781,15 @@
           </w:tcPr>
           <w:p>
             <w:r>
-              <w:t>Guillermo Diz Gil</w:t>
+              <w:t xml:space="preserve">Guillermo </w:t>
+            </w:r>
+            <w:proofErr w:type="spellStart"/>
+            <w:r>
+              <w:t>Diz</w:t>
+            </w:r>
+            <w:proofErr w:type="spellEnd"/>
+            <w:r>
+              <w:t xml:space="preserve"> Gil</w:t>
             </w:r>
           </w:p>
         </w:tc>
@@ -8747,19 +7886,12 @@
       </w:tr>
     </w:tbl>
     <w:p/>
-    <w:p/>
-    <w:p/>
-    <w:p/>
-    <w:p/>
-    <w:p/>
-    <w:p/>
     <w:p>
       <w:pPr>
         <w:pStyle w:val="Ttulo2"/>
       </w:pPr>
-      <w:bookmarkStart w:id="29" w:name="_Toc70297882"/>
+      <w:bookmarkStart w:id="29" w:name="_Toc70895290"/>
       <w:r>
-        <w:lastRenderedPageBreak/>
         <w:t>Task 022</w:t>
       </w:r>
       <w:bookmarkEnd w:id="29"/>
@@ -8873,7 +8005,21 @@
               <w:rPr>
                 <w:lang w:val="en-GB"/>
               </w:rPr>
-              <w:t>George Laurentiu Bogdan</w:t>
+              <w:t xml:space="preserve">George </w:t>
+            </w:r>
+            <w:proofErr w:type="spellStart"/>
+            <w:r>
+              <w:rPr>
+                <w:lang w:val="en-GB"/>
+              </w:rPr>
+              <w:t>Laurentiu</w:t>
+            </w:r>
+            <w:proofErr w:type="spellEnd"/>
+            <w:r>
+              <w:rPr>
+                <w:lang w:val="en-GB"/>
+              </w:rPr>
+              <w:t xml:space="preserve"> Bogdan</w:t>
             </w:r>
           </w:p>
         </w:tc>
@@ -8951,10 +8097,7 @@
           </w:tcPr>
           <w:p>
             <w:r>
-              <w:t>03:36:</w:t>
-            </w:r>
-            <w:r>
-              <w:t>34</w:t>
+              <w:t>03:36:34</w:t>
             </w:r>
           </w:p>
         </w:tc>
@@ -8963,10 +8106,25 @@
     <w:p/>
     <w:p>
       <w:pPr>
+        <w:spacing w:after="160" w:line="259" w:lineRule="auto"/>
+        <w:rPr>
+          <w:rFonts w:eastAsiaTheme="majorEastAsia" w:cstheme="majorBidi"/>
+          <w:color w:val="2F5496" w:themeColor="accent1" w:themeShade="BF"/>
+          <w:sz w:val="26"/>
+          <w:szCs w:val="26"/>
+        </w:rPr>
+      </w:pPr>
+      <w:r>
+        <w:br w:type="page"/>
+      </w:r>
+    </w:p>
+    <w:p>
+      <w:pPr>
         <w:pStyle w:val="Ttulo2"/>
       </w:pPr>
-      <w:bookmarkStart w:id="30" w:name="_Toc70297883"/>
+      <w:bookmarkStart w:id="30" w:name="_Toc70895291"/>
       <w:r>
+        <w:lastRenderedPageBreak/>
         <w:t>Task 023</w:t>
       </w:r>
       <w:bookmarkEnd w:id="30"/>
@@ -9172,7 +8330,7 @@
       <w:pPr>
         <w:pStyle w:val="Ttulo2"/>
       </w:pPr>
-      <w:bookmarkStart w:id="31" w:name="_Toc70297884"/>
+      <w:bookmarkStart w:id="31" w:name="_Toc70895292"/>
       <w:r>
         <w:t>Task 024</w:t>
       </w:r>
@@ -9293,7 +8451,15 @@
           </w:tcPr>
           <w:p>
             <w:r>
-              <w:t>Guillermo Diz Gil</w:t>
+              <w:t xml:space="preserve">Guillermo </w:t>
+            </w:r>
+            <w:proofErr w:type="spellStart"/>
+            <w:r>
+              <w:t>Diz</w:t>
+            </w:r>
+            <w:proofErr w:type="spellEnd"/>
+            <w:r>
+              <w:t xml:space="preserve"> Gil</w:t>
             </w:r>
           </w:p>
         </w:tc>
@@ -9382,7 +8548,7 @@
       <w:pPr>
         <w:pStyle w:val="Ttulo2"/>
       </w:pPr>
-      <w:bookmarkStart w:id="32" w:name="_Toc70297885"/>
+      <w:bookmarkStart w:id="32" w:name="_Toc70895293"/>
       <w:r>
         <w:t>Task 025</w:t>
       </w:r>
@@ -9500,7 +8666,15 @@
           </w:tcPr>
           <w:p>
             <w:r>
-              <w:t>Guillermo Diz Gil</w:t>
+              <w:t xml:space="preserve">Guillermo </w:t>
+            </w:r>
+            <w:proofErr w:type="spellStart"/>
+            <w:r>
+              <w:t>Diz</w:t>
+            </w:r>
+            <w:proofErr w:type="spellEnd"/>
+            <w:r>
+              <w:t xml:space="preserve"> Gil</w:t>
             </w:r>
           </w:p>
         </w:tc>

--- a/doc/Workplan Report.docx
+++ b/doc/Workplan Report.docx
@@ -715,108 +715,63 @@
               <w:lang w:val="es-ES" w:eastAsia="es-ES"/>
             </w:rPr>
           </w:pPr>
-          <w:r>
-            <w:rPr>
-              <w:rStyle w:val="Hipervnculo"/>
-              <w:noProof/>
-            </w:rPr>
-            <w:fldChar w:fldCharType="begin"/>
-          </w:r>
-          <w:r>
-            <w:rPr>
-              <w:rStyle w:val="Hipervnculo"/>
-              <w:noProof/>
-            </w:rPr>
-            <w:instrText xml:space="preserve"> </w:instrText>
-          </w:r>
-          <w:r>
-            <w:rPr>
-              <w:noProof/>
-            </w:rPr>
-            <w:instrText>HYPERLINK \l "_Toc70895267"</w:instrText>
-          </w:r>
-          <w:r>
-            <w:rPr>
-              <w:rStyle w:val="Hipervnculo"/>
-              <w:noProof/>
-            </w:rPr>
-            <w:instrText xml:space="preserve"> </w:instrText>
-          </w:r>
-          <w:r>
-            <w:rPr>
-              <w:rStyle w:val="Hipervnculo"/>
-              <w:noProof/>
-            </w:rPr>
-          </w:r>
-          <w:r>
-            <w:rPr>
-              <w:rStyle w:val="Hipervnculo"/>
-              <w:noProof/>
-            </w:rPr>
-            <w:fldChar w:fldCharType="separate"/>
-          </w:r>
-          <w:r>
-            <w:rPr>
-              <w:rStyle w:val="Hipervnculo"/>
-              <w:noProof/>
-            </w:rPr>
-            <w:t>Summary</w:t>
-          </w:r>
-          <w:r>
-            <w:rPr>
-              <w:noProof/>
-              <w:webHidden/>
-            </w:rPr>
-            <w:tab/>
-          </w:r>
-          <w:r>
-            <w:rPr>
-              <w:noProof/>
-              <w:webHidden/>
-            </w:rPr>
-            <w:fldChar w:fldCharType="begin"/>
-          </w:r>
-          <w:r>
-            <w:rPr>
-              <w:noProof/>
-              <w:webHidden/>
-            </w:rPr>
-            <w:instrText xml:space="preserve"> PAGEREF _Toc70895267 \h </w:instrText>
-          </w:r>
-          <w:r>
-            <w:rPr>
-              <w:noProof/>
-              <w:webHidden/>
-            </w:rPr>
-          </w:r>
-          <w:r>
-            <w:rPr>
-              <w:noProof/>
-              <w:webHidden/>
-            </w:rPr>
-            <w:fldChar w:fldCharType="separate"/>
-          </w:r>
-          <w:r>
-            <w:rPr>
-              <w:noProof/>
-              <w:webHidden/>
-            </w:rPr>
-            <w:t>3</w:t>
-          </w:r>
-          <w:r>
-            <w:rPr>
-              <w:noProof/>
-              <w:webHidden/>
-            </w:rPr>
-            <w:fldChar w:fldCharType="end"/>
-          </w:r>
-          <w:r>
-            <w:rPr>
-              <w:rStyle w:val="Hipervnculo"/>
-              <w:noProof/>
-            </w:rPr>
-            <w:fldChar w:fldCharType="end"/>
-          </w:r>
+          <w:hyperlink w:anchor="_Toc70895267" w:history="1">
+            <w:r>
+              <w:rPr>
+                <w:rStyle w:val="Hipervnculo"/>
+                <w:noProof/>
+              </w:rPr>
+              <w:t>Summary</w:t>
+            </w:r>
+            <w:r>
+              <w:rPr>
+                <w:noProof/>
+                <w:webHidden/>
+              </w:rPr>
+              <w:tab/>
+            </w:r>
+            <w:r>
+              <w:rPr>
+                <w:noProof/>
+                <w:webHidden/>
+              </w:rPr>
+              <w:fldChar w:fldCharType="begin"/>
+            </w:r>
+            <w:r>
+              <w:rPr>
+                <w:noProof/>
+                <w:webHidden/>
+              </w:rPr>
+              <w:instrText xml:space="preserve"> PAGEREF _Toc70895267 \h </w:instrText>
+            </w:r>
+            <w:r>
+              <w:rPr>
+                <w:noProof/>
+                <w:webHidden/>
+              </w:rPr>
+            </w:r>
+            <w:r>
+              <w:rPr>
+                <w:noProof/>
+                <w:webHidden/>
+              </w:rPr>
+              <w:fldChar w:fldCharType="separate"/>
+            </w:r>
+            <w:r>
+              <w:rPr>
+                <w:noProof/>
+                <w:webHidden/>
+              </w:rPr>
+              <w:t>3</w:t>
+            </w:r>
+            <w:r>
+              <w:rPr>
+                <w:noProof/>
+                <w:webHidden/>
+              </w:rPr>
+              <w:fldChar w:fldCharType="end"/>
+            </w:r>
+          </w:hyperlink>
         </w:p>
         <w:p>
           <w:pPr>
@@ -2788,6 +2743,190 @@
       <w:bookmarkEnd w:id="7"/>
     </w:p>
     <w:p/>
+    <w:tbl>
+      <w:tblPr>
+        <w:tblStyle w:val="Tablaconcuadrcula"/>
+        <w:tblW w:w="0" w:type="auto"/>
+        <w:tblLook w:val="04A0" w:firstRow="1" w:lastRow="0" w:firstColumn="1" w:lastColumn="0" w:noHBand="0" w:noVBand="1"/>
+      </w:tblPr>
+      <w:tblGrid>
+        <w:gridCol w:w="1980"/>
+        <w:gridCol w:w="6514"/>
+      </w:tblGrid>
+      <w:tr>
+        <w:tc>
+          <w:tcPr>
+            <w:tcW w:w="1980" w:type="dxa"/>
+          </w:tcPr>
+          <w:p>
+            <w:r>
+              <w:t>Title</w:t>
+            </w:r>
+          </w:p>
+        </w:tc>
+        <w:tc>
+          <w:tcPr>
+            <w:tcW w:w="6514" w:type="dxa"/>
+          </w:tcPr>
+          <w:p>
+            <w:pPr>
+              <w:jc w:val="both"/>
+            </w:pPr>
+            <w:r>
+              <w:t xml:space="preserve">Project analysis and task </w:t>
+            </w:r>
+            <w:r>
+              <w:t>organization</w:t>
+            </w:r>
+          </w:p>
+        </w:tc>
+      </w:tr>
+      <w:tr>
+        <w:tc>
+          <w:tcPr>
+            <w:tcW w:w="1980" w:type="dxa"/>
+          </w:tcPr>
+          <w:p>
+            <w:r>
+              <w:t>Description</w:t>
+            </w:r>
+          </w:p>
+        </w:tc>
+        <w:tc>
+          <w:tcPr>
+            <w:tcW w:w="6514" w:type="dxa"/>
+          </w:tcPr>
+          <w:p>
+            <w:pPr>
+              <w:jc w:val="both"/>
+            </w:pPr>
+            <w:r>
+              <w:t>Analyze</w:t>
+            </w:r>
+            <w:r>
+              <w:t xml:space="preserve"> the project requirements and understand them. Carry out the division of tasks and their distribution among the members of the group.</w:t>
+            </w:r>
+          </w:p>
+        </w:tc>
+      </w:tr>
+      <w:tr>
+        <w:tc>
+          <w:tcPr>
+            <w:tcW w:w="1980" w:type="dxa"/>
+          </w:tcPr>
+          <w:p>
+            <w:r>
+              <w:t>Worker name</w:t>
+            </w:r>
+          </w:p>
+        </w:tc>
+        <w:tc>
+          <w:tcPr>
+            <w:tcW w:w="6514" w:type="dxa"/>
+          </w:tcPr>
+          <w:p>
+            <w:r>
+              <w:rPr>
+                <w:lang w:val="en-GB"/>
+              </w:rPr>
+              <w:t xml:space="preserve">George </w:t>
+            </w:r>
+            <w:proofErr w:type="spellStart"/>
+            <w:r>
+              <w:rPr>
+                <w:lang w:val="en-GB"/>
+              </w:rPr>
+              <w:t>Laurentiu</w:t>
+            </w:r>
+            <w:proofErr w:type="spellEnd"/>
+            <w:r>
+              <w:rPr>
+                <w:lang w:val="en-GB"/>
+              </w:rPr>
+              <w:t xml:space="preserve"> Bogdan</w:t>
+            </w:r>
+          </w:p>
+          <w:p>
+            <w:r>
+              <w:t>Carmen Mª Muñoz Pérez</w:t>
+            </w:r>
+          </w:p>
+          <w:p>
+            <w:r>
+              <w:t>Francisco Rodríguez Pérez</w:t>
+            </w:r>
+          </w:p>
+        </w:tc>
+      </w:tr>
+      <w:tr>
+        <w:tc>
+          <w:tcPr>
+            <w:tcW w:w="1980" w:type="dxa"/>
+          </w:tcPr>
+          <w:p>
+            <w:r>
+              <w:t>Start date</w:t>
+            </w:r>
+          </w:p>
+        </w:tc>
+        <w:tc>
+          <w:tcPr>
+            <w:tcW w:w="6514" w:type="dxa"/>
+          </w:tcPr>
+          <w:p>
+            <w:r>
+              <w:t>04/01/2021</w:t>
+            </w:r>
+          </w:p>
+        </w:tc>
+      </w:tr>
+      <w:tr>
+        <w:tc>
+          <w:tcPr>
+            <w:tcW w:w="1980" w:type="dxa"/>
+          </w:tcPr>
+          <w:p>
+            <w:r>
+              <w:t>End date</w:t>
+            </w:r>
+          </w:p>
+        </w:tc>
+        <w:tc>
+          <w:tcPr>
+            <w:tcW w:w="6514" w:type="dxa"/>
+          </w:tcPr>
+          <w:p>
+            <w:r>
+              <w:t>04/01/2021</w:t>
+            </w:r>
+          </w:p>
+        </w:tc>
+      </w:tr>
+      <w:tr>
+        <w:tc>
+          <w:tcPr>
+            <w:tcW w:w="1980" w:type="dxa"/>
+          </w:tcPr>
+          <w:p>
+            <w:r>
+              <w:t>Time</w:t>
+            </w:r>
+          </w:p>
+        </w:tc>
+        <w:tc>
+          <w:tcPr>
+            <w:tcW w:w="6514" w:type="dxa"/>
+          </w:tcPr>
+          <w:p>
+            <w:r>
+              <w:t>09:00:00</w:t>
+            </w:r>
+          </w:p>
+        </w:tc>
+      </w:tr>
+    </w:tbl>
+    <w:p/>
+    <w:p/>
     <w:p>
       <w:pPr>
         <w:pStyle w:val="Ttulo2"/>
@@ -3443,6 +3582,7 @@
       </w:pPr>
       <w:bookmarkStart w:id="11" w:name="_Toc70895272"/>
       <w:r>
+        <w:lastRenderedPageBreak/>
         <w:t>Task 004</w:t>
       </w:r>
       <w:bookmarkEnd w:id="11"/>
@@ -3637,7 +3777,6 @@
       </w:pPr>
       <w:bookmarkStart w:id="12" w:name="_Toc70895273"/>
       <w:r>
-        <w:lastRenderedPageBreak/>
         <w:t>Task 005</w:t>
       </w:r>
       <w:bookmarkEnd w:id="12"/>
@@ -4240,6 +4379,7 @@
                 <w:rFonts w:eastAsia="Times New Roman" w:cstheme="majorHAnsi"/>
                 <w:lang w:val="en-GB" w:eastAsia="es-ES"/>
               </w:rPr>
+              <w:lastRenderedPageBreak/>
               <w:t>The text cannot be empty or longer than 100 characters.</w:t>
             </w:r>
           </w:p>
@@ -4252,6 +4392,7 @@
           </w:tcPr>
           <w:p>
             <w:r>
+              <w:lastRenderedPageBreak/>
               <w:t>Worker name</w:t>
             </w:r>
           </w:p>
@@ -4363,7 +4504,6 @@
       </w:pPr>
       <w:bookmarkStart w:id="15" w:name="_Toc70895276"/>
       <w:r>
-        <w:lastRenderedPageBreak/>
         <w:t>Task 008</w:t>
       </w:r>
       <w:bookmarkEnd w:id="15"/>
@@ -4827,6 +4967,7 @@
           </w:tcPr>
           <w:p>
             <w:r>
+              <w:lastRenderedPageBreak/>
               <w:t>Start date</w:t>
             </w:r>
           </w:p>
@@ -8755,6 +8896,675 @@
               <w:t>00:34:37</w:t>
             </w:r>
           </w:p>
+        </w:tc>
+      </w:tr>
+    </w:tbl>
+    <w:p/>
+    <w:p>
+      <w:pPr>
+        <w:pStyle w:val="Ttulo2"/>
+      </w:pPr>
+      <w:r>
+        <w:t>Task 0</w:t>
+      </w:r>
+      <w:r>
+        <w:t>26</w:t>
+      </w:r>
+    </w:p>
+    <w:p/>
+    <w:tbl>
+      <w:tblPr>
+        <w:tblStyle w:val="Tablaconcuadrcula"/>
+        <w:tblW w:w="0" w:type="auto"/>
+        <w:tblLook w:val="04A0" w:firstRow="1" w:lastRow="0" w:firstColumn="1" w:lastColumn="0" w:noHBand="0" w:noVBand="1"/>
+      </w:tblPr>
+      <w:tblGrid>
+        <w:gridCol w:w="1980"/>
+        <w:gridCol w:w="6514"/>
+      </w:tblGrid>
+      <w:tr>
+        <w:tc>
+          <w:tcPr>
+            <w:tcW w:w="1980" w:type="dxa"/>
+          </w:tcPr>
+          <w:p>
+            <w:r>
+              <w:t>Task Id</w:t>
+            </w:r>
+          </w:p>
+        </w:tc>
+        <w:tc>
+          <w:tcPr>
+            <w:tcW w:w="6514" w:type="dxa"/>
+          </w:tcPr>
+          <w:p>
+            <w:r>
+              <w:t>Task 0</w:t>
+            </w:r>
+            <w:r>
+              <w:t>26</w:t>
+            </w:r>
+          </w:p>
+        </w:tc>
+      </w:tr>
+      <w:tr>
+        <w:tc>
+          <w:tcPr>
+            <w:tcW w:w="1980" w:type="dxa"/>
+          </w:tcPr>
+          <w:p>
+            <w:r>
+              <w:t>Title</w:t>
+            </w:r>
+          </w:p>
+        </w:tc>
+        <w:tc>
+          <w:tcPr>
+            <w:tcW w:w="6514" w:type="dxa"/>
+          </w:tcPr>
+          <w:p>
+            <w:pPr>
+              <w:jc w:val="both"/>
+            </w:pPr>
+            <w:r>
+              <w:t>C</w:t>
+            </w:r>
+            <w:r>
+              <w:t>ustomize the project</w:t>
+            </w:r>
+          </w:p>
+        </w:tc>
+      </w:tr>
+      <w:tr>
+        <w:tc>
+          <w:tcPr>
+            <w:tcW w:w="1980" w:type="dxa"/>
+          </w:tcPr>
+          <w:p>
+            <w:r>
+              <w:t>Description</w:t>
+            </w:r>
+          </w:p>
+        </w:tc>
+        <w:tc>
+          <w:tcPr>
+            <w:tcW w:w="6514" w:type="dxa"/>
+          </w:tcPr>
+          <w:p>
+            <w:r>
+              <w:t>Budget:</w:t>
+            </w:r>
+          </w:p>
+          <w:p>
+            <w:r>
+              <w:t>- Change estimated total cost to total cost.</w:t>
+            </w:r>
+          </w:p>
+          <w:p>
+            <w:r>
+              <w:t xml:space="preserve">- Add analyst hours for everyone other than the manager. </w:t>
+            </w:r>
+          </w:p>
+          <w:p/>
+          <w:p>
+            <w:r>
+              <w:t>Progress report:</w:t>
+            </w:r>
+          </w:p>
+          <w:p>
+            <w:r>
+              <w:t xml:space="preserve">- Add personal problems, </w:t>
+            </w:r>
+            <w:proofErr w:type="spellStart"/>
+            <w:r>
+              <w:t>Leslies</w:t>
+            </w:r>
+            <w:proofErr w:type="spellEnd"/>
+            <w:r>
+              <w:t>, etc. (done)</w:t>
+            </w:r>
+          </w:p>
+          <w:p/>
+          <w:p>
+            <w:r>
+              <w:t>Model:</w:t>
+            </w:r>
+          </w:p>
+          <w:p>
+            <w:r>
+              <w:lastRenderedPageBreak/>
+              <w:t xml:space="preserve">- Change task-manager association address </w:t>
+            </w:r>
+          </w:p>
+          <w:p>
+            <w:r>
+              <w:t xml:space="preserve">- Add restriction to workload to only have two decimal places and go up to 60 in the UML model </w:t>
+            </w:r>
+          </w:p>
+          <w:p>
+            <w:r>
+              <w:t xml:space="preserve">- Add URL restriction in the model to the info link in the shout </w:t>
+            </w:r>
+          </w:p>
+          <w:p/>
+          <w:p>
+            <w:r>
+              <w:t>Shouts:</w:t>
+            </w:r>
+          </w:p>
+          <w:p>
+            <w:r>
+              <w:t xml:space="preserve">- Add URL column in frontend </w:t>
+            </w:r>
+          </w:p>
+          <w:p>
+            <w:r>
+              <w:t xml:space="preserve">- Validate everything as spam </w:t>
+            </w:r>
+          </w:p>
+          <w:p/>
+          <w:p>
+            <w:r>
+              <w:t>Tasks:</w:t>
+            </w:r>
+          </w:p>
+          <w:p>
+            <w:r>
+              <w:t xml:space="preserve">- When creating, </w:t>
+            </w:r>
+            <w:r>
+              <w:t>do not</w:t>
+            </w:r>
+            <w:r>
+              <w:t xml:space="preserve"> allow negative workloads </w:t>
+            </w:r>
+          </w:p>
+          <w:p>
+            <w:r>
+              <w:t xml:space="preserve">- Don't check the workload if the date range is not correct </w:t>
+            </w:r>
+          </w:p>
+          <w:p>
+            <w:r>
+              <w:t xml:space="preserve">- Do not allow creation of tasks in the past </w:t>
+            </w:r>
+          </w:p>
+          <w:p>
+            <w:r>
+              <w:t>- Validate everything as spam</w:t>
+            </w:r>
+          </w:p>
+        </w:tc>
+      </w:tr>
+      <w:tr>
+        <w:tc>
+          <w:tcPr>
+            <w:tcW w:w="1980" w:type="dxa"/>
+          </w:tcPr>
+          <w:p>
+            <w:r>
+              <w:lastRenderedPageBreak/>
+              <w:t>Worker name</w:t>
+            </w:r>
+          </w:p>
+        </w:tc>
+        <w:tc>
+          <w:tcPr>
+            <w:tcW w:w="6514" w:type="dxa"/>
+          </w:tcPr>
+          <w:p>
+            <w:pPr>
+              <w:rPr>
+                <w:lang w:val="es-ES"/>
+              </w:rPr>
+            </w:pPr>
+            <w:r>
+              <w:rPr>
+                <w:lang w:val="en-GB"/>
+              </w:rPr>
+              <w:t xml:space="preserve">George </w:t>
+            </w:r>
+            <w:proofErr w:type="spellStart"/>
+            <w:r>
+              <w:rPr>
+                <w:lang w:val="en-GB"/>
+              </w:rPr>
+              <w:t>Laurentiu</w:t>
+            </w:r>
+            <w:proofErr w:type="spellEnd"/>
+            <w:r>
+              <w:rPr>
+                <w:lang w:val="en-GB"/>
+              </w:rPr>
+              <w:t xml:space="preserve"> Bogdan</w:t>
+            </w:r>
+          </w:p>
+          <w:p>
+            <w:pPr>
+              <w:rPr>
+                <w:lang w:val="es-ES"/>
+              </w:rPr>
+            </w:pPr>
+            <w:r>
+              <w:rPr>
+                <w:lang w:val="es-ES"/>
+              </w:rPr>
+              <w:t xml:space="preserve">Guillermo </w:t>
+            </w:r>
+            <w:proofErr w:type="spellStart"/>
+            <w:r>
+              <w:rPr>
+                <w:lang w:val="es-ES"/>
+              </w:rPr>
+              <w:t>Diz</w:t>
+            </w:r>
+            <w:proofErr w:type="spellEnd"/>
+            <w:r>
+              <w:rPr>
+                <w:lang w:val="es-ES"/>
+              </w:rPr>
+              <w:t xml:space="preserve"> Gil</w:t>
+            </w:r>
+          </w:p>
+          <w:p>
+            <w:r>
+              <w:t>Carmen Mª Muñoz Pérez</w:t>
+            </w:r>
+          </w:p>
+        </w:tc>
+      </w:tr>
+      <w:tr>
+        <w:tc>
+          <w:tcPr>
+            <w:tcW w:w="1980" w:type="dxa"/>
+          </w:tcPr>
+          <w:p>
+            <w:r>
+              <w:t>Start date</w:t>
+            </w:r>
+          </w:p>
+        </w:tc>
+        <w:tc>
+          <w:tcPr>
+            <w:tcW w:w="6514" w:type="dxa"/>
+          </w:tcPr>
+          <w:p>
+            <w:r>
+              <w:t>0</w:t>
+            </w:r>
+            <w:r>
+              <w:t>5</w:t>
+            </w:r>
+            <w:r>
+              <w:t>/0</w:t>
+            </w:r>
+            <w:r>
+              <w:t>4</w:t>
+            </w:r>
+            <w:r>
+              <w:t>/2021</w:t>
+            </w:r>
+          </w:p>
+        </w:tc>
+      </w:tr>
+      <w:tr>
+        <w:tc>
+          <w:tcPr>
+            <w:tcW w:w="1980" w:type="dxa"/>
+          </w:tcPr>
+          <w:p>
+            <w:r>
+              <w:t>End date</w:t>
+            </w:r>
+          </w:p>
+        </w:tc>
+        <w:tc>
+          <w:tcPr>
+            <w:tcW w:w="6514" w:type="dxa"/>
+          </w:tcPr>
+          <w:p>
+            <w:r>
+              <w:t>0</w:t>
+            </w:r>
+            <w:r>
+              <w:t>5</w:t>
+            </w:r>
+            <w:r>
+              <w:t>/0</w:t>
+            </w:r>
+            <w:r>
+              <w:t>4</w:t>
+            </w:r>
+            <w:r>
+              <w:t>/2021</w:t>
+            </w:r>
+          </w:p>
+        </w:tc>
+      </w:tr>
+      <w:tr>
+        <w:tc>
+          <w:tcPr>
+            <w:tcW w:w="1980" w:type="dxa"/>
+          </w:tcPr>
+          <w:p>
+            <w:r>
+              <w:t>Time</w:t>
+            </w:r>
+          </w:p>
+        </w:tc>
+        <w:tc>
+          <w:tcPr>
+            <w:tcW w:w="6514" w:type="dxa"/>
+          </w:tcPr>
+          <w:p/>
+        </w:tc>
+      </w:tr>
+    </w:tbl>
+    <w:p/>
+    <w:p>
+      <w:pPr>
+        <w:pStyle w:val="Ttulo2"/>
+      </w:pPr>
+      <w:r>
+        <w:t>Task 02</w:t>
+      </w:r>
+      <w:r>
+        <w:t>7</w:t>
+      </w:r>
+    </w:p>
+    <w:p/>
+    <w:tbl>
+      <w:tblPr>
+        <w:tblStyle w:val="Tablaconcuadrcula"/>
+        <w:tblW w:w="0" w:type="auto"/>
+        <w:tblLook w:val="04A0" w:firstRow="1" w:lastRow="0" w:firstColumn="1" w:lastColumn="0" w:noHBand="0" w:noVBand="1"/>
+      </w:tblPr>
+      <w:tblGrid>
+        <w:gridCol w:w="1980"/>
+        <w:gridCol w:w="6514"/>
+      </w:tblGrid>
+      <w:tr>
+        <w:tc>
+          <w:tcPr>
+            <w:tcW w:w="1980" w:type="dxa"/>
+          </w:tcPr>
+          <w:p>
+            <w:r>
+              <w:t>Task Id</w:t>
+            </w:r>
+          </w:p>
+        </w:tc>
+        <w:tc>
+          <w:tcPr>
+            <w:tcW w:w="6514" w:type="dxa"/>
+          </w:tcPr>
+          <w:p>
+            <w:r>
+              <w:t>Task 0</w:t>
+            </w:r>
+            <w:r>
+              <w:t>2</w:t>
+            </w:r>
+            <w:r>
+              <w:t>7</w:t>
+            </w:r>
+          </w:p>
+        </w:tc>
+      </w:tr>
+      <w:tr>
+        <w:tc>
+          <w:tcPr>
+            <w:tcW w:w="1980" w:type="dxa"/>
+          </w:tcPr>
+          <w:p>
+            <w:r>
+              <w:t>Title</w:t>
+            </w:r>
+          </w:p>
+        </w:tc>
+        <w:tc>
+          <w:tcPr>
+            <w:tcW w:w="6514" w:type="dxa"/>
+          </w:tcPr>
+          <w:p>
+            <w:pPr>
+              <w:jc w:val="both"/>
+            </w:pPr>
+            <w:r>
+              <w:t>D</w:t>
+            </w:r>
+            <w:r>
+              <w:t xml:space="preserve">eploying to </w:t>
+            </w:r>
+            <w:proofErr w:type="spellStart"/>
+            <w:r>
+              <w:t>Clevercloud</w:t>
+            </w:r>
+            <w:proofErr w:type="spellEnd"/>
+          </w:p>
+        </w:tc>
+      </w:tr>
+      <w:tr>
+        <w:tc>
+          <w:tcPr>
+            <w:tcW w:w="1980" w:type="dxa"/>
+          </w:tcPr>
+          <w:p>
+            <w:r>
+              <w:t>Description</w:t>
+            </w:r>
+          </w:p>
+        </w:tc>
+        <w:tc>
+          <w:tcPr>
+            <w:tcW w:w="6514" w:type="dxa"/>
+          </w:tcPr>
+          <w:p/>
+        </w:tc>
+      </w:tr>
+      <w:tr>
+        <w:tc>
+          <w:tcPr>
+            <w:tcW w:w="1980" w:type="dxa"/>
+          </w:tcPr>
+          <w:p>
+            <w:r>
+              <w:t>Worker name</w:t>
+            </w:r>
+          </w:p>
+        </w:tc>
+        <w:tc>
+          <w:tcPr>
+            <w:tcW w:w="6514" w:type="dxa"/>
+          </w:tcPr>
+          <w:p>
+            <w:pPr>
+              <w:rPr>
+                <w:lang w:val="es-ES"/>
+              </w:rPr>
+            </w:pPr>
+            <w:r>
+              <w:rPr>
+                <w:lang w:val="es-ES"/>
+              </w:rPr>
+              <w:t xml:space="preserve">George </w:t>
+            </w:r>
+            <w:proofErr w:type="spellStart"/>
+            <w:r>
+              <w:rPr>
+                <w:lang w:val="es-ES"/>
+              </w:rPr>
+              <w:t>Laurentiu</w:t>
+            </w:r>
+            <w:proofErr w:type="spellEnd"/>
+            <w:r>
+              <w:rPr>
+                <w:lang w:val="es-ES"/>
+              </w:rPr>
+              <w:t xml:space="preserve"> </w:t>
+            </w:r>
+            <w:proofErr w:type="spellStart"/>
+            <w:r>
+              <w:rPr>
+                <w:lang w:val="es-ES"/>
+              </w:rPr>
+              <w:t>Bogdan</w:t>
+            </w:r>
+            <w:proofErr w:type="spellEnd"/>
+          </w:p>
+          <w:p>
+            <w:pPr>
+              <w:rPr>
+                <w:lang w:val="es-ES"/>
+              </w:rPr>
+            </w:pPr>
+            <w:r>
+              <w:rPr>
+                <w:lang w:val="es-ES"/>
+              </w:rPr>
+              <w:t xml:space="preserve">Guillermo </w:t>
+            </w:r>
+            <w:proofErr w:type="spellStart"/>
+            <w:r>
+              <w:rPr>
+                <w:lang w:val="es-ES"/>
+              </w:rPr>
+              <w:t>Diz</w:t>
+            </w:r>
+            <w:proofErr w:type="spellEnd"/>
+            <w:r>
+              <w:rPr>
+                <w:lang w:val="es-ES"/>
+              </w:rPr>
+              <w:t xml:space="preserve"> Gil</w:t>
+            </w:r>
+          </w:p>
+          <w:p>
+            <w:pPr>
+              <w:rPr>
+                <w:lang w:val="es-ES"/>
+              </w:rPr>
+            </w:pPr>
+            <w:r>
+              <w:rPr>
+                <w:lang w:val="es-ES"/>
+              </w:rPr>
+              <w:t xml:space="preserve">Carmen </w:t>
+            </w:r>
+            <w:proofErr w:type="spellStart"/>
+            <w:r>
+              <w:rPr>
+                <w:lang w:val="es-ES"/>
+              </w:rPr>
+              <w:t>Mª</w:t>
+            </w:r>
+            <w:proofErr w:type="spellEnd"/>
+            <w:r>
+              <w:rPr>
+                <w:lang w:val="es-ES"/>
+              </w:rPr>
+              <w:t xml:space="preserve"> Muñoz Pérez</w:t>
+            </w:r>
+          </w:p>
+          <w:p>
+            <w:pPr>
+              <w:rPr>
+                <w:lang w:val="es-ES"/>
+              </w:rPr>
+            </w:pPr>
+            <w:r>
+              <w:rPr>
+                <w:lang w:val="es-ES"/>
+              </w:rPr>
+              <w:t>Francisco Rodríguez Pérez</w:t>
+            </w:r>
+          </w:p>
+        </w:tc>
+      </w:tr>
+      <w:tr>
+        <w:tc>
+          <w:tcPr>
+            <w:tcW w:w="1980" w:type="dxa"/>
+          </w:tcPr>
+          <w:p>
+            <w:r>
+              <w:t>Start date</w:t>
+            </w:r>
+          </w:p>
+        </w:tc>
+        <w:tc>
+          <w:tcPr>
+            <w:tcW w:w="6514" w:type="dxa"/>
+          </w:tcPr>
+          <w:p>
+            <w:r>
+              <w:t>0</w:t>
+            </w:r>
+            <w:r>
+              <w:t>5</w:t>
+            </w:r>
+            <w:r>
+              <w:t>/0</w:t>
+            </w:r>
+            <w:r>
+              <w:t>4</w:t>
+            </w:r>
+            <w:r>
+              <w:t>/2021</w:t>
+            </w:r>
+          </w:p>
+        </w:tc>
+      </w:tr>
+      <w:tr>
+        <w:tc>
+          <w:tcPr>
+            <w:tcW w:w="1980" w:type="dxa"/>
+          </w:tcPr>
+          <w:p>
+            <w:r>
+              <w:t>End date</w:t>
+            </w:r>
+          </w:p>
+        </w:tc>
+        <w:tc>
+          <w:tcPr>
+            <w:tcW w:w="6514" w:type="dxa"/>
+          </w:tcPr>
+          <w:p>
+            <w:r>
+              <w:t>0</w:t>
+            </w:r>
+            <w:r>
+              <w:t>5</w:t>
+            </w:r>
+            <w:r>
+              <w:t>/0</w:t>
+            </w:r>
+            <w:r>
+              <w:t>4</w:t>
+            </w:r>
+            <w:r>
+              <w:t>/2021</w:t>
+            </w:r>
+          </w:p>
+        </w:tc>
+      </w:tr>
+      <w:tr>
+        <w:tc>
+          <w:tcPr>
+            <w:tcW w:w="1980" w:type="dxa"/>
+          </w:tcPr>
+          <w:p>
+            <w:r>
+              <w:t>Time</w:t>
+            </w:r>
+          </w:p>
+        </w:tc>
+        <w:tc>
+          <w:tcPr>
+            <w:tcW w:w="6514" w:type="dxa"/>
+          </w:tcPr>
+          <w:p/>
         </w:tc>
       </w:tr>
     </w:tbl>
@@ -12664,7 +13474,7 @@
   <w:style w:type="paragraph" w:default="1" w:styleId="Normal">
     <w:name w:val="Normal"/>
     <w:qFormat/>
-    <w:rsid w:val="00AE71E1"/>
+    <w:rsid w:val="00CC6307"/>
     <w:pPr>
       <w:spacing w:after="0" w:line="240" w:lineRule="auto"/>
     </w:pPr>

--- a/doc/Workplan Report.docx
+++ b/doc/Workplan Report.docx
@@ -169,7 +169,6 @@
       <w:bookmarkStart w:id="3" w:name="_Toc66203112"/>
       <w:bookmarkStart w:id="4" w:name="_Toc66204063"/>
       <w:bookmarkStart w:id="5" w:name="_Toc66204174"/>
-      <w:proofErr w:type="spellStart"/>
       <w:r>
         <w:rPr>
           <w:color w:val="4472C4" w:themeColor="accent1"/>
@@ -182,7 +181,6 @@
       <w:bookmarkEnd w:id="3"/>
       <w:bookmarkEnd w:id="4"/>
       <w:bookmarkEnd w:id="5"/>
-      <w:proofErr w:type="spellEnd"/>
     </w:p>
     <w:p>
       <w:pPr>
@@ -209,49 +207,7 @@
         <w:rPr>
           <w:lang w:val="es-ES"/>
         </w:rPr>
-        <w:t xml:space="preserve">Guillermo </w:t>
-      </w:r>
-      <w:proofErr w:type="spellStart"/>
-      <w:r>
-        <w:rPr>
-          <w:lang w:val="es-ES"/>
-        </w:rPr>
-        <w:t>Diz</w:t>
-      </w:r>
-      <w:proofErr w:type="spellEnd"/>
-      <w:r>
-        <w:rPr>
-          <w:lang w:val="es-ES"/>
-        </w:rPr>
-        <w:t xml:space="preserve"> Gil (Manager, </w:t>
-      </w:r>
-      <w:proofErr w:type="spellStart"/>
-      <w:r>
-        <w:rPr>
-          <w:lang w:val="es-ES"/>
-        </w:rPr>
-        <w:t>developer</w:t>
-      </w:r>
-      <w:proofErr w:type="spellEnd"/>
-      <w:r>
-        <w:rPr>
-          <w:lang w:val="es-ES"/>
-        </w:rPr>
-        <w:t xml:space="preserve">, </w:t>
-      </w:r>
-      <w:proofErr w:type="spellStart"/>
-      <w:r>
-        <w:rPr>
-          <w:lang w:val="es-ES"/>
-        </w:rPr>
-        <w:t>tester</w:t>
-      </w:r>
-      <w:proofErr w:type="spellEnd"/>
-      <w:r>
-        <w:rPr>
-          <w:lang w:val="es-ES"/>
-        </w:rPr>
-        <w:t>)</w:t>
+        <w:t>Guillermo Diz Gil (Manager, developer, tester)</w:t>
       </w:r>
     </w:p>
     <w:p>
@@ -269,35 +225,7 @@
         <w:rPr>
           <w:lang w:val="es-ES"/>
         </w:rPr>
-        <w:t>Francisco Rodríguez Pérez (</w:t>
-      </w:r>
-      <w:proofErr w:type="spellStart"/>
-      <w:r>
-        <w:rPr>
-          <w:lang w:val="es-ES"/>
-        </w:rPr>
-        <w:t>Developer</w:t>
-      </w:r>
-      <w:proofErr w:type="spellEnd"/>
-      <w:r>
-        <w:rPr>
-          <w:lang w:val="es-ES"/>
-        </w:rPr>
-        <w:t xml:space="preserve">, </w:t>
-      </w:r>
-      <w:proofErr w:type="spellStart"/>
-      <w:r>
-        <w:rPr>
-          <w:lang w:val="es-ES"/>
-        </w:rPr>
-        <w:t>tester</w:t>
-      </w:r>
-      <w:proofErr w:type="spellEnd"/>
-      <w:r>
-        <w:rPr>
-          <w:lang w:val="es-ES"/>
-        </w:rPr>
-        <w:t>)</w:t>
+        <w:t>Francisco Rodríguez Pérez (Developer, tester)</w:t>
       </w:r>
     </w:p>
     <w:p>
@@ -315,35 +243,7 @@
         <w:rPr>
           <w:lang w:val="es-ES"/>
         </w:rPr>
-        <w:t>Carmen María Muñoz Pérez (</w:t>
-      </w:r>
-      <w:proofErr w:type="spellStart"/>
-      <w:r>
-        <w:rPr>
-          <w:lang w:val="es-ES"/>
-        </w:rPr>
-        <w:t>Developer</w:t>
-      </w:r>
-      <w:proofErr w:type="spellEnd"/>
-      <w:r>
-        <w:rPr>
-          <w:lang w:val="es-ES"/>
-        </w:rPr>
-        <w:t xml:space="preserve">, </w:t>
-      </w:r>
-      <w:proofErr w:type="spellStart"/>
-      <w:r>
-        <w:rPr>
-          <w:lang w:val="es-ES"/>
-        </w:rPr>
-        <w:t>tester</w:t>
-      </w:r>
-      <w:proofErr w:type="spellEnd"/>
-      <w:r>
-        <w:rPr>
-          <w:lang w:val="es-ES"/>
-        </w:rPr>
-        <w:t>)</w:t>
+        <w:t>Carmen María Muñoz Pérez (Developer, tester)</w:t>
       </w:r>
     </w:p>
     <w:p>
@@ -361,21 +261,7 @@
         <w:rPr>
           <w:lang w:val="en-GB"/>
         </w:rPr>
-        <w:t xml:space="preserve">George </w:t>
-      </w:r>
-      <w:proofErr w:type="spellStart"/>
-      <w:r>
-        <w:rPr>
-          <w:lang w:val="en-GB"/>
-        </w:rPr>
-        <w:t>Laurentiu</w:t>
-      </w:r>
-      <w:proofErr w:type="spellEnd"/>
-      <w:r>
-        <w:rPr>
-          <w:lang w:val="en-GB"/>
-        </w:rPr>
-        <w:t xml:space="preserve"> Bogdan (Developer, tester)</w:t>
+        <w:t>George Laurentiu Bogdan (Developer, tester)</w:t>
       </w:r>
     </w:p>
     <w:p>
@@ -436,21 +322,7 @@
         <w:rPr>
           <w:lang w:val="es-ES"/>
         </w:rPr>
-        <w:t xml:space="preserve">Rafael </w:t>
-      </w:r>
-      <w:proofErr w:type="spellStart"/>
-      <w:r>
-        <w:rPr>
-          <w:lang w:val="es-ES"/>
-        </w:rPr>
-        <w:t>Corchuelo</w:t>
-      </w:r>
-      <w:proofErr w:type="spellEnd"/>
-      <w:r>
-        <w:rPr>
-          <w:lang w:val="es-ES"/>
-        </w:rPr>
-        <w:t xml:space="preserve"> Gil</w:t>
+        <w:t>Rafael Corchuelo Gil</w:t>
       </w:r>
     </w:p>
     <w:p>
@@ -651,21 +523,8 @@
             </w:rPr>
           </w:pPr>
           <w:r>
-            <w:t xml:space="preserve">Table </w:t>
+            <w:t>Table of contents</w:t>
           </w:r>
-          <w:proofErr w:type="spellStart"/>
-          <w:r>
-            <w:t>of</w:t>
-          </w:r>
-          <w:proofErr w:type="spellEnd"/>
-          <w:r>
-            <w:t xml:space="preserve"> </w:t>
-          </w:r>
-          <w:proofErr w:type="spellStart"/>
-          <w:r>
-            <w:t>contents</w:t>
-          </w:r>
-          <w:proofErr w:type="spellEnd"/>
           <w:r>
             <w:rPr>
               <w:rFonts w:asciiTheme="minorHAnsi" w:hAnsiTheme="minorHAnsi" w:cstheme="minorHAnsi"/>
@@ -2829,21 +2688,7 @@
               <w:rPr>
                 <w:lang w:val="en-GB"/>
               </w:rPr>
-              <w:t xml:space="preserve">George </w:t>
-            </w:r>
-            <w:proofErr w:type="spellStart"/>
-            <w:r>
-              <w:rPr>
-                <w:lang w:val="en-GB"/>
-              </w:rPr>
-              <w:t>Laurentiu</w:t>
-            </w:r>
-            <w:proofErr w:type="spellEnd"/>
-            <w:r>
-              <w:rPr>
-                <w:lang w:val="en-GB"/>
-              </w:rPr>
-              <w:t xml:space="preserve"> Bogdan</w:t>
+              <w:t>George Laurentiu Bogdan</w:t>
             </w:r>
           </w:p>
           <w:p>
@@ -3040,21 +2885,7 @@
               <w:rPr>
                 <w:lang w:val="es-ES"/>
               </w:rPr>
-              <w:t xml:space="preserve">Guillermo </w:t>
-            </w:r>
-            <w:proofErr w:type="spellStart"/>
-            <w:r>
-              <w:rPr>
-                <w:lang w:val="es-ES"/>
-              </w:rPr>
-              <w:t>Diz</w:t>
-            </w:r>
-            <w:proofErr w:type="spellEnd"/>
-            <w:r>
-              <w:rPr>
-                <w:lang w:val="es-ES"/>
-              </w:rPr>
-              <w:t xml:space="preserve"> Gil</w:t>
+              <w:t>Guillermo Diz Gil</w:t>
             </w:r>
           </w:p>
         </w:tc>
@@ -3249,21 +3080,7 @@
               <w:rPr>
                 <w:lang w:val="es-ES"/>
               </w:rPr>
-              <w:t xml:space="preserve">Guillermo </w:t>
-            </w:r>
-            <w:proofErr w:type="spellStart"/>
-            <w:r>
-              <w:rPr>
-                <w:lang w:val="es-ES"/>
-              </w:rPr>
-              <w:t>Diz</w:t>
-            </w:r>
-            <w:proofErr w:type="spellEnd"/>
-            <w:r>
-              <w:rPr>
-                <w:lang w:val="es-ES"/>
-              </w:rPr>
-              <w:t xml:space="preserve"> Gil</w:t>
+              <w:t>Guillermo Diz Gil</w:t>
             </w:r>
           </w:p>
         </w:tc>
@@ -3415,15 +3232,7 @@
               <w:t>Add</w:t>
             </w:r>
             <w:r>
-              <w:t xml:space="preserve"> </w:t>
-            </w:r>
-            <w:proofErr w:type="spellStart"/>
-            <w:r>
-              <w:t>guidizgil</w:t>
-            </w:r>
-            <w:proofErr w:type="spellEnd"/>
-            <w:r>
-              <w:t xml:space="preserve"> to contributors.txt</w:t>
+              <w:t xml:space="preserve"> guidizgil to contributors.txt</w:t>
             </w:r>
           </w:p>
         </w:tc>
@@ -3445,15 +3254,7 @@
           </w:tcPr>
           <w:p>
             <w:r>
-              <w:t xml:space="preserve">Add Guillermo </w:t>
-            </w:r>
-            <w:proofErr w:type="spellStart"/>
-            <w:r>
-              <w:t>Diz's</w:t>
-            </w:r>
-            <w:proofErr w:type="spellEnd"/>
-            <w:r>
-              <w:t xml:space="preserve"> name and email to contributors.txt</w:t>
+              <w:t>Add Guillermo Diz's name and email to contributors.txt</w:t>
             </w:r>
           </w:p>
         </w:tc>
@@ -3478,21 +3279,7 @@
               <w:rPr>
                 <w:lang w:val="es-ES"/>
               </w:rPr>
-              <w:t xml:space="preserve">Guillermo </w:t>
-            </w:r>
-            <w:proofErr w:type="spellStart"/>
-            <w:r>
-              <w:rPr>
-                <w:lang w:val="es-ES"/>
-              </w:rPr>
-              <w:t>Diz</w:t>
-            </w:r>
-            <w:proofErr w:type="spellEnd"/>
-            <w:r>
-              <w:rPr>
-                <w:lang w:val="es-ES"/>
-              </w:rPr>
-              <w:t xml:space="preserve"> Gil</w:t>
+              <w:t>Guillermo Diz Gil</w:t>
             </w:r>
           </w:p>
         </w:tc>
@@ -3842,7 +3629,6 @@
             <w:r>
               <w:t xml:space="preserve"> </w:t>
             </w:r>
-            <w:proofErr w:type="spellStart"/>
             <w:r>
               <w:rPr>
                 <w:u w:val="single"/>
@@ -3855,7 +3641,6 @@
               </w:rPr>
               <w:t>rodper</w:t>
             </w:r>
-            <w:proofErr w:type="spellEnd"/>
             <w:r>
               <w:t xml:space="preserve"> to contributors.txt</w:t>
             </w:r>
@@ -4045,11 +3830,9 @@
             <w:r>
               <w:t xml:space="preserve"> </w:t>
             </w:r>
-            <w:proofErr w:type="spellStart"/>
             <w:r>
               <w:t>geobog</w:t>
             </w:r>
-            <w:proofErr w:type="spellEnd"/>
             <w:r>
               <w:t xml:space="preserve"> to contributors.txt</w:t>
             </w:r>
@@ -4073,15 +3856,7 @@
           </w:tcPr>
           <w:p>
             <w:r>
-              <w:t xml:space="preserve">Add George </w:t>
-            </w:r>
-            <w:proofErr w:type="spellStart"/>
-            <w:r>
-              <w:t>Laurentiu</w:t>
-            </w:r>
-            <w:proofErr w:type="spellEnd"/>
-            <w:r>
-              <w:t xml:space="preserve"> Bogdan's name and email to contributors.txt</w:t>
+              <w:t>Add George Laurentiu Bogdan's name and email to contributors.txt</w:t>
             </w:r>
           </w:p>
         </w:tc>
@@ -4106,21 +3881,7 @@
               <w:rPr>
                 <w:lang w:val="en-GB"/>
               </w:rPr>
-              <w:t xml:space="preserve">George </w:t>
-            </w:r>
-            <w:proofErr w:type="spellStart"/>
-            <w:r>
-              <w:rPr>
-                <w:lang w:val="en-GB"/>
-              </w:rPr>
-              <w:t>Laurentiu</w:t>
-            </w:r>
-            <w:proofErr w:type="spellEnd"/>
-            <w:r>
-              <w:rPr>
-                <w:lang w:val="en-GB"/>
-              </w:rPr>
-              <w:t xml:space="preserve"> Bogdan</w:t>
+              <w:t>George Laurentiu Bogdan</w:t>
             </w:r>
           </w:p>
         </w:tc>
@@ -4309,37 +4070,12 @@
                 <w:lang w:val="es-ES" w:eastAsia="es-ES"/>
               </w:rPr>
             </w:pPr>
-            <w:proofErr w:type="spellStart"/>
             <w:r>
               <w:rPr>
                 <w:rFonts w:eastAsia="Times New Roman" w:cstheme="majorHAnsi"/>
                 <w:lang w:val="es-ES" w:eastAsia="es-ES"/>
               </w:rPr>
-              <w:t>The</w:t>
-            </w:r>
-            <w:proofErr w:type="spellEnd"/>
-            <w:r>
-              <w:rPr>
-                <w:rFonts w:eastAsia="Times New Roman" w:cstheme="majorHAnsi"/>
-                <w:lang w:val="es-ES" w:eastAsia="es-ES"/>
-              </w:rPr>
-              <w:t xml:space="preserve"> </w:t>
-            </w:r>
-            <w:proofErr w:type="spellStart"/>
-            <w:r>
-              <w:rPr>
-                <w:rFonts w:eastAsia="Times New Roman" w:cstheme="majorHAnsi"/>
-                <w:lang w:val="es-ES" w:eastAsia="es-ES"/>
-              </w:rPr>
-              <w:t>restrictions</w:t>
-            </w:r>
-            <w:proofErr w:type="spellEnd"/>
-            <w:r>
-              <w:rPr>
-                <w:rFonts w:eastAsia="Times New Roman" w:cstheme="majorHAnsi"/>
-                <w:lang w:val="es-ES" w:eastAsia="es-ES"/>
-              </w:rPr>
-              <w:t xml:space="preserve"> are:</w:t>
+              <w:t>The restrictions are:</w:t>
             </w:r>
           </w:p>
           <w:p>
@@ -4406,21 +4142,7 @@
               <w:rPr>
                 <w:lang w:val="es-ES"/>
               </w:rPr>
-              <w:t xml:space="preserve">Guillermo </w:t>
-            </w:r>
-            <w:proofErr w:type="spellStart"/>
-            <w:r>
-              <w:rPr>
-                <w:lang w:val="es-ES"/>
-              </w:rPr>
-              <w:t>Diz</w:t>
-            </w:r>
-            <w:proofErr w:type="spellEnd"/>
-            <w:r>
-              <w:rPr>
-                <w:lang w:val="es-ES"/>
-              </w:rPr>
-              <w:t xml:space="preserve"> Gil</w:t>
+              <w:t>Guillermo Diz Gil</w:t>
             </w:r>
           </w:p>
         </w:tc>
@@ -4679,23 +4401,7 @@
                 <w:rFonts w:eastAsia="Times New Roman" w:cstheme="majorHAnsi"/>
                 <w:lang w:val="en-GB" w:eastAsia="es-ES"/>
               </w:rPr>
-              <w:t xml:space="preserve">The workload is </w:t>
-            </w:r>
-            <w:proofErr w:type="gramStart"/>
-            <w:r>
-              <w:rPr>
-                <w:rFonts w:eastAsia="Times New Roman" w:cstheme="majorHAnsi"/>
-                <w:lang w:val="en-GB" w:eastAsia="es-ES"/>
-              </w:rPr>
-              <w:t>a number of</w:t>
-            </w:r>
-            <w:proofErr w:type="gramEnd"/>
-            <w:r>
-              <w:rPr>
-                <w:rFonts w:eastAsia="Times New Roman" w:cstheme="majorHAnsi"/>
-                <w:lang w:val="en-GB" w:eastAsia="es-ES"/>
-              </w:rPr>
-              <w:t xml:space="preserve"> hours with an optional fraction that represents the number of minutes (not a percentage as usual); obviously, the workload must fit within the execution period.</w:t>
+              <w:t>The workload is a number of hours with an optional fraction that represents the number of minutes (not a percentage as usual); obviously, the workload must fit within the execution period.</w:t>
             </w:r>
           </w:p>
           <w:p>
@@ -4740,21 +4446,7 @@
               <w:rPr>
                 <w:lang w:val="en-GB"/>
               </w:rPr>
-              <w:t xml:space="preserve">George </w:t>
-            </w:r>
-            <w:proofErr w:type="spellStart"/>
-            <w:r>
-              <w:rPr>
-                <w:lang w:val="en-GB"/>
-              </w:rPr>
-              <w:t>Laurentiu</w:t>
-            </w:r>
-            <w:proofErr w:type="spellEnd"/>
-            <w:r>
-              <w:rPr>
-                <w:lang w:val="en-GB"/>
-              </w:rPr>
-              <w:t xml:space="preserve"> Bogdan</w:t>
+              <w:t>George Laurentiu Bogdan</w:t>
             </w:r>
           </w:p>
         </w:tc>
@@ -5154,15 +4846,7 @@
           </w:tcPr>
           <w:p>
             <w:r>
-              <w:t xml:space="preserve">Create the view that shows a form with the parameters name, </w:t>
-            </w:r>
-            <w:proofErr w:type="gramStart"/>
-            <w:r>
-              <w:t>text</w:t>
-            </w:r>
-            <w:proofErr w:type="gramEnd"/>
-            <w:r>
-              <w:t xml:space="preserve"> and a link (only the link parameter us optional).</w:t>
+              <w:t>Create the view that shows a form with the parameters name, text and a link (only the link parameter us optional).</w:t>
             </w:r>
           </w:p>
         </w:tc>
@@ -5376,21 +5060,7 @@
               <w:rPr>
                 <w:lang w:val="en-GB"/>
               </w:rPr>
-              <w:t xml:space="preserve">George </w:t>
-            </w:r>
-            <w:proofErr w:type="spellStart"/>
-            <w:r>
-              <w:rPr>
-                <w:lang w:val="en-GB"/>
-              </w:rPr>
-              <w:t>Laurentiu</w:t>
-            </w:r>
-            <w:proofErr w:type="spellEnd"/>
-            <w:r>
-              <w:rPr>
-                <w:lang w:val="en-GB"/>
-              </w:rPr>
-              <w:t xml:space="preserve"> Bogdan</w:t>
+              <w:t>George Laurentiu Bogdan</w:t>
             </w:r>
           </w:p>
         </w:tc>
@@ -5591,15 +5261,7 @@
           </w:tcPr>
           <w:p>
             <w:r>
-              <w:t xml:space="preserve">Guillermo </w:t>
-            </w:r>
-            <w:proofErr w:type="spellStart"/>
-            <w:r>
-              <w:t>Diz</w:t>
-            </w:r>
-            <w:proofErr w:type="spellEnd"/>
-            <w:r>
-              <w:t xml:space="preserve"> Gil</w:t>
+              <w:t>Guillermo Diz Gil</w:t>
             </w:r>
           </w:p>
         </w:tc>
@@ -6475,15 +6137,7 @@
           </w:tcPr>
           <w:p>
             <w:r>
-              <w:t xml:space="preserve">Guillermo </w:t>
-            </w:r>
-            <w:proofErr w:type="spellStart"/>
-            <w:r>
-              <w:t>Diz</w:t>
-            </w:r>
-            <w:proofErr w:type="spellEnd"/>
-            <w:r>
-              <w:t xml:space="preserve"> Gil</w:t>
+              <w:t>Guillermo Diz Gil</w:t>
             </w:r>
           </w:p>
         </w:tc>
@@ -6739,21 +6393,7 @@
               <w:rPr>
                 <w:lang w:val="en-GB"/>
               </w:rPr>
-              <w:t xml:space="preserve">George </w:t>
-            </w:r>
-            <w:proofErr w:type="spellStart"/>
-            <w:r>
-              <w:rPr>
-                <w:lang w:val="en-GB"/>
-              </w:rPr>
-              <w:t>Laurentiu</w:t>
-            </w:r>
-            <w:proofErr w:type="spellEnd"/>
-            <w:r>
-              <w:rPr>
-                <w:lang w:val="en-GB"/>
-              </w:rPr>
-              <w:t xml:space="preserve"> Bogdan</w:t>
+              <w:t>George Laurentiu Bogdan</w:t>
             </w:r>
           </w:p>
         </w:tc>
@@ -7633,39 +7273,7 @@
           </w:tcPr>
           <w:p>
             <w:r>
-              <w:t>The default catalogue of spam words includes: “sex”, “hard core”, “</w:t>
-            </w:r>
-            <w:proofErr w:type="spellStart"/>
-            <w:r>
-              <w:t>viagra</w:t>
-            </w:r>
-            <w:proofErr w:type="spellEnd"/>
-            <w:r>
-              <w:t>”, “</w:t>
-            </w:r>
-            <w:proofErr w:type="spellStart"/>
-            <w:r>
-              <w:t>cialis</w:t>
-            </w:r>
-            <w:proofErr w:type="spellEnd"/>
-            <w:r>
-              <w:t>”, “</w:t>
-            </w:r>
-            <w:proofErr w:type="spellStart"/>
-            <w:r>
-              <w:t>nigeria</w:t>
-            </w:r>
-            <w:proofErr w:type="spellEnd"/>
-            <w:r>
-              <w:t xml:space="preserve">", “you’ve won”, “million </w:t>
-            </w:r>
-            <w:proofErr w:type="gramStart"/>
-            <w:r>
-              <w:t>dollar</w:t>
-            </w:r>
-            <w:proofErr w:type="gramEnd"/>
-            <w:r>
-              <w:t>”, and their corresponding Spanish translations, irrespective of their case or the spaces in between the words. The default spam threshold is 10.00%.</w:t>
+              <w:t>The default catalogue of spam words includes: “sex”, “hard core”, “viagra”, “cialis”, “nigeria", “you’ve won”, “million dollar”, and their corresponding Spanish translations, irrespective of their case or the spaces in between the words. The default spam threshold is 10.00%.</w:t>
             </w:r>
           </w:p>
         </w:tc>
@@ -7690,21 +7298,7 @@
               <w:rPr>
                 <w:lang w:val="en-GB"/>
               </w:rPr>
-              <w:t xml:space="preserve">George </w:t>
-            </w:r>
-            <w:proofErr w:type="spellStart"/>
-            <w:r>
-              <w:rPr>
-                <w:lang w:val="en-GB"/>
-              </w:rPr>
-              <w:t>Laurentiu</w:t>
-            </w:r>
-            <w:proofErr w:type="spellEnd"/>
-            <w:r>
-              <w:rPr>
-                <w:lang w:val="en-GB"/>
-              </w:rPr>
-              <w:t xml:space="preserve"> Bogdan</w:t>
+              <w:t>George Laurentiu Bogdan</w:t>
             </w:r>
           </w:p>
         </w:tc>
@@ -7892,15 +7486,7 @@
           </w:tcPr>
           <w:p>
             <w:r>
-              <w:t xml:space="preserve">Use the validator of spam words </w:t>
-            </w:r>
-            <w:proofErr w:type="gramStart"/>
-            <w:r>
-              <w:t>in order to</w:t>
-            </w:r>
-            <w:proofErr w:type="gramEnd"/>
-            <w:r>
-              <w:t xml:space="preserve"> check whether the Shout that is being published is spam or not.</w:t>
+              <w:t>Use the validator of spam words in order to check whether the Shout that is being published is spam or not.</w:t>
             </w:r>
           </w:p>
         </w:tc>
@@ -7922,15 +7508,7 @@
           </w:tcPr>
           <w:p>
             <w:r>
-              <w:t xml:space="preserve">Guillermo </w:t>
-            </w:r>
-            <w:proofErr w:type="spellStart"/>
-            <w:r>
-              <w:t>Diz</w:t>
-            </w:r>
-            <w:proofErr w:type="spellEnd"/>
-            <w:r>
-              <w:t xml:space="preserve"> Gil</w:t>
+              <w:t>Guillermo Diz Gil</w:t>
             </w:r>
           </w:p>
         </w:tc>
@@ -8146,21 +7724,7 @@
               <w:rPr>
                 <w:lang w:val="en-GB"/>
               </w:rPr>
-              <w:t xml:space="preserve">George </w:t>
-            </w:r>
-            <w:proofErr w:type="spellStart"/>
-            <w:r>
-              <w:rPr>
-                <w:lang w:val="en-GB"/>
-              </w:rPr>
-              <w:t>Laurentiu</w:t>
-            </w:r>
-            <w:proofErr w:type="spellEnd"/>
-            <w:r>
-              <w:rPr>
-                <w:lang w:val="en-GB"/>
-              </w:rPr>
-              <w:t xml:space="preserve"> Bogdan</w:t>
+              <w:t>George Laurentiu Bogdan</w:t>
             </w:r>
           </w:p>
         </w:tc>
@@ -8592,15 +8156,7 @@
           </w:tcPr>
           <w:p>
             <w:r>
-              <w:t xml:space="preserve">Guillermo </w:t>
-            </w:r>
-            <w:proofErr w:type="spellStart"/>
-            <w:r>
-              <w:t>Diz</w:t>
-            </w:r>
-            <w:proofErr w:type="spellEnd"/>
-            <w:r>
-              <w:t xml:space="preserve"> Gil</w:t>
+              <w:t>Guillermo Diz Gil</w:t>
             </w:r>
           </w:p>
         </w:tc>
@@ -8807,15 +8363,7 @@
           </w:tcPr>
           <w:p>
             <w:r>
-              <w:t xml:space="preserve">Guillermo </w:t>
-            </w:r>
-            <w:proofErr w:type="spellStart"/>
-            <w:r>
-              <w:t>Diz</w:t>
-            </w:r>
-            <w:proofErr w:type="spellEnd"/>
-            <w:r>
-              <w:t xml:space="preserve"> Gil</w:t>
+              <w:t>Guillermo Diz Gil</w:t>
             </w:r>
           </w:p>
         </w:tc>
@@ -9013,15 +8561,7 @@
           </w:p>
           <w:p>
             <w:r>
-              <w:t xml:space="preserve">- Add personal problems, </w:t>
-            </w:r>
-            <w:proofErr w:type="spellStart"/>
-            <w:r>
-              <w:t>Leslies</w:t>
-            </w:r>
-            <w:proofErr w:type="spellEnd"/>
-            <w:r>
-              <w:t>, etc. (done)</w:t>
+              <w:t>- Add personal problems, Leslies, etc. (done)</w:t>
             </w:r>
           </w:p>
           <w:p/>
@@ -9122,21 +8662,7 @@
               <w:rPr>
                 <w:lang w:val="en-GB"/>
               </w:rPr>
-              <w:t xml:space="preserve">George </w:t>
-            </w:r>
-            <w:proofErr w:type="spellStart"/>
-            <w:r>
-              <w:rPr>
-                <w:lang w:val="en-GB"/>
-              </w:rPr>
-              <w:t>Laurentiu</w:t>
-            </w:r>
-            <w:proofErr w:type="spellEnd"/>
-            <w:r>
-              <w:rPr>
-                <w:lang w:val="en-GB"/>
-              </w:rPr>
-              <w:t xml:space="preserve"> Bogdan</w:t>
+              <w:t>George Laurentiu Bogdan</w:t>
             </w:r>
           </w:p>
           <w:p>
@@ -9149,21 +8675,7 @@
               <w:rPr>
                 <w:lang w:val="es-ES"/>
               </w:rPr>
-              <w:t xml:space="preserve">Guillermo </w:t>
-            </w:r>
-            <w:proofErr w:type="spellStart"/>
-            <w:r>
-              <w:rPr>
-                <w:lang w:val="es-ES"/>
-              </w:rPr>
-              <w:t>Diz</w:t>
-            </w:r>
-            <w:proofErr w:type="spellEnd"/>
-            <w:r>
-              <w:rPr>
-                <w:lang w:val="es-ES"/>
-              </w:rPr>
-              <w:t xml:space="preserve"> Gil</w:t>
+              <w:t>Guillermo Diz Gil</w:t>
             </w:r>
           </w:p>
           <w:p>
@@ -9256,7 +8768,11 @@
           <w:tcPr>
             <w:tcW w:w="6514" w:type="dxa"/>
           </w:tcPr>
-          <w:p/>
+          <w:p>
+            <w:r>
+              <w:t>04:40:11</w:t>
+            </w:r>
+          </w:p>
         </w:tc>
       </w:tr>
     </w:tbl>
@@ -9334,13 +8850,8 @@
               <w:t>D</w:t>
             </w:r>
             <w:r>
-              <w:t xml:space="preserve">eploying to </w:t>
-            </w:r>
-            <w:proofErr w:type="spellStart"/>
-            <w:r>
-              <w:t>Clevercloud</w:t>
-            </w:r>
-            <w:proofErr w:type="spellEnd"/>
+              <w:t>eploying to Clevercloud</w:t>
+            </w:r>
           </w:p>
         </w:tc>
       </w:tr>
@@ -9387,30 +8898,34 @@
               <w:rPr>
                 <w:lang w:val="es-ES"/>
               </w:rPr>
-              <w:t xml:space="preserve">George </w:t>
-            </w:r>
-            <w:proofErr w:type="spellStart"/>
-            <w:r>
+              <w:t>George Laurentiu Bogdan</w:t>
+            </w:r>
+          </w:p>
+          <w:p>
+            <w:pPr>
               <w:rPr>
                 <w:lang w:val="es-ES"/>
               </w:rPr>
-              <w:t>Laurentiu</w:t>
-            </w:r>
-            <w:proofErr w:type="spellEnd"/>
+            </w:pPr>
             <w:r>
               <w:rPr>
                 <w:lang w:val="es-ES"/>
               </w:rPr>
-              <w:t xml:space="preserve"> </w:t>
-            </w:r>
-            <w:proofErr w:type="spellStart"/>
-            <w:r>
+              <w:t>Guillermo Diz Gil</w:t>
+            </w:r>
+          </w:p>
+          <w:p>
+            <w:pPr>
               <w:rPr>
                 <w:lang w:val="es-ES"/>
               </w:rPr>
-              <w:t>Bogdan</w:t>
-            </w:r>
-            <w:proofErr w:type="spellEnd"/>
+            </w:pPr>
+            <w:r>
+              <w:rPr>
+                <w:lang w:val="es-ES"/>
+              </w:rPr>
+              <w:t>Carmen Mª Muñoz Pérez</w:t>
+            </w:r>
           </w:p>
           <w:p>
             <w:pPr>
@@ -9422,60 +8937,6 @@
               <w:rPr>
                 <w:lang w:val="es-ES"/>
               </w:rPr>
-              <w:t xml:space="preserve">Guillermo </w:t>
-            </w:r>
-            <w:proofErr w:type="spellStart"/>
-            <w:r>
-              <w:rPr>
-                <w:lang w:val="es-ES"/>
-              </w:rPr>
-              <w:t>Diz</w:t>
-            </w:r>
-            <w:proofErr w:type="spellEnd"/>
-            <w:r>
-              <w:rPr>
-                <w:lang w:val="es-ES"/>
-              </w:rPr>
-              <w:t xml:space="preserve"> Gil</w:t>
-            </w:r>
-          </w:p>
-          <w:p>
-            <w:pPr>
-              <w:rPr>
-                <w:lang w:val="es-ES"/>
-              </w:rPr>
-            </w:pPr>
-            <w:r>
-              <w:rPr>
-                <w:lang w:val="es-ES"/>
-              </w:rPr>
-              <w:t xml:space="preserve">Carmen </w:t>
-            </w:r>
-            <w:proofErr w:type="spellStart"/>
-            <w:r>
-              <w:rPr>
-                <w:lang w:val="es-ES"/>
-              </w:rPr>
-              <w:t>Mª</w:t>
-            </w:r>
-            <w:proofErr w:type="spellEnd"/>
-            <w:r>
-              <w:rPr>
-                <w:lang w:val="es-ES"/>
-              </w:rPr>
-              <w:t xml:space="preserve"> Muñoz Pérez</w:t>
-            </w:r>
-          </w:p>
-          <w:p>
-            <w:pPr>
-              <w:rPr>
-                <w:lang w:val="es-ES"/>
-              </w:rPr>
-            </w:pPr>
-            <w:r>
-              <w:rPr>
-                <w:lang w:val="es-ES"/>
-              </w:rPr>
               <w:t>Francisco Rodríguez Pérez</w:t>
             </w:r>
           </w:p>
@@ -9564,7 +9025,11 @@
           <w:tcPr>
             <w:tcW w:w="6514" w:type="dxa"/>
           </w:tcPr>
-          <w:p/>
+          <w:p>
+            <w:r>
+              <w:t>00:59:24</w:t>
+            </w:r>
+          </w:p>
         </w:tc>
       </w:tr>
     </w:tbl>
